--- a/documents/DRAFT-cybox-v2.1.1-wd01-part24-file-object.docx
+++ b/documents/DRAFT-cybox-v2.1.1-wd01-part24-file-object.docx
@@ -79,7 +79,7 @@
       <w:pPr>
         <w:pStyle w:val="Titlepageinfodescription"/>
       </w:pPr>
-      <w:hyperlink r:id="rId7" w:history="1">
+      <w:hyperlink r:id="rId8" w:history="1">
         <w:r>
           <w:rPr>
             <w:rStyle w:val="Hyperlink"/>
@@ -103,7 +103,7 @@
       <w:r>
         <w:t>Richard Struse (</w:t>
       </w:r>
-      <w:hyperlink r:id="rId8" w:history="1">
+      <w:hyperlink r:id="rId9" w:history="1">
         <w:r>
           <w:rPr>
             <w:rStyle w:val="Hyperlink"/>
@@ -117,7 +117,7 @@
       <w:r>
         <w:t xml:space="preserve"> </w:t>
       </w:r>
-      <w:hyperlink r:id="rId9" w:history="1">
+      <w:hyperlink r:id="rId10" w:history="1">
         <w:r>
           <w:rPr>
             <w:rStyle w:val="Hyperlink"/>
@@ -147,7 +147,7 @@
       <w:r>
         <w:t xml:space="preserve"> (</w:t>
       </w:r>
-      <w:hyperlink r:id="rId10" w:history="1">
+      <w:hyperlink r:id="rId11" w:history="1">
         <w:r>
           <w:rPr>
             <w:rStyle w:val="Hyperlink"/>
@@ -158,7 +158,7 @@
       <w:r>
         <w:t xml:space="preserve">), </w:t>
       </w:r>
-      <w:hyperlink r:id="rId11" w:history="1">
+      <w:hyperlink r:id="rId12" w:history="1">
         <w:r>
           <w:rPr>
             <w:rStyle w:val="Hyperlink"/>
@@ -180,7 +180,7 @@
       <w:r>
         <w:t xml:space="preserve"> (</w:t>
       </w:r>
-      <w:hyperlink r:id="rId12" w:history="1">
+      <w:hyperlink r:id="rId13" w:history="1">
         <w:r>
           <w:rPr>
             <w:rStyle w:val="Hyperlink"/>
@@ -191,7 +191,7 @@
       <w:r>
         <w:t xml:space="preserve">), </w:t>
       </w:r>
-      <w:hyperlink r:id="rId13" w:history="1">
+      <w:hyperlink r:id="rId14" w:history="1">
         <w:r>
           <w:rPr>
             <w:rStyle w:val="Hyperlink"/>
@@ -216,7 +216,7 @@
       <w:r>
         <w:t xml:space="preserve"> (</w:t>
       </w:r>
-      <w:hyperlink r:id="rId14" w:history="1">
+      <w:hyperlink r:id="rId15" w:history="1">
         <w:r>
           <w:rPr>
             <w:rStyle w:val="Hyperlink"/>
@@ -227,7 +227,7 @@
       <w:r>
         <w:t xml:space="preserve">), </w:t>
       </w:r>
-      <w:hyperlink r:id="rId15" w:history="1">
+      <w:hyperlink r:id="rId16" w:history="1">
         <w:r>
           <w:rPr>
             <w:rStyle w:val="Hyperlink"/>
@@ -249,7 +249,7 @@
       <w:r>
         <w:t xml:space="preserve"> (</w:t>
       </w:r>
-      <w:hyperlink r:id="rId16" w:history="1">
+      <w:hyperlink r:id="rId17" w:history="1">
         <w:r>
           <w:rPr>
             <w:rStyle w:val="Hyperlink"/>
@@ -260,7 +260,7 @@
       <w:r>
         <w:t xml:space="preserve">), </w:t>
       </w:r>
-      <w:hyperlink r:id="rId17" w:history="1">
+      <w:hyperlink r:id="rId18" w:history="1">
         <w:r>
           <w:rPr>
             <w:rStyle w:val="Hyperlink"/>
@@ -3514,21 +3514,7 @@
         <w:rPr>
           <w:i/>
         </w:rPr>
-        <w:t xml:space="preserve">Part 54: </w:t>
-      </w:r>
-      <w:proofErr w:type="gramStart"/>
-      <w:r>
-        <w:rPr>
-          <w:i/>
-        </w:rPr>
-        <w:t>Unix</w:t>
-      </w:r>
-      <w:proofErr w:type="gramEnd"/>
-      <w:r>
-        <w:rPr>
-          <w:i/>
-        </w:rPr>
-        <w:t xml:space="preserve"> File Object</w:t>
+        <w:t>Part 54: Unix File Object</w:t>
       </w:r>
       <w:r>
         <w:t>. [URI]</w:t>
@@ -3636,21 +3622,7 @@
         <w:rPr>
           <w:i/>
         </w:rPr>
-        <w:t xml:space="preserve">Part 56: </w:t>
-      </w:r>
-      <w:proofErr w:type="gramStart"/>
-      <w:r>
-        <w:rPr>
-          <w:i/>
-        </w:rPr>
-        <w:t>Unix</w:t>
-      </w:r>
-      <w:proofErr w:type="gramEnd"/>
-      <w:r>
-        <w:rPr>
-          <w:i/>
-        </w:rPr>
-        <w:t xml:space="preserve"> Pipe Object</w:t>
+        <w:t>Part 56: Unix Pipe Object</w:t>
       </w:r>
       <w:r>
         <w:t>. [URI]</w:t>
@@ -3704,21 +3676,7 @@
         <w:rPr>
           <w:i/>
         </w:rPr>
-        <w:t xml:space="preserve">Part 57: </w:t>
-      </w:r>
-      <w:proofErr w:type="gramStart"/>
-      <w:r>
-        <w:rPr>
-          <w:i/>
-        </w:rPr>
-        <w:t>Unix</w:t>
-      </w:r>
-      <w:proofErr w:type="gramEnd"/>
-      <w:r>
-        <w:rPr>
-          <w:i/>
-        </w:rPr>
-        <w:t xml:space="preserve"> Process Object</w:t>
+        <w:t>Part 57: Unix Process Object</w:t>
       </w:r>
       <w:r>
         <w:t>. [URI]</w:t>
@@ -3772,21 +3730,7 @@
         <w:rPr>
           <w:i/>
         </w:rPr>
-        <w:t xml:space="preserve">Part 58: </w:t>
-      </w:r>
-      <w:proofErr w:type="gramStart"/>
-      <w:r>
-        <w:rPr>
-          <w:i/>
-        </w:rPr>
-        <w:t>Unix</w:t>
-      </w:r>
-      <w:proofErr w:type="gramEnd"/>
-      <w:r>
-        <w:rPr>
-          <w:i/>
-        </w:rPr>
-        <w:t xml:space="preserve"> User Account Object</w:t>
+        <w:t>Part 58: Unix User Account Object</w:t>
       </w:r>
       <w:r>
         <w:t>. [URI]</w:t>
@@ -3840,21 +3784,7 @@
         <w:rPr>
           <w:i/>
         </w:rPr>
-        <w:t xml:space="preserve">Part 59: </w:t>
-      </w:r>
-      <w:proofErr w:type="gramStart"/>
-      <w:r>
-        <w:rPr>
-          <w:i/>
-        </w:rPr>
-        <w:t>Unix</w:t>
-      </w:r>
-      <w:proofErr w:type="gramEnd"/>
-      <w:r>
-        <w:rPr>
-          <w:i/>
-        </w:rPr>
-        <w:t xml:space="preserve"> Volume Object</w:t>
+        <w:t>Part 59: Unix Volume Object</w:t>
       </w:r>
       <w:r>
         <w:t>. [URI]</w:t>
@@ -3908,21 +3838,7 @@
         <w:rPr>
           <w:i/>
         </w:rPr>
-        <w:t xml:space="preserve">Part 60: </w:t>
-      </w:r>
-      <w:proofErr w:type="gramStart"/>
-      <w:r>
-        <w:rPr>
-          <w:i/>
-        </w:rPr>
-        <w:t>Unix</w:t>
-      </w:r>
-      <w:proofErr w:type="gramEnd"/>
-      <w:r>
-        <w:rPr>
-          <w:i/>
-        </w:rPr>
-        <w:t xml:space="preserve"> Account Object</w:t>
+        <w:t>Part 60: Unix Account Object</w:t>
       </w:r>
       <w:r>
         <w:t>. [URI]</w:t>
@@ -5857,7 +5773,7 @@
       <w:r>
         <w:t xml:space="preserve">his </w:t>
       </w:r>
-      <w:hyperlink r:id="rId18" w:anchor="dWorkingDraft" w:history="1">
+      <w:hyperlink r:id="rId19" w:anchor="dWorkingDraft" w:history="1">
         <w:r>
           <w:rPr>
             <w:rStyle w:val="Hyperlink"/>
@@ -5868,7 +5784,7 @@
       <w:r>
         <w:t xml:space="preserve"> (WD) has been produced by one or more TC Members; it has not yet been voted on by the TC or </w:t>
       </w:r>
-      <w:hyperlink r:id="rId19" w:anchor="committeeDraft" w:history="1">
+      <w:hyperlink r:id="rId20" w:anchor="committeeDraft" w:history="1">
         <w:r>
           <w:rPr>
             <w:rStyle w:val="Hyperlink"/>
@@ -5879,7 +5795,7 @@
       <w:r>
         <w:t xml:space="preserve"> as a Committee Draft (Committee Specification Draft or a Committee Note Draft). The OASIS document </w:t>
       </w:r>
-      <w:hyperlink r:id="rId20" w:anchor="standApprovProcess" w:history="1">
+      <w:hyperlink r:id="rId21" w:anchor="standApprovProcess" w:history="1">
         <w:r>
           <w:rPr>
             <w:rStyle w:val="Hyperlink"/>
@@ -5912,134 +5828,116 @@
           <w:rStyle w:val="Hyperlink"/>
           <w:color w:val="auto"/>
         </w:rPr>
-        <w:t>Initial publication URI</w:t>
-      </w:r>
-      <w:proofErr w:type="gramStart"/>
+        <w:t>Initial publication URI:</w:t>
+      </w:r>
       <w:r>
         <w:rPr>
           <w:rStyle w:val="Hyperlink"/>
           <w:color w:val="auto"/>
         </w:rPr>
-        <w:t>:</w:t>
-      </w:r>
-      <w:proofErr w:type="gramEnd"/>
+        <w:br/>
+      </w:r>
       <w:r>
         <w:rPr>
           <w:rStyle w:val="Hyperlink"/>
           <w:color w:val="auto"/>
         </w:rPr>
-        <w:br/>
+        <w:t>http://docs.oasis-open.org/</w:t>
       </w:r>
       <w:r>
         <w:rPr>
           <w:rStyle w:val="Hyperlink"/>
           <w:color w:val="auto"/>
         </w:rPr>
-        <w:t>http://docs.oasis-open.org/</w:t>
+        <w:t>cti</w:t>
       </w:r>
       <w:r>
         <w:rPr>
           <w:rStyle w:val="Hyperlink"/>
           <w:color w:val="auto"/>
         </w:rPr>
-        <w:t>cti</w:t>
+        <w:t>/</w:t>
       </w:r>
       <w:r>
         <w:rPr>
           <w:rStyle w:val="Hyperlink"/>
           <w:color w:val="auto"/>
         </w:rPr>
-        <w:t>/</w:t>
+        <w:t>stix/v1.2.1/csd01/part1-overview/</w:t>
       </w:r>
       <w:r>
         <w:rPr>
           <w:rStyle w:val="Hyperlink"/>
           <w:color w:val="auto"/>
         </w:rPr>
-        <w:t>stix/v1.2.1/csd01/part1-overview/</w:t>
+        <w:t>stix-v1.2.1-</w:t>
       </w:r>
       <w:r>
         <w:rPr>
           <w:rStyle w:val="Hyperlink"/>
           <w:color w:val="auto"/>
         </w:rPr>
-        <w:t>stix-v1.2.1-</w:t>
+        <w:t>cs</w:t>
       </w:r>
       <w:r>
         <w:rPr>
           <w:rStyle w:val="Hyperlink"/>
           <w:color w:val="auto"/>
         </w:rPr>
-        <w:t>cs</w:t>
-      </w:r>
+        <w:t>d01-part1-overview.docx</w:t>
+      </w:r>
+    </w:p>
+    <w:p>
+      <w:pPr>
+        <w:pStyle w:val="Titlepageinfodescription"/>
+      </w:pPr>
       <w:r>
         <w:rPr>
           <w:rStyle w:val="Hyperlink"/>
           <w:color w:val="auto"/>
         </w:rPr>
-        <w:t>d01-part1-overview.docx</w:t>
-      </w:r>
-    </w:p>
-    <w:p>
-      <w:pPr>
-        <w:pStyle w:val="Titlepageinfodescription"/>
-      </w:pPr>
+        <w:t>Permanent “Latest version” URI:</w:t>
+      </w:r>
       <w:r>
         <w:rPr>
           <w:rStyle w:val="Hyperlink"/>
           <w:color w:val="auto"/>
         </w:rPr>
-        <w:t>Permanent “Latest version” URI</w:t>
-      </w:r>
-      <w:proofErr w:type="gramStart"/>
+        <w:br/>
+      </w:r>
       <w:r>
         <w:rPr>
           <w:rStyle w:val="Hyperlink"/>
           <w:color w:val="auto"/>
         </w:rPr>
-        <w:t>:</w:t>
-      </w:r>
-      <w:proofErr w:type="gramEnd"/>
+        <w:t>http://docs.oasis-open.org/</w:t>
+      </w:r>
       <w:r>
         <w:rPr>
           <w:rStyle w:val="Hyperlink"/>
           <w:color w:val="auto"/>
         </w:rPr>
-        <w:br/>
+        <w:t>cti</w:t>
       </w:r>
       <w:r>
         <w:rPr>
           <w:rStyle w:val="Hyperlink"/>
           <w:color w:val="auto"/>
         </w:rPr>
-        <w:t>http://docs.oasis-open.org/</w:t>
+        <w:t>/</w:t>
       </w:r>
       <w:r>
         <w:rPr>
           <w:rStyle w:val="Hyperlink"/>
           <w:color w:val="auto"/>
         </w:rPr>
-        <w:t>cti</w:t>
+        <w:t>stix/v1.2.1/</w:t>
       </w:r>
       <w:r>
         <w:rPr>
           <w:rStyle w:val="Hyperlink"/>
           <w:color w:val="auto"/>
         </w:rPr>
-        <w:t>/</w:t>
-      </w:r>
-      <w:r>
-        <w:rPr>
-          <w:rStyle w:val="Hyperlink"/>
-          <w:color w:val="auto"/>
-        </w:rPr>
-        <w:t>stix/v1.2.1/</w:t>
-      </w:r>
-      <w:r>
-        <w:rPr>
-          <w:rStyle w:val="Hyperlink"/>
-          <w:color w:val="auto"/>
-        </w:rPr>
         <w:t>stix-v1.2.1-part1-overview.docx</w:t>
       </w:r>
     </w:p>
@@ -6087,7 +5985,7 @@
       <w:r>
         <w:t xml:space="preserve">All capitalized terms in the following text have the meanings assigned to them in the OASIS Intellectual Property Rights Policy (the "OASIS IPR Policy"). The full </w:t>
       </w:r>
-      <w:hyperlink r:id="rId23" w:history="1">
+      <w:hyperlink r:id="rId24" w:history="1">
         <w:r>
           <w:rPr>
             <w:rStyle w:val="Hyperlink"/>
@@ -9356,13 +9254,13 @@
           <w:b/>
           <w:color w:val="0000EE"/>
         </w:rPr>
+        <w:instrText xml:space="preserve"> \* MERGEFORMAT </w:instrText>
       </w:r>
       <w:r>
         <w:rPr>
           <w:b/>
           <w:color w:val="0000EE"/>
         </w:rPr>
-        <w:instrText xml:space="preserve"> \* MERGEFORMAT </w:instrText>
       </w:r>
       <w:r>
         <w:rPr>
@@ -9829,7 +9727,6 @@
         </w:rPr>
         <w:t xml:space="preserve">: </w:t>
       </w:r>
-      <w:proofErr w:type="spellStart"/>
       <w:r>
         <w:rPr>
           <w:rFonts w:ascii="Courier New" w:hAnsi="Courier New" w:cs="Courier New"/>
@@ -9838,7 +9735,6 @@
         </w:rPr>
         <w:t>ActionType</w:t>
       </w:r>
-      <w:proofErr w:type="spellEnd"/>
       <w:r>
         <w:rPr>
           <w:rFonts w:asciiTheme="minorHAnsi" w:hAnsiTheme="minorHAnsi" w:cs="Courier New"/>
@@ -9847,72 +9743,50 @@
         </w:rPr>
         <w:t xml:space="preserve">, </w:t>
       </w:r>
-      <w:proofErr w:type="spellStart"/>
       <w:r>
         <w:rPr>
           <w:rFonts w:ascii="Courier New" w:hAnsi="Courier New" w:cs="Courier New"/>
           <w:sz w:val="20"/>
           <w:szCs w:val="20"/>
         </w:rPr>
-        <w:t>cyboxCommon</w:t>
-      </w:r>
-      <w:proofErr w:type="gramStart"/>
+        <w:t xml:space="preserve">cyboxCommon:BaseObjectPropertyType </w:t>
+      </w:r>
+    </w:p>
+    <w:p>
+      <w:pPr>
+        <w:pStyle w:val="Default"/>
+        <w:spacing w:after="240"/>
+        <w:ind w:left="720"/>
+        <w:rPr>
+          <w:rFonts w:asciiTheme="minorHAnsi" w:hAnsiTheme="minorHAnsi" w:cs="Courier New"/>
+          <w:sz w:val="20"/>
+          <w:szCs w:val="20"/>
+        </w:rPr>
+      </w:pPr>
+      <w:r>
+        <w:rPr>
+          <w:rFonts w:ascii="Arial" w:hAnsi="Arial"/>
+          <w:sz w:val="20"/>
+          <w:szCs w:val="20"/>
+        </w:rPr>
+        <w:t>Note that all high level concepts have a corresponding UML object.  For example, the Action high level concept is associated with a UML class named,</w:t>
+      </w:r>
+      <w:r>
+        <w:rPr>
+          <w:rFonts w:asciiTheme="minorHAnsi" w:hAnsiTheme="minorHAnsi" w:cs="Courier New"/>
+          <w:sz w:val="20"/>
+          <w:szCs w:val="20"/>
+        </w:rPr>
+        <w:t xml:space="preserve"> </w:t>
+      </w:r>
       <w:r>
         <w:rPr>
           <w:rFonts w:ascii="Courier New" w:hAnsi="Courier New" w:cs="Courier New"/>
           <w:sz w:val="20"/>
           <w:szCs w:val="20"/>
         </w:rPr>
-        <w:t>:BaseObjectPropertyType</w:t>
-      </w:r>
-      <w:proofErr w:type="spellEnd"/>
-      <w:proofErr w:type="gramEnd"/>
-      <w:r>
-        <w:rPr>
-          <w:rFonts w:ascii="Courier New" w:hAnsi="Courier New" w:cs="Courier New"/>
-          <w:sz w:val="20"/>
-          <w:szCs w:val="20"/>
-        </w:rPr>
-        <w:t xml:space="preserve"> </w:t>
-      </w:r>
-    </w:p>
-    <w:p>
-      <w:pPr>
-        <w:pStyle w:val="Default"/>
-        <w:spacing w:after="240"/>
-        <w:ind w:left="720"/>
-        <w:rPr>
-          <w:rFonts w:asciiTheme="minorHAnsi" w:hAnsiTheme="minorHAnsi" w:cs="Courier New"/>
-          <w:sz w:val="20"/>
-          <w:szCs w:val="20"/>
-        </w:rPr>
-      </w:pPr>
-      <w:r>
-        <w:rPr>
-          <w:rFonts w:ascii="Arial" w:hAnsi="Arial"/>
-          <w:sz w:val="20"/>
-          <w:szCs w:val="20"/>
-        </w:rPr>
-        <w:t>Note that all high level concepts have a corresponding UML object.  For example, the Action high level concept is associated with a UML class named,</w:t>
-      </w:r>
-      <w:r>
-        <w:rPr>
-          <w:rFonts w:asciiTheme="minorHAnsi" w:hAnsiTheme="minorHAnsi" w:cs="Courier New"/>
-          <w:sz w:val="20"/>
-          <w:szCs w:val="20"/>
-        </w:rPr>
-        <w:t xml:space="preserve"> </w:t>
-      </w:r>
-      <w:proofErr w:type="spellStart"/>
-      <w:r>
-        <w:rPr>
-          <w:rFonts w:ascii="Courier New" w:hAnsi="Courier New" w:cs="Courier New"/>
-          <w:sz w:val="20"/>
-          <w:szCs w:val="20"/>
-        </w:rPr>
         <w:t>ActionType</w:t>
       </w:r>
-      <w:proofErr w:type="spellEnd"/>
       <w:r>
         <w:rPr>
           <w:rFonts w:ascii="Arial" w:hAnsi="Arial"/>
@@ -10043,39 +9917,26 @@
       <w:r>
         <w:t xml:space="preserve">Each CybOX data model is captured in a different UML package (e.g., Core package) where the packages together compose the full CybOX UML model.  To refer to a particular class of a specific package, we use the format </w:t>
       </w:r>
-      <w:proofErr w:type="spellStart"/>
       <w:r>
         <w:rPr>
           <w:rFonts w:ascii="Courier New" w:hAnsi="Courier New" w:cs="Courier New"/>
           <w:sz w:val="22"/>
         </w:rPr>
-        <w:t>package_prefix</w:t>
-      </w:r>
-      <w:proofErr w:type="gramStart"/>
+        <w:t>package_prefix:class</w:t>
+      </w:r>
+      <w:r>
+        <w:t>, where</w:t>
+      </w:r>
+      <w:r>
+        <w:t xml:space="preserve"> </w:t>
+      </w:r>
       <w:r>
         <w:rPr>
           <w:rFonts w:ascii="Courier New" w:hAnsi="Courier New" w:cs="Courier New"/>
           <w:sz w:val="22"/>
         </w:rPr>
-        <w:t>:class</w:t>
-      </w:r>
-      <w:proofErr w:type="spellEnd"/>
-      <w:proofErr w:type="gramEnd"/>
-      <w:r>
-        <w:t>, where</w:t>
-      </w:r>
-      <w:r>
-        <w:t xml:space="preserve"> </w:t>
-      </w:r>
-      <w:proofErr w:type="spellStart"/>
-      <w:r>
-        <w:rPr>
-          <w:rFonts w:ascii="Courier New" w:hAnsi="Courier New" w:cs="Courier New"/>
-          <w:sz w:val="22"/>
-        </w:rPr>
         <w:t>package_prefix</w:t>
       </w:r>
-      <w:proofErr w:type="spellEnd"/>
       <w:r>
         <w:rPr>
           <w:sz w:val="22"/>
@@ -10247,13 +10108,13 @@
           <w:b/>
           <w:color w:val="0000EE"/>
         </w:rPr>
+        <w:instrText xml:space="preserve"> \* MERGEFORMAT </w:instrText>
       </w:r>
       <w:r>
         <w:rPr>
           <w:b/>
           <w:color w:val="0000EE"/>
         </w:rPr>
-        <w:instrText xml:space="preserve"> \* MERGEFORMAT </w:instrText>
       </w:r>
       <w:r>
         <w:rPr>
@@ -10310,33 +10171,59 @@
         <w:spacing w:after="120"/>
         <w:jc w:val="center"/>
       </w:pPr>
-      <w:bookmarkStart w:id="35" w:name="_Toc426119876"/>
-      <w:bookmarkStart w:id="36" w:name="_Toc435627164"/>
-      <w:bookmarkStart w:id="37" w:name="_Ref397637630"/>
+      <w:bookmarkStart w:id="35" w:name="_Ref397637630"/>
+      <w:bookmarkStart w:id="36" w:name="_Toc426119876"/>
+      <w:bookmarkStart w:id="37" w:name="_Toc435627164"/>
       <w:r>
         <w:lastRenderedPageBreak/>
         <w:t xml:space="preserve">Table </w:t>
       </w:r>
-      <w:fldSimple w:instr=" STYLEREF 1 \s ">
-        <w:r>
-          <w:rPr>
-            <w:noProof/>
-          </w:rPr>
-          <w:t>1</w:t>
-        </w:r>
-      </w:fldSimple>
+      <w:r>
+        <w:fldChar w:fldCharType="begin"/>
+      </w:r>
+      <w:r>
+        <w:instrText xml:space="preserve"> STYLEREF 1 \s </w:instrText>
+      </w:r>
+      <w:r>
+        <w:fldChar w:fldCharType="separate"/>
+      </w:r>
+      <w:r>
+        <w:rPr>
+          <w:noProof/>
+        </w:rPr>
+        <w:t>1</w:t>
+      </w:r>
+      <w:r>
+        <w:rPr>
+          <w:noProof/>
+        </w:rPr>
+        <w:fldChar w:fldCharType="end"/>
+      </w:r>
       <w:r>
         <w:noBreakHyphen/>
       </w:r>
-      <w:fldSimple w:instr=" SEQ Table \* ARABIC \s 1 ">
-        <w:r>
-          <w:rPr>
-            <w:noProof/>
-          </w:rPr>
-          <w:t>1</w:t>
-        </w:r>
-      </w:fldSimple>
-      <w:bookmarkEnd w:id="37"/>
+      <w:r>
+        <w:fldChar w:fldCharType="begin"/>
+      </w:r>
+      <w:r>
+        <w:instrText xml:space="preserve"> SEQ Table \* ARABIC \s 1 </w:instrText>
+      </w:r>
+      <w:r>
+        <w:fldChar w:fldCharType="separate"/>
+      </w:r>
+      <w:r>
+        <w:rPr>
+          <w:noProof/>
+        </w:rPr>
+        <w:t>1</w:t>
+      </w:r>
+      <w:r>
+        <w:rPr>
+          <w:noProof/>
+        </w:rPr>
+        <w:fldChar w:fldCharType="end"/>
+      </w:r>
+      <w:bookmarkEnd w:id="35"/>
       <w:r>
         <w:t xml:space="preserve">.  </w:t>
       </w:r>
@@ -10477,7 +10364,7 @@
                           <pic:cNvPicPr/>
                         </pic:nvPicPr>
                         <pic:blipFill>
-                          <a:blip r:embed="rId24">
+                          <a:blip r:embed="rId25">
                             <a:extLst>
                               <a:ext uri="{28A0092B-C50C-407E-A947-70E740481C1C}">
                                 <a14:useLocalDpi xmlns:a14="http://schemas.microsoft.com/office/drawing/2010/main" val="0"/>
@@ -10581,9 +10468,9 @@
                   <o:lock v:ext="edit" aspectratio="t"/>
                 </v:shapetype>
                 <v:shape id="_x0000_i1025" type="#_x0000_t75" style="width:24pt;height:21pt" o:ole="">
-                  <v:imagedata r:id="rId25" o:title=""/>
+                  <v:imagedata r:id="rId26" o:title=""/>
                 </v:shape>
-                <o:OLEObject Type="Embed" ProgID="PBrush" ShapeID="_x0000_i1025" DrawAspect="Content" ObjectID="_1509377501" r:id="rId26"/>
+                <o:OLEObject Type="Embed" ProgID="PBrush" ShapeID="_x0000_i1025" DrawAspect="Content" ObjectID="_1511091161" r:id="rId27"/>
               </w:object>
             </w:r>
           </w:p>
@@ -10657,7 +10544,7 @@
                           </pic:cNvPicPr>
                         </pic:nvPicPr>
                         <pic:blipFill rotWithShape="1">
-                          <a:blip r:embed="rId27"/>
+                          <a:blip r:embed="rId28"/>
                           <a:srcRect l="8356" t="44994" r="84429" b="32932"/>
                           <a:stretch/>
                         </pic:blipFill>
@@ -10737,9 +10624,9 @@
             <w:r>
               <w:object w:dxaOrig="270" w:dyaOrig="195" w14:anchorId="5C2D27E0">
                 <v:shape id="_x0000_i1026" type="#_x0000_t75" style="width:14.25pt;height:14.25pt" o:ole="">
-                  <v:imagedata r:id="rId28" o:title=""/>
+                  <v:imagedata r:id="rId29" o:title=""/>
                 </v:shape>
-                <o:OLEObject Type="Embed" ProgID="PBrush" ShapeID="_x0000_i1026" DrawAspect="Content" ObjectID="_1509377502" r:id="rId29"/>
+                <o:OLEObject Type="Embed" ProgID="PBrush" ShapeID="_x0000_i1026" DrawAspect="Content" ObjectID="_1511091162" r:id="rId30"/>
               </w:object>
             </w:r>
           </w:p>
@@ -10797,9 +10684,9 @@
             <w:r>
               <w:object w:dxaOrig="210" w:dyaOrig="150" w14:anchorId="4B5F91CB">
                 <v:shape id="_x0000_i1027" type="#_x0000_t75" style="width:14.25pt;height:14.25pt" o:ole="">
-                  <v:imagedata r:id="rId30" o:title=""/>
+                  <v:imagedata r:id="rId31" o:title=""/>
                 </v:shape>
-                <o:OLEObject Type="Embed" ProgID="PBrush" ShapeID="_x0000_i1027" DrawAspect="Content" ObjectID="_1509377503" r:id="rId31"/>
+                <o:OLEObject Type="Embed" ProgID="PBrush" ShapeID="_x0000_i1027" DrawAspect="Content" ObjectID="_1511091163" r:id="rId32"/>
               </w:object>
             </w:r>
           </w:p>
@@ -10983,9 +10870,9 @@
               </w:rPr>
               <w:object w:dxaOrig="1140" w:dyaOrig="780" w14:anchorId="2C68F549">
                 <v:shape id="_x0000_i1028" type="#_x0000_t75" style="width:57.75pt;height:35.25pt" o:ole="">
-                  <v:imagedata r:id="rId32" o:title=""/>
+                  <v:imagedata r:id="rId33" o:title=""/>
                 </v:shape>
-                <o:OLEObject Type="Embed" ProgID="PBrush" ShapeID="_x0000_i1028" DrawAspect="Content" ObjectID="_1509377504" r:id="rId33"/>
+                <o:OLEObject Type="Embed" ProgID="PBrush" ShapeID="_x0000_i1028" DrawAspect="Content" ObjectID="_1511091164" r:id="rId34"/>
               </w:object>
             </w:r>
           </w:p>
@@ -11027,8 +10914,8 @@
       <w:bookmarkEnd w:id="27"/>
       <w:bookmarkEnd w:id="28"/>
       <w:bookmarkEnd w:id="29"/>
-      <w:bookmarkEnd w:id="35"/>
       <w:bookmarkEnd w:id="36"/>
+      <w:bookmarkEnd w:id="37"/>
     </w:p>
     <w:p>
       <w:pPr>
@@ -11062,13 +10949,13 @@
           <w:b/>
           <w:color w:val="0000EE"/>
         </w:rPr>
+        <w:instrText xml:space="preserve"> \* MERGEFORMAT </w:instrText>
       </w:r>
       <w:r>
         <w:rPr>
           <w:b/>
           <w:color w:val="0000EE"/>
         </w:rPr>
-        <w:instrText xml:space="preserve"> \* MERGEFORMAT </w:instrText>
       </w:r>
       <w:r>
         <w:rPr>
@@ -11146,13 +11033,13 @@
           <w:b/>
           <w:color w:val="0000EE"/>
         </w:rPr>
+        <w:instrText xml:space="preserve"> \* MERGEFORMAT </w:instrText>
       </w:r>
       <w:r>
         <w:rPr>
           <w:b/>
           <w:color w:val="0000EE"/>
         </w:rPr>
-        <w:instrText xml:space="preserve"> \* MERGEFORMAT </w:instrText>
       </w:r>
       <w:r>
         <w:rPr>
@@ -11389,7 +11276,6 @@
             <w:r>
               <w:t xml:space="preserve">The </w:t>
             </w:r>
-            <w:proofErr w:type="spellStart"/>
             <w:r>
               <w:rPr>
                 <w:rFonts w:ascii="Courier New" w:hAnsi="Courier New" w:cs="Courier New"/>
@@ -11402,7 +11288,6 @@
               </w:rPr>
               <w:t>Source</w:t>
             </w:r>
-            <w:proofErr w:type="spellEnd"/>
             <w:r>
               <w:t xml:space="preserve"> property characterizes the source of the </w:t>
             </w:r>
@@ -11421,11 +11306,9 @@
             <w:r>
               <w:t xml:space="preserve"> include </w:t>
             </w:r>
-            <w:proofErr w:type="spellStart"/>
-            <w:r>
-              <w:t>identitifying</w:t>
-            </w:r>
-            <w:proofErr w:type="spellEnd"/>
+            <w:r>
+              <w:t>identifying</w:t>
+            </w:r>
             <w:r>
               <w:t xml:space="preserve"> characteristics, time-related attributes, and a list of the tools used to collect the information.</w:t>
             </w:r>
@@ -11559,14 +11442,12 @@
             <w:r>
               <w:t xml:space="preserve">The </w:t>
             </w:r>
-            <w:proofErr w:type="spellStart"/>
             <w:r>
               <w:rPr>
                 <w:rFonts w:ascii="Courier New" w:hAnsi="Courier New" w:cs="Courier New"/>
               </w:rPr>
               <w:t>Obfuscation_Technique</w:t>
             </w:r>
-            <w:proofErr w:type="spellEnd"/>
             <w:r>
               <w:t xml:space="preserve"> property </w:t>
             </w:r>
@@ -11661,14 +11542,12 @@
             <w:r>
               <w:t xml:space="preserve">The </w:t>
             </w:r>
-            <w:proofErr w:type="spellStart"/>
             <w:r>
               <w:rPr>
                 <w:rFonts w:ascii="Courier New" w:hAnsi="Courier New" w:cs="Courier New"/>
               </w:rPr>
               <w:t>cybox_major_version</w:t>
             </w:r>
-            <w:proofErr w:type="spellEnd"/>
             <w:r>
               <w:t xml:space="preserve"> property </w:t>
             </w:r>
@@ -11931,14 +11810,7 @@
       </w:r>
       <w:r>
         <w:tab/>
-      </w:r>
-      <w:proofErr w:type="spellStart"/>
-      <w:r>
-        <w:t>Bradner</w:t>
-      </w:r>
-      <w:proofErr w:type="spellEnd"/>
-      <w:r>
-        <w:t xml:space="preserve">, S., </w:t>
+        <w:t xml:space="preserve">Bradner, S., </w:t>
       </w:r>
       <w:r>
         <w:t>“Key words for use in RFCs to Indicate Requirement Levels”</w:t>
@@ -11946,7 +11818,7 @@
       <w:r>
         <w:t xml:space="preserve">, BCP 14, RFC 2119, March 1997. </w:t>
       </w:r>
-      <w:hyperlink r:id="rId34" w:history="1">
+      <w:hyperlink r:id="rId35" w:history="1">
         <w:r>
           <w:rPr>
             <w:rStyle w:val="Hyperlink"/>
@@ -11997,13 +11869,13 @@
           <w:b/>
           <w:color w:val="0000EE"/>
         </w:rPr>
+        <w:instrText xml:space="preserve"> \* MERGEFORMAT </w:instrText>
       </w:r>
       <w:r>
         <w:rPr>
           <w:b/>
           <w:color w:val="0000EE"/>
         </w:rPr>
-        <w:instrText xml:space="preserve"> \* MERGEFORMAT </w:instrText>
       </w:r>
       <w:r>
         <w:rPr>
@@ -12069,13 +11941,13 @@
         <w:spacing w:before="360" w:after="60"/>
         <w:ind w:left="720"/>
       </w:pPr>
-      <w:bookmarkStart w:id="55" w:name="_Toc287332011"/>
-      <w:bookmarkStart w:id="56" w:name="_Toc409437263"/>
-      <w:bookmarkStart w:id="57" w:name="_Toc435627170"/>
+      <w:bookmarkStart w:id="55" w:name="_Toc435627170"/>
+      <w:bookmarkStart w:id="56" w:name="_Toc287332011"/>
+      <w:bookmarkStart w:id="57" w:name="_Toc409437263"/>
       <w:r>
         <w:t>Objects</w:t>
       </w:r>
-      <w:bookmarkEnd w:id="57"/>
+      <w:bookmarkEnd w:id="55"/>
     </w:p>
     <w:p>
       <w:r>
@@ -12085,7 +11957,7 @@
     <w:p>
       <w:pPr>
         <w:sectPr>
-          <w:footerReference w:type="default" r:id="rId35"/>
+          <w:footerReference w:type="default" r:id="rId36"/>
           <w:pgSz w:w="12240" w:h="15840"/>
           <w:pgMar w:top="1440" w:right="1440" w:bottom="1440" w:left="1440" w:header="720" w:footer="720" w:gutter="0"/>
           <w:cols w:space="720"/>
@@ -12114,13 +11986,8 @@
         <w:pStyle w:val="Heading2"/>
       </w:pPr>
       <w:bookmarkStart w:id="62" w:name="_Toc435627172"/>
-      <w:proofErr w:type="spellStart"/>
-      <w:r>
-        <w:t>FileObjectType</w:t>
-      </w:r>
-      <w:proofErr w:type="spellEnd"/>
-      <w:r>
-        <w:t xml:space="preserve"> Class</w:t>
+      <w:r>
+        <w:t>FileObjectType Class</w:t>
       </w:r>
       <w:bookmarkEnd w:id="62"/>
     </w:p>
@@ -12135,14 +12002,12 @@
       <w:r>
         <w:t xml:space="preserve">The </w:t>
       </w:r>
-      <w:proofErr w:type="spellStart"/>
       <w:r>
         <w:rPr>
           <w:rFonts w:ascii="Courier New" w:hAnsi="Courier New" w:cs="Courier New"/>
         </w:rPr>
         <w:t>File_ObjectType</w:t>
       </w:r>
-      <w:proofErr w:type="spellEnd"/>
       <w:r>
         <w:t xml:space="preserve"> class is intended to characterize generic files.</w:t>
       </w:r>
@@ -12158,14 +12023,12 @@
         </w:rPr>
         <w:t xml:space="preserve">The UML diagram corresponding to the </w:t>
       </w:r>
-      <w:proofErr w:type="spellStart"/>
       <w:r>
         <w:rPr>
           <w:rFonts w:ascii="Courier New" w:hAnsi="Courier New" w:cs="Courier New"/>
         </w:rPr>
         <w:t>File_ObjectType</w:t>
       </w:r>
-      <w:proofErr w:type="spellEnd"/>
       <w:r>
         <w:t xml:space="preserve"> </w:t>
       </w:r>
@@ -12256,14 +12119,11 @@
         <w:jc w:val="center"/>
       </w:pPr>
       <w:r>
-        <w:rPr>
-          <w:noProof/>
-        </w:rPr>
         <w:lastRenderedPageBreak/>
         <w:drawing>
-          <wp:inline distT="0" distB="0" distL="0" distR="0" wp14:anchorId="0948E486" wp14:editId="1462E595">
-            <wp:extent cx="4142232" cy="5687568"/>
-            <wp:effectExtent l="0" t="0" r="0" b="8890"/>
+          <wp:inline distT="0" distB="0" distL="0" distR="0" wp14:anchorId="52BB115F" wp14:editId="6D9652EF">
+            <wp:extent cx="7004685" cy="5943600"/>
+            <wp:effectExtent l="0" t="0" r="5715" b="0"/>
             <wp:docPr id="1" name="Picture 1"/>
             <wp:cNvGraphicFramePr>
               <a:graphicFrameLocks xmlns:a="http://schemas.openxmlformats.org/drawingml/2006/main" noChangeAspect="1"/>
@@ -12272,17 +12132,11 @@
               <a:graphicData uri="http://schemas.openxmlformats.org/drawingml/2006/picture">
                 <pic:pic xmlns:pic="http://schemas.openxmlformats.org/drawingml/2006/picture">
                   <pic:nvPicPr>
-                    <pic:cNvPr id="1" name="AS_Object.png"/>
+                    <pic:cNvPr id="1" name=""/>
                     <pic:cNvPicPr/>
                   </pic:nvPicPr>
                   <pic:blipFill>
-                    <a:blip r:embed="rId36">
-                      <a:extLst>
-                        <a:ext uri="{28A0092B-C50C-407E-A947-70E740481C1C}">
-                          <a14:useLocalDpi xmlns:a14="http://schemas.microsoft.com/office/drawing/2010/main" val="0"/>
-                        </a:ext>
-                      </a:extLst>
-                    </a:blip>
+                    <a:blip r:embed="rId37"/>
                     <a:stretch>
                       <a:fillRect/>
                     </a:stretch>
@@ -12290,7 +12144,7 @@
                   <pic:spPr>
                     <a:xfrm>
                       <a:off x="0" y="0"/>
-                      <a:ext cx="4142232" cy="5687568"/>
+                      <a:ext cx="7004685" cy="5943600"/>
                     </a:xfrm>
                     <a:prstGeom prst="rect">
                       <a:avLst/>
@@ -12310,6 +12164,7 @@
       </w:pPr>
       <w:bookmarkStart w:id="63" w:name="_Ref395023936"/>
       <w:r>
+        <w:lastRenderedPageBreak/>
         <w:t xml:space="preserve">Figure </w:t>
       </w:r>
       <w:r>
@@ -12328,47 +12183,39 @@
         <w:t>3</w:t>
       </w:r>
       <w:r>
+        <w:fldChar w:fldCharType="end"/>
+      </w:r>
+      <w:r>
+        <w:noBreakHyphen/>
+      </w:r>
+      <w:r>
+        <w:fldChar w:fldCharType="begin"/>
+      </w:r>
+      <w:r>
+        <w:instrText xml:space="preserve"> SEQ Figure \* ARABIC \s 1 </w:instrText>
+      </w:r>
+      <w:r>
+        <w:fldChar w:fldCharType="separate"/>
+      </w:r>
+      <w:r>
         <w:rPr>
           <w:noProof/>
         </w:rPr>
+        <w:t>1</w:t>
+      </w:r>
+      <w:r>
         <w:fldChar w:fldCharType="end"/>
       </w:r>
-      <w:r>
-        <w:noBreakHyphen/>
-      </w:r>
-      <w:r>
-        <w:fldChar w:fldCharType="begin"/>
-      </w:r>
-      <w:r>
-        <w:instrText xml:space="preserve"> SEQ Figure \* ARABIC \s 1 </w:instrText>
-      </w:r>
-      <w:r>
-        <w:fldChar w:fldCharType="separate"/>
-      </w:r>
-      <w:r>
-        <w:rPr>
-          <w:noProof/>
-        </w:rPr>
-        <w:t>1</w:t>
-      </w:r>
-      <w:r>
-        <w:rPr>
-          <w:noProof/>
-        </w:rPr>
-        <w:fldChar w:fldCharType="end"/>
-      </w:r>
       <w:bookmarkEnd w:id="63"/>
       <w:r>
         <w:t xml:space="preserve">. UML diagram of the </w:t>
       </w:r>
-      <w:proofErr w:type="spellStart"/>
       <w:r>
         <w:rPr>
           <w:rFonts w:ascii="Courier New" w:hAnsi="Courier New" w:cs="Courier New"/>
         </w:rPr>
         <w:t>File_ObjectType</w:t>
       </w:r>
-      <w:proofErr w:type="spellEnd"/>
       <w:r>
         <w:t xml:space="preserve"> </w:t>
       </w:r>
@@ -12382,17 +12229,14 @@
         <w:contextualSpacing w:val="0"/>
       </w:pPr>
       <w:r>
-        <w:lastRenderedPageBreak/>
         <w:t xml:space="preserve">The property table of the </w:t>
       </w:r>
-      <w:proofErr w:type="spellStart"/>
       <w:r>
         <w:rPr>
           <w:rFonts w:ascii="Courier New" w:eastAsia="Courier New" w:hAnsi="Courier New" w:cs="Courier New"/>
         </w:rPr>
         <w:t>FileObjectType</w:t>
       </w:r>
-      <w:proofErr w:type="spellEnd"/>
       <w:r>
         <w:t xml:space="preserve"> class is given in </w:t>
       </w:r>
@@ -12415,13 +12259,13 @@
           <w:b/>
           <w:color w:val="0000EE"/>
         </w:rPr>
+        <w:instrText xml:space="preserve"> \* MERGEFORMAT </w:instrText>
       </w:r>
       <w:r>
         <w:rPr>
           <w:b/>
           <w:color w:val="0000EE"/>
         </w:rPr>
-        <w:instrText xml:space="preserve"> \* MERGEFORMAT </w:instrText>
       </w:r>
       <w:r>
         <w:rPr>
@@ -12480,25 +12324,51 @@
       <w:r>
         <w:t xml:space="preserve">Table </w:t>
       </w:r>
-      <w:fldSimple w:instr=" STYLEREF 1 \s ">
-        <w:r>
-          <w:rPr>
-            <w:noProof/>
-          </w:rPr>
-          <w:t>3</w:t>
-        </w:r>
-      </w:fldSimple>
+      <w:r>
+        <w:fldChar w:fldCharType="begin"/>
+      </w:r>
+      <w:r>
+        <w:instrText xml:space="preserve"> STYLEREF 1 \s </w:instrText>
+      </w:r>
+      <w:r>
+        <w:fldChar w:fldCharType="separate"/>
+      </w:r>
+      <w:r>
+        <w:rPr>
+          <w:noProof/>
+        </w:rPr>
+        <w:t>3</w:t>
+      </w:r>
+      <w:r>
+        <w:rPr>
+          <w:noProof/>
+        </w:rPr>
+        <w:fldChar w:fldCharType="end"/>
+      </w:r>
       <w:r>
         <w:noBreakHyphen/>
       </w:r>
-      <w:fldSimple w:instr=" SEQ Table \* ARABIC \s 1 ">
-        <w:r>
-          <w:rPr>
-            <w:noProof/>
-          </w:rPr>
-          <w:t>1</w:t>
-        </w:r>
-      </w:fldSimple>
+      <w:r>
+        <w:fldChar w:fldCharType="begin"/>
+      </w:r>
+      <w:r>
+        <w:instrText xml:space="preserve"> SEQ Table \* ARABIC \s 1 </w:instrText>
+      </w:r>
+      <w:r>
+        <w:fldChar w:fldCharType="separate"/>
+      </w:r>
+      <w:r>
+        <w:rPr>
+          <w:noProof/>
+        </w:rPr>
+        <w:t>1</w:t>
+      </w:r>
+      <w:r>
+        <w:rPr>
+          <w:noProof/>
+        </w:rPr>
+        <w:fldChar w:fldCharType="end"/>
+      </w:r>
       <w:bookmarkEnd w:id="64"/>
       <w:r>
         <w:t xml:space="preserve">. </w:t>
@@ -12506,14 +12376,12 @@
       <w:r>
         <w:t xml:space="preserve">Properties of the </w:t>
       </w:r>
-      <w:proofErr w:type="spellStart"/>
       <w:r>
         <w:rPr>
           <w:rFonts w:ascii="Courier New" w:eastAsia="Courier New" w:hAnsi="Courier New" w:cs="Courier New"/>
         </w:rPr>
         <w:t>FileObjectType</w:t>
       </w:r>
-      <w:proofErr w:type="spellEnd"/>
       <w:r>
         <w:t xml:space="preserve"> class</w:t>
       </w:r>
@@ -12671,14 +12539,12 @@
             <w:vAlign w:val="center"/>
           </w:tcPr>
           <w:p>
-            <w:proofErr w:type="spellStart"/>
             <w:r>
               <w:rPr>
                 <w:b/>
               </w:rPr>
               <w:t>is_packed</w:t>
             </w:r>
-            <w:proofErr w:type="spellEnd"/>
           </w:p>
         </w:tc>
         <w:tc>
@@ -12694,14 +12560,12 @@
             <w:vAlign w:val="center"/>
           </w:tcPr>
           <w:p>
-            <w:proofErr w:type="spellStart"/>
             <w:r>
               <w:rPr>
                 <w:rFonts w:ascii="Courier New" w:eastAsia="Courier New" w:hAnsi="Courier New" w:cs="Courier New"/>
               </w:rPr>
               <w:t>basicDataTypes:Boolean</w:t>
             </w:r>
-            <w:proofErr w:type="spellEnd"/>
           </w:p>
         </w:tc>
         <w:tc>
@@ -12740,14 +12604,12 @@
             <w:r>
               <w:t xml:space="preserve">The </w:t>
             </w:r>
-            <w:proofErr w:type="spellStart"/>
             <w:r>
               <w:rPr>
                 <w:rFonts w:ascii="Courier New" w:hAnsi="Courier New" w:cs="Courier New"/>
               </w:rPr>
               <w:t>is_packed</w:t>
             </w:r>
-            <w:proofErr w:type="spellEnd"/>
             <w:r>
               <w:t xml:space="preserve"> property is used to indicate whether the file is packed or not.</w:t>
             </w:r>
@@ -12771,14 +12633,12 @@
             <w:vAlign w:val="center"/>
           </w:tcPr>
           <w:p>
-            <w:proofErr w:type="spellStart"/>
             <w:r>
               <w:rPr>
                 <w:b/>
               </w:rPr>
               <w:t>is_masqueraded</w:t>
             </w:r>
-            <w:proofErr w:type="spellEnd"/>
           </w:p>
         </w:tc>
         <w:tc>
@@ -12794,14 +12654,12 @@
             <w:vAlign w:val="center"/>
           </w:tcPr>
           <w:p>
-            <w:proofErr w:type="spellStart"/>
             <w:r>
               <w:rPr>
                 <w:rFonts w:ascii="Courier New" w:eastAsia="Courier New" w:hAnsi="Courier New" w:cs="Courier New"/>
               </w:rPr>
               <w:t>basicDataTypes:Boolean</w:t>
             </w:r>
-            <w:proofErr w:type="spellEnd"/>
           </w:p>
         </w:tc>
         <w:tc>
@@ -12840,14 +12698,12 @@
             <w:r>
               <w:t xml:space="preserve">The </w:t>
             </w:r>
-            <w:proofErr w:type="spellStart"/>
             <w:r>
               <w:rPr>
                 <w:rFonts w:ascii="Courier New" w:hAnsi="Courier New" w:cs="Courier New"/>
               </w:rPr>
               <w:t>is_masqueraded</w:t>
             </w:r>
-            <w:proofErr w:type="spellEnd"/>
             <w:r>
               <w:t xml:space="preserve"> property specifies whether the file is masqueraded as another type of file; e.g., a PDF file that has had its extension changed to TXT to masquerade itself as a text file.</w:t>
             </w:r>
@@ -12871,14 +12727,12 @@
             <w:vAlign w:val="center"/>
           </w:tcPr>
           <w:p>
-            <w:proofErr w:type="spellStart"/>
             <w:r>
               <w:rPr>
                 <w:b/>
               </w:rPr>
               <w:t>File_Name</w:t>
             </w:r>
-            <w:proofErr w:type="spellEnd"/>
           </w:p>
         </w:tc>
         <w:tc>
@@ -12951,14 +12805,12 @@
             <w:r>
               <w:t xml:space="preserve">The </w:t>
             </w:r>
-            <w:proofErr w:type="spellStart"/>
             <w:r>
               <w:rPr>
                 <w:rFonts w:ascii="Courier New" w:hAnsi="Courier New" w:cs="Courier New"/>
               </w:rPr>
               <w:t>File_Name</w:t>
             </w:r>
-            <w:proofErr w:type="spellEnd"/>
             <w:r>
               <w:t xml:space="preserve"> property specifies the base name of the file (including an extension, if present).</w:t>
             </w:r>
@@ -12982,14 +12834,12 @@
             <w:vAlign w:val="center"/>
           </w:tcPr>
           <w:p>
-            <w:proofErr w:type="spellStart"/>
             <w:r>
               <w:rPr>
                 <w:b/>
               </w:rPr>
               <w:t>File_Path</w:t>
             </w:r>
-            <w:proofErr w:type="spellEnd"/>
           </w:p>
         </w:tc>
         <w:tc>
@@ -13005,14 +12855,12 @@
             <w:vAlign w:val="center"/>
           </w:tcPr>
           <w:p>
-            <w:proofErr w:type="spellStart"/>
             <w:r>
               <w:rPr>
                 <w:rFonts w:ascii="Courier New" w:eastAsia="Courier New" w:hAnsi="Courier New" w:cs="Courier New"/>
               </w:rPr>
               <w:t>FileObj:FilePathType</w:t>
             </w:r>
-            <w:proofErr w:type="spellEnd"/>
           </w:p>
         </w:tc>
         <w:tc>
@@ -13051,55 +12899,45 @@
             <w:r>
               <w:t xml:space="preserve">The </w:t>
             </w:r>
-            <w:proofErr w:type="spellStart"/>
             <w:r>
               <w:rPr>
                 <w:rFonts w:ascii="Courier New" w:hAnsi="Courier New" w:cs="Courier New"/>
               </w:rPr>
               <w:t>File_Path</w:t>
             </w:r>
-            <w:proofErr w:type="spellEnd"/>
             <w:r>
               <w:t xml:space="preserve"> property specifies the relative or fully-qualified path to the file, not including the path to the device where the file system containing the file resides. Whether the path is relative or fully-qualified can be specified via the 'fully_qualified' attribute of this field. The </w:t>
             </w:r>
-            <w:proofErr w:type="spellStart"/>
             <w:r>
               <w:rPr>
                 <w:rFonts w:ascii="Courier New" w:hAnsi="Courier New" w:cs="Courier New"/>
               </w:rPr>
               <w:t>File_Path</w:t>
             </w:r>
-            <w:proofErr w:type="spellEnd"/>
             <w:r>
               <w:t xml:space="preserve"> field may include the name of the file; if so, it must not conflict with the </w:t>
             </w:r>
-            <w:proofErr w:type="spellStart"/>
             <w:r>
               <w:rPr>
                 <w:rFonts w:ascii="Courier New" w:hAnsi="Courier New" w:cs="Courier New"/>
               </w:rPr>
               <w:t>File_Name</w:t>
             </w:r>
-            <w:proofErr w:type="spellEnd"/>
             <w:r>
               <w:t xml:space="preserve"> field. If not, the </w:t>
             </w:r>
-            <w:proofErr w:type="spellStart"/>
             <w:r>
               <w:rPr>
                 <w:rFonts w:ascii="Courier New" w:hAnsi="Courier New" w:cs="Courier New"/>
               </w:rPr>
               <w:t>File_Path</w:t>
             </w:r>
-            <w:proofErr w:type="spellEnd"/>
             <w:r>
               <w:t xml:space="preserve"> field should contain the path of the directory containing the file, and should end with a terminating path </w:t>
             </w:r>
-            <w:proofErr w:type="gramStart"/>
-            <w:r>
-              <w:t>separator(</w:t>
-            </w:r>
-            <w:proofErr w:type="gramEnd"/>
+            <w:r>
+              <w:t>separator (</w:t>
+            </w:r>
             <w:r>
               <w:t>"\" or "/").</w:t>
             </w:r>
@@ -13123,14 +12961,12 @@
             <w:vAlign w:val="center"/>
           </w:tcPr>
           <w:p>
-            <w:proofErr w:type="spellStart"/>
             <w:r>
               <w:rPr>
                 <w:b/>
               </w:rPr>
               <w:t>Device_Path</w:t>
             </w:r>
-            <w:proofErr w:type="spellEnd"/>
           </w:p>
         </w:tc>
         <w:tc>
@@ -13203,14 +13039,12 @@
             <w:r>
               <w:t xml:space="preserve">The </w:t>
             </w:r>
-            <w:proofErr w:type="spellStart"/>
             <w:r>
               <w:rPr>
                 <w:rFonts w:ascii="Courier New" w:hAnsi="Courier New" w:cs="Courier New"/>
               </w:rPr>
               <w:t>Device_Path</w:t>
             </w:r>
-            <w:proofErr w:type="spellEnd"/>
             <w:r>
               <w:t xml:space="preserve"> property specifies the path to the physical device where the file system containing the file resides.</w:t>
             </w:r>
@@ -13234,14 +13068,12 @@
             <w:vAlign w:val="center"/>
           </w:tcPr>
           <w:p>
-            <w:proofErr w:type="spellStart"/>
             <w:r>
               <w:rPr>
                 <w:b/>
               </w:rPr>
               <w:t>Full_Path</w:t>
             </w:r>
-            <w:proofErr w:type="spellEnd"/>
           </w:p>
         </w:tc>
         <w:tc>
@@ -13314,84 +13146,33 @@
             <w:r>
               <w:t xml:space="preserve">The </w:t>
             </w:r>
-            <w:proofErr w:type="spellStart"/>
             <w:r>
               <w:rPr>
                 <w:rFonts w:ascii="Courier New" w:hAnsi="Courier New" w:cs="Courier New"/>
               </w:rPr>
               <w:t>Full_Path</w:t>
             </w:r>
-            <w:proofErr w:type="spellEnd"/>
             <w:r>
               <w:t xml:space="preserve"> property specifies the complete path to the file, including the device path. It should contain the contents that would otherwise be in the </w:t>
             </w:r>
-            <w:proofErr w:type="spellStart"/>
             <w:r>
               <w:rPr>
                 <w:rFonts w:ascii="Courier New" w:hAnsi="Courier New" w:cs="Courier New"/>
               </w:rPr>
               <w:t>Device_Path</w:t>
             </w:r>
-            <w:proofErr w:type="spellEnd"/>
             <w:r>
               <w:t xml:space="preserve"> and </w:t>
             </w:r>
-            <w:proofErr w:type="spellStart"/>
             <w:r>
               <w:rPr>
                 <w:rFonts w:ascii="Courier New" w:hAnsi="Courier New" w:cs="Courier New"/>
               </w:rPr>
               <w:t>File_Path</w:t>
             </w:r>
-            <w:proofErr w:type="spellEnd"/>
             <w:r>
               <w:t xml:space="preserve"> fields, and can be used in case the producer is unable or does not wish to separate the </w:t>
             </w:r>
-            <w:proofErr w:type="spellStart"/>
-            <w:r>
-              <w:rPr>
-                <w:rFonts w:ascii="Courier New" w:hAnsi="Courier New" w:cs="Courier New"/>
-              </w:rPr>
-              <w:t>Device_Path</w:t>
-            </w:r>
-            <w:proofErr w:type="spellEnd"/>
-            <w:r>
-              <w:t xml:space="preserve"> and </w:t>
-            </w:r>
-            <w:proofErr w:type="spellStart"/>
-            <w:r>
-              <w:rPr>
-                <w:rFonts w:ascii="Courier New" w:hAnsi="Courier New" w:cs="Courier New"/>
-              </w:rPr>
-              <w:t>File_Path</w:t>
-            </w:r>
-            <w:proofErr w:type="spellEnd"/>
-            <w:r>
-              <w:t xml:space="preserve"> fields. If the </w:t>
-            </w:r>
-            <w:proofErr w:type="spellStart"/>
-            <w:r>
-              <w:rPr>
-                <w:rFonts w:ascii="Courier New" w:hAnsi="Courier New" w:cs="Courier New"/>
-              </w:rPr>
-              <w:t>Full_Path</w:t>
-            </w:r>
-            <w:proofErr w:type="spellEnd"/>
-            <w:r>
-              <w:t xml:space="preserve"> field is specified along with the </w:t>
-            </w:r>
-            <w:proofErr w:type="spellStart"/>
-            <w:r>
-              <w:rPr>
-                <w:rFonts w:ascii="Courier New" w:hAnsi="Courier New" w:cs="Courier New"/>
-              </w:rPr>
-              <w:t>File_Path</w:t>
-            </w:r>
-            <w:proofErr w:type="spellEnd"/>
-            <w:r>
-              <w:t xml:space="preserve"> and/or </w:t>
-            </w:r>
-            <w:proofErr w:type="spellStart"/>
             <w:r>
               <w:rPr>
                 <w:rFonts w:ascii="Courier New" w:hAnsi="Courier New" w:cs="Courier New"/>
@@ -13399,48 +13180,75 @@
               <w:lastRenderedPageBreak/>
               <w:t>Device_Path</w:t>
             </w:r>
-            <w:proofErr w:type="spellEnd"/>
+            <w:r>
+              <w:t xml:space="preserve"> and </w:t>
+            </w:r>
+            <w:r>
+              <w:rPr>
+                <w:rFonts w:ascii="Courier New" w:hAnsi="Courier New" w:cs="Courier New"/>
+              </w:rPr>
+              <w:t>File_Path</w:t>
+            </w:r>
+            <w:r>
+              <w:t xml:space="preserve"> fields. If the </w:t>
+            </w:r>
+            <w:r>
+              <w:rPr>
+                <w:rFonts w:ascii="Courier New" w:hAnsi="Courier New" w:cs="Courier New"/>
+              </w:rPr>
+              <w:t>Full_Path</w:t>
+            </w:r>
+            <w:r>
+              <w:t xml:space="preserve"> field is specified along with the </w:t>
+            </w:r>
+            <w:r>
+              <w:rPr>
+                <w:rFonts w:ascii="Courier New" w:hAnsi="Courier New" w:cs="Courier New"/>
+              </w:rPr>
+              <w:t>File_Path</w:t>
+            </w:r>
+            <w:r>
+              <w:t xml:space="preserve"> and/or </w:t>
+            </w:r>
+            <w:r>
+              <w:rPr>
+                <w:rFonts w:ascii="Courier New" w:hAnsi="Courier New" w:cs="Courier New"/>
+              </w:rPr>
+              <w:t>Device_Path</w:t>
+            </w:r>
             <w:r>
               <w:t xml:space="preserve"> fields, it must not conflict with either. The </w:t>
             </w:r>
-            <w:proofErr w:type="spellStart"/>
             <w:r>
               <w:rPr>
                 <w:rFonts w:ascii="Courier New" w:hAnsi="Courier New" w:cs="Courier New"/>
               </w:rPr>
               <w:t>Full_Path</w:t>
             </w:r>
-            <w:proofErr w:type="spellEnd"/>
             <w:r>
               <w:t xml:space="preserve"> field may include the name of the file; if so, it must not conflict with the </w:t>
             </w:r>
-            <w:proofErr w:type="spellStart"/>
             <w:r>
               <w:rPr>
                 <w:rFonts w:ascii="Courier New" w:hAnsi="Courier New" w:cs="Courier New"/>
               </w:rPr>
               <w:t>File_Name</w:t>
             </w:r>
-            <w:proofErr w:type="spellEnd"/>
             <w:r>
               <w:t xml:space="preserve"> field. If not, the </w:t>
             </w:r>
-            <w:proofErr w:type="spellStart"/>
             <w:r>
               <w:rPr>
                 <w:rFonts w:ascii="Courier New" w:hAnsi="Courier New" w:cs="Courier New"/>
               </w:rPr>
               <w:t>File_Path</w:t>
             </w:r>
-            <w:proofErr w:type="spellEnd"/>
             <w:r>
               <w:t xml:space="preserve"> field should contain the path of the directory containing the file, and should end with a terminating path </w:t>
             </w:r>
-            <w:proofErr w:type="gramStart"/>
-            <w:r>
-              <w:t>separator(</w:t>
-            </w:r>
-            <w:proofErr w:type="gramEnd"/>
+            <w:r>
+              <w:t>separator (</w:t>
+            </w:r>
             <w:r>
               <w:t>"\" or "/").</w:t>
             </w:r>
@@ -13464,7 +13272,6 @@
             <w:vAlign w:val="center"/>
           </w:tcPr>
           <w:p>
-            <w:proofErr w:type="spellStart"/>
             <w:r>
               <w:rPr>
                 <w:b/>
@@ -13472,7 +13279,6 @@
               <w:lastRenderedPageBreak/>
               <w:t>File_Extension</w:t>
             </w:r>
-            <w:proofErr w:type="spellEnd"/>
           </w:p>
         </w:tc>
         <w:tc>
@@ -13545,47 +13351,39 @@
             <w:r>
               <w:t xml:space="preserve">The </w:t>
             </w:r>
-            <w:proofErr w:type="spellStart"/>
             <w:r>
               <w:rPr>
                 <w:rFonts w:ascii="Courier New" w:hAnsi="Courier New" w:cs="Courier New"/>
               </w:rPr>
               <w:t>File_Extension</w:t>
             </w:r>
-            <w:proofErr w:type="spellEnd"/>
             <w:r>
               <w:t xml:space="preserve"> property specifies the extension of the name of the file. The </w:t>
             </w:r>
-            <w:proofErr w:type="spellStart"/>
             <w:r>
               <w:rPr>
                 <w:rFonts w:ascii="Courier New" w:hAnsi="Courier New" w:cs="Courier New"/>
               </w:rPr>
               <w:t>File_Extension</w:t>
             </w:r>
-            <w:proofErr w:type="spellEnd"/>
             <w:r>
               <w:t xml:space="preserve"> field must not conflict with the ending of the </w:t>
             </w:r>
-            <w:proofErr w:type="spellStart"/>
             <w:r>
               <w:rPr>
                 <w:rFonts w:ascii="Courier New" w:hAnsi="Courier New" w:cs="Courier New"/>
               </w:rPr>
               <w:t>File_Name</w:t>
             </w:r>
-            <w:proofErr w:type="spellEnd"/>
             <w:r>
               <w:t xml:space="preserve"> field. The </w:t>
             </w:r>
-            <w:proofErr w:type="spellStart"/>
             <w:r>
               <w:rPr>
                 <w:rFonts w:ascii="Courier New" w:hAnsi="Courier New" w:cs="Courier New"/>
               </w:rPr>
               <w:t>File_Extension</w:t>
             </w:r>
-            <w:proofErr w:type="spellEnd"/>
             <w:r>
               <w:t xml:space="preserve"> field should not begin with a "." character, but may contain a "." character in the case of a compound file extension, such as "tar.gz".</w:t>
             </w:r>
@@ -13609,14 +13407,12 @@
             <w:vAlign w:val="center"/>
           </w:tcPr>
           <w:p>
-            <w:proofErr w:type="spellStart"/>
             <w:r>
               <w:rPr>
                 <w:b/>
               </w:rPr>
               <w:t>Size_In_Bytes</w:t>
             </w:r>
-            <w:proofErr w:type="spellEnd"/>
           </w:p>
         </w:tc>
         <w:tc>
@@ -13645,14 +13441,12 @@
             </w:r>
           </w:p>
           <w:p>
-            <w:proofErr w:type="spellStart"/>
             <w:r>
               <w:rPr>
                 <w:rFonts w:ascii="Courier New" w:eastAsia="Courier New" w:hAnsi="Courier New" w:cs="Courier New"/>
               </w:rPr>
               <w:t>UnsignedLongObjectPropertyType</w:t>
             </w:r>
-            <w:proofErr w:type="spellEnd"/>
           </w:p>
         </w:tc>
         <w:tc>
@@ -13691,14 +13485,12 @@
             <w:r>
               <w:t xml:space="preserve">The </w:t>
             </w:r>
-            <w:proofErr w:type="spellStart"/>
             <w:r>
               <w:rPr>
                 <w:rFonts w:ascii="Courier New" w:hAnsi="Courier New" w:cs="Courier New"/>
               </w:rPr>
               <w:t>Size_In_Bytes</w:t>
             </w:r>
-            <w:proofErr w:type="spellEnd"/>
             <w:r>
               <w:t xml:space="preserve"> property specifies the size of the file, in bytes.</w:t>
             </w:r>
@@ -13722,14 +13514,12 @@
             <w:vAlign w:val="center"/>
           </w:tcPr>
           <w:p>
-            <w:proofErr w:type="spellStart"/>
             <w:r>
               <w:rPr>
                 <w:b/>
               </w:rPr>
               <w:t>Magic_Number</w:t>
             </w:r>
-            <w:proofErr w:type="spellEnd"/>
           </w:p>
         </w:tc>
         <w:tc>
@@ -13758,14 +13548,12 @@
             </w:r>
           </w:p>
           <w:p>
-            <w:proofErr w:type="spellStart"/>
             <w:r>
               <w:rPr>
                 <w:rFonts w:ascii="Courier New" w:eastAsia="Courier New" w:hAnsi="Courier New" w:cs="Courier New"/>
               </w:rPr>
               <w:t>HexBinaryObjectPropertyType</w:t>
             </w:r>
-            <w:proofErr w:type="spellEnd"/>
           </w:p>
         </w:tc>
         <w:tc>
@@ -13804,25 +13592,21 @@
             <w:r>
               <w:t xml:space="preserve">The </w:t>
             </w:r>
-            <w:proofErr w:type="spellStart"/>
             <w:r>
               <w:rPr>
                 <w:rFonts w:ascii="Courier New" w:eastAsia="Courier New" w:hAnsi="Courier New" w:cs="Courier New"/>
               </w:rPr>
               <w:t>Magic_Number</w:t>
             </w:r>
-            <w:proofErr w:type="spellEnd"/>
             <w:r>
               <w:t xml:space="preserve"> property The </w:t>
             </w:r>
-            <w:proofErr w:type="spellStart"/>
             <w:r>
               <w:rPr>
                 <w:rFonts w:ascii="Courier New" w:hAnsi="Courier New" w:cs="Courier New"/>
               </w:rPr>
               <w:t>Magic_Number</w:t>
             </w:r>
-            <w:proofErr w:type="spellEnd"/>
             <w:r>
               <w:t xml:space="preserve"> specifies the particular magic number (typically a hexadecimal constant used to identify a file format) corresponding to the file, if applicable.</w:t>
             </w:r>
@@ -13846,14 +13630,12 @@
             <w:vAlign w:val="center"/>
           </w:tcPr>
           <w:p>
-            <w:proofErr w:type="spellStart"/>
             <w:r>
               <w:rPr>
                 <w:b/>
               </w:rPr>
               <w:t>File_Format</w:t>
             </w:r>
-            <w:proofErr w:type="spellEnd"/>
           </w:p>
         </w:tc>
         <w:tc>
@@ -13926,14 +13708,12 @@
             <w:r>
               <w:t xml:space="preserve">The </w:t>
             </w:r>
-            <w:proofErr w:type="spellStart"/>
             <w:r>
               <w:rPr>
                 <w:rFonts w:ascii="Courier New" w:hAnsi="Courier New" w:cs="Courier New"/>
               </w:rPr>
               <w:t>File_Format</w:t>
             </w:r>
-            <w:proofErr w:type="spellEnd"/>
             <w:r>
               <w:t xml:space="preserve"> property specifies the particular file format of the file, most typically specified by a tool such as the UNIX file command.</w:t>
             </w:r>
@@ -13991,14 +13771,12 @@
             </w:r>
           </w:p>
           <w:p>
-            <w:proofErr w:type="spellStart"/>
             <w:r>
               <w:rPr>
                 <w:rFonts w:ascii="Courier New" w:eastAsia="Courier New" w:hAnsi="Courier New" w:cs="Courier New"/>
               </w:rPr>
               <w:t>HashListType</w:t>
             </w:r>
-            <w:proofErr w:type="spellEnd"/>
           </w:p>
         </w:tc>
         <w:tc>
@@ -14066,14 +13844,12 @@
             <w:vAlign w:val="center"/>
           </w:tcPr>
           <w:p>
-            <w:proofErr w:type="spellStart"/>
             <w:r>
               <w:rPr>
                 <w:b/>
               </w:rPr>
               <w:t>Digital_Signatures</w:t>
             </w:r>
-            <w:proofErr w:type="spellEnd"/>
           </w:p>
         </w:tc>
         <w:tc>
@@ -14102,14 +13878,12 @@
             </w:r>
           </w:p>
           <w:p>
-            <w:proofErr w:type="spellStart"/>
             <w:r>
               <w:rPr>
                 <w:rFonts w:ascii="Courier New" w:eastAsia="Courier New" w:hAnsi="Courier New" w:cs="Courier New"/>
               </w:rPr>
               <w:t>DigitalSignaturesType</w:t>
             </w:r>
-            <w:proofErr w:type="spellEnd"/>
           </w:p>
         </w:tc>
         <w:tc>
@@ -14148,22 +13922,18 @@
             <w:r>
               <w:t xml:space="preserve">The </w:t>
             </w:r>
-            <w:proofErr w:type="spellStart"/>
             <w:r>
               <w:rPr>
                 <w:rFonts w:ascii="Courier New" w:hAnsi="Courier New" w:cs="Courier New"/>
               </w:rPr>
               <w:t>Digital_Signatures</w:t>
             </w:r>
-            <w:proofErr w:type="spellEnd"/>
             <w:r>
               <w:t xml:space="preserve"> </w:t>
             </w:r>
-            <w:proofErr w:type="gramStart"/>
-            <w:r>
-              <w:t>property  captures</w:t>
-            </w:r>
-            <w:proofErr w:type="gramEnd"/>
+            <w:r>
+              <w:t>property captures</w:t>
+            </w:r>
             <w:r>
               <w:t xml:space="preserve"> one or more digital signatures for the file.</w:t>
             </w:r>
@@ -14187,14 +13957,12 @@
             <w:vAlign w:val="center"/>
           </w:tcPr>
           <w:p>
-            <w:proofErr w:type="spellStart"/>
             <w:r>
               <w:rPr>
                 <w:b/>
               </w:rPr>
               <w:t>Modified_Time</w:t>
             </w:r>
-            <w:proofErr w:type="spellEnd"/>
           </w:p>
         </w:tc>
         <w:tc>
@@ -14223,14 +13991,12 @@
             </w:r>
           </w:p>
           <w:p>
-            <w:proofErr w:type="spellStart"/>
             <w:r>
               <w:rPr>
                 <w:rFonts w:ascii="Courier New" w:eastAsia="Courier New" w:hAnsi="Courier New" w:cs="Courier New"/>
               </w:rPr>
               <w:t>DateTimeObjectPropertyType</w:t>
             </w:r>
-            <w:proofErr w:type="spellEnd"/>
           </w:p>
         </w:tc>
         <w:tc>
@@ -14269,14 +14035,12 @@
             <w:r>
               <w:t xml:space="preserve">The </w:t>
             </w:r>
-            <w:proofErr w:type="spellStart"/>
             <w:r>
               <w:rPr>
                 <w:rFonts w:ascii="Courier New" w:hAnsi="Courier New" w:cs="Courier New"/>
               </w:rPr>
               <w:t>Modified_Time</w:t>
             </w:r>
-            <w:proofErr w:type="spellEnd"/>
             <w:r>
               <w:t xml:space="preserve"> property specifies the date/time the file was last modified.</w:t>
             </w:r>
@@ -14300,14 +14064,12 @@
             <w:vAlign w:val="center"/>
           </w:tcPr>
           <w:p>
-            <w:proofErr w:type="spellStart"/>
             <w:r>
               <w:rPr>
                 <w:b/>
               </w:rPr>
               <w:t>Accessed_Time</w:t>
             </w:r>
-            <w:proofErr w:type="spellEnd"/>
           </w:p>
         </w:tc>
         <w:tc>
@@ -14336,14 +14098,12 @@
             </w:r>
           </w:p>
           <w:p>
-            <w:proofErr w:type="spellStart"/>
             <w:r>
               <w:rPr>
                 <w:rFonts w:ascii="Courier New" w:eastAsia="Courier New" w:hAnsi="Courier New" w:cs="Courier New"/>
               </w:rPr>
               <w:t>DateTimeObjectPropertyType</w:t>
             </w:r>
-            <w:proofErr w:type="spellEnd"/>
           </w:p>
         </w:tc>
         <w:tc>
@@ -14382,14 +14142,12 @@
             <w:r>
               <w:t xml:space="preserve">The </w:t>
             </w:r>
-            <w:proofErr w:type="spellStart"/>
             <w:r>
               <w:rPr>
                 <w:rFonts w:ascii="Courier New" w:hAnsi="Courier New" w:cs="Courier New"/>
               </w:rPr>
               <w:t>Accessed_Time</w:t>
             </w:r>
-            <w:proofErr w:type="spellEnd"/>
             <w:r>
               <w:t xml:space="preserve"> property specifies the date/time the file was last accessed.</w:t>
             </w:r>
@@ -14413,14 +14171,13 @@
             <w:vAlign w:val="center"/>
           </w:tcPr>
           <w:p>
-            <w:proofErr w:type="spellStart"/>
             <w:r>
               <w:rPr>
                 <w:b/>
               </w:rPr>
+              <w:lastRenderedPageBreak/>
               <w:t>Created_Time</w:t>
             </w:r>
-            <w:proofErr w:type="spellEnd"/>
           </w:p>
         </w:tc>
         <w:tc>
@@ -14449,15 +14206,12 @@
             </w:r>
           </w:p>
           <w:p>
-            <w:proofErr w:type="spellStart"/>
             <w:r>
               <w:rPr>
                 <w:rFonts w:ascii="Courier New" w:eastAsia="Courier New" w:hAnsi="Courier New" w:cs="Courier New"/>
               </w:rPr>
-              <w:lastRenderedPageBreak/>
               <w:t>DateTimeObjectPropertyType</w:t>
             </w:r>
-            <w:proofErr w:type="spellEnd"/>
           </w:p>
         </w:tc>
         <w:tc>
@@ -14477,7 +14231,6 @@
               <w:jc w:val="center"/>
             </w:pPr>
             <w:r>
-              <w:lastRenderedPageBreak/>
               <w:t>0..1</w:t>
             </w:r>
           </w:p>
@@ -14497,20 +14250,14 @@
             <w:r>
               <w:t xml:space="preserve">The </w:t>
             </w:r>
-            <w:proofErr w:type="spellStart"/>
             <w:r>
               <w:rPr>
                 <w:rFonts w:ascii="Courier New" w:hAnsi="Courier New" w:cs="Courier New"/>
               </w:rPr>
               <w:t>Created_Time</w:t>
             </w:r>
-            <w:proofErr w:type="spellEnd"/>
-            <w:r>
-              <w:t xml:space="preserve"> property specifies the date/time the </w:t>
-            </w:r>
-            <w:r>
-              <w:lastRenderedPageBreak/>
-              <w:t>file was created.</w:t>
+            <w:r>
+              <w:t xml:space="preserve"> property specifies the date/time the file was created.</w:t>
             </w:r>
           </w:p>
         </w:tc>
@@ -14533,15 +14280,12 @@
             <w:vAlign w:val="center"/>
           </w:tcPr>
           <w:p>
-            <w:proofErr w:type="spellStart"/>
             <w:r>
               <w:rPr>
                 <w:b/>
               </w:rPr>
-              <w:lastRenderedPageBreak/>
               <w:t>File_Attributes_List</w:t>
             </w:r>
-            <w:proofErr w:type="spellEnd"/>
           </w:p>
         </w:tc>
         <w:tc>
@@ -14557,14 +14301,12 @@
             <w:vAlign w:val="center"/>
           </w:tcPr>
           <w:p>
-            <w:proofErr w:type="spellStart"/>
             <w:r>
               <w:rPr>
                 <w:rFonts w:ascii="Courier New" w:eastAsia="Courier New" w:hAnsi="Courier New" w:cs="Courier New"/>
               </w:rPr>
               <w:t>FileObj:FileAttributeType</w:t>
             </w:r>
-            <w:proofErr w:type="spellEnd"/>
           </w:p>
         </w:tc>
         <w:tc>
@@ -14603,14 +14345,12 @@
             <w:r>
               <w:t xml:space="preserve">The </w:t>
             </w:r>
-            <w:proofErr w:type="spellStart"/>
             <w:r>
               <w:rPr>
                 <w:rFonts w:ascii="Courier New" w:hAnsi="Courier New" w:cs="Courier New"/>
               </w:rPr>
               <w:t>File_Attributes_List</w:t>
             </w:r>
-            <w:proofErr w:type="spellEnd"/>
             <w:r>
               <w:t xml:space="preserve"> property specifies the particular special attributes set for the file. Since this is a platform-specific Object property, it is defined here as an abstract type and then implemented in any platform specific derived file objects.</w:t>
             </w:r>
@@ -14655,14 +14395,12 @@
             <w:vAlign w:val="center"/>
           </w:tcPr>
           <w:p>
-            <w:proofErr w:type="spellStart"/>
             <w:r>
               <w:rPr>
                 <w:rFonts w:ascii="Courier New" w:eastAsia="Courier New" w:hAnsi="Courier New" w:cs="Courier New"/>
               </w:rPr>
               <w:t>FileObj:FilePermissionsType</w:t>
             </w:r>
-            <w:proofErr w:type="spellEnd"/>
           </w:p>
         </w:tc>
         <w:tc>
@@ -14730,14 +14468,12 @@
             <w:vAlign w:val="center"/>
           </w:tcPr>
           <w:p>
-            <w:proofErr w:type="spellStart"/>
             <w:r>
               <w:rPr>
                 <w:b/>
               </w:rPr>
               <w:t>User_Owner</w:t>
             </w:r>
-            <w:proofErr w:type="spellEnd"/>
           </w:p>
         </w:tc>
         <w:tc>
@@ -14810,14 +14546,12 @@
             <w:r>
               <w:t xml:space="preserve">The </w:t>
             </w:r>
-            <w:proofErr w:type="spellStart"/>
             <w:r>
               <w:rPr>
                 <w:rFonts w:ascii="Courier New" w:hAnsi="Courier New" w:cs="Courier New"/>
               </w:rPr>
               <w:t>User_Owner</w:t>
             </w:r>
-            <w:proofErr w:type="spellEnd"/>
             <w:r>
               <w:t xml:space="preserve"> property specifies the name of the user that owns the file.</w:t>
             </w:r>
@@ -14841,14 +14575,12 @@
             <w:vAlign w:val="center"/>
           </w:tcPr>
           <w:p>
-            <w:proofErr w:type="spellStart"/>
             <w:r>
               <w:rPr>
                 <w:b/>
               </w:rPr>
               <w:t>Packer_List</w:t>
             </w:r>
-            <w:proofErr w:type="spellEnd"/>
           </w:p>
         </w:tc>
         <w:tc>
@@ -14864,14 +14596,12 @@
             <w:vAlign w:val="center"/>
           </w:tcPr>
           <w:p>
-            <w:proofErr w:type="spellStart"/>
             <w:r>
               <w:rPr>
                 <w:rFonts w:ascii="Courier New" w:eastAsia="Courier New" w:hAnsi="Courier New" w:cs="Courier New"/>
               </w:rPr>
               <w:t>FileObj:PackerListType</w:t>
             </w:r>
-            <w:proofErr w:type="spellEnd"/>
           </w:p>
         </w:tc>
         <w:tc>
@@ -14910,14 +14640,12 @@
             <w:r>
               <w:t xml:space="preserve">The </w:t>
             </w:r>
-            <w:proofErr w:type="spellStart"/>
             <w:r>
               <w:rPr>
                 <w:rFonts w:ascii="Courier New" w:hAnsi="Courier New" w:cs="Courier New"/>
               </w:rPr>
               <w:t>Packer_List</w:t>
             </w:r>
-            <w:proofErr w:type="spellEnd"/>
             <w:r>
               <w:t xml:space="preserve"> property specifies any packers that the file may be packed with. The term 'packer' here refers to packers, as well as things like archivers and installers.</w:t>
             </w:r>
@@ -14941,14 +14669,12 @@
             <w:vAlign w:val="center"/>
           </w:tcPr>
           <w:p>
-            <w:proofErr w:type="spellStart"/>
             <w:r>
               <w:rPr>
                 <w:b/>
               </w:rPr>
               <w:t>Peak_Entropy</w:t>
             </w:r>
-            <w:proofErr w:type="spellEnd"/>
           </w:p>
         </w:tc>
         <w:tc>
@@ -14977,14 +14703,12 @@
             </w:r>
           </w:p>
           <w:p>
-            <w:proofErr w:type="spellStart"/>
             <w:r>
               <w:rPr>
                 <w:rFonts w:ascii="Courier New" w:eastAsia="Courier New" w:hAnsi="Courier New" w:cs="Courier New"/>
               </w:rPr>
               <w:t>DoubleObjectPropertyType</w:t>
             </w:r>
-            <w:proofErr w:type="spellEnd"/>
           </w:p>
         </w:tc>
         <w:tc>
@@ -15023,14 +14747,12 @@
             <w:r>
               <w:t xml:space="preserve">The </w:t>
             </w:r>
-            <w:proofErr w:type="spellStart"/>
             <w:r>
               <w:rPr>
                 <w:rFonts w:ascii="Courier New" w:hAnsi="Courier New" w:cs="Courier New"/>
               </w:rPr>
               <w:t>Peak_Entropy</w:t>
             </w:r>
-            <w:proofErr w:type="spellEnd"/>
             <w:r>
               <w:t xml:space="preserve"> property specifies the calculated peak entropy of the file.</w:t>
             </w:r>
@@ -15054,14 +14776,12 @@
             <w:vAlign w:val="center"/>
           </w:tcPr>
           <w:p>
-            <w:proofErr w:type="spellStart"/>
             <w:r>
               <w:rPr>
                 <w:b/>
               </w:rPr>
               <w:t>Sym_Links</w:t>
             </w:r>
-            <w:proofErr w:type="spellEnd"/>
           </w:p>
         </w:tc>
         <w:tc>
@@ -15077,14 +14797,12 @@
             <w:vAlign w:val="center"/>
           </w:tcPr>
           <w:p>
-            <w:proofErr w:type="spellStart"/>
             <w:r>
               <w:rPr>
                 <w:rFonts w:ascii="Courier New" w:eastAsia="Courier New" w:hAnsi="Courier New" w:cs="Courier New"/>
               </w:rPr>
               <w:t>FileObj:SymLinksListType</w:t>
             </w:r>
-            <w:proofErr w:type="spellEnd"/>
           </w:p>
         </w:tc>
         <w:tc>
@@ -15123,14 +14841,12 @@
             <w:r>
               <w:t xml:space="preserve">The </w:t>
             </w:r>
-            <w:proofErr w:type="spellStart"/>
             <w:r>
               <w:rPr>
                 <w:rFonts w:ascii="Courier New" w:hAnsi="Courier New" w:cs="Courier New"/>
               </w:rPr>
               <w:t>Sym_Links</w:t>
             </w:r>
-            <w:proofErr w:type="spellEnd"/>
             <w:r>
               <w:t xml:space="preserve"> property specifies any symbolic links that may exist for the file.</w:t>
             </w:r>
@@ -15154,14 +14870,12 @@
             <w:vAlign w:val="center"/>
           </w:tcPr>
           <w:p>
-            <w:proofErr w:type="spellStart"/>
             <w:r>
               <w:rPr>
                 <w:b/>
               </w:rPr>
               <w:t>Byte_Runs</w:t>
             </w:r>
-            <w:proofErr w:type="spellEnd"/>
           </w:p>
         </w:tc>
         <w:tc>
@@ -15177,14 +14891,12 @@
             <w:vAlign w:val="center"/>
           </w:tcPr>
           <w:p>
-            <w:proofErr w:type="spellStart"/>
             <w:r>
               <w:rPr>
                 <w:rFonts w:ascii="Courier New" w:eastAsia="Courier New" w:hAnsi="Courier New" w:cs="Courier New"/>
               </w:rPr>
               <w:t>cyboxCommon:ByteRunsType</w:t>
             </w:r>
-            <w:proofErr w:type="spellEnd"/>
           </w:p>
         </w:tc>
         <w:tc>
@@ -15223,14 +14935,12 @@
             <w:r>
               <w:t xml:space="preserve">The </w:t>
             </w:r>
-            <w:proofErr w:type="spellStart"/>
             <w:r>
               <w:rPr>
                 <w:rFonts w:ascii="Courier New" w:hAnsi="Courier New" w:cs="Courier New"/>
               </w:rPr>
               <w:t>Byte_Runs</w:t>
             </w:r>
-            <w:proofErr w:type="spellEnd"/>
             <w:r>
               <w:t xml:space="preserve"> property contains a list of byte runs from the raw file or its storage medium.</w:t>
             </w:r>
@@ -15254,14 +14964,12 @@
             <w:vAlign w:val="center"/>
           </w:tcPr>
           <w:p>
-            <w:proofErr w:type="spellStart"/>
             <w:r>
               <w:rPr>
                 <w:b/>
               </w:rPr>
               <w:t>Extracted_Features</w:t>
             </w:r>
-            <w:proofErr w:type="spellEnd"/>
           </w:p>
         </w:tc>
         <w:tc>
@@ -15290,14 +14998,12 @@
             </w:r>
           </w:p>
           <w:p>
-            <w:proofErr w:type="spellStart"/>
             <w:r>
               <w:rPr>
                 <w:rFonts w:ascii="Courier New" w:eastAsia="Courier New" w:hAnsi="Courier New" w:cs="Courier New"/>
               </w:rPr>
               <w:t>ExtractedFeaturesType</w:t>
             </w:r>
-            <w:proofErr w:type="spellEnd"/>
           </w:p>
         </w:tc>
         <w:tc>
@@ -15336,14 +15042,12 @@
             <w:r>
               <w:t xml:space="preserve">The </w:t>
             </w:r>
-            <w:proofErr w:type="spellStart"/>
             <w:r>
               <w:rPr>
                 <w:rFonts w:ascii="Courier New" w:eastAsia="Courier New" w:hAnsi="Courier New" w:cs="Courier New"/>
               </w:rPr>
               <w:t>Extracted_Features</w:t>
             </w:r>
-            <w:proofErr w:type="spellEnd"/>
             <w:r>
               <w:t xml:space="preserve"> property A description of features extracted from this file.</w:t>
             </w:r>
@@ -15367,14 +15071,12 @@
             <w:vAlign w:val="center"/>
           </w:tcPr>
           <w:p>
-            <w:proofErr w:type="spellStart"/>
             <w:r>
               <w:rPr>
                 <w:b/>
               </w:rPr>
               <w:t>Encryption_Algorithm</w:t>
             </w:r>
-            <w:proofErr w:type="spellEnd"/>
           </w:p>
         </w:tc>
         <w:tc>
@@ -15390,14 +15092,12 @@
             <w:vAlign w:val="center"/>
           </w:tcPr>
           <w:p>
-            <w:proofErr w:type="spellStart"/>
             <w:r>
               <w:rPr>
                 <w:rFonts w:ascii="Courier New" w:eastAsia="Courier New" w:hAnsi="Courier New" w:cs="Courier New"/>
               </w:rPr>
               <w:t>cyboxCommon:CipherType</w:t>
             </w:r>
-            <w:proofErr w:type="spellEnd"/>
           </w:p>
         </w:tc>
         <w:tc>
@@ -15436,14 +15136,12 @@
             <w:r>
               <w:t xml:space="preserve">The </w:t>
             </w:r>
-            <w:proofErr w:type="spellStart"/>
             <w:r>
               <w:rPr>
                 <w:rFonts w:ascii="Courier New" w:hAnsi="Courier New" w:cs="Courier New"/>
               </w:rPr>
               <w:t>Encryption_Algorithm</w:t>
             </w:r>
-            <w:proofErr w:type="spellEnd"/>
             <w:r>
               <w:t xml:space="preserve"> property specifies the algorithm used to encrypt the file.</w:t>
             </w:r>
@@ -15467,14 +15165,12 @@
             <w:vAlign w:val="center"/>
           </w:tcPr>
           <w:p>
-            <w:proofErr w:type="spellStart"/>
             <w:r>
               <w:rPr>
                 <w:b/>
               </w:rPr>
               <w:t>Decryption_Key</w:t>
             </w:r>
-            <w:proofErr w:type="spellEnd"/>
           </w:p>
         </w:tc>
         <w:tc>
@@ -15547,16 +15243,18 @@
             <w:r>
               <w:t xml:space="preserve">The </w:t>
             </w:r>
-            <w:proofErr w:type="spellStart"/>
             <w:r>
               <w:rPr>
                 <w:rFonts w:ascii="Courier New" w:hAnsi="Courier New" w:cs="Courier New"/>
               </w:rPr>
               <w:t>Decryption_Key</w:t>
             </w:r>
-            <w:proofErr w:type="spellEnd"/>
-            <w:r>
-              <w:t xml:space="preserve"> property specifies the key used to decrypt the file.</w:t>
+            <w:r>
+              <w:t xml:space="preserve"> property specifies the key used </w:t>
+            </w:r>
+            <w:r>
+              <w:lastRenderedPageBreak/>
+              <w:t>to decrypt the file.</w:t>
             </w:r>
           </w:p>
         </w:tc>
@@ -15578,7 +15276,6 @@
             <w:vAlign w:val="center"/>
           </w:tcPr>
           <w:p>
-            <w:proofErr w:type="spellStart"/>
             <w:r>
               <w:rPr>
                 <w:b/>
@@ -15586,7 +15283,6 @@
               <w:lastRenderedPageBreak/>
               <w:t>Compression_Method</w:t>
             </w:r>
-            <w:proofErr w:type="spellEnd"/>
           </w:p>
         </w:tc>
         <w:tc>
@@ -15659,14 +15355,12 @@
             <w:r>
               <w:t xml:space="preserve">The </w:t>
             </w:r>
-            <w:proofErr w:type="spellStart"/>
             <w:r>
               <w:rPr>
                 <w:rFonts w:ascii="Courier New" w:hAnsi="Courier New" w:cs="Courier New"/>
               </w:rPr>
               <w:t>Compression_Method</w:t>
             </w:r>
-            <w:proofErr w:type="spellEnd"/>
             <w:r>
               <w:t xml:space="preserve"> property specifies the method used to compress the file.</w:t>
             </w:r>
@@ -15690,14 +15384,12 @@
             <w:vAlign w:val="center"/>
           </w:tcPr>
           <w:p>
-            <w:proofErr w:type="spellStart"/>
             <w:r>
               <w:rPr>
                 <w:b/>
               </w:rPr>
               <w:t>Compression_Version</w:t>
             </w:r>
-            <w:proofErr w:type="spellEnd"/>
           </w:p>
         </w:tc>
         <w:tc>
@@ -15770,14 +15462,12 @@
             <w:r>
               <w:t xml:space="preserve">The </w:t>
             </w:r>
-            <w:proofErr w:type="spellStart"/>
             <w:r>
               <w:rPr>
                 <w:rFonts w:ascii="Courier New" w:hAnsi="Courier New" w:cs="Courier New"/>
               </w:rPr>
               <w:t>Compression_Version</w:t>
             </w:r>
-            <w:proofErr w:type="spellEnd"/>
             <w:r>
               <w:t xml:space="preserve"> property specifies the version of the compression method used to compress the file.</w:t>
             </w:r>
@@ -15801,14 +15491,12 @@
             <w:vAlign w:val="center"/>
           </w:tcPr>
           <w:p>
-            <w:proofErr w:type="spellStart"/>
             <w:r>
               <w:rPr>
                 <w:b/>
               </w:rPr>
               <w:t>Compression_Comment</w:t>
             </w:r>
-            <w:proofErr w:type="spellEnd"/>
           </w:p>
         </w:tc>
         <w:tc>
@@ -15881,14 +15569,12 @@
             <w:r>
               <w:t xml:space="preserve">The </w:t>
             </w:r>
-            <w:proofErr w:type="spellStart"/>
             <w:r>
               <w:rPr>
                 <w:rFonts w:ascii="Courier New" w:hAnsi="Courier New" w:cs="Courier New"/>
               </w:rPr>
               <w:t>Compression_Comment</w:t>
             </w:r>
-            <w:proofErr w:type="spellEnd"/>
             <w:r>
               <w:t xml:space="preserve"> property specifies the comment string associated with the compressed file.</w:t>
             </w:r>
@@ -15902,13 +15588,8 @@
         <w:pStyle w:val="Heading2"/>
       </w:pPr>
       <w:bookmarkStart w:id="65" w:name="_Toc435627173"/>
-      <w:proofErr w:type="spellStart"/>
-      <w:r>
-        <w:t>FilePathType</w:t>
-      </w:r>
-      <w:proofErr w:type="spellEnd"/>
-      <w:r>
-        <w:t xml:space="preserve"> Class</w:t>
+      <w:r>
+        <w:t>FilePathType Class</w:t>
       </w:r>
       <w:bookmarkEnd w:id="65"/>
     </w:p>
@@ -15920,14 +15601,12 @@
       <w:r>
         <w:t xml:space="preserve">The </w:t>
       </w:r>
-      <w:proofErr w:type="spellStart"/>
       <w:r>
         <w:rPr>
           <w:rFonts w:ascii="Courier New" w:hAnsi="Courier New" w:cs="Courier New"/>
         </w:rPr>
         <w:t>FilePathType</w:t>
       </w:r>
-      <w:proofErr w:type="spellEnd"/>
       <w:r>
         <w:t xml:space="preserve"> class specifies the path to the file, not including the device. Whether the path is relative or fully-qualified can be specified via the '</w:t>
       </w:r>
@@ -15949,14 +15628,12 @@
       <w:r>
         <w:t xml:space="preserve">The property table of the </w:t>
       </w:r>
-      <w:proofErr w:type="spellStart"/>
       <w:r>
         <w:rPr>
           <w:rFonts w:ascii="Courier New" w:eastAsia="Courier New" w:hAnsi="Courier New" w:cs="Courier New"/>
         </w:rPr>
         <w:t>FilePathType</w:t>
       </w:r>
-      <w:proofErr w:type="spellEnd"/>
       <w:r>
         <w:t xml:space="preserve"> class is given in </w:t>
       </w:r>
@@ -15979,13 +15656,13 @@
           <w:b/>
           <w:color w:val="0000EE"/>
         </w:rPr>
+        <w:instrText xml:space="preserve"> \* MERGEFORMAT </w:instrText>
       </w:r>
       <w:r>
         <w:rPr>
           <w:b/>
           <w:color w:val="0000EE"/>
         </w:rPr>
-        <w:instrText xml:space="preserve"> \* MERGEFORMAT </w:instrText>
       </w:r>
       <w:r>
         <w:rPr>
@@ -16044,25 +15721,51 @@
       <w:r>
         <w:t xml:space="preserve">Table </w:t>
       </w:r>
-      <w:fldSimple w:instr=" STYLEREF 1 \s ">
-        <w:r>
-          <w:rPr>
-            <w:noProof/>
-          </w:rPr>
-          <w:t>3</w:t>
-        </w:r>
-      </w:fldSimple>
+      <w:r>
+        <w:fldChar w:fldCharType="begin"/>
+      </w:r>
+      <w:r>
+        <w:instrText xml:space="preserve"> STYLEREF 1 \s </w:instrText>
+      </w:r>
+      <w:r>
+        <w:fldChar w:fldCharType="separate"/>
+      </w:r>
+      <w:r>
+        <w:rPr>
+          <w:noProof/>
+        </w:rPr>
+        <w:t>3</w:t>
+      </w:r>
+      <w:r>
+        <w:rPr>
+          <w:noProof/>
+        </w:rPr>
+        <w:fldChar w:fldCharType="end"/>
+      </w:r>
       <w:r>
         <w:noBreakHyphen/>
       </w:r>
-      <w:fldSimple w:instr=" SEQ Table \* ARABIC \s 1 ">
-        <w:r>
-          <w:rPr>
-            <w:noProof/>
-          </w:rPr>
-          <w:t>2</w:t>
-        </w:r>
-      </w:fldSimple>
+      <w:r>
+        <w:fldChar w:fldCharType="begin"/>
+      </w:r>
+      <w:r>
+        <w:instrText xml:space="preserve"> SEQ Table \* ARABIC \s 1 </w:instrText>
+      </w:r>
+      <w:r>
+        <w:fldChar w:fldCharType="separate"/>
+      </w:r>
+      <w:r>
+        <w:rPr>
+          <w:noProof/>
+        </w:rPr>
+        <w:t>2</w:t>
+      </w:r>
+      <w:r>
+        <w:rPr>
+          <w:noProof/>
+        </w:rPr>
+        <w:fldChar w:fldCharType="end"/>
+      </w:r>
       <w:bookmarkEnd w:id="66"/>
       <w:r>
         <w:t xml:space="preserve">. </w:t>
@@ -16070,14 +15773,12 @@
       <w:r>
         <w:t xml:space="preserve">Properties of the </w:t>
       </w:r>
-      <w:proofErr w:type="spellStart"/>
       <w:r>
         <w:rPr>
           <w:rFonts w:ascii="Courier New" w:eastAsia="Courier New" w:hAnsi="Courier New" w:cs="Courier New"/>
         </w:rPr>
         <w:t>FilePathType</w:t>
       </w:r>
-      <w:proofErr w:type="spellEnd"/>
       <w:r>
         <w:t xml:space="preserve"> class</w:t>
       </w:r>
@@ -16256,14 +15957,12 @@
             <w:vAlign w:val="center"/>
           </w:tcPr>
           <w:p>
-            <w:proofErr w:type="spellStart"/>
             <w:r>
               <w:rPr>
                 <w:rFonts w:ascii="Courier New" w:eastAsia="Courier New" w:hAnsi="Courier New" w:cs="Courier New"/>
               </w:rPr>
               <w:t>basicDataTypes:Boolean</w:t>
             </w:r>
-            <w:proofErr w:type="spellEnd"/>
           </w:p>
         </w:tc>
         <w:tc>
@@ -16321,13 +16020,8 @@
         <w:pStyle w:val="Heading2"/>
       </w:pPr>
       <w:bookmarkStart w:id="67" w:name="_Toc435627174"/>
-      <w:proofErr w:type="spellStart"/>
-      <w:r>
-        <w:t>FileAttributeType</w:t>
-      </w:r>
-      <w:proofErr w:type="spellEnd"/>
-      <w:r>
-        <w:t xml:space="preserve"> Class</w:t>
+      <w:r>
+        <w:t>FileAttributeType Class</w:t>
       </w:r>
       <w:bookmarkEnd w:id="67"/>
     </w:p>
@@ -16339,29 +16033,26 @@
       <w:r>
         <w:t xml:space="preserve">The </w:t>
       </w:r>
-      <w:proofErr w:type="spellStart"/>
       <w:r>
         <w:rPr>
           <w:rFonts w:ascii="Courier New" w:hAnsi="Courier New" w:cs="Courier New"/>
         </w:rPr>
         <w:t>FileAttributeType</w:t>
       </w:r>
-      <w:proofErr w:type="spellEnd"/>
-      <w:r>
-        <w:t xml:space="preserve"> class specifies attribute(s) of a file. Since this Object </w:t>
-      </w:r>
-      <w:proofErr w:type="gramStart"/>
-      <w:r>
-        <w:t>property(</w:t>
-      </w:r>
-      <w:proofErr w:type="spellStart"/>
-      <w:proofErr w:type="gramEnd"/>
+      <w:r>
+        <w:t xml:space="preserve"> class specifies attribute(s) of a f</w:t>
+      </w:r>
+      <w:r>
+        <w:t>ile. Since this Object propert</w:t>
+      </w:r>
       <w:r>
         <w:t>ies</w:t>
       </w:r>
-      <w:proofErr w:type="spellEnd"/>
-      <w:r>
-        <w:t>) is platform-specific, it is defined here as an abstract type.</w:t>
+      <w:r>
+        <w:t xml:space="preserve"> are</w:t>
+      </w:r>
+      <w:r>
+        <w:t xml:space="preserve"> platform-specific, it is defined here as an abstract type.</w:t>
       </w:r>
     </w:p>
     <w:p>
@@ -16369,13 +16060,8 @@
         <w:pStyle w:val="Heading2"/>
       </w:pPr>
       <w:bookmarkStart w:id="68" w:name="_Toc435627175"/>
-      <w:proofErr w:type="spellStart"/>
-      <w:r>
-        <w:t>FilePermissionsType</w:t>
-      </w:r>
-      <w:proofErr w:type="spellEnd"/>
-      <w:r>
-        <w:t xml:space="preserve"> Class</w:t>
+      <w:r>
+        <w:t>FilePermissionsType Class</w:t>
       </w:r>
       <w:bookmarkEnd w:id="68"/>
     </w:p>
@@ -16387,14 +16073,12 @@
       <w:r>
         <w:t xml:space="preserve">The </w:t>
       </w:r>
-      <w:proofErr w:type="spellStart"/>
       <w:r>
         <w:rPr>
           <w:rFonts w:ascii="Courier New" w:hAnsi="Courier New" w:cs="Courier New"/>
         </w:rPr>
         <w:t>FilePermissionsType</w:t>
       </w:r>
-      <w:proofErr w:type="spellEnd"/>
       <w:r>
         <w:t xml:space="preserve"> class specifies a permission of a file. Since this is a platform-specific Object property, it is defined here as an abstract type and then implemented in any platform specific derived file objects.</w:t>
       </w:r>
@@ -16404,13 +16088,9 @@
         <w:pStyle w:val="Heading2"/>
       </w:pPr>
       <w:bookmarkStart w:id="69" w:name="_Toc435627176"/>
-      <w:proofErr w:type="spellStart"/>
-      <w:r>
-        <w:t>PackerListType</w:t>
-      </w:r>
-      <w:proofErr w:type="spellEnd"/>
-      <w:r>
-        <w:t xml:space="preserve"> Class</w:t>
+      <w:r>
+        <w:lastRenderedPageBreak/>
+        <w:t>PackerListType Class</w:t>
       </w:r>
       <w:bookmarkEnd w:id="69"/>
     </w:p>
@@ -16422,14 +16102,12 @@
       <w:r>
         <w:t xml:space="preserve">The </w:t>
       </w:r>
-      <w:proofErr w:type="spellStart"/>
       <w:r>
         <w:rPr>
           <w:rFonts w:ascii="Courier New" w:hAnsi="Courier New" w:cs="Courier New"/>
         </w:rPr>
         <w:t>PackerListType</w:t>
       </w:r>
-      <w:proofErr w:type="spellEnd"/>
       <w:r>
         <w:t xml:space="preserve"> class specifies a list of file packers.</w:t>
       </w:r>
@@ -16440,17 +16118,14 @@
         <w:contextualSpacing w:val="0"/>
       </w:pPr>
       <w:r>
-        <w:lastRenderedPageBreak/>
         <w:t xml:space="preserve">The property table of the </w:t>
       </w:r>
-      <w:proofErr w:type="spellStart"/>
       <w:r>
         <w:rPr>
           <w:rFonts w:ascii="Courier New" w:eastAsia="Courier New" w:hAnsi="Courier New" w:cs="Courier New"/>
         </w:rPr>
         <w:t>PackerListType</w:t>
       </w:r>
-      <w:proofErr w:type="spellEnd"/>
       <w:r>
         <w:t xml:space="preserve"> class is given in </w:t>
       </w:r>
@@ -16473,13 +16148,13 @@
           <w:b/>
           <w:color w:val="0000EE"/>
         </w:rPr>
+        <w:instrText xml:space="preserve"> \* MERGEFORMAT </w:instrText>
       </w:r>
       <w:r>
         <w:rPr>
           <w:b/>
           <w:color w:val="0000EE"/>
         </w:rPr>
-        <w:instrText xml:space="preserve"> \* MERGEFORMAT </w:instrText>
       </w:r>
       <w:r>
         <w:rPr>
@@ -16538,25 +16213,51 @@
       <w:r>
         <w:t xml:space="preserve">Table </w:t>
       </w:r>
-      <w:fldSimple w:instr=" STYLEREF 1 \s ">
-        <w:r>
-          <w:rPr>
-            <w:noProof/>
-          </w:rPr>
-          <w:t>3</w:t>
-        </w:r>
-      </w:fldSimple>
+      <w:r>
+        <w:fldChar w:fldCharType="begin"/>
+      </w:r>
+      <w:r>
+        <w:instrText xml:space="preserve"> STYLEREF 1 \s </w:instrText>
+      </w:r>
+      <w:r>
+        <w:fldChar w:fldCharType="separate"/>
+      </w:r>
+      <w:r>
+        <w:rPr>
+          <w:noProof/>
+        </w:rPr>
+        <w:t>3</w:t>
+      </w:r>
+      <w:r>
+        <w:rPr>
+          <w:noProof/>
+        </w:rPr>
+        <w:fldChar w:fldCharType="end"/>
+      </w:r>
       <w:r>
         <w:noBreakHyphen/>
       </w:r>
-      <w:fldSimple w:instr=" SEQ Table \* ARABIC \s 1 ">
-        <w:r>
-          <w:rPr>
-            <w:noProof/>
-          </w:rPr>
-          <w:t>3</w:t>
-        </w:r>
-      </w:fldSimple>
+      <w:r>
+        <w:fldChar w:fldCharType="begin"/>
+      </w:r>
+      <w:r>
+        <w:instrText xml:space="preserve"> SEQ Table \* ARABIC \s 1 </w:instrText>
+      </w:r>
+      <w:r>
+        <w:fldChar w:fldCharType="separate"/>
+      </w:r>
+      <w:r>
+        <w:rPr>
+          <w:noProof/>
+        </w:rPr>
+        <w:t>3</w:t>
+      </w:r>
+      <w:r>
+        <w:rPr>
+          <w:noProof/>
+        </w:rPr>
+        <w:fldChar w:fldCharType="end"/>
+      </w:r>
       <w:bookmarkEnd w:id="70"/>
       <w:r>
         <w:t xml:space="preserve">. </w:t>
@@ -16564,14 +16265,12 @@
       <w:r>
         <w:t xml:space="preserve">Properties of the </w:t>
       </w:r>
-      <w:proofErr w:type="spellStart"/>
       <w:r>
         <w:rPr>
           <w:rFonts w:ascii="Courier New" w:eastAsia="Courier New" w:hAnsi="Courier New" w:cs="Courier New"/>
         </w:rPr>
         <w:t>PackerListType</w:t>
       </w:r>
-      <w:proofErr w:type="spellEnd"/>
       <w:r>
         <w:t xml:space="preserve"> class</w:t>
       </w:r>
@@ -16750,14 +16449,12 @@
             <w:vAlign w:val="center"/>
           </w:tcPr>
           <w:p>
-            <w:proofErr w:type="spellStart"/>
             <w:r>
               <w:rPr>
                 <w:rFonts w:ascii="Courier New" w:eastAsia="Courier New" w:hAnsi="Courier New" w:cs="Courier New"/>
               </w:rPr>
               <w:t>FileObj:PackerType</w:t>
             </w:r>
-            <w:proofErr w:type="spellEnd"/>
           </w:p>
         </w:tc>
         <w:tc>
@@ -16806,13 +16503,8 @@
         <w:pStyle w:val="Heading2"/>
       </w:pPr>
       <w:bookmarkStart w:id="71" w:name="_Toc435627177"/>
-      <w:proofErr w:type="spellStart"/>
-      <w:r>
-        <w:t>PackerType</w:t>
-      </w:r>
-      <w:proofErr w:type="spellEnd"/>
-      <w:r>
-        <w:t xml:space="preserve"> Class</w:t>
+      <w:r>
+        <w:t>PackerType Class</w:t>
       </w:r>
       <w:bookmarkEnd w:id="71"/>
     </w:p>
@@ -16824,14 +16516,12 @@
       <w:r>
         <w:t xml:space="preserve">The </w:t>
       </w:r>
-      <w:proofErr w:type="spellStart"/>
       <w:r>
         <w:rPr>
           <w:rFonts w:ascii="Courier New" w:hAnsi="Courier New" w:cs="Courier New"/>
         </w:rPr>
         <w:t>PackerType</w:t>
       </w:r>
-      <w:proofErr w:type="spellEnd"/>
       <w:r>
         <w:t xml:space="preserve"> </w:t>
       </w:r>
@@ -16840,6 +16530,203 @@
       </w:r>
       <w:r>
         <w:t>specifies the fields that characterize a particular file packer, such as name and version.</w:t>
+      </w:r>
+      <w:r>
+        <w:rPr>
+          <w:rFonts w:cs="Courier New"/>
+        </w:rPr>
+        <w:t xml:space="preserve"> </w:t>
+      </w:r>
+      <w:r>
+        <w:rPr>
+          <w:rFonts w:cs="Courier New"/>
+        </w:rPr>
+        <w:t xml:space="preserve">The UML diagram corresponding to the </w:t>
+      </w:r>
+      <w:r>
+        <w:rPr>
+          <w:rFonts w:ascii="Courier New" w:hAnsi="Courier New" w:cs="Courier New"/>
+        </w:rPr>
+        <w:t>Packer</w:t>
+      </w:r>
+      <w:r>
+        <w:rPr>
+          <w:rFonts w:ascii="Courier New" w:hAnsi="Courier New" w:cs="Courier New"/>
+        </w:rPr>
+        <w:t>Type</w:t>
+      </w:r>
+      <w:r>
+        <w:t xml:space="preserve"> </w:t>
+      </w:r>
+      <w:r>
+        <w:rPr>
+          <w:rFonts w:cs="Courier New"/>
+        </w:rPr>
+        <w:t xml:space="preserve">class is shown in </w:t>
+      </w:r>
+      <w:r>
+        <w:rPr>
+          <w:rFonts w:cs="Courier New"/>
+          <w:b/>
+          <w:color w:val="0000EE"/>
+        </w:rPr>
+        <w:fldChar w:fldCharType="begin"/>
+      </w:r>
+      <w:r>
+        <w:rPr>
+          <w:rFonts w:cs="Courier New"/>
+        </w:rPr>
+        <w:instrText xml:space="preserve"> REF _Ref437349086 \h </w:instrText>
+      </w:r>
+      <w:r>
+        <w:rPr>
+          <w:rFonts w:cs="Courier New"/>
+          <w:b/>
+          <w:color w:val="0000EE"/>
+        </w:rPr>
+      </w:r>
+      <w:r>
+        <w:rPr>
+          <w:rFonts w:cs="Courier New"/>
+          <w:b/>
+          <w:color w:val="0000EE"/>
+        </w:rPr>
+        <w:fldChar w:fldCharType="separate"/>
+      </w:r>
+      <w:r>
+        <w:t xml:space="preserve">Figure </w:t>
+      </w:r>
+      <w:r>
+        <w:rPr>
+          <w:noProof/>
+        </w:rPr>
+        <w:t>3</w:t>
+      </w:r>
+      <w:r>
+        <w:noBreakHyphen/>
+      </w:r>
+      <w:r>
+        <w:rPr>
+          <w:noProof/>
+        </w:rPr>
+        <w:t>2</w:t>
+      </w:r>
+      <w:r>
+        <w:rPr>
+          <w:rFonts w:cs="Courier New"/>
+          <w:b/>
+          <w:color w:val="0000EE"/>
+        </w:rPr>
+        <w:fldChar w:fldCharType="end"/>
+      </w:r>
+      <w:r>
+        <w:rPr>
+          <w:rFonts w:cs="Courier New"/>
+        </w:rPr>
+        <w:t>.</w:t>
+      </w:r>
+    </w:p>
+    <w:p>
+      <w:pPr>
+        <w:keepNext/>
+      </w:pPr>
+      <w:r>
+        <w:drawing>
+          <wp:inline distT="0" distB="0" distL="0" distR="0" wp14:anchorId="07944F3D" wp14:editId="0D09983C">
+            <wp:extent cx="8229600" cy="1054735"/>
+            <wp:effectExtent l="0" t="0" r="0" b="0"/>
+            <wp:docPr id="2" name="Picture 2"/>
+            <wp:cNvGraphicFramePr>
+              <a:graphicFrameLocks xmlns:a="http://schemas.openxmlformats.org/drawingml/2006/main" noChangeAspect="1"/>
+            </wp:cNvGraphicFramePr>
+            <a:graphic xmlns:a="http://schemas.openxmlformats.org/drawingml/2006/main">
+              <a:graphicData uri="http://schemas.openxmlformats.org/drawingml/2006/picture">
+                <pic:pic xmlns:pic="http://schemas.openxmlformats.org/drawingml/2006/picture">
+                  <pic:nvPicPr>
+                    <pic:cNvPr id="1" name=""/>
+                    <pic:cNvPicPr/>
+                  </pic:nvPicPr>
+                  <pic:blipFill>
+                    <a:blip r:embed="rId38"/>
+                    <a:stretch>
+                      <a:fillRect/>
+                    </a:stretch>
+                  </pic:blipFill>
+                  <pic:spPr>
+                    <a:xfrm>
+                      <a:off x="0" y="0"/>
+                      <a:ext cx="8229600" cy="1054735"/>
+                    </a:xfrm>
+                    <a:prstGeom prst="rect">
+                      <a:avLst/>
+                    </a:prstGeom>
+                  </pic:spPr>
+                </pic:pic>
+              </a:graphicData>
+            </a:graphic>
+          </wp:inline>
+        </w:drawing>
+      </w:r>
+    </w:p>
+    <w:p>
+      <w:pPr>
+        <w:pStyle w:val="Caption"/>
+      </w:pPr>
+      <w:bookmarkStart w:id="72" w:name="_Ref437349086"/>
+      <w:r>
+        <w:t xml:space="preserve">Figure </w:t>
+      </w:r>
+      <w:r>
+        <w:fldChar w:fldCharType="begin"/>
+      </w:r>
+      <w:r>
+        <w:instrText xml:space="preserve"> STYLEREF 1 \s </w:instrText>
+      </w:r>
+      <w:r>
+        <w:fldChar w:fldCharType="separate"/>
+      </w:r>
+      <w:r>
+        <w:rPr>
+          <w:noProof/>
+        </w:rPr>
+        <w:t>3</w:t>
+      </w:r>
+      <w:r>
+        <w:fldChar w:fldCharType="end"/>
+      </w:r>
+      <w:r>
+        <w:noBreakHyphen/>
+      </w:r>
+      <w:r>
+        <w:fldChar w:fldCharType="begin"/>
+      </w:r>
+      <w:r>
+        <w:instrText xml:space="preserve"> SEQ Figure \* ARABIC \s 1 </w:instrText>
+      </w:r>
+      <w:r>
+        <w:fldChar w:fldCharType="separate"/>
+      </w:r>
+      <w:r>
+        <w:rPr>
+          <w:noProof/>
+        </w:rPr>
+        <w:t>2</w:t>
+      </w:r>
+      <w:r>
+        <w:fldChar w:fldCharType="end"/>
+      </w:r>
+      <w:bookmarkEnd w:id="72"/>
+      <w:r>
+        <w:t xml:space="preserve">. UML diagram of the </w:t>
+      </w:r>
+      <w:r>
+        <w:rPr>
+          <w:rFonts w:ascii="Courier New" w:hAnsi="Courier New" w:cs="Courier New"/>
+        </w:rPr>
+        <w:t>PackerType</w:t>
+      </w:r>
+      <w:r>
+        <w:t xml:space="preserve"> class</w:t>
       </w:r>
     </w:p>
     <w:p>
@@ -16850,14 +16737,12 @@
       <w:r>
         <w:t xml:space="preserve">The property table of the </w:t>
       </w:r>
-      <w:proofErr w:type="spellStart"/>
       <w:r>
         <w:rPr>
           <w:rFonts w:ascii="Courier New" w:eastAsia="Courier New" w:hAnsi="Courier New" w:cs="Courier New"/>
         </w:rPr>
         <w:t>PackerType</w:t>
       </w:r>
-      <w:proofErr w:type="spellEnd"/>
       <w:r>
         <w:t xml:space="preserve"> class is given in </w:t>
       </w:r>
@@ -16880,13 +16765,13 @@
           <w:b/>
           <w:color w:val="0000EE"/>
         </w:rPr>
+        <w:instrText xml:space="preserve"> \* MERGEFORMAT </w:instrText>
       </w:r>
       <w:r>
         <w:rPr>
           <w:b/>
           <w:color w:val="0000EE"/>
         </w:rPr>
-        <w:instrText xml:space="preserve"> \* MERGEFORMAT </w:instrText>
       </w:r>
       <w:r>
         <w:rPr>
@@ -16941,44 +16826,68 @@
         <w:pStyle w:val="tablecaption"/>
         <w:jc w:val="center"/>
       </w:pPr>
-      <w:bookmarkStart w:id="72" w:name="_Ref435634899"/>
+      <w:bookmarkStart w:id="73" w:name="_Ref435634899"/>
       <w:r>
         <w:t xml:space="preserve">Table </w:t>
       </w:r>
-      <w:fldSimple w:instr=" STYLEREF 1 \s ">
-        <w:r>
-          <w:rPr>
-            <w:noProof/>
-          </w:rPr>
-          <w:t>3</w:t>
-        </w:r>
-      </w:fldSimple>
+      <w:r>
+        <w:fldChar w:fldCharType="begin"/>
+      </w:r>
+      <w:r>
+        <w:instrText xml:space="preserve"> STYLEREF 1 \s </w:instrText>
+      </w:r>
+      <w:r>
+        <w:fldChar w:fldCharType="separate"/>
+      </w:r>
+      <w:r>
+        <w:rPr>
+          <w:noProof/>
+        </w:rPr>
+        <w:t>3</w:t>
+      </w:r>
+      <w:r>
+        <w:rPr>
+          <w:noProof/>
+        </w:rPr>
+        <w:fldChar w:fldCharType="end"/>
+      </w:r>
       <w:r>
         <w:noBreakHyphen/>
       </w:r>
-      <w:fldSimple w:instr=" SEQ Table \* ARABIC \s 1 ">
-        <w:r>
-          <w:rPr>
-            <w:noProof/>
-          </w:rPr>
-          <w:t>4</w:t>
-        </w:r>
-      </w:fldSimple>
-      <w:bookmarkEnd w:id="72"/>
+      <w:r>
+        <w:fldChar w:fldCharType="begin"/>
+      </w:r>
+      <w:r>
+        <w:instrText xml:space="preserve"> SEQ Table \* ARABIC \s 1 </w:instrText>
+      </w:r>
+      <w:r>
+        <w:fldChar w:fldCharType="separate"/>
+      </w:r>
+      <w:r>
+        <w:rPr>
+          <w:noProof/>
+        </w:rPr>
+        <w:t>4</w:t>
+      </w:r>
+      <w:r>
+        <w:rPr>
+          <w:noProof/>
+        </w:rPr>
+        <w:fldChar w:fldCharType="end"/>
+      </w:r>
+      <w:bookmarkEnd w:id="73"/>
       <w:r>
         <w:t xml:space="preserve">. </w:t>
       </w:r>
       <w:r>
         <w:t xml:space="preserve">Properties of the </w:t>
       </w:r>
-      <w:proofErr w:type="spellStart"/>
       <w:r>
         <w:rPr>
           <w:rFonts w:ascii="Courier New" w:eastAsia="Courier New" w:hAnsi="Courier New" w:cs="Courier New"/>
         </w:rPr>
         <w:t>PackerType</w:t>
       </w:r>
-      <w:proofErr w:type="spellEnd"/>
       <w:r>
         <w:t xml:space="preserve"> class</w:t>
       </w:r>
@@ -17350,14 +17259,13 @@
             <w:vAlign w:val="center"/>
           </w:tcPr>
           <w:p>
-            <w:proofErr w:type="spellStart"/>
             <w:r>
               <w:rPr>
                 <w:b/>
               </w:rPr>
+              <w:lastRenderedPageBreak/>
               <w:t>Entry_Point</w:t>
             </w:r>
-            <w:proofErr w:type="spellEnd"/>
           </w:p>
         </w:tc>
         <w:tc>
@@ -17386,14 +17294,12 @@
             </w:r>
           </w:p>
           <w:p>
-            <w:proofErr w:type="spellStart"/>
             <w:r>
               <w:rPr>
                 <w:rFonts w:ascii="Courier New" w:eastAsia="Courier New" w:hAnsi="Courier New" w:cs="Courier New"/>
               </w:rPr>
               <w:t>HexBinaryObjectPropertyType</w:t>
             </w:r>
-            <w:proofErr w:type="spellEnd"/>
           </w:p>
         </w:tc>
         <w:tc>
@@ -17432,14 +17338,12 @@
             <w:r>
               <w:t xml:space="preserve">The </w:t>
             </w:r>
-            <w:proofErr w:type="spellStart"/>
             <w:r>
               <w:rPr>
                 <w:rFonts w:ascii="Courier New" w:hAnsi="Courier New" w:cs="Courier New"/>
               </w:rPr>
               <w:t>Entry_Point</w:t>
             </w:r>
-            <w:proofErr w:type="spellEnd"/>
             <w:r>
               <w:t xml:space="preserve"> property specifies the entry point address of the packer, if applicable.</w:t>
             </w:r>
@@ -17591,14 +17495,12 @@
             <w:vAlign w:val="center"/>
           </w:tcPr>
           <w:p>
-            <w:proofErr w:type="spellStart"/>
             <w:r>
               <w:rPr>
                 <w:rFonts w:ascii="Courier New" w:eastAsia="Courier New" w:hAnsi="Courier New" w:cs="Courier New"/>
               </w:rPr>
               <w:t>FileObj:PackerClassType</w:t>
             </w:r>
-            <w:proofErr w:type="spellEnd"/>
           </w:p>
         </w:tc>
         <w:tc>
@@ -17666,14 +17568,12 @@
             <w:vAlign w:val="center"/>
           </w:tcPr>
           <w:p>
-            <w:proofErr w:type="spellStart"/>
             <w:r>
               <w:rPr>
                 <w:b/>
               </w:rPr>
               <w:t>Detected_Entrypoint_Signatures</w:t>
             </w:r>
-            <w:proofErr w:type="spellEnd"/>
           </w:p>
         </w:tc>
         <w:tc>
@@ -17694,30 +17594,20 @@
                 <w:rFonts w:ascii="Courier New" w:eastAsia="Courier New" w:hAnsi="Courier New" w:cs="Courier New"/>
               </w:rPr>
             </w:pPr>
-            <w:proofErr w:type="spellStart"/>
             <w:r>
               <w:rPr>
                 <w:rFonts w:ascii="Courier New" w:eastAsia="Courier New" w:hAnsi="Courier New" w:cs="Courier New"/>
               </w:rPr>
-              <w:t>FileObj</w:t>
-            </w:r>
-            <w:proofErr w:type="spellEnd"/>
+              <w:t>FileObj:</w:t>
+            </w:r>
+          </w:p>
+          <w:p>
             <w:r>
               <w:rPr>
                 <w:rFonts w:ascii="Courier New" w:eastAsia="Courier New" w:hAnsi="Courier New" w:cs="Courier New"/>
               </w:rPr>
-              <w:t>:</w:t>
-            </w:r>
-          </w:p>
-          <w:p>
-            <w:proofErr w:type="spellStart"/>
-            <w:r>
-              <w:rPr>
-                <w:rFonts w:ascii="Courier New" w:eastAsia="Courier New" w:hAnsi="Courier New" w:cs="Courier New"/>
-              </w:rPr>
               <w:t>EntryPointSignatureListType</w:t>
             </w:r>
-            <w:proofErr w:type="spellEnd"/>
           </w:p>
         </w:tc>
         <w:tc>
@@ -17756,24 +17646,14 @@
             <w:r>
               <w:t xml:space="preserve">The </w:t>
             </w:r>
-            <w:proofErr w:type="spellStart"/>
             <w:r>
               <w:rPr>
                 <w:rFonts w:ascii="Courier New" w:hAnsi="Courier New" w:cs="Courier New"/>
               </w:rPr>
               <w:t>Detected_Entrypoint_Signatures</w:t>
             </w:r>
-            <w:proofErr w:type="spellEnd"/>
-            <w:r>
-              <w:t xml:space="preserve"> property specifies the </w:t>
-            </w:r>
-            <w:proofErr w:type="spellStart"/>
-            <w:r>
-              <w:t>entrypoint</w:t>
-            </w:r>
-            <w:proofErr w:type="spellEnd"/>
-            <w:r>
-              <w:t xml:space="preserve"> signatures that were detected for the packer.</w:t>
+            <w:r>
+              <w:t xml:space="preserve"> property specifies the entrypoint signatures that were detected for the packer.</w:t>
             </w:r>
           </w:p>
         </w:tc>
@@ -17795,14 +17675,12 @@
             <w:vAlign w:val="center"/>
           </w:tcPr>
           <w:p>
-            <w:proofErr w:type="spellStart"/>
             <w:r>
               <w:rPr>
                 <w:b/>
               </w:rPr>
               <w:t>EP_Jump_Codes</w:t>
             </w:r>
-            <w:proofErr w:type="spellEnd"/>
           </w:p>
         </w:tc>
         <w:tc>
@@ -17818,14 +17696,12 @@
             <w:vAlign w:val="center"/>
           </w:tcPr>
           <w:p>
-            <w:proofErr w:type="spellStart"/>
             <w:r>
               <w:rPr>
                 <w:rFonts w:ascii="Courier New" w:eastAsia="Courier New" w:hAnsi="Courier New" w:cs="Courier New"/>
               </w:rPr>
               <w:t>FileObj:EPJumpCodeType</w:t>
             </w:r>
-            <w:proofErr w:type="spellEnd"/>
           </w:p>
         </w:tc>
         <w:tc>
@@ -17864,20 +17740,14 @@
             <w:r>
               <w:t xml:space="preserve">The </w:t>
             </w:r>
-            <w:proofErr w:type="spellStart"/>
             <w:r>
               <w:rPr>
                 <w:rFonts w:ascii="Courier New" w:hAnsi="Courier New" w:cs="Courier New"/>
               </w:rPr>
               <w:t>EP_Jump_Codes</w:t>
             </w:r>
-            <w:proofErr w:type="spellEnd"/>
-            <w:r>
-              <w:t xml:space="preserve"> property characterizes the </w:t>
-            </w:r>
-            <w:r>
-              <w:lastRenderedPageBreak/>
-              <w:t>entry point jump codes of the packer.</w:t>
+            <w:r>
+              <w:t xml:space="preserve"> property characterizes the entry point jump codes of the packer.</w:t>
             </w:r>
           </w:p>
         </w:tc>
@@ -17888,41 +17758,32 @@
       <w:pPr>
         <w:pStyle w:val="Heading2"/>
       </w:pPr>
-      <w:bookmarkStart w:id="73" w:name="_Toc435627178"/>
-      <w:proofErr w:type="spellStart"/>
-      <w:r>
-        <w:t>PackerClassType</w:t>
-      </w:r>
-      <w:proofErr w:type="spellEnd"/>
-      <w:r>
-        <w:t xml:space="preserve"> Class</w:t>
-      </w:r>
-      <w:bookmarkEnd w:id="73"/>
+      <w:bookmarkStart w:id="74" w:name="_Toc435627178"/>
+      <w:r>
+        <w:t>PackerClassType Class</w:t>
+      </w:r>
+      <w:bookmarkEnd w:id="74"/>
     </w:p>
     <w:p>
       <w:pPr>
         <w:pStyle w:val="basicparagraph"/>
         <w:contextualSpacing w:val="0"/>
       </w:pPr>
-      <w:proofErr w:type="spellStart"/>
       <w:r>
         <w:rPr>
           <w:rFonts w:ascii="Courier New" w:hAnsi="Courier New" w:cs="Courier New"/>
         </w:rPr>
         <w:t>PackerCassType</w:t>
       </w:r>
-      <w:proofErr w:type="spellEnd"/>
       <w:r>
         <w:t xml:space="preserve"> specifies packer classes, via a union of the </w:t>
       </w:r>
-      <w:proofErr w:type="spellStart"/>
       <w:r>
         <w:rPr>
           <w:rFonts w:ascii="Courier New" w:hAnsi="Courier New" w:cs="Courier New"/>
         </w:rPr>
         <w:t>PackerTypeEnum</w:t>
       </w:r>
-      <w:proofErr w:type="spellEnd"/>
       <w:r>
         <w:t xml:space="preserve"> </w:t>
       </w:r>
@@ -17932,35 +17793,26 @@
       <w:r>
         <w:t xml:space="preserve"> and the atomic </w:t>
       </w:r>
-      <w:commentRangeStart w:id="74"/>
-      <w:proofErr w:type="spellStart"/>
-      <w:r>
-        <w:t>xs</w:t>
-      </w:r>
-      <w:proofErr w:type="gramStart"/>
-      <w:r>
-        <w:t>:string</w:t>
-      </w:r>
-      <w:commentRangeEnd w:id="74"/>
-      <w:proofErr w:type="spellEnd"/>
-      <w:proofErr w:type="gramEnd"/>
+      <w:commentRangeStart w:id="75"/>
+      <w:r>
+        <w:t>xs:string</w:t>
+      </w:r>
+      <w:commentRangeEnd w:id="75"/>
       <w:r>
         <w:rPr>
           <w:rStyle w:val="CommentReference"/>
         </w:rPr>
-        <w:commentReference w:id="74"/>
+        <w:commentReference w:id="75"/>
       </w:r>
       <w:r>
         <w:t xml:space="preserve"> type. Its base type is the CybOX Core </w:t>
       </w:r>
-      <w:proofErr w:type="spellStart"/>
       <w:r>
         <w:rPr>
           <w:rFonts w:ascii="Courier New" w:hAnsi="Courier New" w:cs="Courier New"/>
         </w:rPr>
         <w:t>BaseObjectPropertyType</w:t>
       </w:r>
-      <w:proofErr w:type="spellEnd"/>
       <w:r>
         <w:t xml:space="preserve"> class</w:t>
       </w:r>
@@ -17972,35 +17824,25 @@
       <w:pPr>
         <w:pStyle w:val="Heading2"/>
       </w:pPr>
-      <w:bookmarkStart w:id="75" w:name="_Toc435627179"/>
-      <w:proofErr w:type="spellStart"/>
-      <w:r>
-        <w:t>EPJumpCodeType</w:t>
-      </w:r>
-      <w:proofErr w:type="spellEnd"/>
-      <w:r>
-        <w:t xml:space="preserve"> Class</w:t>
-      </w:r>
-      <w:bookmarkEnd w:id="75"/>
+      <w:bookmarkStart w:id="76" w:name="_Toc435627179"/>
+      <w:r>
+        <w:t>EPJumpCodeType Class</w:t>
+      </w:r>
+      <w:bookmarkEnd w:id="76"/>
     </w:p>
     <w:p>
       <w:pPr>
         <w:pStyle w:val="basicparagraph"/>
         <w:contextualSpacing w:val="0"/>
       </w:pPr>
-      <w:proofErr w:type="spellStart"/>
       <w:r>
         <w:rPr>
           <w:rFonts w:ascii="Courier New" w:eastAsia="Courier New" w:hAnsi="Courier New" w:cs="Courier New"/>
         </w:rPr>
         <w:t>EPJumpCodeType</w:t>
       </w:r>
-      <w:proofErr w:type="spellEnd"/>
-      <w:r>
-        <w:t xml:space="preserve"> </w:t>
-      </w:r>
-      <w:r>
-        <w:t>class s</w:t>
+      <w:r>
+        <w:t xml:space="preserve"> class s</w:t>
       </w:r>
       <w:r>
         <w:t>pecifies an entry-point jump code used by a packer.</w:t>
@@ -18014,14 +17856,12 @@
       <w:r>
         <w:t xml:space="preserve">The property table of the </w:t>
       </w:r>
-      <w:proofErr w:type="spellStart"/>
       <w:r>
         <w:rPr>
           <w:rFonts w:ascii="Courier New" w:eastAsia="Courier New" w:hAnsi="Courier New" w:cs="Courier New"/>
         </w:rPr>
         <w:t>EPJumpCodeType</w:t>
       </w:r>
-      <w:proofErr w:type="spellEnd"/>
       <w:r>
         <w:t xml:space="preserve"> class is given in </w:t>
       </w:r>
@@ -18044,13 +17884,13 @@
           <w:b/>
           <w:color w:val="0000EE"/>
         </w:rPr>
+        <w:instrText xml:space="preserve"> \* MERGEFORMAT </w:instrText>
       </w:r>
       <w:r>
         <w:rPr>
           <w:b/>
           <w:color w:val="0000EE"/>
         </w:rPr>
-        <w:instrText xml:space="preserve"> \* MERGEFORMAT </w:instrText>
       </w:r>
       <w:r>
         <w:rPr>
@@ -18105,44 +17945,68 @@
         <w:pStyle w:val="tablecaption"/>
         <w:jc w:val="center"/>
       </w:pPr>
-      <w:bookmarkStart w:id="76" w:name="_Ref435635030"/>
+      <w:bookmarkStart w:id="77" w:name="_Ref435635030"/>
       <w:r>
         <w:t xml:space="preserve">Table </w:t>
       </w:r>
-      <w:fldSimple w:instr=" STYLEREF 1 \s ">
-        <w:r>
-          <w:rPr>
-            <w:noProof/>
-          </w:rPr>
-          <w:t>3</w:t>
-        </w:r>
-      </w:fldSimple>
+      <w:r>
+        <w:fldChar w:fldCharType="begin"/>
+      </w:r>
+      <w:r>
+        <w:instrText xml:space="preserve"> STYLEREF 1 \s </w:instrText>
+      </w:r>
+      <w:r>
+        <w:fldChar w:fldCharType="separate"/>
+      </w:r>
+      <w:r>
+        <w:rPr>
+          <w:noProof/>
+        </w:rPr>
+        <w:t>3</w:t>
+      </w:r>
+      <w:r>
+        <w:rPr>
+          <w:noProof/>
+        </w:rPr>
+        <w:fldChar w:fldCharType="end"/>
+      </w:r>
       <w:r>
         <w:noBreakHyphen/>
       </w:r>
-      <w:fldSimple w:instr=" SEQ Table \* ARABIC \s 1 ">
-        <w:r>
-          <w:rPr>
-            <w:noProof/>
-          </w:rPr>
-          <w:t>5</w:t>
-        </w:r>
-      </w:fldSimple>
-      <w:bookmarkEnd w:id="76"/>
+      <w:r>
+        <w:fldChar w:fldCharType="begin"/>
+      </w:r>
+      <w:r>
+        <w:instrText xml:space="preserve"> SEQ Table \* ARABIC \s 1 </w:instrText>
+      </w:r>
+      <w:r>
+        <w:fldChar w:fldCharType="separate"/>
+      </w:r>
+      <w:r>
+        <w:rPr>
+          <w:noProof/>
+        </w:rPr>
+        <w:t>5</w:t>
+      </w:r>
+      <w:r>
+        <w:rPr>
+          <w:noProof/>
+        </w:rPr>
+        <w:fldChar w:fldCharType="end"/>
+      </w:r>
+      <w:bookmarkEnd w:id="77"/>
       <w:r>
         <w:t xml:space="preserve">. </w:t>
       </w:r>
       <w:r>
         <w:t xml:space="preserve">Properties of the </w:t>
       </w:r>
-      <w:proofErr w:type="spellStart"/>
       <w:r>
         <w:rPr>
           <w:rFonts w:ascii="Courier New" w:eastAsia="Courier New" w:hAnsi="Courier New" w:cs="Courier New"/>
         </w:rPr>
         <w:t>EPJumpCodeType</w:t>
       </w:r>
-      <w:proofErr w:type="spellEnd"/>
       <w:r>
         <w:t xml:space="preserve"> class</w:t>
       </w:r>
@@ -18387,11 +18251,9 @@
             <w:r>
               <w:t xml:space="preserve"> property The frequency that a jump instruction is found to be immediately followed by another jump instruction within the </w:t>
             </w:r>
-            <w:proofErr w:type="gramStart"/>
-            <w:r>
-              <w:t>PE(</w:t>
-            </w:r>
-            <w:proofErr w:type="gramEnd"/>
+            <w:r>
+              <w:t>PE (</w:t>
+            </w:r>
             <w:r>
               <w:t>Portable Executable) entry point.</w:t>
             </w:r>
@@ -18502,13 +18364,21 @@
             <w:r>
               <w:t xml:space="preserve"> property The hex value of the bytes located at the jump location for a relative jump identified in the </w:t>
             </w:r>
-            <w:proofErr w:type="gramStart"/>
-            <w:r>
-              <w:t>PE(</w:t>
-            </w:r>
-            <w:proofErr w:type="gramEnd"/>
-            <w:r>
-              <w:t>Portable Executable) entry point up to 10 bytes or the end of the RVA(Relative Virtual Address) section.</w:t>
+            <w:r>
+              <w:t>PE (</w:t>
+            </w:r>
+            <w:r>
+              <w:t xml:space="preserve">Portable Executable) entry point up to 10 </w:t>
+            </w:r>
+            <w:r>
+              <w:lastRenderedPageBreak/>
+              <w:t xml:space="preserve">bytes or the end of the </w:t>
+            </w:r>
+            <w:r>
+              <w:t>RVA (</w:t>
+            </w:r>
+            <w:r>
+              <w:t>Relative Virtual Address) section.</w:t>
             </w:r>
           </w:p>
         </w:tc>
@@ -18519,35 +18389,25 @@
       <w:pPr>
         <w:pStyle w:val="Heading2"/>
       </w:pPr>
-      <w:bookmarkStart w:id="77" w:name="_Toc435627180"/>
-      <w:proofErr w:type="spellStart"/>
-      <w:r>
-        <w:t>EntryPointSignatureType</w:t>
-      </w:r>
-      <w:proofErr w:type="spellEnd"/>
-      <w:r>
-        <w:t xml:space="preserve"> Class</w:t>
-      </w:r>
-      <w:bookmarkEnd w:id="77"/>
+      <w:bookmarkStart w:id="78" w:name="_Toc435627180"/>
+      <w:r>
+        <w:t>EntryPointSignatureType Class</w:t>
+      </w:r>
+      <w:bookmarkEnd w:id="78"/>
     </w:p>
     <w:p>
       <w:pPr>
         <w:pStyle w:val="basicparagraph"/>
         <w:contextualSpacing w:val="0"/>
       </w:pPr>
-      <w:proofErr w:type="spellStart"/>
       <w:r>
         <w:rPr>
           <w:rFonts w:ascii="Courier New" w:eastAsia="Courier New" w:hAnsi="Courier New" w:cs="Courier New"/>
         </w:rPr>
         <w:t>EntryPointSignatureType</w:t>
       </w:r>
-      <w:proofErr w:type="spellEnd"/>
-      <w:r>
-        <w:t xml:space="preserve"> </w:t>
-      </w:r>
-      <w:r>
-        <w:t>class s</w:t>
+      <w:r>
+        <w:t xml:space="preserve"> class s</w:t>
       </w:r>
       <w:r>
         <w:t>pecifies an entry point signature for a packer.</w:t>
@@ -18561,14 +18421,12 @@
       <w:r>
         <w:t xml:space="preserve">The property table of the </w:t>
       </w:r>
-      <w:proofErr w:type="spellStart"/>
       <w:r>
         <w:rPr>
           <w:rFonts w:ascii="Courier New" w:eastAsia="Courier New" w:hAnsi="Courier New" w:cs="Courier New"/>
         </w:rPr>
         <w:t>EntryPointSignatureType</w:t>
       </w:r>
-      <w:proofErr w:type="spellEnd"/>
       <w:r>
         <w:t xml:space="preserve"> class is given in </w:t>
       </w:r>
@@ -18591,13 +18449,13 @@
           <w:b/>
           <w:color w:val="0000EE"/>
         </w:rPr>
+        <w:instrText xml:space="preserve"> \* MERGEFORMAT </w:instrText>
       </w:r>
       <w:r>
         <w:rPr>
           <w:b/>
           <w:color w:val="0000EE"/>
         </w:rPr>
-        <w:instrText xml:space="preserve"> \* MERGEFORMAT </w:instrText>
       </w:r>
       <w:r>
         <w:rPr>
@@ -18652,44 +18510,68 @@
         <w:pStyle w:val="tablecaption"/>
         <w:jc w:val="center"/>
       </w:pPr>
-      <w:bookmarkStart w:id="78" w:name="_Ref435635129"/>
+      <w:bookmarkStart w:id="79" w:name="_Ref435635129"/>
       <w:r>
         <w:t xml:space="preserve">Table </w:t>
       </w:r>
-      <w:fldSimple w:instr=" STYLEREF 1 \s ">
-        <w:r>
-          <w:rPr>
-            <w:noProof/>
-          </w:rPr>
-          <w:t>3</w:t>
-        </w:r>
-      </w:fldSimple>
+      <w:r>
+        <w:fldChar w:fldCharType="begin"/>
+      </w:r>
+      <w:r>
+        <w:instrText xml:space="preserve"> STYLEREF 1 \s </w:instrText>
+      </w:r>
+      <w:r>
+        <w:fldChar w:fldCharType="separate"/>
+      </w:r>
+      <w:r>
+        <w:rPr>
+          <w:noProof/>
+        </w:rPr>
+        <w:t>3</w:t>
+      </w:r>
+      <w:r>
+        <w:rPr>
+          <w:noProof/>
+        </w:rPr>
+        <w:fldChar w:fldCharType="end"/>
+      </w:r>
       <w:r>
         <w:noBreakHyphen/>
       </w:r>
-      <w:fldSimple w:instr=" SEQ Table \* ARABIC \s 1 ">
-        <w:r>
-          <w:rPr>
-            <w:noProof/>
-          </w:rPr>
-          <w:t>6</w:t>
-        </w:r>
-      </w:fldSimple>
-      <w:bookmarkEnd w:id="78"/>
+      <w:r>
+        <w:fldChar w:fldCharType="begin"/>
+      </w:r>
+      <w:r>
+        <w:instrText xml:space="preserve"> SEQ Table \* ARABIC \s 1 </w:instrText>
+      </w:r>
+      <w:r>
+        <w:fldChar w:fldCharType="separate"/>
+      </w:r>
+      <w:r>
+        <w:rPr>
+          <w:noProof/>
+        </w:rPr>
+        <w:t>6</w:t>
+      </w:r>
+      <w:r>
+        <w:rPr>
+          <w:noProof/>
+        </w:rPr>
+        <w:fldChar w:fldCharType="end"/>
+      </w:r>
+      <w:bookmarkEnd w:id="79"/>
       <w:r>
         <w:t xml:space="preserve">. </w:t>
       </w:r>
       <w:r>
         <w:t xml:space="preserve">Properties of the </w:t>
       </w:r>
-      <w:proofErr w:type="spellStart"/>
       <w:r>
         <w:rPr>
           <w:rFonts w:ascii="Courier New" w:eastAsia="Courier New" w:hAnsi="Courier New" w:cs="Courier New"/>
         </w:rPr>
         <w:t>EntryPointSignatureType</w:t>
       </w:r>
-      <w:proofErr w:type="spellEnd"/>
       <w:r>
         <w:t xml:space="preserve"> class</w:t>
       </w:r>
@@ -18868,14 +18750,12 @@
             <w:vAlign w:val="center"/>
           </w:tcPr>
           <w:p>
-            <w:proofErr w:type="spellStart"/>
             <w:r>
               <w:rPr>
                 <w:rFonts w:ascii="Courier New" w:eastAsia="Courier New" w:hAnsi="Courier New" w:cs="Courier New"/>
               </w:rPr>
               <w:t>cyboxCommon:StringObjectPropertyType</w:t>
             </w:r>
-            <w:proofErr w:type="spellEnd"/>
           </w:p>
         </w:tc>
         <w:tc>
@@ -18947,7 +18827,6 @@
               <w:rPr>
                 <w:b/>
               </w:rPr>
-              <w:lastRenderedPageBreak/>
               <w:t>Type</w:t>
             </w:r>
           </w:p>
@@ -18965,14 +18844,12 @@
             <w:vAlign w:val="center"/>
           </w:tcPr>
           <w:p>
-            <w:proofErr w:type="spellStart"/>
             <w:r>
               <w:rPr>
                 <w:rFonts w:ascii="Courier New" w:eastAsia="Courier New" w:hAnsi="Courier New" w:cs="Courier New"/>
               </w:rPr>
               <w:t>FileObj:DetectedTypeEnum</w:t>
             </w:r>
-            <w:proofErr w:type="spellEnd"/>
           </w:p>
         </w:tc>
         <w:tc>
@@ -19029,35 +18906,25 @@
       <w:pPr>
         <w:pStyle w:val="Heading2"/>
       </w:pPr>
-      <w:bookmarkStart w:id="79" w:name="_Toc435627181"/>
-      <w:proofErr w:type="spellStart"/>
-      <w:r>
-        <w:t>EntryPointSignatureListType</w:t>
-      </w:r>
-      <w:proofErr w:type="spellEnd"/>
-      <w:r>
-        <w:t xml:space="preserve"> Class</w:t>
-      </w:r>
-      <w:bookmarkEnd w:id="79"/>
+      <w:bookmarkStart w:id="80" w:name="_Toc435627181"/>
+      <w:r>
+        <w:t>EntryPointSignatureListType Class</w:t>
+      </w:r>
+      <w:bookmarkEnd w:id="80"/>
     </w:p>
     <w:p>
       <w:pPr>
         <w:pStyle w:val="basicparagraph"/>
         <w:contextualSpacing w:val="0"/>
       </w:pPr>
-      <w:proofErr w:type="spellStart"/>
       <w:r>
         <w:rPr>
           <w:rFonts w:ascii="Courier New" w:eastAsia="Courier New" w:hAnsi="Courier New" w:cs="Courier New"/>
         </w:rPr>
         <w:t>EntryPointSignatureListType</w:t>
       </w:r>
-      <w:proofErr w:type="spellEnd"/>
-      <w:r>
-        <w:t xml:space="preserve"> </w:t>
-      </w:r>
-      <w:r>
-        <w:t>class s</w:t>
+      <w:r>
+        <w:t xml:space="preserve"> class s</w:t>
       </w:r>
       <w:r>
         <w:t>pecies a list of entry point signatures for a packer.</w:t>
@@ -19071,14 +18938,12 @@
       <w:r>
         <w:t xml:space="preserve">The property table of the </w:t>
       </w:r>
-      <w:proofErr w:type="spellStart"/>
       <w:r>
         <w:rPr>
           <w:rFonts w:ascii="Courier New" w:eastAsia="Courier New" w:hAnsi="Courier New" w:cs="Courier New"/>
         </w:rPr>
         <w:t>EntryPointSignatureListType</w:t>
       </w:r>
-      <w:proofErr w:type="spellEnd"/>
       <w:r>
         <w:t xml:space="preserve"> class is given in </w:t>
       </w:r>
@@ -19101,13 +18966,13 @@
           <w:b/>
           <w:color w:val="0000EE"/>
         </w:rPr>
+        <w:instrText xml:space="preserve"> \* MERGEFORMAT </w:instrText>
       </w:r>
       <w:r>
         <w:rPr>
           <w:b/>
           <w:color w:val="0000EE"/>
         </w:rPr>
-        <w:instrText xml:space="preserve"> \* MERGEFORMAT </w:instrText>
       </w:r>
       <w:r>
         <w:rPr>
@@ -19162,44 +19027,68 @@
         <w:pStyle w:val="tablecaption"/>
         <w:jc w:val="center"/>
       </w:pPr>
-      <w:bookmarkStart w:id="80" w:name="_Ref435635204"/>
+      <w:bookmarkStart w:id="81" w:name="_Ref435635204"/>
       <w:r>
         <w:t xml:space="preserve">Table </w:t>
       </w:r>
-      <w:fldSimple w:instr=" STYLEREF 1 \s ">
-        <w:r>
-          <w:rPr>
-            <w:noProof/>
-          </w:rPr>
-          <w:t>3</w:t>
-        </w:r>
-      </w:fldSimple>
+      <w:r>
+        <w:fldChar w:fldCharType="begin"/>
+      </w:r>
+      <w:r>
+        <w:instrText xml:space="preserve"> STYLEREF 1 \s </w:instrText>
+      </w:r>
+      <w:r>
+        <w:fldChar w:fldCharType="separate"/>
+      </w:r>
+      <w:r>
+        <w:rPr>
+          <w:noProof/>
+        </w:rPr>
+        <w:t>3</w:t>
+      </w:r>
+      <w:r>
+        <w:rPr>
+          <w:noProof/>
+        </w:rPr>
+        <w:fldChar w:fldCharType="end"/>
+      </w:r>
       <w:r>
         <w:noBreakHyphen/>
       </w:r>
-      <w:fldSimple w:instr=" SEQ Table \* ARABIC \s 1 ">
-        <w:r>
-          <w:rPr>
-            <w:noProof/>
-          </w:rPr>
-          <w:t>7</w:t>
-        </w:r>
-      </w:fldSimple>
-      <w:bookmarkEnd w:id="80"/>
+      <w:r>
+        <w:fldChar w:fldCharType="begin"/>
+      </w:r>
+      <w:r>
+        <w:instrText xml:space="preserve"> SEQ Table \* ARABIC \s 1 </w:instrText>
+      </w:r>
+      <w:r>
+        <w:fldChar w:fldCharType="separate"/>
+      </w:r>
+      <w:r>
+        <w:rPr>
+          <w:noProof/>
+        </w:rPr>
+        <w:t>7</w:t>
+      </w:r>
+      <w:r>
+        <w:rPr>
+          <w:noProof/>
+        </w:rPr>
+        <w:fldChar w:fldCharType="end"/>
+      </w:r>
+      <w:bookmarkEnd w:id="81"/>
       <w:r>
         <w:t xml:space="preserve">. </w:t>
       </w:r>
       <w:r>
         <w:t xml:space="preserve">Properties of the </w:t>
       </w:r>
-      <w:proofErr w:type="spellStart"/>
       <w:r>
         <w:rPr>
           <w:rFonts w:ascii="Courier New" w:eastAsia="Courier New" w:hAnsi="Courier New" w:cs="Courier New"/>
         </w:rPr>
         <w:t>EntryPointSignatureListType</w:t>
       </w:r>
-      <w:proofErr w:type="spellEnd"/>
       <w:r>
         <w:t xml:space="preserve"> class</w:t>
       </w:r>
@@ -19357,14 +19246,12 @@
             <w:vAlign w:val="center"/>
           </w:tcPr>
           <w:p>
-            <w:proofErr w:type="spellStart"/>
             <w:r>
               <w:rPr>
                 <w:b/>
               </w:rPr>
               <w:t>Entry_Point_Signature</w:t>
             </w:r>
-            <w:proofErr w:type="spellEnd"/>
           </w:p>
         </w:tc>
         <w:tc>
@@ -19385,30 +19272,20 @@
                 <w:rFonts w:ascii="Courier New" w:eastAsia="Courier New" w:hAnsi="Courier New" w:cs="Courier New"/>
               </w:rPr>
             </w:pPr>
-            <w:proofErr w:type="spellStart"/>
             <w:r>
               <w:rPr>
                 <w:rFonts w:ascii="Courier New" w:eastAsia="Courier New" w:hAnsi="Courier New" w:cs="Courier New"/>
               </w:rPr>
-              <w:t>FileObj</w:t>
-            </w:r>
-            <w:proofErr w:type="spellEnd"/>
+              <w:t>FileObj:</w:t>
+            </w:r>
+          </w:p>
+          <w:p>
             <w:r>
               <w:rPr>
                 <w:rFonts w:ascii="Courier New" w:eastAsia="Courier New" w:hAnsi="Courier New" w:cs="Courier New"/>
               </w:rPr>
-              <w:t>:</w:t>
-            </w:r>
-          </w:p>
-          <w:p>
-            <w:proofErr w:type="spellStart"/>
-            <w:r>
-              <w:rPr>
-                <w:rFonts w:ascii="Courier New" w:eastAsia="Courier New" w:hAnsi="Courier New" w:cs="Courier New"/>
-              </w:rPr>
               <w:t>EntryPointSignatureType</w:t>
             </w:r>
-            <w:proofErr w:type="spellEnd"/>
           </w:p>
         </w:tc>
         <w:tc>
@@ -19447,14 +19324,12 @@
             <w:r>
               <w:t xml:space="preserve">The </w:t>
             </w:r>
-            <w:proofErr w:type="spellStart"/>
             <w:r>
               <w:rPr>
                 <w:rFonts w:ascii="Courier New" w:hAnsi="Courier New" w:cs="Courier New"/>
               </w:rPr>
               <w:t>Entry_Point_Signature</w:t>
             </w:r>
-            <w:proofErr w:type="spellEnd"/>
             <w:r>
               <w:t xml:space="preserve"> </w:t>
             </w:r>
@@ -19473,16 +19348,11 @@
       <w:pPr>
         <w:pStyle w:val="Heading2"/>
       </w:pPr>
-      <w:bookmarkStart w:id="81" w:name="_Toc435627182"/>
-      <w:proofErr w:type="spellStart"/>
-      <w:r>
-        <w:t>SymLinksListType</w:t>
-      </w:r>
-      <w:proofErr w:type="spellEnd"/>
-      <w:r>
-        <w:t xml:space="preserve"> Class</w:t>
-      </w:r>
-      <w:bookmarkEnd w:id="81"/>
+      <w:bookmarkStart w:id="82" w:name="_Toc435627182"/>
+      <w:r>
+        <w:t>SymLinksListType Class</w:t>
+      </w:r>
+      <w:bookmarkEnd w:id="82"/>
     </w:p>
     <w:p>
       <w:pPr>
@@ -19492,14 +19362,12 @@
       <w:r>
         <w:t xml:space="preserve">The </w:t>
       </w:r>
-      <w:proofErr w:type="spellStart"/>
       <w:r>
         <w:rPr>
           <w:rFonts w:ascii="Courier New" w:hAnsi="Courier New" w:cs="Courier New"/>
         </w:rPr>
         <w:t>SymLinksListType</w:t>
       </w:r>
-      <w:proofErr w:type="spellEnd"/>
       <w:r>
         <w:t xml:space="preserve"> </w:t>
       </w:r>
@@ -19518,14 +19386,12 @@
       <w:r>
         <w:t xml:space="preserve">The property table of the </w:t>
       </w:r>
-      <w:proofErr w:type="spellStart"/>
       <w:r>
         <w:rPr>
           <w:rFonts w:ascii="Courier New" w:eastAsia="Courier New" w:hAnsi="Courier New" w:cs="Courier New"/>
         </w:rPr>
         <w:t>SymLinksListType</w:t>
       </w:r>
-      <w:proofErr w:type="spellEnd"/>
       <w:r>
         <w:t xml:space="preserve"> class is given in </w:t>
       </w:r>
@@ -19548,13 +19414,13 @@
           <w:b/>
           <w:color w:val="0000EE"/>
         </w:rPr>
+        <w:instrText xml:space="preserve"> \* MERGEFORMAT </w:instrText>
       </w:r>
       <w:r>
         <w:rPr>
           <w:b/>
           <w:color w:val="0000EE"/>
         </w:rPr>
-        <w:instrText xml:space="preserve"> \* MERGEFORMAT </w:instrText>
       </w:r>
       <w:r>
         <w:rPr>
@@ -19609,44 +19475,69 @@
         <w:pStyle w:val="tablecaption"/>
         <w:jc w:val="center"/>
       </w:pPr>
-      <w:bookmarkStart w:id="82" w:name="_Ref435635365"/>
-      <w:r>
+      <w:bookmarkStart w:id="83" w:name="_Ref435635365"/>
+      <w:r>
+        <w:lastRenderedPageBreak/>
         <w:t xml:space="preserve">Table </w:t>
       </w:r>
-      <w:fldSimple w:instr=" STYLEREF 1 \s ">
-        <w:r>
-          <w:rPr>
-            <w:noProof/>
-          </w:rPr>
-          <w:t>3</w:t>
-        </w:r>
-      </w:fldSimple>
+      <w:r>
+        <w:fldChar w:fldCharType="begin"/>
+      </w:r>
+      <w:r>
+        <w:instrText xml:space="preserve"> STYLEREF 1 \s </w:instrText>
+      </w:r>
+      <w:r>
+        <w:fldChar w:fldCharType="separate"/>
+      </w:r>
+      <w:r>
+        <w:rPr>
+          <w:noProof/>
+        </w:rPr>
+        <w:t>3</w:t>
+      </w:r>
+      <w:r>
+        <w:rPr>
+          <w:noProof/>
+        </w:rPr>
+        <w:fldChar w:fldCharType="end"/>
+      </w:r>
       <w:r>
         <w:noBreakHyphen/>
       </w:r>
-      <w:fldSimple w:instr=" SEQ Table \* ARABIC \s 1 ">
-        <w:r>
-          <w:rPr>
-            <w:noProof/>
-          </w:rPr>
-          <w:t>8</w:t>
-        </w:r>
-      </w:fldSimple>
-      <w:bookmarkEnd w:id="82"/>
+      <w:r>
+        <w:fldChar w:fldCharType="begin"/>
+      </w:r>
+      <w:r>
+        <w:instrText xml:space="preserve"> SEQ Table \* ARABIC \s 1 </w:instrText>
+      </w:r>
+      <w:r>
+        <w:fldChar w:fldCharType="separate"/>
+      </w:r>
+      <w:r>
+        <w:rPr>
+          <w:noProof/>
+        </w:rPr>
+        <w:t>8</w:t>
+      </w:r>
+      <w:r>
+        <w:rPr>
+          <w:noProof/>
+        </w:rPr>
+        <w:fldChar w:fldCharType="end"/>
+      </w:r>
+      <w:bookmarkEnd w:id="83"/>
       <w:r>
         <w:t xml:space="preserve">. </w:t>
       </w:r>
       <w:r>
         <w:t xml:space="preserve">Properties of the </w:t>
       </w:r>
-      <w:proofErr w:type="spellStart"/>
       <w:r>
         <w:rPr>
           <w:rFonts w:ascii="Courier New" w:eastAsia="Courier New" w:hAnsi="Courier New" w:cs="Courier New"/>
         </w:rPr>
         <w:t>SymLinksListType</w:t>
       </w:r>
-      <w:proofErr w:type="spellEnd"/>
       <w:r>
         <w:t xml:space="preserve"> class</w:t>
       </w:r>
@@ -19804,14 +19695,12 @@
             <w:vAlign w:val="center"/>
           </w:tcPr>
           <w:p>
-            <w:proofErr w:type="spellStart"/>
             <w:r>
               <w:rPr>
                 <w:b/>
               </w:rPr>
               <w:t>Sym_Link</w:t>
             </w:r>
-            <w:proofErr w:type="spellEnd"/>
           </w:p>
         </w:tc>
         <w:tc>
@@ -19884,14 +19773,12 @@
             <w:r>
               <w:t xml:space="preserve">The </w:t>
             </w:r>
-            <w:proofErr w:type="spellStart"/>
             <w:r>
               <w:rPr>
                 <w:rFonts w:ascii="Courier New" w:eastAsia="Courier New" w:hAnsi="Courier New" w:cs="Courier New"/>
               </w:rPr>
               <w:t>Sym_Link</w:t>
             </w:r>
-            <w:proofErr w:type="spellEnd"/>
             <w:r>
               <w:t xml:space="preserve"> property specifies a single symbolic link.</w:t>
             </w:r>
@@ -19904,16 +19791,11 @@
       <w:pPr>
         <w:pStyle w:val="Heading2"/>
       </w:pPr>
-      <w:bookmarkStart w:id="83" w:name="_Toc435627183"/>
-      <w:proofErr w:type="spellStart"/>
-      <w:r>
-        <w:t>DetectedTypeEnum</w:t>
-      </w:r>
-      <w:proofErr w:type="spellEnd"/>
-      <w:r>
-        <w:t xml:space="preserve"> Enumeration</w:t>
-      </w:r>
-      <w:bookmarkEnd w:id="83"/>
+      <w:bookmarkStart w:id="84" w:name="_Toc435627183"/>
+      <w:r>
+        <w:t>DetectedTypeEnum Enumeration</w:t>
+      </w:r>
+      <w:bookmarkEnd w:id="84"/>
     </w:p>
     <w:p>
       <w:pPr>
@@ -19923,14 +19805,12 @@
       <w:r>
         <w:t xml:space="preserve">The literals of the </w:t>
       </w:r>
-      <w:proofErr w:type="spellStart"/>
       <w:r>
         <w:rPr>
           <w:rFonts w:ascii="Courier New" w:eastAsia="Courier New" w:hAnsi="Courier New" w:cs="Courier New"/>
         </w:rPr>
         <w:t>DetectedTypeEnum</w:t>
       </w:r>
-      <w:proofErr w:type="spellEnd"/>
       <w:r>
         <w:t xml:space="preserve"> enumeration are given in </w:t>
       </w:r>
@@ -19953,13 +19833,13 @@
           <w:b/>
           <w:color w:val="0000EE"/>
         </w:rPr>
+        <w:instrText xml:space="preserve"> \* MERGEFORMAT </w:instrText>
       </w:r>
       <w:r>
         <w:rPr>
           <w:b/>
           <w:color w:val="0000EE"/>
         </w:rPr>
-        <w:instrText xml:space="preserve"> \* MERGEFORMAT </w:instrText>
       </w:r>
       <w:r>
         <w:rPr>
@@ -20014,44 +19894,68 @@
         <w:pStyle w:val="tablecaption"/>
         <w:jc w:val="center"/>
       </w:pPr>
-      <w:bookmarkStart w:id="84" w:name="_Ref435635459"/>
+      <w:bookmarkStart w:id="85" w:name="_Ref435635459"/>
       <w:r>
         <w:t xml:space="preserve">Table </w:t>
       </w:r>
-      <w:fldSimple w:instr=" STYLEREF 1 \s ">
-        <w:r>
-          <w:rPr>
-            <w:noProof/>
-          </w:rPr>
-          <w:t>3</w:t>
-        </w:r>
-      </w:fldSimple>
+      <w:r>
+        <w:fldChar w:fldCharType="begin"/>
+      </w:r>
+      <w:r>
+        <w:instrText xml:space="preserve"> STYLEREF 1 \s </w:instrText>
+      </w:r>
+      <w:r>
+        <w:fldChar w:fldCharType="separate"/>
+      </w:r>
+      <w:r>
+        <w:rPr>
+          <w:noProof/>
+        </w:rPr>
+        <w:t>3</w:t>
+      </w:r>
+      <w:r>
+        <w:rPr>
+          <w:noProof/>
+        </w:rPr>
+        <w:fldChar w:fldCharType="end"/>
+      </w:r>
       <w:r>
         <w:noBreakHyphen/>
       </w:r>
-      <w:fldSimple w:instr=" SEQ Table \* ARABIC \s 1 ">
-        <w:r>
-          <w:rPr>
-            <w:noProof/>
-          </w:rPr>
-          <w:t>9</w:t>
-        </w:r>
-      </w:fldSimple>
-      <w:bookmarkEnd w:id="84"/>
+      <w:r>
+        <w:fldChar w:fldCharType="begin"/>
+      </w:r>
+      <w:r>
+        <w:instrText xml:space="preserve"> SEQ Table \* ARABIC \s 1 </w:instrText>
+      </w:r>
+      <w:r>
+        <w:fldChar w:fldCharType="separate"/>
+      </w:r>
+      <w:r>
+        <w:rPr>
+          <w:noProof/>
+        </w:rPr>
+        <w:t>9</w:t>
+      </w:r>
+      <w:r>
+        <w:rPr>
+          <w:noProof/>
+        </w:rPr>
+        <w:fldChar w:fldCharType="end"/>
+      </w:r>
+      <w:bookmarkEnd w:id="85"/>
       <w:r>
         <w:t xml:space="preserve">. </w:t>
       </w:r>
       <w:r>
         <w:t xml:space="preserve">Literals of the </w:t>
       </w:r>
-      <w:proofErr w:type="spellStart"/>
       <w:r>
         <w:rPr>
           <w:rFonts w:ascii="Courier New" w:eastAsia="Courier New" w:hAnsi="Courier New" w:cs="Courier New"/>
         </w:rPr>
         <w:t>DetectedTypeEnum</w:t>
       </w:r>
-      <w:proofErr w:type="spellEnd"/>
       <w:r>
         <w:t xml:space="preserve"> enumeration</w:t>
       </w:r>
@@ -20103,7 +20007,6 @@
                 <w:b/>
                 <w:color w:val="000000"/>
               </w:rPr>
-              <w:lastRenderedPageBreak/>
               <w:t>Enumeration Literal</w:t>
             </w:r>
           </w:p>
@@ -20330,16 +20233,11 @@
       <w:pPr>
         <w:pStyle w:val="Heading2"/>
       </w:pPr>
-      <w:bookmarkStart w:id="85" w:name="_Toc435627184"/>
-      <w:proofErr w:type="spellStart"/>
-      <w:r>
-        <w:t>PackerClassEnum</w:t>
-      </w:r>
-      <w:proofErr w:type="spellEnd"/>
-      <w:r>
-        <w:t xml:space="preserve"> Enumeration</w:t>
-      </w:r>
-      <w:bookmarkEnd w:id="85"/>
+      <w:bookmarkStart w:id="86" w:name="_Toc435627184"/>
+      <w:r>
+        <w:t>PackerClassEnum Enumeration</w:t>
+      </w:r>
+      <w:bookmarkEnd w:id="86"/>
     </w:p>
     <w:p>
       <w:pPr>
@@ -20349,14 +20247,12 @@
       <w:r>
         <w:t xml:space="preserve">The literals of the </w:t>
       </w:r>
-      <w:proofErr w:type="spellStart"/>
       <w:r>
         <w:rPr>
           <w:rFonts w:ascii="Courier New" w:eastAsia="Courier New" w:hAnsi="Courier New" w:cs="Courier New"/>
         </w:rPr>
         <w:t>PackerClassEnum</w:t>
       </w:r>
-      <w:proofErr w:type="spellEnd"/>
       <w:r>
         <w:t xml:space="preserve"> enumeration are given in </w:t>
       </w:r>
@@ -20379,13 +20275,13 @@
           <w:b/>
           <w:color w:val="0000EE"/>
         </w:rPr>
+        <w:instrText xml:space="preserve"> \* MERGEFORMAT </w:instrText>
       </w:r>
       <w:r>
         <w:rPr>
           <w:b/>
           <w:color w:val="0000EE"/>
         </w:rPr>
-        <w:instrText xml:space="preserve"> \* MERGEFORMAT </w:instrText>
       </w:r>
       <w:r>
         <w:rPr>
@@ -20440,44 +20336,68 @@
         <w:pStyle w:val="tablecaption"/>
         <w:jc w:val="center"/>
       </w:pPr>
-      <w:bookmarkStart w:id="86" w:name="_Ref435635482"/>
+      <w:bookmarkStart w:id="87" w:name="_Ref435635482"/>
       <w:r>
         <w:t xml:space="preserve">Table </w:t>
       </w:r>
-      <w:fldSimple w:instr=" STYLEREF 1 \s ">
-        <w:r>
-          <w:rPr>
-            <w:noProof/>
-          </w:rPr>
-          <w:t>3</w:t>
-        </w:r>
-      </w:fldSimple>
+      <w:r>
+        <w:fldChar w:fldCharType="begin"/>
+      </w:r>
+      <w:r>
+        <w:instrText xml:space="preserve"> STYLEREF 1 \s </w:instrText>
+      </w:r>
+      <w:r>
+        <w:fldChar w:fldCharType="separate"/>
+      </w:r>
+      <w:r>
+        <w:rPr>
+          <w:noProof/>
+        </w:rPr>
+        <w:t>3</w:t>
+      </w:r>
+      <w:r>
+        <w:rPr>
+          <w:noProof/>
+        </w:rPr>
+        <w:fldChar w:fldCharType="end"/>
+      </w:r>
       <w:r>
         <w:noBreakHyphen/>
       </w:r>
-      <w:fldSimple w:instr=" SEQ Table \* ARABIC \s 1 ">
-        <w:r>
-          <w:rPr>
-            <w:noProof/>
-          </w:rPr>
-          <w:t>10</w:t>
-        </w:r>
-      </w:fldSimple>
-      <w:bookmarkEnd w:id="86"/>
+      <w:r>
+        <w:fldChar w:fldCharType="begin"/>
+      </w:r>
+      <w:r>
+        <w:instrText xml:space="preserve"> SEQ Table \* ARABIC \s 1 </w:instrText>
+      </w:r>
+      <w:r>
+        <w:fldChar w:fldCharType="separate"/>
+      </w:r>
+      <w:r>
+        <w:rPr>
+          <w:noProof/>
+        </w:rPr>
+        <w:t>10</w:t>
+      </w:r>
+      <w:r>
+        <w:rPr>
+          <w:noProof/>
+        </w:rPr>
+        <w:fldChar w:fldCharType="end"/>
+      </w:r>
+      <w:bookmarkEnd w:id="87"/>
       <w:r>
         <w:t xml:space="preserve">. </w:t>
       </w:r>
       <w:r>
         <w:t xml:space="preserve">Literals of the </w:t>
       </w:r>
-      <w:proofErr w:type="spellStart"/>
       <w:r>
         <w:rPr>
           <w:rFonts w:ascii="Courier New" w:eastAsia="Courier New" w:hAnsi="Courier New" w:cs="Courier New"/>
         </w:rPr>
         <w:t>PackerClassEnum</w:t>
       </w:r>
-      <w:proofErr w:type="spellEnd"/>
       <w:r>
         <w:t xml:space="preserve"> enumeration</w:t>
       </w:r>
@@ -20558,8 +20478,6 @@
               </w:rPr>
               <w:t>Description</w:t>
             </w:r>
-            <w:bookmarkStart w:id="87" w:name="_GoBack"/>
-            <w:bookmarkEnd w:id="87"/>
           </w:p>
         </w:tc>
       </w:tr>
@@ -20725,14 +20643,13 @@
                 <w:b/>
               </w:rPr>
             </w:pPr>
-            <w:proofErr w:type="spellStart"/>
             <w:r>
               <w:rPr>
                 <w:b/>
               </w:rPr>
+              <w:lastRenderedPageBreak/>
               <w:t>Crypter</w:t>
             </w:r>
-            <w:proofErr w:type="spellEnd"/>
           </w:p>
         </w:tc>
         <w:tc>
@@ -20748,15 +20665,7 @@
           </w:tcPr>
           <w:p>
             <w:r>
-              <w:t xml:space="preserve">Indicates that the packer is a </w:t>
-            </w:r>
-            <w:proofErr w:type="spellStart"/>
-            <w:r>
-              <w:t>crypter</w:t>
-            </w:r>
-            <w:proofErr w:type="spellEnd"/>
-            <w:r>
-              <w:t>.</w:t>
+              <w:t>Indicates that the packer is a crypter.</w:t>
             </w:r>
           </w:p>
         </w:tc>
@@ -20954,7 +20863,7 @@
     <w:p>
       <w:pPr>
         <w:sectPr>
-          <w:footerReference w:type="default" r:id="rId37"/>
+          <w:footerReference w:type="default" r:id="rId39"/>
           <w:pgSz w:w="15840" w:h="12240"/>
           <w:pgMar w:top="1440" w:right="1440" w:bottom="1440" w:left="1440" w:header="720" w:footer="720" w:gutter="0"/>
           <w:cols w:space="720"/>
@@ -20971,8 +20880,8 @@
         <w:lastRenderedPageBreak/>
         <w:t>Conformance</w:t>
       </w:r>
-      <w:bookmarkEnd w:id="55"/>
       <w:bookmarkEnd w:id="56"/>
+      <w:bookmarkEnd w:id="57"/>
       <w:bookmarkEnd w:id="88"/>
       <w:bookmarkEnd w:id="89"/>
     </w:p>
@@ -21082,21 +20991,13 @@
       <w:pPr>
         <w:pStyle w:val="Contributor"/>
       </w:pPr>
-      <w:proofErr w:type="spellStart"/>
+      <w:bookmarkStart w:id="94" w:name="_GoBack"/>
       <w:r>
         <w:t>Liron</w:t>
       </w:r>
-      <w:proofErr w:type="spellEnd"/>
-      <w:r>
-        <w:t xml:space="preserve"> Schiff, </w:t>
-      </w:r>
-      <w:proofErr w:type="spellStart"/>
-      <w:r>
-        <w:t>Comilion</w:t>
-      </w:r>
-      <w:proofErr w:type="spellEnd"/>
-      <w:r>
-        <w:t xml:space="preserve"> (mobile) Ltd.</w:t>
+      <w:bookmarkEnd w:id="94"/>
+      <w:r>
+        <w:t xml:space="preserve"> Schiff, Comilion (mobile) Ltd.</w:t>
       </w:r>
     </w:p>
     <w:p>
@@ -21104,15 +21005,7 @@
         <w:pStyle w:val="Contributor"/>
       </w:pPr>
       <w:r>
-        <w:t xml:space="preserve">Jane </w:t>
-      </w:r>
-      <w:proofErr w:type="spellStart"/>
-      <w:r>
-        <w:t>Ginn</w:t>
-      </w:r>
-      <w:proofErr w:type="spellEnd"/>
-      <w:r>
-        <w:t>, Cyber Threat Intelligence Network, Inc. (CTIN)</w:t>
+        <w:t>Jane Ginn, Cyber Threat Intelligence Network, Inc. (CTIN)</w:t>
       </w:r>
     </w:p>
     <w:p>
@@ -21127,21 +21020,8 @@
       <w:pPr>
         <w:pStyle w:val="Contributor"/>
       </w:pPr>
-      <w:proofErr w:type="spellStart"/>
-      <w:r>
-        <w:t>Ryusuke</w:t>
-      </w:r>
-      <w:proofErr w:type="spellEnd"/>
-      <w:r>
-        <w:t xml:space="preserve"> </w:t>
-      </w:r>
-      <w:proofErr w:type="spellStart"/>
-      <w:r>
-        <w:t>Masuoka</w:t>
-      </w:r>
-      <w:proofErr w:type="spellEnd"/>
-      <w:r>
-        <w:t>, Fujitsu Limited</w:t>
+      <w:r>
+        <w:t>Ryusuke Masuoka, Fujitsu Limited</w:t>
       </w:r>
     </w:p>
     <w:p>
@@ -21157,15 +21037,7 @@
         <w:pStyle w:val="Contributor"/>
       </w:pPr>
       <w:r>
-        <w:t xml:space="preserve">Jason </w:t>
-      </w:r>
-      <w:proofErr w:type="spellStart"/>
-      <w:r>
-        <w:t>Keirstead</w:t>
-      </w:r>
-      <w:proofErr w:type="spellEnd"/>
-      <w:r>
-        <w:t>, IBM</w:t>
+        <w:t>Jason Keirstead, IBM</w:t>
       </w:r>
     </w:p>
     <w:p>
@@ -21173,15 +21045,7 @@
         <w:pStyle w:val="Contributor"/>
       </w:pPr>
       <w:r>
-        <w:t xml:space="preserve">Paul Martini, </w:t>
-      </w:r>
-      <w:proofErr w:type="spellStart"/>
-      <w:r>
-        <w:t>iboss</w:t>
-      </w:r>
-      <w:proofErr w:type="spellEnd"/>
-      <w:r>
-        <w:t>, Inc.</w:t>
+        <w:t>Paul Martini, iboss, Inc.</w:t>
       </w:r>
     </w:p>
     <w:p>
@@ -21189,36 +21053,15 @@
         <w:pStyle w:val="Contributor"/>
       </w:pPr>
       <w:r>
-        <w:t xml:space="preserve">Jerome </w:t>
-      </w:r>
-      <w:proofErr w:type="spellStart"/>
-      <w:r>
-        <w:t>Athias</w:t>
-      </w:r>
-      <w:proofErr w:type="spellEnd"/>
-      <w:r>
-        <w:t>, Individual</w:t>
+        <w:t>Jerome Athias, Individual</w:t>
       </w:r>
     </w:p>
     <w:p>
       <w:pPr>
         <w:pStyle w:val="Contributor"/>
       </w:pPr>
-      <w:proofErr w:type="spellStart"/>
-      <w:r>
-        <w:t>Sanjiv</w:t>
-      </w:r>
-      <w:proofErr w:type="spellEnd"/>
-      <w:r>
-        <w:t xml:space="preserve"> </w:t>
-      </w:r>
-      <w:proofErr w:type="spellStart"/>
-      <w:r>
-        <w:t>Kalkar</w:t>
-      </w:r>
-      <w:proofErr w:type="spellEnd"/>
-      <w:r>
-        <w:t>, Individual</w:t>
+      <w:r>
+        <w:t>Sanjiv Kalkar, Individual</w:t>
       </w:r>
     </w:p>
     <w:p>
@@ -21249,58 +21092,16 @@
       <w:pPr>
         <w:pStyle w:val="Contributor"/>
       </w:pPr>
-      <w:proofErr w:type="spellStart"/>
-      <w:r>
-        <w:t>Wouter</w:t>
-      </w:r>
-      <w:proofErr w:type="spellEnd"/>
-      <w:r>
-        <w:t xml:space="preserve"> </w:t>
-      </w:r>
-      <w:proofErr w:type="spellStart"/>
-      <w:r>
-        <w:t>Bolsterlee</w:t>
-      </w:r>
-      <w:proofErr w:type="spellEnd"/>
-      <w:r>
-        <w:t xml:space="preserve">, </w:t>
-      </w:r>
-      <w:proofErr w:type="spellStart"/>
-      <w:r>
-        <w:t>Intelworks</w:t>
-      </w:r>
-      <w:proofErr w:type="spellEnd"/>
-      <w:r>
-        <w:t xml:space="preserve"> BV</w:t>
+      <w:r>
+        <w:t>Wouter Bolsterlee, Intelworks BV</w:t>
       </w:r>
     </w:p>
     <w:p>
       <w:pPr>
         <w:pStyle w:val="Contributor"/>
       </w:pPr>
-      <w:proofErr w:type="spellStart"/>
-      <w:r>
-        <w:t>Joep</w:t>
-      </w:r>
-      <w:proofErr w:type="spellEnd"/>
-      <w:r>
-        <w:t xml:space="preserve"> </w:t>
-      </w:r>
-      <w:proofErr w:type="spellStart"/>
-      <w:r>
-        <w:t>Gommers</w:t>
-      </w:r>
-      <w:proofErr w:type="spellEnd"/>
-      <w:r>
-        <w:t xml:space="preserve">, </w:t>
-      </w:r>
-      <w:proofErr w:type="spellStart"/>
-      <w:r>
-        <w:t>Intelworks</w:t>
-      </w:r>
-      <w:proofErr w:type="spellEnd"/>
-      <w:r>
-        <w:t xml:space="preserve"> BV</w:t>
+      <w:r>
+        <w:t>Joep Gommers, Intelworks BV</w:t>
       </w:r>
     </w:p>
     <w:p>
@@ -21308,52 +21109,15 @@
         <w:pStyle w:val="Contributor"/>
       </w:pPr>
       <w:r>
-        <w:t xml:space="preserve">Sergey </w:t>
-      </w:r>
-      <w:proofErr w:type="spellStart"/>
-      <w:r>
-        <w:t>Polzunov</w:t>
-      </w:r>
-      <w:proofErr w:type="spellEnd"/>
-      <w:r>
-        <w:t xml:space="preserve">, </w:t>
-      </w:r>
-      <w:proofErr w:type="spellStart"/>
-      <w:r>
-        <w:t>Intelworks</w:t>
-      </w:r>
-      <w:proofErr w:type="spellEnd"/>
-      <w:r>
-        <w:t xml:space="preserve"> BV</w:t>
+        <w:t>Sergey Polzunov, Intelworks BV</w:t>
       </w:r>
     </w:p>
     <w:p>
       <w:pPr>
         <w:pStyle w:val="Contributor"/>
       </w:pPr>
-      <w:proofErr w:type="spellStart"/>
-      <w:r>
-        <w:t>Rutger</w:t>
-      </w:r>
-      <w:proofErr w:type="spellEnd"/>
-      <w:r>
-        <w:t xml:space="preserve"> </w:t>
-      </w:r>
-      <w:proofErr w:type="spellStart"/>
-      <w:r>
-        <w:t>Prins</w:t>
-      </w:r>
-      <w:proofErr w:type="spellEnd"/>
-      <w:r>
-        <w:t xml:space="preserve">, </w:t>
-      </w:r>
-      <w:proofErr w:type="spellStart"/>
-      <w:r>
-        <w:t>Intelworks</w:t>
-      </w:r>
-      <w:proofErr w:type="spellEnd"/>
-      <w:r>
-        <w:t xml:space="preserve"> BV</w:t>
+      <w:r>
+        <w:t>Rutger Prins, Intelworks BV</w:t>
       </w:r>
     </w:p>
     <w:p>
@@ -21361,23 +21125,7 @@
         <w:pStyle w:val="Contributor"/>
       </w:pPr>
       <w:r>
-        <w:t xml:space="preserve">Andrei </w:t>
-      </w:r>
-      <w:proofErr w:type="spellStart"/>
-      <w:r>
-        <w:t>Sîrghi</w:t>
-      </w:r>
-      <w:proofErr w:type="spellEnd"/>
-      <w:r>
-        <w:t xml:space="preserve">, </w:t>
-      </w:r>
-      <w:proofErr w:type="spellStart"/>
-      <w:r>
-        <w:t>Intelworks</w:t>
-      </w:r>
-      <w:proofErr w:type="spellEnd"/>
-      <w:r>
-        <w:t xml:space="preserve"> BV</w:t>
+        <w:t>Andrei Sîrghi, Intelworks BV</w:t>
       </w:r>
     </w:p>
     <w:p>
@@ -21441,15 +21189,7 @@
         <w:pStyle w:val="Contributor"/>
       </w:pPr>
       <w:r>
-        <w:t xml:space="preserve">Takahiro </w:t>
-      </w:r>
-      <w:proofErr w:type="spellStart"/>
-      <w:r>
-        <w:t>Kakumaru</w:t>
-      </w:r>
-      <w:proofErr w:type="spellEnd"/>
-      <w:r>
-        <w:t>, NEC Corporation</w:t>
+        <w:t>Takahiro Kakumaru, NEC Corporation</w:t>
       </w:r>
     </w:p>
     <w:p>
@@ -21481,36 +21221,15 @@
         <w:pStyle w:val="Contributor"/>
       </w:pPr>
       <w:r>
-        <w:t xml:space="preserve">Igor </w:t>
-      </w:r>
-      <w:proofErr w:type="spellStart"/>
-      <w:r>
-        <w:t>Baikalov</w:t>
-      </w:r>
-      <w:proofErr w:type="spellEnd"/>
-      <w:r>
-        <w:t xml:space="preserve">, </w:t>
-      </w:r>
-      <w:proofErr w:type="spellStart"/>
-      <w:r>
-        <w:t>Securonix</w:t>
-      </w:r>
-      <w:proofErr w:type="spellEnd"/>
+        <w:t>Igor Baikalov, Securonix</w:t>
+      </w:r>
     </w:p>
     <w:p>
       <w:pPr>
         <w:pStyle w:val="Contributor"/>
       </w:pPr>
       <w:r>
-        <w:t xml:space="preserve">Bernd </w:t>
-      </w:r>
-      <w:proofErr w:type="spellStart"/>
-      <w:r>
-        <w:t>Grobauer</w:t>
-      </w:r>
-      <w:proofErr w:type="spellEnd"/>
-      <w:r>
-        <w:t>, Siemens AG</w:t>
+        <w:t>Bernd Grobauer, Siemens AG</w:t>
       </w:r>
     </w:p>
     <w:p>
@@ -21571,18 +21290,18 @@
       <w:pPr>
         <w:pStyle w:val="AppendixHeading1"/>
       </w:pPr>
-      <w:bookmarkStart w:id="94" w:name="_Toc85472898"/>
-      <w:bookmarkStart w:id="95" w:name="_Toc287332014"/>
-      <w:bookmarkStart w:id="96" w:name="_Toc409437269"/>
-      <w:bookmarkStart w:id="97" w:name="_Toc435627187"/>
+      <w:bookmarkStart w:id="95" w:name="_Toc85472898"/>
+      <w:bookmarkStart w:id="96" w:name="_Toc287332014"/>
+      <w:bookmarkStart w:id="97" w:name="_Toc409437269"/>
+      <w:bookmarkStart w:id="98" w:name="_Toc435627187"/>
       <w:r>
         <w:lastRenderedPageBreak/>
         <w:t>Revision History</w:t>
       </w:r>
-      <w:bookmarkEnd w:id="94"/>
       <w:bookmarkEnd w:id="95"/>
       <w:bookmarkEnd w:id="96"/>
       <w:bookmarkEnd w:id="97"/>
+      <w:bookmarkEnd w:id="98"/>
     </w:p>
     <w:tbl>
       <w:tblPr>
@@ -21752,7 +21471,7 @@
       </w:r>
     </w:p>
   </w:comment>
-  <w:comment w:id="74" w:author="Rothenberg, David B." w:date="2015-11-18T18:34:00Z" w:initials="RDB">
+  <w:comment w:id="75" w:author="Rothenberg, David B." w:date="2015-11-18T18:34:00Z" w:initials="RDB">
     <w:p>
       <w:pPr>
         <w:pStyle w:val="CommentText"/>
@@ -22013,7 +21732,7 @@
         <w:sz w:val="16"/>
         <w:szCs w:val="16"/>
       </w:rPr>
-      <w:t>23</w:t>
+      <w:t>24</w:t>
     </w:r>
     <w:r>
       <w:rPr>
@@ -22187,7 +21906,7 @@
         <w:sz w:val="16"/>
         <w:szCs w:val="16"/>
       </w:rPr>
-      <w:t>21</w:t>
+      <w:t>23</w:t>
     </w:r>
     <w:r>
       <w:rPr>
@@ -22236,7 +21955,7 @@
         <w:sz w:val="16"/>
         <w:szCs w:val="16"/>
       </w:rPr>
-      <w:t>23</w:t>
+      <w:t>24</w:t>
     </w:r>
     <w:r>
       <w:rPr>
@@ -23665,6 +23384,7 @@
   <w:style w:type="character" w:default="1" w:styleId="DefaultParagraphFont">
     <w:name w:val="Default Paragraph Font"/>
     <w:uiPriority w:val="1"/>
+    <w:semiHidden/>
     <w:unhideWhenUsed/>
   </w:style>
   <w:style w:type="table" w:default="1" w:styleId="TableNormal">
@@ -24168,7 +23888,7 @@
     <w:next w:val="Normal"/>
     <w:autoRedefine/>
     <w:qFormat/>
-    <w:rsid w:val="00236A31"/>
+    <w:rsid w:val="004C4503"/>
     <w:pPr>
       <w:keepNext/>
       <w:keepLines/>
@@ -24704,4 +24424,16 @@
     </a:ext>
   </a:extLst>
 </a:theme>
+</file>
+
+<file path=customXml/item1.xml><?xml version="1.0" encoding="utf-8"?>
+<b:Sources xmlns:b="http://schemas.openxmlformats.org/officeDocument/2006/bibliography" xmlns="http://schemas.openxmlformats.org/officeDocument/2006/bibliography" SelectedStyle="\APASixthEditionOfficeOnline.xsl" StyleName="APA" Version="6"/>
+</file>
+
+<file path=customXml/itemProps1.xml><?xml version="1.0" encoding="utf-8"?>
+<ds:datastoreItem xmlns:ds="http://schemas.openxmlformats.org/officeDocument/2006/customXml" ds:itemID="{B6D8B95A-7CC3-42D3-BDE3-FE09A17C2C7C}">
+  <ds:schemaRefs>
+    <ds:schemaRef ds:uri="http://schemas.openxmlformats.org/officeDocument/2006/bibliography"/>
+  </ds:schemaRefs>
+</ds:datastoreItem>
 </file>
--- a/documents/DRAFT-cybox-v2.1.1-wd01-part24-file-object.docx
+++ b/documents/DRAFT-cybox-v2.1.1-wd01-part24-file-object.docx
@@ -9479,7 +9479,7 @@
           <w:tab w:val="num" w:pos="864"/>
         </w:tabs>
         <w:spacing w:before="360" w:after="60"/>
-        <w:ind w:left="720"/>
+        <w:ind w:left="540" w:hanging="540"/>
       </w:pPr>
       <w:bookmarkStart w:id="12" w:name="_Ref394437867"/>
       <w:bookmarkStart w:id="13" w:name="_Toc426119868"/>
@@ -10178,51 +10178,25 @@
         <w:lastRenderedPageBreak/>
         <w:t xml:space="preserve">Table </w:t>
       </w:r>
-      <w:r>
-        <w:fldChar w:fldCharType="begin"/>
-      </w:r>
-      <w:r>
-        <w:instrText xml:space="preserve"> STYLEREF 1 \s </w:instrText>
-      </w:r>
-      <w:r>
-        <w:fldChar w:fldCharType="separate"/>
-      </w:r>
-      <w:r>
-        <w:rPr>
-          <w:noProof/>
-        </w:rPr>
-        <w:t>1</w:t>
-      </w:r>
-      <w:r>
-        <w:rPr>
-          <w:noProof/>
-        </w:rPr>
-        <w:fldChar w:fldCharType="end"/>
-      </w:r>
+      <w:fldSimple w:instr=" STYLEREF 1 \s ">
+        <w:r>
+          <w:rPr>
+            <w:noProof/>
+          </w:rPr>
+          <w:t>1</w:t>
+        </w:r>
+      </w:fldSimple>
       <w:r>
         <w:noBreakHyphen/>
       </w:r>
-      <w:r>
-        <w:fldChar w:fldCharType="begin"/>
-      </w:r>
-      <w:r>
-        <w:instrText xml:space="preserve"> SEQ Table \* ARABIC \s 1 </w:instrText>
-      </w:r>
-      <w:r>
-        <w:fldChar w:fldCharType="separate"/>
-      </w:r>
-      <w:r>
-        <w:rPr>
-          <w:noProof/>
-        </w:rPr>
-        <w:t>1</w:t>
-      </w:r>
-      <w:r>
-        <w:rPr>
-          <w:noProof/>
-        </w:rPr>
-        <w:fldChar w:fldCharType="end"/>
-      </w:r>
+      <w:fldSimple w:instr=" SEQ Table \* ARABIC \s 1 ">
+        <w:r>
+          <w:rPr>
+            <w:noProof/>
+          </w:rPr>
+          <w:t>1</w:t>
+        </w:r>
+      </w:fldSimple>
       <w:bookmarkEnd w:id="35"/>
       <w:r>
         <w:t xml:space="preserve">.  </w:t>
@@ -10470,7 +10444,7 @@
                 <v:shape id="_x0000_i1025" type="#_x0000_t75" style="width:24pt;height:21pt" o:ole="">
                   <v:imagedata r:id="rId26" o:title=""/>
                 </v:shape>
-                <o:OLEObject Type="Embed" ProgID="PBrush" ShapeID="_x0000_i1025" DrawAspect="Content" ObjectID="_1511091161" r:id="rId27"/>
+                <o:OLEObject Type="Embed" ProgID="PBrush" ShapeID="_x0000_i1025" DrawAspect="Content" ObjectID="_1511608671" r:id="rId27"/>
               </w:object>
             </w:r>
           </w:p>
@@ -10626,7 +10600,7 @@
                 <v:shape id="_x0000_i1026" type="#_x0000_t75" style="width:14.25pt;height:14.25pt" o:ole="">
                   <v:imagedata r:id="rId29" o:title=""/>
                 </v:shape>
-                <o:OLEObject Type="Embed" ProgID="PBrush" ShapeID="_x0000_i1026" DrawAspect="Content" ObjectID="_1511091162" r:id="rId30"/>
+                <o:OLEObject Type="Embed" ProgID="PBrush" ShapeID="_x0000_i1026" DrawAspect="Content" ObjectID="_1511608672" r:id="rId30"/>
               </w:object>
             </w:r>
           </w:p>
@@ -10686,7 +10660,7 @@
                 <v:shape id="_x0000_i1027" type="#_x0000_t75" style="width:14.25pt;height:14.25pt" o:ole="">
                   <v:imagedata r:id="rId31" o:title=""/>
                 </v:shape>
-                <o:OLEObject Type="Embed" ProgID="PBrush" ShapeID="_x0000_i1027" DrawAspect="Content" ObjectID="_1511091163" r:id="rId32"/>
+                <o:OLEObject Type="Embed" ProgID="PBrush" ShapeID="_x0000_i1027" DrawAspect="Content" ObjectID="_1511608673" r:id="rId32"/>
               </w:object>
             </w:r>
           </w:p>
@@ -10872,7 +10846,7 @@
                 <v:shape id="_x0000_i1028" type="#_x0000_t75" style="width:57.75pt;height:35.25pt" o:ole="">
                   <v:imagedata r:id="rId33" o:title=""/>
                 </v:shape>
-                <o:OLEObject Type="Embed" ProgID="PBrush" ShapeID="_x0000_i1028" DrawAspect="Content" ObjectID="_1511091164" r:id="rId34"/>
+                <o:OLEObject Type="Embed" ProgID="PBrush" ShapeID="_x0000_i1028" DrawAspect="Content" ObjectID="_1511608674" r:id="rId34"/>
               </w:object>
             </w:r>
           </w:p>
@@ -11909,7 +11883,7 @@
           <w:tab w:val="num" w:pos="864"/>
         </w:tabs>
         <w:spacing w:before="360" w:after="60"/>
-        <w:ind w:left="720"/>
+        <w:ind w:left="540" w:hanging="540"/>
       </w:pPr>
       <w:bookmarkStart w:id="53" w:name="_Toc426119879"/>
       <w:bookmarkStart w:id="54" w:name="_Toc435627169"/>
@@ -11939,7 +11913,7 @@
           <w:tab w:val="num" w:pos="864"/>
         </w:tabs>
         <w:spacing w:before="360" w:after="60"/>
-        <w:ind w:left="720"/>
+        <w:ind w:left="540" w:hanging="540"/>
       </w:pPr>
       <w:bookmarkStart w:id="55" w:name="_Toc435627170"/>
       <w:bookmarkStart w:id="56" w:name="_Toc287332011"/>
@@ -12119,6 +12093,9 @@
         <w:jc w:val="center"/>
       </w:pPr>
       <w:r>
+        <w:rPr>
+          <w:noProof/>
+        </w:rPr>
         <w:lastRenderedPageBreak/>
         <w:drawing>
           <wp:inline distT="0" distB="0" distL="0" distR="0" wp14:anchorId="52BB115F" wp14:editId="6D9652EF">
@@ -12167,45 +12144,25 @@
         <w:lastRenderedPageBreak/>
         <w:t xml:space="preserve">Figure </w:t>
       </w:r>
-      <w:r>
-        <w:fldChar w:fldCharType="begin"/>
-      </w:r>
-      <w:r>
-        <w:instrText xml:space="preserve"> STYLEREF 1 \s </w:instrText>
-      </w:r>
-      <w:r>
-        <w:fldChar w:fldCharType="separate"/>
-      </w:r>
-      <w:r>
-        <w:rPr>
-          <w:noProof/>
-        </w:rPr>
-        <w:t>3</w:t>
-      </w:r>
-      <w:r>
-        <w:fldChar w:fldCharType="end"/>
-      </w:r>
+      <w:fldSimple w:instr=" STYLEREF 1 \s ">
+        <w:r>
+          <w:rPr>
+            <w:noProof/>
+          </w:rPr>
+          <w:t>3</w:t>
+        </w:r>
+      </w:fldSimple>
       <w:r>
         <w:noBreakHyphen/>
       </w:r>
-      <w:r>
-        <w:fldChar w:fldCharType="begin"/>
-      </w:r>
-      <w:r>
-        <w:instrText xml:space="preserve"> SEQ Figure \* ARABIC \s 1 </w:instrText>
-      </w:r>
-      <w:r>
-        <w:fldChar w:fldCharType="separate"/>
-      </w:r>
-      <w:r>
-        <w:rPr>
-          <w:noProof/>
-        </w:rPr>
-        <w:t>1</w:t>
-      </w:r>
-      <w:r>
-        <w:fldChar w:fldCharType="end"/>
-      </w:r>
+      <w:fldSimple w:instr=" SEQ Figure \* ARABIC \s 1 ">
+        <w:r>
+          <w:rPr>
+            <w:noProof/>
+          </w:rPr>
+          <w:t>1</w:t>
+        </w:r>
+      </w:fldSimple>
       <w:bookmarkEnd w:id="63"/>
       <w:r>
         <w:t xml:space="preserve">. UML diagram of the </w:t>
@@ -12324,51 +12281,25 @@
       <w:r>
         <w:t xml:space="preserve">Table </w:t>
       </w:r>
-      <w:r>
-        <w:fldChar w:fldCharType="begin"/>
-      </w:r>
-      <w:r>
-        <w:instrText xml:space="preserve"> STYLEREF 1 \s </w:instrText>
-      </w:r>
-      <w:r>
-        <w:fldChar w:fldCharType="separate"/>
-      </w:r>
-      <w:r>
-        <w:rPr>
-          <w:noProof/>
-        </w:rPr>
-        <w:t>3</w:t>
-      </w:r>
-      <w:r>
-        <w:rPr>
-          <w:noProof/>
-        </w:rPr>
-        <w:fldChar w:fldCharType="end"/>
-      </w:r>
+      <w:fldSimple w:instr=" STYLEREF 1 \s ">
+        <w:r>
+          <w:rPr>
+            <w:noProof/>
+          </w:rPr>
+          <w:t>3</w:t>
+        </w:r>
+      </w:fldSimple>
       <w:r>
         <w:noBreakHyphen/>
       </w:r>
-      <w:r>
-        <w:fldChar w:fldCharType="begin"/>
-      </w:r>
-      <w:r>
-        <w:instrText xml:space="preserve"> SEQ Table \* ARABIC \s 1 </w:instrText>
-      </w:r>
-      <w:r>
-        <w:fldChar w:fldCharType="separate"/>
-      </w:r>
-      <w:r>
-        <w:rPr>
-          <w:noProof/>
-        </w:rPr>
-        <w:t>1</w:t>
-      </w:r>
-      <w:r>
-        <w:rPr>
-          <w:noProof/>
-        </w:rPr>
-        <w:fldChar w:fldCharType="end"/>
-      </w:r>
+      <w:fldSimple w:instr=" SEQ Table \* ARABIC \s 1 ">
+        <w:r>
+          <w:rPr>
+            <w:noProof/>
+          </w:rPr>
+          <w:t>1</w:t>
+        </w:r>
+      </w:fldSimple>
       <w:bookmarkEnd w:id="64"/>
       <w:r>
         <w:t xml:space="preserve">. </w:t>
@@ -15721,51 +15652,25 @@
       <w:r>
         <w:t xml:space="preserve">Table </w:t>
       </w:r>
-      <w:r>
-        <w:fldChar w:fldCharType="begin"/>
-      </w:r>
-      <w:r>
-        <w:instrText xml:space="preserve"> STYLEREF 1 \s </w:instrText>
-      </w:r>
-      <w:r>
-        <w:fldChar w:fldCharType="separate"/>
-      </w:r>
-      <w:r>
-        <w:rPr>
-          <w:noProof/>
-        </w:rPr>
-        <w:t>3</w:t>
-      </w:r>
-      <w:r>
-        <w:rPr>
-          <w:noProof/>
-        </w:rPr>
-        <w:fldChar w:fldCharType="end"/>
-      </w:r>
+      <w:fldSimple w:instr=" STYLEREF 1 \s ">
+        <w:r>
+          <w:rPr>
+            <w:noProof/>
+          </w:rPr>
+          <w:t>3</w:t>
+        </w:r>
+      </w:fldSimple>
       <w:r>
         <w:noBreakHyphen/>
       </w:r>
-      <w:r>
-        <w:fldChar w:fldCharType="begin"/>
-      </w:r>
-      <w:r>
-        <w:instrText xml:space="preserve"> SEQ Table \* ARABIC \s 1 </w:instrText>
-      </w:r>
-      <w:r>
-        <w:fldChar w:fldCharType="separate"/>
-      </w:r>
-      <w:r>
-        <w:rPr>
-          <w:noProof/>
-        </w:rPr>
-        <w:t>2</w:t>
-      </w:r>
-      <w:r>
-        <w:rPr>
-          <w:noProof/>
-        </w:rPr>
-        <w:fldChar w:fldCharType="end"/>
-      </w:r>
+      <w:fldSimple w:instr=" SEQ Table \* ARABIC \s 1 ">
+        <w:r>
+          <w:rPr>
+            <w:noProof/>
+          </w:rPr>
+          <w:t>2</w:t>
+        </w:r>
+      </w:fldSimple>
       <w:bookmarkEnd w:id="66"/>
       <w:r>
         <w:t xml:space="preserve">. </w:t>
@@ -16213,51 +16118,25 @@
       <w:r>
         <w:t xml:space="preserve">Table </w:t>
       </w:r>
-      <w:r>
-        <w:fldChar w:fldCharType="begin"/>
-      </w:r>
-      <w:r>
-        <w:instrText xml:space="preserve"> STYLEREF 1 \s </w:instrText>
-      </w:r>
-      <w:r>
-        <w:fldChar w:fldCharType="separate"/>
-      </w:r>
-      <w:r>
-        <w:rPr>
-          <w:noProof/>
-        </w:rPr>
-        <w:t>3</w:t>
-      </w:r>
-      <w:r>
-        <w:rPr>
-          <w:noProof/>
-        </w:rPr>
-        <w:fldChar w:fldCharType="end"/>
-      </w:r>
+      <w:fldSimple w:instr=" STYLEREF 1 \s ">
+        <w:r>
+          <w:rPr>
+            <w:noProof/>
+          </w:rPr>
+          <w:t>3</w:t>
+        </w:r>
+      </w:fldSimple>
       <w:r>
         <w:noBreakHyphen/>
       </w:r>
-      <w:r>
-        <w:fldChar w:fldCharType="begin"/>
-      </w:r>
-      <w:r>
-        <w:instrText xml:space="preserve"> SEQ Table \* ARABIC \s 1 </w:instrText>
-      </w:r>
-      <w:r>
-        <w:fldChar w:fldCharType="separate"/>
-      </w:r>
-      <w:r>
-        <w:rPr>
-          <w:noProof/>
-        </w:rPr>
-        <w:t>3</w:t>
-      </w:r>
-      <w:r>
-        <w:rPr>
-          <w:noProof/>
-        </w:rPr>
-        <w:fldChar w:fldCharType="end"/>
-      </w:r>
+      <w:fldSimple w:instr=" SEQ Table \* ARABIC \s 1 ">
+        <w:r>
+          <w:rPr>
+            <w:noProof/>
+          </w:rPr>
+          <w:t>3</w:t>
+        </w:r>
+      </w:fldSimple>
       <w:bookmarkEnd w:id="70"/>
       <w:r>
         <w:t xml:space="preserve">. </w:t>
@@ -16547,13 +16426,7 @@
         <w:rPr>
           <w:rFonts w:ascii="Courier New" w:hAnsi="Courier New" w:cs="Courier New"/>
         </w:rPr>
-        <w:t>Packer</w:t>
-      </w:r>
-      <w:r>
-        <w:rPr>
-          <w:rFonts w:ascii="Courier New" w:hAnsi="Courier New" w:cs="Courier New"/>
-        </w:rPr>
-        <w:t>Type</w:t>
+        <w:t>PackerType</w:t>
       </w:r>
       <w:r>
         <w:t xml:space="preserve"> </w:t>
@@ -16631,6 +16504,9 @@
         <w:keepNext/>
       </w:pPr>
       <w:r>
+        <w:rPr>
+          <w:noProof/>
+        </w:rPr>
         <w:drawing>
           <wp:inline distT="0" distB="0" distL="0" distR="0" wp14:anchorId="07944F3D" wp14:editId="0D09983C">
             <wp:extent cx="8229600" cy="1054735"/>
@@ -16676,45 +16552,25 @@
       <w:r>
         <w:t xml:space="preserve">Figure </w:t>
       </w:r>
-      <w:r>
-        <w:fldChar w:fldCharType="begin"/>
-      </w:r>
-      <w:r>
-        <w:instrText xml:space="preserve"> STYLEREF 1 \s </w:instrText>
-      </w:r>
-      <w:r>
-        <w:fldChar w:fldCharType="separate"/>
-      </w:r>
-      <w:r>
-        <w:rPr>
-          <w:noProof/>
-        </w:rPr>
-        <w:t>3</w:t>
-      </w:r>
-      <w:r>
-        <w:fldChar w:fldCharType="end"/>
-      </w:r>
+      <w:fldSimple w:instr=" STYLEREF 1 \s ">
+        <w:r>
+          <w:rPr>
+            <w:noProof/>
+          </w:rPr>
+          <w:t>3</w:t>
+        </w:r>
+      </w:fldSimple>
       <w:r>
         <w:noBreakHyphen/>
       </w:r>
-      <w:r>
-        <w:fldChar w:fldCharType="begin"/>
-      </w:r>
-      <w:r>
-        <w:instrText xml:space="preserve"> SEQ Figure \* ARABIC \s 1 </w:instrText>
-      </w:r>
-      <w:r>
-        <w:fldChar w:fldCharType="separate"/>
-      </w:r>
-      <w:r>
-        <w:rPr>
-          <w:noProof/>
-        </w:rPr>
-        <w:t>2</w:t>
-      </w:r>
-      <w:r>
-        <w:fldChar w:fldCharType="end"/>
-      </w:r>
+      <w:fldSimple w:instr=" SEQ Figure \* ARABIC \s 1 ">
+        <w:r>
+          <w:rPr>
+            <w:noProof/>
+          </w:rPr>
+          <w:t>2</w:t>
+        </w:r>
+      </w:fldSimple>
       <w:bookmarkEnd w:id="72"/>
       <w:r>
         <w:t xml:space="preserve">. UML diagram of the </w:t>
@@ -16830,51 +16686,25 @@
       <w:r>
         <w:t xml:space="preserve">Table </w:t>
       </w:r>
-      <w:r>
-        <w:fldChar w:fldCharType="begin"/>
-      </w:r>
-      <w:r>
-        <w:instrText xml:space="preserve"> STYLEREF 1 \s </w:instrText>
-      </w:r>
-      <w:r>
-        <w:fldChar w:fldCharType="separate"/>
-      </w:r>
-      <w:r>
-        <w:rPr>
-          <w:noProof/>
-        </w:rPr>
-        <w:t>3</w:t>
-      </w:r>
-      <w:r>
-        <w:rPr>
-          <w:noProof/>
-        </w:rPr>
-        <w:fldChar w:fldCharType="end"/>
-      </w:r>
+      <w:fldSimple w:instr=" STYLEREF 1 \s ">
+        <w:r>
+          <w:rPr>
+            <w:noProof/>
+          </w:rPr>
+          <w:t>3</w:t>
+        </w:r>
+      </w:fldSimple>
       <w:r>
         <w:noBreakHyphen/>
       </w:r>
-      <w:r>
-        <w:fldChar w:fldCharType="begin"/>
-      </w:r>
-      <w:r>
-        <w:instrText xml:space="preserve"> SEQ Table \* ARABIC \s 1 </w:instrText>
-      </w:r>
-      <w:r>
-        <w:fldChar w:fldCharType="separate"/>
-      </w:r>
-      <w:r>
-        <w:rPr>
-          <w:noProof/>
-        </w:rPr>
-        <w:t>4</w:t>
-      </w:r>
-      <w:r>
-        <w:rPr>
-          <w:noProof/>
-        </w:rPr>
-        <w:fldChar w:fldCharType="end"/>
-      </w:r>
+      <w:fldSimple w:instr=" SEQ Table \* ARABIC \s 1 ">
+        <w:r>
+          <w:rPr>
+            <w:noProof/>
+          </w:rPr>
+          <w:t>4</w:t>
+        </w:r>
+      </w:fldSimple>
       <w:bookmarkEnd w:id="73"/>
       <w:r>
         <w:t xml:space="preserve">. </w:t>
@@ -17765,10 +17595,9 @@
       <w:bookmarkEnd w:id="74"/>
     </w:p>
     <w:p>
-      <w:pPr>
-        <w:pStyle w:val="basicparagraph"/>
-        <w:contextualSpacing w:val="0"/>
-      </w:pPr>
+      <w:r>
+        <w:t xml:space="preserve">The </w:t>
+      </w:r>
       <w:r>
         <w:rPr>
           <w:rFonts w:ascii="Courier New" w:hAnsi="Courier New" w:cs="Courier New"/>
@@ -17776,7 +17605,13 @@
         <w:t>PackerCassType</w:t>
       </w:r>
       <w:r>
-        <w:t xml:space="preserve"> specifies packer classes, via a union of the </w:t>
+        <w:t xml:space="preserve"> specifies </w:t>
+      </w:r>
+      <w:r>
+        <w:t xml:space="preserve">the </w:t>
+      </w:r>
+      <w:r>
+        <w:t xml:space="preserve">packer classes. Its core value SHOULD be a literal from the </w:t>
       </w:r>
       <w:r>
         <w:rPr>
@@ -17785,27 +17620,7 @@
         <w:t>PackerTypeEnum</w:t>
       </w:r>
       <w:r>
-        <w:t xml:space="preserve"> </w:t>
-      </w:r>
-      <w:r>
-        <w:t>enumeration</w:t>
-      </w:r>
-      <w:r>
-        <w:t xml:space="preserve"> and the atomic </w:t>
-      </w:r>
-      <w:commentRangeStart w:id="75"/>
-      <w:r>
-        <w:t>xs:string</w:t>
-      </w:r>
-      <w:commentRangeEnd w:id="75"/>
-      <w:r>
-        <w:rPr>
-          <w:rStyle w:val="CommentReference"/>
-        </w:rPr>
-        <w:commentReference w:id="75"/>
-      </w:r>
-      <w:r>
-        <w:t xml:space="preserve"> type. Its base type is the CybOX Core </w:t>
+        <w:t xml:space="preserve"> enumeration. It extends the </w:t>
       </w:r>
       <w:r>
         <w:rPr>
@@ -17814,11 +17629,10 @@
         <w:t>BaseObjectPropertyType</w:t>
       </w:r>
       <w:r>
-        <w:t xml:space="preserve"> class</w:t>
-      </w:r>
-      <w:r>
-        <w:t>, for permitting complex (i.e. regular-expression based) specifications.</w:t>
-      </w:r>
+        <w:t xml:space="preserve"> class, in order to permit complex (i.e. regular-expression based) specifications.</w:t>
+      </w:r>
+      <w:bookmarkStart w:id="75" w:name="_GoBack"/>
+      <w:bookmarkEnd w:id="75"/>
     </w:p>
     <w:p>
       <w:pPr>
@@ -17949,51 +17763,25 @@
       <w:r>
         <w:t xml:space="preserve">Table </w:t>
       </w:r>
-      <w:r>
-        <w:fldChar w:fldCharType="begin"/>
-      </w:r>
-      <w:r>
-        <w:instrText xml:space="preserve"> STYLEREF 1 \s </w:instrText>
-      </w:r>
-      <w:r>
-        <w:fldChar w:fldCharType="separate"/>
-      </w:r>
-      <w:r>
-        <w:rPr>
-          <w:noProof/>
-        </w:rPr>
-        <w:t>3</w:t>
-      </w:r>
-      <w:r>
-        <w:rPr>
-          <w:noProof/>
-        </w:rPr>
-        <w:fldChar w:fldCharType="end"/>
-      </w:r>
+      <w:fldSimple w:instr=" STYLEREF 1 \s ">
+        <w:r>
+          <w:rPr>
+            <w:noProof/>
+          </w:rPr>
+          <w:t>3</w:t>
+        </w:r>
+      </w:fldSimple>
       <w:r>
         <w:noBreakHyphen/>
       </w:r>
-      <w:r>
-        <w:fldChar w:fldCharType="begin"/>
-      </w:r>
-      <w:r>
-        <w:instrText xml:space="preserve"> SEQ Table \* ARABIC \s 1 </w:instrText>
-      </w:r>
-      <w:r>
-        <w:fldChar w:fldCharType="separate"/>
-      </w:r>
-      <w:r>
-        <w:rPr>
-          <w:noProof/>
-        </w:rPr>
-        <w:t>5</w:t>
-      </w:r>
-      <w:r>
-        <w:rPr>
-          <w:noProof/>
-        </w:rPr>
-        <w:fldChar w:fldCharType="end"/>
-      </w:r>
+      <w:fldSimple w:instr=" SEQ Table \* ARABIC \s 1 ">
+        <w:r>
+          <w:rPr>
+            <w:noProof/>
+          </w:rPr>
+          <w:t>5</w:t>
+        </w:r>
+      </w:fldSimple>
       <w:bookmarkEnd w:id="77"/>
       <w:r>
         <w:t xml:space="preserve">. </w:t>
@@ -18514,51 +18302,25 @@
       <w:r>
         <w:t xml:space="preserve">Table </w:t>
       </w:r>
-      <w:r>
-        <w:fldChar w:fldCharType="begin"/>
-      </w:r>
-      <w:r>
-        <w:instrText xml:space="preserve"> STYLEREF 1 \s </w:instrText>
-      </w:r>
-      <w:r>
-        <w:fldChar w:fldCharType="separate"/>
-      </w:r>
-      <w:r>
-        <w:rPr>
-          <w:noProof/>
-        </w:rPr>
-        <w:t>3</w:t>
-      </w:r>
-      <w:r>
-        <w:rPr>
-          <w:noProof/>
-        </w:rPr>
-        <w:fldChar w:fldCharType="end"/>
-      </w:r>
+      <w:fldSimple w:instr=" STYLEREF 1 \s ">
+        <w:r>
+          <w:rPr>
+            <w:noProof/>
+          </w:rPr>
+          <w:t>3</w:t>
+        </w:r>
+      </w:fldSimple>
       <w:r>
         <w:noBreakHyphen/>
       </w:r>
-      <w:r>
-        <w:fldChar w:fldCharType="begin"/>
-      </w:r>
-      <w:r>
-        <w:instrText xml:space="preserve"> SEQ Table \* ARABIC \s 1 </w:instrText>
-      </w:r>
-      <w:r>
-        <w:fldChar w:fldCharType="separate"/>
-      </w:r>
-      <w:r>
-        <w:rPr>
-          <w:noProof/>
-        </w:rPr>
-        <w:t>6</w:t>
-      </w:r>
-      <w:r>
-        <w:rPr>
-          <w:noProof/>
-        </w:rPr>
-        <w:fldChar w:fldCharType="end"/>
-      </w:r>
+      <w:fldSimple w:instr=" SEQ Table \* ARABIC \s 1 ">
+        <w:r>
+          <w:rPr>
+            <w:noProof/>
+          </w:rPr>
+          <w:t>6</w:t>
+        </w:r>
+      </w:fldSimple>
       <w:bookmarkEnd w:id="79"/>
       <w:r>
         <w:t xml:space="preserve">. </w:t>
@@ -19031,51 +18793,25 @@
       <w:r>
         <w:t xml:space="preserve">Table </w:t>
       </w:r>
-      <w:r>
-        <w:fldChar w:fldCharType="begin"/>
-      </w:r>
-      <w:r>
-        <w:instrText xml:space="preserve"> STYLEREF 1 \s </w:instrText>
-      </w:r>
-      <w:r>
-        <w:fldChar w:fldCharType="separate"/>
-      </w:r>
-      <w:r>
-        <w:rPr>
-          <w:noProof/>
-        </w:rPr>
-        <w:t>3</w:t>
-      </w:r>
-      <w:r>
-        <w:rPr>
-          <w:noProof/>
-        </w:rPr>
-        <w:fldChar w:fldCharType="end"/>
-      </w:r>
+      <w:fldSimple w:instr=" STYLEREF 1 \s ">
+        <w:r>
+          <w:rPr>
+            <w:noProof/>
+          </w:rPr>
+          <w:t>3</w:t>
+        </w:r>
+      </w:fldSimple>
       <w:r>
         <w:noBreakHyphen/>
       </w:r>
-      <w:r>
-        <w:fldChar w:fldCharType="begin"/>
-      </w:r>
-      <w:r>
-        <w:instrText xml:space="preserve"> SEQ Table \* ARABIC \s 1 </w:instrText>
-      </w:r>
-      <w:r>
-        <w:fldChar w:fldCharType="separate"/>
-      </w:r>
-      <w:r>
-        <w:rPr>
-          <w:noProof/>
-        </w:rPr>
-        <w:t>7</w:t>
-      </w:r>
-      <w:r>
-        <w:rPr>
-          <w:noProof/>
-        </w:rPr>
-        <w:fldChar w:fldCharType="end"/>
-      </w:r>
+      <w:fldSimple w:instr=" SEQ Table \* ARABIC \s 1 ">
+        <w:r>
+          <w:rPr>
+            <w:noProof/>
+          </w:rPr>
+          <w:t>7</w:t>
+        </w:r>
+      </w:fldSimple>
       <w:bookmarkEnd w:id="81"/>
       <w:r>
         <w:t xml:space="preserve">. </w:t>
@@ -19480,51 +19216,25 @@
         <w:lastRenderedPageBreak/>
         <w:t xml:space="preserve">Table </w:t>
       </w:r>
-      <w:r>
-        <w:fldChar w:fldCharType="begin"/>
-      </w:r>
-      <w:r>
-        <w:instrText xml:space="preserve"> STYLEREF 1 \s </w:instrText>
-      </w:r>
-      <w:r>
-        <w:fldChar w:fldCharType="separate"/>
-      </w:r>
-      <w:r>
-        <w:rPr>
-          <w:noProof/>
-        </w:rPr>
-        <w:t>3</w:t>
-      </w:r>
-      <w:r>
-        <w:rPr>
-          <w:noProof/>
-        </w:rPr>
-        <w:fldChar w:fldCharType="end"/>
-      </w:r>
+      <w:fldSimple w:instr=" STYLEREF 1 \s ">
+        <w:r>
+          <w:rPr>
+            <w:noProof/>
+          </w:rPr>
+          <w:t>3</w:t>
+        </w:r>
+      </w:fldSimple>
       <w:r>
         <w:noBreakHyphen/>
       </w:r>
-      <w:r>
-        <w:fldChar w:fldCharType="begin"/>
-      </w:r>
-      <w:r>
-        <w:instrText xml:space="preserve"> SEQ Table \* ARABIC \s 1 </w:instrText>
-      </w:r>
-      <w:r>
-        <w:fldChar w:fldCharType="separate"/>
-      </w:r>
-      <w:r>
-        <w:rPr>
-          <w:noProof/>
-        </w:rPr>
-        <w:t>8</w:t>
-      </w:r>
-      <w:r>
-        <w:rPr>
-          <w:noProof/>
-        </w:rPr>
-        <w:fldChar w:fldCharType="end"/>
-      </w:r>
+      <w:fldSimple w:instr=" SEQ Table \* ARABIC \s 1 ">
+        <w:r>
+          <w:rPr>
+            <w:noProof/>
+          </w:rPr>
+          <w:t>8</w:t>
+        </w:r>
+      </w:fldSimple>
       <w:bookmarkEnd w:id="83"/>
       <w:r>
         <w:t xml:space="preserve">. </w:t>
@@ -19898,51 +19608,25 @@
       <w:r>
         <w:t xml:space="preserve">Table </w:t>
       </w:r>
-      <w:r>
-        <w:fldChar w:fldCharType="begin"/>
-      </w:r>
-      <w:r>
-        <w:instrText xml:space="preserve"> STYLEREF 1 \s </w:instrText>
-      </w:r>
-      <w:r>
-        <w:fldChar w:fldCharType="separate"/>
-      </w:r>
-      <w:r>
-        <w:rPr>
-          <w:noProof/>
-        </w:rPr>
-        <w:t>3</w:t>
-      </w:r>
-      <w:r>
-        <w:rPr>
-          <w:noProof/>
-        </w:rPr>
-        <w:fldChar w:fldCharType="end"/>
-      </w:r>
+      <w:fldSimple w:instr=" STYLEREF 1 \s ">
+        <w:r>
+          <w:rPr>
+            <w:noProof/>
+          </w:rPr>
+          <w:t>3</w:t>
+        </w:r>
+      </w:fldSimple>
       <w:r>
         <w:noBreakHyphen/>
       </w:r>
-      <w:r>
-        <w:fldChar w:fldCharType="begin"/>
-      </w:r>
-      <w:r>
-        <w:instrText xml:space="preserve"> SEQ Table \* ARABIC \s 1 </w:instrText>
-      </w:r>
-      <w:r>
-        <w:fldChar w:fldCharType="separate"/>
-      </w:r>
-      <w:r>
-        <w:rPr>
-          <w:noProof/>
-        </w:rPr>
-        <w:t>9</w:t>
-      </w:r>
-      <w:r>
-        <w:rPr>
-          <w:noProof/>
-        </w:rPr>
-        <w:fldChar w:fldCharType="end"/>
-      </w:r>
+      <w:fldSimple w:instr=" SEQ Table \* ARABIC \s 1 ">
+        <w:r>
+          <w:rPr>
+            <w:noProof/>
+          </w:rPr>
+          <w:t>9</w:t>
+        </w:r>
+      </w:fldSimple>
       <w:bookmarkEnd w:id="85"/>
       <w:r>
         <w:t xml:space="preserve">. </w:t>
@@ -20340,51 +20024,25 @@
       <w:r>
         <w:t xml:space="preserve">Table </w:t>
       </w:r>
-      <w:r>
-        <w:fldChar w:fldCharType="begin"/>
-      </w:r>
-      <w:r>
-        <w:instrText xml:space="preserve"> STYLEREF 1 \s </w:instrText>
-      </w:r>
-      <w:r>
-        <w:fldChar w:fldCharType="separate"/>
-      </w:r>
-      <w:r>
-        <w:rPr>
-          <w:noProof/>
-        </w:rPr>
-        <w:t>3</w:t>
-      </w:r>
-      <w:r>
-        <w:rPr>
-          <w:noProof/>
-        </w:rPr>
-        <w:fldChar w:fldCharType="end"/>
-      </w:r>
+      <w:fldSimple w:instr=" STYLEREF 1 \s ">
+        <w:r>
+          <w:rPr>
+            <w:noProof/>
+          </w:rPr>
+          <w:t>3</w:t>
+        </w:r>
+      </w:fldSimple>
       <w:r>
         <w:noBreakHyphen/>
       </w:r>
-      <w:r>
-        <w:fldChar w:fldCharType="begin"/>
-      </w:r>
-      <w:r>
-        <w:instrText xml:space="preserve"> SEQ Table \* ARABIC \s 1 </w:instrText>
-      </w:r>
-      <w:r>
-        <w:fldChar w:fldCharType="separate"/>
-      </w:r>
-      <w:r>
-        <w:rPr>
-          <w:noProof/>
-        </w:rPr>
-        <w:t>10</w:t>
-      </w:r>
-      <w:r>
-        <w:rPr>
-          <w:noProof/>
-        </w:rPr>
-        <w:fldChar w:fldCharType="end"/>
-      </w:r>
+      <w:fldSimple w:instr=" SEQ Table \* ARABIC \s 1 ">
+        <w:r>
+          <w:rPr>
+            <w:noProof/>
+          </w:rPr>
+          <w:t>10</w:t>
+        </w:r>
+      </w:fldSimple>
       <w:bookmarkEnd w:id="87"/>
       <w:r>
         <w:t xml:space="preserve">. </w:t>
@@ -20991,13 +20649,8 @@
       <w:pPr>
         <w:pStyle w:val="Contributor"/>
       </w:pPr>
-      <w:bookmarkStart w:id="94" w:name="_GoBack"/>
-      <w:r>
-        <w:t>Liron</w:t>
-      </w:r>
-      <w:bookmarkEnd w:id="94"/>
-      <w:r>
-        <w:t xml:space="preserve"> Schiff, Comilion (mobile) Ltd.</w:t>
+      <w:r>
+        <w:t>Liron Schiff, Comilion (mobile) Ltd.</w:t>
       </w:r>
     </w:p>
     <w:p>
@@ -21290,18 +20943,18 @@
       <w:pPr>
         <w:pStyle w:val="AppendixHeading1"/>
       </w:pPr>
-      <w:bookmarkStart w:id="95" w:name="_Toc85472898"/>
-      <w:bookmarkStart w:id="96" w:name="_Toc287332014"/>
-      <w:bookmarkStart w:id="97" w:name="_Toc409437269"/>
-      <w:bookmarkStart w:id="98" w:name="_Toc435627187"/>
+      <w:bookmarkStart w:id="94" w:name="_Toc85472898"/>
+      <w:bookmarkStart w:id="95" w:name="_Toc287332014"/>
+      <w:bookmarkStart w:id="96" w:name="_Toc409437269"/>
+      <w:bookmarkStart w:id="97" w:name="_Toc435627187"/>
       <w:r>
         <w:lastRenderedPageBreak/>
         <w:t>Revision History</w:t>
       </w:r>
+      <w:bookmarkEnd w:id="94"/>
       <w:bookmarkEnd w:id="95"/>
       <w:bookmarkEnd w:id="96"/>
       <w:bookmarkEnd w:id="97"/>
-      <w:bookmarkEnd w:id="98"/>
     </w:p>
     <w:tbl>
       <w:tblPr>
@@ -21471,29 +21124,12 @@
       </w:r>
     </w:p>
   </w:comment>
-  <w:comment w:id="75" w:author="Rothenberg, David B." w:date="2015-11-18T18:34:00Z" w:initials="RDB">
-    <w:p>
-      <w:pPr>
-        <w:pStyle w:val="CommentText"/>
-      </w:pPr>
-      <w:r>
-        <w:rPr>
-          <w:rStyle w:val="CommentReference"/>
-        </w:rPr>
-        <w:annotationRef/>
-      </w:r>
-      <w:r>
-        <w:t>XMLism</w:t>
-      </w:r>
-    </w:p>
-  </w:comment>
 </w:comments>
 </file>
 
 <file path=word/commentsExtended.xml><?xml version="1.0" encoding="utf-8"?>
 <w15:commentsEx xmlns:wpc="http://schemas.microsoft.com/office/word/2010/wordprocessingCanvas" xmlns:mc="http://schemas.openxmlformats.org/markup-compatibility/2006" xmlns:o="urn:schemas-microsoft-com:office:office" xmlns:r="http://schemas.openxmlformats.org/officeDocument/2006/relationships" xmlns:m="http://schemas.openxmlformats.org/officeDocument/2006/math" xmlns:v="urn:schemas-microsoft-com:vml" xmlns:wp14="http://schemas.microsoft.com/office/word/2010/wordprocessingDrawing" xmlns:wp="http://schemas.openxmlformats.org/drawingml/2006/wordprocessingDrawing" xmlns:w10="urn:schemas-microsoft-com:office:word" xmlns:w="http://schemas.openxmlformats.org/wordprocessingml/2006/main" xmlns:w14="http://schemas.microsoft.com/office/word/2010/wordml" xmlns:w15="http://schemas.microsoft.com/office/word/2012/wordml" xmlns:wpg="http://schemas.microsoft.com/office/word/2010/wordprocessingGroup" xmlns:wpi="http://schemas.microsoft.com/office/word/2010/wordprocessingInk" xmlns:wne="http://schemas.microsoft.com/office/word/2006/wordml" xmlns:wps="http://schemas.microsoft.com/office/word/2010/wordprocessingShape" mc:Ignorable="w14 w15 wp14">
   <w15:commentEx w15:paraId="61A9DBAE" w15:done="0"/>
-  <w15:commentEx w15:paraId="76DB6C91" w15:done="0"/>
 </w15:commentsEx>
 </file>
 
@@ -21906,7 +21542,7 @@
         <w:sz w:val="16"/>
         <w:szCs w:val="16"/>
       </w:rPr>
-      <w:t>23</w:t>
+      <w:t>22</w:t>
     </w:r>
     <w:r>
       <w:rPr>
@@ -24431,7 +24067,7 @@
 </file>
 
 <file path=customXml/itemProps1.xml><?xml version="1.0" encoding="utf-8"?>
-<ds:datastoreItem xmlns:ds="http://schemas.openxmlformats.org/officeDocument/2006/customXml" ds:itemID="{B6D8B95A-7CC3-42D3-BDE3-FE09A17C2C7C}">
+<ds:datastoreItem xmlns:ds="http://schemas.openxmlformats.org/officeDocument/2006/customXml" ds:itemID="{E4807491-F8F6-4D0E-99C1-E57E3C65CEA9}">
   <ds:schemaRefs>
     <ds:schemaRef ds:uri="http://schemas.openxmlformats.org/officeDocument/2006/bibliography"/>
   </ds:schemaRefs>

--- a/documents/DRAFT-cybox-v2.1.1-wd01-part24-file-object.docx
+++ b/documents/DRAFT-cybox-v2.1.1-wd01-part24-file-object.docx
@@ -64,7 +64,14 @@
           <w:sz w:val="24"/>
           <w:szCs w:val="24"/>
         </w:rPr>
-        <w:t>16 November 2015</w:t>
+        <w:t>15 December</w:t>
+      </w:r>
+      <w:r>
+        <w:rPr>
+          <w:sz w:val="24"/>
+          <w:szCs w:val="24"/>
+        </w:rPr>
+        <w:t xml:space="preserve"> 2015</w:t>
       </w:r>
     </w:p>
     <w:p>
@@ -2097,7 +2104,15 @@
         <w:rPr>
           <w:i/>
         </w:rPr>
-        <w:t>HTTP Session Object</w:t>
+        <w:t xml:space="preserve">HTTP </w:t>
+      </w:r>
+      <w:bookmarkStart w:id="2" w:name="_GoBack"/>
+      <w:bookmarkEnd w:id="2"/>
+      <w:r>
+        <w:rPr>
+          <w:i/>
+        </w:rPr>
+        <w:t>Object</w:t>
       </w:r>
       <w:r>
         <w:t>. [URI]</w:t>
@@ -5676,11 +5691,11 @@
       <w:pPr>
         <w:pStyle w:val="Titlepageinfo"/>
       </w:pPr>
-      <w:bookmarkStart w:id="2" w:name="RelatedWork"/>
+      <w:bookmarkStart w:id="3" w:name="RelatedWork"/>
       <w:r>
         <w:t>Related work</w:t>
       </w:r>
-      <w:bookmarkEnd w:id="2"/>
+      <w:bookmarkEnd w:id="3"/>
       <w:r>
         <w:t>:</w:t>
       </w:r>
@@ -5814,7 +5829,7 @@
       <w:pPr>
         <w:pStyle w:val="Titlepageinfo"/>
       </w:pPr>
-      <w:commentRangeStart w:id="3"/>
+      <w:commentRangeStart w:id="4"/>
       <w:r>
         <w:t>URI patterns:</w:t>
       </w:r>
@@ -5948,13 +5963,13 @@
       <w:r>
         <w:t>(Managed by OASIS TC Administration; please don’t modify.)</w:t>
       </w:r>
-      <w:commentRangeEnd w:id="3"/>
+      <w:commentRangeEnd w:id="4"/>
       <w:r>
         <w:rPr>
           <w:rStyle w:val="CommentReference"/>
           <w:color w:val="333333"/>
         </w:rPr>
-        <w:commentReference w:id="3"/>
+        <w:commentReference w:id="4"/>
       </w:r>
     </w:p>
     <w:p>
@@ -6071,7 +6086,7 @@
       <w:r>
         <w:fldChar w:fldCharType="separate"/>
       </w:r>
-      <w:hyperlink w:anchor="_Toc435627156" w:history="1">
+      <w:hyperlink w:anchor="_Toc437950182" w:history="1">
         <w:r>
           <w:rPr>
             <w:rStyle w:val="Hyperlink"/>
@@ -6115,7 +6130,7 @@
             <w:noProof/>
             <w:webHidden/>
           </w:rPr>
-          <w:instrText xml:space="preserve"> PAGEREF _Toc435627156 \h </w:instrText>
+          <w:instrText xml:space="preserve"> PAGEREF _Toc437950182 \h </w:instrText>
         </w:r>
         <w:r>
           <w:rPr>
@@ -6161,7 +6176,7 @@
           <w:szCs w:val="22"/>
         </w:rPr>
       </w:pPr>
-      <w:hyperlink w:anchor="_Toc435627157" w:history="1">
+      <w:hyperlink w:anchor="_Toc437950183" w:history="1">
         <w:r>
           <w:rPr>
             <w:rStyle w:val="Hyperlink"/>
@@ -6220,7 +6235,7 @@
             <w:noProof/>
             <w:webHidden/>
           </w:rPr>
-          <w:instrText xml:space="preserve"> PAGEREF _Toc435627157 \h </w:instrText>
+          <w:instrText xml:space="preserve"> PAGEREF _Toc437950183 \h </w:instrText>
         </w:r>
         <w:r>
           <w:rPr>
@@ -6266,7 +6281,7 @@
           <w:szCs w:val="22"/>
         </w:rPr>
       </w:pPr>
-      <w:hyperlink w:anchor="_Toc435627158" w:history="1">
+      <w:hyperlink w:anchor="_Toc437950184" w:history="1">
         <w:r>
           <w:rPr>
             <w:rStyle w:val="Hyperlink"/>
@@ -6310,7 +6325,7 @@
             <w:noProof/>
             <w:webHidden/>
           </w:rPr>
-          <w:instrText xml:space="preserve"> PAGEREF _Toc435627158 \h </w:instrText>
+          <w:instrText xml:space="preserve"> PAGEREF _Toc437950184 \h </w:instrText>
         </w:r>
         <w:r>
           <w:rPr>
@@ -6356,7 +6371,7 @@
           <w:szCs w:val="22"/>
         </w:rPr>
       </w:pPr>
-      <w:hyperlink w:anchor="_Toc435627159" w:history="1">
+      <w:hyperlink w:anchor="_Toc437950185" w:history="1">
         <w:r>
           <w:rPr>
             <w:rStyle w:val="Hyperlink"/>
@@ -6400,7 +6415,7 @@
             <w:noProof/>
             <w:webHidden/>
           </w:rPr>
-          <w:instrText xml:space="preserve"> PAGEREF _Toc435627159 \h </w:instrText>
+          <w:instrText xml:space="preserve"> PAGEREF _Toc437950185 \h </w:instrText>
         </w:r>
         <w:r>
           <w:rPr>
@@ -6446,7 +6461,7 @@
           <w:szCs w:val="22"/>
         </w:rPr>
       </w:pPr>
-      <w:hyperlink w:anchor="_Toc435627160" w:history="1">
+      <w:hyperlink w:anchor="_Toc437950186" w:history="1">
         <w:r>
           <w:rPr>
             <w:rStyle w:val="Hyperlink"/>
@@ -6490,7 +6505,7 @@
             <w:noProof/>
             <w:webHidden/>
           </w:rPr>
-          <w:instrText xml:space="preserve"> PAGEREF _Toc435627160 \h </w:instrText>
+          <w:instrText xml:space="preserve"> PAGEREF _Toc437950186 \h </w:instrText>
         </w:r>
         <w:r>
           <w:rPr>
@@ -6536,7 +6551,7 @@
           <w:szCs w:val="22"/>
         </w:rPr>
       </w:pPr>
-      <w:hyperlink w:anchor="_Toc435627161" w:history="1">
+      <w:hyperlink w:anchor="_Toc437950187" w:history="1">
         <w:r>
           <w:rPr>
             <w:rStyle w:val="Hyperlink"/>
@@ -6580,7 +6595,7 @@
             <w:noProof/>
             <w:webHidden/>
           </w:rPr>
-          <w:instrText xml:space="preserve"> PAGEREF _Toc435627161 \h </w:instrText>
+          <w:instrText xml:space="preserve"> PAGEREF _Toc437950187 \h </w:instrText>
         </w:r>
         <w:r>
           <w:rPr>
@@ -6626,7 +6641,7 @@
           <w:szCs w:val="22"/>
         </w:rPr>
       </w:pPr>
-      <w:hyperlink w:anchor="_Toc435627162" w:history="1">
+      <w:hyperlink w:anchor="_Toc437950188" w:history="1">
         <w:r>
           <w:rPr>
             <w:rStyle w:val="Hyperlink"/>
@@ -6670,7 +6685,7 @@
             <w:noProof/>
             <w:webHidden/>
           </w:rPr>
-          <w:instrText xml:space="preserve"> PAGEREF _Toc435627162 \h </w:instrText>
+          <w:instrText xml:space="preserve"> PAGEREF _Toc437950188 \h </w:instrText>
         </w:r>
         <w:r>
           <w:rPr>
@@ -6716,7 +6731,7 @@
           <w:szCs w:val="22"/>
         </w:rPr>
       </w:pPr>
-      <w:hyperlink w:anchor="_Toc435627163" w:history="1">
+      <w:hyperlink w:anchor="_Toc437950189" w:history="1">
         <w:r>
           <w:rPr>
             <w:rStyle w:val="Hyperlink"/>
@@ -6760,7 +6775,7 @@
             <w:noProof/>
             <w:webHidden/>
           </w:rPr>
-          <w:instrText xml:space="preserve"> PAGEREF _Toc435627163 \h </w:instrText>
+          <w:instrText xml:space="preserve"> PAGEREF _Toc437950189 \h </w:instrText>
         </w:r>
         <w:r>
           <w:rPr>
@@ -6806,7 +6821,7 @@
           <w:szCs w:val="22"/>
         </w:rPr>
       </w:pPr>
-      <w:hyperlink w:anchor="_Toc435627164" w:history="1">
+      <w:hyperlink w:anchor="_Toc437950190" w:history="1">
         <w:r>
           <w:rPr>
             <w:rStyle w:val="Hyperlink"/>
@@ -6850,7 +6865,7 @@
             <w:noProof/>
             <w:webHidden/>
           </w:rPr>
-          <w:instrText xml:space="preserve"> PAGEREF _Toc435627164 \h </w:instrText>
+          <w:instrText xml:space="preserve"> PAGEREF _Toc437950190 \h </w:instrText>
         </w:r>
         <w:r>
           <w:rPr>
@@ -6896,7 +6911,7 @@
           <w:szCs w:val="22"/>
         </w:rPr>
       </w:pPr>
-      <w:hyperlink w:anchor="_Toc435627165" w:history="1">
+      <w:hyperlink w:anchor="_Toc437950191" w:history="1">
         <w:r>
           <w:rPr>
             <w:rStyle w:val="Hyperlink"/>
@@ -6940,7 +6955,7 @@
             <w:noProof/>
             <w:webHidden/>
           </w:rPr>
-          <w:instrText xml:space="preserve"> PAGEREF _Toc435627165 \h </w:instrText>
+          <w:instrText xml:space="preserve"> PAGEREF _Toc437950191 \h </w:instrText>
         </w:r>
         <w:r>
           <w:rPr>
@@ -6986,7 +7001,7 @@
           <w:szCs w:val="22"/>
         </w:rPr>
       </w:pPr>
-      <w:hyperlink w:anchor="_Toc435627166" w:history="1">
+      <w:hyperlink w:anchor="_Toc437950192" w:history="1">
         <w:r>
           <w:rPr>
             <w:rStyle w:val="Hyperlink"/>
@@ -7030,7 +7045,7 @@
             <w:noProof/>
             <w:webHidden/>
           </w:rPr>
-          <w:instrText xml:space="preserve"> PAGEREF _Toc435627166 \h </w:instrText>
+          <w:instrText xml:space="preserve"> PAGEREF _Toc437950192 \h </w:instrText>
         </w:r>
         <w:r>
           <w:rPr>
@@ -7076,7 +7091,7 @@
           <w:szCs w:val="22"/>
         </w:rPr>
       </w:pPr>
-      <w:hyperlink w:anchor="_Toc435627167" w:history="1">
+      <w:hyperlink w:anchor="_Toc437950193" w:history="1">
         <w:r>
           <w:rPr>
             <w:rStyle w:val="Hyperlink"/>
@@ -7120,7 +7135,7 @@
             <w:noProof/>
             <w:webHidden/>
           </w:rPr>
-          <w:instrText xml:space="preserve"> PAGEREF _Toc435627167 \h </w:instrText>
+          <w:instrText xml:space="preserve"> PAGEREF _Toc437950193 \h </w:instrText>
         </w:r>
         <w:r>
           <w:rPr>
@@ -7162,7 +7177,7 @@
           <w:szCs w:val="22"/>
         </w:rPr>
       </w:pPr>
-      <w:hyperlink w:anchor="_Toc435627168" w:history="1">
+      <w:hyperlink w:anchor="_Toc437950194" w:history="1">
         <w:r>
           <w:rPr>
             <w:rStyle w:val="Hyperlink"/>
@@ -7206,7 +7221,7 @@
             <w:noProof/>
             <w:webHidden/>
           </w:rPr>
-          <w:instrText xml:space="preserve"> PAGEREF _Toc435627168 \h </w:instrText>
+          <w:instrText xml:space="preserve"> PAGEREF _Toc437950194 \h </w:instrText>
         </w:r>
         <w:r>
           <w:rPr>
@@ -7252,7 +7267,7 @@
           <w:szCs w:val="22"/>
         </w:rPr>
       </w:pPr>
-      <w:hyperlink w:anchor="_Toc435627169" w:history="1">
+      <w:hyperlink w:anchor="_Toc437950195" w:history="1">
         <w:r>
           <w:rPr>
             <w:rStyle w:val="Hyperlink"/>
@@ -7296,7 +7311,7 @@
             <w:noProof/>
             <w:webHidden/>
           </w:rPr>
-          <w:instrText xml:space="preserve"> PAGEREF _Toc435627169 \h </w:instrText>
+          <w:instrText xml:space="preserve"> PAGEREF _Toc437950195 \h </w:instrText>
         </w:r>
         <w:r>
           <w:rPr>
@@ -7342,7 +7357,7 @@
           <w:szCs w:val="22"/>
         </w:rPr>
       </w:pPr>
-      <w:hyperlink w:anchor="_Toc435627170" w:history="1">
+      <w:hyperlink w:anchor="_Toc437950196" w:history="1">
         <w:r>
           <w:rPr>
             <w:rStyle w:val="Hyperlink"/>
@@ -7386,7 +7401,7 @@
             <w:noProof/>
             <w:webHidden/>
           </w:rPr>
-          <w:instrText xml:space="preserve"> PAGEREF _Toc435627170 \h </w:instrText>
+          <w:instrText xml:space="preserve"> PAGEREF _Toc437950196 \h </w:instrText>
         </w:r>
         <w:r>
           <w:rPr>
@@ -7428,7 +7443,7 @@
           <w:szCs w:val="22"/>
         </w:rPr>
       </w:pPr>
-      <w:hyperlink w:anchor="_Toc435627171" w:history="1">
+      <w:hyperlink w:anchor="_Toc437950197" w:history="1">
         <w:r>
           <w:rPr>
             <w:rStyle w:val="Hyperlink"/>
@@ -7472,7 +7487,7 @@
             <w:noProof/>
             <w:webHidden/>
           </w:rPr>
-          <w:instrText xml:space="preserve"> PAGEREF _Toc435627171 \h </w:instrText>
+          <w:instrText xml:space="preserve"> PAGEREF _Toc437950197 \h </w:instrText>
         </w:r>
         <w:r>
           <w:rPr>
@@ -7518,7 +7533,7 @@
           <w:szCs w:val="22"/>
         </w:rPr>
       </w:pPr>
-      <w:hyperlink w:anchor="_Toc435627172" w:history="1">
+      <w:hyperlink w:anchor="_Toc437950198" w:history="1">
         <w:r>
           <w:rPr>
             <w:rStyle w:val="Hyperlink"/>
@@ -7562,7 +7577,7 @@
             <w:noProof/>
             <w:webHidden/>
           </w:rPr>
-          <w:instrText xml:space="preserve"> PAGEREF _Toc435627172 \h </w:instrText>
+          <w:instrText xml:space="preserve"> PAGEREF _Toc437950198 \h </w:instrText>
         </w:r>
         <w:r>
           <w:rPr>
@@ -7608,7 +7623,7 @@
           <w:szCs w:val="22"/>
         </w:rPr>
       </w:pPr>
-      <w:hyperlink w:anchor="_Toc435627173" w:history="1">
+      <w:hyperlink w:anchor="_Toc437950199" w:history="1">
         <w:r>
           <w:rPr>
             <w:rStyle w:val="Hyperlink"/>
@@ -7652,7 +7667,7 @@
             <w:noProof/>
             <w:webHidden/>
           </w:rPr>
-          <w:instrText xml:space="preserve"> PAGEREF _Toc435627173 \h </w:instrText>
+          <w:instrText xml:space="preserve"> PAGEREF _Toc437950199 \h </w:instrText>
         </w:r>
         <w:r>
           <w:rPr>
@@ -7672,7 +7687,7 @@
             <w:noProof/>
             <w:webHidden/>
           </w:rPr>
-          <w:t>15</w:t>
+          <w:t>16</w:t>
         </w:r>
         <w:r>
           <w:rPr>
@@ -7698,7 +7713,7 @@
           <w:szCs w:val="22"/>
         </w:rPr>
       </w:pPr>
-      <w:hyperlink w:anchor="_Toc435627174" w:history="1">
+      <w:hyperlink w:anchor="_Toc437950200" w:history="1">
         <w:r>
           <w:rPr>
             <w:rStyle w:val="Hyperlink"/>
@@ -7742,7 +7757,7 @@
             <w:noProof/>
             <w:webHidden/>
           </w:rPr>
-          <w:instrText xml:space="preserve"> PAGEREF _Toc435627174 \h </w:instrText>
+          <w:instrText xml:space="preserve"> PAGEREF _Toc437950200 \h </w:instrText>
         </w:r>
         <w:r>
           <w:rPr>
@@ -7762,7 +7777,7 @@
             <w:noProof/>
             <w:webHidden/>
           </w:rPr>
-          <w:t>15</w:t>
+          <w:t>16</w:t>
         </w:r>
         <w:r>
           <w:rPr>
@@ -7788,7 +7803,7 @@
           <w:szCs w:val="22"/>
         </w:rPr>
       </w:pPr>
-      <w:hyperlink w:anchor="_Toc435627175" w:history="1">
+      <w:hyperlink w:anchor="_Toc437950201" w:history="1">
         <w:r>
           <w:rPr>
             <w:rStyle w:val="Hyperlink"/>
@@ -7832,7 +7847,7 @@
             <w:noProof/>
             <w:webHidden/>
           </w:rPr>
-          <w:instrText xml:space="preserve"> PAGEREF _Toc435627175 \h </w:instrText>
+          <w:instrText xml:space="preserve"> PAGEREF _Toc437950201 \h </w:instrText>
         </w:r>
         <w:r>
           <w:rPr>
@@ -7852,7 +7867,7 @@
             <w:noProof/>
             <w:webHidden/>
           </w:rPr>
-          <w:t>15</w:t>
+          <w:t>17</w:t>
         </w:r>
         <w:r>
           <w:rPr>
@@ -7878,7 +7893,7 @@
           <w:szCs w:val="22"/>
         </w:rPr>
       </w:pPr>
-      <w:hyperlink w:anchor="_Toc435627176" w:history="1">
+      <w:hyperlink w:anchor="_Toc437950202" w:history="1">
         <w:r>
           <w:rPr>
             <w:rStyle w:val="Hyperlink"/>
@@ -7922,7 +7937,7 @@
             <w:noProof/>
             <w:webHidden/>
           </w:rPr>
-          <w:instrText xml:space="preserve"> PAGEREF _Toc435627176 \h </w:instrText>
+          <w:instrText xml:space="preserve"> PAGEREF _Toc437950202 \h </w:instrText>
         </w:r>
         <w:r>
           <w:rPr>
@@ -7942,7 +7957,7 @@
             <w:noProof/>
             <w:webHidden/>
           </w:rPr>
-          <w:t>15</w:t>
+          <w:t>17</w:t>
         </w:r>
         <w:r>
           <w:rPr>
@@ -7968,7 +7983,7 @@
           <w:szCs w:val="22"/>
         </w:rPr>
       </w:pPr>
-      <w:hyperlink w:anchor="_Toc435627177" w:history="1">
+      <w:hyperlink w:anchor="_Toc437950203" w:history="1">
         <w:r>
           <w:rPr>
             <w:rStyle w:val="Hyperlink"/>
@@ -8012,7 +8027,7 @@
             <w:noProof/>
             <w:webHidden/>
           </w:rPr>
-          <w:instrText xml:space="preserve"> PAGEREF _Toc435627177 \h </w:instrText>
+          <w:instrText xml:space="preserve"> PAGEREF _Toc437950203 \h </w:instrText>
         </w:r>
         <w:r>
           <w:rPr>
@@ -8032,7 +8047,7 @@
             <w:noProof/>
             <w:webHidden/>
           </w:rPr>
-          <w:t>16</w:t>
+          <w:t>17</w:t>
         </w:r>
         <w:r>
           <w:rPr>
@@ -8058,7 +8073,7 @@
           <w:szCs w:val="22"/>
         </w:rPr>
       </w:pPr>
-      <w:hyperlink w:anchor="_Toc435627178" w:history="1">
+      <w:hyperlink w:anchor="_Toc437950204" w:history="1">
         <w:r>
           <w:rPr>
             <w:rStyle w:val="Hyperlink"/>
@@ -8102,7 +8117,7 @@
             <w:noProof/>
             <w:webHidden/>
           </w:rPr>
-          <w:instrText xml:space="preserve"> PAGEREF _Toc435627178 \h </w:instrText>
+          <w:instrText xml:space="preserve"> PAGEREF _Toc437950204 \h </w:instrText>
         </w:r>
         <w:r>
           <w:rPr>
@@ -8122,7 +8137,7 @@
             <w:noProof/>
             <w:webHidden/>
           </w:rPr>
-          <w:t>17</w:t>
+          <w:t>18</w:t>
         </w:r>
         <w:r>
           <w:rPr>
@@ -8148,7 +8163,7 @@
           <w:szCs w:val="22"/>
         </w:rPr>
       </w:pPr>
-      <w:hyperlink w:anchor="_Toc435627179" w:history="1">
+      <w:hyperlink w:anchor="_Toc437950205" w:history="1">
         <w:r>
           <w:rPr>
             <w:rStyle w:val="Hyperlink"/>
@@ -8192,7 +8207,7 @@
             <w:noProof/>
             <w:webHidden/>
           </w:rPr>
-          <w:instrText xml:space="preserve"> PAGEREF _Toc435627179 \h </w:instrText>
+          <w:instrText xml:space="preserve"> PAGEREF _Toc437950205 \h </w:instrText>
         </w:r>
         <w:r>
           <w:rPr>
@@ -8212,7 +8227,7 @@
             <w:noProof/>
             <w:webHidden/>
           </w:rPr>
-          <w:t>17</w:t>
+          <w:t>18</w:t>
         </w:r>
         <w:r>
           <w:rPr>
@@ -8238,7 +8253,7 @@
           <w:szCs w:val="22"/>
         </w:rPr>
       </w:pPr>
-      <w:hyperlink w:anchor="_Toc435627180" w:history="1">
+      <w:hyperlink w:anchor="_Toc437950206" w:history="1">
         <w:r>
           <w:rPr>
             <w:rStyle w:val="Hyperlink"/>
@@ -8261,7 +8276,7 @@
             <w:rStyle w:val="Hyperlink"/>
             <w:noProof/>
           </w:rPr>
-          <w:t>EntryPointSignatureType Class</w:t>
+          <w:t>EntryPointSignatureListType Class</w:t>
         </w:r>
         <w:r>
           <w:rPr>
@@ -8282,7 +8297,7 @@
             <w:noProof/>
             <w:webHidden/>
           </w:rPr>
-          <w:instrText xml:space="preserve"> PAGEREF _Toc435627180 \h </w:instrText>
+          <w:instrText xml:space="preserve"> PAGEREF _Toc437950206 \h </w:instrText>
         </w:r>
         <w:r>
           <w:rPr>
@@ -8302,7 +8317,7 @@
             <w:noProof/>
             <w:webHidden/>
           </w:rPr>
-          <w:t>17</w:t>
+          <w:t>19</w:t>
         </w:r>
         <w:r>
           <w:rPr>
@@ -8328,7 +8343,7 @@
           <w:szCs w:val="22"/>
         </w:rPr>
       </w:pPr>
-      <w:hyperlink w:anchor="_Toc435627181" w:history="1">
+      <w:hyperlink w:anchor="_Toc437950207" w:history="1">
         <w:r>
           <w:rPr>
             <w:rStyle w:val="Hyperlink"/>
@@ -8351,7 +8366,7 @@
             <w:rStyle w:val="Hyperlink"/>
             <w:noProof/>
           </w:rPr>
-          <w:t>EntryPointSignatureListType Class</w:t>
+          <w:t>EntryPointSignatureType Class</w:t>
         </w:r>
         <w:r>
           <w:rPr>
@@ -8372,7 +8387,7 @@
             <w:noProof/>
             <w:webHidden/>
           </w:rPr>
-          <w:instrText xml:space="preserve"> PAGEREF _Toc435627181 \h </w:instrText>
+          <w:instrText xml:space="preserve"> PAGEREF _Toc437950207 \h </w:instrText>
         </w:r>
         <w:r>
           <w:rPr>
@@ -8392,7 +8407,7 @@
             <w:noProof/>
             <w:webHidden/>
           </w:rPr>
-          <w:t>18</w:t>
+          <w:t>19</w:t>
         </w:r>
         <w:r>
           <w:rPr>
@@ -8418,7 +8433,7 @@
           <w:szCs w:val="22"/>
         </w:rPr>
       </w:pPr>
-      <w:hyperlink w:anchor="_Toc435627182" w:history="1">
+      <w:hyperlink w:anchor="_Toc437950208" w:history="1">
         <w:r>
           <w:rPr>
             <w:rStyle w:val="Hyperlink"/>
@@ -8462,7 +8477,7 @@
             <w:noProof/>
             <w:webHidden/>
           </w:rPr>
-          <w:instrText xml:space="preserve"> PAGEREF _Toc435627182 \h </w:instrText>
+          <w:instrText xml:space="preserve"> PAGEREF _Toc437950208 \h </w:instrText>
         </w:r>
         <w:r>
           <w:rPr>
@@ -8482,7 +8497,7 @@
             <w:noProof/>
             <w:webHidden/>
           </w:rPr>
-          <w:t>18</w:t>
+          <w:t>20</w:t>
         </w:r>
         <w:r>
           <w:rPr>
@@ -8508,7 +8523,7 @@
           <w:szCs w:val="22"/>
         </w:rPr>
       </w:pPr>
-      <w:hyperlink w:anchor="_Toc435627183" w:history="1">
+      <w:hyperlink w:anchor="_Toc437950209" w:history="1">
         <w:r>
           <w:rPr>
             <w:rStyle w:val="Hyperlink"/>
@@ -8552,7 +8567,7 @@
             <w:noProof/>
             <w:webHidden/>
           </w:rPr>
-          <w:instrText xml:space="preserve"> PAGEREF _Toc435627183 \h </w:instrText>
+          <w:instrText xml:space="preserve"> PAGEREF _Toc437950209 \h </w:instrText>
         </w:r>
         <w:r>
           <w:rPr>
@@ -8572,7 +8587,7 @@
             <w:noProof/>
             <w:webHidden/>
           </w:rPr>
-          <w:t>19</w:t>
+          <w:t>20</w:t>
         </w:r>
         <w:r>
           <w:rPr>
@@ -8598,7 +8613,7 @@
           <w:szCs w:val="22"/>
         </w:rPr>
       </w:pPr>
-      <w:hyperlink w:anchor="_Toc435627184" w:history="1">
+      <w:hyperlink w:anchor="_Toc437950210" w:history="1">
         <w:r>
           <w:rPr>
             <w:rStyle w:val="Hyperlink"/>
@@ -8642,7 +8657,7 @@
             <w:noProof/>
             <w:webHidden/>
           </w:rPr>
-          <w:instrText xml:space="preserve"> PAGEREF _Toc435627184 \h </w:instrText>
+          <w:instrText xml:space="preserve"> PAGEREF _Toc437950210 \h </w:instrText>
         </w:r>
         <w:r>
           <w:rPr>
@@ -8662,7 +8677,7 @@
             <w:noProof/>
             <w:webHidden/>
           </w:rPr>
-          <w:t>19</w:t>
+          <w:t>20</w:t>
         </w:r>
         <w:r>
           <w:rPr>
@@ -8684,7 +8699,7 @@
           <w:szCs w:val="22"/>
         </w:rPr>
       </w:pPr>
-      <w:hyperlink w:anchor="_Toc435627185" w:history="1">
+      <w:hyperlink w:anchor="_Toc437950211" w:history="1">
         <w:r>
           <w:rPr>
             <w:rStyle w:val="Hyperlink"/>
@@ -8728,7 +8743,7 @@
             <w:noProof/>
             <w:webHidden/>
           </w:rPr>
-          <w:instrText xml:space="preserve"> PAGEREF _Toc435627185 \h </w:instrText>
+          <w:instrText xml:space="preserve"> PAGEREF _Toc437950211 \h </w:instrText>
         </w:r>
         <w:r>
           <w:rPr>
@@ -8748,7 +8763,7 @@
             <w:noProof/>
             <w:webHidden/>
           </w:rPr>
-          <w:t>21</w:t>
+          <w:t>22</w:t>
         </w:r>
         <w:r>
           <w:rPr>
@@ -8770,7 +8785,7 @@
           <w:szCs w:val="22"/>
         </w:rPr>
       </w:pPr>
-      <w:hyperlink w:anchor="_Toc435627186" w:history="1">
+      <w:hyperlink w:anchor="_Toc437950212" w:history="1">
         <w:r>
           <w:rPr>
             <w:rStyle w:val="Hyperlink"/>
@@ -8797,7 +8812,7 @@
             <w:noProof/>
             <w:webHidden/>
           </w:rPr>
-          <w:instrText xml:space="preserve"> PAGEREF _Toc435627186 \h </w:instrText>
+          <w:instrText xml:space="preserve"> PAGEREF _Toc437950212 \h </w:instrText>
         </w:r>
         <w:r>
           <w:rPr>
@@ -8817,7 +8832,7 @@
             <w:noProof/>
             <w:webHidden/>
           </w:rPr>
-          <w:t>22</w:t>
+          <w:t>23</w:t>
         </w:r>
         <w:r>
           <w:rPr>
@@ -8839,7 +8854,7 @@
           <w:szCs w:val="22"/>
         </w:rPr>
       </w:pPr>
-      <w:hyperlink w:anchor="_Toc435627187" w:history="1">
+      <w:hyperlink w:anchor="_Toc437950213" w:history="1">
         <w:r>
           <w:rPr>
             <w:rStyle w:val="Hyperlink"/>
@@ -8866,7 +8881,7 @@
             <w:noProof/>
             <w:webHidden/>
           </w:rPr>
-          <w:instrText xml:space="preserve"> PAGEREF _Toc435627187 \h </w:instrText>
+          <w:instrText xml:space="preserve"> PAGEREF _Toc437950213 \h </w:instrText>
         </w:r>
         <w:r>
           <w:rPr>
@@ -8886,7 +8901,7 @@
             <w:noProof/>
             <w:webHidden/>
           </w:rPr>
-          <w:t>23</w:t>
+          <w:t>24</w:t>
         </w:r>
         <w:r>
           <w:rPr>
@@ -8912,15 +8927,15 @@
       <w:pPr>
         <w:pStyle w:val="Heading1"/>
       </w:pPr>
-      <w:bookmarkStart w:id="4" w:name="_Toc424631595"/>
-      <w:bookmarkStart w:id="5" w:name="_Toc435627156"/>
+      <w:bookmarkStart w:id="5" w:name="_Toc424631595"/>
+      <w:bookmarkStart w:id="6" w:name="_Toc437950182"/>
       <w:bookmarkEnd w:id="0"/>
       <w:r>
         <w:lastRenderedPageBreak/>
         <w:t>Introduction</w:t>
       </w:r>
-      <w:bookmarkEnd w:id="4"/>
       <w:bookmarkEnd w:id="5"/>
+      <w:bookmarkEnd w:id="6"/>
     </w:p>
     <w:p>
       <w:pPr>
@@ -8984,7 +8999,7 @@
         <w:spacing w:after="240"/>
         <w:ind w:right="-270"/>
       </w:pPr>
-      <w:bookmarkStart w:id="6" w:name="_Toc401131317"/>
+      <w:bookmarkStart w:id="7" w:name="_Toc401131317"/>
       <w:r>
         <w:t xml:space="preserve">In Section </w:t>
       </w:r>
@@ -9084,12 +9099,6 @@
         <w:t xml:space="preserve"> we provide document conventions</w:t>
       </w:r>
       <w:r>
-        <w:t xml:space="preserve"> </w:t>
-      </w:r>
-      <w:r>
-        <w:t>in</w:t>
-      </w:r>
-      <w:r>
         <w:t xml:space="preserve">, </w:t>
       </w:r>
       <w:r>
@@ -9180,7 +9189,7 @@
       <w:r>
         <w:t xml:space="preserve">. </w:t>
       </w:r>
-      <w:bookmarkEnd w:id="6"/>
+      <w:bookmarkEnd w:id="7"/>
       <w:r>
         <w:t xml:space="preserve">In Section </w:t>
       </w:r>
@@ -9349,11 +9358,11 @@
       <w:pPr>
         <w:pStyle w:val="Heading2"/>
       </w:pPr>
-      <w:bookmarkStart w:id="7" w:name="_Toc412205405"/>
-      <w:bookmarkStart w:id="8" w:name="_Ref412300941"/>
-      <w:bookmarkStart w:id="9" w:name="_Ref412622367"/>
-      <w:bookmarkStart w:id="10" w:name="_Toc424631596"/>
-      <w:bookmarkStart w:id="11" w:name="_Toc435627157"/>
+      <w:bookmarkStart w:id="8" w:name="_Toc412205405"/>
+      <w:bookmarkStart w:id="9" w:name="_Ref412300941"/>
+      <w:bookmarkStart w:id="10" w:name="_Ref412622367"/>
+      <w:bookmarkStart w:id="11" w:name="_Toc424631596"/>
+      <w:bookmarkStart w:id="12" w:name="_Toc437950183"/>
       <w:r>
         <w:t>CybOX</w:t>
       </w:r>
@@ -9366,11 +9375,11 @@
       <w:r>
         <w:t xml:space="preserve"> Specification Documents</w:t>
       </w:r>
-      <w:bookmarkEnd w:id="7"/>
       <w:bookmarkEnd w:id="8"/>
       <w:bookmarkEnd w:id="9"/>
       <w:bookmarkEnd w:id="10"/>
       <w:bookmarkEnd w:id="11"/>
+      <w:bookmarkEnd w:id="12"/>
     </w:p>
     <w:p>
       <w:pPr>
@@ -9380,7 +9389,7 @@
         <w:spacing w:after="240"/>
       </w:pPr>
       <w:r>
-        <w:t xml:space="preserve">The CybOX specification consists of a formal UML model and a set of textual specification documents that explain the UML model.  Specification documents have been written for each of the key individual data models that compose the full CybOX UML model.  </w:t>
+        <w:t xml:space="preserve">The CybOX specification consists of a formal UML model and a set of textual specification documents that explain the UML model.  Specification documents have been written for each of the individual data models that compose the full CybOX UML model.  </w:t>
       </w:r>
     </w:p>
     <w:p>
@@ -9481,15 +9490,15 @@
         <w:spacing w:before="360" w:after="60"/>
         <w:ind w:left="540" w:hanging="540"/>
       </w:pPr>
-      <w:bookmarkStart w:id="12" w:name="_Ref394437867"/>
-      <w:bookmarkStart w:id="13" w:name="_Toc426119868"/>
-      <w:bookmarkStart w:id="14" w:name="_Toc435627158"/>
+      <w:bookmarkStart w:id="13" w:name="_Ref394437867"/>
+      <w:bookmarkStart w:id="14" w:name="_Toc426119868"/>
+      <w:bookmarkStart w:id="15" w:name="_Toc437950184"/>
       <w:r>
         <w:t>Document Conventions</w:t>
       </w:r>
-      <w:bookmarkEnd w:id="12"/>
       <w:bookmarkEnd w:id="13"/>
       <w:bookmarkEnd w:id="14"/>
+      <w:bookmarkEnd w:id="15"/>
     </w:p>
     <w:p>
       <w:r>
@@ -9504,17 +9513,17 @@
         </w:tabs>
         <w:spacing w:before="360" w:after="60"/>
       </w:pPr>
-      <w:bookmarkStart w:id="15" w:name="_Toc389570603"/>
-      <w:bookmarkStart w:id="16" w:name="_Toc389581073"/>
-      <w:bookmarkStart w:id="17" w:name="_Toc426119870"/>
-      <w:bookmarkStart w:id="18" w:name="_Toc435627159"/>
+      <w:bookmarkStart w:id="16" w:name="_Toc389570603"/>
+      <w:bookmarkStart w:id="17" w:name="_Toc389581073"/>
+      <w:bookmarkStart w:id="18" w:name="_Toc426119870"/>
+      <w:bookmarkStart w:id="19" w:name="_Toc437950185"/>
       <w:r>
         <w:t>Fonts</w:t>
       </w:r>
-      <w:bookmarkEnd w:id="15"/>
       <w:bookmarkEnd w:id="16"/>
       <w:bookmarkEnd w:id="17"/>
       <w:bookmarkEnd w:id="18"/>
+      <w:bookmarkEnd w:id="19"/>
     </w:p>
     <w:p>
       <w:pPr>
@@ -9898,22 +9907,22 @@
       <w:pPr>
         <w:pStyle w:val="Heading3"/>
       </w:pPr>
-      <w:bookmarkStart w:id="19" w:name="_Ref394486021"/>
-      <w:bookmarkStart w:id="20" w:name="_Toc426119871"/>
-      <w:bookmarkStart w:id="21" w:name="_Toc435627160"/>
+      <w:bookmarkStart w:id="20" w:name="_Ref394486021"/>
+      <w:bookmarkStart w:id="21" w:name="_Toc426119871"/>
+      <w:bookmarkStart w:id="22" w:name="_Toc437950186"/>
       <w:r>
         <w:t>UML Package References</w:t>
       </w:r>
-      <w:bookmarkEnd w:id="19"/>
       <w:bookmarkEnd w:id="20"/>
       <w:bookmarkEnd w:id="21"/>
+      <w:bookmarkEnd w:id="22"/>
     </w:p>
     <w:p>
       <w:pPr>
         <w:spacing w:before="80" w:after="240"/>
       </w:pPr>
-      <w:bookmarkStart w:id="22" w:name="_Toc389570605"/>
-      <w:bookmarkStart w:id="23" w:name="_Toc389581075"/>
+      <w:bookmarkStart w:id="23" w:name="_Toc389570605"/>
+      <w:bookmarkStart w:id="24" w:name="_Toc389581075"/>
       <w:r>
         <w:t xml:space="preserve">Each CybOX data model is captured in a different UML package (e.g., Core package) where the packages together compose the full CybOX UML model.  To refer to a particular class of a specific package, we use the format </w:t>
       </w:r>
@@ -9983,6 +9992,24 @@
         <w:spacing w:before="80" w:after="240"/>
       </w:pPr>
       <w:r>
+        <w:t xml:space="preserve">The package_prefix for the File data model is </w:t>
+      </w:r>
+      <w:r>
+        <w:rPr>
+          <w:rFonts w:ascii="Courier New" w:hAnsi="Courier New" w:cs="Courier New"/>
+        </w:rPr>
+        <w:t>File</w:t>
+      </w:r>
+      <w:r>
+        <w:rPr>
+          <w:rFonts w:ascii="Courier New" w:hAnsi="Courier New" w:cs="Courier New"/>
+        </w:rPr>
+        <w:t>Obj</w:t>
+      </w:r>
+      <w:r>
+        <w:t xml:space="preserve">. </w:t>
+      </w:r>
+      <w:r>
         <w:t xml:space="preserve">Note that in </w:t>
       </w:r>
       <w:r>
@@ -10008,24 +10035,24 @@
       <w:pPr>
         <w:pStyle w:val="Heading3"/>
       </w:pPr>
-      <w:bookmarkStart w:id="24" w:name="_Toc426119872"/>
-      <w:bookmarkStart w:id="25" w:name="_Toc435627161"/>
+      <w:bookmarkStart w:id="25" w:name="_Toc426119872"/>
+      <w:bookmarkStart w:id="26" w:name="_Toc437950187"/>
       <w:r>
         <w:t>UML Diagrams</w:t>
       </w:r>
-      <w:bookmarkEnd w:id="22"/>
       <w:bookmarkEnd w:id="23"/>
       <w:bookmarkEnd w:id="24"/>
       <w:bookmarkEnd w:id="25"/>
+      <w:bookmarkEnd w:id="26"/>
     </w:p>
     <w:p>
       <w:pPr>
         <w:spacing w:before="80" w:after="240"/>
       </w:pPr>
-      <w:bookmarkStart w:id="26" w:name="_Toc398719452"/>
-      <w:bookmarkStart w:id="27" w:name="_Toc389570606"/>
-      <w:bookmarkStart w:id="28" w:name="_Toc389581076"/>
-      <w:bookmarkStart w:id="29" w:name="_Ref394436861"/>
+      <w:bookmarkStart w:id="27" w:name="_Toc398719452"/>
+      <w:bookmarkStart w:id="28" w:name="_Toc389570606"/>
+      <w:bookmarkStart w:id="29" w:name="_Toc389581076"/>
+      <w:bookmarkStart w:id="30" w:name="_Ref394436861"/>
       <w:r>
         <w:t xml:space="preserve">This specification makes use of UML diagrams to visually depict relationships between CybOX Language constructs. Note that the diagrams have been extracted directly from the full UML model for CybOX; they have not been constructed purely for inclusion in the specification documents.  Typically, diagrams are included for the primary class of a data model, and for any other class where the visualization of its relationships between other classes would be useful.  This implies that there will be very few diagrams for classes whose only properties are either a data type or a class from the CybOX Common data model.  </w:t>
       </w:r>
@@ -10048,36 +10075,36 @@
       <w:pPr>
         <w:pStyle w:val="Heading4"/>
       </w:pPr>
-      <w:bookmarkStart w:id="30" w:name="_Toc426119873"/>
-      <w:bookmarkStart w:id="31" w:name="_Toc435627162"/>
+      <w:bookmarkStart w:id="31" w:name="_Toc426119873"/>
+      <w:bookmarkStart w:id="32" w:name="_Toc437950188"/>
       <w:r>
         <w:t>Class Properties</w:t>
       </w:r>
-      <w:bookmarkEnd w:id="26"/>
-      <w:bookmarkEnd w:id="30"/>
+      <w:bookmarkEnd w:id="27"/>
       <w:bookmarkEnd w:id="31"/>
+      <w:bookmarkEnd w:id="32"/>
     </w:p>
     <w:p>
       <w:pPr>
         <w:spacing w:before="80" w:after="240"/>
       </w:pPr>
       <w:r>
-        <w:t xml:space="preserve">Generally, a class property can be shown in a UML diagram as either an attribute or an association (i.e., the distinction between attributes and associations is somewhat subjective).  In order to make the size of UML diagrams in the specifications manageable, we have chosen to capture most properties as attributes and to capture only higher level properties as associations, especially in the main top-level component diagrams.  In particular, we will always capture properties of UML data types as attributes.  For example, properties of a class that are identifiers, titles, and timestamps will be represented as attributes.  </w:t>
+        <w:t xml:space="preserve">Generally, a class property can be shown in a UML diagram as either an attribute or an association (i.e., the distinction between attributes and associations is somewhat subjective).  In order to make the size of UML diagrams in the specifications manageable, we have chosen to capture most properties as attributes and to capture only higher level properties as associations, especially in the main top-level component diagrams.  In particular, we will always capture properties of UML data types as attributes.    </w:t>
       </w:r>
     </w:p>
     <w:p>
       <w:pPr>
         <w:pStyle w:val="Heading4"/>
       </w:pPr>
-      <w:bookmarkStart w:id="32" w:name="_Toc398719453"/>
-      <w:bookmarkStart w:id="33" w:name="_Toc426119874"/>
-      <w:bookmarkStart w:id="34" w:name="_Toc435627163"/>
+      <w:bookmarkStart w:id="33" w:name="_Toc398719453"/>
+      <w:bookmarkStart w:id="34" w:name="_Toc426119874"/>
+      <w:bookmarkStart w:id="35" w:name="_Toc437950189"/>
       <w:r>
         <w:t>Diagram Icons and Arrow Types</w:t>
       </w:r>
-      <w:bookmarkEnd w:id="32"/>
       <w:bookmarkEnd w:id="33"/>
       <w:bookmarkEnd w:id="34"/>
+      <w:bookmarkEnd w:id="35"/>
     </w:p>
     <w:p>
       <w:pPr>
@@ -10171,33 +10198,58 @@
         <w:spacing w:after="120"/>
         <w:jc w:val="center"/>
       </w:pPr>
-      <w:bookmarkStart w:id="35" w:name="_Ref397637630"/>
-      <w:bookmarkStart w:id="36" w:name="_Toc426119876"/>
-      <w:bookmarkStart w:id="37" w:name="_Toc435627164"/>
+      <w:bookmarkStart w:id="36" w:name="_Ref397637630"/>
+      <w:bookmarkStart w:id="37" w:name="_Toc426119876"/>
       <w:r>
         <w:lastRenderedPageBreak/>
         <w:t xml:space="preserve">Table </w:t>
       </w:r>
-      <w:fldSimple w:instr=" STYLEREF 1 \s ">
-        <w:r>
-          <w:rPr>
-            <w:noProof/>
-          </w:rPr>
-          <w:t>1</w:t>
-        </w:r>
-      </w:fldSimple>
+      <w:r>
+        <w:fldChar w:fldCharType="begin"/>
+      </w:r>
+      <w:r>
+        <w:instrText xml:space="preserve"> STYLEREF 1 \s </w:instrText>
+      </w:r>
+      <w:r>
+        <w:fldChar w:fldCharType="separate"/>
+      </w:r>
+      <w:r>
+        <w:rPr>
+          <w:noProof/>
+        </w:rPr>
+        <w:t>1</w:t>
+      </w:r>
+      <w:r>
+        <w:rPr>
+          <w:noProof/>
+        </w:rPr>
+        <w:fldChar w:fldCharType="end"/>
+      </w:r>
       <w:r>
         <w:noBreakHyphen/>
       </w:r>
-      <w:fldSimple w:instr=" SEQ Table \* ARABIC \s 1 ">
-        <w:r>
-          <w:rPr>
-            <w:noProof/>
-          </w:rPr>
-          <w:t>1</w:t>
-        </w:r>
-      </w:fldSimple>
-      <w:bookmarkEnd w:id="35"/>
+      <w:r>
+        <w:fldChar w:fldCharType="begin"/>
+      </w:r>
+      <w:r>
+        <w:instrText xml:space="preserve"> SEQ Table \* ARABIC \s 1 </w:instrText>
+      </w:r>
+      <w:r>
+        <w:fldChar w:fldCharType="separate"/>
+      </w:r>
+      <w:r>
+        <w:rPr>
+          <w:noProof/>
+        </w:rPr>
+        <w:t>1</w:t>
+      </w:r>
+      <w:r>
+        <w:rPr>
+          <w:noProof/>
+        </w:rPr>
+        <w:fldChar w:fldCharType="end"/>
+      </w:r>
+      <w:bookmarkEnd w:id="36"/>
       <w:r>
         <w:t xml:space="preserve">.  </w:t>
       </w:r>
@@ -10444,7 +10496,7 @@
                 <v:shape id="_x0000_i1025" type="#_x0000_t75" style="width:24pt;height:21pt" o:ole="">
                   <v:imagedata r:id="rId26" o:title=""/>
                 </v:shape>
-                <o:OLEObject Type="Embed" ProgID="PBrush" ShapeID="_x0000_i1025" DrawAspect="Content" ObjectID="_1511608671" r:id="rId27"/>
+                <o:OLEObject Type="Embed" ProgID="PBrush" ShapeID="_x0000_i1025" DrawAspect="Content" ObjectID="_1511697688" r:id="rId27"/>
               </w:object>
             </w:r>
           </w:p>
@@ -10600,7 +10652,7 @@
                 <v:shape id="_x0000_i1026" type="#_x0000_t75" style="width:14.25pt;height:14.25pt" o:ole="">
                   <v:imagedata r:id="rId29" o:title=""/>
                 </v:shape>
-                <o:OLEObject Type="Embed" ProgID="PBrush" ShapeID="_x0000_i1026" DrawAspect="Content" ObjectID="_1511608672" r:id="rId30"/>
+                <o:OLEObject Type="Embed" ProgID="PBrush" ShapeID="_x0000_i1026" DrawAspect="Content" ObjectID="_1511697689" r:id="rId30"/>
               </w:object>
             </w:r>
           </w:p>
@@ -10660,7 +10712,7 @@
                 <v:shape id="_x0000_i1027" type="#_x0000_t75" style="width:14.25pt;height:14.25pt" o:ole="">
                   <v:imagedata r:id="rId31" o:title=""/>
                 </v:shape>
-                <o:OLEObject Type="Embed" ProgID="PBrush" ShapeID="_x0000_i1027" DrawAspect="Content" ObjectID="_1511608673" r:id="rId32"/>
+                <o:OLEObject Type="Embed" ProgID="PBrush" ShapeID="_x0000_i1027" DrawAspect="Content" ObjectID="_1511697690" r:id="rId32"/>
               </w:object>
             </w:r>
           </w:p>
@@ -10846,7 +10898,7 @@
                 <v:shape id="_x0000_i1028" type="#_x0000_t75" style="width:57.75pt;height:35.25pt" o:ole="">
                   <v:imagedata r:id="rId33" o:title=""/>
                 </v:shape>
-                <o:OLEObject Type="Embed" ProgID="PBrush" ShapeID="_x0000_i1028" DrawAspect="Content" ObjectID="_1511608674" r:id="rId34"/>
+                <o:OLEObject Type="Embed" ProgID="PBrush" ShapeID="_x0000_i1028" DrawAspect="Content" ObjectID="_1511697691" r:id="rId34"/>
               </w:object>
             </w:r>
           </w:p>
@@ -10882,14 +10934,15 @@
       <w:pPr>
         <w:pStyle w:val="Heading3"/>
       </w:pPr>
+      <w:bookmarkStart w:id="38" w:name="_Toc437950190"/>
       <w:r>
         <w:t>Property Table Notation</w:t>
       </w:r>
-      <w:bookmarkEnd w:id="27"/>
       <w:bookmarkEnd w:id="28"/>
       <w:bookmarkEnd w:id="29"/>
-      <w:bookmarkEnd w:id="36"/>
+      <w:bookmarkEnd w:id="30"/>
       <w:bookmarkEnd w:id="37"/>
+      <w:bookmarkEnd w:id="38"/>
     </w:p>
     <w:p>
       <w:pPr>
@@ -11055,15 +11108,15 @@
       <w:pPr>
         <w:pStyle w:val="Heading3"/>
       </w:pPr>
-      <w:bookmarkStart w:id="38" w:name="_Toc412205415"/>
-      <w:bookmarkStart w:id="39" w:name="_Toc426119877"/>
-      <w:bookmarkStart w:id="40" w:name="_Toc435627165"/>
+      <w:bookmarkStart w:id="39" w:name="_Toc412205415"/>
+      <w:bookmarkStart w:id="40" w:name="_Toc426119877"/>
+      <w:bookmarkStart w:id="41" w:name="_Toc437950191"/>
       <w:r>
         <w:t>Property and Class Descriptions</w:t>
       </w:r>
-      <w:bookmarkEnd w:id="38"/>
       <w:bookmarkEnd w:id="39"/>
       <w:bookmarkEnd w:id="40"/>
+      <w:bookmarkEnd w:id="41"/>
     </w:p>
     <w:p>
       <w:pPr>
@@ -11119,7 +11172,13 @@
         <w:spacing w:before="80" w:after="240"/>
       </w:pPr>
       <w:r>
-        <w:t>Consequently, we have chosen to use the three verbs, defined as follows, in class and property descriptions:</w:t>
+        <w:t xml:space="preserve">Consequently, we have </w:t>
+      </w:r>
+      <w:r>
+        <w:t>preferred</w:t>
+      </w:r>
+      <w:r>
+        <w:t xml:space="preserve"> to use the three verbs, defined as follows, in class and property descriptions:</w:t>
       </w:r>
     </w:p>
     <w:tbl>
@@ -11545,15 +11604,15 @@
       <w:pPr>
         <w:pStyle w:val="Heading2"/>
       </w:pPr>
-      <w:bookmarkStart w:id="41" w:name="_Ref428537349"/>
-      <w:bookmarkStart w:id="42" w:name="_Toc427275785"/>
-      <w:bookmarkStart w:id="43" w:name="_Toc435627166"/>
+      <w:bookmarkStart w:id="42" w:name="_Ref428537349"/>
+      <w:bookmarkStart w:id="43" w:name="_Toc427275785"/>
+      <w:bookmarkStart w:id="44" w:name="_Toc437950192"/>
       <w:r>
         <w:t>Terminology</w:t>
       </w:r>
-      <w:bookmarkEnd w:id="41"/>
       <w:bookmarkEnd w:id="42"/>
       <w:bookmarkEnd w:id="43"/>
+      <w:bookmarkEnd w:id="44"/>
     </w:p>
     <w:p>
       <w:r>
@@ -11739,24 +11798,24 @@
       <w:pPr>
         <w:pStyle w:val="Heading2"/>
       </w:pPr>
-      <w:bookmarkStart w:id="44" w:name="_Ref7502892"/>
-      <w:bookmarkStart w:id="45" w:name="_Toc12011611"/>
-      <w:bookmarkStart w:id="46" w:name="_Toc85472894"/>
-      <w:bookmarkStart w:id="47" w:name="_Toc287332008"/>
-      <w:bookmarkStart w:id="48" w:name="_Toc427275786"/>
-      <w:bookmarkStart w:id="49" w:name="_Toc435627167"/>
+      <w:bookmarkStart w:id="45" w:name="_Ref7502892"/>
+      <w:bookmarkStart w:id="46" w:name="_Toc12011611"/>
+      <w:bookmarkStart w:id="47" w:name="_Toc85472894"/>
+      <w:bookmarkStart w:id="48" w:name="_Toc287332008"/>
+      <w:bookmarkStart w:id="49" w:name="_Toc427275786"/>
+      <w:bookmarkStart w:id="50" w:name="_Toc437950193"/>
       <w:r>
         <w:t>Normative</w:t>
       </w:r>
-      <w:bookmarkEnd w:id="44"/>
       <w:bookmarkEnd w:id="45"/>
+      <w:bookmarkEnd w:id="46"/>
       <w:r>
         <w:t xml:space="preserve"> References</w:t>
       </w:r>
-      <w:bookmarkEnd w:id="46"/>
       <w:bookmarkEnd w:id="47"/>
       <w:bookmarkEnd w:id="48"/>
       <w:bookmarkEnd w:id="49"/>
+      <w:bookmarkEnd w:id="50"/>
     </w:p>
     <w:p>
       <w:pPr>
@@ -11768,14 +11827,14 @@
         </w:rPr>
         <w:t>[</w:t>
       </w:r>
-      <w:bookmarkStart w:id="50" w:name="rfc2119"/>
+      <w:bookmarkStart w:id="51" w:name="rfc2119"/>
       <w:r>
         <w:rPr>
           <w:rStyle w:val="Refterm"/>
         </w:rPr>
         <w:t>RFC2119</w:t>
       </w:r>
-      <w:bookmarkEnd w:id="50"/>
+      <w:bookmarkEnd w:id="51"/>
       <w:r>
         <w:rPr>
           <w:rStyle w:val="Refterm"/>
@@ -11808,14 +11867,14 @@
       <w:pPr>
         <w:pStyle w:val="Heading1"/>
       </w:pPr>
-      <w:bookmarkStart w:id="51" w:name="_Ref428537380"/>
-      <w:bookmarkStart w:id="52" w:name="_Toc435627168"/>
+      <w:bookmarkStart w:id="52" w:name="_Ref428537380"/>
+      <w:bookmarkStart w:id="53" w:name="_Toc437950194"/>
       <w:r>
         <w:lastRenderedPageBreak/>
         <w:t>Background Information</w:t>
       </w:r>
-      <w:bookmarkEnd w:id="51"/>
       <w:bookmarkEnd w:id="52"/>
+      <w:bookmarkEnd w:id="53"/>
     </w:p>
     <w:p>
       <w:r>
@@ -11885,13 +11944,13 @@
         <w:spacing w:before="360" w:after="60"/>
         <w:ind w:left="540" w:hanging="540"/>
       </w:pPr>
-      <w:bookmarkStart w:id="53" w:name="_Toc426119879"/>
-      <w:bookmarkStart w:id="54" w:name="_Toc435627169"/>
+      <w:bookmarkStart w:id="54" w:name="_Toc426119879"/>
+      <w:bookmarkStart w:id="55" w:name="_Toc437950195"/>
       <w:r>
         <w:t>Cyber Observables</w:t>
       </w:r>
-      <w:bookmarkEnd w:id="53"/>
       <w:bookmarkEnd w:id="54"/>
+      <w:bookmarkEnd w:id="55"/>
     </w:p>
     <w:p>
       <w:pPr>
@@ -11915,13 +11974,13 @@
         <w:spacing w:before="360" w:after="60"/>
         <w:ind w:left="540" w:hanging="540"/>
       </w:pPr>
-      <w:bookmarkStart w:id="55" w:name="_Toc435627170"/>
-      <w:bookmarkStart w:id="56" w:name="_Toc287332011"/>
-      <w:bookmarkStart w:id="57" w:name="_Toc409437263"/>
+      <w:bookmarkStart w:id="56" w:name="_Toc437950196"/>
+      <w:bookmarkStart w:id="57" w:name="_Toc287332011"/>
+      <w:bookmarkStart w:id="58" w:name="_Toc409437263"/>
       <w:r>
         <w:t>Objects</w:t>
       </w:r>
-      <w:bookmarkEnd w:id="55"/>
+      <w:bookmarkEnd w:id="56"/>
     </w:p>
     <w:p>
       <w:r>
@@ -11942,28 +12001,28 @@
       <w:pPr>
         <w:pStyle w:val="Heading1"/>
       </w:pPr>
-      <w:bookmarkStart w:id="58" w:name="_Toc435627171"/>
       <w:bookmarkStart w:id="59" w:name="_Ref435627196"/>
       <w:bookmarkStart w:id="60" w:name="_Ref435627569"/>
       <w:bookmarkStart w:id="61" w:name="_Ref435627713"/>
+      <w:bookmarkStart w:id="62" w:name="_Toc437950197"/>
       <w:r>
         <w:lastRenderedPageBreak/>
         <w:t>Data Model</w:t>
       </w:r>
-      <w:bookmarkEnd w:id="58"/>
       <w:bookmarkEnd w:id="59"/>
       <w:bookmarkEnd w:id="60"/>
       <w:bookmarkEnd w:id="61"/>
+      <w:bookmarkEnd w:id="62"/>
     </w:p>
     <w:p>
       <w:pPr>
         <w:pStyle w:val="Heading2"/>
       </w:pPr>
-      <w:bookmarkStart w:id="62" w:name="_Toc435627172"/>
+      <w:bookmarkStart w:id="63" w:name="_Toc437950198"/>
       <w:r>
         <w:t>FileObjectType Class</w:t>
       </w:r>
-      <w:bookmarkEnd w:id="62"/>
+      <w:bookmarkEnd w:id="63"/>
     </w:p>
     <w:p>
       <w:pPr>
@@ -11980,7 +12039,13 @@
         <w:rPr>
           <w:rFonts w:ascii="Courier New" w:hAnsi="Courier New" w:cs="Courier New"/>
         </w:rPr>
-        <w:t>File_ObjectType</w:t>
+        <w:t>File</w:t>
+      </w:r>
+      <w:r>
+        <w:rPr>
+          <w:rFonts w:ascii="Courier New" w:hAnsi="Courier New" w:cs="Courier New"/>
+        </w:rPr>
+        <w:t>ObjectType</w:t>
       </w:r>
       <w:r>
         <w:t xml:space="preserve"> class is intended to characterize generic files.</w:t>
@@ -12001,7 +12066,13 @@
         <w:rPr>
           <w:rFonts w:ascii="Courier New" w:hAnsi="Courier New" w:cs="Courier New"/>
         </w:rPr>
-        <w:t>File_ObjectType</w:t>
+        <w:t>File</w:t>
+      </w:r>
+      <w:r>
+        <w:rPr>
+          <w:rFonts w:ascii="Courier New" w:hAnsi="Courier New" w:cs="Courier New"/>
+        </w:rPr>
+        <w:t>ObjectType</w:t>
       </w:r>
       <w:r>
         <w:t xml:space="preserve"> </w:t>
@@ -12139,31 +12210,57 @@
         <w:spacing w:after="240"/>
         <w:jc w:val="center"/>
       </w:pPr>
-      <w:bookmarkStart w:id="63" w:name="_Ref395023936"/>
+      <w:bookmarkStart w:id="64" w:name="_Ref395023936"/>
       <w:r>
         <w:lastRenderedPageBreak/>
         <w:t xml:space="preserve">Figure </w:t>
       </w:r>
-      <w:fldSimple w:instr=" STYLEREF 1 \s ">
-        <w:r>
-          <w:rPr>
-            <w:noProof/>
-          </w:rPr>
-          <w:t>3</w:t>
-        </w:r>
-      </w:fldSimple>
+      <w:r>
+        <w:fldChar w:fldCharType="begin"/>
+      </w:r>
+      <w:r>
+        <w:instrText xml:space="preserve"> STYLEREF 1 \s </w:instrText>
+      </w:r>
+      <w:r>
+        <w:fldChar w:fldCharType="separate"/>
+      </w:r>
+      <w:r>
+        <w:rPr>
+          <w:noProof/>
+        </w:rPr>
+        <w:t>3</w:t>
+      </w:r>
+      <w:r>
+        <w:rPr>
+          <w:noProof/>
+        </w:rPr>
+        <w:fldChar w:fldCharType="end"/>
+      </w:r>
       <w:r>
         <w:noBreakHyphen/>
       </w:r>
-      <w:fldSimple w:instr=" SEQ Figure \* ARABIC \s 1 ">
-        <w:r>
-          <w:rPr>
-            <w:noProof/>
-          </w:rPr>
-          <w:t>1</w:t>
-        </w:r>
-      </w:fldSimple>
-      <w:bookmarkEnd w:id="63"/>
+      <w:r>
+        <w:fldChar w:fldCharType="begin"/>
+      </w:r>
+      <w:r>
+        <w:instrText xml:space="preserve"> SEQ Figure \* ARABIC \s 1 </w:instrText>
+      </w:r>
+      <w:r>
+        <w:fldChar w:fldCharType="separate"/>
+      </w:r>
+      <w:r>
+        <w:rPr>
+          <w:noProof/>
+        </w:rPr>
+        <w:t>1</w:t>
+      </w:r>
+      <w:r>
+        <w:rPr>
+          <w:noProof/>
+        </w:rPr>
+        <w:fldChar w:fldCharType="end"/>
+      </w:r>
+      <w:bookmarkEnd w:id="64"/>
       <w:r>
         <w:t xml:space="preserve">. UML diagram of the </w:t>
       </w:r>
@@ -12171,7 +12268,13 @@
         <w:rPr>
           <w:rFonts w:ascii="Courier New" w:hAnsi="Courier New" w:cs="Courier New"/>
         </w:rPr>
-        <w:t>File_ObjectType</w:t>
+        <w:t>File</w:t>
+      </w:r>
+      <w:r>
+        <w:rPr>
+          <w:rFonts w:ascii="Courier New" w:hAnsi="Courier New" w:cs="Courier New"/>
+        </w:rPr>
+        <w:t>ObjectType</w:t>
       </w:r>
       <w:r>
         <w:t xml:space="preserve"> </w:t>
@@ -12277,30 +12380,56 @@
         <w:pStyle w:val="tablecaption"/>
         <w:jc w:val="center"/>
       </w:pPr>
-      <w:bookmarkStart w:id="64" w:name="_Ref435631641"/>
+      <w:bookmarkStart w:id="65" w:name="_Ref435631641"/>
       <w:r>
         <w:t xml:space="preserve">Table </w:t>
       </w:r>
-      <w:fldSimple w:instr=" STYLEREF 1 \s ">
-        <w:r>
-          <w:rPr>
-            <w:noProof/>
-          </w:rPr>
-          <w:t>3</w:t>
-        </w:r>
-      </w:fldSimple>
+      <w:r>
+        <w:fldChar w:fldCharType="begin"/>
+      </w:r>
+      <w:r>
+        <w:instrText xml:space="preserve"> STYLEREF 1 \s </w:instrText>
+      </w:r>
+      <w:r>
+        <w:fldChar w:fldCharType="separate"/>
+      </w:r>
+      <w:r>
+        <w:rPr>
+          <w:noProof/>
+        </w:rPr>
+        <w:t>3</w:t>
+      </w:r>
+      <w:r>
+        <w:rPr>
+          <w:noProof/>
+        </w:rPr>
+        <w:fldChar w:fldCharType="end"/>
+      </w:r>
       <w:r>
         <w:noBreakHyphen/>
       </w:r>
-      <w:fldSimple w:instr=" SEQ Table \* ARABIC \s 1 ">
-        <w:r>
-          <w:rPr>
-            <w:noProof/>
-          </w:rPr>
-          <w:t>1</w:t>
-        </w:r>
-      </w:fldSimple>
-      <w:bookmarkEnd w:id="64"/>
+      <w:r>
+        <w:fldChar w:fldCharType="begin"/>
+      </w:r>
+      <w:r>
+        <w:instrText xml:space="preserve"> SEQ Table \* ARABIC \s 1 </w:instrText>
+      </w:r>
+      <w:r>
+        <w:fldChar w:fldCharType="separate"/>
+      </w:r>
+      <w:r>
+        <w:rPr>
+          <w:noProof/>
+        </w:rPr>
+        <w:t>1</w:t>
+      </w:r>
+      <w:r>
+        <w:rPr>
+          <w:noProof/>
+        </w:rPr>
+        <w:fldChar w:fldCharType="end"/>
+      </w:r>
+      <w:bookmarkEnd w:id="65"/>
       <w:r>
         <w:t xml:space="preserve">. </w:t>
       </w:r>
@@ -12837,7 +12966,13 @@
               <w:t>File_Path</w:t>
             </w:r>
             <w:r>
-              <w:t xml:space="preserve"> property specifies the relative or fully-qualified path to the file, not including the path to the device where the file system containing the file resides. Whether the path is relative or fully-qualified can be specified via the 'fully_qualified' attribute of this field. The </w:t>
+              <w:t xml:space="preserve"> property specifies the relative or fully-qualified path to the file, not including the path to the device where the file system containing the file resides. Whether the path is relative or fully-qualified can be specified via the 'fully_qualified' </w:t>
+            </w:r>
+            <w:r>
+              <w:t>property</w:t>
+            </w:r>
+            <w:r>
+              <w:t xml:space="preserve">. The </w:t>
             </w:r>
             <w:r>
               <w:rPr>
@@ -13102,7 +13237,13 @@
               <w:t>File_Path</w:t>
             </w:r>
             <w:r>
-              <w:t xml:space="preserve"> fields, and can be used in case the producer is unable or does not wish to separate the </w:t>
+              <w:t xml:space="preserve"> </w:t>
+            </w:r>
+            <w:r>
+              <w:t>properties</w:t>
+            </w:r>
+            <w:r>
+              <w:t xml:space="preserve">, and can be used in case the producer is unable or does not wish to separate the </w:t>
             </w:r>
             <w:r>
               <w:rPr>
@@ -13121,7 +13262,13 @@
               <w:t>File_Path</w:t>
             </w:r>
             <w:r>
-              <w:t xml:space="preserve"> fields. If the </w:t>
+              <w:t xml:space="preserve"> </w:t>
+            </w:r>
+            <w:r>
+              <w:t>properties</w:t>
+            </w:r>
+            <w:r>
+              <w:t xml:space="preserve">. If the </w:t>
             </w:r>
             <w:r>
               <w:rPr>
@@ -13130,7 +13277,13 @@
               <w:t>Full_Path</w:t>
             </w:r>
             <w:r>
-              <w:t xml:space="preserve"> field is specified along with the </w:t>
+              <w:t xml:space="preserve"> </w:t>
+            </w:r>
+            <w:r>
+              <w:t>property</w:t>
+            </w:r>
+            <w:r>
+              <w:t xml:space="preserve"> is specified along with the </w:t>
             </w:r>
             <w:r>
               <w:rPr>
@@ -13148,7 +13301,13 @@
               <w:t>Device_Path</w:t>
             </w:r>
             <w:r>
-              <w:t xml:space="preserve"> fields, it must not conflict with either. The </w:t>
+              <w:t xml:space="preserve"> </w:t>
+            </w:r>
+            <w:r>
+              <w:t>properties</w:t>
+            </w:r>
+            <w:r>
+              <w:t xml:space="preserve">, it must not conflict with either. The </w:t>
             </w:r>
             <w:r>
               <w:rPr>
@@ -13157,7 +13316,13 @@
               <w:t>Full_Path</w:t>
             </w:r>
             <w:r>
-              <w:t xml:space="preserve"> field may include the name of the file; if so, it must not conflict with the </w:t>
+              <w:t xml:space="preserve"> </w:t>
+            </w:r>
+            <w:r>
+              <w:t>property</w:t>
+            </w:r>
+            <w:r>
+              <w:t xml:space="preserve"> may include the name of the file; if so, it must not conflict with the </w:t>
             </w:r>
             <w:r>
               <w:rPr>
@@ -13166,7 +13331,13 @@
               <w:t>File_Name</w:t>
             </w:r>
             <w:r>
-              <w:t xml:space="preserve"> field. If not, the </w:t>
+              <w:t xml:space="preserve"> </w:t>
+            </w:r>
+            <w:r>
+              <w:t>property</w:t>
+            </w:r>
+            <w:r>
+              <w:t xml:space="preserve">. If not, the </w:t>
             </w:r>
             <w:r>
               <w:rPr>
@@ -13175,7 +13346,13 @@
               <w:t>File_Path</w:t>
             </w:r>
             <w:r>
-              <w:t xml:space="preserve"> field should contain the path of the directory containing the file, and should end with a terminating path </w:t>
+              <w:t xml:space="preserve"> </w:t>
+            </w:r>
+            <w:r>
+              <w:t>property</w:t>
+            </w:r>
+            <w:r>
+              <w:t xml:space="preserve"> should contain the path of the directory containing the file, and should end with a terminating path </w:t>
             </w:r>
             <w:r>
               <w:t>separator (</w:t>
@@ -13298,7 +13475,13 @@
               <w:t>File_Extension</w:t>
             </w:r>
             <w:r>
-              <w:t xml:space="preserve"> field must not conflict with the ending of the </w:t>
+              <w:t xml:space="preserve"> </w:t>
+            </w:r>
+            <w:r>
+              <w:t>property</w:t>
+            </w:r>
+            <w:r>
+              <w:t xml:space="preserve"> must not conflict with the ending of the </w:t>
             </w:r>
             <w:r>
               <w:rPr>
@@ -13307,7 +13490,13 @@
               <w:t>File_Name</w:t>
             </w:r>
             <w:r>
-              <w:t xml:space="preserve"> field. The </w:t>
+              <w:t xml:space="preserve"> </w:t>
+            </w:r>
+            <w:r>
+              <w:t>property</w:t>
+            </w:r>
+            <w:r>
+              <w:t xml:space="preserve">. The </w:t>
             </w:r>
             <w:r>
               <w:rPr>
@@ -13316,7 +13505,13 @@
               <w:t>File_Extension</w:t>
             </w:r>
             <w:r>
-              <w:t xml:space="preserve"> field should not begin with a "." character, but may contain a "." character in the case of a compound file extension, such as "tar.gz".</w:t>
+              <w:t xml:space="preserve"> </w:t>
+            </w:r>
+            <w:r>
+              <w:t>property</w:t>
+            </w:r>
+            <w:r>
+              <w:t xml:space="preserve"> should not begin with a "." character, but may contain a "." character in the case of a compound file extension, such as "tar.gz".</w:t>
             </w:r>
           </w:p>
         </w:tc>
@@ -13530,16 +13725,7 @@
               <w:t>Magic_Number</w:t>
             </w:r>
             <w:r>
-              <w:t xml:space="preserve"> property The </w:t>
-            </w:r>
-            <w:r>
-              <w:rPr>
-                <w:rFonts w:ascii="Courier New" w:hAnsi="Courier New" w:cs="Courier New"/>
-              </w:rPr>
-              <w:t>Magic_Number</w:t>
-            </w:r>
-            <w:r>
-              <w:t xml:space="preserve"> specifies the particular magic number (typically a hexadecimal constant used to identify a file format) corresponding to the file, if applicable.</w:t>
+              <w:t xml:space="preserve"> property specifies the particular magic number (typically a hexadecimal constant used to identify a file format) corresponding to the file, if applicable.</w:t>
             </w:r>
           </w:p>
         </w:tc>
@@ -13999,6 +14185,7 @@
               <w:rPr>
                 <w:b/>
               </w:rPr>
+              <w:lastRenderedPageBreak/>
               <w:t>Accessed_Time</w:t>
             </w:r>
           </w:p>
@@ -14106,7 +14293,6 @@
               <w:rPr>
                 <w:b/>
               </w:rPr>
-              <w:lastRenderedPageBreak/>
               <w:t>Created_Time</w:t>
             </w:r>
           </w:p>
@@ -14578,7 +14764,7 @@
               <w:t>Packer_List</w:t>
             </w:r>
             <w:r>
-              <w:t xml:space="preserve"> property specifies any packers that the file may be packed with. The term 'packer' here refers to packers, as well as things like archivers and installers.</w:t>
+              <w:t xml:space="preserve"> property specifies any packers that the file may be packed with. The term 'packer' here refers things like archivers and installers.</w:t>
             </w:r>
           </w:p>
         </w:tc>
@@ -14980,7 +15166,13 @@
               <w:t>Extracted_Features</w:t>
             </w:r>
             <w:r>
-              <w:t xml:space="preserve"> property A description of features extracted from this file.</w:t>
+              <w:t xml:space="preserve"> property </w:t>
+            </w:r>
+            <w:r>
+              <w:t>specifies a</w:t>
+            </w:r>
+            <w:r>
+              <w:t xml:space="preserve"> description of features extracted from this file.</w:t>
             </w:r>
           </w:p>
         </w:tc>
@@ -15074,7 +15266,11 @@
               <w:t>Encryption_Algorithm</w:t>
             </w:r>
             <w:r>
-              <w:t xml:space="preserve"> property specifies the algorithm used to encrypt the file.</w:t>
+              <w:t xml:space="preserve"> property specifies the </w:t>
+            </w:r>
+            <w:r>
+              <w:lastRenderedPageBreak/>
+              <w:t>algorithm used to encrypt the file.</w:t>
             </w:r>
           </w:p>
         </w:tc>
@@ -15100,6 +15296,7 @@
               <w:rPr>
                 <w:b/>
               </w:rPr>
+              <w:lastRenderedPageBreak/>
               <w:t>Decryption_Key</w:t>
             </w:r>
           </w:p>
@@ -15181,11 +15378,7 @@
               <w:t>Decryption_Key</w:t>
             </w:r>
             <w:r>
-              <w:t xml:space="preserve"> property specifies the key used </w:t>
-            </w:r>
-            <w:r>
-              <w:lastRenderedPageBreak/>
-              <w:t>to decrypt the file.</w:t>
+              <w:t xml:space="preserve"> property specifies the key used to decrypt the file.</w:t>
             </w:r>
           </w:p>
         </w:tc>
@@ -15211,7 +15404,6 @@
               <w:rPr>
                 <w:b/>
               </w:rPr>
-              <w:lastRenderedPageBreak/>
               <w:t>Compression_Method</w:t>
             </w:r>
           </w:p>
@@ -15518,11 +15710,11 @@
       <w:pPr>
         <w:pStyle w:val="Heading2"/>
       </w:pPr>
-      <w:bookmarkStart w:id="65" w:name="_Toc435627173"/>
+      <w:bookmarkStart w:id="66" w:name="_Toc437950199"/>
       <w:r>
         <w:t>FilePathType Class</w:t>
       </w:r>
-      <w:bookmarkEnd w:id="65"/>
+      <w:bookmarkEnd w:id="66"/>
     </w:p>
     <w:p>
       <w:pPr>
@@ -15548,7 +15740,13 @@
         <w:t>fully_qualified</w:t>
       </w:r>
       <w:r>
-        <w:t>' attribute.</w:t>
+        <w:t xml:space="preserve">' </w:t>
+      </w:r>
+      <w:r>
+        <w:t>property</w:t>
+      </w:r>
+      <w:r>
+        <w:t>.</w:t>
       </w:r>
     </w:p>
     <w:p>
@@ -15648,30 +15846,56 @@
         <w:pStyle w:val="tablecaption"/>
         <w:jc w:val="center"/>
       </w:pPr>
-      <w:bookmarkStart w:id="66" w:name="_Ref435634564"/>
+      <w:bookmarkStart w:id="67" w:name="_Ref435634564"/>
       <w:r>
         <w:t xml:space="preserve">Table </w:t>
       </w:r>
-      <w:fldSimple w:instr=" STYLEREF 1 \s ">
-        <w:r>
-          <w:rPr>
-            <w:noProof/>
-          </w:rPr>
-          <w:t>3</w:t>
-        </w:r>
-      </w:fldSimple>
+      <w:r>
+        <w:fldChar w:fldCharType="begin"/>
+      </w:r>
+      <w:r>
+        <w:instrText xml:space="preserve"> STYLEREF 1 \s </w:instrText>
+      </w:r>
+      <w:r>
+        <w:fldChar w:fldCharType="separate"/>
+      </w:r>
+      <w:r>
+        <w:rPr>
+          <w:noProof/>
+        </w:rPr>
+        <w:t>3</w:t>
+      </w:r>
+      <w:r>
+        <w:rPr>
+          <w:noProof/>
+        </w:rPr>
+        <w:fldChar w:fldCharType="end"/>
+      </w:r>
       <w:r>
         <w:noBreakHyphen/>
       </w:r>
-      <w:fldSimple w:instr=" SEQ Table \* ARABIC \s 1 ">
-        <w:r>
-          <w:rPr>
-            <w:noProof/>
-          </w:rPr>
-          <w:t>2</w:t>
-        </w:r>
-      </w:fldSimple>
-      <w:bookmarkEnd w:id="66"/>
+      <w:r>
+        <w:fldChar w:fldCharType="begin"/>
+      </w:r>
+      <w:r>
+        <w:instrText xml:space="preserve"> SEQ Table \* ARABIC \s 1 </w:instrText>
+      </w:r>
+      <w:r>
+        <w:fldChar w:fldCharType="separate"/>
+      </w:r>
+      <w:r>
+        <w:rPr>
+          <w:noProof/>
+        </w:rPr>
+        <w:t>2</w:t>
+      </w:r>
+      <w:r>
+        <w:rPr>
+          <w:noProof/>
+        </w:rPr>
+        <w:fldChar w:fldCharType="end"/>
+      </w:r>
+      <w:bookmarkEnd w:id="67"/>
       <w:r>
         <w:t xml:space="preserve">. </w:t>
       </w:r>
@@ -15924,11 +16148,11 @@
       <w:pPr>
         <w:pStyle w:val="Heading2"/>
       </w:pPr>
-      <w:bookmarkStart w:id="67" w:name="_Toc435627174"/>
+      <w:bookmarkStart w:id="68" w:name="_Toc437950200"/>
       <w:r>
         <w:t>FileAttributeType Class</w:t>
       </w:r>
-      <w:bookmarkEnd w:id="67"/>
+      <w:bookmarkEnd w:id="68"/>
     </w:p>
     <w:p>
       <w:pPr>
@@ -15964,11 +16188,12 @@
       <w:pPr>
         <w:pStyle w:val="Heading2"/>
       </w:pPr>
-      <w:bookmarkStart w:id="68" w:name="_Toc435627175"/>
-      <w:r>
+      <w:bookmarkStart w:id="69" w:name="_Toc437950201"/>
+      <w:r>
+        <w:lastRenderedPageBreak/>
         <w:t>FilePermissionsType Class</w:t>
       </w:r>
-      <w:bookmarkEnd w:id="68"/>
+      <w:bookmarkEnd w:id="69"/>
     </w:p>
     <w:p>
       <w:pPr>
@@ -15992,12 +16217,11 @@
       <w:pPr>
         <w:pStyle w:val="Heading2"/>
       </w:pPr>
-      <w:bookmarkStart w:id="69" w:name="_Toc435627176"/>
-      <w:r>
-        <w:lastRenderedPageBreak/>
+      <w:bookmarkStart w:id="70" w:name="_Toc437950202"/>
+      <w:r>
         <w:t>PackerListType Class</w:t>
       </w:r>
-      <w:bookmarkEnd w:id="69"/>
+      <w:bookmarkEnd w:id="70"/>
     </w:p>
     <w:p>
       <w:pPr>
@@ -16114,30 +16338,56 @@
         <w:pStyle w:val="tablecaption"/>
         <w:jc w:val="center"/>
       </w:pPr>
-      <w:bookmarkStart w:id="70" w:name="_Ref435634759"/>
+      <w:bookmarkStart w:id="71" w:name="_Ref435634759"/>
       <w:r>
         <w:t xml:space="preserve">Table </w:t>
       </w:r>
-      <w:fldSimple w:instr=" STYLEREF 1 \s ">
-        <w:r>
-          <w:rPr>
-            <w:noProof/>
-          </w:rPr>
-          <w:t>3</w:t>
-        </w:r>
-      </w:fldSimple>
+      <w:r>
+        <w:fldChar w:fldCharType="begin"/>
+      </w:r>
+      <w:r>
+        <w:instrText xml:space="preserve"> STYLEREF 1 \s </w:instrText>
+      </w:r>
+      <w:r>
+        <w:fldChar w:fldCharType="separate"/>
+      </w:r>
+      <w:r>
+        <w:rPr>
+          <w:noProof/>
+        </w:rPr>
+        <w:t>3</w:t>
+      </w:r>
+      <w:r>
+        <w:rPr>
+          <w:noProof/>
+        </w:rPr>
+        <w:fldChar w:fldCharType="end"/>
+      </w:r>
       <w:r>
         <w:noBreakHyphen/>
       </w:r>
-      <w:fldSimple w:instr=" SEQ Table \* ARABIC \s 1 ">
-        <w:r>
-          <w:rPr>
-            <w:noProof/>
-          </w:rPr>
-          <w:t>3</w:t>
-        </w:r>
-      </w:fldSimple>
-      <w:bookmarkEnd w:id="70"/>
+      <w:r>
+        <w:fldChar w:fldCharType="begin"/>
+      </w:r>
+      <w:r>
+        <w:instrText xml:space="preserve"> SEQ Table \* ARABIC \s 1 </w:instrText>
+      </w:r>
+      <w:r>
+        <w:fldChar w:fldCharType="separate"/>
+      </w:r>
+      <w:r>
+        <w:rPr>
+          <w:noProof/>
+        </w:rPr>
+        <w:t>3</w:t>
+      </w:r>
+      <w:r>
+        <w:rPr>
+          <w:noProof/>
+        </w:rPr>
+        <w:fldChar w:fldCharType="end"/>
+      </w:r>
+      <w:bookmarkEnd w:id="71"/>
       <w:r>
         <w:t xml:space="preserve">. </w:t>
       </w:r>
@@ -16381,11 +16631,11 @@
       <w:pPr>
         <w:pStyle w:val="Heading2"/>
       </w:pPr>
-      <w:bookmarkStart w:id="71" w:name="_Toc435627177"/>
+      <w:bookmarkStart w:id="72" w:name="_Toc437950203"/>
       <w:r>
         <w:t>PackerType Class</w:t>
       </w:r>
-      <w:bookmarkEnd w:id="71"/>
+      <w:bookmarkEnd w:id="72"/>
     </w:p>
     <w:p>
       <w:pPr>
@@ -16548,30 +16798,56 @@
       <w:pPr>
         <w:pStyle w:val="Caption"/>
       </w:pPr>
-      <w:bookmarkStart w:id="72" w:name="_Ref437349086"/>
+      <w:bookmarkStart w:id="73" w:name="_Ref437349086"/>
       <w:r>
         <w:t xml:space="preserve">Figure </w:t>
       </w:r>
-      <w:fldSimple w:instr=" STYLEREF 1 \s ">
-        <w:r>
-          <w:rPr>
-            <w:noProof/>
-          </w:rPr>
-          <w:t>3</w:t>
-        </w:r>
-      </w:fldSimple>
+      <w:r>
+        <w:fldChar w:fldCharType="begin"/>
+      </w:r>
+      <w:r>
+        <w:instrText xml:space="preserve"> STYLEREF 1 \s </w:instrText>
+      </w:r>
+      <w:r>
+        <w:fldChar w:fldCharType="separate"/>
+      </w:r>
+      <w:r>
+        <w:rPr>
+          <w:noProof/>
+        </w:rPr>
+        <w:t>3</w:t>
+      </w:r>
+      <w:r>
+        <w:rPr>
+          <w:noProof/>
+        </w:rPr>
+        <w:fldChar w:fldCharType="end"/>
+      </w:r>
       <w:r>
         <w:noBreakHyphen/>
       </w:r>
-      <w:fldSimple w:instr=" SEQ Figure \* ARABIC \s 1 ">
-        <w:r>
-          <w:rPr>
-            <w:noProof/>
-          </w:rPr>
-          <w:t>2</w:t>
-        </w:r>
-      </w:fldSimple>
-      <w:bookmarkEnd w:id="72"/>
+      <w:r>
+        <w:fldChar w:fldCharType="begin"/>
+      </w:r>
+      <w:r>
+        <w:instrText xml:space="preserve"> SEQ Figure \* ARABIC \s 1 </w:instrText>
+      </w:r>
+      <w:r>
+        <w:fldChar w:fldCharType="separate"/>
+      </w:r>
+      <w:r>
+        <w:rPr>
+          <w:noProof/>
+        </w:rPr>
+        <w:t>2</w:t>
+      </w:r>
+      <w:r>
+        <w:rPr>
+          <w:noProof/>
+        </w:rPr>
+        <w:fldChar w:fldCharType="end"/>
+      </w:r>
+      <w:bookmarkEnd w:id="73"/>
       <w:r>
         <w:t xml:space="preserve">. UML diagram of the </w:t>
       </w:r>
@@ -16682,30 +16958,56 @@
         <w:pStyle w:val="tablecaption"/>
         <w:jc w:val="center"/>
       </w:pPr>
-      <w:bookmarkStart w:id="73" w:name="_Ref435634899"/>
+      <w:bookmarkStart w:id="74" w:name="_Ref435634899"/>
       <w:r>
         <w:t xml:space="preserve">Table </w:t>
       </w:r>
-      <w:fldSimple w:instr=" STYLEREF 1 \s ">
-        <w:r>
-          <w:rPr>
-            <w:noProof/>
-          </w:rPr>
-          <w:t>3</w:t>
-        </w:r>
-      </w:fldSimple>
+      <w:r>
+        <w:fldChar w:fldCharType="begin"/>
+      </w:r>
+      <w:r>
+        <w:instrText xml:space="preserve"> STYLEREF 1 \s </w:instrText>
+      </w:r>
+      <w:r>
+        <w:fldChar w:fldCharType="separate"/>
+      </w:r>
+      <w:r>
+        <w:rPr>
+          <w:noProof/>
+        </w:rPr>
+        <w:t>3</w:t>
+      </w:r>
+      <w:r>
+        <w:rPr>
+          <w:noProof/>
+        </w:rPr>
+        <w:fldChar w:fldCharType="end"/>
+      </w:r>
       <w:r>
         <w:noBreakHyphen/>
       </w:r>
-      <w:fldSimple w:instr=" SEQ Table \* ARABIC \s 1 ">
-        <w:r>
-          <w:rPr>
-            <w:noProof/>
-          </w:rPr>
-          <w:t>4</w:t>
-        </w:r>
-      </w:fldSimple>
-      <w:bookmarkEnd w:id="73"/>
+      <w:r>
+        <w:fldChar w:fldCharType="begin"/>
+      </w:r>
+      <w:r>
+        <w:instrText xml:space="preserve"> SEQ Table \* ARABIC \s 1 </w:instrText>
+      </w:r>
+      <w:r>
+        <w:fldChar w:fldCharType="separate"/>
+      </w:r>
+      <w:r>
+        <w:rPr>
+          <w:noProof/>
+        </w:rPr>
+        <w:t>4</w:t>
+      </w:r>
+      <w:r>
+        <w:rPr>
+          <w:noProof/>
+        </w:rPr>
+        <w:fldChar w:fldCharType="end"/>
+      </w:r>
+      <w:bookmarkEnd w:id="74"/>
       <w:r>
         <w:t xml:space="preserve">. </w:t>
       </w:r>
@@ -16879,6 +17181,7 @@
               <w:rPr>
                 <w:b/>
               </w:rPr>
+              <w:lastRenderedPageBreak/>
               <w:t>Name</w:t>
             </w:r>
           </w:p>
@@ -17093,7 +17396,6 @@
               <w:rPr>
                 <w:b/>
               </w:rPr>
-              <w:lastRenderedPageBreak/>
               <w:t>Entry_Point</w:t>
             </w:r>
           </w:p>
@@ -17588,11 +17890,11 @@
       <w:pPr>
         <w:pStyle w:val="Heading2"/>
       </w:pPr>
-      <w:bookmarkStart w:id="74" w:name="_Toc435627178"/>
+      <w:bookmarkStart w:id="75" w:name="_Toc437950204"/>
       <w:r>
         <w:t>PackerClassType Class</w:t>
       </w:r>
-      <w:bookmarkEnd w:id="74"/>
+      <w:bookmarkEnd w:id="75"/>
     </w:p>
     <w:p>
       <w:r>
@@ -17605,13 +17907,13 @@
         <w:t>PackerCassType</w:t>
       </w:r>
       <w:r>
-        <w:t xml:space="preserve"> specifies </w:t>
-      </w:r>
-      <w:r>
-        <w:t xml:space="preserve">the </w:t>
-      </w:r>
-      <w:r>
-        <w:t xml:space="preserve">packer classes. Its core value SHOULD be a literal from the </w:t>
+        <w:t xml:space="preserve"> specifies the packer </w:t>
+      </w:r>
+      <w:r>
+        <w:t>class</w:t>
+      </w:r>
+      <w:r>
+        <w:t xml:space="preserve">. Its core value SHOULD be a literal from the </w:t>
       </w:r>
       <w:r>
         <w:rPr>
@@ -17631,14 +17933,12 @@
       <w:r>
         <w:t xml:space="preserve"> class, in order to permit complex (i.e. regular-expression based) specifications.</w:t>
       </w:r>
-      <w:bookmarkStart w:id="75" w:name="_GoBack"/>
-      <w:bookmarkEnd w:id="75"/>
     </w:p>
     <w:p>
       <w:pPr>
         <w:pStyle w:val="Heading2"/>
       </w:pPr>
-      <w:bookmarkStart w:id="76" w:name="_Toc435627179"/>
+      <w:bookmarkStart w:id="76" w:name="_Toc437950205"/>
       <w:r>
         <w:t>EPJumpCodeType Class</w:t>
       </w:r>
@@ -17649,6 +17949,12 @@
         <w:pStyle w:val="basicparagraph"/>
         <w:contextualSpacing w:val="0"/>
       </w:pPr>
+      <w:r>
+        <w:rPr>
+          <w:rFonts w:eastAsia="Courier New"/>
+        </w:rPr>
+        <w:t xml:space="preserve">The </w:t>
+      </w:r>
       <w:r>
         <w:rPr>
           <w:rFonts w:ascii="Courier New" w:eastAsia="Courier New" w:hAnsi="Courier New" w:cs="Courier New"/>
@@ -17763,25 +18069,54 @@
       <w:r>
         <w:t xml:space="preserve">Table </w:t>
       </w:r>
-      <w:fldSimple w:instr=" STYLEREF 1 \s ">
-        <w:r>
-          <w:rPr>
-            <w:noProof/>
-          </w:rPr>
-          <w:t>3</w:t>
-        </w:r>
-      </w:fldSimple>
+      <w:r>
+        <w:fldChar w:fldCharType="begin"/>
+      </w:r>
+      <w:r>
+        <w:instrText xml:space="preserve"> STYLEREF 1 </w:instrText>
+      </w:r>
+      <w:r>
+        <w:instrText xml:space="preserve">\s </w:instrText>
+      </w:r>
+      <w:r>
+        <w:fldChar w:fldCharType="separate"/>
+      </w:r>
+      <w:r>
+        <w:rPr>
+          <w:noProof/>
+        </w:rPr>
+        <w:t>3</w:t>
+      </w:r>
+      <w:r>
+        <w:rPr>
+          <w:noProof/>
+        </w:rPr>
+        <w:fldChar w:fldCharType="end"/>
+      </w:r>
       <w:r>
         <w:noBreakHyphen/>
       </w:r>
-      <w:fldSimple w:instr=" SEQ Table \* ARABIC \s 1 ">
-        <w:r>
-          <w:rPr>
-            <w:noProof/>
-          </w:rPr>
-          <w:t>5</w:t>
-        </w:r>
-      </w:fldSimple>
+      <w:r>
+        <w:fldChar w:fldCharType="begin"/>
+      </w:r>
+      <w:r>
+        <w:instrText xml:space="preserve"> SEQ Table \* ARABIC \s 1 </w:instrText>
+      </w:r>
+      <w:r>
+        <w:fldChar w:fldCharType="separate"/>
+      </w:r>
+      <w:r>
+        <w:rPr>
+          <w:noProof/>
+        </w:rPr>
+        <w:t>5</w:t>
+      </w:r>
+      <w:r>
+        <w:rPr>
+          <w:noProof/>
+        </w:rPr>
+        <w:fldChar w:fldCharType="end"/>
+      </w:r>
       <w:bookmarkEnd w:id="77"/>
       <w:r>
         <w:t xml:space="preserve">. </w:t>
@@ -17956,6 +18291,7 @@
               <w:rPr>
                 <w:b/>
               </w:rPr>
+              <w:lastRenderedPageBreak/>
               <w:t>Depth</w:t>
             </w:r>
           </w:p>
@@ -18037,7 +18373,10 @@
               <w:t>Depth</w:t>
             </w:r>
             <w:r>
-              <w:t xml:space="preserve"> property The frequency that a jump instruction is found to be immediately followed by another jump instruction within the </w:t>
+              <w:t xml:space="preserve"> property specified t</w:t>
+            </w:r>
+            <w:r>
+              <w:t xml:space="preserve">he frequency that a jump instruction is found to be immediately followed by another jump instruction within the </w:t>
             </w:r>
             <w:r>
               <w:t>PE (</w:t>
@@ -18150,17 +18489,19 @@
               <w:t>Opcodes</w:t>
             </w:r>
             <w:r>
-              <w:t xml:space="preserve"> property The hex value of the bytes located at the jump location for a relative jump identified in the </w:t>
+              <w:t xml:space="preserve"> property </w:t>
+            </w:r>
+            <w:r>
+              <w:t>specifies the</w:t>
+            </w:r>
+            <w:r>
+              <w:t xml:space="preserve"> hex value of the bytes located at the jump location for a relative jump identified in the </w:t>
             </w:r>
             <w:r>
               <w:t>PE (</w:t>
             </w:r>
             <w:r>
-              <w:t xml:space="preserve">Portable Executable) entry point up to 10 </w:t>
-            </w:r>
-            <w:r>
-              <w:lastRenderedPageBreak/>
-              <w:t xml:space="preserve">bytes or the end of the </w:t>
+              <w:t xml:space="preserve">Portable Executable) entry point up to 10 bytes or the end of the </w:t>
             </w:r>
             <w:r>
               <w:t>RVA (</w:t>
@@ -18177,9 +18518,9 @@
       <w:pPr>
         <w:pStyle w:val="Heading2"/>
       </w:pPr>
-      <w:bookmarkStart w:id="78" w:name="_Toc435627180"/>
-      <w:r>
-        <w:t>EntryPointSignatureType Class</w:t>
+      <w:bookmarkStart w:id="78" w:name="_Toc437950206"/>
+      <w:r>
+        <w:t>EntryPointSignatureListType Class</w:t>
       </w:r>
       <w:bookmarkEnd w:id="78"/>
     </w:p>
@@ -18190,15 +18531,27 @@
       </w:pPr>
       <w:r>
         <w:rPr>
+          <w:rFonts w:eastAsia="Courier New"/>
+        </w:rPr>
+        <w:t xml:space="preserve">The </w:t>
+      </w:r>
+      <w:r>
+        <w:rPr>
           <w:rFonts w:ascii="Courier New" w:eastAsia="Courier New" w:hAnsi="Courier New" w:cs="Courier New"/>
         </w:rPr>
-        <w:t>EntryPointSignatureType</w:t>
+        <w:t>EntryPointSignatureListType</w:t>
       </w:r>
       <w:r>
         <w:t xml:space="preserve"> class s</w:t>
       </w:r>
       <w:r>
-        <w:t>pecifies an entry point signature for a packer.</w:t>
+        <w:t>peci</w:t>
+      </w:r>
+      <w:r>
+        <w:t>fi</w:t>
+      </w:r>
+      <w:r>
+        <w:t>es a list of entry point signatures for a packer.</w:t>
       </w:r>
     </w:p>
     <w:p>
@@ -18213,7 +18566,7 @@
         <w:rPr>
           <w:rFonts w:ascii="Courier New" w:eastAsia="Courier New" w:hAnsi="Courier New" w:cs="Courier New"/>
         </w:rPr>
-        <w:t>EntryPointSignatureType</w:t>
+        <w:t>EntryPointSignatureListType</w:t>
       </w:r>
       <w:r>
         <w:t xml:space="preserve"> class is given in </w:t>
@@ -18230,7 +18583,7 @@
           <w:b/>
           <w:color w:val="0000EE"/>
         </w:rPr>
-        <w:instrText xml:space="preserve"> REF _Ref435635129 \h </w:instrText>
+        <w:instrText xml:space="preserve"> REF _Ref435635204 \h </w:instrText>
       </w:r>
       <w:r>
         <w:rPr>
@@ -18270,9 +18623,433 @@
       <w:r>
         <w:rPr>
           <w:b/>
+          <w:noProof/>
           <w:color w:val="0000EE"/>
         </w:rPr>
         <w:noBreakHyphen/>
+        <w:t>6</w:t>
+      </w:r>
+      <w:r>
+        <w:rPr>
+          <w:b/>
+          <w:color w:val="0000EE"/>
+        </w:rPr>
+        <w:fldChar w:fldCharType="end"/>
+      </w:r>
+      <w:r>
+        <w:t>.</w:t>
+      </w:r>
+    </w:p>
+    <w:p>
+      <w:pPr>
+        <w:pStyle w:val="tablecaption"/>
+        <w:jc w:val="center"/>
+      </w:pPr>
+      <w:bookmarkStart w:id="79" w:name="_Ref435635204"/>
+      <w:r>
+        <w:t xml:space="preserve">Table </w:t>
+      </w:r>
+      <w:r>
+        <w:fldChar w:fldCharType="begin"/>
+      </w:r>
+      <w:r>
+        <w:instrText xml:space="preserve"> STYLEREF 1 \s </w:instrText>
+      </w:r>
+      <w:r>
+        <w:fldChar w:fldCharType="separate"/>
+      </w:r>
+      <w:r>
+        <w:rPr>
+          <w:noProof/>
+        </w:rPr>
+        <w:t>3</w:t>
+      </w:r>
+      <w:r>
+        <w:rPr>
+          <w:noProof/>
+        </w:rPr>
+        <w:fldChar w:fldCharType="end"/>
+      </w:r>
+      <w:r>
+        <w:noBreakHyphen/>
+      </w:r>
+      <w:r>
+        <w:fldChar w:fldCharType="begin"/>
+      </w:r>
+      <w:r>
+        <w:instrText xml:space="preserve"> SEQ Table \* ARABIC \s 1 </w:instrText>
+      </w:r>
+      <w:r>
+        <w:fldChar w:fldCharType="separate"/>
+      </w:r>
+      <w:r>
+        <w:rPr>
+          <w:noProof/>
+        </w:rPr>
+        <w:t>6</w:t>
+      </w:r>
+      <w:r>
+        <w:rPr>
+          <w:noProof/>
+        </w:rPr>
+        <w:fldChar w:fldCharType="end"/>
+      </w:r>
+      <w:bookmarkEnd w:id="79"/>
+      <w:r>
+        <w:t xml:space="preserve">. </w:t>
+      </w:r>
+      <w:r>
+        <w:t xml:space="preserve">Properties of the </w:t>
+      </w:r>
+      <w:r>
+        <w:rPr>
+          <w:rFonts w:ascii="Courier New" w:eastAsia="Courier New" w:hAnsi="Courier New" w:cs="Courier New"/>
+        </w:rPr>
+        <w:t>EntryPointSignatureListType</w:t>
+      </w:r>
+      <w:r>
+        <w:t xml:space="preserve"> class</w:t>
+      </w:r>
+    </w:p>
+    <w:tbl>
+      <w:tblPr>
+        <w:tblStyle w:val="a"/>
+        <w:tblW w:w="12960" w:type="dxa"/>
+        <w:jc w:val="center"/>
+        <w:tblBorders>
+          <w:top w:val="single" w:sz="4" w:space="0" w:color="auto"/>
+          <w:left w:val="single" w:sz="4" w:space="0" w:color="auto"/>
+          <w:bottom w:val="single" w:sz="4" w:space="0" w:color="auto"/>
+          <w:right w:val="single" w:sz="4" w:space="0" w:color="auto"/>
+          <w:insideH w:val="single" w:sz="4" w:space="0" w:color="auto"/>
+          <w:insideV w:val="single" w:sz="4" w:space="0" w:color="auto"/>
+        </w:tblBorders>
+        <w:tblLayout w:type="fixed"/>
+        <w:tblLook w:val="0600" w:firstRow="0" w:lastRow="0" w:firstColumn="0" w:lastColumn="0" w:noHBand="1" w:noVBand="1"/>
+      </w:tblPr>
+      <w:tblGrid>
+        <w:gridCol w:w="2520"/>
+        <w:gridCol w:w="3060"/>
+        <w:gridCol w:w="1350"/>
+        <w:gridCol w:w="6030"/>
+      </w:tblGrid>
+      <w:tr>
+        <w:trPr>
+          <w:jc w:val="center"/>
+        </w:trPr>
+        <w:tc>
+          <w:tcPr>
+            <w:tcW w:w="2520" w:type="dxa"/>
+            <w:shd w:val="clear" w:color="auto" w:fill="BFBFBF"/>
+            <w:tcMar>
+              <w:top w:w="100" w:type="dxa"/>
+              <w:left w:w="100" w:type="dxa"/>
+              <w:bottom w:w="100" w:type="dxa"/>
+              <w:right w:w="100" w:type="dxa"/>
+            </w:tcMar>
+          </w:tcPr>
+          <w:p>
+            <w:pPr>
+              <w:rPr>
+                <w:b/>
+                <w:color w:val="000000"/>
+              </w:rPr>
+            </w:pPr>
+            <w:r>
+              <w:rPr>
+                <w:b/>
+                <w:color w:val="000000"/>
+              </w:rPr>
+              <w:t>Name</w:t>
+            </w:r>
+          </w:p>
+        </w:tc>
+        <w:tc>
+          <w:tcPr>
+            <w:tcW w:w="3060" w:type="dxa"/>
+            <w:shd w:val="clear" w:color="auto" w:fill="BFBFBF"/>
+            <w:tcMar>
+              <w:top w:w="100" w:type="dxa"/>
+              <w:left w:w="100" w:type="dxa"/>
+              <w:bottom w:w="100" w:type="dxa"/>
+              <w:right w:w="100" w:type="dxa"/>
+            </w:tcMar>
+          </w:tcPr>
+          <w:p>
+            <w:pPr>
+              <w:rPr>
+                <w:b/>
+                <w:color w:val="000000"/>
+              </w:rPr>
+            </w:pPr>
+            <w:r>
+              <w:rPr>
+                <w:b/>
+                <w:color w:val="000000"/>
+              </w:rPr>
+              <w:t>Type</w:t>
+            </w:r>
+          </w:p>
+        </w:tc>
+        <w:tc>
+          <w:tcPr>
+            <w:tcW w:w="1350" w:type="dxa"/>
+            <w:shd w:val="clear" w:color="auto" w:fill="BFBFBF"/>
+            <w:tcMar>
+              <w:top w:w="100" w:type="dxa"/>
+              <w:left w:w="100" w:type="dxa"/>
+              <w:bottom w:w="100" w:type="dxa"/>
+              <w:right w:w="100" w:type="dxa"/>
+            </w:tcMar>
+          </w:tcPr>
+          <w:p>
+            <w:pPr>
+              <w:jc w:val="center"/>
+              <w:rPr>
+                <w:b/>
+                <w:color w:val="000000"/>
+              </w:rPr>
+            </w:pPr>
+            <w:r>
+              <w:rPr>
+                <w:b/>
+                <w:color w:val="000000"/>
+              </w:rPr>
+              <w:t>Multiplicity</w:t>
+            </w:r>
+          </w:p>
+        </w:tc>
+        <w:tc>
+          <w:tcPr>
+            <w:tcW w:w="6030" w:type="dxa"/>
+            <w:shd w:val="clear" w:color="auto" w:fill="BFBFBF"/>
+            <w:tcMar>
+              <w:top w:w="100" w:type="dxa"/>
+              <w:left w:w="100" w:type="dxa"/>
+              <w:bottom w:w="100" w:type="dxa"/>
+              <w:right w:w="100" w:type="dxa"/>
+            </w:tcMar>
+          </w:tcPr>
+          <w:p>
+            <w:pPr>
+              <w:rPr>
+                <w:b/>
+                <w:color w:val="000000"/>
+              </w:rPr>
+            </w:pPr>
+            <w:r>
+              <w:rPr>
+                <w:b/>
+                <w:color w:val="000000"/>
+              </w:rPr>
+              <w:t>Description</w:t>
+            </w:r>
+          </w:p>
+        </w:tc>
+      </w:tr>
+      <w:tr>
+        <w:trPr>
+          <w:jc w:val="center"/>
+        </w:trPr>
+        <w:tc>
+          <w:tcPr>
+            <w:tcW w:w="2520" w:type="dxa"/>
+            <w:shd w:val="clear" w:color="auto" w:fill="FFFFFF"/>
+            <w:tcMar>
+              <w:top w:w="100" w:type="dxa"/>
+              <w:left w:w="100" w:type="dxa"/>
+              <w:bottom w:w="100" w:type="dxa"/>
+              <w:right w:w="100" w:type="dxa"/>
+            </w:tcMar>
+            <w:vAlign w:val="center"/>
+          </w:tcPr>
+          <w:p>
+            <w:r>
+              <w:rPr>
+                <w:b/>
+              </w:rPr>
+              <w:t>Entry_Point_Signature</w:t>
+            </w:r>
+          </w:p>
+        </w:tc>
+        <w:tc>
+          <w:tcPr>
+            <w:tcW w:w="3060" w:type="dxa"/>
+            <w:shd w:val="clear" w:color="auto" w:fill="FFFFFF"/>
+            <w:tcMar>
+              <w:top w:w="100" w:type="dxa"/>
+              <w:left w:w="100" w:type="dxa"/>
+              <w:bottom w:w="100" w:type="dxa"/>
+              <w:right w:w="100" w:type="dxa"/>
+            </w:tcMar>
+            <w:vAlign w:val="center"/>
+          </w:tcPr>
+          <w:p>
+            <w:pPr>
+              <w:rPr>
+                <w:rFonts w:ascii="Courier New" w:eastAsia="Courier New" w:hAnsi="Courier New" w:cs="Courier New"/>
+              </w:rPr>
+            </w:pPr>
+            <w:r>
+              <w:rPr>
+                <w:rFonts w:ascii="Courier New" w:eastAsia="Courier New" w:hAnsi="Courier New" w:cs="Courier New"/>
+              </w:rPr>
+              <w:t>FileObj:</w:t>
+            </w:r>
+          </w:p>
+          <w:p>
+            <w:r>
+              <w:rPr>
+                <w:rFonts w:ascii="Courier New" w:eastAsia="Courier New" w:hAnsi="Courier New" w:cs="Courier New"/>
+              </w:rPr>
+              <w:t>EntryPointSignatureType</w:t>
+            </w:r>
+          </w:p>
+        </w:tc>
+        <w:tc>
+          <w:tcPr>
+            <w:tcW w:w="1350" w:type="dxa"/>
+            <w:shd w:val="clear" w:color="auto" w:fill="FFFFFF"/>
+            <w:tcMar>
+              <w:top w:w="100" w:type="dxa"/>
+              <w:left w:w="100" w:type="dxa"/>
+              <w:bottom w:w="100" w:type="dxa"/>
+              <w:right w:w="100" w:type="dxa"/>
+            </w:tcMar>
+            <w:vAlign w:val="center"/>
+          </w:tcPr>
+          <w:p>
+            <w:pPr>
+              <w:jc w:val="center"/>
+            </w:pPr>
+            <w:r>
+              <w:t>1..*</w:t>
+            </w:r>
+          </w:p>
+        </w:tc>
+        <w:tc>
+          <w:tcPr>
+            <w:tcW w:w="6030" w:type="dxa"/>
+            <w:shd w:val="clear" w:color="auto" w:fill="FFFFFF"/>
+            <w:tcMar>
+              <w:top w:w="100" w:type="dxa"/>
+              <w:left w:w="100" w:type="dxa"/>
+              <w:bottom w:w="100" w:type="dxa"/>
+              <w:right w:w="100" w:type="dxa"/>
+            </w:tcMar>
+          </w:tcPr>
+          <w:p>
+            <w:r>
+              <w:t xml:space="preserve">The </w:t>
+            </w:r>
+            <w:r>
+              <w:rPr>
+                <w:rFonts w:ascii="Courier New" w:hAnsi="Courier New" w:cs="Courier New"/>
+              </w:rPr>
+              <w:t>Entry_Point_Signature</w:t>
+            </w:r>
+            <w:r>
+              <w:t xml:space="preserve"> </w:t>
+            </w:r>
+            <w:r>
+              <w:t>property s</w:t>
+            </w:r>
+            <w:r>
+              <w:t>pecifies a single property in a list of entry point signatures.</w:t>
+            </w:r>
+          </w:p>
+        </w:tc>
+      </w:tr>
+    </w:tbl>
+    <w:p/>
+    <w:p>
+      <w:pPr>
+        <w:pStyle w:val="Heading2"/>
+      </w:pPr>
+      <w:bookmarkStart w:id="80" w:name="_Toc437950207"/>
+      <w:r>
+        <w:t>EntryPointSignatureType Class</w:t>
+      </w:r>
+      <w:bookmarkEnd w:id="80"/>
+    </w:p>
+    <w:p>
+      <w:pPr>
+        <w:pStyle w:val="basicparagraph"/>
+        <w:contextualSpacing w:val="0"/>
+      </w:pPr>
+      <w:r>
+        <w:rPr>
+          <w:rFonts w:eastAsia="Courier New"/>
+        </w:rPr>
+        <w:t xml:space="preserve">The </w:t>
+      </w:r>
+      <w:r>
+        <w:rPr>
+          <w:rFonts w:ascii="Courier New" w:eastAsia="Courier New" w:hAnsi="Courier New" w:cs="Courier New"/>
+        </w:rPr>
+        <w:t>EntryPointSignatureType</w:t>
+      </w:r>
+      <w:r>
+        <w:t xml:space="preserve"> class specifies an entry point signature for a packer.</w:t>
+      </w:r>
+    </w:p>
+    <w:p>
+      <w:pPr>
+        <w:pStyle w:val="basicparagraph"/>
+        <w:contextualSpacing w:val="0"/>
+      </w:pPr>
+      <w:r>
+        <w:t xml:space="preserve">The property table of the </w:t>
+      </w:r>
+      <w:r>
+        <w:rPr>
+          <w:rFonts w:ascii="Courier New" w:eastAsia="Courier New" w:hAnsi="Courier New" w:cs="Courier New"/>
+        </w:rPr>
+        <w:t>EntryPointSignatureType</w:t>
+      </w:r>
+      <w:r>
+        <w:t xml:space="preserve"> class is given in </w:t>
+      </w:r>
+      <w:r>
+        <w:rPr>
+          <w:b/>
+          <w:color w:val="0000EE"/>
+        </w:rPr>
+        <w:fldChar w:fldCharType="begin"/>
+      </w:r>
+      <w:r>
+        <w:rPr>
+          <w:b/>
+          <w:color w:val="0000EE"/>
+        </w:rPr>
+        <w:instrText xml:space="preserve"> REF _Ref435635129 \h </w:instrText>
+      </w:r>
+      <w:r>
+        <w:rPr>
+          <w:b/>
+          <w:color w:val="0000EE"/>
+        </w:rPr>
+        <w:instrText xml:space="preserve"> \* MERGEFORMAT </w:instrText>
+      </w:r>
+      <w:r>
+        <w:rPr>
+          <w:b/>
+          <w:color w:val="0000EE"/>
+        </w:rPr>
+      </w:r>
+      <w:r>
+        <w:rPr>
+          <w:b/>
+          <w:color w:val="0000EE"/>
+        </w:rPr>
+        <w:fldChar w:fldCharType="separate"/>
+      </w:r>
+      <w:r>
+        <w:rPr>
+          <w:b/>
+          <w:color w:val="0000EE"/>
+        </w:rPr>
+        <w:t xml:space="preserve">Table </w:t>
       </w:r>
       <w:r>
         <w:rPr>
@@ -18280,7 +19057,16 @@
           <w:noProof/>
           <w:color w:val="0000EE"/>
         </w:rPr>
-        <w:t>6</w:t>
+        <w:t>3</w:t>
+      </w:r>
+      <w:r>
+        <w:rPr>
+          <w:b/>
+          <w:noProof/>
+          <w:color w:val="0000EE"/>
+        </w:rPr>
+        <w:noBreakHyphen/>
+        <w:t>7</w:t>
       </w:r>
       <w:r>
         <w:rPr>
@@ -18298,7 +19084,7 @@
         <w:pStyle w:val="tablecaption"/>
         <w:jc w:val="center"/>
       </w:pPr>
-      <w:bookmarkStart w:id="79" w:name="_Ref435635129"/>
+      <w:bookmarkStart w:id="81" w:name="_Ref435635129"/>
       <w:r>
         <w:t xml:space="preserve">Table </w:t>
       </w:r>
@@ -18318,15 +19104,12 @@
           <w:rPr>
             <w:noProof/>
           </w:rPr>
-          <w:t>6</w:t>
+          <w:t>7</w:t>
         </w:r>
       </w:fldSimple>
-      <w:bookmarkEnd w:id="79"/>
-      <w:r>
-        <w:t xml:space="preserve">. </w:t>
-      </w:r>
-      <w:r>
-        <w:t xml:space="preserve">Properties of the </w:t>
+      <w:bookmarkEnd w:id="81"/>
+      <w:r>
+        <w:t xml:space="preserve">. Properties of the </w:t>
       </w:r>
       <w:r>
         <w:rPr>
@@ -18563,7 +19346,7 @@
               <w:t>Name</w:t>
             </w:r>
             <w:r>
-              <w:t xml:space="preserve"> property Specifies the signature name.</w:t>
+              <w:t xml:space="preserve"> property specifies the signature name.</w:t>
             </w:r>
           </w:p>
         </w:tc>
@@ -18657,22 +19440,22 @@
               <w:t>Type</w:t>
             </w:r>
             <w:r>
-              <w:t xml:space="preserve"> property Specifies the type of entry point detected (e.g., packer, compiled file).</w:t>
+              <w:t xml:space="preserve"> property specifies the type of entry point detected (e.g., packer, compiled file).</w:t>
             </w:r>
           </w:p>
         </w:tc>
       </w:tr>
     </w:tbl>
-    <w:p/>
     <w:p>
       <w:pPr>
         <w:pStyle w:val="Heading2"/>
       </w:pPr>
-      <w:bookmarkStart w:id="80" w:name="_Toc435627181"/>
-      <w:r>
-        <w:t>EntryPointSignatureListType Class</w:t>
-      </w:r>
-      <w:bookmarkEnd w:id="80"/>
+      <w:bookmarkStart w:id="82" w:name="_Toc437950208"/>
+      <w:r>
+        <w:lastRenderedPageBreak/>
+        <w:t>SymLinksListType Class</w:t>
+      </w:r>
+      <w:bookmarkEnd w:id="82"/>
     </w:p>
     <w:p>
       <w:pPr>
@@ -18680,16 +19463,22 @@
         <w:contextualSpacing w:val="0"/>
       </w:pPr>
       <w:r>
-        <w:rPr>
-          <w:rFonts w:ascii="Courier New" w:eastAsia="Courier New" w:hAnsi="Courier New" w:cs="Courier New"/>
-        </w:rPr>
-        <w:t>EntryPointSignatureListType</w:t>
-      </w:r>
-      <w:r>
-        <w:t xml:space="preserve"> class s</w:t>
-      </w:r>
-      <w:r>
-        <w:t>pecies a list of entry point signatures for a packer.</w:t>
+        <w:t xml:space="preserve">The </w:t>
+      </w:r>
+      <w:r>
+        <w:rPr>
+          <w:rFonts w:ascii="Courier New" w:hAnsi="Courier New" w:cs="Courier New"/>
+        </w:rPr>
+        <w:t>SymLinksListType</w:t>
+      </w:r>
+      <w:r>
+        <w:t xml:space="preserve"> </w:t>
+      </w:r>
+      <w:r>
+        <w:t xml:space="preserve">class </w:t>
+      </w:r>
+      <w:r>
+        <w:t>specifies a list of symbolic links.</w:t>
       </w:r>
     </w:p>
     <w:p>
@@ -18704,7 +19493,7 @@
         <w:rPr>
           <w:rFonts w:ascii="Courier New" w:eastAsia="Courier New" w:hAnsi="Courier New" w:cs="Courier New"/>
         </w:rPr>
-        <w:t>EntryPointSignatureListType</w:t>
+        <w:t>SymLinksListType</w:t>
       </w:r>
       <w:r>
         <w:t xml:space="preserve"> class is given in </w:t>
@@ -18721,7 +19510,7 @@
           <w:b/>
           <w:color w:val="0000EE"/>
         </w:rPr>
-        <w:instrText xml:space="preserve"> REF _Ref435635204 \h </w:instrText>
+        <w:instrText xml:space="preserve"> REF _Ref435635365 \h </w:instrText>
       </w:r>
       <w:r>
         <w:rPr>
@@ -18771,7 +19560,7 @@
           <w:noProof/>
           <w:color w:val="0000EE"/>
         </w:rPr>
-        <w:t>7</w:t>
+        <w:t>8</w:t>
       </w:r>
       <w:r>
         <w:rPr>
@@ -18789,452 +19578,55 @@
         <w:pStyle w:val="tablecaption"/>
         <w:jc w:val="center"/>
       </w:pPr>
-      <w:bookmarkStart w:id="81" w:name="_Ref435635204"/>
+      <w:bookmarkStart w:id="83" w:name="_Ref435635365"/>
       <w:r>
         <w:t xml:space="preserve">Table </w:t>
       </w:r>
-      <w:fldSimple w:instr=" STYLEREF 1 \s ">
-        <w:r>
-          <w:rPr>
-            <w:noProof/>
-          </w:rPr>
-          <w:t>3</w:t>
-        </w:r>
-      </w:fldSimple>
+      <w:r>
+        <w:fldChar w:fldCharType="begin"/>
+      </w:r>
+      <w:r>
+        <w:instrText xml:space="preserve"> STYLEREF 1 \s </w:instrText>
+      </w:r>
+      <w:r>
+        <w:fldChar w:fldCharType="separate"/>
+      </w:r>
+      <w:r>
+        <w:rPr>
+          <w:noProof/>
+        </w:rPr>
+        <w:t>3</w:t>
+      </w:r>
+      <w:r>
+        <w:rPr>
+          <w:noProof/>
+        </w:rPr>
+        <w:fldChar w:fldCharType="end"/>
+      </w:r>
       <w:r>
         <w:noBreakHyphen/>
       </w:r>
-      <w:fldSimple w:instr=" SEQ Table \* ARABIC \s 1 ">
-        <w:r>
-          <w:rPr>
-            <w:noProof/>
-          </w:rPr>
-          <w:t>7</w:t>
-        </w:r>
-      </w:fldSimple>
-      <w:bookmarkEnd w:id="81"/>
-      <w:r>
-        <w:t xml:space="preserve">. </w:t>
-      </w:r>
-      <w:r>
-        <w:t xml:space="preserve">Properties of the </w:t>
-      </w:r>
-      <w:r>
-        <w:rPr>
-          <w:rFonts w:ascii="Courier New" w:eastAsia="Courier New" w:hAnsi="Courier New" w:cs="Courier New"/>
-        </w:rPr>
-        <w:t>EntryPointSignatureListType</w:t>
-      </w:r>
-      <w:r>
-        <w:t xml:space="preserve"> class</w:t>
-      </w:r>
-    </w:p>
-    <w:tbl>
-      <w:tblPr>
-        <w:tblStyle w:val="a"/>
-        <w:tblW w:w="12960" w:type="dxa"/>
-        <w:jc w:val="center"/>
-        <w:tblBorders>
-          <w:top w:val="single" w:sz="4" w:space="0" w:color="auto"/>
-          <w:left w:val="single" w:sz="4" w:space="0" w:color="auto"/>
-          <w:bottom w:val="single" w:sz="4" w:space="0" w:color="auto"/>
-          <w:right w:val="single" w:sz="4" w:space="0" w:color="auto"/>
-          <w:insideH w:val="single" w:sz="4" w:space="0" w:color="auto"/>
-          <w:insideV w:val="single" w:sz="4" w:space="0" w:color="auto"/>
-        </w:tblBorders>
-        <w:tblLayout w:type="fixed"/>
-        <w:tblLook w:val="0600" w:firstRow="0" w:lastRow="0" w:firstColumn="0" w:lastColumn="0" w:noHBand="1" w:noVBand="1"/>
-      </w:tblPr>
-      <w:tblGrid>
-        <w:gridCol w:w="2520"/>
-        <w:gridCol w:w="3060"/>
-        <w:gridCol w:w="1350"/>
-        <w:gridCol w:w="6030"/>
-      </w:tblGrid>
-      <w:tr>
-        <w:trPr>
-          <w:jc w:val="center"/>
-        </w:trPr>
-        <w:tc>
-          <w:tcPr>
-            <w:tcW w:w="2520" w:type="dxa"/>
-            <w:shd w:val="clear" w:color="auto" w:fill="BFBFBF"/>
-            <w:tcMar>
-              <w:top w:w="100" w:type="dxa"/>
-              <w:left w:w="100" w:type="dxa"/>
-              <w:bottom w:w="100" w:type="dxa"/>
-              <w:right w:w="100" w:type="dxa"/>
-            </w:tcMar>
-          </w:tcPr>
-          <w:p>
-            <w:pPr>
-              <w:rPr>
-                <w:b/>
-                <w:color w:val="000000"/>
-              </w:rPr>
-            </w:pPr>
-            <w:r>
-              <w:rPr>
-                <w:b/>
-                <w:color w:val="000000"/>
-              </w:rPr>
-              <w:t>Name</w:t>
-            </w:r>
-          </w:p>
-        </w:tc>
-        <w:tc>
-          <w:tcPr>
-            <w:tcW w:w="3060" w:type="dxa"/>
-            <w:shd w:val="clear" w:color="auto" w:fill="BFBFBF"/>
-            <w:tcMar>
-              <w:top w:w="100" w:type="dxa"/>
-              <w:left w:w="100" w:type="dxa"/>
-              <w:bottom w:w="100" w:type="dxa"/>
-              <w:right w:w="100" w:type="dxa"/>
-            </w:tcMar>
-          </w:tcPr>
-          <w:p>
-            <w:pPr>
-              <w:rPr>
-                <w:b/>
-                <w:color w:val="000000"/>
-              </w:rPr>
-            </w:pPr>
-            <w:r>
-              <w:rPr>
-                <w:b/>
-                <w:color w:val="000000"/>
-              </w:rPr>
-              <w:t>Type</w:t>
-            </w:r>
-          </w:p>
-        </w:tc>
-        <w:tc>
-          <w:tcPr>
-            <w:tcW w:w="1350" w:type="dxa"/>
-            <w:shd w:val="clear" w:color="auto" w:fill="BFBFBF"/>
-            <w:tcMar>
-              <w:top w:w="100" w:type="dxa"/>
-              <w:left w:w="100" w:type="dxa"/>
-              <w:bottom w:w="100" w:type="dxa"/>
-              <w:right w:w="100" w:type="dxa"/>
-            </w:tcMar>
-          </w:tcPr>
-          <w:p>
-            <w:pPr>
-              <w:jc w:val="center"/>
-              <w:rPr>
-                <w:b/>
-                <w:color w:val="000000"/>
-              </w:rPr>
-            </w:pPr>
-            <w:r>
-              <w:rPr>
-                <w:b/>
-                <w:color w:val="000000"/>
-              </w:rPr>
-              <w:t>Multiplicity</w:t>
-            </w:r>
-          </w:p>
-        </w:tc>
-        <w:tc>
-          <w:tcPr>
-            <w:tcW w:w="6030" w:type="dxa"/>
-            <w:shd w:val="clear" w:color="auto" w:fill="BFBFBF"/>
-            <w:tcMar>
-              <w:top w:w="100" w:type="dxa"/>
-              <w:left w:w="100" w:type="dxa"/>
-              <w:bottom w:w="100" w:type="dxa"/>
-              <w:right w:w="100" w:type="dxa"/>
-            </w:tcMar>
-          </w:tcPr>
-          <w:p>
-            <w:pPr>
-              <w:rPr>
-                <w:b/>
-                <w:color w:val="000000"/>
-              </w:rPr>
-            </w:pPr>
-            <w:r>
-              <w:rPr>
-                <w:b/>
-                <w:color w:val="000000"/>
-              </w:rPr>
-              <w:t>Description</w:t>
-            </w:r>
-          </w:p>
-        </w:tc>
-      </w:tr>
-      <w:tr>
-        <w:trPr>
-          <w:jc w:val="center"/>
-        </w:trPr>
-        <w:tc>
-          <w:tcPr>
-            <w:tcW w:w="2520" w:type="dxa"/>
-            <w:shd w:val="clear" w:color="auto" w:fill="FFFFFF"/>
-            <w:tcMar>
-              <w:top w:w="100" w:type="dxa"/>
-              <w:left w:w="100" w:type="dxa"/>
-              <w:bottom w:w="100" w:type="dxa"/>
-              <w:right w:w="100" w:type="dxa"/>
-            </w:tcMar>
-            <w:vAlign w:val="center"/>
-          </w:tcPr>
-          <w:p>
-            <w:r>
-              <w:rPr>
-                <w:b/>
-              </w:rPr>
-              <w:t>Entry_Point_Signature</w:t>
-            </w:r>
-          </w:p>
-        </w:tc>
-        <w:tc>
-          <w:tcPr>
-            <w:tcW w:w="3060" w:type="dxa"/>
-            <w:shd w:val="clear" w:color="auto" w:fill="FFFFFF"/>
-            <w:tcMar>
-              <w:top w:w="100" w:type="dxa"/>
-              <w:left w:w="100" w:type="dxa"/>
-              <w:bottom w:w="100" w:type="dxa"/>
-              <w:right w:w="100" w:type="dxa"/>
-            </w:tcMar>
-            <w:vAlign w:val="center"/>
-          </w:tcPr>
-          <w:p>
-            <w:pPr>
-              <w:rPr>
-                <w:rFonts w:ascii="Courier New" w:eastAsia="Courier New" w:hAnsi="Courier New" w:cs="Courier New"/>
-              </w:rPr>
-            </w:pPr>
-            <w:r>
-              <w:rPr>
-                <w:rFonts w:ascii="Courier New" w:eastAsia="Courier New" w:hAnsi="Courier New" w:cs="Courier New"/>
-              </w:rPr>
-              <w:t>FileObj:</w:t>
-            </w:r>
-          </w:p>
-          <w:p>
-            <w:r>
-              <w:rPr>
-                <w:rFonts w:ascii="Courier New" w:eastAsia="Courier New" w:hAnsi="Courier New" w:cs="Courier New"/>
-              </w:rPr>
-              <w:t>EntryPointSignatureType</w:t>
-            </w:r>
-          </w:p>
-        </w:tc>
-        <w:tc>
-          <w:tcPr>
-            <w:tcW w:w="1350" w:type="dxa"/>
-            <w:shd w:val="clear" w:color="auto" w:fill="FFFFFF"/>
-            <w:tcMar>
-              <w:top w:w="100" w:type="dxa"/>
-              <w:left w:w="100" w:type="dxa"/>
-              <w:bottom w:w="100" w:type="dxa"/>
-              <w:right w:w="100" w:type="dxa"/>
-            </w:tcMar>
-            <w:vAlign w:val="center"/>
-          </w:tcPr>
-          <w:p>
-            <w:pPr>
-              <w:jc w:val="center"/>
-            </w:pPr>
-            <w:r>
-              <w:t>1..*</w:t>
-            </w:r>
-          </w:p>
-        </w:tc>
-        <w:tc>
-          <w:tcPr>
-            <w:tcW w:w="6030" w:type="dxa"/>
-            <w:shd w:val="clear" w:color="auto" w:fill="FFFFFF"/>
-            <w:tcMar>
-              <w:top w:w="100" w:type="dxa"/>
-              <w:left w:w="100" w:type="dxa"/>
-              <w:bottom w:w="100" w:type="dxa"/>
-              <w:right w:w="100" w:type="dxa"/>
-            </w:tcMar>
-          </w:tcPr>
-          <w:p>
-            <w:r>
-              <w:t xml:space="preserve">The </w:t>
-            </w:r>
-            <w:r>
-              <w:rPr>
-                <w:rFonts w:ascii="Courier New" w:hAnsi="Courier New" w:cs="Courier New"/>
-              </w:rPr>
-              <w:t>Entry_Point_Signature</w:t>
-            </w:r>
-            <w:r>
-              <w:t xml:space="preserve"> </w:t>
-            </w:r>
-            <w:r>
-              <w:t>property s</w:t>
-            </w:r>
-            <w:r>
-              <w:t>pecifies a single property in a list of entry point signatures.</w:t>
-            </w:r>
-          </w:p>
-        </w:tc>
-      </w:tr>
-    </w:tbl>
-    <w:p/>
-    <w:p>
-      <w:pPr>
-        <w:pStyle w:val="Heading2"/>
-      </w:pPr>
-      <w:bookmarkStart w:id="82" w:name="_Toc435627182"/>
-      <w:r>
-        <w:t>SymLinksListType Class</w:t>
-      </w:r>
-      <w:bookmarkEnd w:id="82"/>
-    </w:p>
-    <w:p>
-      <w:pPr>
-        <w:pStyle w:val="basicparagraph"/>
-        <w:contextualSpacing w:val="0"/>
-      </w:pPr>
-      <w:r>
-        <w:t xml:space="preserve">The </w:t>
-      </w:r>
-      <w:r>
-        <w:rPr>
-          <w:rFonts w:ascii="Courier New" w:hAnsi="Courier New" w:cs="Courier New"/>
-        </w:rPr>
-        <w:t>SymLinksListType</w:t>
-      </w:r>
-      <w:r>
-        <w:t xml:space="preserve"> </w:t>
-      </w:r>
-      <w:r>
-        <w:t xml:space="preserve">class </w:t>
-      </w:r>
-      <w:r>
-        <w:t>specifies a list of symbolic links.</w:t>
-      </w:r>
-    </w:p>
-    <w:p>
-      <w:pPr>
-        <w:pStyle w:val="basicparagraph"/>
-        <w:contextualSpacing w:val="0"/>
-      </w:pPr>
-      <w:r>
-        <w:t xml:space="preserve">The property table of the </w:t>
-      </w:r>
-      <w:r>
-        <w:rPr>
-          <w:rFonts w:ascii="Courier New" w:eastAsia="Courier New" w:hAnsi="Courier New" w:cs="Courier New"/>
-        </w:rPr>
-        <w:t>SymLinksListType</w:t>
-      </w:r>
-      <w:r>
-        <w:t xml:space="preserve"> class is given in </w:t>
-      </w:r>
-      <w:r>
-        <w:rPr>
-          <w:b/>
-          <w:color w:val="0000EE"/>
-        </w:rPr>
+      <w:r>
         <w:fldChar w:fldCharType="begin"/>
       </w:r>
       <w:r>
-        <w:rPr>
-          <w:b/>
-          <w:color w:val="0000EE"/>
-        </w:rPr>
-        <w:instrText xml:space="preserve"> REF _Ref435635365 \h </w:instrText>
-      </w:r>
-      <w:r>
-        <w:rPr>
-          <w:b/>
-          <w:color w:val="0000EE"/>
-        </w:rPr>
-        <w:instrText xml:space="preserve"> \* MERGEFORMAT </w:instrText>
-      </w:r>
-      <w:r>
-        <w:rPr>
-          <w:b/>
-          <w:color w:val="0000EE"/>
-        </w:rPr>
-      </w:r>
-      <w:r>
-        <w:rPr>
-          <w:b/>
-          <w:color w:val="0000EE"/>
-        </w:rPr>
+        <w:instrText xml:space="preserve"> SEQ Table \* ARABIC \s 1 </w:instrText>
+      </w:r>
+      <w:r>
         <w:fldChar w:fldCharType="separate"/>
       </w:r>
       <w:r>
         <w:rPr>
-          <w:b/>
-          <w:color w:val="0000EE"/>
-        </w:rPr>
-        <w:t xml:space="preserve">Table </w:t>
-      </w:r>
-      <w:r>
-        <w:rPr>
-          <w:b/>
           <w:noProof/>
-          <w:color w:val="0000EE"/>
-        </w:rPr>
-        <w:t>3</w:t>
-      </w:r>
-      <w:r>
-        <w:rPr>
-          <w:b/>
-          <w:color w:val="0000EE"/>
-        </w:rPr>
-        <w:noBreakHyphen/>
-      </w:r>
-      <w:r>
-        <w:rPr>
-          <w:b/>
+        </w:rPr>
+        <w:t>8</w:t>
+      </w:r>
+      <w:r>
+        <w:rPr>
           <w:noProof/>
-          <w:color w:val="0000EE"/>
-        </w:rPr>
-        <w:t>8</w:t>
-      </w:r>
-      <w:r>
-        <w:rPr>
-          <w:b/>
-          <w:color w:val="0000EE"/>
         </w:rPr>
         <w:fldChar w:fldCharType="end"/>
       </w:r>
-      <w:r>
-        <w:t>.</w:t>
-      </w:r>
-    </w:p>
-    <w:p>
-      <w:pPr>
-        <w:pStyle w:val="tablecaption"/>
-        <w:jc w:val="center"/>
-      </w:pPr>
-      <w:bookmarkStart w:id="83" w:name="_Ref435635365"/>
-      <w:r>
-        <w:lastRenderedPageBreak/>
-        <w:t xml:space="preserve">Table </w:t>
-      </w:r>
-      <w:fldSimple w:instr=" STYLEREF 1 \s ">
-        <w:r>
-          <w:rPr>
-            <w:noProof/>
-          </w:rPr>
-          <w:t>3</w:t>
-        </w:r>
-      </w:fldSimple>
-      <w:r>
-        <w:noBreakHyphen/>
-      </w:r>
-      <w:fldSimple w:instr=" SEQ Table \* ARABIC \s 1 ">
-        <w:r>
-          <w:rPr>
-            <w:noProof/>
-          </w:rPr>
-          <w:t>8</w:t>
-        </w:r>
-      </w:fldSimple>
       <w:bookmarkEnd w:id="83"/>
       <w:r>
         <w:t xml:space="preserve">. </w:t>
@@ -19501,7 +19893,7 @@
       <w:pPr>
         <w:pStyle w:val="Heading2"/>
       </w:pPr>
-      <w:bookmarkStart w:id="84" w:name="_Toc435627183"/>
+      <w:bookmarkStart w:id="84" w:name="_Toc437950209"/>
       <w:r>
         <w:t>DetectedTypeEnum Enumeration</w:t>
       </w:r>
@@ -19608,25 +20000,51 @@
       <w:r>
         <w:t xml:space="preserve">Table </w:t>
       </w:r>
-      <w:fldSimple w:instr=" STYLEREF 1 \s ">
-        <w:r>
-          <w:rPr>
-            <w:noProof/>
-          </w:rPr>
-          <w:t>3</w:t>
-        </w:r>
-      </w:fldSimple>
+      <w:r>
+        <w:fldChar w:fldCharType="begin"/>
+      </w:r>
+      <w:r>
+        <w:instrText xml:space="preserve"> STYLEREF 1 \s </w:instrText>
+      </w:r>
+      <w:r>
+        <w:fldChar w:fldCharType="separate"/>
+      </w:r>
+      <w:r>
+        <w:rPr>
+          <w:noProof/>
+        </w:rPr>
+        <w:t>3</w:t>
+      </w:r>
+      <w:r>
+        <w:rPr>
+          <w:noProof/>
+        </w:rPr>
+        <w:fldChar w:fldCharType="end"/>
+      </w:r>
       <w:r>
         <w:noBreakHyphen/>
       </w:r>
-      <w:fldSimple w:instr=" SEQ Table \* ARABIC \s 1 ">
-        <w:r>
-          <w:rPr>
-            <w:noProof/>
-          </w:rPr>
-          <w:t>9</w:t>
-        </w:r>
-      </w:fldSimple>
+      <w:r>
+        <w:fldChar w:fldCharType="begin"/>
+      </w:r>
+      <w:r>
+        <w:instrText xml:space="preserve"> SEQ Table \* ARABIC \s 1 </w:instrText>
+      </w:r>
+      <w:r>
+        <w:fldChar w:fldCharType="separate"/>
+      </w:r>
+      <w:r>
+        <w:rPr>
+          <w:noProof/>
+        </w:rPr>
+        <w:t>9</w:t>
+      </w:r>
+      <w:r>
+        <w:rPr>
+          <w:noProof/>
+        </w:rPr>
+        <w:fldChar w:fldCharType="end"/>
+      </w:r>
       <w:bookmarkEnd w:id="85"/>
       <w:r>
         <w:t xml:space="preserve">. </w:t>
@@ -19917,7 +20335,7 @@
       <w:pPr>
         <w:pStyle w:val="Heading2"/>
       </w:pPr>
-      <w:bookmarkStart w:id="86" w:name="_Toc435627184"/>
+      <w:bookmarkStart w:id="86" w:name="_Toc437950210"/>
       <w:r>
         <w:t>PackerClassEnum Enumeration</w:t>
       </w:r>
@@ -20024,25 +20442,51 @@
       <w:r>
         <w:t xml:space="preserve">Table </w:t>
       </w:r>
-      <w:fldSimple w:instr=" STYLEREF 1 \s ">
-        <w:r>
-          <w:rPr>
-            <w:noProof/>
-          </w:rPr>
-          <w:t>3</w:t>
-        </w:r>
-      </w:fldSimple>
+      <w:r>
+        <w:fldChar w:fldCharType="begin"/>
+      </w:r>
+      <w:r>
+        <w:instrText xml:space="preserve"> STYLEREF 1 \s </w:instrText>
+      </w:r>
+      <w:r>
+        <w:fldChar w:fldCharType="separate"/>
+      </w:r>
+      <w:r>
+        <w:rPr>
+          <w:noProof/>
+        </w:rPr>
+        <w:t>3</w:t>
+      </w:r>
+      <w:r>
+        <w:rPr>
+          <w:noProof/>
+        </w:rPr>
+        <w:fldChar w:fldCharType="end"/>
+      </w:r>
       <w:r>
         <w:noBreakHyphen/>
       </w:r>
-      <w:fldSimple w:instr=" SEQ Table \* ARABIC \s 1 ">
-        <w:r>
-          <w:rPr>
-            <w:noProof/>
-          </w:rPr>
-          <w:t>10</w:t>
-        </w:r>
-      </w:fldSimple>
+      <w:r>
+        <w:fldChar w:fldCharType="begin"/>
+      </w:r>
+      <w:r>
+        <w:instrText xml:space="preserve"> SEQ Table \* ARABIC \s 1 </w:instrText>
+      </w:r>
+      <w:r>
+        <w:fldChar w:fldCharType="separate"/>
+      </w:r>
+      <w:r>
+        <w:rPr>
+          <w:noProof/>
+        </w:rPr>
+        <w:t>10</w:t>
+      </w:r>
+      <w:r>
+        <w:rPr>
+          <w:noProof/>
+        </w:rPr>
+        <w:fldChar w:fldCharType="end"/>
+      </w:r>
       <w:bookmarkEnd w:id="87"/>
       <w:r>
         <w:t xml:space="preserve">. </w:t>
@@ -20164,6 +20608,7 @@
               <w:rPr>
                 <w:b/>
               </w:rPr>
+              <w:lastRenderedPageBreak/>
               <w:t>Archiver</w:t>
             </w:r>
           </w:p>
@@ -20305,7 +20750,6 @@
               <w:rPr>
                 <w:b/>
               </w:rPr>
-              <w:lastRenderedPageBreak/>
               <w:t>Crypter</w:t>
             </w:r>
           </w:p>
@@ -20533,13 +20977,13 @@
         <w:pStyle w:val="Heading1"/>
       </w:pPr>
       <w:bookmarkStart w:id="88" w:name="_Ref428537416"/>
-      <w:bookmarkStart w:id="89" w:name="_Toc435627185"/>
+      <w:bookmarkStart w:id="89" w:name="_Toc437950211"/>
       <w:r>
         <w:lastRenderedPageBreak/>
         <w:t>Conformance</w:t>
       </w:r>
-      <w:bookmarkEnd w:id="56"/>
       <w:bookmarkEnd w:id="57"/>
+      <w:bookmarkEnd w:id="58"/>
       <w:bookmarkEnd w:id="88"/>
       <w:bookmarkEnd w:id="89"/>
     </w:p>
@@ -20586,7 +21030,7 @@
       <w:bookmarkStart w:id="90" w:name="_Toc85472897"/>
       <w:bookmarkStart w:id="91" w:name="_Toc287332012"/>
       <w:bookmarkStart w:id="92" w:name="_Toc409437264"/>
-      <w:bookmarkStart w:id="93" w:name="_Toc435627186"/>
+      <w:bookmarkStart w:id="93" w:name="_Toc437950212"/>
       <w:r>
         <w:lastRenderedPageBreak/>
         <w:t>Acknowledgments</w:t>
@@ -20946,7 +21390,7 @@
       <w:bookmarkStart w:id="94" w:name="_Toc85472898"/>
       <w:bookmarkStart w:id="95" w:name="_Toc287332014"/>
       <w:bookmarkStart w:id="96" w:name="_Toc409437269"/>
-      <w:bookmarkStart w:id="97" w:name="_Toc435627187"/>
+      <w:bookmarkStart w:id="97" w:name="_Toc437950213"/>
       <w:r>
         <w:lastRenderedPageBreak/>
         <w:t>Revision History</w:t>
@@ -21069,7 +21513,10 @@
           </w:tcPr>
           <w:p>
             <w:r>
-              <w:t>16 November 2015</w:t>
+              <w:t>15 December</w:t>
+            </w:r>
+            <w:r>
+              <w:t xml:space="preserve"> 2015</w:t>
             </w:r>
           </w:p>
         </w:tc>
@@ -21108,7 +21555,7 @@
 
 <file path=word/comments.xml><?xml version="1.0" encoding="utf-8"?>
 <w:comments xmlns:wpc="http://schemas.microsoft.com/office/word/2010/wordprocessingCanvas" xmlns:mc="http://schemas.openxmlformats.org/markup-compatibility/2006" xmlns:o="urn:schemas-microsoft-com:office:office" xmlns:r="http://schemas.openxmlformats.org/officeDocument/2006/relationships" xmlns:m="http://schemas.openxmlformats.org/officeDocument/2006/math" xmlns:v="urn:schemas-microsoft-com:vml" xmlns:wp14="http://schemas.microsoft.com/office/word/2010/wordprocessingDrawing" xmlns:wp="http://schemas.openxmlformats.org/drawingml/2006/wordprocessingDrawing" xmlns:w10="urn:schemas-microsoft-com:office:word" xmlns:w="http://schemas.openxmlformats.org/wordprocessingml/2006/main" xmlns:w14="http://schemas.microsoft.com/office/word/2010/wordml" xmlns:w15="http://schemas.microsoft.com/office/word/2012/wordml" xmlns:wpg="http://schemas.microsoft.com/office/word/2010/wordprocessingGroup" xmlns:wpi="http://schemas.microsoft.com/office/word/2010/wordprocessingInk" xmlns:wne="http://schemas.microsoft.com/office/word/2006/wordml" xmlns:wps="http://schemas.microsoft.com/office/word/2010/wordprocessingShape" mc:Ignorable="w14 w15 wp14">
-  <w:comment w:id="3" w:author="Rothenberg, David B." w:date="2015-11-18T16:21:00Z" w:initials="RDB">
+  <w:comment w:id="4" w:author="Rothenberg, David B." w:date="2015-11-18T16:21:00Z" w:initials="RDB">
     <w:p>
       <w:pPr>
         <w:pStyle w:val="CommentText"/>
@@ -21204,7 +21651,15 @@
         <w:szCs w:val="16"/>
         <w:lang w:val="en-US"/>
       </w:rPr>
-      <w:t>16 November 2015</w:t>
+      <w:t>15 December</w:t>
+    </w:r>
+    <w:r>
+      <w:rPr>
+        <w:sz w:val="16"/>
+        <w:szCs w:val="16"/>
+        <w:lang w:val="en-US"/>
+      </w:rPr>
+      <w:t xml:space="preserve"> 2015</w:t>
     </w:r>
   </w:p>
   <w:p>
@@ -21427,7 +21882,15 @@
         <w:szCs w:val="16"/>
         <w:lang w:val="en-US"/>
       </w:rPr>
-      <w:t>16 November 2015</w:t>
+      <w:t>15 December</w:t>
+    </w:r>
+    <w:r>
+      <w:rPr>
+        <w:sz w:val="16"/>
+        <w:szCs w:val="16"/>
+        <w:lang w:val="en-US"/>
+      </w:rPr>
+      <w:t xml:space="preserve"> 2015</w:t>
     </w:r>
   </w:p>
   <w:p>
@@ -21542,7 +22005,7 @@
         <w:sz w:val="16"/>
         <w:szCs w:val="16"/>
       </w:rPr>
-      <w:t>22</w:t>
+      <w:t>21</w:t>
     </w:r>
     <w:r>
       <w:rPr>
@@ -24067,7 +24530,7 @@
 </file>
 
 <file path=customXml/itemProps1.xml><?xml version="1.0" encoding="utf-8"?>
-<ds:datastoreItem xmlns:ds="http://schemas.openxmlformats.org/officeDocument/2006/customXml" ds:itemID="{E4807491-F8F6-4D0E-99C1-E57E3C65CEA9}">
+<ds:datastoreItem xmlns:ds="http://schemas.openxmlformats.org/officeDocument/2006/customXml" ds:itemID="{5DB30A77-B621-4EDF-A9D1-3F300830368F}">
   <ds:schemaRefs>
     <ds:schemaRef ds:uri="http://schemas.openxmlformats.org/officeDocument/2006/bibliography"/>
   </ds:schemaRefs>

--- a/documents/DRAFT-cybox-v2.1.1-wd01-part24-file-object.docx
+++ b/documents/DRAFT-cybox-v2.1.1-wd01-part24-file-object.docx
@@ -2104,15 +2104,7 @@
         <w:rPr>
           <w:i/>
         </w:rPr>
-        <w:t xml:space="preserve">HTTP </w:t>
-      </w:r>
-      <w:bookmarkStart w:id="2" w:name="_GoBack"/>
-      <w:bookmarkEnd w:id="2"/>
-      <w:r>
-        <w:rPr>
-          <w:i/>
-        </w:rPr>
-        <w:t>Object</w:t>
+        <w:t>HTTP Object</w:t>
       </w:r>
       <w:r>
         <w:t>. [URI]</w:t>
@@ -5691,11 +5683,11 @@
       <w:pPr>
         <w:pStyle w:val="Titlepageinfo"/>
       </w:pPr>
-      <w:bookmarkStart w:id="3" w:name="RelatedWork"/>
+      <w:bookmarkStart w:id="2" w:name="RelatedWork"/>
       <w:r>
         <w:t>Related work</w:t>
       </w:r>
-      <w:bookmarkEnd w:id="3"/>
+      <w:bookmarkEnd w:id="2"/>
       <w:r>
         <w:t>:</w:t>
       </w:r>
@@ -5829,7 +5821,7 @@
       <w:pPr>
         <w:pStyle w:val="Titlepageinfo"/>
       </w:pPr>
-      <w:commentRangeStart w:id="4"/>
+      <w:commentRangeStart w:id="3"/>
       <w:r>
         <w:t>URI patterns:</w:t>
       </w:r>
@@ -5963,13 +5955,13 @@
       <w:r>
         <w:t>(Managed by OASIS TC Administration; please don’t modify.)</w:t>
       </w:r>
-      <w:commentRangeEnd w:id="4"/>
+      <w:commentRangeEnd w:id="3"/>
       <w:r>
         <w:rPr>
           <w:rStyle w:val="CommentReference"/>
           <w:color w:val="333333"/>
         </w:rPr>
-        <w:commentReference w:id="4"/>
+        <w:commentReference w:id="3"/>
       </w:r>
     </w:p>
     <w:p>
@@ -8927,15 +8919,15 @@
       <w:pPr>
         <w:pStyle w:val="Heading1"/>
       </w:pPr>
-      <w:bookmarkStart w:id="5" w:name="_Toc424631595"/>
-      <w:bookmarkStart w:id="6" w:name="_Toc437950182"/>
+      <w:bookmarkStart w:id="4" w:name="_Toc424631595"/>
+      <w:bookmarkStart w:id="5" w:name="_Toc437950182"/>
       <w:bookmarkEnd w:id="0"/>
       <w:r>
         <w:lastRenderedPageBreak/>
         <w:t>Introduction</w:t>
       </w:r>
+      <w:bookmarkEnd w:id="4"/>
       <w:bookmarkEnd w:id="5"/>
-      <w:bookmarkEnd w:id="6"/>
     </w:p>
     <w:p>
       <w:pPr>
@@ -8999,7 +8991,7 @@
         <w:spacing w:after="240"/>
         <w:ind w:right="-270"/>
       </w:pPr>
-      <w:bookmarkStart w:id="7" w:name="_Toc401131317"/>
+      <w:bookmarkStart w:id="6" w:name="_Toc401131317"/>
       <w:r>
         <w:t xml:space="preserve">In Section </w:t>
       </w:r>
@@ -9189,7 +9181,7 @@
       <w:r>
         <w:t xml:space="preserve">. </w:t>
       </w:r>
-      <w:bookmarkEnd w:id="7"/>
+      <w:bookmarkEnd w:id="6"/>
       <w:r>
         <w:t xml:space="preserve">In Section </w:t>
       </w:r>
@@ -9358,11 +9350,11 @@
       <w:pPr>
         <w:pStyle w:val="Heading2"/>
       </w:pPr>
-      <w:bookmarkStart w:id="8" w:name="_Toc412205405"/>
-      <w:bookmarkStart w:id="9" w:name="_Ref412300941"/>
-      <w:bookmarkStart w:id="10" w:name="_Ref412622367"/>
-      <w:bookmarkStart w:id="11" w:name="_Toc424631596"/>
-      <w:bookmarkStart w:id="12" w:name="_Toc437950183"/>
+      <w:bookmarkStart w:id="7" w:name="_Toc412205405"/>
+      <w:bookmarkStart w:id="8" w:name="_Ref412300941"/>
+      <w:bookmarkStart w:id="9" w:name="_Ref412622367"/>
+      <w:bookmarkStart w:id="10" w:name="_Toc424631596"/>
+      <w:bookmarkStart w:id="11" w:name="_Toc437950183"/>
       <w:r>
         <w:t>CybOX</w:t>
       </w:r>
@@ -9375,11 +9367,11 @@
       <w:r>
         <w:t xml:space="preserve"> Specification Documents</w:t>
       </w:r>
+      <w:bookmarkEnd w:id="7"/>
       <w:bookmarkEnd w:id="8"/>
       <w:bookmarkEnd w:id="9"/>
       <w:bookmarkEnd w:id="10"/>
       <w:bookmarkEnd w:id="11"/>
-      <w:bookmarkEnd w:id="12"/>
     </w:p>
     <w:p>
       <w:pPr>
@@ -9490,15 +9482,15 @@
         <w:spacing w:before="360" w:after="60"/>
         <w:ind w:left="540" w:hanging="540"/>
       </w:pPr>
-      <w:bookmarkStart w:id="13" w:name="_Ref394437867"/>
-      <w:bookmarkStart w:id="14" w:name="_Toc426119868"/>
-      <w:bookmarkStart w:id="15" w:name="_Toc437950184"/>
+      <w:bookmarkStart w:id="12" w:name="_Ref394437867"/>
+      <w:bookmarkStart w:id="13" w:name="_Toc426119868"/>
+      <w:bookmarkStart w:id="14" w:name="_Toc437950184"/>
       <w:r>
         <w:t>Document Conventions</w:t>
       </w:r>
+      <w:bookmarkEnd w:id="12"/>
       <w:bookmarkEnd w:id="13"/>
       <w:bookmarkEnd w:id="14"/>
-      <w:bookmarkEnd w:id="15"/>
     </w:p>
     <w:p>
       <w:r>
@@ -9513,17 +9505,17 @@
         </w:tabs>
         <w:spacing w:before="360" w:after="60"/>
       </w:pPr>
-      <w:bookmarkStart w:id="16" w:name="_Toc389570603"/>
-      <w:bookmarkStart w:id="17" w:name="_Toc389581073"/>
-      <w:bookmarkStart w:id="18" w:name="_Toc426119870"/>
-      <w:bookmarkStart w:id="19" w:name="_Toc437950185"/>
+      <w:bookmarkStart w:id="15" w:name="_Toc389570603"/>
+      <w:bookmarkStart w:id="16" w:name="_Toc389581073"/>
+      <w:bookmarkStart w:id="17" w:name="_Toc426119870"/>
+      <w:bookmarkStart w:id="18" w:name="_Toc437950185"/>
       <w:r>
         <w:t>Fonts</w:t>
       </w:r>
+      <w:bookmarkEnd w:id="15"/>
       <w:bookmarkEnd w:id="16"/>
       <w:bookmarkEnd w:id="17"/>
       <w:bookmarkEnd w:id="18"/>
-      <w:bookmarkEnd w:id="19"/>
     </w:p>
     <w:p>
       <w:pPr>
@@ -9907,22 +9899,22 @@
       <w:pPr>
         <w:pStyle w:val="Heading3"/>
       </w:pPr>
-      <w:bookmarkStart w:id="20" w:name="_Ref394486021"/>
-      <w:bookmarkStart w:id="21" w:name="_Toc426119871"/>
-      <w:bookmarkStart w:id="22" w:name="_Toc437950186"/>
+      <w:bookmarkStart w:id="19" w:name="_Ref394486021"/>
+      <w:bookmarkStart w:id="20" w:name="_Toc426119871"/>
+      <w:bookmarkStart w:id="21" w:name="_Toc437950186"/>
       <w:r>
         <w:t>UML Package References</w:t>
       </w:r>
+      <w:bookmarkEnd w:id="19"/>
       <w:bookmarkEnd w:id="20"/>
       <w:bookmarkEnd w:id="21"/>
-      <w:bookmarkEnd w:id="22"/>
     </w:p>
     <w:p>
       <w:pPr>
         <w:spacing w:before="80" w:after="240"/>
       </w:pPr>
-      <w:bookmarkStart w:id="23" w:name="_Toc389570605"/>
-      <w:bookmarkStart w:id="24" w:name="_Toc389581075"/>
+      <w:bookmarkStart w:id="22" w:name="_Toc389570605"/>
+      <w:bookmarkStart w:id="23" w:name="_Toc389581075"/>
       <w:r>
         <w:t xml:space="preserve">Each CybOX data model is captured in a different UML package (e.g., Core package) where the packages together compose the full CybOX UML model.  To refer to a particular class of a specific package, we use the format </w:t>
       </w:r>
@@ -10035,76 +10027,76 @@
       <w:pPr>
         <w:pStyle w:val="Heading3"/>
       </w:pPr>
-      <w:bookmarkStart w:id="25" w:name="_Toc426119872"/>
-      <w:bookmarkStart w:id="26" w:name="_Toc437950187"/>
+      <w:bookmarkStart w:id="24" w:name="_Toc426119872"/>
+      <w:bookmarkStart w:id="25" w:name="_Toc437950187"/>
       <w:r>
         <w:t>UML Diagrams</w:t>
       </w:r>
+      <w:bookmarkEnd w:id="22"/>
       <w:bookmarkEnd w:id="23"/>
       <w:bookmarkEnd w:id="24"/>
       <w:bookmarkEnd w:id="25"/>
+    </w:p>
+    <w:p>
+      <w:pPr>
+        <w:spacing w:before="80" w:after="240"/>
+      </w:pPr>
+      <w:bookmarkStart w:id="26" w:name="_Toc398719452"/>
+      <w:bookmarkStart w:id="27" w:name="_Toc389570606"/>
+      <w:bookmarkStart w:id="28" w:name="_Toc389581076"/>
+      <w:bookmarkStart w:id="29" w:name="_Ref394436861"/>
+      <w:r>
+        <w:t xml:space="preserve">This specification makes use of UML diagrams to visually depict relationships between CybOX Language constructs. Note that the diagrams have been extracted directly from the full UML model for CybOX; they have not been constructed purely for inclusion in the specification documents.  Typically, diagrams are included for the primary class of a data model, and for any other class where the visualization of its relationships between other classes would be useful.  This implies that there will be very few diagrams for classes whose only properties are either a data type or a class from the CybOX Common data model.  </w:t>
+      </w:r>
+      <w:r>
+        <w:t>Other diagrams that are included correspond to classes that specialize a superclass and abstract or generalized classes that are extended by one or more subclasses</w:t>
+      </w:r>
+      <w:r>
+        <w:t>.</w:t>
+      </w:r>
+    </w:p>
+    <w:p>
+      <w:pPr>
+        <w:spacing w:before="80" w:after="240"/>
+      </w:pPr>
+      <w:r>
+        <w:t>In UML diagrams, classes are often presented with their attributes elided, to avoid clutter.  The fully described class can usually be found in a related diagram.  A class presented with an empty section at the bottom of the icon indicates that there are no attributes other than those that are visualized using associations.</w:t>
+      </w:r>
+    </w:p>
+    <w:p>
+      <w:pPr>
+        <w:pStyle w:val="Heading4"/>
+      </w:pPr>
+      <w:bookmarkStart w:id="30" w:name="_Toc426119873"/>
+      <w:bookmarkStart w:id="31" w:name="_Toc437950188"/>
+      <w:r>
+        <w:t>Class Properties</w:t>
+      </w:r>
       <w:bookmarkEnd w:id="26"/>
+      <w:bookmarkEnd w:id="30"/>
+      <w:bookmarkEnd w:id="31"/>
     </w:p>
     <w:p>
       <w:pPr>
         <w:spacing w:before="80" w:after="240"/>
       </w:pPr>
-      <w:bookmarkStart w:id="27" w:name="_Toc398719452"/>
-      <w:bookmarkStart w:id="28" w:name="_Toc389570606"/>
-      <w:bookmarkStart w:id="29" w:name="_Toc389581076"/>
-      <w:bookmarkStart w:id="30" w:name="_Ref394436861"/>
-      <w:r>
-        <w:t xml:space="preserve">This specification makes use of UML diagrams to visually depict relationships between CybOX Language constructs. Note that the diagrams have been extracted directly from the full UML model for CybOX; they have not been constructed purely for inclusion in the specification documents.  Typically, diagrams are included for the primary class of a data model, and for any other class where the visualization of its relationships between other classes would be useful.  This implies that there will be very few diagrams for classes whose only properties are either a data type or a class from the CybOX Common data model.  </w:t>
-      </w:r>
-      <w:r>
-        <w:t>Other diagrams that are included correspond to classes that specialize a superclass and abstract or generalized classes that are extended by one or more subclasses</w:t>
-      </w:r>
-      <w:r>
-        <w:t>.</w:t>
-      </w:r>
-    </w:p>
-    <w:p>
-      <w:pPr>
-        <w:spacing w:before="80" w:after="240"/>
-      </w:pPr>
-      <w:r>
-        <w:t>In UML diagrams, classes are often presented with their attributes elided, to avoid clutter.  The fully described class can usually be found in a related diagram.  A class presented with an empty section at the bottom of the icon indicates that there are no attributes other than those that are visualized using associations.</w:t>
+      <w:r>
+        <w:t xml:space="preserve">Generally, a class property can be shown in a UML diagram as either an attribute or an association (i.e., the distinction between attributes and associations is somewhat subjective).  In order to make the size of UML diagrams in the specifications manageable, we have chosen to capture most properties as attributes and to capture only higher level properties as associations, especially in the main top-level component diagrams.  In particular, we will always capture properties of UML data types as attributes.    </w:t>
       </w:r>
     </w:p>
     <w:p>
       <w:pPr>
         <w:pStyle w:val="Heading4"/>
       </w:pPr>
-      <w:bookmarkStart w:id="31" w:name="_Toc426119873"/>
-      <w:bookmarkStart w:id="32" w:name="_Toc437950188"/>
-      <w:r>
-        <w:t>Class Properties</w:t>
-      </w:r>
-      <w:bookmarkEnd w:id="27"/>
-      <w:bookmarkEnd w:id="31"/>
+      <w:bookmarkStart w:id="32" w:name="_Toc398719453"/>
+      <w:bookmarkStart w:id="33" w:name="_Toc426119874"/>
+      <w:bookmarkStart w:id="34" w:name="_Toc437950189"/>
+      <w:r>
+        <w:t>Diagram Icons and Arrow Types</w:t>
+      </w:r>
       <w:bookmarkEnd w:id="32"/>
-    </w:p>
-    <w:p>
-      <w:pPr>
-        <w:spacing w:before="80" w:after="240"/>
-      </w:pPr>
-      <w:r>
-        <w:t xml:space="preserve">Generally, a class property can be shown in a UML diagram as either an attribute or an association (i.e., the distinction between attributes and associations is somewhat subjective).  In order to make the size of UML diagrams in the specifications manageable, we have chosen to capture most properties as attributes and to capture only higher level properties as associations, especially in the main top-level component diagrams.  In particular, we will always capture properties of UML data types as attributes.    </w:t>
-      </w:r>
-    </w:p>
-    <w:p>
-      <w:pPr>
-        <w:pStyle w:val="Heading4"/>
-      </w:pPr>
-      <w:bookmarkStart w:id="33" w:name="_Toc398719453"/>
-      <w:bookmarkStart w:id="34" w:name="_Toc426119874"/>
-      <w:bookmarkStart w:id="35" w:name="_Toc437950189"/>
-      <w:r>
-        <w:t>Diagram Icons and Arrow Types</w:t>
-      </w:r>
       <w:bookmarkEnd w:id="33"/>
       <w:bookmarkEnd w:id="34"/>
-      <w:bookmarkEnd w:id="35"/>
     </w:p>
     <w:p>
       <w:pPr>
@@ -10198,58 +10190,32 @@
         <w:spacing w:after="120"/>
         <w:jc w:val="center"/>
       </w:pPr>
-      <w:bookmarkStart w:id="36" w:name="_Ref397637630"/>
-      <w:bookmarkStart w:id="37" w:name="_Toc426119876"/>
+      <w:bookmarkStart w:id="35" w:name="_Ref397637630"/>
+      <w:bookmarkStart w:id="36" w:name="_Toc426119876"/>
       <w:r>
         <w:lastRenderedPageBreak/>
         <w:t xml:space="preserve">Table </w:t>
       </w:r>
-      <w:r>
-        <w:fldChar w:fldCharType="begin"/>
-      </w:r>
-      <w:r>
-        <w:instrText xml:space="preserve"> STYLEREF 1 \s </w:instrText>
-      </w:r>
-      <w:r>
-        <w:fldChar w:fldCharType="separate"/>
-      </w:r>
-      <w:r>
-        <w:rPr>
-          <w:noProof/>
-        </w:rPr>
-        <w:t>1</w:t>
-      </w:r>
-      <w:r>
-        <w:rPr>
-          <w:noProof/>
-        </w:rPr>
-        <w:fldChar w:fldCharType="end"/>
-      </w:r>
+      <w:fldSimple w:instr=" STYLEREF 1 \s ">
+        <w:r>
+          <w:rPr>
+            <w:noProof/>
+          </w:rPr>
+          <w:t>1</w:t>
+        </w:r>
+      </w:fldSimple>
       <w:r>
         <w:noBreakHyphen/>
       </w:r>
-      <w:r>
-        <w:fldChar w:fldCharType="begin"/>
-      </w:r>
-      <w:r>
-        <w:instrText xml:space="preserve"> SEQ Table \* ARABIC \s 1 </w:instrText>
-      </w:r>
-      <w:r>
-        <w:fldChar w:fldCharType="separate"/>
-      </w:r>
-      <w:r>
-        <w:rPr>
-          <w:noProof/>
-        </w:rPr>
-        <w:t>1</w:t>
-      </w:r>
-      <w:r>
-        <w:rPr>
-          <w:noProof/>
-        </w:rPr>
-        <w:fldChar w:fldCharType="end"/>
-      </w:r>
-      <w:bookmarkEnd w:id="36"/>
+      <w:fldSimple w:instr=" SEQ Table \* ARABIC \s 1 ">
+        <w:r>
+          <w:rPr>
+            <w:noProof/>
+          </w:rPr>
+          <w:t>1</w:t>
+        </w:r>
+      </w:fldSimple>
+      <w:bookmarkEnd w:id="35"/>
       <w:r>
         <w:t xml:space="preserve">.  </w:t>
       </w:r>
@@ -10496,7 +10462,7 @@
                 <v:shape id="_x0000_i1025" type="#_x0000_t75" style="width:24pt;height:21pt" o:ole="">
                   <v:imagedata r:id="rId26" o:title=""/>
                 </v:shape>
-                <o:OLEObject Type="Embed" ProgID="PBrush" ShapeID="_x0000_i1025" DrawAspect="Content" ObjectID="_1511697688" r:id="rId27"/>
+                <o:OLEObject Type="Embed" ProgID="PBrush" ShapeID="_x0000_i1025" DrawAspect="Content" ObjectID="_1511774436" r:id="rId27"/>
               </w:object>
             </w:r>
           </w:p>
@@ -10652,7 +10618,7 @@
                 <v:shape id="_x0000_i1026" type="#_x0000_t75" style="width:14.25pt;height:14.25pt" o:ole="">
                   <v:imagedata r:id="rId29" o:title=""/>
                 </v:shape>
-                <o:OLEObject Type="Embed" ProgID="PBrush" ShapeID="_x0000_i1026" DrawAspect="Content" ObjectID="_1511697689" r:id="rId30"/>
+                <o:OLEObject Type="Embed" ProgID="PBrush" ShapeID="_x0000_i1026" DrawAspect="Content" ObjectID="_1511774437" r:id="rId30"/>
               </w:object>
             </w:r>
           </w:p>
@@ -10712,7 +10678,7 @@
                 <v:shape id="_x0000_i1027" type="#_x0000_t75" style="width:14.25pt;height:14.25pt" o:ole="">
                   <v:imagedata r:id="rId31" o:title=""/>
                 </v:shape>
-                <o:OLEObject Type="Embed" ProgID="PBrush" ShapeID="_x0000_i1027" DrawAspect="Content" ObjectID="_1511697690" r:id="rId32"/>
+                <o:OLEObject Type="Embed" ProgID="PBrush" ShapeID="_x0000_i1027" DrawAspect="Content" ObjectID="_1511774438" r:id="rId32"/>
               </w:object>
             </w:r>
           </w:p>
@@ -10898,7 +10864,7 @@
                 <v:shape id="_x0000_i1028" type="#_x0000_t75" style="width:57.75pt;height:35.25pt" o:ole="">
                   <v:imagedata r:id="rId33" o:title=""/>
                 </v:shape>
-                <o:OLEObject Type="Embed" ProgID="PBrush" ShapeID="_x0000_i1028" DrawAspect="Content" ObjectID="_1511697691" r:id="rId34"/>
+                <o:OLEObject Type="Embed" ProgID="PBrush" ShapeID="_x0000_i1028" DrawAspect="Content" ObjectID="_1511774439" r:id="rId34"/>
               </w:object>
             </w:r>
           </w:p>
@@ -10934,15 +10900,15 @@
       <w:pPr>
         <w:pStyle w:val="Heading3"/>
       </w:pPr>
-      <w:bookmarkStart w:id="38" w:name="_Toc437950190"/>
+      <w:bookmarkStart w:id="37" w:name="_Toc437950190"/>
       <w:r>
         <w:t>Property Table Notation</w:t>
       </w:r>
+      <w:bookmarkEnd w:id="27"/>
       <w:bookmarkEnd w:id="28"/>
       <w:bookmarkEnd w:id="29"/>
-      <w:bookmarkEnd w:id="30"/>
+      <w:bookmarkEnd w:id="36"/>
       <w:bookmarkEnd w:id="37"/>
-      <w:bookmarkEnd w:id="38"/>
     </w:p>
     <w:p>
       <w:pPr>
@@ -11108,15 +11074,15 @@
       <w:pPr>
         <w:pStyle w:val="Heading3"/>
       </w:pPr>
-      <w:bookmarkStart w:id="39" w:name="_Toc412205415"/>
-      <w:bookmarkStart w:id="40" w:name="_Toc426119877"/>
-      <w:bookmarkStart w:id="41" w:name="_Toc437950191"/>
+      <w:bookmarkStart w:id="38" w:name="_Toc412205415"/>
+      <w:bookmarkStart w:id="39" w:name="_Toc426119877"/>
+      <w:bookmarkStart w:id="40" w:name="_Toc437950191"/>
       <w:r>
         <w:t>Property and Class Descriptions</w:t>
       </w:r>
+      <w:bookmarkEnd w:id="38"/>
       <w:bookmarkEnd w:id="39"/>
       <w:bookmarkEnd w:id="40"/>
-      <w:bookmarkEnd w:id="41"/>
     </w:p>
     <w:p>
       <w:pPr>
@@ -11604,15 +11570,15 @@
       <w:pPr>
         <w:pStyle w:val="Heading2"/>
       </w:pPr>
-      <w:bookmarkStart w:id="42" w:name="_Ref428537349"/>
-      <w:bookmarkStart w:id="43" w:name="_Toc427275785"/>
-      <w:bookmarkStart w:id="44" w:name="_Toc437950192"/>
+      <w:bookmarkStart w:id="41" w:name="_Ref428537349"/>
+      <w:bookmarkStart w:id="42" w:name="_Toc427275785"/>
+      <w:bookmarkStart w:id="43" w:name="_Toc437950192"/>
       <w:r>
         <w:t>Terminology</w:t>
       </w:r>
+      <w:bookmarkEnd w:id="41"/>
       <w:bookmarkEnd w:id="42"/>
       <w:bookmarkEnd w:id="43"/>
-      <w:bookmarkEnd w:id="44"/>
     </w:p>
     <w:p>
       <w:r>
@@ -11798,43 +11764,43 @@
       <w:pPr>
         <w:pStyle w:val="Heading2"/>
       </w:pPr>
-      <w:bookmarkStart w:id="45" w:name="_Ref7502892"/>
-      <w:bookmarkStart w:id="46" w:name="_Toc12011611"/>
-      <w:bookmarkStart w:id="47" w:name="_Toc85472894"/>
-      <w:bookmarkStart w:id="48" w:name="_Toc287332008"/>
-      <w:bookmarkStart w:id="49" w:name="_Toc427275786"/>
-      <w:bookmarkStart w:id="50" w:name="_Toc437950193"/>
+      <w:bookmarkStart w:id="44" w:name="_Ref7502892"/>
+      <w:bookmarkStart w:id="45" w:name="_Toc12011611"/>
+      <w:bookmarkStart w:id="46" w:name="_Toc85472894"/>
+      <w:bookmarkStart w:id="47" w:name="_Toc287332008"/>
+      <w:bookmarkStart w:id="48" w:name="_Toc427275786"/>
+      <w:bookmarkStart w:id="49" w:name="_Toc437950193"/>
       <w:r>
         <w:t>Normative</w:t>
       </w:r>
+      <w:bookmarkEnd w:id="44"/>
       <w:bookmarkEnd w:id="45"/>
+      <w:r>
+        <w:t xml:space="preserve"> References</w:t>
+      </w:r>
       <w:bookmarkEnd w:id="46"/>
-      <w:r>
-        <w:t xml:space="preserve"> References</w:t>
-      </w:r>
       <w:bookmarkEnd w:id="47"/>
       <w:bookmarkEnd w:id="48"/>
       <w:bookmarkEnd w:id="49"/>
+    </w:p>
+    <w:p>
+      <w:pPr>
+        <w:pStyle w:val="Ref"/>
+      </w:pPr>
+      <w:r>
+        <w:rPr>
+          <w:rStyle w:val="Refterm"/>
+        </w:rPr>
+        <w:t>[</w:t>
+      </w:r>
+      <w:bookmarkStart w:id="50" w:name="rfc2119"/>
+      <w:r>
+        <w:rPr>
+          <w:rStyle w:val="Refterm"/>
+        </w:rPr>
+        <w:t>RFC2119</w:t>
+      </w:r>
       <w:bookmarkEnd w:id="50"/>
-    </w:p>
-    <w:p>
-      <w:pPr>
-        <w:pStyle w:val="Ref"/>
-      </w:pPr>
-      <w:r>
-        <w:rPr>
-          <w:rStyle w:val="Refterm"/>
-        </w:rPr>
-        <w:t>[</w:t>
-      </w:r>
-      <w:bookmarkStart w:id="51" w:name="rfc2119"/>
-      <w:r>
-        <w:rPr>
-          <w:rStyle w:val="Refterm"/>
-        </w:rPr>
-        <w:t>RFC2119</w:t>
-      </w:r>
-      <w:bookmarkEnd w:id="51"/>
       <w:r>
         <w:rPr>
           <w:rStyle w:val="Refterm"/>
@@ -11867,14 +11833,14 @@
       <w:pPr>
         <w:pStyle w:val="Heading1"/>
       </w:pPr>
-      <w:bookmarkStart w:id="52" w:name="_Ref428537380"/>
-      <w:bookmarkStart w:id="53" w:name="_Toc437950194"/>
+      <w:bookmarkStart w:id="51" w:name="_Ref428537380"/>
+      <w:bookmarkStart w:id="52" w:name="_Toc437950194"/>
       <w:r>
         <w:lastRenderedPageBreak/>
         <w:t>Background Information</w:t>
       </w:r>
+      <w:bookmarkEnd w:id="51"/>
       <w:bookmarkEnd w:id="52"/>
-      <w:bookmarkEnd w:id="53"/>
     </w:p>
     <w:p>
       <w:r>
@@ -11944,13 +11910,13 @@
         <w:spacing w:before="360" w:after="60"/>
         <w:ind w:left="540" w:hanging="540"/>
       </w:pPr>
-      <w:bookmarkStart w:id="54" w:name="_Toc426119879"/>
-      <w:bookmarkStart w:id="55" w:name="_Toc437950195"/>
+      <w:bookmarkStart w:id="53" w:name="_Toc426119879"/>
+      <w:bookmarkStart w:id="54" w:name="_Toc437950195"/>
       <w:r>
         <w:t>Cyber Observables</w:t>
       </w:r>
+      <w:bookmarkEnd w:id="53"/>
       <w:bookmarkEnd w:id="54"/>
-      <w:bookmarkEnd w:id="55"/>
     </w:p>
     <w:p>
       <w:pPr>
@@ -11974,13 +11940,13 @@
         <w:spacing w:before="360" w:after="60"/>
         <w:ind w:left="540" w:hanging="540"/>
       </w:pPr>
-      <w:bookmarkStart w:id="56" w:name="_Toc437950196"/>
-      <w:bookmarkStart w:id="57" w:name="_Toc287332011"/>
-      <w:bookmarkStart w:id="58" w:name="_Toc409437263"/>
+      <w:bookmarkStart w:id="55" w:name="_Toc437950196"/>
+      <w:bookmarkStart w:id="56" w:name="_Toc287332011"/>
+      <w:bookmarkStart w:id="57" w:name="_Toc409437263"/>
       <w:r>
         <w:t>Objects</w:t>
       </w:r>
-      <w:bookmarkEnd w:id="56"/>
+      <w:bookmarkEnd w:id="55"/>
     </w:p>
     <w:p>
       <w:r>
@@ -12001,28 +11967,28 @@
       <w:pPr>
         <w:pStyle w:val="Heading1"/>
       </w:pPr>
-      <w:bookmarkStart w:id="59" w:name="_Ref435627196"/>
-      <w:bookmarkStart w:id="60" w:name="_Ref435627569"/>
-      <w:bookmarkStart w:id="61" w:name="_Ref435627713"/>
-      <w:bookmarkStart w:id="62" w:name="_Toc437950197"/>
+      <w:bookmarkStart w:id="58" w:name="_Ref435627196"/>
+      <w:bookmarkStart w:id="59" w:name="_Ref435627569"/>
+      <w:bookmarkStart w:id="60" w:name="_Ref435627713"/>
+      <w:bookmarkStart w:id="61" w:name="_Toc437950197"/>
       <w:r>
         <w:lastRenderedPageBreak/>
         <w:t>Data Model</w:t>
       </w:r>
+      <w:bookmarkEnd w:id="58"/>
       <w:bookmarkEnd w:id="59"/>
       <w:bookmarkEnd w:id="60"/>
       <w:bookmarkEnd w:id="61"/>
+    </w:p>
+    <w:p>
+      <w:pPr>
+        <w:pStyle w:val="Heading2"/>
+      </w:pPr>
+      <w:bookmarkStart w:id="62" w:name="_Toc437950198"/>
+      <w:r>
+        <w:t>FileObjectType Class</w:t>
+      </w:r>
       <w:bookmarkEnd w:id="62"/>
-    </w:p>
-    <w:p>
-      <w:pPr>
-        <w:pStyle w:val="Heading2"/>
-      </w:pPr>
-      <w:bookmarkStart w:id="63" w:name="_Toc437950198"/>
-      <w:r>
-        <w:t>FileObjectType Class</w:t>
-      </w:r>
-      <w:bookmarkEnd w:id="63"/>
     </w:p>
     <w:p>
       <w:pPr>
@@ -12210,57 +12176,31 @@
         <w:spacing w:after="240"/>
         <w:jc w:val="center"/>
       </w:pPr>
-      <w:bookmarkStart w:id="64" w:name="_Ref395023936"/>
+      <w:bookmarkStart w:id="63" w:name="_Ref395023936"/>
       <w:r>
         <w:lastRenderedPageBreak/>
         <w:t xml:space="preserve">Figure </w:t>
       </w:r>
-      <w:r>
-        <w:fldChar w:fldCharType="begin"/>
-      </w:r>
-      <w:r>
-        <w:instrText xml:space="preserve"> STYLEREF 1 \s </w:instrText>
-      </w:r>
-      <w:r>
-        <w:fldChar w:fldCharType="separate"/>
-      </w:r>
-      <w:r>
-        <w:rPr>
-          <w:noProof/>
-        </w:rPr>
-        <w:t>3</w:t>
-      </w:r>
-      <w:r>
-        <w:rPr>
-          <w:noProof/>
-        </w:rPr>
-        <w:fldChar w:fldCharType="end"/>
-      </w:r>
+      <w:fldSimple w:instr=" STYLEREF 1 \s ">
+        <w:r>
+          <w:rPr>
+            <w:noProof/>
+          </w:rPr>
+          <w:t>3</w:t>
+        </w:r>
+      </w:fldSimple>
       <w:r>
         <w:noBreakHyphen/>
       </w:r>
-      <w:r>
-        <w:fldChar w:fldCharType="begin"/>
-      </w:r>
-      <w:r>
-        <w:instrText xml:space="preserve"> SEQ Figure \* ARABIC \s 1 </w:instrText>
-      </w:r>
-      <w:r>
-        <w:fldChar w:fldCharType="separate"/>
-      </w:r>
-      <w:r>
-        <w:rPr>
-          <w:noProof/>
-        </w:rPr>
-        <w:t>1</w:t>
-      </w:r>
-      <w:r>
-        <w:rPr>
-          <w:noProof/>
-        </w:rPr>
-        <w:fldChar w:fldCharType="end"/>
-      </w:r>
-      <w:bookmarkEnd w:id="64"/>
+      <w:fldSimple w:instr=" SEQ Figure \* ARABIC \s 1 ">
+        <w:r>
+          <w:rPr>
+            <w:noProof/>
+          </w:rPr>
+          <w:t>1</w:t>
+        </w:r>
+      </w:fldSimple>
+      <w:bookmarkEnd w:id="63"/>
       <w:r>
         <w:t xml:space="preserve">. UML diagram of the </w:t>
       </w:r>
@@ -12380,56 +12320,30 @@
         <w:pStyle w:val="tablecaption"/>
         <w:jc w:val="center"/>
       </w:pPr>
-      <w:bookmarkStart w:id="65" w:name="_Ref435631641"/>
+      <w:bookmarkStart w:id="64" w:name="_Ref435631641"/>
       <w:r>
         <w:t xml:space="preserve">Table </w:t>
       </w:r>
-      <w:r>
-        <w:fldChar w:fldCharType="begin"/>
-      </w:r>
-      <w:r>
-        <w:instrText xml:space="preserve"> STYLEREF 1 \s </w:instrText>
-      </w:r>
-      <w:r>
-        <w:fldChar w:fldCharType="separate"/>
-      </w:r>
-      <w:r>
-        <w:rPr>
-          <w:noProof/>
-        </w:rPr>
-        <w:t>3</w:t>
-      </w:r>
-      <w:r>
-        <w:rPr>
-          <w:noProof/>
-        </w:rPr>
-        <w:fldChar w:fldCharType="end"/>
-      </w:r>
+      <w:fldSimple w:instr=" STYLEREF 1 \s ">
+        <w:r>
+          <w:rPr>
+            <w:noProof/>
+          </w:rPr>
+          <w:t>3</w:t>
+        </w:r>
+      </w:fldSimple>
       <w:r>
         <w:noBreakHyphen/>
       </w:r>
-      <w:r>
-        <w:fldChar w:fldCharType="begin"/>
-      </w:r>
-      <w:r>
-        <w:instrText xml:space="preserve"> SEQ Table \* ARABIC \s 1 </w:instrText>
-      </w:r>
-      <w:r>
-        <w:fldChar w:fldCharType="separate"/>
-      </w:r>
-      <w:r>
-        <w:rPr>
-          <w:noProof/>
-        </w:rPr>
-        <w:t>1</w:t>
-      </w:r>
-      <w:r>
-        <w:rPr>
-          <w:noProof/>
-        </w:rPr>
-        <w:fldChar w:fldCharType="end"/>
-      </w:r>
-      <w:bookmarkEnd w:id="65"/>
+      <w:fldSimple w:instr=" SEQ Table \* ARABIC \s 1 ">
+        <w:r>
+          <w:rPr>
+            <w:noProof/>
+          </w:rPr>
+          <w:t>1</w:t>
+        </w:r>
+      </w:fldSimple>
+      <w:bookmarkEnd w:id="64"/>
       <w:r>
         <w:t xml:space="preserve">. </w:t>
       </w:r>
@@ -12919,7 +12833,7 @@
               <w:rPr>
                 <w:rFonts w:ascii="Courier New" w:eastAsia="Courier New" w:hAnsi="Courier New" w:cs="Courier New"/>
               </w:rPr>
-              <w:t>FileObj:FilePathType</w:t>
+              <w:t>FilePathType</w:t>
             </w:r>
           </w:p>
         </w:tc>
@@ -14422,7 +14336,7 @@
               <w:rPr>
                 <w:rFonts w:ascii="Courier New" w:eastAsia="Courier New" w:hAnsi="Courier New" w:cs="Courier New"/>
               </w:rPr>
-              <w:t>FileObj:FileAttributeType</w:t>
+              <w:t>FileAttributeType</w:t>
             </w:r>
           </w:p>
         </w:tc>
@@ -14516,7 +14430,7 @@
               <w:rPr>
                 <w:rFonts w:ascii="Courier New" w:eastAsia="Courier New" w:hAnsi="Courier New" w:cs="Courier New"/>
               </w:rPr>
-              <w:t>FileObj:FilePermissionsType</w:t>
+              <w:t>FilePermissionsType</w:t>
             </w:r>
           </w:p>
         </w:tc>
@@ -14717,7 +14631,7 @@
               <w:rPr>
                 <w:rFonts w:ascii="Courier New" w:eastAsia="Courier New" w:hAnsi="Courier New" w:cs="Courier New"/>
               </w:rPr>
-              <w:t>FileObj:PackerListType</w:t>
+              <w:t>PackerListType</w:t>
             </w:r>
           </w:p>
         </w:tc>
@@ -14918,7 +14832,7 @@
               <w:rPr>
                 <w:rFonts w:ascii="Courier New" w:eastAsia="Courier New" w:hAnsi="Courier New" w:cs="Courier New"/>
               </w:rPr>
-              <w:t>FileObj:SymLinksListType</w:t>
+              <w:t>SymLinksListType</w:t>
             </w:r>
           </w:p>
         </w:tc>
@@ -15710,11 +15624,11 @@
       <w:pPr>
         <w:pStyle w:val="Heading2"/>
       </w:pPr>
-      <w:bookmarkStart w:id="66" w:name="_Toc437950199"/>
+      <w:bookmarkStart w:id="65" w:name="_Toc437950199"/>
       <w:r>
         <w:t>FilePathType Class</w:t>
       </w:r>
-      <w:bookmarkEnd w:id="66"/>
+      <w:bookmarkEnd w:id="65"/>
     </w:p>
     <w:p>
       <w:pPr>
@@ -15846,56 +15760,30 @@
         <w:pStyle w:val="tablecaption"/>
         <w:jc w:val="center"/>
       </w:pPr>
-      <w:bookmarkStart w:id="67" w:name="_Ref435634564"/>
+      <w:bookmarkStart w:id="66" w:name="_Ref435634564"/>
       <w:r>
         <w:t xml:space="preserve">Table </w:t>
       </w:r>
-      <w:r>
-        <w:fldChar w:fldCharType="begin"/>
-      </w:r>
-      <w:r>
-        <w:instrText xml:space="preserve"> STYLEREF 1 \s </w:instrText>
-      </w:r>
-      <w:r>
-        <w:fldChar w:fldCharType="separate"/>
-      </w:r>
-      <w:r>
-        <w:rPr>
-          <w:noProof/>
-        </w:rPr>
-        <w:t>3</w:t>
-      </w:r>
-      <w:r>
-        <w:rPr>
-          <w:noProof/>
-        </w:rPr>
-        <w:fldChar w:fldCharType="end"/>
-      </w:r>
+      <w:fldSimple w:instr=" STYLEREF 1 \s ">
+        <w:r>
+          <w:rPr>
+            <w:noProof/>
+          </w:rPr>
+          <w:t>3</w:t>
+        </w:r>
+      </w:fldSimple>
       <w:r>
         <w:noBreakHyphen/>
       </w:r>
-      <w:r>
-        <w:fldChar w:fldCharType="begin"/>
-      </w:r>
-      <w:r>
-        <w:instrText xml:space="preserve"> SEQ Table \* ARABIC \s 1 </w:instrText>
-      </w:r>
-      <w:r>
-        <w:fldChar w:fldCharType="separate"/>
-      </w:r>
-      <w:r>
-        <w:rPr>
-          <w:noProof/>
-        </w:rPr>
-        <w:t>2</w:t>
-      </w:r>
-      <w:r>
-        <w:rPr>
-          <w:noProof/>
-        </w:rPr>
-        <w:fldChar w:fldCharType="end"/>
-      </w:r>
-      <w:bookmarkEnd w:id="67"/>
+      <w:fldSimple w:instr=" SEQ Table \* ARABIC \s 1 ">
+        <w:r>
+          <w:rPr>
+            <w:noProof/>
+          </w:rPr>
+          <w:t>2</w:t>
+        </w:r>
+      </w:fldSimple>
+      <w:bookmarkEnd w:id="66"/>
       <w:r>
         <w:t xml:space="preserve">. </w:t>
       </w:r>
@@ -16148,11 +16036,11 @@
       <w:pPr>
         <w:pStyle w:val="Heading2"/>
       </w:pPr>
-      <w:bookmarkStart w:id="68" w:name="_Toc437950200"/>
+      <w:bookmarkStart w:id="67" w:name="_Toc437950200"/>
       <w:r>
         <w:t>FileAttributeType Class</w:t>
       </w:r>
-      <w:bookmarkEnd w:id="68"/>
+      <w:bookmarkEnd w:id="67"/>
     </w:p>
     <w:p>
       <w:pPr>
@@ -16188,12 +16076,12 @@
       <w:pPr>
         <w:pStyle w:val="Heading2"/>
       </w:pPr>
-      <w:bookmarkStart w:id="69" w:name="_Toc437950201"/>
+      <w:bookmarkStart w:id="68" w:name="_Toc437950201"/>
       <w:r>
         <w:lastRenderedPageBreak/>
         <w:t>FilePermissionsType Class</w:t>
       </w:r>
-      <w:bookmarkEnd w:id="69"/>
+      <w:bookmarkEnd w:id="68"/>
     </w:p>
     <w:p>
       <w:pPr>
@@ -16217,11 +16105,11 @@
       <w:pPr>
         <w:pStyle w:val="Heading2"/>
       </w:pPr>
-      <w:bookmarkStart w:id="70" w:name="_Toc437950202"/>
+      <w:bookmarkStart w:id="69" w:name="_Toc437950202"/>
       <w:r>
         <w:t>PackerListType Class</w:t>
       </w:r>
-      <w:bookmarkEnd w:id="70"/>
+      <w:bookmarkEnd w:id="69"/>
     </w:p>
     <w:p>
       <w:pPr>
@@ -16338,56 +16226,30 @@
         <w:pStyle w:val="tablecaption"/>
         <w:jc w:val="center"/>
       </w:pPr>
-      <w:bookmarkStart w:id="71" w:name="_Ref435634759"/>
+      <w:bookmarkStart w:id="70" w:name="_Ref435634759"/>
       <w:r>
         <w:t xml:space="preserve">Table </w:t>
       </w:r>
-      <w:r>
-        <w:fldChar w:fldCharType="begin"/>
-      </w:r>
-      <w:r>
-        <w:instrText xml:space="preserve"> STYLEREF 1 \s </w:instrText>
-      </w:r>
-      <w:r>
-        <w:fldChar w:fldCharType="separate"/>
-      </w:r>
-      <w:r>
-        <w:rPr>
-          <w:noProof/>
-        </w:rPr>
-        <w:t>3</w:t>
-      </w:r>
-      <w:r>
-        <w:rPr>
-          <w:noProof/>
-        </w:rPr>
-        <w:fldChar w:fldCharType="end"/>
-      </w:r>
+      <w:fldSimple w:instr=" STYLEREF 1 \s ">
+        <w:r>
+          <w:rPr>
+            <w:noProof/>
+          </w:rPr>
+          <w:t>3</w:t>
+        </w:r>
+      </w:fldSimple>
       <w:r>
         <w:noBreakHyphen/>
       </w:r>
-      <w:r>
-        <w:fldChar w:fldCharType="begin"/>
-      </w:r>
-      <w:r>
-        <w:instrText xml:space="preserve"> SEQ Table \* ARABIC \s 1 </w:instrText>
-      </w:r>
-      <w:r>
-        <w:fldChar w:fldCharType="separate"/>
-      </w:r>
-      <w:r>
-        <w:rPr>
-          <w:noProof/>
-        </w:rPr>
-        <w:t>3</w:t>
-      </w:r>
-      <w:r>
-        <w:rPr>
-          <w:noProof/>
-        </w:rPr>
-        <w:fldChar w:fldCharType="end"/>
-      </w:r>
-      <w:bookmarkEnd w:id="71"/>
+      <w:fldSimple w:instr=" SEQ Table \* ARABIC \s 1 ">
+        <w:r>
+          <w:rPr>
+            <w:noProof/>
+          </w:rPr>
+          <w:t>3</w:t>
+        </w:r>
+      </w:fldSimple>
+      <w:bookmarkEnd w:id="70"/>
       <w:r>
         <w:t xml:space="preserve">. </w:t>
       </w:r>
@@ -16422,9 +16284,9 @@
       </w:tblPr>
       <w:tblGrid>
         <w:gridCol w:w="1440"/>
-        <w:gridCol w:w="4050"/>
-        <w:gridCol w:w="1710"/>
-        <w:gridCol w:w="5760"/>
+        <w:gridCol w:w="1620"/>
+        <w:gridCol w:w="1260"/>
+        <w:gridCol w:w="8640"/>
       </w:tblGrid>
       <w:tr>
         <w:trPr>
@@ -16459,7 +16321,7 @@
         </w:tc>
         <w:tc>
           <w:tcPr>
-            <w:tcW w:w="4050" w:type="dxa"/>
+            <w:tcW w:w="1620" w:type="dxa"/>
             <w:shd w:val="clear" w:color="auto" w:fill="BFBFBF"/>
             <w:tcMar>
               <w:top w:w="100" w:type="dxa"/>
@@ -16486,7 +16348,7 @@
         </w:tc>
         <w:tc>
           <w:tcPr>
-            <w:tcW w:w="1710" w:type="dxa"/>
+            <w:tcW w:w="1260" w:type="dxa"/>
             <w:shd w:val="clear" w:color="auto" w:fill="BFBFBF"/>
             <w:tcMar>
               <w:top w:w="100" w:type="dxa"/>
@@ -16514,7 +16376,7 @@
         </w:tc>
         <w:tc>
           <w:tcPr>
-            <w:tcW w:w="5760" w:type="dxa"/>
+            <w:tcW w:w="8640" w:type="dxa"/>
             <w:shd w:val="clear" w:color="auto" w:fill="BFBFBF"/>
             <w:tcMar>
               <w:top w:w="100" w:type="dxa"/>
@@ -16567,7 +16429,7 @@
         </w:tc>
         <w:tc>
           <w:tcPr>
-            <w:tcW w:w="4050" w:type="dxa"/>
+            <w:tcW w:w="1620" w:type="dxa"/>
             <w:shd w:val="clear" w:color="auto" w:fill="FFFFFF"/>
             <w:tcMar>
               <w:top w:w="100" w:type="dxa"/>
@@ -16582,13 +16444,13 @@
               <w:rPr>
                 <w:rFonts w:ascii="Courier New" w:eastAsia="Courier New" w:hAnsi="Courier New" w:cs="Courier New"/>
               </w:rPr>
-              <w:t>FileObj:PackerType</w:t>
-            </w:r>
-          </w:p>
-        </w:tc>
-        <w:tc>
-          <w:tcPr>
-            <w:tcW w:w="1710" w:type="dxa"/>
+              <w:t>PackerType</w:t>
+            </w:r>
+          </w:p>
+        </w:tc>
+        <w:tc>
+          <w:tcPr>
+            <w:tcW w:w="1260" w:type="dxa"/>
             <w:shd w:val="clear" w:color="auto" w:fill="FFFFFF"/>
             <w:tcMar>
               <w:top w:w="100" w:type="dxa"/>
@@ -16609,7 +16471,7 @@
         </w:tc>
         <w:tc>
           <w:tcPr>
-            <w:tcW w:w="5760" w:type="dxa"/>
+            <w:tcW w:w="8640" w:type="dxa"/>
             <w:shd w:val="clear" w:color="auto" w:fill="FFFFFF"/>
             <w:tcMar>
               <w:top w:w="100" w:type="dxa"/>
@@ -16631,11 +16493,11 @@
       <w:pPr>
         <w:pStyle w:val="Heading2"/>
       </w:pPr>
-      <w:bookmarkStart w:id="72" w:name="_Toc437950203"/>
+      <w:bookmarkStart w:id="71" w:name="_Toc437950203"/>
       <w:r>
         <w:t>PackerType Class</w:t>
       </w:r>
-      <w:bookmarkEnd w:id="72"/>
+      <w:bookmarkEnd w:id="71"/>
     </w:p>
     <w:p>
       <w:pPr>
@@ -16798,56 +16660,30 @@
       <w:pPr>
         <w:pStyle w:val="Caption"/>
       </w:pPr>
-      <w:bookmarkStart w:id="73" w:name="_Ref437349086"/>
+      <w:bookmarkStart w:id="72" w:name="_Ref437349086"/>
       <w:r>
         <w:t xml:space="preserve">Figure </w:t>
       </w:r>
-      <w:r>
-        <w:fldChar w:fldCharType="begin"/>
-      </w:r>
-      <w:r>
-        <w:instrText xml:space="preserve"> STYLEREF 1 \s </w:instrText>
-      </w:r>
-      <w:r>
-        <w:fldChar w:fldCharType="separate"/>
-      </w:r>
-      <w:r>
-        <w:rPr>
-          <w:noProof/>
-        </w:rPr>
-        <w:t>3</w:t>
-      </w:r>
-      <w:r>
-        <w:rPr>
-          <w:noProof/>
-        </w:rPr>
-        <w:fldChar w:fldCharType="end"/>
-      </w:r>
+      <w:fldSimple w:instr=" STYLEREF 1 \s ">
+        <w:r>
+          <w:rPr>
+            <w:noProof/>
+          </w:rPr>
+          <w:t>3</w:t>
+        </w:r>
+      </w:fldSimple>
       <w:r>
         <w:noBreakHyphen/>
       </w:r>
-      <w:r>
-        <w:fldChar w:fldCharType="begin"/>
-      </w:r>
-      <w:r>
-        <w:instrText xml:space="preserve"> SEQ Figure \* ARABIC \s 1 </w:instrText>
-      </w:r>
-      <w:r>
-        <w:fldChar w:fldCharType="separate"/>
-      </w:r>
-      <w:r>
-        <w:rPr>
-          <w:noProof/>
-        </w:rPr>
-        <w:t>2</w:t>
-      </w:r>
-      <w:r>
-        <w:rPr>
-          <w:noProof/>
-        </w:rPr>
-        <w:fldChar w:fldCharType="end"/>
-      </w:r>
-      <w:bookmarkEnd w:id="73"/>
+      <w:fldSimple w:instr=" SEQ Figure \* ARABIC \s 1 ">
+        <w:r>
+          <w:rPr>
+            <w:noProof/>
+          </w:rPr>
+          <w:t>2</w:t>
+        </w:r>
+      </w:fldSimple>
+      <w:bookmarkEnd w:id="72"/>
       <w:r>
         <w:t xml:space="preserve">. UML diagram of the </w:t>
       </w:r>
@@ -16958,56 +16794,30 @@
         <w:pStyle w:val="tablecaption"/>
         <w:jc w:val="center"/>
       </w:pPr>
-      <w:bookmarkStart w:id="74" w:name="_Ref435634899"/>
+      <w:bookmarkStart w:id="73" w:name="_Ref435634899"/>
       <w:r>
         <w:t xml:space="preserve">Table </w:t>
       </w:r>
-      <w:r>
-        <w:fldChar w:fldCharType="begin"/>
-      </w:r>
-      <w:r>
-        <w:instrText xml:space="preserve"> STYLEREF 1 \s </w:instrText>
-      </w:r>
-      <w:r>
-        <w:fldChar w:fldCharType="separate"/>
-      </w:r>
-      <w:r>
-        <w:rPr>
-          <w:noProof/>
-        </w:rPr>
-        <w:t>3</w:t>
-      </w:r>
-      <w:r>
-        <w:rPr>
-          <w:noProof/>
-        </w:rPr>
-        <w:fldChar w:fldCharType="end"/>
-      </w:r>
+      <w:fldSimple w:instr=" STYLEREF 1 \s ">
+        <w:r>
+          <w:rPr>
+            <w:noProof/>
+          </w:rPr>
+          <w:t>3</w:t>
+        </w:r>
+      </w:fldSimple>
       <w:r>
         <w:noBreakHyphen/>
       </w:r>
-      <w:r>
-        <w:fldChar w:fldCharType="begin"/>
-      </w:r>
-      <w:r>
-        <w:instrText xml:space="preserve"> SEQ Table \* ARABIC \s 1 </w:instrText>
-      </w:r>
-      <w:r>
-        <w:fldChar w:fldCharType="separate"/>
-      </w:r>
-      <w:r>
-        <w:rPr>
-          <w:noProof/>
-        </w:rPr>
-        <w:t>4</w:t>
-      </w:r>
-      <w:r>
-        <w:rPr>
-          <w:noProof/>
-        </w:rPr>
-        <w:fldChar w:fldCharType="end"/>
-      </w:r>
-      <w:bookmarkEnd w:id="74"/>
+      <w:fldSimple w:instr=" SEQ Table \* ARABIC \s 1 ">
+        <w:r>
+          <w:rPr>
+            <w:noProof/>
+          </w:rPr>
+          <w:t>4</w:t>
+        </w:r>
+      </w:fldSimple>
+      <w:bookmarkEnd w:id="73"/>
       <w:r>
         <w:t xml:space="preserve">. </w:t>
       </w:r>
@@ -17631,7 +17441,7 @@
               <w:rPr>
                 <w:rFonts w:ascii="Courier New" w:eastAsia="Courier New" w:hAnsi="Courier New" w:cs="Courier New"/>
               </w:rPr>
-              <w:t>FileObj:PackerClassType</w:t>
+              <w:t>PackerClassType</w:t>
             </w:r>
           </w:p>
         </w:tc>
@@ -17721,19 +17531,6 @@
             <w:vAlign w:val="center"/>
           </w:tcPr>
           <w:p>
-            <w:pPr>
-              <w:rPr>
-                <w:rFonts w:ascii="Courier New" w:eastAsia="Courier New" w:hAnsi="Courier New" w:cs="Courier New"/>
-              </w:rPr>
-            </w:pPr>
-            <w:r>
-              <w:rPr>
-                <w:rFonts w:ascii="Courier New" w:eastAsia="Courier New" w:hAnsi="Courier New" w:cs="Courier New"/>
-              </w:rPr>
-              <w:t>FileObj:</w:t>
-            </w:r>
-          </w:p>
-          <w:p>
             <w:r>
               <w:rPr>
                 <w:rFonts w:ascii="Courier New" w:eastAsia="Courier New" w:hAnsi="Courier New" w:cs="Courier New"/>
@@ -17832,7 +17629,7 @@
               <w:rPr>
                 <w:rFonts w:ascii="Courier New" w:eastAsia="Courier New" w:hAnsi="Courier New" w:cs="Courier New"/>
               </w:rPr>
-              <w:t>FileObj:EPJumpCodeType</w:t>
+              <w:t>EPJumpCodeType</w:t>
             </w:r>
           </w:p>
         </w:tc>
@@ -17890,59 +17687,59 @@
       <w:pPr>
         <w:pStyle w:val="Heading2"/>
       </w:pPr>
-      <w:bookmarkStart w:id="75" w:name="_Toc437950204"/>
+      <w:bookmarkStart w:id="74" w:name="_Toc437950204"/>
       <w:r>
         <w:t>PackerClassType Class</w:t>
       </w:r>
+      <w:bookmarkEnd w:id="74"/>
+    </w:p>
+    <w:p>
+      <w:r>
+        <w:t xml:space="preserve">The </w:t>
+      </w:r>
+      <w:r>
+        <w:rPr>
+          <w:rFonts w:ascii="Courier New" w:hAnsi="Courier New" w:cs="Courier New"/>
+        </w:rPr>
+        <w:t>PackerCassType</w:t>
+      </w:r>
+      <w:r>
+        <w:t xml:space="preserve"> specifies the packer </w:t>
+      </w:r>
+      <w:r>
+        <w:t>class</w:t>
+      </w:r>
+      <w:r>
+        <w:t xml:space="preserve">. Its core value SHOULD be a literal from the </w:t>
+      </w:r>
+      <w:r>
+        <w:rPr>
+          <w:rFonts w:ascii="Courier New" w:hAnsi="Courier New" w:cs="Courier New"/>
+        </w:rPr>
+        <w:t>PackerTypeEnum</w:t>
+      </w:r>
+      <w:r>
+        <w:t xml:space="preserve"> enumeration. It extends the </w:t>
+      </w:r>
+      <w:r>
+        <w:rPr>
+          <w:rFonts w:ascii="Courier New" w:hAnsi="Courier New" w:cs="Courier New"/>
+        </w:rPr>
+        <w:t>BaseObjectPropertyType</w:t>
+      </w:r>
+      <w:r>
+        <w:t xml:space="preserve"> class, in order to permit complex (i.e. regular-expression based) specifications.</w:t>
+      </w:r>
+    </w:p>
+    <w:p>
+      <w:pPr>
+        <w:pStyle w:val="Heading2"/>
+      </w:pPr>
+      <w:bookmarkStart w:id="75" w:name="_Toc437950205"/>
+      <w:r>
+        <w:t>EPJumpCodeType Class</w:t>
+      </w:r>
       <w:bookmarkEnd w:id="75"/>
-    </w:p>
-    <w:p>
-      <w:r>
-        <w:t xml:space="preserve">The </w:t>
-      </w:r>
-      <w:r>
-        <w:rPr>
-          <w:rFonts w:ascii="Courier New" w:hAnsi="Courier New" w:cs="Courier New"/>
-        </w:rPr>
-        <w:t>PackerCassType</w:t>
-      </w:r>
-      <w:r>
-        <w:t xml:space="preserve"> specifies the packer </w:t>
-      </w:r>
-      <w:r>
-        <w:t>class</w:t>
-      </w:r>
-      <w:r>
-        <w:t xml:space="preserve">. Its core value SHOULD be a literal from the </w:t>
-      </w:r>
-      <w:r>
-        <w:rPr>
-          <w:rFonts w:ascii="Courier New" w:hAnsi="Courier New" w:cs="Courier New"/>
-        </w:rPr>
-        <w:t>PackerTypeEnum</w:t>
-      </w:r>
-      <w:r>
-        <w:t xml:space="preserve"> enumeration. It extends the </w:t>
-      </w:r>
-      <w:r>
-        <w:rPr>
-          <w:rFonts w:ascii="Courier New" w:hAnsi="Courier New" w:cs="Courier New"/>
-        </w:rPr>
-        <w:t>BaseObjectPropertyType</w:t>
-      </w:r>
-      <w:r>
-        <w:t xml:space="preserve"> class, in order to permit complex (i.e. regular-expression based) specifications.</w:t>
-      </w:r>
-    </w:p>
-    <w:p>
-      <w:pPr>
-        <w:pStyle w:val="Heading2"/>
-      </w:pPr>
-      <w:bookmarkStart w:id="76" w:name="_Toc437950205"/>
-      <w:r>
-        <w:t>EPJumpCodeType Class</w:t>
-      </w:r>
-      <w:bookmarkEnd w:id="76"/>
     </w:p>
     <w:p>
       <w:pPr>
@@ -18065,59 +17862,30 @@
         <w:pStyle w:val="tablecaption"/>
         <w:jc w:val="center"/>
       </w:pPr>
-      <w:bookmarkStart w:id="77" w:name="_Ref435635030"/>
+      <w:bookmarkStart w:id="76" w:name="_Ref435635030"/>
       <w:r>
         <w:t xml:space="preserve">Table </w:t>
       </w:r>
-      <w:r>
-        <w:fldChar w:fldCharType="begin"/>
-      </w:r>
-      <w:r>
-        <w:instrText xml:space="preserve"> STYLEREF 1 </w:instrText>
-      </w:r>
-      <w:r>
-        <w:instrText xml:space="preserve">\s </w:instrText>
-      </w:r>
-      <w:r>
-        <w:fldChar w:fldCharType="separate"/>
-      </w:r>
-      <w:r>
-        <w:rPr>
-          <w:noProof/>
-        </w:rPr>
-        <w:t>3</w:t>
-      </w:r>
-      <w:r>
-        <w:rPr>
-          <w:noProof/>
-        </w:rPr>
-        <w:fldChar w:fldCharType="end"/>
-      </w:r>
+      <w:fldSimple w:instr=" STYLEREF 1 \s ">
+        <w:r>
+          <w:rPr>
+            <w:noProof/>
+          </w:rPr>
+          <w:t>3</w:t>
+        </w:r>
+      </w:fldSimple>
       <w:r>
         <w:noBreakHyphen/>
       </w:r>
-      <w:r>
-        <w:fldChar w:fldCharType="begin"/>
-      </w:r>
-      <w:r>
-        <w:instrText xml:space="preserve"> SEQ Table \* ARABIC \s 1 </w:instrText>
-      </w:r>
-      <w:r>
-        <w:fldChar w:fldCharType="separate"/>
-      </w:r>
-      <w:r>
-        <w:rPr>
-          <w:noProof/>
-        </w:rPr>
-        <w:t>5</w:t>
-      </w:r>
-      <w:r>
-        <w:rPr>
-          <w:noProof/>
-        </w:rPr>
-        <w:fldChar w:fldCharType="end"/>
-      </w:r>
-      <w:bookmarkEnd w:id="77"/>
+      <w:fldSimple w:instr=" SEQ Table \* ARABIC \s 1 ">
+        <w:r>
+          <w:rPr>
+            <w:noProof/>
+          </w:rPr>
+          <w:t>5</w:t>
+        </w:r>
+      </w:fldSimple>
+      <w:bookmarkEnd w:id="76"/>
       <w:r>
         <w:t xml:space="preserve">. </w:t>
       </w:r>
@@ -18518,11 +18286,11 @@
       <w:pPr>
         <w:pStyle w:val="Heading2"/>
       </w:pPr>
-      <w:bookmarkStart w:id="78" w:name="_Toc437950206"/>
+      <w:bookmarkStart w:id="77" w:name="_Toc437950206"/>
       <w:r>
         <w:t>EntryPointSignatureListType Class</w:t>
       </w:r>
-      <w:bookmarkEnd w:id="78"/>
+      <w:bookmarkEnd w:id="77"/>
     </w:p>
     <w:p>
       <w:pPr>
@@ -18645,56 +18413,30 @@
         <w:pStyle w:val="tablecaption"/>
         <w:jc w:val="center"/>
       </w:pPr>
-      <w:bookmarkStart w:id="79" w:name="_Ref435635204"/>
+      <w:bookmarkStart w:id="78" w:name="_Ref435635204"/>
       <w:r>
         <w:t xml:space="preserve">Table </w:t>
       </w:r>
-      <w:r>
-        <w:fldChar w:fldCharType="begin"/>
-      </w:r>
-      <w:r>
-        <w:instrText xml:space="preserve"> STYLEREF 1 \s </w:instrText>
-      </w:r>
-      <w:r>
-        <w:fldChar w:fldCharType="separate"/>
-      </w:r>
-      <w:r>
-        <w:rPr>
-          <w:noProof/>
-        </w:rPr>
-        <w:t>3</w:t>
-      </w:r>
-      <w:r>
-        <w:rPr>
-          <w:noProof/>
-        </w:rPr>
-        <w:fldChar w:fldCharType="end"/>
-      </w:r>
+      <w:fldSimple w:instr=" STYLEREF 1 \s ">
+        <w:r>
+          <w:rPr>
+            <w:noProof/>
+          </w:rPr>
+          <w:t>3</w:t>
+        </w:r>
+      </w:fldSimple>
       <w:r>
         <w:noBreakHyphen/>
       </w:r>
-      <w:r>
-        <w:fldChar w:fldCharType="begin"/>
-      </w:r>
-      <w:r>
-        <w:instrText xml:space="preserve"> SEQ Table \* ARABIC \s 1 </w:instrText>
-      </w:r>
-      <w:r>
-        <w:fldChar w:fldCharType="separate"/>
-      </w:r>
-      <w:r>
-        <w:rPr>
-          <w:noProof/>
-        </w:rPr>
-        <w:t>6</w:t>
-      </w:r>
-      <w:r>
-        <w:rPr>
-          <w:noProof/>
-        </w:rPr>
-        <w:fldChar w:fldCharType="end"/>
-      </w:r>
-      <w:bookmarkEnd w:id="79"/>
+      <w:fldSimple w:instr=" SEQ Table \* ARABIC \s 1 ">
+        <w:r>
+          <w:rPr>
+            <w:noProof/>
+          </w:rPr>
+          <w:t>6</w:t>
+        </w:r>
+      </w:fldSimple>
+      <w:bookmarkEnd w:id="78"/>
       <w:r>
         <w:t xml:space="preserve">. </w:t>
       </w:r>
@@ -18885,19 +18627,6 @@
             <w:vAlign w:val="center"/>
           </w:tcPr>
           <w:p>
-            <w:pPr>
-              <w:rPr>
-                <w:rFonts w:ascii="Courier New" w:eastAsia="Courier New" w:hAnsi="Courier New" w:cs="Courier New"/>
-              </w:rPr>
-            </w:pPr>
-            <w:r>
-              <w:rPr>
-                <w:rFonts w:ascii="Courier New" w:eastAsia="Courier New" w:hAnsi="Courier New" w:cs="Courier New"/>
-              </w:rPr>
-              <w:t>FileObj:</w:t>
-            </w:r>
-          </w:p>
-          <w:p>
             <w:r>
               <w:rPr>
                 <w:rFonts w:ascii="Courier New" w:eastAsia="Courier New" w:hAnsi="Courier New" w:cs="Courier New"/>
@@ -18966,11 +18695,11 @@
       <w:pPr>
         <w:pStyle w:val="Heading2"/>
       </w:pPr>
-      <w:bookmarkStart w:id="80" w:name="_Toc437950207"/>
+      <w:bookmarkStart w:id="79" w:name="_Toc437950207"/>
       <w:r>
         <w:t>EntryPointSignatureType Class</w:t>
       </w:r>
-      <w:bookmarkEnd w:id="80"/>
+      <w:bookmarkEnd w:id="79"/>
     </w:p>
     <w:p>
       <w:pPr>
@@ -19084,30 +18813,56 @@
         <w:pStyle w:val="tablecaption"/>
         <w:jc w:val="center"/>
       </w:pPr>
-      <w:bookmarkStart w:id="81" w:name="_Ref435635129"/>
+      <w:bookmarkStart w:id="80" w:name="_Ref435635129"/>
       <w:r>
         <w:t xml:space="preserve">Table </w:t>
       </w:r>
-      <w:fldSimple w:instr=" STYLEREF 1 \s ">
-        <w:r>
-          <w:rPr>
-            <w:noProof/>
-          </w:rPr>
-          <w:t>3</w:t>
-        </w:r>
-      </w:fldSimple>
+      <w:r>
+        <w:fldChar w:fldCharType="begin"/>
+      </w:r>
+      <w:r>
+        <w:instrText xml:space="preserve"> STYLEREF 1 \s </w:instrText>
+      </w:r>
+      <w:r>
+        <w:fldChar w:fldCharType="separate"/>
+      </w:r>
+      <w:r>
+        <w:rPr>
+          <w:noProof/>
+        </w:rPr>
+        <w:t>3</w:t>
+      </w:r>
+      <w:r>
+        <w:rPr>
+          <w:noProof/>
+        </w:rPr>
+        <w:fldChar w:fldCharType="end"/>
+      </w:r>
       <w:r>
         <w:noBreakHyphen/>
       </w:r>
-      <w:fldSimple w:instr=" SEQ Table \* ARABIC \s 1 ">
-        <w:r>
-          <w:rPr>
-            <w:noProof/>
-          </w:rPr>
-          <w:t>7</w:t>
-        </w:r>
-      </w:fldSimple>
-      <w:bookmarkEnd w:id="81"/>
+      <w:r>
+        <w:fldChar w:fldCharType="begin"/>
+      </w:r>
+      <w:r>
+        <w:instrText xml:space="preserve"> SEQ Table \* ARABIC \s 1 </w:instrText>
+      </w:r>
+      <w:r>
+        <w:fldChar w:fldCharType="separate"/>
+      </w:r>
+      <w:r>
+        <w:rPr>
+          <w:noProof/>
+        </w:rPr>
+        <w:t>7</w:t>
+      </w:r>
+      <w:r>
+        <w:rPr>
+          <w:noProof/>
+        </w:rPr>
+        <w:fldChar w:fldCharType="end"/>
+      </w:r>
+      <w:bookmarkEnd w:id="80"/>
       <w:r>
         <w:t xml:space="preserve">. Properties of the </w:t>
       </w:r>
@@ -19389,11 +19144,13 @@
             <w:vAlign w:val="center"/>
           </w:tcPr>
           <w:p>
+            <w:bookmarkStart w:id="81" w:name="_GoBack"/>
+            <w:bookmarkEnd w:id="81"/>
             <w:r>
               <w:rPr>
                 <w:rFonts w:ascii="Courier New" w:eastAsia="Courier New" w:hAnsi="Courier New" w:cs="Courier New"/>
               </w:rPr>
-              <w:t>FileObj:DetectedTypeEnum</w:t>
+              <w:t>DetectedTypeEnum</w:t>
             </w:r>
           </w:p>
         </w:tc>
@@ -19582,51 +19339,25 @@
       <w:r>
         <w:t xml:space="preserve">Table </w:t>
       </w:r>
-      <w:r>
-        <w:fldChar w:fldCharType="begin"/>
-      </w:r>
-      <w:r>
-        <w:instrText xml:space="preserve"> STYLEREF 1 \s </w:instrText>
-      </w:r>
-      <w:r>
-        <w:fldChar w:fldCharType="separate"/>
-      </w:r>
-      <w:r>
-        <w:rPr>
-          <w:noProof/>
-        </w:rPr>
-        <w:t>3</w:t>
-      </w:r>
-      <w:r>
-        <w:rPr>
-          <w:noProof/>
-        </w:rPr>
-        <w:fldChar w:fldCharType="end"/>
-      </w:r>
+      <w:fldSimple w:instr=" STYLEREF 1 \s ">
+        <w:r>
+          <w:rPr>
+            <w:noProof/>
+          </w:rPr>
+          <w:t>3</w:t>
+        </w:r>
+      </w:fldSimple>
       <w:r>
         <w:noBreakHyphen/>
       </w:r>
-      <w:r>
-        <w:fldChar w:fldCharType="begin"/>
-      </w:r>
-      <w:r>
-        <w:instrText xml:space="preserve"> SEQ Table \* ARABIC \s 1 </w:instrText>
-      </w:r>
-      <w:r>
-        <w:fldChar w:fldCharType="separate"/>
-      </w:r>
-      <w:r>
-        <w:rPr>
-          <w:noProof/>
-        </w:rPr>
-        <w:t>8</w:t>
-      </w:r>
-      <w:r>
-        <w:rPr>
-          <w:noProof/>
-        </w:rPr>
-        <w:fldChar w:fldCharType="end"/>
-      </w:r>
+      <w:fldSimple w:instr=" SEQ Table \* ARABIC \s 1 ">
+        <w:r>
+          <w:rPr>
+            <w:noProof/>
+          </w:rPr>
+          <w:t>8</w:t>
+        </w:r>
+      </w:fldSimple>
       <w:bookmarkEnd w:id="83"/>
       <w:r>
         <w:t xml:space="preserve">. </w:t>
@@ -20000,51 +19731,25 @@
       <w:r>
         <w:t xml:space="preserve">Table </w:t>
       </w:r>
-      <w:r>
-        <w:fldChar w:fldCharType="begin"/>
-      </w:r>
-      <w:r>
-        <w:instrText xml:space="preserve"> STYLEREF 1 \s </w:instrText>
-      </w:r>
-      <w:r>
-        <w:fldChar w:fldCharType="separate"/>
-      </w:r>
-      <w:r>
-        <w:rPr>
-          <w:noProof/>
-        </w:rPr>
-        <w:t>3</w:t>
-      </w:r>
-      <w:r>
-        <w:rPr>
-          <w:noProof/>
-        </w:rPr>
-        <w:fldChar w:fldCharType="end"/>
-      </w:r>
+      <w:fldSimple w:instr=" STYLEREF 1 \s ">
+        <w:r>
+          <w:rPr>
+            <w:noProof/>
+          </w:rPr>
+          <w:t>3</w:t>
+        </w:r>
+      </w:fldSimple>
       <w:r>
         <w:noBreakHyphen/>
       </w:r>
-      <w:r>
-        <w:fldChar w:fldCharType="begin"/>
-      </w:r>
-      <w:r>
-        <w:instrText xml:space="preserve"> SEQ Table \* ARABIC \s 1 </w:instrText>
-      </w:r>
-      <w:r>
-        <w:fldChar w:fldCharType="separate"/>
-      </w:r>
-      <w:r>
-        <w:rPr>
-          <w:noProof/>
-        </w:rPr>
-        <w:t>9</w:t>
-      </w:r>
-      <w:r>
-        <w:rPr>
-          <w:noProof/>
-        </w:rPr>
-        <w:fldChar w:fldCharType="end"/>
-      </w:r>
+      <w:fldSimple w:instr=" SEQ Table \* ARABIC \s 1 ">
+        <w:r>
+          <w:rPr>
+            <w:noProof/>
+          </w:rPr>
+          <w:t>9</w:t>
+        </w:r>
+      </w:fldSimple>
       <w:bookmarkEnd w:id="85"/>
       <w:r>
         <w:t xml:space="preserve">. </w:t>
@@ -20442,51 +20147,25 @@
       <w:r>
         <w:t xml:space="preserve">Table </w:t>
       </w:r>
-      <w:r>
-        <w:fldChar w:fldCharType="begin"/>
-      </w:r>
-      <w:r>
-        <w:instrText xml:space="preserve"> STYLEREF 1 \s </w:instrText>
-      </w:r>
-      <w:r>
-        <w:fldChar w:fldCharType="separate"/>
-      </w:r>
-      <w:r>
-        <w:rPr>
-          <w:noProof/>
-        </w:rPr>
-        <w:t>3</w:t>
-      </w:r>
-      <w:r>
-        <w:rPr>
-          <w:noProof/>
-        </w:rPr>
-        <w:fldChar w:fldCharType="end"/>
-      </w:r>
+      <w:fldSimple w:instr=" STYLEREF 1 \s ">
+        <w:r>
+          <w:rPr>
+            <w:noProof/>
+          </w:rPr>
+          <w:t>3</w:t>
+        </w:r>
+      </w:fldSimple>
       <w:r>
         <w:noBreakHyphen/>
       </w:r>
-      <w:r>
-        <w:fldChar w:fldCharType="begin"/>
-      </w:r>
-      <w:r>
-        <w:instrText xml:space="preserve"> SEQ Table \* ARABIC \s 1 </w:instrText>
-      </w:r>
-      <w:r>
-        <w:fldChar w:fldCharType="separate"/>
-      </w:r>
-      <w:r>
-        <w:rPr>
-          <w:noProof/>
-        </w:rPr>
-        <w:t>10</w:t>
-      </w:r>
-      <w:r>
-        <w:rPr>
-          <w:noProof/>
-        </w:rPr>
-        <w:fldChar w:fldCharType="end"/>
-      </w:r>
+      <w:fldSimple w:instr=" SEQ Table \* ARABIC \s 1 ">
+        <w:r>
+          <w:rPr>
+            <w:noProof/>
+          </w:rPr>
+          <w:t>10</w:t>
+        </w:r>
+      </w:fldSimple>
       <w:bookmarkEnd w:id="87"/>
       <w:r>
         <w:t xml:space="preserve">. </w:t>
@@ -20982,8 +20661,8 @@
         <w:lastRenderedPageBreak/>
         <w:t>Conformance</w:t>
       </w:r>
+      <w:bookmarkEnd w:id="56"/>
       <w:bookmarkEnd w:id="57"/>
-      <w:bookmarkEnd w:id="58"/>
       <w:bookmarkEnd w:id="88"/>
       <w:bookmarkEnd w:id="89"/>
     </w:p>
@@ -21555,7 +21234,7 @@
 
 <file path=word/comments.xml><?xml version="1.0" encoding="utf-8"?>
 <w:comments xmlns:wpc="http://schemas.microsoft.com/office/word/2010/wordprocessingCanvas" xmlns:mc="http://schemas.openxmlformats.org/markup-compatibility/2006" xmlns:o="urn:schemas-microsoft-com:office:office" xmlns:r="http://schemas.openxmlformats.org/officeDocument/2006/relationships" xmlns:m="http://schemas.openxmlformats.org/officeDocument/2006/math" xmlns:v="urn:schemas-microsoft-com:vml" xmlns:wp14="http://schemas.microsoft.com/office/word/2010/wordprocessingDrawing" xmlns:wp="http://schemas.openxmlformats.org/drawingml/2006/wordprocessingDrawing" xmlns:w10="urn:schemas-microsoft-com:office:word" xmlns:w="http://schemas.openxmlformats.org/wordprocessingml/2006/main" xmlns:w14="http://schemas.microsoft.com/office/word/2010/wordml" xmlns:w15="http://schemas.microsoft.com/office/word/2012/wordml" xmlns:wpg="http://schemas.microsoft.com/office/word/2010/wordprocessingGroup" xmlns:wpi="http://schemas.microsoft.com/office/word/2010/wordprocessingInk" xmlns:wne="http://schemas.microsoft.com/office/word/2006/wordml" xmlns:wps="http://schemas.microsoft.com/office/word/2010/wordprocessingShape" mc:Ignorable="w14 w15 wp14">
-  <w:comment w:id="4" w:author="Rothenberg, David B." w:date="2015-11-18T16:21:00Z" w:initials="RDB">
+  <w:comment w:id="3" w:author="Rothenberg, David B." w:date="2015-11-18T16:21:00Z" w:initials="RDB">
     <w:p>
       <w:pPr>
         <w:pStyle w:val="CommentText"/>
@@ -24530,7 +24209,7 @@
 </file>
 
 <file path=customXml/itemProps1.xml><?xml version="1.0" encoding="utf-8"?>
-<ds:datastoreItem xmlns:ds="http://schemas.openxmlformats.org/officeDocument/2006/customXml" ds:itemID="{5DB30A77-B621-4EDF-A9D1-3F300830368F}">
+<ds:datastoreItem xmlns:ds="http://schemas.openxmlformats.org/officeDocument/2006/customXml" ds:itemID="{7FA04BAC-1CBB-47CF-B7B0-B65010737426}">
   <ds:schemaRefs>
     <ds:schemaRef ds:uri="http://schemas.openxmlformats.org/officeDocument/2006/bibliography"/>
   </ds:schemaRefs>

--- a/documents/DRAFT-cybox-v2.1.1-wd01-part24-file-object.docx
+++ b/documents/DRAFT-cybox-v2.1.1-wd01-part24-file-object.docx
@@ -1,6 +1,6 @@
 
 <file path=word/document.xml><?xml version="1.0" encoding="utf-8"?>
-<w:document xmlns:wpc="http://schemas.microsoft.com/office/word/2010/wordprocessingCanvas" xmlns:mc="http://schemas.openxmlformats.org/markup-compatibility/2006" xmlns:o="urn:schemas-microsoft-com:office:office" xmlns:r="http://schemas.openxmlformats.org/officeDocument/2006/relationships" xmlns:m="http://schemas.openxmlformats.org/officeDocument/2006/math" xmlns:v="urn:schemas-microsoft-com:vml" xmlns:wp14="http://schemas.microsoft.com/office/word/2010/wordprocessingDrawing" xmlns:wp="http://schemas.openxmlformats.org/drawingml/2006/wordprocessingDrawing" xmlns:w10="urn:schemas-microsoft-com:office:word" xmlns:w="http://schemas.openxmlformats.org/wordprocessingml/2006/main" xmlns:w14="http://schemas.microsoft.com/office/word/2010/wordml" xmlns:w15="http://schemas.microsoft.com/office/word/2012/wordml" xmlns:wpg="http://schemas.microsoft.com/office/word/2010/wordprocessingGroup" xmlns:wpi="http://schemas.microsoft.com/office/word/2010/wordprocessingInk" xmlns:wne="http://schemas.microsoft.com/office/word/2006/wordml" xmlns:wps="http://schemas.microsoft.com/office/word/2010/wordprocessingShape" mc:Ignorable="w14 w15 wp14">
+<w:document xmlns:wpc="http://schemas.microsoft.com/office/word/2010/wordprocessingCanvas" xmlns:mo="http://schemas.microsoft.com/office/mac/office/2008/main" xmlns:mc="http://schemas.openxmlformats.org/markup-compatibility/2006" xmlns:mv="urn:schemas-microsoft-com:mac:vml" xmlns:o="urn:schemas-microsoft-com:office:office" xmlns:r="http://schemas.openxmlformats.org/officeDocument/2006/relationships" xmlns:m="http://schemas.openxmlformats.org/officeDocument/2006/math" xmlns:v="urn:schemas-microsoft-com:vml" xmlns:wp14="http://schemas.microsoft.com/office/word/2010/wordprocessingDrawing" xmlns:wp="http://schemas.openxmlformats.org/drawingml/2006/wordprocessingDrawing" xmlns:w10="urn:schemas-microsoft-com:office:word" xmlns:w="http://schemas.openxmlformats.org/wordprocessingml/2006/main" xmlns:w14="http://schemas.microsoft.com/office/word/2010/wordml" xmlns:w15="http://schemas.microsoft.com/office/word/2012/wordml" xmlns:wpg="http://schemas.microsoft.com/office/word/2010/wordprocessingGroup" xmlns:wpi="http://schemas.microsoft.com/office/word/2010/wordprocessingInk" xmlns:wne="http://schemas.microsoft.com/office/word/2006/wordml" xmlns:wps="http://schemas.microsoft.com/office/word/2010/wordprocessingShape" mc:Ignorable="w14 w15 wp14">
   <w:background w:color="FFFFFF"/>
   <w:body>
     <w:p>
@@ -3845,7 +3845,21 @@
         <w:rPr>
           <w:i/>
         </w:rPr>
-        <w:t>Part 60: Unix Account Object</w:t>
+        <w:t xml:space="preserve">Part 60: </w:t>
+      </w:r>
+      <w:r>
+        <w:rPr>
+          <w:i/>
+        </w:rPr>
+        <w:t xml:space="preserve">User </w:t>
+      </w:r>
+      <w:bookmarkStart w:id="2" w:name="_GoBack"/>
+      <w:bookmarkEnd w:id="2"/>
+      <w:r>
+        <w:rPr>
+          <w:i/>
+        </w:rPr>
+        <w:t>Account Object</w:t>
       </w:r>
       <w:r>
         <w:t>. [URI]</w:t>
@@ -5683,11 +5697,11 @@
       <w:pPr>
         <w:pStyle w:val="Titlepageinfo"/>
       </w:pPr>
-      <w:bookmarkStart w:id="2" w:name="RelatedWork"/>
+      <w:bookmarkStart w:id="3" w:name="RelatedWork"/>
       <w:r>
         <w:t>Related work</w:t>
       </w:r>
-      <w:bookmarkEnd w:id="2"/>
+      <w:bookmarkEnd w:id="3"/>
       <w:r>
         <w:t>:</w:t>
       </w:r>
@@ -5821,7 +5835,7 @@
       <w:pPr>
         <w:pStyle w:val="Titlepageinfo"/>
       </w:pPr>
-      <w:commentRangeStart w:id="3"/>
+      <w:commentRangeStart w:id="4"/>
       <w:r>
         <w:t>URI patterns:</w:t>
       </w:r>
@@ -5955,13 +5969,13 @@
       <w:r>
         <w:t>(Managed by OASIS TC Administration; please don’t modify.)</w:t>
       </w:r>
-      <w:commentRangeEnd w:id="3"/>
+      <w:commentRangeEnd w:id="4"/>
       <w:r>
         <w:rPr>
           <w:rStyle w:val="CommentReference"/>
           <w:color w:val="333333"/>
         </w:rPr>
-        <w:commentReference w:id="3"/>
+        <w:commentReference w:id="4"/>
       </w:r>
     </w:p>
     <w:p>
@@ -8919,15 +8933,15 @@
       <w:pPr>
         <w:pStyle w:val="Heading1"/>
       </w:pPr>
-      <w:bookmarkStart w:id="4" w:name="_Toc424631595"/>
-      <w:bookmarkStart w:id="5" w:name="_Toc437950182"/>
+      <w:bookmarkStart w:id="5" w:name="_Toc424631595"/>
+      <w:bookmarkStart w:id="6" w:name="_Toc437950182"/>
       <w:bookmarkEnd w:id="0"/>
       <w:r>
         <w:lastRenderedPageBreak/>
         <w:t>Introduction</w:t>
       </w:r>
-      <w:bookmarkEnd w:id="4"/>
       <w:bookmarkEnd w:id="5"/>
+      <w:bookmarkEnd w:id="6"/>
     </w:p>
     <w:p>
       <w:pPr>
@@ -8991,7 +9005,7 @@
         <w:spacing w:after="240"/>
         <w:ind w:right="-270"/>
       </w:pPr>
-      <w:bookmarkStart w:id="6" w:name="_Toc401131317"/>
+      <w:bookmarkStart w:id="7" w:name="_Toc401131317"/>
       <w:r>
         <w:t xml:space="preserve">In Section </w:t>
       </w:r>
@@ -9181,7 +9195,7 @@
       <w:r>
         <w:t xml:space="preserve">. </w:t>
       </w:r>
-      <w:bookmarkEnd w:id="6"/>
+      <w:bookmarkEnd w:id="7"/>
       <w:r>
         <w:t xml:space="preserve">In Section </w:t>
       </w:r>
@@ -9350,11 +9364,11 @@
       <w:pPr>
         <w:pStyle w:val="Heading2"/>
       </w:pPr>
-      <w:bookmarkStart w:id="7" w:name="_Toc412205405"/>
-      <w:bookmarkStart w:id="8" w:name="_Ref412300941"/>
-      <w:bookmarkStart w:id="9" w:name="_Ref412622367"/>
-      <w:bookmarkStart w:id="10" w:name="_Toc424631596"/>
-      <w:bookmarkStart w:id="11" w:name="_Toc437950183"/>
+      <w:bookmarkStart w:id="8" w:name="_Toc412205405"/>
+      <w:bookmarkStart w:id="9" w:name="_Ref412300941"/>
+      <w:bookmarkStart w:id="10" w:name="_Ref412622367"/>
+      <w:bookmarkStart w:id="11" w:name="_Toc424631596"/>
+      <w:bookmarkStart w:id="12" w:name="_Toc437950183"/>
       <w:r>
         <w:t>CybOX</w:t>
       </w:r>
@@ -9367,11 +9381,11 @@
       <w:r>
         <w:t xml:space="preserve"> Specification Documents</w:t>
       </w:r>
-      <w:bookmarkEnd w:id="7"/>
       <w:bookmarkEnd w:id="8"/>
       <w:bookmarkEnd w:id="9"/>
       <w:bookmarkEnd w:id="10"/>
       <w:bookmarkEnd w:id="11"/>
+      <w:bookmarkEnd w:id="12"/>
     </w:p>
     <w:p>
       <w:pPr>
@@ -9482,15 +9496,15 @@
         <w:spacing w:before="360" w:after="60"/>
         <w:ind w:left="540" w:hanging="540"/>
       </w:pPr>
-      <w:bookmarkStart w:id="12" w:name="_Ref394437867"/>
-      <w:bookmarkStart w:id="13" w:name="_Toc426119868"/>
-      <w:bookmarkStart w:id="14" w:name="_Toc437950184"/>
+      <w:bookmarkStart w:id="13" w:name="_Ref394437867"/>
+      <w:bookmarkStart w:id="14" w:name="_Toc426119868"/>
+      <w:bookmarkStart w:id="15" w:name="_Toc437950184"/>
       <w:r>
         <w:t>Document Conventions</w:t>
       </w:r>
-      <w:bookmarkEnd w:id="12"/>
       <w:bookmarkEnd w:id="13"/>
       <w:bookmarkEnd w:id="14"/>
+      <w:bookmarkEnd w:id="15"/>
     </w:p>
     <w:p>
       <w:r>
@@ -9505,17 +9519,17 @@
         </w:tabs>
         <w:spacing w:before="360" w:after="60"/>
       </w:pPr>
-      <w:bookmarkStart w:id="15" w:name="_Toc389570603"/>
-      <w:bookmarkStart w:id="16" w:name="_Toc389581073"/>
-      <w:bookmarkStart w:id="17" w:name="_Toc426119870"/>
-      <w:bookmarkStart w:id="18" w:name="_Toc437950185"/>
+      <w:bookmarkStart w:id="16" w:name="_Toc389570603"/>
+      <w:bookmarkStart w:id="17" w:name="_Toc389581073"/>
+      <w:bookmarkStart w:id="18" w:name="_Toc426119870"/>
+      <w:bookmarkStart w:id="19" w:name="_Toc437950185"/>
       <w:r>
         <w:t>Fonts</w:t>
       </w:r>
-      <w:bookmarkEnd w:id="15"/>
       <w:bookmarkEnd w:id="16"/>
       <w:bookmarkEnd w:id="17"/>
       <w:bookmarkEnd w:id="18"/>
+      <w:bookmarkEnd w:id="19"/>
     </w:p>
     <w:p>
       <w:pPr>
@@ -9899,22 +9913,22 @@
       <w:pPr>
         <w:pStyle w:val="Heading3"/>
       </w:pPr>
-      <w:bookmarkStart w:id="19" w:name="_Ref394486021"/>
-      <w:bookmarkStart w:id="20" w:name="_Toc426119871"/>
-      <w:bookmarkStart w:id="21" w:name="_Toc437950186"/>
+      <w:bookmarkStart w:id="20" w:name="_Ref394486021"/>
+      <w:bookmarkStart w:id="21" w:name="_Toc426119871"/>
+      <w:bookmarkStart w:id="22" w:name="_Toc437950186"/>
       <w:r>
         <w:t>UML Package References</w:t>
       </w:r>
-      <w:bookmarkEnd w:id="19"/>
       <w:bookmarkEnd w:id="20"/>
       <w:bookmarkEnd w:id="21"/>
+      <w:bookmarkEnd w:id="22"/>
     </w:p>
     <w:p>
       <w:pPr>
         <w:spacing w:before="80" w:after="240"/>
       </w:pPr>
-      <w:bookmarkStart w:id="22" w:name="_Toc389570605"/>
-      <w:bookmarkStart w:id="23" w:name="_Toc389581075"/>
+      <w:bookmarkStart w:id="23" w:name="_Toc389570605"/>
+      <w:bookmarkStart w:id="24" w:name="_Toc389581075"/>
       <w:r>
         <w:t xml:space="preserve">Each CybOX data model is captured in a different UML package (e.g., Core package) where the packages together compose the full CybOX UML model.  To refer to a particular class of a specific package, we use the format </w:t>
       </w:r>
@@ -10027,24 +10041,24 @@
       <w:pPr>
         <w:pStyle w:val="Heading3"/>
       </w:pPr>
-      <w:bookmarkStart w:id="24" w:name="_Toc426119872"/>
-      <w:bookmarkStart w:id="25" w:name="_Toc437950187"/>
+      <w:bookmarkStart w:id="25" w:name="_Toc426119872"/>
+      <w:bookmarkStart w:id="26" w:name="_Toc437950187"/>
       <w:r>
         <w:t>UML Diagrams</w:t>
       </w:r>
-      <w:bookmarkEnd w:id="22"/>
       <w:bookmarkEnd w:id="23"/>
       <w:bookmarkEnd w:id="24"/>
       <w:bookmarkEnd w:id="25"/>
+      <w:bookmarkEnd w:id="26"/>
     </w:p>
     <w:p>
       <w:pPr>
         <w:spacing w:before="80" w:after="240"/>
       </w:pPr>
-      <w:bookmarkStart w:id="26" w:name="_Toc398719452"/>
-      <w:bookmarkStart w:id="27" w:name="_Toc389570606"/>
-      <w:bookmarkStart w:id="28" w:name="_Toc389581076"/>
-      <w:bookmarkStart w:id="29" w:name="_Ref394436861"/>
+      <w:bookmarkStart w:id="27" w:name="_Toc398719452"/>
+      <w:bookmarkStart w:id="28" w:name="_Toc389570606"/>
+      <w:bookmarkStart w:id="29" w:name="_Toc389581076"/>
+      <w:bookmarkStart w:id="30" w:name="_Ref394436861"/>
       <w:r>
         <w:t xml:space="preserve">This specification makes use of UML diagrams to visually depict relationships between CybOX Language constructs. Note that the diagrams have been extracted directly from the full UML model for CybOX; they have not been constructed purely for inclusion in the specification documents.  Typically, diagrams are included for the primary class of a data model, and for any other class where the visualization of its relationships between other classes would be useful.  This implies that there will be very few diagrams for classes whose only properties are either a data type or a class from the CybOX Common data model.  </w:t>
       </w:r>
@@ -10067,14 +10081,14 @@
       <w:pPr>
         <w:pStyle w:val="Heading4"/>
       </w:pPr>
-      <w:bookmarkStart w:id="30" w:name="_Toc426119873"/>
-      <w:bookmarkStart w:id="31" w:name="_Toc437950188"/>
+      <w:bookmarkStart w:id="31" w:name="_Toc426119873"/>
+      <w:bookmarkStart w:id="32" w:name="_Toc437950188"/>
       <w:r>
         <w:t>Class Properties</w:t>
       </w:r>
-      <w:bookmarkEnd w:id="26"/>
-      <w:bookmarkEnd w:id="30"/>
+      <w:bookmarkEnd w:id="27"/>
       <w:bookmarkEnd w:id="31"/>
+      <w:bookmarkEnd w:id="32"/>
     </w:p>
     <w:p>
       <w:pPr>
@@ -10088,15 +10102,15 @@
       <w:pPr>
         <w:pStyle w:val="Heading4"/>
       </w:pPr>
-      <w:bookmarkStart w:id="32" w:name="_Toc398719453"/>
-      <w:bookmarkStart w:id="33" w:name="_Toc426119874"/>
-      <w:bookmarkStart w:id="34" w:name="_Toc437950189"/>
+      <w:bookmarkStart w:id="33" w:name="_Toc398719453"/>
+      <w:bookmarkStart w:id="34" w:name="_Toc426119874"/>
+      <w:bookmarkStart w:id="35" w:name="_Toc437950189"/>
       <w:r>
         <w:t>Diagram Icons and Arrow Types</w:t>
       </w:r>
-      <w:bookmarkEnd w:id="32"/>
       <w:bookmarkEnd w:id="33"/>
       <w:bookmarkEnd w:id="34"/>
+      <w:bookmarkEnd w:id="35"/>
     </w:p>
     <w:p>
       <w:pPr>
@@ -10190,32 +10204,58 @@
         <w:spacing w:after="120"/>
         <w:jc w:val="center"/>
       </w:pPr>
-      <w:bookmarkStart w:id="35" w:name="_Ref397637630"/>
-      <w:bookmarkStart w:id="36" w:name="_Toc426119876"/>
+      <w:bookmarkStart w:id="36" w:name="_Ref397637630"/>
+      <w:bookmarkStart w:id="37" w:name="_Toc426119876"/>
       <w:r>
         <w:lastRenderedPageBreak/>
         <w:t xml:space="preserve">Table </w:t>
       </w:r>
-      <w:fldSimple w:instr=" STYLEREF 1 \s ">
-        <w:r>
-          <w:rPr>
-            <w:noProof/>
-          </w:rPr>
-          <w:t>1</w:t>
-        </w:r>
-      </w:fldSimple>
+      <w:r>
+        <w:fldChar w:fldCharType="begin"/>
+      </w:r>
+      <w:r>
+        <w:instrText xml:space="preserve"> STYLEREF 1 \s </w:instrText>
+      </w:r>
+      <w:r>
+        <w:fldChar w:fldCharType="separate"/>
+      </w:r>
+      <w:r>
+        <w:rPr>
+          <w:noProof/>
+        </w:rPr>
+        <w:t>1</w:t>
+      </w:r>
+      <w:r>
+        <w:rPr>
+          <w:noProof/>
+        </w:rPr>
+        <w:fldChar w:fldCharType="end"/>
+      </w:r>
       <w:r>
         <w:noBreakHyphen/>
       </w:r>
-      <w:fldSimple w:instr=" SEQ Table \* ARABIC \s 1 ">
-        <w:r>
-          <w:rPr>
-            <w:noProof/>
-          </w:rPr>
-          <w:t>1</w:t>
-        </w:r>
-      </w:fldSimple>
-      <w:bookmarkEnd w:id="35"/>
+      <w:r>
+        <w:fldChar w:fldCharType="begin"/>
+      </w:r>
+      <w:r>
+        <w:instrText xml:space="preserve"> SEQ Table \* ARABIC \s 1 </w:instrText>
+      </w:r>
+      <w:r>
+        <w:fldChar w:fldCharType="separate"/>
+      </w:r>
+      <w:r>
+        <w:rPr>
+          <w:noProof/>
+        </w:rPr>
+        <w:t>1</w:t>
+      </w:r>
+      <w:r>
+        <w:rPr>
+          <w:noProof/>
+        </w:rPr>
+        <w:fldChar w:fldCharType="end"/>
+      </w:r>
+      <w:bookmarkEnd w:id="36"/>
       <w:r>
         <w:t xml:space="preserve">.  </w:t>
       </w:r>
@@ -10462,7 +10502,7 @@
                 <v:shape id="_x0000_i1025" type="#_x0000_t75" style="width:24pt;height:21pt" o:ole="">
                   <v:imagedata r:id="rId26" o:title=""/>
                 </v:shape>
-                <o:OLEObject Type="Embed" ProgID="PBrush" ShapeID="_x0000_i1025" DrawAspect="Content" ObjectID="_1511774436" r:id="rId27"/>
+                <o:OLEObject Type="Embed" ProgID="PBrush" ShapeID="_x0000_i1025" DrawAspect="Content" ObjectID="_1511862024" r:id="rId27"/>
               </w:object>
             </w:r>
           </w:p>
@@ -10615,10 +10655,10 @@
             </w:pPr>
             <w:r>
               <w:object w:dxaOrig="270" w:dyaOrig="195" w14:anchorId="5C2D27E0">
-                <v:shape id="_x0000_i1026" type="#_x0000_t75" style="width:14.25pt;height:14.25pt" o:ole="">
+                <v:shape id="_x0000_i1026" type="#_x0000_t75" style="width:14pt;height:14pt" o:ole="">
                   <v:imagedata r:id="rId29" o:title=""/>
                 </v:shape>
-                <o:OLEObject Type="Embed" ProgID="PBrush" ShapeID="_x0000_i1026" DrawAspect="Content" ObjectID="_1511774437" r:id="rId30"/>
+                <o:OLEObject Type="Embed" ProgID="PBrush" ShapeID="_x0000_i1026" DrawAspect="Content" ObjectID="_1511862025" r:id="rId30"/>
               </w:object>
             </w:r>
           </w:p>
@@ -10675,10 +10715,10 @@
             </w:pPr>
             <w:r>
               <w:object w:dxaOrig="210" w:dyaOrig="150" w14:anchorId="4B5F91CB">
-                <v:shape id="_x0000_i1027" type="#_x0000_t75" style="width:14.25pt;height:14.25pt" o:ole="">
+                <v:shape id="_x0000_i1027" type="#_x0000_t75" style="width:14pt;height:14pt" o:ole="">
                   <v:imagedata r:id="rId31" o:title=""/>
                 </v:shape>
-                <o:OLEObject Type="Embed" ProgID="PBrush" ShapeID="_x0000_i1027" DrawAspect="Content" ObjectID="_1511774438" r:id="rId32"/>
+                <o:OLEObject Type="Embed" ProgID="PBrush" ShapeID="_x0000_i1027" DrawAspect="Content" ObjectID="_1511862026" r:id="rId32"/>
               </w:object>
             </w:r>
           </w:p>
@@ -10861,10 +10901,10 @@
                 <w:color w:val="000000" w:themeColor="text1"/>
               </w:rPr>
               <w:object w:dxaOrig="1140" w:dyaOrig="780" w14:anchorId="2C68F549">
-                <v:shape id="_x0000_i1028" type="#_x0000_t75" style="width:57.75pt;height:35.25pt" o:ole="">
+                <v:shape id="_x0000_i1028" type="#_x0000_t75" style="width:58pt;height:35pt" o:ole="">
                   <v:imagedata r:id="rId33" o:title=""/>
                 </v:shape>
-                <o:OLEObject Type="Embed" ProgID="PBrush" ShapeID="_x0000_i1028" DrawAspect="Content" ObjectID="_1511774439" r:id="rId34"/>
+                <o:OLEObject Type="Embed" ProgID="PBrush" ShapeID="_x0000_i1028" DrawAspect="Content" ObjectID="_1511862027" r:id="rId34"/>
               </w:object>
             </w:r>
           </w:p>
@@ -10900,15 +10940,15 @@
       <w:pPr>
         <w:pStyle w:val="Heading3"/>
       </w:pPr>
-      <w:bookmarkStart w:id="37" w:name="_Toc437950190"/>
+      <w:bookmarkStart w:id="38" w:name="_Toc437950190"/>
       <w:r>
         <w:t>Property Table Notation</w:t>
       </w:r>
-      <w:bookmarkEnd w:id="27"/>
       <w:bookmarkEnd w:id="28"/>
       <w:bookmarkEnd w:id="29"/>
-      <w:bookmarkEnd w:id="36"/>
+      <w:bookmarkEnd w:id="30"/>
       <w:bookmarkEnd w:id="37"/>
+      <w:bookmarkEnd w:id="38"/>
     </w:p>
     <w:p>
       <w:pPr>
@@ -11074,15 +11114,15 @@
       <w:pPr>
         <w:pStyle w:val="Heading3"/>
       </w:pPr>
-      <w:bookmarkStart w:id="38" w:name="_Toc412205415"/>
-      <w:bookmarkStart w:id="39" w:name="_Toc426119877"/>
-      <w:bookmarkStart w:id="40" w:name="_Toc437950191"/>
+      <w:bookmarkStart w:id="39" w:name="_Toc412205415"/>
+      <w:bookmarkStart w:id="40" w:name="_Toc426119877"/>
+      <w:bookmarkStart w:id="41" w:name="_Toc437950191"/>
       <w:r>
         <w:t>Property and Class Descriptions</w:t>
       </w:r>
-      <w:bookmarkEnd w:id="38"/>
       <w:bookmarkEnd w:id="39"/>
       <w:bookmarkEnd w:id="40"/>
+      <w:bookmarkEnd w:id="41"/>
     </w:p>
     <w:p>
       <w:pPr>
@@ -11570,15 +11610,15 @@
       <w:pPr>
         <w:pStyle w:val="Heading2"/>
       </w:pPr>
-      <w:bookmarkStart w:id="41" w:name="_Ref428537349"/>
-      <w:bookmarkStart w:id="42" w:name="_Toc427275785"/>
-      <w:bookmarkStart w:id="43" w:name="_Toc437950192"/>
+      <w:bookmarkStart w:id="42" w:name="_Ref428537349"/>
+      <w:bookmarkStart w:id="43" w:name="_Toc427275785"/>
+      <w:bookmarkStart w:id="44" w:name="_Toc437950192"/>
       <w:r>
         <w:t>Terminology</w:t>
       </w:r>
-      <w:bookmarkEnd w:id="41"/>
       <w:bookmarkEnd w:id="42"/>
       <w:bookmarkEnd w:id="43"/>
+      <w:bookmarkEnd w:id="44"/>
     </w:p>
     <w:p>
       <w:r>
@@ -11764,24 +11804,24 @@
       <w:pPr>
         <w:pStyle w:val="Heading2"/>
       </w:pPr>
-      <w:bookmarkStart w:id="44" w:name="_Ref7502892"/>
-      <w:bookmarkStart w:id="45" w:name="_Toc12011611"/>
-      <w:bookmarkStart w:id="46" w:name="_Toc85472894"/>
-      <w:bookmarkStart w:id="47" w:name="_Toc287332008"/>
-      <w:bookmarkStart w:id="48" w:name="_Toc427275786"/>
-      <w:bookmarkStart w:id="49" w:name="_Toc437950193"/>
+      <w:bookmarkStart w:id="45" w:name="_Ref7502892"/>
+      <w:bookmarkStart w:id="46" w:name="_Toc12011611"/>
+      <w:bookmarkStart w:id="47" w:name="_Toc85472894"/>
+      <w:bookmarkStart w:id="48" w:name="_Toc287332008"/>
+      <w:bookmarkStart w:id="49" w:name="_Toc427275786"/>
+      <w:bookmarkStart w:id="50" w:name="_Toc437950193"/>
       <w:r>
         <w:t>Normative</w:t>
       </w:r>
-      <w:bookmarkEnd w:id="44"/>
       <w:bookmarkEnd w:id="45"/>
+      <w:bookmarkEnd w:id="46"/>
       <w:r>
         <w:t xml:space="preserve"> References</w:t>
       </w:r>
-      <w:bookmarkEnd w:id="46"/>
       <w:bookmarkEnd w:id="47"/>
       <w:bookmarkEnd w:id="48"/>
       <w:bookmarkEnd w:id="49"/>
+      <w:bookmarkEnd w:id="50"/>
     </w:p>
     <w:p>
       <w:pPr>
@@ -11793,14 +11833,14 @@
         </w:rPr>
         <w:t>[</w:t>
       </w:r>
-      <w:bookmarkStart w:id="50" w:name="rfc2119"/>
+      <w:bookmarkStart w:id="51" w:name="rfc2119"/>
       <w:r>
         <w:rPr>
           <w:rStyle w:val="Refterm"/>
         </w:rPr>
         <w:t>RFC2119</w:t>
       </w:r>
-      <w:bookmarkEnd w:id="50"/>
+      <w:bookmarkEnd w:id="51"/>
       <w:r>
         <w:rPr>
           <w:rStyle w:val="Refterm"/>
@@ -11833,14 +11873,14 @@
       <w:pPr>
         <w:pStyle w:val="Heading1"/>
       </w:pPr>
-      <w:bookmarkStart w:id="51" w:name="_Ref428537380"/>
-      <w:bookmarkStart w:id="52" w:name="_Toc437950194"/>
+      <w:bookmarkStart w:id="52" w:name="_Ref428537380"/>
+      <w:bookmarkStart w:id="53" w:name="_Toc437950194"/>
       <w:r>
         <w:lastRenderedPageBreak/>
         <w:t>Background Information</w:t>
       </w:r>
-      <w:bookmarkEnd w:id="51"/>
       <w:bookmarkEnd w:id="52"/>
+      <w:bookmarkEnd w:id="53"/>
     </w:p>
     <w:p>
       <w:r>
@@ -11910,13 +11950,13 @@
         <w:spacing w:before="360" w:after="60"/>
         <w:ind w:left="540" w:hanging="540"/>
       </w:pPr>
-      <w:bookmarkStart w:id="53" w:name="_Toc426119879"/>
-      <w:bookmarkStart w:id="54" w:name="_Toc437950195"/>
+      <w:bookmarkStart w:id="54" w:name="_Toc426119879"/>
+      <w:bookmarkStart w:id="55" w:name="_Toc437950195"/>
       <w:r>
         <w:t>Cyber Observables</w:t>
       </w:r>
-      <w:bookmarkEnd w:id="53"/>
       <w:bookmarkEnd w:id="54"/>
+      <w:bookmarkEnd w:id="55"/>
     </w:p>
     <w:p>
       <w:pPr>
@@ -11940,13 +11980,13 @@
         <w:spacing w:before="360" w:after="60"/>
         <w:ind w:left="540" w:hanging="540"/>
       </w:pPr>
-      <w:bookmarkStart w:id="55" w:name="_Toc437950196"/>
-      <w:bookmarkStart w:id="56" w:name="_Toc287332011"/>
-      <w:bookmarkStart w:id="57" w:name="_Toc409437263"/>
+      <w:bookmarkStart w:id="56" w:name="_Toc437950196"/>
+      <w:bookmarkStart w:id="57" w:name="_Toc287332011"/>
+      <w:bookmarkStart w:id="58" w:name="_Toc409437263"/>
       <w:r>
         <w:t>Objects</w:t>
       </w:r>
-      <w:bookmarkEnd w:id="55"/>
+      <w:bookmarkEnd w:id="56"/>
     </w:p>
     <w:p>
       <w:r>
@@ -11967,28 +12007,28 @@
       <w:pPr>
         <w:pStyle w:val="Heading1"/>
       </w:pPr>
-      <w:bookmarkStart w:id="58" w:name="_Ref435627196"/>
-      <w:bookmarkStart w:id="59" w:name="_Ref435627569"/>
-      <w:bookmarkStart w:id="60" w:name="_Ref435627713"/>
-      <w:bookmarkStart w:id="61" w:name="_Toc437950197"/>
+      <w:bookmarkStart w:id="59" w:name="_Ref435627196"/>
+      <w:bookmarkStart w:id="60" w:name="_Ref435627569"/>
+      <w:bookmarkStart w:id="61" w:name="_Ref435627713"/>
+      <w:bookmarkStart w:id="62" w:name="_Toc437950197"/>
       <w:r>
         <w:lastRenderedPageBreak/>
         <w:t>Data Model</w:t>
       </w:r>
-      <w:bookmarkEnd w:id="58"/>
       <w:bookmarkEnd w:id="59"/>
       <w:bookmarkEnd w:id="60"/>
       <w:bookmarkEnd w:id="61"/>
+      <w:bookmarkEnd w:id="62"/>
     </w:p>
     <w:p>
       <w:pPr>
         <w:pStyle w:val="Heading2"/>
       </w:pPr>
-      <w:bookmarkStart w:id="62" w:name="_Toc437950198"/>
+      <w:bookmarkStart w:id="63" w:name="_Toc437950198"/>
       <w:r>
         <w:t>FileObjectType Class</w:t>
       </w:r>
-      <w:bookmarkEnd w:id="62"/>
+      <w:bookmarkEnd w:id="63"/>
     </w:p>
     <w:p>
       <w:pPr>
@@ -12176,31 +12216,57 @@
         <w:spacing w:after="240"/>
         <w:jc w:val="center"/>
       </w:pPr>
-      <w:bookmarkStart w:id="63" w:name="_Ref395023936"/>
+      <w:bookmarkStart w:id="64" w:name="_Ref395023936"/>
       <w:r>
         <w:lastRenderedPageBreak/>
         <w:t xml:space="preserve">Figure </w:t>
       </w:r>
-      <w:fldSimple w:instr=" STYLEREF 1 \s ">
-        <w:r>
-          <w:rPr>
-            <w:noProof/>
-          </w:rPr>
-          <w:t>3</w:t>
-        </w:r>
-      </w:fldSimple>
+      <w:r>
+        <w:fldChar w:fldCharType="begin"/>
+      </w:r>
+      <w:r>
+        <w:instrText xml:space="preserve"> STYLEREF 1 \s </w:instrText>
+      </w:r>
+      <w:r>
+        <w:fldChar w:fldCharType="separate"/>
+      </w:r>
+      <w:r>
+        <w:rPr>
+          <w:noProof/>
+        </w:rPr>
+        <w:t>3</w:t>
+      </w:r>
+      <w:r>
+        <w:rPr>
+          <w:noProof/>
+        </w:rPr>
+        <w:fldChar w:fldCharType="end"/>
+      </w:r>
       <w:r>
         <w:noBreakHyphen/>
       </w:r>
-      <w:fldSimple w:instr=" SEQ Figure \* ARABIC \s 1 ">
-        <w:r>
-          <w:rPr>
-            <w:noProof/>
-          </w:rPr>
-          <w:t>1</w:t>
-        </w:r>
-      </w:fldSimple>
-      <w:bookmarkEnd w:id="63"/>
+      <w:r>
+        <w:fldChar w:fldCharType="begin"/>
+      </w:r>
+      <w:r>
+        <w:instrText xml:space="preserve"> SEQ Figure \* ARABIC \s 1 </w:instrText>
+      </w:r>
+      <w:r>
+        <w:fldChar w:fldCharType="separate"/>
+      </w:r>
+      <w:r>
+        <w:rPr>
+          <w:noProof/>
+        </w:rPr>
+        <w:t>1</w:t>
+      </w:r>
+      <w:r>
+        <w:rPr>
+          <w:noProof/>
+        </w:rPr>
+        <w:fldChar w:fldCharType="end"/>
+      </w:r>
+      <w:bookmarkEnd w:id="64"/>
       <w:r>
         <w:t xml:space="preserve">. UML diagram of the </w:t>
       </w:r>
@@ -12320,30 +12386,56 @@
         <w:pStyle w:val="tablecaption"/>
         <w:jc w:val="center"/>
       </w:pPr>
-      <w:bookmarkStart w:id="64" w:name="_Ref435631641"/>
+      <w:bookmarkStart w:id="65" w:name="_Ref435631641"/>
       <w:r>
         <w:t xml:space="preserve">Table </w:t>
       </w:r>
-      <w:fldSimple w:instr=" STYLEREF 1 \s ">
-        <w:r>
-          <w:rPr>
-            <w:noProof/>
-          </w:rPr>
-          <w:t>3</w:t>
-        </w:r>
-      </w:fldSimple>
+      <w:r>
+        <w:fldChar w:fldCharType="begin"/>
+      </w:r>
+      <w:r>
+        <w:instrText xml:space="preserve"> STYLEREF 1 \s </w:instrText>
+      </w:r>
+      <w:r>
+        <w:fldChar w:fldCharType="separate"/>
+      </w:r>
+      <w:r>
+        <w:rPr>
+          <w:noProof/>
+        </w:rPr>
+        <w:t>3</w:t>
+      </w:r>
+      <w:r>
+        <w:rPr>
+          <w:noProof/>
+        </w:rPr>
+        <w:fldChar w:fldCharType="end"/>
+      </w:r>
       <w:r>
         <w:noBreakHyphen/>
       </w:r>
-      <w:fldSimple w:instr=" SEQ Table \* ARABIC \s 1 ">
-        <w:r>
-          <w:rPr>
-            <w:noProof/>
-          </w:rPr>
-          <w:t>1</w:t>
-        </w:r>
-      </w:fldSimple>
-      <w:bookmarkEnd w:id="64"/>
+      <w:r>
+        <w:fldChar w:fldCharType="begin"/>
+      </w:r>
+      <w:r>
+        <w:instrText xml:space="preserve"> SEQ Table \* ARABIC \s 1 </w:instrText>
+      </w:r>
+      <w:r>
+        <w:fldChar w:fldCharType="separate"/>
+      </w:r>
+      <w:r>
+        <w:rPr>
+          <w:noProof/>
+        </w:rPr>
+        <w:t>1</w:t>
+      </w:r>
+      <w:r>
+        <w:rPr>
+          <w:noProof/>
+        </w:rPr>
+        <w:fldChar w:fldCharType="end"/>
+      </w:r>
+      <w:bookmarkEnd w:id="65"/>
       <w:r>
         <w:t xml:space="preserve">. </w:t>
       </w:r>
@@ -15624,11 +15716,11 @@
       <w:pPr>
         <w:pStyle w:val="Heading2"/>
       </w:pPr>
-      <w:bookmarkStart w:id="65" w:name="_Toc437950199"/>
+      <w:bookmarkStart w:id="66" w:name="_Toc437950199"/>
       <w:r>
         <w:t>FilePathType Class</w:t>
       </w:r>
-      <w:bookmarkEnd w:id="65"/>
+      <w:bookmarkEnd w:id="66"/>
     </w:p>
     <w:p>
       <w:pPr>
@@ -15760,30 +15852,56 @@
         <w:pStyle w:val="tablecaption"/>
         <w:jc w:val="center"/>
       </w:pPr>
-      <w:bookmarkStart w:id="66" w:name="_Ref435634564"/>
+      <w:bookmarkStart w:id="67" w:name="_Ref435634564"/>
       <w:r>
         <w:t xml:space="preserve">Table </w:t>
       </w:r>
-      <w:fldSimple w:instr=" STYLEREF 1 \s ">
-        <w:r>
-          <w:rPr>
-            <w:noProof/>
-          </w:rPr>
-          <w:t>3</w:t>
-        </w:r>
-      </w:fldSimple>
+      <w:r>
+        <w:fldChar w:fldCharType="begin"/>
+      </w:r>
+      <w:r>
+        <w:instrText xml:space="preserve"> STYLEREF 1 \s </w:instrText>
+      </w:r>
+      <w:r>
+        <w:fldChar w:fldCharType="separate"/>
+      </w:r>
+      <w:r>
+        <w:rPr>
+          <w:noProof/>
+        </w:rPr>
+        <w:t>3</w:t>
+      </w:r>
+      <w:r>
+        <w:rPr>
+          <w:noProof/>
+        </w:rPr>
+        <w:fldChar w:fldCharType="end"/>
+      </w:r>
       <w:r>
         <w:noBreakHyphen/>
       </w:r>
-      <w:fldSimple w:instr=" SEQ Table \* ARABIC \s 1 ">
-        <w:r>
-          <w:rPr>
-            <w:noProof/>
-          </w:rPr>
-          <w:t>2</w:t>
-        </w:r>
-      </w:fldSimple>
-      <w:bookmarkEnd w:id="66"/>
+      <w:r>
+        <w:fldChar w:fldCharType="begin"/>
+      </w:r>
+      <w:r>
+        <w:instrText xml:space="preserve"> SEQ Table \* ARABIC \s 1 </w:instrText>
+      </w:r>
+      <w:r>
+        <w:fldChar w:fldCharType="separate"/>
+      </w:r>
+      <w:r>
+        <w:rPr>
+          <w:noProof/>
+        </w:rPr>
+        <w:t>2</w:t>
+      </w:r>
+      <w:r>
+        <w:rPr>
+          <w:noProof/>
+        </w:rPr>
+        <w:fldChar w:fldCharType="end"/>
+      </w:r>
+      <w:bookmarkEnd w:id="67"/>
       <w:r>
         <w:t xml:space="preserve">. </w:t>
       </w:r>
@@ -16036,11 +16154,11 @@
       <w:pPr>
         <w:pStyle w:val="Heading2"/>
       </w:pPr>
-      <w:bookmarkStart w:id="67" w:name="_Toc437950200"/>
+      <w:bookmarkStart w:id="68" w:name="_Toc437950200"/>
       <w:r>
         <w:t>FileAttributeType Class</w:t>
       </w:r>
-      <w:bookmarkEnd w:id="67"/>
+      <w:bookmarkEnd w:id="68"/>
     </w:p>
     <w:p>
       <w:pPr>
@@ -16076,12 +16194,12 @@
       <w:pPr>
         <w:pStyle w:val="Heading2"/>
       </w:pPr>
-      <w:bookmarkStart w:id="68" w:name="_Toc437950201"/>
+      <w:bookmarkStart w:id="69" w:name="_Toc437950201"/>
       <w:r>
         <w:lastRenderedPageBreak/>
         <w:t>FilePermissionsType Class</w:t>
       </w:r>
-      <w:bookmarkEnd w:id="68"/>
+      <w:bookmarkEnd w:id="69"/>
     </w:p>
     <w:p>
       <w:pPr>
@@ -16105,11 +16223,11 @@
       <w:pPr>
         <w:pStyle w:val="Heading2"/>
       </w:pPr>
-      <w:bookmarkStart w:id="69" w:name="_Toc437950202"/>
+      <w:bookmarkStart w:id="70" w:name="_Toc437950202"/>
       <w:r>
         <w:t>PackerListType Class</w:t>
       </w:r>
-      <w:bookmarkEnd w:id="69"/>
+      <w:bookmarkEnd w:id="70"/>
     </w:p>
     <w:p>
       <w:pPr>
@@ -16226,30 +16344,56 @@
         <w:pStyle w:val="tablecaption"/>
         <w:jc w:val="center"/>
       </w:pPr>
-      <w:bookmarkStart w:id="70" w:name="_Ref435634759"/>
+      <w:bookmarkStart w:id="71" w:name="_Ref435634759"/>
       <w:r>
         <w:t xml:space="preserve">Table </w:t>
       </w:r>
-      <w:fldSimple w:instr=" STYLEREF 1 \s ">
-        <w:r>
-          <w:rPr>
-            <w:noProof/>
-          </w:rPr>
-          <w:t>3</w:t>
-        </w:r>
-      </w:fldSimple>
+      <w:r>
+        <w:fldChar w:fldCharType="begin"/>
+      </w:r>
+      <w:r>
+        <w:instrText xml:space="preserve"> STYLEREF 1 \s </w:instrText>
+      </w:r>
+      <w:r>
+        <w:fldChar w:fldCharType="separate"/>
+      </w:r>
+      <w:r>
+        <w:rPr>
+          <w:noProof/>
+        </w:rPr>
+        <w:t>3</w:t>
+      </w:r>
+      <w:r>
+        <w:rPr>
+          <w:noProof/>
+        </w:rPr>
+        <w:fldChar w:fldCharType="end"/>
+      </w:r>
       <w:r>
         <w:noBreakHyphen/>
       </w:r>
-      <w:fldSimple w:instr=" SEQ Table \* ARABIC \s 1 ">
-        <w:r>
-          <w:rPr>
-            <w:noProof/>
-          </w:rPr>
-          <w:t>3</w:t>
-        </w:r>
-      </w:fldSimple>
-      <w:bookmarkEnd w:id="70"/>
+      <w:r>
+        <w:fldChar w:fldCharType="begin"/>
+      </w:r>
+      <w:r>
+        <w:instrText xml:space="preserve"> SEQ Table \* ARABIC \s 1 </w:instrText>
+      </w:r>
+      <w:r>
+        <w:fldChar w:fldCharType="separate"/>
+      </w:r>
+      <w:r>
+        <w:rPr>
+          <w:noProof/>
+        </w:rPr>
+        <w:t>3</w:t>
+      </w:r>
+      <w:r>
+        <w:rPr>
+          <w:noProof/>
+        </w:rPr>
+        <w:fldChar w:fldCharType="end"/>
+      </w:r>
+      <w:bookmarkEnd w:id="71"/>
       <w:r>
         <w:t xml:space="preserve">. </w:t>
       </w:r>
@@ -16493,11 +16637,11 @@
       <w:pPr>
         <w:pStyle w:val="Heading2"/>
       </w:pPr>
-      <w:bookmarkStart w:id="71" w:name="_Toc437950203"/>
+      <w:bookmarkStart w:id="72" w:name="_Toc437950203"/>
       <w:r>
         <w:t>PackerType Class</w:t>
       </w:r>
-      <w:bookmarkEnd w:id="71"/>
+      <w:bookmarkEnd w:id="72"/>
     </w:p>
     <w:p>
       <w:pPr>
@@ -16660,30 +16804,56 @@
       <w:pPr>
         <w:pStyle w:val="Caption"/>
       </w:pPr>
-      <w:bookmarkStart w:id="72" w:name="_Ref437349086"/>
+      <w:bookmarkStart w:id="73" w:name="_Ref437349086"/>
       <w:r>
         <w:t xml:space="preserve">Figure </w:t>
       </w:r>
-      <w:fldSimple w:instr=" STYLEREF 1 \s ">
-        <w:r>
-          <w:rPr>
-            <w:noProof/>
-          </w:rPr>
-          <w:t>3</w:t>
-        </w:r>
-      </w:fldSimple>
+      <w:r>
+        <w:fldChar w:fldCharType="begin"/>
+      </w:r>
+      <w:r>
+        <w:instrText xml:space="preserve"> STYLEREF 1 \s </w:instrText>
+      </w:r>
+      <w:r>
+        <w:fldChar w:fldCharType="separate"/>
+      </w:r>
+      <w:r>
+        <w:rPr>
+          <w:noProof/>
+        </w:rPr>
+        <w:t>3</w:t>
+      </w:r>
+      <w:r>
+        <w:rPr>
+          <w:noProof/>
+        </w:rPr>
+        <w:fldChar w:fldCharType="end"/>
+      </w:r>
       <w:r>
         <w:noBreakHyphen/>
       </w:r>
-      <w:fldSimple w:instr=" SEQ Figure \* ARABIC \s 1 ">
-        <w:r>
-          <w:rPr>
-            <w:noProof/>
-          </w:rPr>
-          <w:t>2</w:t>
-        </w:r>
-      </w:fldSimple>
-      <w:bookmarkEnd w:id="72"/>
+      <w:r>
+        <w:fldChar w:fldCharType="begin"/>
+      </w:r>
+      <w:r>
+        <w:instrText xml:space="preserve"> SEQ Figure \* ARABIC \s 1 </w:instrText>
+      </w:r>
+      <w:r>
+        <w:fldChar w:fldCharType="separate"/>
+      </w:r>
+      <w:r>
+        <w:rPr>
+          <w:noProof/>
+        </w:rPr>
+        <w:t>2</w:t>
+      </w:r>
+      <w:r>
+        <w:rPr>
+          <w:noProof/>
+        </w:rPr>
+        <w:fldChar w:fldCharType="end"/>
+      </w:r>
+      <w:bookmarkEnd w:id="73"/>
       <w:r>
         <w:t xml:space="preserve">. UML diagram of the </w:t>
       </w:r>
@@ -16794,30 +16964,56 @@
         <w:pStyle w:val="tablecaption"/>
         <w:jc w:val="center"/>
       </w:pPr>
-      <w:bookmarkStart w:id="73" w:name="_Ref435634899"/>
+      <w:bookmarkStart w:id="74" w:name="_Ref435634899"/>
       <w:r>
         <w:t xml:space="preserve">Table </w:t>
       </w:r>
-      <w:fldSimple w:instr=" STYLEREF 1 \s ">
-        <w:r>
-          <w:rPr>
-            <w:noProof/>
-          </w:rPr>
-          <w:t>3</w:t>
-        </w:r>
-      </w:fldSimple>
+      <w:r>
+        <w:fldChar w:fldCharType="begin"/>
+      </w:r>
+      <w:r>
+        <w:instrText xml:space="preserve"> STYLEREF 1 \s </w:instrText>
+      </w:r>
+      <w:r>
+        <w:fldChar w:fldCharType="separate"/>
+      </w:r>
+      <w:r>
+        <w:rPr>
+          <w:noProof/>
+        </w:rPr>
+        <w:t>3</w:t>
+      </w:r>
+      <w:r>
+        <w:rPr>
+          <w:noProof/>
+        </w:rPr>
+        <w:fldChar w:fldCharType="end"/>
+      </w:r>
       <w:r>
         <w:noBreakHyphen/>
       </w:r>
-      <w:fldSimple w:instr=" SEQ Table \* ARABIC \s 1 ">
-        <w:r>
-          <w:rPr>
-            <w:noProof/>
-          </w:rPr>
-          <w:t>4</w:t>
-        </w:r>
-      </w:fldSimple>
-      <w:bookmarkEnd w:id="73"/>
+      <w:r>
+        <w:fldChar w:fldCharType="begin"/>
+      </w:r>
+      <w:r>
+        <w:instrText xml:space="preserve"> SEQ Table \* ARABIC \s 1 </w:instrText>
+      </w:r>
+      <w:r>
+        <w:fldChar w:fldCharType="separate"/>
+      </w:r>
+      <w:r>
+        <w:rPr>
+          <w:noProof/>
+        </w:rPr>
+        <w:t>4</w:t>
+      </w:r>
+      <w:r>
+        <w:rPr>
+          <w:noProof/>
+        </w:rPr>
+        <w:fldChar w:fldCharType="end"/>
+      </w:r>
+      <w:bookmarkEnd w:id="74"/>
       <w:r>
         <w:t xml:space="preserve">. </w:t>
       </w:r>
@@ -17687,11 +17883,11 @@
       <w:pPr>
         <w:pStyle w:val="Heading2"/>
       </w:pPr>
-      <w:bookmarkStart w:id="74" w:name="_Toc437950204"/>
+      <w:bookmarkStart w:id="75" w:name="_Toc437950204"/>
       <w:r>
         <w:t>PackerClassType Class</w:t>
       </w:r>
-      <w:bookmarkEnd w:id="74"/>
+      <w:bookmarkEnd w:id="75"/>
     </w:p>
     <w:p>
       <w:r>
@@ -17735,11 +17931,11 @@
       <w:pPr>
         <w:pStyle w:val="Heading2"/>
       </w:pPr>
-      <w:bookmarkStart w:id="75" w:name="_Toc437950205"/>
+      <w:bookmarkStart w:id="76" w:name="_Toc437950205"/>
       <w:r>
         <w:t>EPJumpCodeType Class</w:t>
       </w:r>
-      <w:bookmarkEnd w:id="75"/>
+      <w:bookmarkEnd w:id="76"/>
     </w:p>
     <w:p>
       <w:pPr>
@@ -17862,30 +18058,56 @@
         <w:pStyle w:val="tablecaption"/>
         <w:jc w:val="center"/>
       </w:pPr>
-      <w:bookmarkStart w:id="76" w:name="_Ref435635030"/>
+      <w:bookmarkStart w:id="77" w:name="_Ref435635030"/>
       <w:r>
         <w:t xml:space="preserve">Table </w:t>
       </w:r>
-      <w:fldSimple w:instr=" STYLEREF 1 \s ">
-        <w:r>
-          <w:rPr>
-            <w:noProof/>
-          </w:rPr>
-          <w:t>3</w:t>
-        </w:r>
-      </w:fldSimple>
+      <w:r>
+        <w:fldChar w:fldCharType="begin"/>
+      </w:r>
+      <w:r>
+        <w:instrText xml:space="preserve"> STYLEREF 1 \s </w:instrText>
+      </w:r>
+      <w:r>
+        <w:fldChar w:fldCharType="separate"/>
+      </w:r>
+      <w:r>
+        <w:rPr>
+          <w:noProof/>
+        </w:rPr>
+        <w:t>3</w:t>
+      </w:r>
+      <w:r>
+        <w:rPr>
+          <w:noProof/>
+        </w:rPr>
+        <w:fldChar w:fldCharType="end"/>
+      </w:r>
       <w:r>
         <w:noBreakHyphen/>
       </w:r>
-      <w:fldSimple w:instr=" SEQ Table \* ARABIC \s 1 ">
-        <w:r>
-          <w:rPr>
-            <w:noProof/>
-          </w:rPr>
-          <w:t>5</w:t>
-        </w:r>
-      </w:fldSimple>
-      <w:bookmarkEnd w:id="76"/>
+      <w:r>
+        <w:fldChar w:fldCharType="begin"/>
+      </w:r>
+      <w:r>
+        <w:instrText xml:space="preserve"> SEQ Table \* ARABIC \s 1 </w:instrText>
+      </w:r>
+      <w:r>
+        <w:fldChar w:fldCharType="separate"/>
+      </w:r>
+      <w:r>
+        <w:rPr>
+          <w:noProof/>
+        </w:rPr>
+        <w:t>5</w:t>
+      </w:r>
+      <w:r>
+        <w:rPr>
+          <w:noProof/>
+        </w:rPr>
+        <w:fldChar w:fldCharType="end"/>
+      </w:r>
+      <w:bookmarkEnd w:id="77"/>
       <w:r>
         <w:t xml:space="preserve">. </w:t>
       </w:r>
@@ -18286,11 +18508,11 @@
       <w:pPr>
         <w:pStyle w:val="Heading2"/>
       </w:pPr>
-      <w:bookmarkStart w:id="77" w:name="_Toc437950206"/>
+      <w:bookmarkStart w:id="78" w:name="_Toc437950206"/>
       <w:r>
         <w:t>EntryPointSignatureListType Class</w:t>
       </w:r>
-      <w:bookmarkEnd w:id="77"/>
+      <w:bookmarkEnd w:id="78"/>
     </w:p>
     <w:p>
       <w:pPr>
@@ -18413,30 +18635,56 @@
         <w:pStyle w:val="tablecaption"/>
         <w:jc w:val="center"/>
       </w:pPr>
-      <w:bookmarkStart w:id="78" w:name="_Ref435635204"/>
+      <w:bookmarkStart w:id="79" w:name="_Ref435635204"/>
       <w:r>
         <w:t xml:space="preserve">Table </w:t>
       </w:r>
-      <w:fldSimple w:instr=" STYLEREF 1 \s ">
-        <w:r>
-          <w:rPr>
-            <w:noProof/>
-          </w:rPr>
-          <w:t>3</w:t>
-        </w:r>
-      </w:fldSimple>
+      <w:r>
+        <w:fldChar w:fldCharType="begin"/>
+      </w:r>
+      <w:r>
+        <w:instrText xml:space="preserve"> STYLEREF 1 \s </w:instrText>
+      </w:r>
+      <w:r>
+        <w:fldChar w:fldCharType="separate"/>
+      </w:r>
+      <w:r>
+        <w:rPr>
+          <w:noProof/>
+        </w:rPr>
+        <w:t>3</w:t>
+      </w:r>
+      <w:r>
+        <w:rPr>
+          <w:noProof/>
+        </w:rPr>
+        <w:fldChar w:fldCharType="end"/>
+      </w:r>
       <w:r>
         <w:noBreakHyphen/>
       </w:r>
-      <w:fldSimple w:instr=" SEQ Table \* ARABIC \s 1 ">
-        <w:r>
-          <w:rPr>
-            <w:noProof/>
-          </w:rPr>
-          <w:t>6</w:t>
-        </w:r>
-      </w:fldSimple>
-      <w:bookmarkEnd w:id="78"/>
+      <w:r>
+        <w:fldChar w:fldCharType="begin"/>
+      </w:r>
+      <w:r>
+        <w:instrText xml:space="preserve"> SEQ Table \* ARABIC \s 1 </w:instrText>
+      </w:r>
+      <w:r>
+        <w:fldChar w:fldCharType="separate"/>
+      </w:r>
+      <w:r>
+        <w:rPr>
+          <w:noProof/>
+        </w:rPr>
+        <w:t>6</w:t>
+      </w:r>
+      <w:r>
+        <w:rPr>
+          <w:noProof/>
+        </w:rPr>
+        <w:fldChar w:fldCharType="end"/>
+      </w:r>
+      <w:bookmarkEnd w:id="79"/>
       <w:r>
         <w:t xml:space="preserve">. </w:t>
       </w:r>
@@ -18695,11 +18943,11 @@
       <w:pPr>
         <w:pStyle w:val="Heading2"/>
       </w:pPr>
-      <w:bookmarkStart w:id="79" w:name="_Toc437950207"/>
+      <w:bookmarkStart w:id="80" w:name="_Toc437950207"/>
       <w:r>
         <w:t>EntryPointSignatureType Class</w:t>
       </w:r>
-      <w:bookmarkEnd w:id="79"/>
+      <w:bookmarkEnd w:id="80"/>
     </w:p>
     <w:p>
       <w:pPr>
@@ -18813,56 +19061,30 @@
         <w:pStyle w:val="tablecaption"/>
         <w:jc w:val="center"/>
       </w:pPr>
-      <w:bookmarkStart w:id="80" w:name="_Ref435635129"/>
+      <w:bookmarkStart w:id="81" w:name="_Ref435635129"/>
       <w:r>
         <w:t xml:space="preserve">Table </w:t>
       </w:r>
-      <w:r>
-        <w:fldChar w:fldCharType="begin"/>
-      </w:r>
-      <w:r>
-        <w:instrText xml:space="preserve"> STYLEREF 1 \s </w:instrText>
-      </w:r>
-      <w:r>
-        <w:fldChar w:fldCharType="separate"/>
-      </w:r>
-      <w:r>
-        <w:rPr>
-          <w:noProof/>
-        </w:rPr>
-        <w:t>3</w:t>
-      </w:r>
-      <w:r>
-        <w:rPr>
-          <w:noProof/>
-        </w:rPr>
-        <w:fldChar w:fldCharType="end"/>
-      </w:r>
+      <w:fldSimple w:instr=" STYLEREF 1 \s ">
+        <w:r>
+          <w:rPr>
+            <w:noProof/>
+          </w:rPr>
+          <w:t>3</w:t>
+        </w:r>
+      </w:fldSimple>
       <w:r>
         <w:noBreakHyphen/>
       </w:r>
-      <w:r>
-        <w:fldChar w:fldCharType="begin"/>
-      </w:r>
-      <w:r>
-        <w:instrText xml:space="preserve"> SEQ Table \* ARABIC \s 1 </w:instrText>
-      </w:r>
-      <w:r>
-        <w:fldChar w:fldCharType="separate"/>
-      </w:r>
-      <w:r>
-        <w:rPr>
-          <w:noProof/>
-        </w:rPr>
-        <w:t>7</w:t>
-      </w:r>
-      <w:r>
-        <w:rPr>
-          <w:noProof/>
-        </w:rPr>
-        <w:fldChar w:fldCharType="end"/>
-      </w:r>
-      <w:bookmarkEnd w:id="80"/>
+      <w:fldSimple w:instr=" SEQ Table \* ARABIC \s 1 ">
+        <w:r>
+          <w:rPr>
+            <w:noProof/>
+          </w:rPr>
+          <w:t>7</w:t>
+        </w:r>
+      </w:fldSimple>
+      <w:bookmarkEnd w:id="81"/>
       <w:r>
         <w:t xml:space="preserve">. Properties of the </w:t>
       </w:r>
@@ -19144,8 +19366,6 @@
             <w:vAlign w:val="center"/>
           </w:tcPr>
           <w:p>
-            <w:bookmarkStart w:id="81" w:name="_GoBack"/>
-            <w:bookmarkEnd w:id="81"/>
             <w:r>
               <w:rPr>
                 <w:rFonts w:ascii="Courier New" w:eastAsia="Courier New" w:hAnsi="Courier New" w:cs="Courier New"/>
@@ -19209,7 +19429,6 @@
       </w:pPr>
       <w:bookmarkStart w:id="82" w:name="_Toc437950208"/>
       <w:r>
-        <w:lastRenderedPageBreak/>
         <w:t>SymLinksListType Class</w:t>
       </w:r>
       <w:bookmarkEnd w:id="82"/>
@@ -19339,25 +19558,51 @@
       <w:r>
         <w:t xml:space="preserve">Table </w:t>
       </w:r>
-      <w:fldSimple w:instr=" STYLEREF 1 \s ">
-        <w:r>
-          <w:rPr>
-            <w:noProof/>
-          </w:rPr>
-          <w:t>3</w:t>
-        </w:r>
-      </w:fldSimple>
+      <w:r>
+        <w:fldChar w:fldCharType="begin"/>
+      </w:r>
+      <w:r>
+        <w:instrText xml:space="preserve"> STYLEREF 1 \s </w:instrText>
+      </w:r>
+      <w:r>
+        <w:fldChar w:fldCharType="separate"/>
+      </w:r>
+      <w:r>
+        <w:rPr>
+          <w:noProof/>
+        </w:rPr>
+        <w:t>3</w:t>
+      </w:r>
+      <w:r>
+        <w:rPr>
+          <w:noProof/>
+        </w:rPr>
+        <w:fldChar w:fldCharType="end"/>
+      </w:r>
       <w:r>
         <w:noBreakHyphen/>
       </w:r>
-      <w:fldSimple w:instr=" SEQ Table \* ARABIC \s 1 ">
-        <w:r>
-          <w:rPr>
-            <w:noProof/>
-          </w:rPr>
-          <w:t>8</w:t>
-        </w:r>
-      </w:fldSimple>
+      <w:r>
+        <w:fldChar w:fldCharType="begin"/>
+      </w:r>
+      <w:r>
+        <w:instrText xml:space="preserve"> SEQ Table \* ARABIC \s 1 </w:instrText>
+      </w:r>
+      <w:r>
+        <w:fldChar w:fldCharType="separate"/>
+      </w:r>
+      <w:r>
+        <w:rPr>
+          <w:noProof/>
+        </w:rPr>
+        <w:t>8</w:t>
+      </w:r>
+      <w:r>
+        <w:rPr>
+          <w:noProof/>
+        </w:rPr>
+        <w:fldChar w:fldCharType="end"/>
+      </w:r>
       <w:bookmarkEnd w:id="83"/>
       <w:r>
         <w:t xml:space="preserve">. </w:t>
@@ -19731,25 +19976,51 @@
       <w:r>
         <w:t xml:space="preserve">Table </w:t>
       </w:r>
-      <w:fldSimple w:instr=" STYLEREF 1 \s ">
-        <w:r>
-          <w:rPr>
-            <w:noProof/>
-          </w:rPr>
-          <w:t>3</w:t>
-        </w:r>
-      </w:fldSimple>
+      <w:r>
+        <w:fldChar w:fldCharType="begin"/>
+      </w:r>
+      <w:r>
+        <w:instrText xml:space="preserve"> STYLEREF 1 \s </w:instrText>
+      </w:r>
+      <w:r>
+        <w:fldChar w:fldCharType="separate"/>
+      </w:r>
+      <w:r>
+        <w:rPr>
+          <w:noProof/>
+        </w:rPr>
+        <w:t>3</w:t>
+      </w:r>
+      <w:r>
+        <w:rPr>
+          <w:noProof/>
+        </w:rPr>
+        <w:fldChar w:fldCharType="end"/>
+      </w:r>
       <w:r>
         <w:noBreakHyphen/>
       </w:r>
-      <w:fldSimple w:instr=" SEQ Table \* ARABIC \s 1 ">
-        <w:r>
-          <w:rPr>
-            <w:noProof/>
-          </w:rPr>
-          <w:t>9</w:t>
-        </w:r>
-      </w:fldSimple>
+      <w:r>
+        <w:fldChar w:fldCharType="begin"/>
+      </w:r>
+      <w:r>
+        <w:instrText xml:space="preserve"> SEQ Table \* ARABIC \s 1 </w:instrText>
+      </w:r>
+      <w:r>
+        <w:fldChar w:fldCharType="separate"/>
+      </w:r>
+      <w:r>
+        <w:rPr>
+          <w:noProof/>
+        </w:rPr>
+        <w:t>9</w:t>
+      </w:r>
+      <w:r>
+        <w:rPr>
+          <w:noProof/>
+        </w:rPr>
+        <w:fldChar w:fldCharType="end"/>
+      </w:r>
       <w:bookmarkEnd w:id="85"/>
       <w:r>
         <w:t xml:space="preserve">. </w:t>
@@ -20147,25 +20418,51 @@
       <w:r>
         <w:t xml:space="preserve">Table </w:t>
       </w:r>
-      <w:fldSimple w:instr=" STYLEREF 1 \s ">
-        <w:r>
-          <w:rPr>
-            <w:noProof/>
-          </w:rPr>
-          <w:t>3</w:t>
-        </w:r>
-      </w:fldSimple>
+      <w:r>
+        <w:fldChar w:fldCharType="begin"/>
+      </w:r>
+      <w:r>
+        <w:instrText xml:space="preserve"> STYLEREF 1 \s </w:instrText>
+      </w:r>
+      <w:r>
+        <w:fldChar w:fldCharType="separate"/>
+      </w:r>
+      <w:r>
+        <w:rPr>
+          <w:noProof/>
+        </w:rPr>
+        <w:t>3</w:t>
+      </w:r>
+      <w:r>
+        <w:rPr>
+          <w:noProof/>
+        </w:rPr>
+        <w:fldChar w:fldCharType="end"/>
+      </w:r>
       <w:r>
         <w:noBreakHyphen/>
       </w:r>
-      <w:fldSimple w:instr=" SEQ Table \* ARABIC \s 1 ">
-        <w:r>
-          <w:rPr>
-            <w:noProof/>
-          </w:rPr>
-          <w:t>10</w:t>
-        </w:r>
-      </w:fldSimple>
+      <w:r>
+        <w:fldChar w:fldCharType="begin"/>
+      </w:r>
+      <w:r>
+        <w:instrText xml:space="preserve"> SEQ Table \* ARABIC \s 1 </w:instrText>
+      </w:r>
+      <w:r>
+        <w:fldChar w:fldCharType="separate"/>
+      </w:r>
+      <w:r>
+        <w:rPr>
+          <w:noProof/>
+        </w:rPr>
+        <w:t>10</w:t>
+      </w:r>
+      <w:r>
+        <w:rPr>
+          <w:noProof/>
+        </w:rPr>
+        <w:fldChar w:fldCharType="end"/>
+      </w:r>
       <w:bookmarkEnd w:id="87"/>
       <w:r>
         <w:t xml:space="preserve">. </w:t>
@@ -20287,7 +20584,6 @@
               <w:rPr>
                 <w:b/>
               </w:rPr>
-              <w:lastRenderedPageBreak/>
               <w:t>Archiver</w:t>
             </w:r>
           </w:p>
@@ -20658,11 +20954,10 @@
       <w:bookmarkStart w:id="88" w:name="_Ref428537416"/>
       <w:bookmarkStart w:id="89" w:name="_Toc437950211"/>
       <w:r>
-        <w:lastRenderedPageBreak/>
         <w:t>Conformance</w:t>
       </w:r>
-      <w:bookmarkEnd w:id="56"/>
       <w:bookmarkEnd w:id="57"/>
+      <w:bookmarkEnd w:id="58"/>
       <w:bookmarkEnd w:id="88"/>
       <w:bookmarkEnd w:id="89"/>
     </w:p>
@@ -20711,7 +21006,6 @@
       <w:bookmarkStart w:id="92" w:name="_Toc409437264"/>
       <w:bookmarkStart w:id="93" w:name="_Toc437950212"/>
       <w:r>
-        <w:lastRenderedPageBreak/>
         <w:t>Acknowledgments</w:t>
       </w:r>
       <w:bookmarkEnd w:id="90"/>
@@ -21071,7 +21365,6 @@
       <w:bookmarkStart w:id="96" w:name="_Toc409437269"/>
       <w:bookmarkStart w:id="97" w:name="_Toc437950213"/>
       <w:r>
-        <w:lastRenderedPageBreak/>
         <w:t>Revision History</w:t>
       </w:r>
       <w:bookmarkEnd w:id="94"/>
@@ -21233,8 +21526,8 @@
 </file>
 
 <file path=word/comments.xml><?xml version="1.0" encoding="utf-8"?>
-<w:comments xmlns:wpc="http://schemas.microsoft.com/office/word/2010/wordprocessingCanvas" xmlns:mc="http://schemas.openxmlformats.org/markup-compatibility/2006" xmlns:o="urn:schemas-microsoft-com:office:office" xmlns:r="http://schemas.openxmlformats.org/officeDocument/2006/relationships" xmlns:m="http://schemas.openxmlformats.org/officeDocument/2006/math" xmlns:v="urn:schemas-microsoft-com:vml" xmlns:wp14="http://schemas.microsoft.com/office/word/2010/wordprocessingDrawing" xmlns:wp="http://schemas.openxmlformats.org/drawingml/2006/wordprocessingDrawing" xmlns:w10="urn:schemas-microsoft-com:office:word" xmlns:w="http://schemas.openxmlformats.org/wordprocessingml/2006/main" xmlns:w14="http://schemas.microsoft.com/office/word/2010/wordml" xmlns:w15="http://schemas.microsoft.com/office/word/2012/wordml" xmlns:wpg="http://schemas.microsoft.com/office/word/2010/wordprocessingGroup" xmlns:wpi="http://schemas.microsoft.com/office/word/2010/wordprocessingInk" xmlns:wne="http://schemas.microsoft.com/office/word/2006/wordml" xmlns:wps="http://schemas.microsoft.com/office/word/2010/wordprocessingShape" mc:Ignorable="w14 w15 wp14">
-  <w:comment w:id="3" w:author="Rothenberg, David B." w:date="2015-11-18T16:21:00Z" w:initials="RDB">
+<w:comments xmlns:wpc="http://schemas.microsoft.com/office/word/2010/wordprocessingCanvas" xmlns:mo="http://schemas.microsoft.com/office/mac/office/2008/main" xmlns:mc="http://schemas.openxmlformats.org/markup-compatibility/2006" xmlns:mv="urn:schemas-microsoft-com:mac:vml" xmlns:o="urn:schemas-microsoft-com:office:office" xmlns:r="http://schemas.openxmlformats.org/officeDocument/2006/relationships" xmlns:m="http://schemas.openxmlformats.org/officeDocument/2006/math" xmlns:v="urn:schemas-microsoft-com:vml" xmlns:wp14="http://schemas.microsoft.com/office/word/2010/wordprocessingDrawing" xmlns:wp="http://schemas.openxmlformats.org/drawingml/2006/wordprocessingDrawing" xmlns:w10="urn:schemas-microsoft-com:office:word" xmlns:w="http://schemas.openxmlformats.org/wordprocessingml/2006/main" xmlns:w14="http://schemas.microsoft.com/office/word/2010/wordml" xmlns:w15="http://schemas.microsoft.com/office/word/2012/wordml" xmlns:wpg="http://schemas.microsoft.com/office/word/2010/wordprocessingGroup" xmlns:wpi="http://schemas.microsoft.com/office/word/2010/wordprocessingInk" xmlns:wne="http://schemas.microsoft.com/office/word/2006/wordml" xmlns:wps="http://schemas.microsoft.com/office/word/2010/wordprocessingShape" mc:Ignorable="w14 w15 wp14">
+  <w:comment w:id="4" w:author="Rothenberg, David B." w:date="2015-11-18T16:21:00Z" w:initials="RDB">
     <w:p>
       <w:pPr>
         <w:pStyle w:val="CommentText"/>
@@ -21254,13 +21547,13 @@
 </file>
 
 <file path=word/commentsExtended.xml><?xml version="1.0" encoding="utf-8"?>
-<w15:commentsEx xmlns:wpc="http://schemas.microsoft.com/office/word/2010/wordprocessingCanvas" xmlns:mc="http://schemas.openxmlformats.org/markup-compatibility/2006" xmlns:o="urn:schemas-microsoft-com:office:office" xmlns:r="http://schemas.openxmlformats.org/officeDocument/2006/relationships" xmlns:m="http://schemas.openxmlformats.org/officeDocument/2006/math" xmlns:v="urn:schemas-microsoft-com:vml" xmlns:wp14="http://schemas.microsoft.com/office/word/2010/wordprocessingDrawing" xmlns:wp="http://schemas.openxmlformats.org/drawingml/2006/wordprocessingDrawing" xmlns:w10="urn:schemas-microsoft-com:office:word" xmlns:w="http://schemas.openxmlformats.org/wordprocessingml/2006/main" xmlns:w14="http://schemas.microsoft.com/office/word/2010/wordml" xmlns:w15="http://schemas.microsoft.com/office/word/2012/wordml" xmlns:wpg="http://schemas.microsoft.com/office/word/2010/wordprocessingGroup" xmlns:wpi="http://schemas.microsoft.com/office/word/2010/wordprocessingInk" xmlns:wne="http://schemas.microsoft.com/office/word/2006/wordml" xmlns:wps="http://schemas.microsoft.com/office/word/2010/wordprocessingShape" mc:Ignorable="w14 w15 wp14">
+<w15:commentsEx xmlns:wpc="http://schemas.microsoft.com/office/word/2010/wordprocessingCanvas" xmlns:mo="http://schemas.microsoft.com/office/mac/office/2008/main" xmlns:mc="http://schemas.openxmlformats.org/markup-compatibility/2006" xmlns:mv="urn:schemas-microsoft-com:mac:vml" xmlns:o="urn:schemas-microsoft-com:office:office" xmlns:r="http://schemas.openxmlformats.org/officeDocument/2006/relationships" xmlns:m="http://schemas.openxmlformats.org/officeDocument/2006/math" xmlns:v="urn:schemas-microsoft-com:vml" xmlns:wp14="http://schemas.microsoft.com/office/word/2010/wordprocessingDrawing" xmlns:wp="http://schemas.openxmlformats.org/drawingml/2006/wordprocessingDrawing" xmlns:w10="urn:schemas-microsoft-com:office:word" xmlns:w="http://schemas.openxmlformats.org/wordprocessingml/2006/main" xmlns:w14="http://schemas.microsoft.com/office/word/2010/wordml" xmlns:w15="http://schemas.microsoft.com/office/word/2012/wordml" xmlns:wpg="http://schemas.microsoft.com/office/word/2010/wordprocessingGroup" xmlns:wpi="http://schemas.microsoft.com/office/word/2010/wordprocessingInk" xmlns:wne="http://schemas.microsoft.com/office/word/2006/wordml" xmlns:wps="http://schemas.microsoft.com/office/word/2010/wordprocessingShape" mc:Ignorable="w14 w15 wp14">
   <w15:commentEx w15:paraId="61A9DBAE" w15:done="0"/>
 </w15:commentsEx>
 </file>
 
 <file path=word/endnotes.xml><?xml version="1.0" encoding="utf-8"?>
-<w:endnotes xmlns:wpc="http://schemas.microsoft.com/office/word/2010/wordprocessingCanvas" xmlns:mc="http://schemas.openxmlformats.org/markup-compatibility/2006" xmlns:o="urn:schemas-microsoft-com:office:office" xmlns:r="http://schemas.openxmlformats.org/officeDocument/2006/relationships" xmlns:m="http://schemas.openxmlformats.org/officeDocument/2006/math" xmlns:v="urn:schemas-microsoft-com:vml" xmlns:wp14="http://schemas.microsoft.com/office/word/2010/wordprocessingDrawing" xmlns:wp="http://schemas.openxmlformats.org/drawingml/2006/wordprocessingDrawing" xmlns:w10="urn:schemas-microsoft-com:office:word" xmlns:w="http://schemas.openxmlformats.org/wordprocessingml/2006/main" xmlns:w14="http://schemas.microsoft.com/office/word/2010/wordml" xmlns:w15="http://schemas.microsoft.com/office/word/2012/wordml" xmlns:wpg="http://schemas.microsoft.com/office/word/2010/wordprocessingGroup" xmlns:wpi="http://schemas.microsoft.com/office/word/2010/wordprocessingInk" xmlns:wne="http://schemas.microsoft.com/office/word/2006/wordml" xmlns:wps="http://schemas.microsoft.com/office/word/2010/wordprocessingShape" mc:Ignorable="w14 w15 wp14">
+<w:endnotes xmlns:wpc="http://schemas.microsoft.com/office/word/2010/wordprocessingCanvas" xmlns:mo="http://schemas.microsoft.com/office/mac/office/2008/main" xmlns:mc="http://schemas.openxmlformats.org/markup-compatibility/2006" xmlns:mv="urn:schemas-microsoft-com:mac:vml" xmlns:o="urn:schemas-microsoft-com:office:office" xmlns:r="http://schemas.openxmlformats.org/officeDocument/2006/relationships" xmlns:m="http://schemas.openxmlformats.org/officeDocument/2006/math" xmlns:v="urn:schemas-microsoft-com:vml" xmlns:wp14="http://schemas.microsoft.com/office/word/2010/wordprocessingDrawing" xmlns:wp="http://schemas.openxmlformats.org/drawingml/2006/wordprocessingDrawing" xmlns:w10="urn:schemas-microsoft-com:office:word" xmlns:w="http://schemas.openxmlformats.org/wordprocessingml/2006/main" xmlns:w14="http://schemas.microsoft.com/office/word/2010/wordml" xmlns:w15="http://schemas.microsoft.com/office/word/2012/wordml" xmlns:wpg="http://schemas.microsoft.com/office/word/2010/wordprocessingGroup" xmlns:wpi="http://schemas.microsoft.com/office/word/2010/wordprocessingInk" xmlns:wne="http://schemas.microsoft.com/office/word/2006/wordml" xmlns:wps="http://schemas.microsoft.com/office/word/2010/wordprocessingShape" mc:Ignorable="w14 w15 wp14">
   <w:endnote w:type="separator" w:id="-1">
     <w:p>
       <w:r>
@@ -21279,7 +21572,7 @@
 </file>
 
 <file path=word/footer1.xml><?xml version="1.0" encoding="utf-8"?>
-<w:ftr xmlns:wpc="http://schemas.microsoft.com/office/word/2010/wordprocessingCanvas" xmlns:mc="http://schemas.openxmlformats.org/markup-compatibility/2006" xmlns:o="urn:schemas-microsoft-com:office:office" xmlns:r="http://schemas.openxmlformats.org/officeDocument/2006/relationships" xmlns:m="http://schemas.openxmlformats.org/officeDocument/2006/math" xmlns:v="urn:schemas-microsoft-com:vml" xmlns:wp14="http://schemas.microsoft.com/office/word/2010/wordprocessingDrawing" xmlns:wp="http://schemas.openxmlformats.org/drawingml/2006/wordprocessingDrawing" xmlns:w10="urn:schemas-microsoft-com:office:word" xmlns:w="http://schemas.openxmlformats.org/wordprocessingml/2006/main" xmlns:w14="http://schemas.microsoft.com/office/word/2010/wordml" xmlns:w15="http://schemas.microsoft.com/office/word/2012/wordml" xmlns:wpg="http://schemas.microsoft.com/office/word/2010/wordprocessingGroup" xmlns:wpi="http://schemas.microsoft.com/office/word/2010/wordprocessingInk" xmlns:wne="http://schemas.microsoft.com/office/word/2006/wordml" xmlns:wps="http://schemas.microsoft.com/office/word/2010/wordprocessingShape" mc:Ignorable="w14 w15 wp14">
+<w:ftr xmlns:wpc="http://schemas.microsoft.com/office/word/2010/wordprocessingCanvas" xmlns:mo="http://schemas.microsoft.com/office/mac/office/2008/main" xmlns:mc="http://schemas.openxmlformats.org/markup-compatibility/2006" xmlns:mv="urn:schemas-microsoft-com:mac:vml" xmlns:o="urn:schemas-microsoft-com:office:office" xmlns:r="http://schemas.openxmlformats.org/officeDocument/2006/relationships" xmlns:m="http://schemas.openxmlformats.org/officeDocument/2006/math" xmlns:v="urn:schemas-microsoft-com:vml" xmlns:wp14="http://schemas.microsoft.com/office/word/2010/wordprocessingDrawing" xmlns:wp="http://schemas.openxmlformats.org/drawingml/2006/wordprocessingDrawing" xmlns:w10="urn:schemas-microsoft-com:office:word" xmlns:w="http://schemas.openxmlformats.org/wordprocessingml/2006/main" xmlns:w14="http://schemas.microsoft.com/office/word/2010/wordml" xmlns:w15="http://schemas.microsoft.com/office/word/2012/wordml" xmlns:wpg="http://schemas.microsoft.com/office/word/2010/wordprocessingGroup" xmlns:wpi="http://schemas.microsoft.com/office/word/2010/wordprocessingInk" xmlns:wne="http://schemas.microsoft.com/office/word/2006/wordml" xmlns:wps="http://schemas.microsoft.com/office/word/2010/wordprocessingShape" mc:Ignorable="w14 w15 wp14">
   <w:p>
     <w:pPr>
       <w:pStyle w:val="Footer"/>
@@ -21453,7 +21746,7 @@
         <w:sz w:val="16"/>
         <w:szCs w:val="16"/>
       </w:rPr>
-      <w:t>10</w:t>
+      <w:t>1</w:t>
     </w:r>
     <w:r>
       <w:rPr>
@@ -21502,7 +21795,7 @@
         <w:sz w:val="16"/>
         <w:szCs w:val="16"/>
       </w:rPr>
-      <w:t>24</w:t>
+      <w:t>19</w:t>
     </w:r>
     <w:r>
       <w:rPr>
@@ -21517,7 +21810,7 @@
 </file>
 
 <file path=word/footer2.xml><?xml version="1.0" encoding="utf-8"?>
-<w:ftr xmlns:wpc="http://schemas.microsoft.com/office/word/2010/wordprocessingCanvas" xmlns:mc="http://schemas.openxmlformats.org/markup-compatibility/2006" xmlns:o="urn:schemas-microsoft-com:office:office" xmlns:r="http://schemas.openxmlformats.org/officeDocument/2006/relationships" xmlns:m="http://schemas.openxmlformats.org/officeDocument/2006/math" xmlns:v="urn:schemas-microsoft-com:vml" xmlns:wp14="http://schemas.microsoft.com/office/word/2010/wordprocessingDrawing" xmlns:wp="http://schemas.openxmlformats.org/drawingml/2006/wordprocessingDrawing" xmlns:w10="urn:schemas-microsoft-com:office:word" xmlns:w="http://schemas.openxmlformats.org/wordprocessingml/2006/main" xmlns:w14="http://schemas.microsoft.com/office/word/2010/wordml" xmlns:w15="http://schemas.microsoft.com/office/word/2012/wordml" xmlns:wpg="http://schemas.microsoft.com/office/word/2010/wordprocessingGroup" xmlns:wpi="http://schemas.microsoft.com/office/word/2010/wordprocessingInk" xmlns:wne="http://schemas.microsoft.com/office/word/2006/wordml" xmlns:wps="http://schemas.microsoft.com/office/word/2010/wordprocessingShape" mc:Ignorable="w14 w15 wp14">
+<w:ftr xmlns:wpc="http://schemas.microsoft.com/office/word/2010/wordprocessingCanvas" xmlns:mo="http://schemas.microsoft.com/office/mac/office/2008/main" xmlns:mc="http://schemas.openxmlformats.org/markup-compatibility/2006" xmlns:mv="urn:schemas-microsoft-com:mac:vml" xmlns:o="urn:schemas-microsoft-com:office:office" xmlns:r="http://schemas.openxmlformats.org/officeDocument/2006/relationships" xmlns:m="http://schemas.openxmlformats.org/officeDocument/2006/math" xmlns:v="urn:schemas-microsoft-com:vml" xmlns:wp14="http://schemas.microsoft.com/office/word/2010/wordprocessingDrawing" xmlns:wp="http://schemas.openxmlformats.org/drawingml/2006/wordprocessingDrawing" xmlns:w10="urn:schemas-microsoft-com:office:word" xmlns:w="http://schemas.openxmlformats.org/wordprocessingml/2006/main" xmlns:w14="http://schemas.microsoft.com/office/word/2010/wordml" xmlns:w15="http://schemas.microsoft.com/office/word/2012/wordml" xmlns:wpg="http://schemas.microsoft.com/office/word/2010/wordprocessingGroup" xmlns:wpi="http://schemas.microsoft.com/office/word/2010/wordprocessingInk" xmlns:wne="http://schemas.microsoft.com/office/word/2006/wordml" xmlns:wps="http://schemas.microsoft.com/office/word/2010/wordprocessingShape" mc:Ignorable="w14 w15 wp14">
   <w:p>
     <w:pPr>
       <w:pStyle w:val="Footer"/>
@@ -21684,7 +21977,7 @@
         <w:sz w:val="16"/>
         <w:szCs w:val="16"/>
       </w:rPr>
-      <w:t>21</w:t>
+      <w:t>18</w:t>
     </w:r>
     <w:r>
       <w:rPr>
@@ -21733,7 +22026,7 @@
         <w:sz w:val="16"/>
         <w:szCs w:val="16"/>
       </w:rPr>
-      <w:t>24</w:t>
+      <w:t>18</w:t>
     </w:r>
     <w:r>
       <w:rPr>
@@ -21748,7 +22041,7 @@
 </file>
 
 <file path=word/footnotes.xml><?xml version="1.0" encoding="utf-8"?>
-<w:footnotes xmlns:wpc="http://schemas.microsoft.com/office/word/2010/wordprocessingCanvas" xmlns:mc="http://schemas.openxmlformats.org/markup-compatibility/2006" xmlns:o="urn:schemas-microsoft-com:office:office" xmlns:r="http://schemas.openxmlformats.org/officeDocument/2006/relationships" xmlns:m="http://schemas.openxmlformats.org/officeDocument/2006/math" xmlns:v="urn:schemas-microsoft-com:vml" xmlns:wp14="http://schemas.microsoft.com/office/word/2010/wordprocessingDrawing" xmlns:wp="http://schemas.openxmlformats.org/drawingml/2006/wordprocessingDrawing" xmlns:w10="urn:schemas-microsoft-com:office:word" xmlns:w="http://schemas.openxmlformats.org/wordprocessingml/2006/main" xmlns:w14="http://schemas.microsoft.com/office/word/2010/wordml" xmlns:w15="http://schemas.microsoft.com/office/word/2012/wordml" xmlns:wpg="http://schemas.microsoft.com/office/word/2010/wordprocessingGroup" xmlns:wpi="http://schemas.microsoft.com/office/word/2010/wordprocessingInk" xmlns:wne="http://schemas.microsoft.com/office/word/2006/wordml" xmlns:wps="http://schemas.microsoft.com/office/word/2010/wordprocessingShape" mc:Ignorable="w14 w15 wp14">
+<w:footnotes xmlns:wpc="http://schemas.microsoft.com/office/word/2010/wordprocessingCanvas" xmlns:mo="http://schemas.microsoft.com/office/mac/office/2008/main" xmlns:mc="http://schemas.openxmlformats.org/markup-compatibility/2006" xmlns:mv="urn:schemas-microsoft-com:mac:vml" xmlns:o="urn:schemas-microsoft-com:office:office" xmlns:r="http://schemas.openxmlformats.org/officeDocument/2006/relationships" xmlns:m="http://schemas.openxmlformats.org/officeDocument/2006/math" xmlns:v="urn:schemas-microsoft-com:vml" xmlns:wp14="http://schemas.microsoft.com/office/word/2010/wordprocessingDrawing" xmlns:wp="http://schemas.openxmlformats.org/drawingml/2006/wordprocessingDrawing" xmlns:w10="urn:schemas-microsoft-com:office:word" xmlns:w="http://schemas.openxmlformats.org/wordprocessingml/2006/main" xmlns:w14="http://schemas.microsoft.com/office/word/2010/wordml" xmlns:w15="http://schemas.microsoft.com/office/word/2012/wordml" xmlns:wpg="http://schemas.microsoft.com/office/word/2010/wordprocessingGroup" xmlns:wpi="http://schemas.microsoft.com/office/word/2010/wordprocessingInk" xmlns:wne="http://schemas.microsoft.com/office/word/2006/wordml" xmlns:wps="http://schemas.microsoft.com/office/word/2010/wordprocessingShape" mc:Ignorable="w14 w15 wp14">
   <w:footnote w:type="separator" w:id="-1">
     <w:p>
       <w:pPr>
@@ -22001,8 +22294,8 @@
 </file>
 
 <file path=word/numbering.xml><?xml version="1.0" encoding="utf-8"?>
-<w:numbering xmlns:wpc="http://schemas.microsoft.com/office/word/2010/wordprocessingCanvas" xmlns:mc="http://schemas.openxmlformats.org/markup-compatibility/2006" xmlns:o="urn:schemas-microsoft-com:office:office" xmlns:r="http://schemas.openxmlformats.org/officeDocument/2006/relationships" xmlns:m="http://schemas.openxmlformats.org/officeDocument/2006/math" xmlns:v="urn:schemas-microsoft-com:vml" xmlns:wp14="http://schemas.microsoft.com/office/word/2010/wordprocessingDrawing" xmlns:wp="http://schemas.openxmlformats.org/drawingml/2006/wordprocessingDrawing" xmlns:w10="urn:schemas-microsoft-com:office:word" xmlns:w="http://schemas.openxmlformats.org/wordprocessingml/2006/main" xmlns:w14="http://schemas.microsoft.com/office/word/2010/wordml" xmlns:w15="http://schemas.microsoft.com/office/word/2012/wordml" xmlns:wpg="http://schemas.microsoft.com/office/word/2010/wordprocessingGroup" xmlns:wpi="http://schemas.microsoft.com/office/word/2010/wordprocessingInk" xmlns:wne="http://schemas.microsoft.com/office/word/2006/wordml" xmlns:wps="http://schemas.microsoft.com/office/word/2010/wordprocessingShape" mc:Ignorable="w14 w15 wp14">
-  <w:abstractNum w:abstractNumId="0" w15:restartNumberingAfterBreak="0">
+<w:numbering xmlns:wpc="http://schemas.microsoft.com/office/word/2010/wordprocessingCanvas" xmlns:mo="http://schemas.microsoft.com/office/mac/office/2008/main" xmlns:mc="http://schemas.openxmlformats.org/markup-compatibility/2006" xmlns:mv="urn:schemas-microsoft-com:mac:vml" xmlns:o="urn:schemas-microsoft-com:office:office" xmlns:r="http://schemas.openxmlformats.org/officeDocument/2006/relationships" xmlns:m="http://schemas.openxmlformats.org/officeDocument/2006/math" xmlns:v="urn:schemas-microsoft-com:vml" xmlns:wp14="http://schemas.microsoft.com/office/word/2010/wordprocessingDrawing" xmlns:wp="http://schemas.openxmlformats.org/drawingml/2006/wordprocessingDrawing" xmlns:w10="urn:schemas-microsoft-com:office:word" xmlns:w="http://schemas.openxmlformats.org/wordprocessingml/2006/main" xmlns:w14="http://schemas.microsoft.com/office/word/2010/wordml" xmlns:w15="http://schemas.microsoft.com/office/word/2012/wordml" xmlns:wpg="http://schemas.microsoft.com/office/word/2010/wordprocessingGroup" xmlns:wpi="http://schemas.microsoft.com/office/word/2010/wordprocessingInk" xmlns:wne="http://schemas.microsoft.com/office/word/2006/wordml" xmlns:wps="http://schemas.microsoft.com/office/word/2010/wordprocessingShape" mc:Ignorable="w14 w15 wp14">
+  <w:abstractNum w:abstractNumId="0">
     <w:nsid w:val="13F02302"/>
     <w:multiLevelType w:val="hybridMultilevel"/>
     <w:tmpl w:val="78AE2B54"/>
@@ -22115,7 +22408,7 @@
       </w:rPr>
     </w:lvl>
   </w:abstractNum>
-  <w:abstractNum w:abstractNumId="1" w15:restartNumberingAfterBreak="0">
+  <w:abstractNum w:abstractNumId="1">
     <w:nsid w:val="254C7D6A"/>
     <w:multiLevelType w:val="hybridMultilevel"/>
     <w:tmpl w:val="25F23880"/>
@@ -22228,7 +22521,7 @@
       </w:rPr>
     </w:lvl>
   </w:abstractNum>
-  <w:abstractNum w:abstractNumId="2" w15:restartNumberingAfterBreak="0">
+  <w:abstractNum w:abstractNumId="2">
     <w:nsid w:val="381C5827"/>
     <w:multiLevelType w:val="multilevel"/>
     <w:tmpl w:val="04090025"/>
@@ -22323,7 +22616,7 @@
       </w:pPr>
     </w:lvl>
   </w:abstractNum>
-  <w:abstractNum w:abstractNumId="3" w15:restartNumberingAfterBreak="0">
+  <w:abstractNum w:abstractNumId="3">
     <w:nsid w:val="5BCA223C"/>
     <w:multiLevelType w:val="hybridMultilevel"/>
     <w:tmpl w:val="13B6770E"/>
@@ -22602,7 +22895,7 @@
 </file>
 
 <file path=word/people.xml><?xml version="1.0" encoding="utf-8"?>
-<w15:people xmlns:wpc="http://schemas.microsoft.com/office/word/2010/wordprocessingCanvas" xmlns:mc="http://schemas.openxmlformats.org/markup-compatibility/2006" xmlns:o="urn:schemas-microsoft-com:office:office" xmlns:r="http://schemas.openxmlformats.org/officeDocument/2006/relationships" xmlns:m="http://schemas.openxmlformats.org/officeDocument/2006/math" xmlns:v="urn:schemas-microsoft-com:vml" xmlns:wp14="http://schemas.microsoft.com/office/word/2010/wordprocessingDrawing" xmlns:wp="http://schemas.openxmlformats.org/drawingml/2006/wordprocessingDrawing" xmlns:w10="urn:schemas-microsoft-com:office:word" xmlns:w="http://schemas.openxmlformats.org/wordprocessingml/2006/main" xmlns:w14="http://schemas.microsoft.com/office/word/2010/wordml" xmlns:w15="http://schemas.microsoft.com/office/word/2012/wordml" xmlns:wpg="http://schemas.microsoft.com/office/word/2010/wordprocessingGroup" xmlns:wpi="http://schemas.microsoft.com/office/word/2010/wordprocessingInk" xmlns:wne="http://schemas.microsoft.com/office/word/2006/wordml" xmlns:wps="http://schemas.microsoft.com/office/word/2010/wordprocessingShape" mc:Ignorable="w14 w15 wp14">
+<w15:people xmlns:wpc="http://schemas.microsoft.com/office/word/2010/wordprocessingCanvas" xmlns:mo="http://schemas.microsoft.com/office/mac/office/2008/main" xmlns:mc="http://schemas.openxmlformats.org/markup-compatibility/2006" xmlns:mv="urn:schemas-microsoft-com:mac:vml" xmlns:o="urn:schemas-microsoft-com:office:office" xmlns:r="http://schemas.openxmlformats.org/officeDocument/2006/relationships" xmlns:m="http://schemas.openxmlformats.org/officeDocument/2006/math" xmlns:v="urn:schemas-microsoft-com:vml" xmlns:wp14="http://schemas.microsoft.com/office/word/2010/wordprocessingDrawing" xmlns:wp="http://schemas.openxmlformats.org/drawingml/2006/wordprocessingDrawing" xmlns:w10="urn:schemas-microsoft-com:office:word" xmlns:w="http://schemas.openxmlformats.org/wordprocessingml/2006/main" xmlns:w14="http://schemas.microsoft.com/office/word/2010/wordml" xmlns:w15="http://schemas.microsoft.com/office/word/2012/wordml" xmlns:wpg="http://schemas.microsoft.com/office/word/2010/wordprocessingGroup" xmlns:wpi="http://schemas.microsoft.com/office/word/2010/wordprocessingInk" xmlns:wne="http://schemas.microsoft.com/office/word/2006/wordml" xmlns:wps="http://schemas.microsoft.com/office/word/2010/wordprocessingShape" mc:Ignorable="w14 w15 wp14">
   <w15:person w15:author="Rothenberg, David B.">
     <w15:presenceInfo w15:providerId="AD" w15:userId="S-1-5-21-1940666338-227100268-1349548132-166577"/>
   </w15:person>
@@ -22621,7 +22914,7 @@
     </w:rPrDefault>
     <w:pPrDefault/>
   </w:docDefaults>
-  <w:latentStyles w:defLockedState="0" w:defUIPriority="99" w:defSemiHidden="0" w:defUnhideWhenUsed="0" w:defQFormat="0" w:count="371">
+  <w:latentStyles w:defLockedState="0" w:defUIPriority="99" w:defSemiHidden="0" w:defUnhideWhenUsed="0" w:defQFormat="0" w:count="380">
     <w:lsdException w:name="Normal" w:uiPriority="0" w:qFormat="1"/>
     <w:lsdException w:name="heading 1" w:uiPriority="9" w:qFormat="1"/>
     <w:lsdException w:name="heading 2" w:semiHidden="1" w:uiPriority="9" w:unhideWhenUsed="1" w:qFormat="1"/>
@@ -23729,6 +24022,7 @@
       <w:spacing w:before="80" w:after="80"/>
     </w:pPr>
     <w:tblPr>
+      <w:tblInd w:w="0" w:type="dxa"/>
       <w:tblBorders>
         <w:top w:val="single" w:sz="4" w:space="0" w:color="auto"/>
         <w:left w:val="single" w:sz="4" w:space="0" w:color="auto"/>
@@ -23737,6 +24031,12 @@
         <w:insideH w:val="single" w:sz="4" w:space="0" w:color="auto"/>
         <w:insideV w:val="single" w:sz="4" w:space="0" w:color="auto"/>
       </w:tblBorders>
+      <w:tblCellMar>
+        <w:top w:w="0" w:type="dxa"/>
+        <w:left w:w="108" w:type="dxa"/>
+        <w:bottom w:w="0" w:type="dxa"/>
+        <w:right w:w="108" w:type="dxa"/>
+      </w:tblCellMar>
     </w:tblPr>
   </w:style>
   <w:style w:type="paragraph" w:customStyle="1" w:styleId="AppendixHeading3">
@@ -23927,6 +24227,13 @@
     <w:tblPr>
       <w:tblStyleRowBandSize w:val="1"/>
       <w:tblStyleColBandSize w:val="1"/>
+      <w:tblInd w:w="0" w:type="dxa"/>
+      <w:tblCellMar>
+        <w:top w:w="0" w:type="dxa"/>
+        <w:left w:w="108" w:type="dxa"/>
+        <w:bottom w:w="0" w:type="dxa"/>
+        <w:right w:w="108" w:type="dxa"/>
+      </w:tblCellMar>
     </w:tblPr>
   </w:style>
   <w:style w:type="paragraph" w:styleId="ListParagraph">
@@ -24209,7 +24516,7 @@
 </file>
 
 <file path=customXml/itemProps1.xml><?xml version="1.0" encoding="utf-8"?>
-<ds:datastoreItem xmlns:ds="http://schemas.openxmlformats.org/officeDocument/2006/customXml" ds:itemID="{7FA04BAC-1CBB-47CF-B7B0-B65010737426}">
+<ds:datastoreItem xmlns:ds="http://schemas.openxmlformats.org/officeDocument/2006/customXml" ds:itemID="{2F71A0DD-B864-A345-930D-6B100BC2B2F0}">
   <ds:schemaRefs>
     <ds:schemaRef ds:uri="http://schemas.openxmlformats.org/officeDocument/2006/bibliography"/>
   </ds:schemaRefs>

--- a/documents/DRAFT-cybox-v2.1.1-wd01-part24-file-object.docx
+++ b/documents/DRAFT-cybox-v2.1.1-wd01-part24-file-object.docx
@@ -3853,8 +3853,6 @@
         </w:rPr>
         <w:t xml:space="preserve">User </w:t>
       </w:r>
-      <w:bookmarkStart w:id="2" w:name="_GoBack"/>
-      <w:bookmarkEnd w:id="2"/>
       <w:r>
         <w:rPr>
           <w:i/>
@@ -5697,11 +5695,11 @@
       <w:pPr>
         <w:pStyle w:val="Titlepageinfo"/>
       </w:pPr>
-      <w:bookmarkStart w:id="3" w:name="RelatedWork"/>
+      <w:bookmarkStart w:id="2" w:name="RelatedWork"/>
       <w:r>
         <w:t>Related work</w:t>
       </w:r>
-      <w:bookmarkEnd w:id="3"/>
+      <w:bookmarkEnd w:id="2"/>
       <w:r>
         <w:t>:</w:t>
       </w:r>
@@ -5835,7 +5833,7 @@
       <w:pPr>
         <w:pStyle w:val="Titlepageinfo"/>
       </w:pPr>
-      <w:commentRangeStart w:id="4"/>
+      <w:commentRangeStart w:id="3"/>
       <w:r>
         <w:t>URI patterns:</w:t>
       </w:r>
@@ -5969,13 +5967,13 @@
       <w:r>
         <w:t>(Managed by OASIS TC Administration; please don’t modify.)</w:t>
       </w:r>
-      <w:commentRangeEnd w:id="4"/>
+      <w:commentRangeEnd w:id="3"/>
       <w:r>
         <w:rPr>
           <w:rStyle w:val="CommentReference"/>
           <w:color w:val="333333"/>
         </w:rPr>
-        <w:commentReference w:id="4"/>
+        <w:commentReference w:id="3"/>
       </w:r>
     </w:p>
     <w:p>
@@ -8933,15 +8931,15 @@
       <w:pPr>
         <w:pStyle w:val="Heading1"/>
       </w:pPr>
-      <w:bookmarkStart w:id="5" w:name="_Toc424631595"/>
-      <w:bookmarkStart w:id="6" w:name="_Toc437950182"/>
+      <w:bookmarkStart w:id="4" w:name="_Toc424631595"/>
+      <w:bookmarkStart w:id="5" w:name="_Toc437950182"/>
       <w:bookmarkEnd w:id="0"/>
       <w:r>
         <w:lastRenderedPageBreak/>
         <w:t>Introduction</w:t>
       </w:r>
+      <w:bookmarkEnd w:id="4"/>
       <w:bookmarkEnd w:id="5"/>
-      <w:bookmarkEnd w:id="6"/>
     </w:p>
     <w:p>
       <w:pPr>
@@ -9005,7 +9003,7 @@
         <w:spacing w:after="240"/>
         <w:ind w:right="-270"/>
       </w:pPr>
-      <w:bookmarkStart w:id="7" w:name="_Toc401131317"/>
+      <w:bookmarkStart w:id="6" w:name="_Toc401131317"/>
       <w:r>
         <w:t xml:space="preserve">In Section </w:t>
       </w:r>
@@ -9195,7 +9193,7 @@
       <w:r>
         <w:t xml:space="preserve">. </w:t>
       </w:r>
-      <w:bookmarkEnd w:id="7"/>
+      <w:bookmarkEnd w:id="6"/>
       <w:r>
         <w:t xml:space="preserve">In Section </w:t>
       </w:r>
@@ -9364,11 +9362,11 @@
       <w:pPr>
         <w:pStyle w:val="Heading2"/>
       </w:pPr>
-      <w:bookmarkStart w:id="8" w:name="_Toc412205405"/>
-      <w:bookmarkStart w:id="9" w:name="_Ref412300941"/>
-      <w:bookmarkStart w:id="10" w:name="_Ref412622367"/>
-      <w:bookmarkStart w:id="11" w:name="_Toc424631596"/>
-      <w:bookmarkStart w:id="12" w:name="_Toc437950183"/>
+      <w:bookmarkStart w:id="7" w:name="_Toc412205405"/>
+      <w:bookmarkStart w:id="8" w:name="_Ref412300941"/>
+      <w:bookmarkStart w:id="9" w:name="_Ref412622367"/>
+      <w:bookmarkStart w:id="10" w:name="_Toc424631596"/>
+      <w:bookmarkStart w:id="11" w:name="_Toc437950183"/>
       <w:r>
         <w:t>CybOX</w:t>
       </w:r>
@@ -9381,11 +9379,11 @@
       <w:r>
         <w:t xml:space="preserve"> Specification Documents</w:t>
       </w:r>
+      <w:bookmarkEnd w:id="7"/>
       <w:bookmarkEnd w:id="8"/>
       <w:bookmarkEnd w:id="9"/>
       <w:bookmarkEnd w:id="10"/>
       <w:bookmarkEnd w:id="11"/>
-      <w:bookmarkEnd w:id="12"/>
     </w:p>
     <w:p>
       <w:pPr>
@@ -9496,15 +9494,15 @@
         <w:spacing w:before="360" w:after="60"/>
         <w:ind w:left="540" w:hanging="540"/>
       </w:pPr>
-      <w:bookmarkStart w:id="13" w:name="_Ref394437867"/>
-      <w:bookmarkStart w:id="14" w:name="_Toc426119868"/>
-      <w:bookmarkStart w:id="15" w:name="_Toc437950184"/>
+      <w:bookmarkStart w:id="12" w:name="_Ref394437867"/>
+      <w:bookmarkStart w:id="13" w:name="_Toc426119868"/>
+      <w:bookmarkStart w:id="14" w:name="_Toc437950184"/>
       <w:r>
         <w:t>Document Conventions</w:t>
       </w:r>
+      <w:bookmarkEnd w:id="12"/>
       <w:bookmarkEnd w:id="13"/>
       <w:bookmarkEnd w:id="14"/>
-      <w:bookmarkEnd w:id="15"/>
     </w:p>
     <w:p>
       <w:r>
@@ -9519,17 +9517,17 @@
         </w:tabs>
         <w:spacing w:before="360" w:after="60"/>
       </w:pPr>
-      <w:bookmarkStart w:id="16" w:name="_Toc389570603"/>
-      <w:bookmarkStart w:id="17" w:name="_Toc389581073"/>
-      <w:bookmarkStart w:id="18" w:name="_Toc426119870"/>
-      <w:bookmarkStart w:id="19" w:name="_Toc437950185"/>
+      <w:bookmarkStart w:id="15" w:name="_Toc389570603"/>
+      <w:bookmarkStart w:id="16" w:name="_Toc389581073"/>
+      <w:bookmarkStart w:id="17" w:name="_Toc426119870"/>
+      <w:bookmarkStart w:id="18" w:name="_Toc437950185"/>
       <w:r>
         <w:t>Fonts</w:t>
       </w:r>
+      <w:bookmarkEnd w:id="15"/>
       <w:bookmarkEnd w:id="16"/>
       <w:bookmarkEnd w:id="17"/>
       <w:bookmarkEnd w:id="18"/>
-      <w:bookmarkEnd w:id="19"/>
     </w:p>
     <w:p>
       <w:pPr>
@@ -9913,22 +9911,22 @@
       <w:pPr>
         <w:pStyle w:val="Heading3"/>
       </w:pPr>
-      <w:bookmarkStart w:id="20" w:name="_Ref394486021"/>
-      <w:bookmarkStart w:id="21" w:name="_Toc426119871"/>
-      <w:bookmarkStart w:id="22" w:name="_Toc437950186"/>
+      <w:bookmarkStart w:id="19" w:name="_Ref394486021"/>
+      <w:bookmarkStart w:id="20" w:name="_Toc426119871"/>
+      <w:bookmarkStart w:id="21" w:name="_Toc437950186"/>
       <w:r>
         <w:t>UML Package References</w:t>
       </w:r>
+      <w:bookmarkEnd w:id="19"/>
       <w:bookmarkEnd w:id="20"/>
       <w:bookmarkEnd w:id="21"/>
-      <w:bookmarkEnd w:id="22"/>
     </w:p>
     <w:p>
       <w:pPr>
         <w:spacing w:before="80" w:after="240"/>
       </w:pPr>
-      <w:bookmarkStart w:id="23" w:name="_Toc389570605"/>
-      <w:bookmarkStart w:id="24" w:name="_Toc389581075"/>
+      <w:bookmarkStart w:id="22" w:name="_Toc389570605"/>
+      <w:bookmarkStart w:id="23" w:name="_Toc389581075"/>
       <w:r>
         <w:t xml:space="preserve">Each CybOX data model is captured in a different UML package (e.g., Core package) where the packages together compose the full CybOX UML model.  To refer to a particular class of a specific package, we use the format </w:t>
       </w:r>
@@ -10041,76 +10039,76 @@
       <w:pPr>
         <w:pStyle w:val="Heading3"/>
       </w:pPr>
-      <w:bookmarkStart w:id="25" w:name="_Toc426119872"/>
-      <w:bookmarkStart w:id="26" w:name="_Toc437950187"/>
+      <w:bookmarkStart w:id="24" w:name="_Toc426119872"/>
+      <w:bookmarkStart w:id="25" w:name="_Toc437950187"/>
       <w:r>
         <w:t>UML Diagrams</w:t>
       </w:r>
+      <w:bookmarkEnd w:id="22"/>
       <w:bookmarkEnd w:id="23"/>
       <w:bookmarkEnd w:id="24"/>
       <w:bookmarkEnd w:id="25"/>
+    </w:p>
+    <w:p>
+      <w:pPr>
+        <w:spacing w:before="80" w:after="240"/>
+      </w:pPr>
+      <w:bookmarkStart w:id="26" w:name="_Toc398719452"/>
+      <w:bookmarkStart w:id="27" w:name="_Toc389570606"/>
+      <w:bookmarkStart w:id="28" w:name="_Toc389581076"/>
+      <w:bookmarkStart w:id="29" w:name="_Ref394436861"/>
+      <w:r>
+        <w:t xml:space="preserve">This specification makes use of UML diagrams to visually depict relationships between CybOX Language constructs. Note that the diagrams have been extracted directly from the full UML model for CybOX; they have not been constructed purely for inclusion in the specification documents.  Typically, diagrams are included for the primary class of a data model, and for any other class where the visualization of its relationships between other classes would be useful.  This implies that there will be very few diagrams for classes whose only properties are either a data type or a class from the CybOX Common data model.  </w:t>
+      </w:r>
+      <w:r>
+        <w:t>Other diagrams that are included correspond to classes that specialize a superclass and abstract or generalized classes that are extended by one or more subclasses</w:t>
+      </w:r>
+      <w:r>
+        <w:t>.</w:t>
+      </w:r>
+    </w:p>
+    <w:p>
+      <w:pPr>
+        <w:spacing w:before="80" w:after="240"/>
+      </w:pPr>
+      <w:r>
+        <w:t>In UML diagrams, classes are often presented with their attributes elided, to avoid clutter.  The fully described class can usually be found in a related diagram.  A class presented with an empty section at the bottom of the icon indicates that there are no attributes other than those that are visualized using associations.</w:t>
+      </w:r>
+    </w:p>
+    <w:p>
+      <w:pPr>
+        <w:pStyle w:val="Heading4"/>
+      </w:pPr>
+      <w:bookmarkStart w:id="30" w:name="_Toc426119873"/>
+      <w:bookmarkStart w:id="31" w:name="_Toc437950188"/>
+      <w:r>
+        <w:t>Class Properties</w:t>
+      </w:r>
       <w:bookmarkEnd w:id="26"/>
+      <w:bookmarkEnd w:id="30"/>
+      <w:bookmarkEnd w:id="31"/>
     </w:p>
     <w:p>
       <w:pPr>
         <w:spacing w:before="80" w:after="240"/>
       </w:pPr>
-      <w:bookmarkStart w:id="27" w:name="_Toc398719452"/>
-      <w:bookmarkStart w:id="28" w:name="_Toc389570606"/>
-      <w:bookmarkStart w:id="29" w:name="_Toc389581076"/>
-      <w:bookmarkStart w:id="30" w:name="_Ref394436861"/>
-      <w:r>
-        <w:t xml:space="preserve">This specification makes use of UML diagrams to visually depict relationships between CybOX Language constructs. Note that the diagrams have been extracted directly from the full UML model for CybOX; they have not been constructed purely for inclusion in the specification documents.  Typically, diagrams are included for the primary class of a data model, and for any other class where the visualization of its relationships between other classes would be useful.  This implies that there will be very few diagrams for classes whose only properties are either a data type or a class from the CybOX Common data model.  </w:t>
-      </w:r>
-      <w:r>
-        <w:t>Other diagrams that are included correspond to classes that specialize a superclass and abstract or generalized classes that are extended by one or more subclasses</w:t>
-      </w:r>
-      <w:r>
-        <w:t>.</w:t>
-      </w:r>
-    </w:p>
-    <w:p>
-      <w:pPr>
-        <w:spacing w:before="80" w:after="240"/>
-      </w:pPr>
-      <w:r>
-        <w:t>In UML diagrams, classes are often presented with their attributes elided, to avoid clutter.  The fully described class can usually be found in a related diagram.  A class presented with an empty section at the bottom of the icon indicates that there are no attributes other than those that are visualized using associations.</w:t>
+      <w:r>
+        <w:t xml:space="preserve">Generally, a class property can be shown in a UML diagram as either an attribute or an association (i.e., the distinction between attributes and associations is somewhat subjective).  In order to make the size of UML diagrams in the specifications manageable, we have chosen to capture most properties as attributes and to capture only higher level properties as associations, especially in the main top-level component diagrams.  In particular, we will always capture properties of UML data types as attributes.    </w:t>
       </w:r>
     </w:p>
     <w:p>
       <w:pPr>
         <w:pStyle w:val="Heading4"/>
       </w:pPr>
-      <w:bookmarkStart w:id="31" w:name="_Toc426119873"/>
-      <w:bookmarkStart w:id="32" w:name="_Toc437950188"/>
-      <w:r>
-        <w:t>Class Properties</w:t>
-      </w:r>
-      <w:bookmarkEnd w:id="27"/>
-      <w:bookmarkEnd w:id="31"/>
+      <w:bookmarkStart w:id="32" w:name="_Toc398719453"/>
+      <w:bookmarkStart w:id="33" w:name="_Toc426119874"/>
+      <w:bookmarkStart w:id="34" w:name="_Toc437950189"/>
+      <w:r>
+        <w:t>Diagram Icons and Arrow Types</w:t>
+      </w:r>
       <w:bookmarkEnd w:id="32"/>
-    </w:p>
-    <w:p>
-      <w:pPr>
-        <w:spacing w:before="80" w:after="240"/>
-      </w:pPr>
-      <w:r>
-        <w:t xml:space="preserve">Generally, a class property can be shown in a UML diagram as either an attribute or an association (i.e., the distinction between attributes and associations is somewhat subjective).  In order to make the size of UML diagrams in the specifications manageable, we have chosen to capture most properties as attributes and to capture only higher level properties as associations, especially in the main top-level component diagrams.  In particular, we will always capture properties of UML data types as attributes.    </w:t>
-      </w:r>
-    </w:p>
-    <w:p>
-      <w:pPr>
-        <w:pStyle w:val="Heading4"/>
-      </w:pPr>
-      <w:bookmarkStart w:id="33" w:name="_Toc398719453"/>
-      <w:bookmarkStart w:id="34" w:name="_Toc426119874"/>
-      <w:bookmarkStart w:id="35" w:name="_Toc437950189"/>
-      <w:r>
-        <w:t>Diagram Icons and Arrow Types</w:t>
-      </w:r>
       <w:bookmarkEnd w:id="33"/>
       <w:bookmarkEnd w:id="34"/>
-      <w:bookmarkEnd w:id="35"/>
     </w:p>
     <w:p>
       <w:pPr>
@@ -10204,58 +10202,32 @@
         <w:spacing w:after="120"/>
         <w:jc w:val="center"/>
       </w:pPr>
-      <w:bookmarkStart w:id="36" w:name="_Ref397637630"/>
-      <w:bookmarkStart w:id="37" w:name="_Toc426119876"/>
+      <w:bookmarkStart w:id="35" w:name="_Ref397637630"/>
+      <w:bookmarkStart w:id="36" w:name="_Toc426119876"/>
       <w:r>
         <w:lastRenderedPageBreak/>
         <w:t xml:space="preserve">Table </w:t>
       </w:r>
-      <w:r>
-        <w:fldChar w:fldCharType="begin"/>
-      </w:r>
-      <w:r>
-        <w:instrText xml:space="preserve"> STYLEREF 1 \s </w:instrText>
-      </w:r>
-      <w:r>
-        <w:fldChar w:fldCharType="separate"/>
-      </w:r>
-      <w:r>
-        <w:rPr>
-          <w:noProof/>
-        </w:rPr>
-        <w:t>1</w:t>
-      </w:r>
-      <w:r>
-        <w:rPr>
-          <w:noProof/>
-        </w:rPr>
-        <w:fldChar w:fldCharType="end"/>
-      </w:r>
+      <w:fldSimple w:instr=" STYLEREF 1 \s ">
+        <w:r>
+          <w:rPr>
+            <w:noProof/>
+          </w:rPr>
+          <w:t>1</w:t>
+        </w:r>
+      </w:fldSimple>
       <w:r>
         <w:noBreakHyphen/>
       </w:r>
-      <w:r>
-        <w:fldChar w:fldCharType="begin"/>
-      </w:r>
-      <w:r>
-        <w:instrText xml:space="preserve"> SEQ Table \* ARABIC \s 1 </w:instrText>
-      </w:r>
-      <w:r>
-        <w:fldChar w:fldCharType="separate"/>
-      </w:r>
-      <w:r>
-        <w:rPr>
-          <w:noProof/>
-        </w:rPr>
-        <w:t>1</w:t>
-      </w:r>
-      <w:r>
-        <w:rPr>
-          <w:noProof/>
-        </w:rPr>
-        <w:fldChar w:fldCharType="end"/>
-      </w:r>
-      <w:bookmarkEnd w:id="36"/>
+      <w:fldSimple w:instr=" SEQ Table \* ARABIC \s 1 ">
+        <w:r>
+          <w:rPr>
+            <w:noProof/>
+          </w:rPr>
+          <w:t>1</w:t>
+        </w:r>
+      </w:fldSimple>
+      <w:bookmarkEnd w:id="35"/>
       <w:r>
         <w:t xml:space="preserve">.  </w:t>
       </w:r>
@@ -10499,10 +10471,10 @@
                   <v:path o:extrusionok="f" gradientshapeok="t" o:connecttype="rect"/>
                   <o:lock v:ext="edit" aspectratio="t"/>
                 </v:shapetype>
-                <v:shape id="_x0000_i1025" type="#_x0000_t75" style="width:24pt;height:21pt" o:ole="">
+                <v:shape id="_x0000_i1025" type="#_x0000_t75" style="width:24.25pt;height:20.65pt" o:ole="">
                   <v:imagedata r:id="rId26" o:title=""/>
                 </v:shape>
-                <o:OLEObject Type="Embed" ProgID="PBrush" ShapeID="_x0000_i1025" DrawAspect="Content" ObjectID="_1511862024" r:id="rId27"/>
+                <o:OLEObject Type="Embed" ProgID="PBrush" ShapeID="_x0000_i1025" DrawAspect="Content" ObjectID="_1512200415" r:id="rId27"/>
               </w:object>
             </w:r>
           </w:p>
@@ -10655,10 +10627,10 @@
             </w:pPr>
             <w:r>
               <w:object w:dxaOrig="270" w:dyaOrig="195" w14:anchorId="5C2D27E0">
-                <v:shape id="_x0000_i1026" type="#_x0000_t75" style="width:14pt;height:14pt" o:ole="">
+                <v:shape id="_x0000_i1026" type="#_x0000_t75" style="width:14.25pt;height:14.25pt" o:ole="">
                   <v:imagedata r:id="rId29" o:title=""/>
                 </v:shape>
-                <o:OLEObject Type="Embed" ProgID="PBrush" ShapeID="_x0000_i1026" DrawAspect="Content" ObjectID="_1511862025" r:id="rId30"/>
+                <o:OLEObject Type="Embed" ProgID="PBrush" ShapeID="_x0000_i1026" DrawAspect="Content" ObjectID="_1512200416" r:id="rId30"/>
               </w:object>
             </w:r>
           </w:p>
@@ -10715,10 +10687,10 @@
             </w:pPr>
             <w:r>
               <w:object w:dxaOrig="210" w:dyaOrig="150" w14:anchorId="4B5F91CB">
-                <v:shape id="_x0000_i1027" type="#_x0000_t75" style="width:14pt;height:14pt" o:ole="">
+                <v:shape id="_x0000_i1027" type="#_x0000_t75" style="width:14.25pt;height:14.25pt" o:ole="">
                   <v:imagedata r:id="rId31" o:title=""/>
                 </v:shape>
-                <o:OLEObject Type="Embed" ProgID="PBrush" ShapeID="_x0000_i1027" DrawAspect="Content" ObjectID="_1511862026" r:id="rId32"/>
+                <o:OLEObject Type="Embed" ProgID="PBrush" ShapeID="_x0000_i1027" DrawAspect="Content" ObjectID="_1512200417" r:id="rId32"/>
               </w:object>
             </w:r>
           </w:p>
@@ -10901,10 +10873,10 @@
                 <w:color w:val="000000" w:themeColor="text1"/>
               </w:rPr>
               <w:object w:dxaOrig="1140" w:dyaOrig="780" w14:anchorId="2C68F549">
-                <v:shape id="_x0000_i1028" type="#_x0000_t75" style="width:58pt;height:35pt" o:ole="">
+                <v:shape id="_x0000_i1028" type="#_x0000_t75" style="width:57.75pt;height:34.95pt" o:ole="">
                   <v:imagedata r:id="rId33" o:title=""/>
                 </v:shape>
-                <o:OLEObject Type="Embed" ProgID="PBrush" ShapeID="_x0000_i1028" DrawAspect="Content" ObjectID="_1511862027" r:id="rId34"/>
+                <o:OLEObject Type="Embed" ProgID="PBrush" ShapeID="_x0000_i1028" DrawAspect="Content" ObjectID="_1512200418" r:id="rId34"/>
               </w:object>
             </w:r>
           </w:p>
@@ -10940,15 +10912,15 @@
       <w:pPr>
         <w:pStyle w:val="Heading3"/>
       </w:pPr>
-      <w:bookmarkStart w:id="38" w:name="_Toc437950190"/>
+      <w:bookmarkStart w:id="37" w:name="_Toc437950190"/>
       <w:r>
         <w:t>Property Table Notation</w:t>
       </w:r>
+      <w:bookmarkEnd w:id="27"/>
       <w:bookmarkEnd w:id="28"/>
       <w:bookmarkEnd w:id="29"/>
-      <w:bookmarkEnd w:id="30"/>
+      <w:bookmarkEnd w:id="36"/>
       <w:bookmarkEnd w:id="37"/>
-      <w:bookmarkEnd w:id="38"/>
     </w:p>
     <w:p>
       <w:pPr>
@@ -11114,15 +11086,15 @@
       <w:pPr>
         <w:pStyle w:val="Heading3"/>
       </w:pPr>
-      <w:bookmarkStart w:id="39" w:name="_Toc412205415"/>
-      <w:bookmarkStart w:id="40" w:name="_Toc426119877"/>
-      <w:bookmarkStart w:id="41" w:name="_Toc437950191"/>
+      <w:bookmarkStart w:id="38" w:name="_Toc412205415"/>
+      <w:bookmarkStart w:id="39" w:name="_Toc426119877"/>
+      <w:bookmarkStart w:id="40" w:name="_Toc437950191"/>
       <w:r>
         <w:t>Property and Class Descriptions</w:t>
       </w:r>
+      <w:bookmarkEnd w:id="38"/>
       <w:bookmarkEnd w:id="39"/>
       <w:bookmarkEnd w:id="40"/>
-      <w:bookmarkEnd w:id="41"/>
     </w:p>
     <w:p>
       <w:pPr>
@@ -11610,15 +11582,15 @@
       <w:pPr>
         <w:pStyle w:val="Heading2"/>
       </w:pPr>
-      <w:bookmarkStart w:id="42" w:name="_Ref428537349"/>
-      <w:bookmarkStart w:id="43" w:name="_Toc427275785"/>
-      <w:bookmarkStart w:id="44" w:name="_Toc437950192"/>
+      <w:bookmarkStart w:id="41" w:name="_Ref428537349"/>
+      <w:bookmarkStart w:id="42" w:name="_Toc427275785"/>
+      <w:bookmarkStart w:id="43" w:name="_Toc437950192"/>
       <w:r>
         <w:t>Terminology</w:t>
       </w:r>
+      <w:bookmarkEnd w:id="41"/>
       <w:bookmarkEnd w:id="42"/>
       <w:bookmarkEnd w:id="43"/>
-      <w:bookmarkEnd w:id="44"/>
     </w:p>
     <w:p>
       <w:r>
@@ -11804,43 +11776,43 @@
       <w:pPr>
         <w:pStyle w:val="Heading2"/>
       </w:pPr>
-      <w:bookmarkStart w:id="45" w:name="_Ref7502892"/>
-      <w:bookmarkStart w:id="46" w:name="_Toc12011611"/>
-      <w:bookmarkStart w:id="47" w:name="_Toc85472894"/>
-      <w:bookmarkStart w:id="48" w:name="_Toc287332008"/>
-      <w:bookmarkStart w:id="49" w:name="_Toc427275786"/>
-      <w:bookmarkStart w:id="50" w:name="_Toc437950193"/>
+      <w:bookmarkStart w:id="44" w:name="_Ref7502892"/>
+      <w:bookmarkStart w:id="45" w:name="_Toc12011611"/>
+      <w:bookmarkStart w:id="46" w:name="_Toc85472894"/>
+      <w:bookmarkStart w:id="47" w:name="_Toc287332008"/>
+      <w:bookmarkStart w:id="48" w:name="_Toc427275786"/>
+      <w:bookmarkStart w:id="49" w:name="_Toc437950193"/>
       <w:r>
         <w:t>Normative</w:t>
       </w:r>
+      <w:bookmarkEnd w:id="44"/>
       <w:bookmarkEnd w:id="45"/>
+      <w:r>
+        <w:t xml:space="preserve"> References</w:t>
+      </w:r>
       <w:bookmarkEnd w:id="46"/>
-      <w:r>
-        <w:t xml:space="preserve"> References</w:t>
-      </w:r>
       <w:bookmarkEnd w:id="47"/>
       <w:bookmarkEnd w:id="48"/>
       <w:bookmarkEnd w:id="49"/>
+    </w:p>
+    <w:p>
+      <w:pPr>
+        <w:pStyle w:val="Ref"/>
+      </w:pPr>
+      <w:r>
+        <w:rPr>
+          <w:rStyle w:val="Refterm"/>
+        </w:rPr>
+        <w:t>[</w:t>
+      </w:r>
+      <w:bookmarkStart w:id="50" w:name="rfc2119"/>
+      <w:r>
+        <w:rPr>
+          <w:rStyle w:val="Refterm"/>
+        </w:rPr>
+        <w:t>RFC2119</w:t>
+      </w:r>
       <w:bookmarkEnd w:id="50"/>
-    </w:p>
-    <w:p>
-      <w:pPr>
-        <w:pStyle w:val="Ref"/>
-      </w:pPr>
-      <w:r>
-        <w:rPr>
-          <w:rStyle w:val="Refterm"/>
-        </w:rPr>
-        <w:t>[</w:t>
-      </w:r>
-      <w:bookmarkStart w:id="51" w:name="rfc2119"/>
-      <w:r>
-        <w:rPr>
-          <w:rStyle w:val="Refterm"/>
-        </w:rPr>
-        <w:t>RFC2119</w:t>
-      </w:r>
-      <w:bookmarkEnd w:id="51"/>
       <w:r>
         <w:rPr>
           <w:rStyle w:val="Refterm"/>
@@ -11873,14 +11845,14 @@
       <w:pPr>
         <w:pStyle w:val="Heading1"/>
       </w:pPr>
-      <w:bookmarkStart w:id="52" w:name="_Ref428537380"/>
-      <w:bookmarkStart w:id="53" w:name="_Toc437950194"/>
+      <w:bookmarkStart w:id="51" w:name="_Ref428537380"/>
+      <w:bookmarkStart w:id="52" w:name="_Toc437950194"/>
       <w:r>
         <w:lastRenderedPageBreak/>
         <w:t>Background Information</w:t>
       </w:r>
+      <w:bookmarkEnd w:id="51"/>
       <w:bookmarkEnd w:id="52"/>
-      <w:bookmarkEnd w:id="53"/>
     </w:p>
     <w:p>
       <w:r>
@@ -11950,13 +11922,13 @@
         <w:spacing w:before="360" w:after="60"/>
         <w:ind w:left="540" w:hanging="540"/>
       </w:pPr>
-      <w:bookmarkStart w:id="54" w:name="_Toc426119879"/>
-      <w:bookmarkStart w:id="55" w:name="_Toc437950195"/>
+      <w:bookmarkStart w:id="53" w:name="_Toc426119879"/>
+      <w:bookmarkStart w:id="54" w:name="_Toc437950195"/>
       <w:r>
         <w:t>Cyber Observables</w:t>
       </w:r>
+      <w:bookmarkEnd w:id="53"/>
       <w:bookmarkEnd w:id="54"/>
-      <w:bookmarkEnd w:id="55"/>
     </w:p>
     <w:p>
       <w:pPr>
@@ -11980,13 +11952,13 @@
         <w:spacing w:before="360" w:after="60"/>
         <w:ind w:left="540" w:hanging="540"/>
       </w:pPr>
-      <w:bookmarkStart w:id="56" w:name="_Toc437950196"/>
-      <w:bookmarkStart w:id="57" w:name="_Toc287332011"/>
-      <w:bookmarkStart w:id="58" w:name="_Toc409437263"/>
+      <w:bookmarkStart w:id="55" w:name="_Toc437950196"/>
+      <w:bookmarkStart w:id="56" w:name="_Toc287332011"/>
+      <w:bookmarkStart w:id="57" w:name="_Toc409437263"/>
       <w:r>
         <w:t>Objects</w:t>
       </w:r>
-      <w:bookmarkEnd w:id="56"/>
+      <w:bookmarkEnd w:id="55"/>
     </w:p>
     <w:p>
       <w:r>
@@ -12007,28 +11979,28 @@
       <w:pPr>
         <w:pStyle w:val="Heading1"/>
       </w:pPr>
-      <w:bookmarkStart w:id="59" w:name="_Ref435627196"/>
-      <w:bookmarkStart w:id="60" w:name="_Ref435627569"/>
-      <w:bookmarkStart w:id="61" w:name="_Ref435627713"/>
-      <w:bookmarkStart w:id="62" w:name="_Toc437950197"/>
+      <w:bookmarkStart w:id="58" w:name="_Ref435627196"/>
+      <w:bookmarkStart w:id="59" w:name="_Ref435627569"/>
+      <w:bookmarkStart w:id="60" w:name="_Ref435627713"/>
+      <w:bookmarkStart w:id="61" w:name="_Toc437950197"/>
       <w:r>
         <w:lastRenderedPageBreak/>
         <w:t>Data Model</w:t>
       </w:r>
+      <w:bookmarkEnd w:id="58"/>
       <w:bookmarkEnd w:id="59"/>
       <w:bookmarkEnd w:id="60"/>
       <w:bookmarkEnd w:id="61"/>
+    </w:p>
+    <w:p>
+      <w:pPr>
+        <w:pStyle w:val="Heading2"/>
+      </w:pPr>
+      <w:bookmarkStart w:id="62" w:name="_Toc437950198"/>
+      <w:r>
+        <w:t>FileObjectType Class</w:t>
+      </w:r>
       <w:bookmarkEnd w:id="62"/>
-    </w:p>
-    <w:p>
-      <w:pPr>
-        <w:pStyle w:val="Heading2"/>
-      </w:pPr>
-      <w:bookmarkStart w:id="63" w:name="_Toc437950198"/>
-      <w:r>
-        <w:t>FileObjectType Class</w:t>
-      </w:r>
-      <w:bookmarkEnd w:id="63"/>
     </w:p>
     <w:p>
       <w:pPr>
@@ -12216,57 +12188,31 @@
         <w:spacing w:after="240"/>
         <w:jc w:val="center"/>
       </w:pPr>
-      <w:bookmarkStart w:id="64" w:name="_Ref395023936"/>
+      <w:bookmarkStart w:id="63" w:name="_Ref395023936"/>
       <w:r>
         <w:lastRenderedPageBreak/>
         <w:t xml:space="preserve">Figure </w:t>
       </w:r>
-      <w:r>
-        <w:fldChar w:fldCharType="begin"/>
-      </w:r>
-      <w:r>
-        <w:instrText xml:space="preserve"> STYLEREF 1 \s </w:instrText>
-      </w:r>
-      <w:r>
-        <w:fldChar w:fldCharType="separate"/>
-      </w:r>
-      <w:r>
-        <w:rPr>
-          <w:noProof/>
-        </w:rPr>
-        <w:t>3</w:t>
-      </w:r>
-      <w:r>
-        <w:rPr>
-          <w:noProof/>
-        </w:rPr>
-        <w:fldChar w:fldCharType="end"/>
-      </w:r>
+      <w:fldSimple w:instr=" STYLEREF 1 \s ">
+        <w:r>
+          <w:rPr>
+            <w:noProof/>
+          </w:rPr>
+          <w:t>3</w:t>
+        </w:r>
+      </w:fldSimple>
       <w:r>
         <w:noBreakHyphen/>
       </w:r>
-      <w:r>
-        <w:fldChar w:fldCharType="begin"/>
-      </w:r>
-      <w:r>
-        <w:instrText xml:space="preserve"> SEQ Figure \* ARABIC \s 1 </w:instrText>
-      </w:r>
-      <w:r>
-        <w:fldChar w:fldCharType="separate"/>
-      </w:r>
-      <w:r>
-        <w:rPr>
-          <w:noProof/>
-        </w:rPr>
-        <w:t>1</w:t>
-      </w:r>
-      <w:r>
-        <w:rPr>
-          <w:noProof/>
-        </w:rPr>
-        <w:fldChar w:fldCharType="end"/>
-      </w:r>
-      <w:bookmarkEnd w:id="64"/>
+      <w:fldSimple w:instr=" SEQ Figure \* ARABIC \s 1 ">
+        <w:r>
+          <w:rPr>
+            <w:noProof/>
+          </w:rPr>
+          <w:t>1</w:t>
+        </w:r>
+      </w:fldSimple>
+      <w:bookmarkEnd w:id="63"/>
       <w:r>
         <w:t xml:space="preserve">. UML diagram of the </w:t>
       </w:r>
@@ -12386,56 +12332,30 @@
         <w:pStyle w:val="tablecaption"/>
         <w:jc w:val="center"/>
       </w:pPr>
-      <w:bookmarkStart w:id="65" w:name="_Ref435631641"/>
+      <w:bookmarkStart w:id="64" w:name="_Ref435631641"/>
       <w:r>
         <w:t xml:space="preserve">Table </w:t>
       </w:r>
-      <w:r>
-        <w:fldChar w:fldCharType="begin"/>
-      </w:r>
-      <w:r>
-        <w:instrText xml:space="preserve"> STYLEREF 1 \s </w:instrText>
-      </w:r>
-      <w:r>
-        <w:fldChar w:fldCharType="separate"/>
-      </w:r>
-      <w:r>
-        <w:rPr>
-          <w:noProof/>
-        </w:rPr>
-        <w:t>3</w:t>
-      </w:r>
-      <w:r>
-        <w:rPr>
-          <w:noProof/>
-        </w:rPr>
-        <w:fldChar w:fldCharType="end"/>
-      </w:r>
+      <w:fldSimple w:instr=" STYLEREF 1 \s ">
+        <w:r>
+          <w:rPr>
+            <w:noProof/>
+          </w:rPr>
+          <w:t>3</w:t>
+        </w:r>
+      </w:fldSimple>
       <w:r>
         <w:noBreakHyphen/>
       </w:r>
-      <w:r>
-        <w:fldChar w:fldCharType="begin"/>
-      </w:r>
-      <w:r>
-        <w:instrText xml:space="preserve"> SEQ Table \* ARABIC \s 1 </w:instrText>
-      </w:r>
-      <w:r>
-        <w:fldChar w:fldCharType="separate"/>
-      </w:r>
-      <w:r>
-        <w:rPr>
-          <w:noProof/>
-        </w:rPr>
-        <w:t>1</w:t>
-      </w:r>
-      <w:r>
-        <w:rPr>
-          <w:noProof/>
-        </w:rPr>
-        <w:fldChar w:fldCharType="end"/>
-      </w:r>
-      <w:bookmarkEnd w:id="65"/>
+      <w:fldSimple w:instr=" SEQ Table \* ARABIC \s 1 ">
+        <w:r>
+          <w:rPr>
+            <w:noProof/>
+          </w:rPr>
+          <w:t>1</w:t>
+        </w:r>
+      </w:fldSimple>
+      <w:bookmarkEnd w:id="64"/>
       <w:r>
         <w:t xml:space="preserve">. </w:t>
       </w:r>
@@ -15716,11 +15636,11 @@
       <w:pPr>
         <w:pStyle w:val="Heading2"/>
       </w:pPr>
-      <w:bookmarkStart w:id="66" w:name="_Toc437950199"/>
+      <w:bookmarkStart w:id="65" w:name="_Toc437950199"/>
       <w:r>
         <w:t>FilePathType Class</w:t>
       </w:r>
-      <w:bookmarkEnd w:id="66"/>
+      <w:bookmarkEnd w:id="65"/>
     </w:p>
     <w:p>
       <w:pPr>
@@ -15852,56 +15772,30 @@
         <w:pStyle w:val="tablecaption"/>
         <w:jc w:val="center"/>
       </w:pPr>
-      <w:bookmarkStart w:id="67" w:name="_Ref435634564"/>
+      <w:bookmarkStart w:id="66" w:name="_Ref435634564"/>
       <w:r>
         <w:t xml:space="preserve">Table </w:t>
       </w:r>
-      <w:r>
-        <w:fldChar w:fldCharType="begin"/>
-      </w:r>
-      <w:r>
-        <w:instrText xml:space="preserve"> STYLEREF 1 \s </w:instrText>
-      </w:r>
-      <w:r>
-        <w:fldChar w:fldCharType="separate"/>
-      </w:r>
-      <w:r>
-        <w:rPr>
-          <w:noProof/>
-        </w:rPr>
-        <w:t>3</w:t>
-      </w:r>
-      <w:r>
-        <w:rPr>
-          <w:noProof/>
-        </w:rPr>
-        <w:fldChar w:fldCharType="end"/>
-      </w:r>
+      <w:fldSimple w:instr=" STYLEREF 1 \s ">
+        <w:r>
+          <w:rPr>
+            <w:noProof/>
+          </w:rPr>
+          <w:t>3</w:t>
+        </w:r>
+      </w:fldSimple>
       <w:r>
         <w:noBreakHyphen/>
       </w:r>
-      <w:r>
-        <w:fldChar w:fldCharType="begin"/>
-      </w:r>
-      <w:r>
-        <w:instrText xml:space="preserve"> SEQ Table \* ARABIC \s 1 </w:instrText>
-      </w:r>
-      <w:r>
-        <w:fldChar w:fldCharType="separate"/>
-      </w:r>
-      <w:r>
-        <w:rPr>
-          <w:noProof/>
-        </w:rPr>
-        <w:t>2</w:t>
-      </w:r>
-      <w:r>
-        <w:rPr>
-          <w:noProof/>
-        </w:rPr>
-        <w:fldChar w:fldCharType="end"/>
-      </w:r>
-      <w:bookmarkEnd w:id="67"/>
+      <w:fldSimple w:instr=" SEQ Table \* ARABIC \s 1 ">
+        <w:r>
+          <w:rPr>
+            <w:noProof/>
+          </w:rPr>
+          <w:t>2</w:t>
+        </w:r>
+      </w:fldSimple>
+      <w:bookmarkEnd w:id="66"/>
       <w:r>
         <w:t xml:space="preserve">. </w:t>
       </w:r>
@@ -16154,11 +16048,11 @@
       <w:pPr>
         <w:pStyle w:val="Heading2"/>
       </w:pPr>
-      <w:bookmarkStart w:id="68" w:name="_Toc437950200"/>
+      <w:bookmarkStart w:id="67" w:name="_Toc437950200"/>
       <w:r>
         <w:t>FileAttributeType Class</w:t>
       </w:r>
-      <w:bookmarkEnd w:id="68"/>
+      <w:bookmarkEnd w:id="67"/>
     </w:p>
     <w:p>
       <w:pPr>
@@ -16178,28 +16072,25 @@
         <w:t xml:space="preserve"> class specifies attribute(s) of a f</w:t>
       </w:r>
       <w:r>
-        <w:t>ile. Since this Object propert</w:t>
-      </w:r>
-      <w:r>
-        <w:t>ies</w:t>
-      </w:r>
-      <w:r>
-        <w:t xml:space="preserve"> are</w:t>
-      </w:r>
-      <w:r>
-        <w:t xml:space="preserve"> platform-specific, it is defined here as an abstract type.</w:t>
+        <w:t xml:space="preserve">ile. Since </w:t>
+      </w:r>
+      <w:r>
+        <w:t>this is a platform-specific Object property</w:t>
+      </w:r>
+      <w:r>
+        <w:t>, it is defined here as an abstract type.</w:t>
       </w:r>
     </w:p>
     <w:p>
       <w:pPr>
         <w:pStyle w:val="Heading2"/>
       </w:pPr>
-      <w:bookmarkStart w:id="69" w:name="_Toc437950201"/>
+      <w:bookmarkStart w:id="68" w:name="_Toc437950201"/>
       <w:r>
         <w:lastRenderedPageBreak/>
         <w:t>FilePermissionsType Class</w:t>
       </w:r>
-      <w:bookmarkEnd w:id="69"/>
+      <w:bookmarkEnd w:id="68"/>
     </w:p>
     <w:p>
       <w:pPr>
@@ -16223,11 +16114,11 @@
       <w:pPr>
         <w:pStyle w:val="Heading2"/>
       </w:pPr>
-      <w:bookmarkStart w:id="70" w:name="_Toc437950202"/>
+      <w:bookmarkStart w:id="69" w:name="_Toc437950202"/>
       <w:r>
         <w:t>PackerListType Class</w:t>
       </w:r>
-      <w:bookmarkEnd w:id="70"/>
+      <w:bookmarkEnd w:id="69"/>
     </w:p>
     <w:p>
       <w:pPr>
@@ -16344,56 +16235,30 @@
         <w:pStyle w:val="tablecaption"/>
         <w:jc w:val="center"/>
       </w:pPr>
-      <w:bookmarkStart w:id="71" w:name="_Ref435634759"/>
+      <w:bookmarkStart w:id="70" w:name="_Ref435634759"/>
       <w:r>
         <w:t xml:space="preserve">Table </w:t>
       </w:r>
-      <w:r>
-        <w:fldChar w:fldCharType="begin"/>
-      </w:r>
-      <w:r>
-        <w:instrText xml:space="preserve"> STYLEREF 1 \s </w:instrText>
-      </w:r>
-      <w:r>
-        <w:fldChar w:fldCharType="separate"/>
-      </w:r>
-      <w:r>
-        <w:rPr>
-          <w:noProof/>
-        </w:rPr>
-        <w:t>3</w:t>
-      </w:r>
-      <w:r>
-        <w:rPr>
-          <w:noProof/>
-        </w:rPr>
-        <w:fldChar w:fldCharType="end"/>
-      </w:r>
+      <w:fldSimple w:instr=" STYLEREF 1 \s ">
+        <w:r>
+          <w:rPr>
+            <w:noProof/>
+          </w:rPr>
+          <w:t>3</w:t>
+        </w:r>
+      </w:fldSimple>
       <w:r>
         <w:noBreakHyphen/>
       </w:r>
-      <w:r>
-        <w:fldChar w:fldCharType="begin"/>
-      </w:r>
-      <w:r>
-        <w:instrText xml:space="preserve"> SEQ Table \* ARABIC \s 1 </w:instrText>
-      </w:r>
-      <w:r>
-        <w:fldChar w:fldCharType="separate"/>
-      </w:r>
-      <w:r>
-        <w:rPr>
-          <w:noProof/>
-        </w:rPr>
-        <w:t>3</w:t>
-      </w:r>
-      <w:r>
-        <w:rPr>
-          <w:noProof/>
-        </w:rPr>
-        <w:fldChar w:fldCharType="end"/>
-      </w:r>
-      <w:bookmarkEnd w:id="71"/>
+      <w:fldSimple w:instr=" SEQ Table \* ARABIC \s 1 ">
+        <w:r>
+          <w:rPr>
+            <w:noProof/>
+          </w:rPr>
+          <w:t>3</w:t>
+        </w:r>
+      </w:fldSimple>
+      <w:bookmarkEnd w:id="70"/>
       <w:r>
         <w:t xml:space="preserve">. </w:t>
       </w:r>
@@ -16637,11 +16502,11 @@
       <w:pPr>
         <w:pStyle w:val="Heading2"/>
       </w:pPr>
-      <w:bookmarkStart w:id="72" w:name="_Toc437950203"/>
+      <w:bookmarkStart w:id="71" w:name="_Toc437950203"/>
       <w:r>
         <w:t>PackerType Class</w:t>
       </w:r>
-      <w:bookmarkEnd w:id="72"/>
+      <w:bookmarkEnd w:id="71"/>
     </w:p>
     <w:p>
       <w:pPr>
@@ -16804,56 +16669,30 @@
       <w:pPr>
         <w:pStyle w:val="Caption"/>
       </w:pPr>
-      <w:bookmarkStart w:id="73" w:name="_Ref437349086"/>
+      <w:bookmarkStart w:id="72" w:name="_Ref437349086"/>
       <w:r>
         <w:t xml:space="preserve">Figure </w:t>
       </w:r>
-      <w:r>
-        <w:fldChar w:fldCharType="begin"/>
-      </w:r>
-      <w:r>
-        <w:instrText xml:space="preserve"> STYLEREF 1 \s </w:instrText>
-      </w:r>
-      <w:r>
-        <w:fldChar w:fldCharType="separate"/>
-      </w:r>
-      <w:r>
-        <w:rPr>
-          <w:noProof/>
-        </w:rPr>
-        <w:t>3</w:t>
-      </w:r>
-      <w:r>
-        <w:rPr>
-          <w:noProof/>
-        </w:rPr>
-        <w:fldChar w:fldCharType="end"/>
-      </w:r>
+      <w:fldSimple w:instr=" STYLEREF 1 \s ">
+        <w:r>
+          <w:rPr>
+            <w:noProof/>
+          </w:rPr>
+          <w:t>3</w:t>
+        </w:r>
+      </w:fldSimple>
       <w:r>
         <w:noBreakHyphen/>
       </w:r>
-      <w:r>
-        <w:fldChar w:fldCharType="begin"/>
-      </w:r>
-      <w:r>
-        <w:instrText xml:space="preserve"> SEQ Figure \* ARABIC \s 1 </w:instrText>
-      </w:r>
-      <w:r>
-        <w:fldChar w:fldCharType="separate"/>
-      </w:r>
-      <w:r>
-        <w:rPr>
-          <w:noProof/>
-        </w:rPr>
-        <w:t>2</w:t>
-      </w:r>
-      <w:r>
-        <w:rPr>
-          <w:noProof/>
-        </w:rPr>
-        <w:fldChar w:fldCharType="end"/>
-      </w:r>
-      <w:bookmarkEnd w:id="73"/>
+      <w:fldSimple w:instr=" SEQ Figure \* ARABIC \s 1 ">
+        <w:r>
+          <w:rPr>
+            <w:noProof/>
+          </w:rPr>
+          <w:t>2</w:t>
+        </w:r>
+      </w:fldSimple>
+      <w:bookmarkEnd w:id="72"/>
       <w:r>
         <w:t xml:space="preserve">. UML diagram of the </w:t>
       </w:r>
@@ -16964,56 +16803,30 @@
         <w:pStyle w:val="tablecaption"/>
         <w:jc w:val="center"/>
       </w:pPr>
-      <w:bookmarkStart w:id="74" w:name="_Ref435634899"/>
+      <w:bookmarkStart w:id="73" w:name="_Ref435634899"/>
       <w:r>
         <w:t xml:space="preserve">Table </w:t>
       </w:r>
-      <w:r>
-        <w:fldChar w:fldCharType="begin"/>
-      </w:r>
-      <w:r>
-        <w:instrText xml:space="preserve"> STYLEREF 1 \s </w:instrText>
-      </w:r>
-      <w:r>
-        <w:fldChar w:fldCharType="separate"/>
-      </w:r>
-      <w:r>
-        <w:rPr>
-          <w:noProof/>
-        </w:rPr>
-        <w:t>3</w:t>
-      </w:r>
-      <w:r>
-        <w:rPr>
-          <w:noProof/>
-        </w:rPr>
-        <w:fldChar w:fldCharType="end"/>
-      </w:r>
+      <w:fldSimple w:instr=" STYLEREF 1 \s ">
+        <w:r>
+          <w:rPr>
+            <w:noProof/>
+          </w:rPr>
+          <w:t>3</w:t>
+        </w:r>
+      </w:fldSimple>
       <w:r>
         <w:noBreakHyphen/>
       </w:r>
-      <w:r>
-        <w:fldChar w:fldCharType="begin"/>
-      </w:r>
-      <w:r>
-        <w:instrText xml:space="preserve"> SEQ Table \* ARABIC \s 1 </w:instrText>
-      </w:r>
-      <w:r>
-        <w:fldChar w:fldCharType="separate"/>
-      </w:r>
-      <w:r>
-        <w:rPr>
-          <w:noProof/>
-        </w:rPr>
-        <w:t>4</w:t>
-      </w:r>
-      <w:r>
-        <w:rPr>
-          <w:noProof/>
-        </w:rPr>
-        <w:fldChar w:fldCharType="end"/>
-      </w:r>
-      <w:bookmarkEnd w:id="74"/>
+      <w:fldSimple w:instr=" SEQ Table \* ARABIC \s 1 ">
+        <w:r>
+          <w:rPr>
+            <w:noProof/>
+          </w:rPr>
+          <w:t>4</w:t>
+        </w:r>
+      </w:fldSimple>
+      <w:bookmarkEnd w:id="73"/>
       <w:r>
         <w:t xml:space="preserve">. </w:t>
       </w:r>
@@ -17883,36 +17696,44 @@
       <w:pPr>
         <w:pStyle w:val="Heading2"/>
       </w:pPr>
-      <w:bookmarkStart w:id="75" w:name="_Toc437950204"/>
+      <w:bookmarkStart w:id="74" w:name="_Toc437950204"/>
       <w:r>
         <w:t>PackerClassType Class</w:t>
       </w:r>
+      <w:bookmarkEnd w:id="74"/>
+    </w:p>
+    <w:p>
+      <w:r>
+        <w:t xml:space="preserve">The </w:t>
+      </w:r>
+      <w:r>
+        <w:rPr>
+          <w:rFonts w:ascii="Courier New" w:hAnsi="Courier New" w:cs="Courier New"/>
+        </w:rPr>
+        <w:t>PackerCassType</w:t>
+      </w:r>
+      <w:r>
+        <w:t xml:space="preserve"> specifies the packer </w:t>
+      </w:r>
+      <w:r>
+        <w:t>class</w:t>
+      </w:r>
+      <w:r>
+        <w:t xml:space="preserve">. Its core value SHOULD be a literal from the </w:t>
+      </w:r>
+      <w:r>
+        <w:rPr>
+          <w:rFonts w:ascii="Courier New" w:hAnsi="Courier New" w:cs="Courier New"/>
+        </w:rPr>
+        <w:t>PackerClass</w:t>
+      </w:r>
+      <w:bookmarkStart w:id="75" w:name="_GoBack"/>
       <w:bookmarkEnd w:id="75"/>
-    </w:p>
-    <w:p>
-      <w:r>
-        <w:t xml:space="preserve">The </w:t>
-      </w:r>
       <w:r>
         <w:rPr>
           <w:rFonts w:ascii="Courier New" w:hAnsi="Courier New" w:cs="Courier New"/>
         </w:rPr>
-        <w:t>PackerCassType</w:t>
-      </w:r>
-      <w:r>
-        <w:t xml:space="preserve"> specifies the packer </w:t>
-      </w:r>
-      <w:r>
-        <w:t>class</w:t>
-      </w:r>
-      <w:r>
-        <w:t xml:space="preserve">. Its core value SHOULD be a literal from the </w:t>
-      </w:r>
-      <w:r>
-        <w:rPr>
-          <w:rFonts w:ascii="Courier New" w:hAnsi="Courier New" w:cs="Courier New"/>
-        </w:rPr>
-        <w:t>PackerTypeEnum</w:t>
+        <w:t>Enum</w:t>
       </w:r>
       <w:r>
         <w:t xml:space="preserve"> enumeration. It extends the </w:t>
@@ -18062,51 +17883,25 @@
       <w:r>
         <w:t xml:space="preserve">Table </w:t>
       </w:r>
-      <w:r>
-        <w:fldChar w:fldCharType="begin"/>
-      </w:r>
-      <w:r>
-        <w:instrText xml:space="preserve"> STYLEREF 1 \s </w:instrText>
-      </w:r>
-      <w:r>
-        <w:fldChar w:fldCharType="separate"/>
-      </w:r>
-      <w:r>
-        <w:rPr>
-          <w:noProof/>
-        </w:rPr>
-        <w:t>3</w:t>
-      </w:r>
-      <w:r>
-        <w:rPr>
-          <w:noProof/>
-        </w:rPr>
-        <w:fldChar w:fldCharType="end"/>
-      </w:r>
+      <w:fldSimple w:instr=" STYLEREF 1 \s ">
+        <w:r>
+          <w:rPr>
+            <w:noProof/>
+          </w:rPr>
+          <w:t>3</w:t>
+        </w:r>
+      </w:fldSimple>
       <w:r>
         <w:noBreakHyphen/>
       </w:r>
-      <w:r>
-        <w:fldChar w:fldCharType="begin"/>
-      </w:r>
-      <w:r>
-        <w:instrText xml:space="preserve"> SEQ Table \* ARABIC \s 1 </w:instrText>
-      </w:r>
-      <w:r>
-        <w:fldChar w:fldCharType="separate"/>
-      </w:r>
-      <w:r>
-        <w:rPr>
-          <w:noProof/>
-        </w:rPr>
-        <w:t>5</w:t>
-      </w:r>
-      <w:r>
-        <w:rPr>
-          <w:noProof/>
-        </w:rPr>
-        <w:fldChar w:fldCharType="end"/>
-      </w:r>
+      <w:fldSimple w:instr=" SEQ Table \* ARABIC \s 1 ">
+        <w:r>
+          <w:rPr>
+            <w:noProof/>
+          </w:rPr>
+          <w:t>5</w:t>
+        </w:r>
+      </w:fldSimple>
       <w:bookmarkEnd w:id="77"/>
       <w:r>
         <w:t xml:space="preserve">. </w:t>
@@ -18639,51 +18434,25 @@
       <w:r>
         <w:t xml:space="preserve">Table </w:t>
       </w:r>
-      <w:r>
-        <w:fldChar w:fldCharType="begin"/>
-      </w:r>
-      <w:r>
-        <w:instrText xml:space="preserve"> STYLEREF 1 \s </w:instrText>
-      </w:r>
-      <w:r>
-        <w:fldChar w:fldCharType="separate"/>
-      </w:r>
-      <w:r>
-        <w:rPr>
-          <w:noProof/>
-        </w:rPr>
-        <w:t>3</w:t>
-      </w:r>
-      <w:r>
-        <w:rPr>
-          <w:noProof/>
-        </w:rPr>
-        <w:fldChar w:fldCharType="end"/>
-      </w:r>
+      <w:fldSimple w:instr=" STYLEREF 1 \s ">
+        <w:r>
+          <w:rPr>
+            <w:noProof/>
+          </w:rPr>
+          <w:t>3</w:t>
+        </w:r>
+      </w:fldSimple>
       <w:r>
         <w:noBreakHyphen/>
       </w:r>
-      <w:r>
-        <w:fldChar w:fldCharType="begin"/>
-      </w:r>
-      <w:r>
-        <w:instrText xml:space="preserve"> SEQ Table \* ARABIC \s 1 </w:instrText>
-      </w:r>
-      <w:r>
-        <w:fldChar w:fldCharType="separate"/>
-      </w:r>
-      <w:r>
-        <w:rPr>
-          <w:noProof/>
-        </w:rPr>
-        <w:t>6</w:t>
-      </w:r>
-      <w:r>
-        <w:rPr>
-          <w:noProof/>
-        </w:rPr>
-        <w:fldChar w:fldCharType="end"/>
-      </w:r>
+      <w:fldSimple w:instr=" SEQ Table \* ARABIC \s 1 ">
+        <w:r>
+          <w:rPr>
+            <w:noProof/>
+          </w:rPr>
+          <w:t>6</w:t>
+        </w:r>
+      </w:fldSimple>
       <w:bookmarkEnd w:id="79"/>
       <w:r>
         <w:t xml:space="preserve">. </w:t>
@@ -19065,25 +18834,51 @@
       <w:r>
         <w:t xml:space="preserve">Table </w:t>
       </w:r>
-      <w:fldSimple w:instr=" STYLEREF 1 \s ">
-        <w:r>
-          <w:rPr>
-            <w:noProof/>
-          </w:rPr>
-          <w:t>3</w:t>
-        </w:r>
-      </w:fldSimple>
+      <w:r>
+        <w:fldChar w:fldCharType="begin"/>
+      </w:r>
+      <w:r>
+        <w:instrText xml:space="preserve"> STYLEREF 1 \s </w:instrText>
+      </w:r>
+      <w:r>
+        <w:fldChar w:fldCharType="separate"/>
+      </w:r>
+      <w:r>
+        <w:rPr>
+          <w:noProof/>
+        </w:rPr>
+        <w:t>3</w:t>
+      </w:r>
+      <w:r>
+        <w:rPr>
+          <w:noProof/>
+        </w:rPr>
+        <w:fldChar w:fldCharType="end"/>
+      </w:r>
       <w:r>
         <w:noBreakHyphen/>
       </w:r>
-      <w:fldSimple w:instr=" SEQ Table \* ARABIC \s 1 ">
-        <w:r>
-          <w:rPr>
-            <w:noProof/>
-          </w:rPr>
-          <w:t>7</w:t>
-        </w:r>
-      </w:fldSimple>
+      <w:r>
+        <w:fldChar w:fldCharType="begin"/>
+      </w:r>
+      <w:r>
+        <w:instrText xml:space="preserve"> SEQ Table \* ARABIC \s 1 </w:instrText>
+      </w:r>
+      <w:r>
+        <w:fldChar w:fldCharType="separate"/>
+      </w:r>
+      <w:r>
+        <w:rPr>
+          <w:noProof/>
+        </w:rPr>
+        <w:t>7</w:t>
+      </w:r>
+      <w:r>
+        <w:rPr>
+          <w:noProof/>
+        </w:rPr>
+        <w:fldChar w:fldCharType="end"/>
+      </w:r>
       <w:bookmarkEnd w:id="81"/>
       <w:r>
         <w:t xml:space="preserve">. Properties of the </w:t>
@@ -19429,6 +19224,7 @@
       </w:pPr>
       <w:bookmarkStart w:id="82" w:name="_Toc437950208"/>
       <w:r>
+        <w:lastRenderedPageBreak/>
         <w:t>SymLinksListType Class</w:t>
       </w:r>
       <w:bookmarkEnd w:id="82"/>
@@ -19558,51 +19354,25 @@
       <w:r>
         <w:t xml:space="preserve">Table </w:t>
       </w:r>
-      <w:r>
-        <w:fldChar w:fldCharType="begin"/>
-      </w:r>
-      <w:r>
-        <w:instrText xml:space="preserve"> STYLEREF 1 \s </w:instrText>
-      </w:r>
-      <w:r>
-        <w:fldChar w:fldCharType="separate"/>
-      </w:r>
-      <w:r>
-        <w:rPr>
-          <w:noProof/>
-        </w:rPr>
-        <w:t>3</w:t>
-      </w:r>
-      <w:r>
-        <w:rPr>
-          <w:noProof/>
-        </w:rPr>
-        <w:fldChar w:fldCharType="end"/>
-      </w:r>
+      <w:fldSimple w:instr=" STYLEREF 1 \s ">
+        <w:r>
+          <w:rPr>
+            <w:noProof/>
+          </w:rPr>
+          <w:t>3</w:t>
+        </w:r>
+      </w:fldSimple>
       <w:r>
         <w:noBreakHyphen/>
       </w:r>
-      <w:r>
-        <w:fldChar w:fldCharType="begin"/>
-      </w:r>
-      <w:r>
-        <w:instrText xml:space="preserve"> SEQ Table \* ARABIC \s 1 </w:instrText>
-      </w:r>
-      <w:r>
-        <w:fldChar w:fldCharType="separate"/>
-      </w:r>
-      <w:r>
-        <w:rPr>
-          <w:noProof/>
-        </w:rPr>
-        <w:t>8</w:t>
-      </w:r>
-      <w:r>
-        <w:rPr>
-          <w:noProof/>
-        </w:rPr>
-        <w:fldChar w:fldCharType="end"/>
-      </w:r>
+      <w:fldSimple w:instr=" SEQ Table \* ARABIC \s 1 ">
+        <w:r>
+          <w:rPr>
+            <w:noProof/>
+          </w:rPr>
+          <w:t>8</w:t>
+        </w:r>
+      </w:fldSimple>
       <w:bookmarkEnd w:id="83"/>
       <w:r>
         <w:t xml:space="preserve">. </w:t>
@@ -19976,51 +19746,25 @@
       <w:r>
         <w:t xml:space="preserve">Table </w:t>
       </w:r>
-      <w:r>
-        <w:fldChar w:fldCharType="begin"/>
-      </w:r>
-      <w:r>
-        <w:instrText xml:space="preserve"> STYLEREF 1 \s </w:instrText>
-      </w:r>
-      <w:r>
-        <w:fldChar w:fldCharType="separate"/>
-      </w:r>
-      <w:r>
-        <w:rPr>
-          <w:noProof/>
-        </w:rPr>
-        <w:t>3</w:t>
-      </w:r>
-      <w:r>
-        <w:rPr>
-          <w:noProof/>
-        </w:rPr>
-        <w:fldChar w:fldCharType="end"/>
-      </w:r>
+      <w:fldSimple w:instr=" STYLEREF 1 \s ">
+        <w:r>
+          <w:rPr>
+            <w:noProof/>
+          </w:rPr>
+          <w:t>3</w:t>
+        </w:r>
+      </w:fldSimple>
       <w:r>
         <w:noBreakHyphen/>
       </w:r>
-      <w:r>
-        <w:fldChar w:fldCharType="begin"/>
-      </w:r>
-      <w:r>
-        <w:instrText xml:space="preserve"> SEQ Table \* ARABIC \s 1 </w:instrText>
-      </w:r>
-      <w:r>
-        <w:fldChar w:fldCharType="separate"/>
-      </w:r>
-      <w:r>
-        <w:rPr>
-          <w:noProof/>
-        </w:rPr>
-        <w:t>9</w:t>
-      </w:r>
-      <w:r>
-        <w:rPr>
-          <w:noProof/>
-        </w:rPr>
-        <w:fldChar w:fldCharType="end"/>
-      </w:r>
+      <w:fldSimple w:instr=" SEQ Table \* ARABIC \s 1 ">
+        <w:r>
+          <w:rPr>
+            <w:noProof/>
+          </w:rPr>
+          <w:t>9</w:t>
+        </w:r>
+      </w:fldSimple>
       <w:bookmarkEnd w:id="85"/>
       <w:r>
         <w:t xml:space="preserve">. </w:t>
@@ -20418,51 +20162,25 @@
       <w:r>
         <w:t xml:space="preserve">Table </w:t>
       </w:r>
-      <w:r>
-        <w:fldChar w:fldCharType="begin"/>
-      </w:r>
-      <w:r>
-        <w:instrText xml:space="preserve"> STYLEREF 1 \s </w:instrText>
-      </w:r>
-      <w:r>
-        <w:fldChar w:fldCharType="separate"/>
-      </w:r>
-      <w:r>
-        <w:rPr>
-          <w:noProof/>
-        </w:rPr>
-        <w:t>3</w:t>
-      </w:r>
-      <w:r>
-        <w:rPr>
-          <w:noProof/>
-        </w:rPr>
-        <w:fldChar w:fldCharType="end"/>
-      </w:r>
+      <w:fldSimple w:instr=" STYLEREF 1 \s ">
+        <w:r>
+          <w:rPr>
+            <w:noProof/>
+          </w:rPr>
+          <w:t>3</w:t>
+        </w:r>
+      </w:fldSimple>
       <w:r>
         <w:noBreakHyphen/>
       </w:r>
-      <w:r>
-        <w:fldChar w:fldCharType="begin"/>
-      </w:r>
-      <w:r>
-        <w:instrText xml:space="preserve"> SEQ Table \* ARABIC \s 1 </w:instrText>
-      </w:r>
-      <w:r>
-        <w:fldChar w:fldCharType="separate"/>
-      </w:r>
-      <w:r>
-        <w:rPr>
-          <w:noProof/>
-        </w:rPr>
-        <w:t>10</w:t>
-      </w:r>
-      <w:r>
-        <w:rPr>
-          <w:noProof/>
-        </w:rPr>
-        <w:fldChar w:fldCharType="end"/>
-      </w:r>
+      <w:fldSimple w:instr=" SEQ Table \* ARABIC \s 1 ">
+        <w:r>
+          <w:rPr>
+            <w:noProof/>
+          </w:rPr>
+          <w:t>10</w:t>
+        </w:r>
+      </w:fldSimple>
       <w:bookmarkEnd w:id="87"/>
       <w:r>
         <w:t xml:space="preserve">. </w:t>
@@ -20584,6 +20302,7 @@
               <w:rPr>
                 <w:b/>
               </w:rPr>
+              <w:lastRenderedPageBreak/>
               <w:t>Archiver</w:t>
             </w:r>
           </w:p>
@@ -20954,10 +20673,11 @@
       <w:bookmarkStart w:id="88" w:name="_Ref428537416"/>
       <w:bookmarkStart w:id="89" w:name="_Toc437950211"/>
       <w:r>
+        <w:lastRenderedPageBreak/>
         <w:t>Conformance</w:t>
       </w:r>
+      <w:bookmarkEnd w:id="56"/>
       <w:bookmarkEnd w:id="57"/>
-      <w:bookmarkEnd w:id="58"/>
       <w:bookmarkEnd w:id="88"/>
       <w:bookmarkEnd w:id="89"/>
     </w:p>
@@ -21006,6 +20726,7 @@
       <w:bookmarkStart w:id="92" w:name="_Toc409437264"/>
       <w:bookmarkStart w:id="93" w:name="_Toc437950212"/>
       <w:r>
+        <w:lastRenderedPageBreak/>
         <w:t>Acknowledgments</w:t>
       </w:r>
       <w:bookmarkEnd w:id="90"/>
@@ -21365,6 +21086,7 @@
       <w:bookmarkStart w:id="96" w:name="_Toc409437269"/>
       <w:bookmarkStart w:id="97" w:name="_Toc437950213"/>
       <w:r>
+        <w:lastRenderedPageBreak/>
         <w:t>Revision History</w:t>
       </w:r>
       <w:bookmarkEnd w:id="94"/>
@@ -21527,7 +21249,7 @@
 
 <file path=word/comments.xml><?xml version="1.0" encoding="utf-8"?>
 <w:comments xmlns:wpc="http://schemas.microsoft.com/office/word/2010/wordprocessingCanvas" xmlns:mo="http://schemas.microsoft.com/office/mac/office/2008/main" xmlns:mc="http://schemas.openxmlformats.org/markup-compatibility/2006" xmlns:mv="urn:schemas-microsoft-com:mac:vml" xmlns:o="urn:schemas-microsoft-com:office:office" xmlns:r="http://schemas.openxmlformats.org/officeDocument/2006/relationships" xmlns:m="http://schemas.openxmlformats.org/officeDocument/2006/math" xmlns:v="urn:schemas-microsoft-com:vml" xmlns:wp14="http://schemas.microsoft.com/office/word/2010/wordprocessingDrawing" xmlns:wp="http://schemas.openxmlformats.org/drawingml/2006/wordprocessingDrawing" xmlns:w10="urn:schemas-microsoft-com:office:word" xmlns:w="http://schemas.openxmlformats.org/wordprocessingml/2006/main" xmlns:w14="http://schemas.microsoft.com/office/word/2010/wordml" xmlns:w15="http://schemas.microsoft.com/office/word/2012/wordml" xmlns:wpg="http://schemas.microsoft.com/office/word/2010/wordprocessingGroup" xmlns:wpi="http://schemas.microsoft.com/office/word/2010/wordprocessingInk" xmlns:wne="http://schemas.microsoft.com/office/word/2006/wordml" xmlns:wps="http://schemas.microsoft.com/office/word/2010/wordprocessingShape" mc:Ignorable="w14 w15 wp14">
-  <w:comment w:id="4" w:author="Rothenberg, David B." w:date="2015-11-18T16:21:00Z" w:initials="RDB">
+  <w:comment w:id="3" w:author="Rothenberg, David B." w:date="2015-11-18T16:21:00Z" w:initials="RDB">
     <w:p>
       <w:pPr>
         <w:pStyle w:val="CommentText"/>
@@ -21746,7 +21468,7 @@
         <w:sz w:val="16"/>
         <w:szCs w:val="16"/>
       </w:rPr>
-      <w:t>1</w:t>
+      <w:t>10</w:t>
     </w:r>
     <w:r>
       <w:rPr>
@@ -21795,7 +21517,7 @@
         <w:sz w:val="16"/>
         <w:szCs w:val="16"/>
       </w:rPr>
-      <w:t>19</w:t>
+      <w:t>24</w:t>
     </w:r>
     <w:r>
       <w:rPr>
@@ -21977,7 +21699,7 @@
         <w:sz w:val="16"/>
         <w:szCs w:val="16"/>
       </w:rPr>
-      <w:t>18</w:t>
+      <w:t>17</w:t>
     </w:r>
     <w:r>
       <w:rPr>
@@ -22026,7 +21748,7 @@
         <w:sz w:val="16"/>
         <w:szCs w:val="16"/>
       </w:rPr>
-      <w:t>18</w:t>
+      <w:t>24</w:t>
     </w:r>
     <w:r>
       <w:rPr>
@@ -24516,7 +24238,7 @@
 </file>
 
 <file path=customXml/itemProps1.xml><?xml version="1.0" encoding="utf-8"?>
-<ds:datastoreItem xmlns:ds="http://schemas.openxmlformats.org/officeDocument/2006/customXml" ds:itemID="{2F71A0DD-B864-A345-930D-6B100BC2B2F0}">
+<ds:datastoreItem xmlns:ds="http://schemas.openxmlformats.org/officeDocument/2006/customXml" ds:itemID="{3C60AF36-8F09-7C47-B577-50050000376F}">
   <ds:schemaRefs>
     <ds:schemaRef ds:uri="http://schemas.openxmlformats.org/officeDocument/2006/bibliography"/>
   </ds:schemaRefs>

--- a/documents/DRAFT-cybox-v2.1.1-wd01-part24-file-object.docx
+++ b/documents/DRAFT-cybox-v2.1.1-wd01-part24-file-object.docx
@@ -1,6 +1,6 @@
 
 <file path=word/document.xml><?xml version="1.0" encoding="utf-8"?>
-<w:document xmlns:wpc="http://schemas.microsoft.com/office/word/2010/wordprocessingCanvas" xmlns:mo="http://schemas.microsoft.com/office/mac/office/2008/main" xmlns:mc="http://schemas.openxmlformats.org/markup-compatibility/2006" xmlns:mv="urn:schemas-microsoft-com:mac:vml" xmlns:o="urn:schemas-microsoft-com:office:office" xmlns:r="http://schemas.openxmlformats.org/officeDocument/2006/relationships" xmlns:m="http://schemas.openxmlformats.org/officeDocument/2006/math" xmlns:v="urn:schemas-microsoft-com:vml" xmlns:wp14="http://schemas.microsoft.com/office/word/2010/wordprocessingDrawing" xmlns:wp="http://schemas.openxmlformats.org/drawingml/2006/wordprocessingDrawing" xmlns:w10="urn:schemas-microsoft-com:office:word" xmlns:w="http://schemas.openxmlformats.org/wordprocessingml/2006/main" xmlns:w14="http://schemas.microsoft.com/office/word/2010/wordml" xmlns:w15="http://schemas.microsoft.com/office/word/2012/wordml" xmlns:wpg="http://schemas.microsoft.com/office/word/2010/wordprocessingGroup" xmlns:wpi="http://schemas.microsoft.com/office/word/2010/wordprocessingInk" xmlns:wne="http://schemas.microsoft.com/office/word/2006/wordml" xmlns:wps="http://schemas.microsoft.com/office/word/2010/wordprocessingShape" mc:Ignorable="w14 w15 wp14">
+<w:document xmlns:wpc="http://schemas.microsoft.com/office/word/2010/wordprocessingCanvas" xmlns:mc="http://schemas.openxmlformats.org/markup-compatibility/2006" xmlns:o="urn:schemas-microsoft-com:office:office" xmlns:r="http://schemas.openxmlformats.org/officeDocument/2006/relationships" xmlns:m="http://schemas.openxmlformats.org/officeDocument/2006/math" xmlns:v="urn:schemas-microsoft-com:vml" xmlns:wp14="http://schemas.microsoft.com/office/word/2010/wordprocessingDrawing" xmlns:wp="http://schemas.openxmlformats.org/drawingml/2006/wordprocessingDrawing" xmlns:w10="urn:schemas-microsoft-com:office:word" xmlns:w="http://schemas.openxmlformats.org/wordprocessingml/2006/main" xmlns:w14="http://schemas.microsoft.com/office/word/2010/wordml" xmlns:w15="http://schemas.microsoft.com/office/word/2012/wordml" xmlns:wpg="http://schemas.microsoft.com/office/word/2010/wordprocessingGroup" xmlns:wpi="http://schemas.microsoft.com/office/word/2010/wordprocessingInk" xmlns:wne="http://schemas.microsoft.com/office/word/2006/wordml" xmlns:wps="http://schemas.microsoft.com/office/word/2010/wordprocessingShape" mc:Ignorable="w14 w15 wp14">
   <w:background w:color="FFFFFF"/>
   <w:body>
     <w:p>
@@ -10208,25 +10208,51 @@
         <w:lastRenderedPageBreak/>
         <w:t xml:space="preserve">Table </w:t>
       </w:r>
-      <w:fldSimple w:instr=" STYLEREF 1 \s ">
-        <w:r>
-          <w:rPr>
-            <w:noProof/>
-          </w:rPr>
-          <w:t>1</w:t>
-        </w:r>
-      </w:fldSimple>
+      <w:r>
+        <w:fldChar w:fldCharType="begin"/>
+      </w:r>
+      <w:r>
+        <w:instrText xml:space="preserve"> STYLEREF 1 \s </w:instrText>
+      </w:r>
+      <w:r>
+        <w:fldChar w:fldCharType="separate"/>
+      </w:r>
+      <w:r>
+        <w:rPr>
+          <w:noProof/>
+        </w:rPr>
+        <w:t>1</w:t>
+      </w:r>
+      <w:r>
+        <w:rPr>
+          <w:noProof/>
+        </w:rPr>
+        <w:fldChar w:fldCharType="end"/>
+      </w:r>
       <w:r>
         <w:noBreakHyphen/>
       </w:r>
-      <w:fldSimple w:instr=" SEQ Table \* ARABIC \s 1 ">
-        <w:r>
-          <w:rPr>
-            <w:noProof/>
-          </w:rPr>
-          <w:t>1</w:t>
-        </w:r>
-      </w:fldSimple>
+      <w:r>
+        <w:fldChar w:fldCharType="begin"/>
+      </w:r>
+      <w:r>
+        <w:instrText xml:space="preserve"> SEQ Table \* ARABIC \s 1 </w:instrText>
+      </w:r>
+      <w:r>
+        <w:fldChar w:fldCharType="separate"/>
+      </w:r>
+      <w:r>
+        <w:rPr>
+          <w:noProof/>
+        </w:rPr>
+        <w:t>1</w:t>
+      </w:r>
+      <w:r>
+        <w:rPr>
+          <w:noProof/>
+        </w:rPr>
+        <w:fldChar w:fldCharType="end"/>
+      </w:r>
       <w:bookmarkEnd w:id="35"/>
       <w:r>
         <w:t xml:space="preserve">.  </w:t>
@@ -10471,10 +10497,10 @@
                   <v:path o:extrusionok="f" gradientshapeok="t" o:connecttype="rect"/>
                   <o:lock v:ext="edit" aspectratio="t"/>
                 </v:shapetype>
-                <v:shape id="_x0000_i1025" type="#_x0000_t75" style="width:24.25pt;height:20.65pt" o:ole="">
+                <v:shape id="_x0000_i1025" type="#_x0000_t75" style="width:24pt;height:21pt" o:ole="">
                   <v:imagedata r:id="rId26" o:title=""/>
                 </v:shape>
-                <o:OLEObject Type="Embed" ProgID="PBrush" ShapeID="_x0000_i1025" DrawAspect="Content" ObjectID="_1512200415" r:id="rId27"/>
+                <o:OLEObject Type="Embed" ProgID="PBrush" ShapeID="_x0000_i1025" DrawAspect="Content" ObjectID="_1512286796" r:id="rId27"/>
               </w:object>
             </w:r>
           </w:p>
@@ -10630,7 +10656,7 @@
                 <v:shape id="_x0000_i1026" type="#_x0000_t75" style="width:14.25pt;height:14.25pt" o:ole="">
                   <v:imagedata r:id="rId29" o:title=""/>
                 </v:shape>
-                <o:OLEObject Type="Embed" ProgID="PBrush" ShapeID="_x0000_i1026" DrawAspect="Content" ObjectID="_1512200416" r:id="rId30"/>
+                <o:OLEObject Type="Embed" ProgID="PBrush" ShapeID="_x0000_i1026" DrawAspect="Content" ObjectID="_1512286797" r:id="rId30"/>
               </w:object>
             </w:r>
           </w:p>
@@ -10690,7 +10716,7 @@
                 <v:shape id="_x0000_i1027" type="#_x0000_t75" style="width:14.25pt;height:14.25pt" o:ole="">
                   <v:imagedata r:id="rId31" o:title=""/>
                 </v:shape>
-                <o:OLEObject Type="Embed" ProgID="PBrush" ShapeID="_x0000_i1027" DrawAspect="Content" ObjectID="_1512200417" r:id="rId32"/>
+                <o:OLEObject Type="Embed" ProgID="PBrush" ShapeID="_x0000_i1027" DrawAspect="Content" ObjectID="_1512286798" r:id="rId32"/>
               </w:object>
             </w:r>
           </w:p>
@@ -10807,7 +10833,7 @@
                     </wp:anchor>
                   </w:drawing>
                 </mc:Choice>
-                <mc:Fallback>
+                <mc:Fallback xmlns:mv="urn:schemas-microsoft-com:mac:vml" xmlns:mo="http://schemas.microsoft.com/office/mac/office/2008/main">
                   <w:pict>
                     <v:shapetype w14:anchorId="193BA2B5" id="_x0000_t32" coordsize="21600,21600" o:spt="32" o:oned="t" path="m,l21600,21600e" filled="f">
                       <v:path arrowok="t" fillok="f" o:connecttype="none"/>
@@ -10873,10 +10899,10 @@
                 <w:color w:val="000000" w:themeColor="text1"/>
               </w:rPr>
               <w:object w:dxaOrig="1140" w:dyaOrig="780" w14:anchorId="2C68F549">
-                <v:shape id="_x0000_i1028" type="#_x0000_t75" style="width:57.75pt;height:34.95pt" o:ole="">
+                <v:shape id="_x0000_i1028" type="#_x0000_t75" style="width:57.75pt;height:35.25pt" o:ole="">
                   <v:imagedata r:id="rId33" o:title=""/>
                 </v:shape>
-                <o:OLEObject Type="Embed" ProgID="PBrush" ShapeID="_x0000_i1028" DrawAspect="Content" ObjectID="_1512200418" r:id="rId34"/>
+                <o:OLEObject Type="Embed" ProgID="PBrush" ShapeID="_x0000_i1028" DrawAspect="Content" ObjectID="_1512286799" r:id="rId34"/>
               </w:object>
             </w:r>
           </w:p>
@@ -12193,25 +12219,51 @@
         <w:lastRenderedPageBreak/>
         <w:t xml:space="preserve">Figure </w:t>
       </w:r>
-      <w:fldSimple w:instr=" STYLEREF 1 \s ">
-        <w:r>
-          <w:rPr>
-            <w:noProof/>
-          </w:rPr>
-          <w:t>3</w:t>
-        </w:r>
-      </w:fldSimple>
+      <w:r>
+        <w:fldChar w:fldCharType="begin"/>
+      </w:r>
+      <w:r>
+        <w:instrText xml:space="preserve"> STYLEREF 1 \s </w:instrText>
+      </w:r>
+      <w:r>
+        <w:fldChar w:fldCharType="separate"/>
+      </w:r>
+      <w:r>
+        <w:rPr>
+          <w:noProof/>
+        </w:rPr>
+        <w:t>3</w:t>
+      </w:r>
+      <w:r>
+        <w:rPr>
+          <w:noProof/>
+        </w:rPr>
+        <w:fldChar w:fldCharType="end"/>
+      </w:r>
       <w:r>
         <w:noBreakHyphen/>
       </w:r>
-      <w:fldSimple w:instr=" SEQ Figure \* ARABIC \s 1 ">
-        <w:r>
-          <w:rPr>
-            <w:noProof/>
-          </w:rPr>
-          <w:t>1</w:t>
-        </w:r>
-      </w:fldSimple>
+      <w:r>
+        <w:fldChar w:fldCharType="begin"/>
+      </w:r>
+      <w:r>
+        <w:instrText xml:space="preserve"> SEQ Figure \* ARABIC \s 1 </w:instrText>
+      </w:r>
+      <w:r>
+        <w:fldChar w:fldCharType="separate"/>
+      </w:r>
+      <w:r>
+        <w:rPr>
+          <w:noProof/>
+        </w:rPr>
+        <w:t>1</w:t>
+      </w:r>
+      <w:r>
+        <w:rPr>
+          <w:noProof/>
+        </w:rPr>
+        <w:fldChar w:fldCharType="end"/>
+      </w:r>
       <w:bookmarkEnd w:id="63"/>
       <w:r>
         <w:t xml:space="preserve">. UML diagram of the </w:t>
@@ -12336,25 +12388,51 @@
       <w:r>
         <w:t xml:space="preserve">Table </w:t>
       </w:r>
-      <w:fldSimple w:instr=" STYLEREF 1 \s ">
-        <w:r>
-          <w:rPr>
-            <w:noProof/>
-          </w:rPr>
-          <w:t>3</w:t>
-        </w:r>
-      </w:fldSimple>
+      <w:r>
+        <w:fldChar w:fldCharType="begin"/>
+      </w:r>
+      <w:r>
+        <w:instrText xml:space="preserve"> STYLEREF 1 \s </w:instrText>
+      </w:r>
+      <w:r>
+        <w:fldChar w:fldCharType="separate"/>
+      </w:r>
+      <w:r>
+        <w:rPr>
+          <w:noProof/>
+        </w:rPr>
+        <w:t>3</w:t>
+      </w:r>
+      <w:r>
+        <w:rPr>
+          <w:noProof/>
+        </w:rPr>
+        <w:fldChar w:fldCharType="end"/>
+      </w:r>
       <w:r>
         <w:noBreakHyphen/>
       </w:r>
-      <w:fldSimple w:instr=" SEQ Table \* ARABIC \s 1 ">
-        <w:r>
-          <w:rPr>
-            <w:noProof/>
-          </w:rPr>
-          <w:t>1</w:t>
-        </w:r>
-      </w:fldSimple>
+      <w:r>
+        <w:fldChar w:fldCharType="begin"/>
+      </w:r>
+      <w:r>
+        <w:instrText xml:space="preserve"> SEQ Table \* ARABIC \s 1 </w:instrText>
+      </w:r>
+      <w:r>
+        <w:fldChar w:fldCharType="separate"/>
+      </w:r>
+      <w:r>
+        <w:rPr>
+          <w:noProof/>
+        </w:rPr>
+        <w:t>1</w:t>
+      </w:r>
+      <w:r>
+        <w:rPr>
+          <w:noProof/>
+        </w:rPr>
+        <w:fldChar w:fldCharType="end"/>
+      </w:r>
       <w:bookmarkEnd w:id="64"/>
       <w:r>
         <w:t xml:space="preserve">. </w:t>
@@ -15776,25 +15854,51 @@
       <w:r>
         <w:t xml:space="preserve">Table </w:t>
       </w:r>
-      <w:fldSimple w:instr=" STYLEREF 1 \s ">
-        <w:r>
-          <w:rPr>
-            <w:noProof/>
-          </w:rPr>
-          <w:t>3</w:t>
-        </w:r>
-      </w:fldSimple>
+      <w:r>
+        <w:fldChar w:fldCharType="begin"/>
+      </w:r>
+      <w:r>
+        <w:instrText xml:space="preserve"> STYLEREF 1 \s </w:instrText>
+      </w:r>
+      <w:r>
+        <w:fldChar w:fldCharType="separate"/>
+      </w:r>
+      <w:r>
+        <w:rPr>
+          <w:noProof/>
+        </w:rPr>
+        <w:t>3</w:t>
+      </w:r>
+      <w:r>
+        <w:rPr>
+          <w:noProof/>
+        </w:rPr>
+        <w:fldChar w:fldCharType="end"/>
+      </w:r>
       <w:r>
         <w:noBreakHyphen/>
       </w:r>
-      <w:fldSimple w:instr=" SEQ Table \* ARABIC \s 1 ">
-        <w:r>
-          <w:rPr>
-            <w:noProof/>
-          </w:rPr>
-          <w:t>2</w:t>
-        </w:r>
-      </w:fldSimple>
+      <w:r>
+        <w:fldChar w:fldCharType="begin"/>
+      </w:r>
+      <w:r>
+        <w:instrText xml:space="preserve"> SEQ Table \* ARABIC \s 1 </w:instrText>
+      </w:r>
+      <w:r>
+        <w:fldChar w:fldCharType="separate"/>
+      </w:r>
+      <w:r>
+        <w:rPr>
+          <w:noProof/>
+        </w:rPr>
+        <w:t>2</w:t>
+      </w:r>
+      <w:r>
+        <w:rPr>
+          <w:noProof/>
+        </w:rPr>
+        <w:fldChar w:fldCharType="end"/>
+      </w:r>
       <w:bookmarkEnd w:id="66"/>
       <w:r>
         <w:t xml:space="preserve">. </w:t>
@@ -16239,25 +16343,51 @@
       <w:r>
         <w:t xml:space="preserve">Table </w:t>
       </w:r>
-      <w:fldSimple w:instr=" STYLEREF 1 \s ">
-        <w:r>
-          <w:rPr>
-            <w:noProof/>
-          </w:rPr>
-          <w:t>3</w:t>
-        </w:r>
-      </w:fldSimple>
+      <w:r>
+        <w:fldChar w:fldCharType="begin"/>
+      </w:r>
+      <w:r>
+        <w:instrText xml:space="preserve"> STYLEREF 1 \s </w:instrText>
+      </w:r>
+      <w:r>
+        <w:fldChar w:fldCharType="separate"/>
+      </w:r>
+      <w:r>
+        <w:rPr>
+          <w:noProof/>
+        </w:rPr>
+        <w:t>3</w:t>
+      </w:r>
+      <w:r>
+        <w:rPr>
+          <w:noProof/>
+        </w:rPr>
+        <w:fldChar w:fldCharType="end"/>
+      </w:r>
       <w:r>
         <w:noBreakHyphen/>
       </w:r>
-      <w:fldSimple w:instr=" SEQ Table \* ARABIC \s 1 ">
-        <w:r>
-          <w:rPr>
-            <w:noProof/>
-          </w:rPr>
-          <w:t>3</w:t>
-        </w:r>
-      </w:fldSimple>
+      <w:r>
+        <w:fldChar w:fldCharType="begin"/>
+      </w:r>
+      <w:r>
+        <w:instrText xml:space="preserve"> SEQ Table \* ARABIC \s 1 </w:instrText>
+      </w:r>
+      <w:r>
+        <w:fldChar w:fldCharType="separate"/>
+      </w:r>
+      <w:r>
+        <w:rPr>
+          <w:noProof/>
+        </w:rPr>
+        <w:t>3</w:t>
+      </w:r>
+      <w:r>
+        <w:rPr>
+          <w:noProof/>
+        </w:rPr>
+        <w:fldChar w:fldCharType="end"/>
+      </w:r>
       <w:bookmarkEnd w:id="70"/>
       <w:r>
         <w:t xml:space="preserve">. </w:t>
@@ -16673,25 +16803,51 @@
       <w:r>
         <w:t xml:space="preserve">Figure </w:t>
       </w:r>
-      <w:fldSimple w:instr=" STYLEREF 1 \s ">
-        <w:r>
-          <w:rPr>
-            <w:noProof/>
-          </w:rPr>
-          <w:t>3</w:t>
-        </w:r>
-      </w:fldSimple>
+      <w:r>
+        <w:fldChar w:fldCharType="begin"/>
+      </w:r>
+      <w:r>
+        <w:instrText xml:space="preserve"> STYLEREF 1 \s </w:instrText>
+      </w:r>
+      <w:r>
+        <w:fldChar w:fldCharType="separate"/>
+      </w:r>
+      <w:r>
+        <w:rPr>
+          <w:noProof/>
+        </w:rPr>
+        <w:t>3</w:t>
+      </w:r>
+      <w:r>
+        <w:rPr>
+          <w:noProof/>
+        </w:rPr>
+        <w:fldChar w:fldCharType="end"/>
+      </w:r>
       <w:r>
         <w:noBreakHyphen/>
       </w:r>
-      <w:fldSimple w:instr=" SEQ Figure \* ARABIC \s 1 ">
-        <w:r>
-          <w:rPr>
-            <w:noProof/>
-          </w:rPr>
-          <w:t>2</w:t>
-        </w:r>
-      </w:fldSimple>
+      <w:r>
+        <w:fldChar w:fldCharType="begin"/>
+      </w:r>
+      <w:r>
+        <w:instrText xml:space="preserve"> SEQ Figure \* ARABIC \s 1 </w:instrText>
+      </w:r>
+      <w:r>
+        <w:fldChar w:fldCharType="separate"/>
+      </w:r>
+      <w:r>
+        <w:rPr>
+          <w:noProof/>
+        </w:rPr>
+        <w:t>2</w:t>
+      </w:r>
+      <w:r>
+        <w:rPr>
+          <w:noProof/>
+        </w:rPr>
+        <w:fldChar w:fldCharType="end"/>
+      </w:r>
       <w:bookmarkEnd w:id="72"/>
       <w:r>
         <w:t xml:space="preserve">. UML diagram of the </w:t>
@@ -16807,25 +16963,51 @@
       <w:r>
         <w:t xml:space="preserve">Table </w:t>
       </w:r>
-      <w:fldSimple w:instr=" STYLEREF 1 \s ">
-        <w:r>
-          <w:rPr>
-            <w:noProof/>
-          </w:rPr>
-          <w:t>3</w:t>
-        </w:r>
-      </w:fldSimple>
+      <w:r>
+        <w:fldChar w:fldCharType="begin"/>
+      </w:r>
+      <w:r>
+        <w:instrText xml:space="preserve"> STYLEREF 1 \s </w:instrText>
+      </w:r>
+      <w:r>
+        <w:fldChar w:fldCharType="separate"/>
+      </w:r>
+      <w:r>
+        <w:rPr>
+          <w:noProof/>
+        </w:rPr>
+        <w:t>3</w:t>
+      </w:r>
+      <w:r>
+        <w:rPr>
+          <w:noProof/>
+        </w:rPr>
+        <w:fldChar w:fldCharType="end"/>
+      </w:r>
       <w:r>
         <w:noBreakHyphen/>
       </w:r>
-      <w:fldSimple w:instr=" SEQ Table \* ARABIC \s 1 ">
-        <w:r>
-          <w:rPr>
-            <w:noProof/>
-          </w:rPr>
-          <w:t>4</w:t>
-        </w:r>
-      </w:fldSimple>
+      <w:r>
+        <w:fldChar w:fldCharType="begin"/>
+      </w:r>
+      <w:r>
+        <w:instrText xml:space="preserve"> SEQ Table \* ARABIC \s 1 </w:instrText>
+      </w:r>
+      <w:r>
+        <w:fldChar w:fldCharType="separate"/>
+      </w:r>
+      <w:r>
+        <w:rPr>
+          <w:noProof/>
+        </w:rPr>
+        <w:t>4</w:t>
+      </w:r>
+      <w:r>
+        <w:rPr>
+          <w:noProof/>
+        </w:rPr>
+        <w:fldChar w:fldCharType="end"/>
+      </w:r>
       <w:bookmarkEnd w:id="73"/>
       <w:r>
         <w:t xml:space="preserve">. </w:t>
@@ -17698,9 +17880,12 @@
       </w:pPr>
       <w:bookmarkStart w:id="74" w:name="_Toc437950204"/>
       <w:r>
-        <w:t>PackerClassType Class</w:t>
+        <w:t xml:space="preserve">PackerClassType </w:t>
       </w:r>
       <w:bookmarkEnd w:id="74"/>
+      <w:r>
+        <w:t>Data Type</w:t>
+      </w:r>
     </w:p>
     <w:p>
       <w:r>
@@ -17713,7 +17898,13 @@
         <w:t>PackerCassType</w:t>
       </w:r>
       <w:r>
-        <w:t xml:space="preserve"> specifies the packer </w:t>
+        <w:t xml:space="preserve"> </w:t>
+      </w:r>
+      <w:r>
+        <w:t xml:space="preserve">data type </w:t>
+      </w:r>
+      <w:r>
+        <w:t xml:space="preserve">specifies the packer </w:t>
       </w:r>
       <w:r>
         <w:t>class</w:t>
@@ -17726,26 +17917,32 @@
           <w:rFonts w:ascii="Courier New" w:hAnsi="Courier New" w:cs="Courier New"/>
         </w:rPr>
         <w:t>PackerClass</w:t>
+      </w:r>
+      <w:r>
+        <w:rPr>
+          <w:rFonts w:ascii="Courier New" w:hAnsi="Courier New" w:cs="Courier New"/>
+        </w:rPr>
+        <w:t>Enum</w:t>
+      </w:r>
+      <w:r>
+        <w:t xml:space="preserve"> enumeration. It extends the </w:t>
+      </w:r>
+      <w:r>
+        <w:rPr>
+          <w:rFonts w:ascii="Courier New" w:hAnsi="Courier New" w:cs="Courier New"/>
+        </w:rPr>
+        <w:t>BaseObjectPropertyType</w:t>
+      </w:r>
+      <w:r>
+        <w:t xml:space="preserve"> </w:t>
+      </w:r>
+      <w:r>
+        <w:t>data type</w:t>
       </w:r>
       <w:bookmarkStart w:id="75" w:name="_GoBack"/>
       <w:bookmarkEnd w:id="75"/>
       <w:r>
-        <w:rPr>
-          <w:rFonts w:ascii="Courier New" w:hAnsi="Courier New" w:cs="Courier New"/>
-        </w:rPr>
-        <w:t>Enum</w:t>
-      </w:r>
-      <w:r>
-        <w:t xml:space="preserve"> enumeration. It extends the </w:t>
-      </w:r>
-      <w:r>
-        <w:rPr>
-          <w:rFonts w:ascii="Courier New" w:hAnsi="Courier New" w:cs="Courier New"/>
-        </w:rPr>
-        <w:t>BaseObjectPropertyType</w:t>
-      </w:r>
-      <w:r>
-        <w:t xml:space="preserve"> class, in order to permit complex (i.e. regular-expression based) specifications.</w:t>
+        <w:t>, in order to permit complex (i.e. regular-expression based) specifications.</w:t>
       </w:r>
     </w:p>
     <w:p>
@@ -17883,25 +18080,51 @@
       <w:r>
         <w:t xml:space="preserve">Table </w:t>
       </w:r>
-      <w:fldSimple w:instr=" STYLEREF 1 \s ">
-        <w:r>
-          <w:rPr>
-            <w:noProof/>
-          </w:rPr>
-          <w:t>3</w:t>
-        </w:r>
-      </w:fldSimple>
+      <w:r>
+        <w:fldChar w:fldCharType="begin"/>
+      </w:r>
+      <w:r>
+        <w:instrText xml:space="preserve"> STYLEREF 1 \s </w:instrText>
+      </w:r>
+      <w:r>
+        <w:fldChar w:fldCharType="separate"/>
+      </w:r>
+      <w:r>
+        <w:rPr>
+          <w:noProof/>
+        </w:rPr>
+        <w:t>3</w:t>
+      </w:r>
+      <w:r>
+        <w:rPr>
+          <w:noProof/>
+        </w:rPr>
+        <w:fldChar w:fldCharType="end"/>
+      </w:r>
       <w:r>
         <w:noBreakHyphen/>
       </w:r>
-      <w:fldSimple w:instr=" SEQ Table \* ARABIC \s 1 ">
-        <w:r>
-          <w:rPr>
-            <w:noProof/>
-          </w:rPr>
-          <w:t>5</w:t>
-        </w:r>
-      </w:fldSimple>
+      <w:r>
+        <w:fldChar w:fldCharType="begin"/>
+      </w:r>
+      <w:r>
+        <w:instrText xml:space="preserve"> SEQ Table \* ARABIC \s 1 </w:instrText>
+      </w:r>
+      <w:r>
+        <w:fldChar w:fldCharType="separate"/>
+      </w:r>
+      <w:r>
+        <w:rPr>
+          <w:noProof/>
+        </w:rPr>
+        <w:t>5</w:t>
+      </w:r>
+      <w:r>
+        <w:rPr>
+          <w:noProof/>
+        </w:rPr>
+        <w:fldChar w:fldCharType="end"/>
+      </w:r>
       <w:bookmarkEnd w:id="77"/>
       <w:r>
         <w:t xml:space="preserve">. </w:t>
@@ -18434,25 +18657,51 @@
       <w:r>
         <w:t xml:space="preserve">Table </w:t>
       </w:r>
-      <w:fldSimple w:instr=" STYLEREF 1 \s ">
-        <w:r>
-          <w:rPr>
-            <w:noProof/>
-          </w:rPr>
-          <w:t>3</w:t>
-        </w:r>
-      </w:fldSimple>
+      <w:r>
+        <w:fldChar w:fldCharType="begin"/>
+      </w:r>
+      <w:r>
+        <w:instrText xml:space="preserve"> STYLEREF 1 \s </w:instrText>
+      </w:r>
+      <w:r>
+        <w:fldChar w:fldCharType="separate"/>
+      </w:r>
+      <w:r>
+        <w:rPr>
+          <w:noProof/>
+        </w:rPr>
+        <w:t>3</w:t>
+      </w:r>
+      <w:r>
+        <w:rPr>
+          <w:noProof/>
+        </w:rPr>
+        <w:fldChar w:fldCharType="end"/>
+      </w:r>
       <w:r>
         <w:noBreakHyphen/>
       </w:r>
-      <w:fldSimple w:instr=" SEQ Table \* ARABIC \s 1 ">
-        <w:r>
-          <w:rPr>
-            <w:noProof/>
-          </w:rPr>
-          <w:t>6</w:t>
-        </w:r>
-      </w:fldSimple>
+      <w:r>
+        <w:fldChar w:fldCharType="begin"/>
+      </w:r>
+      <w:r>
+        <w:instrText xml:space="preserve"> SEQ Table \* ARABIC \s 1 </w:instrText>
+      </w:r>
+      <w:r>
+        <w:fldChar w:fldCharType="separate"/>
+      </w:r>
+      <w:r>
+        <w:rPr>
+          <w:noProof/>
+        </w:rPr>
+        <w:t>6</w:t>
+      </w:r>
+      <w:r>
+        <w:rPr>
+          <w:noProof/>
+        </w:rPr>
+        <w:fldChar w:fldCharType="end"/>
+      </w:r>
       <w:bookmarkEnd w:id="79"/>
       <w:r>
         <w:t xml:space="preserve">. </w:t>
@@ -18834,51 +19083,25 @@
       <w:r>
         <w:t xml:space="preserve">Table </w:t>
       </w:r>
-      <w:r>
-        <w:fldChar w:fldCharType="begin"/>
-      </w:r>
-      <w:r>
-        <w:instrText xml:space="preserve"> STYLEREF 1 \s </w:instrText>
-      </w:r>
-      <w:r>
-        <w:fldChar w:fldCharType="separate"/>
-      </w:r>
-      <w:r>
-        <w:rPr>
-          <w:noProof/>
-        </w:rPr>
-        <w:t>3</w:t>
-      </w:r>
-      <w:r>
-        <w:rPr>
-          <w:noProof/>
-        </w:rPr>
-        <w:fldChar w:fldCharType="end"/>
-      </w:r>
+      <w:fldSimple w:instr=" STYLEREF 1 \s ">
+        <w:r>
+          <w:rPr>
+            <w:noProof/>
+          </w:rPr>
+          <w:t>3</w:t>
+        </w:r>
+      </w:fldSimple>
       <w:r>
         <w:noBreakHyphen/>
       </w:r>
-      <w:r>
-        <w:fldChar w:fldCharType="begin"/>
-      </w:r>
-      <w:r>
-        <w:instrText xml:space="preserve"> SEQ Table \* ARABIC \s 1 </w:instrText>
-      </w:r>
-      <w:r>
-        <w:fldChar w:fldCharType="separate"/>
-      </w:r>
-      <w:r>
-        <w:rPr>
-          <w:noProof/>
-        </w:rPr>
-        <w:t>7</w:t>
-      </w:r>
-      <w:r>
-        <w:rPr>
-          <w:noProof/>
-        </w:rPr>
-        <w:fldChar w:fldCharType="end"/>
-      </w:r>
+      <w:fldSimple w:instr=" SEQ Table \* ARABIC \s 1 ">
+        <w:r>
+          <w:rPr>
+            <w:noProof/>
+          </w:rPr>
+          <w:t>7</w:t>
+        </w:r>
+      </w:fldSimple>
       <w:bookmarkEnd w:id="81"/>
       <w:r>
         <w:t xml:space="preserve">. Properties of the </w:t>
@@ -19354,25 +19577,51 @@
       <w:r>
         <w:t xml:space="preserve">Table </w:t>
       </w:r>
-      <w:fldSimple w:instr=" STYLEREF 1 \s ">
-        <w:r>
-          <w:rPr>
-            <w:noProof/>
-          </w:rPr>
-          <w:t>3</w:t>
-        </w:r>
-      </w:fldSimple>
+      <w:r>
+        <w:fldChar w:fldCharType="begin"/>
+      </w:r>
+      <w:r>
+        <w:instrText xml:space="preserve"> STYLEREF 1 \s </w:instrText>
+      </w:r>
+      <w:r>
+        <w:fldChar w:fldCharType="separate"/>
+      </w:r>
+      <w:r>
+        <w:rPr>
+          <w:noProof/>
+        </w:rPr>
+        <w:t>3</w:t>
+      </w:r>
+      <w:r>
+        <w:rPr>
+          <w:noProof/>
+        </w:rPr>
+        <w:fldChar w:fldCharType="end"/>
+      </w:r>
       <w:r>
         <w:noBreakHyphen/>
       </w:r>
-      <w:fldSimple w:instr=" SEQ Table \* ARABIC \s 1 ">
-        <w:r>
-          <w:rPr>
-            <w:noProof/>
-          </w:rPr>
-          <w:t>8</w:t>
-        </w:r>
-      </w:fldSimple>
+      <w:r>
+        <w:fldChar w:fldCharType="begin"/>
+      </w:r>
+      <w:r>
+        <w:instrText xml:space="preserve"> SEQ Table \* ARABIC \s 1 </w:instrText>
+      </w:r>
+      <w:r>
+        <w:fldChar w:fldCharType="separate"/>
+      </w:r>
+      <w:r>
+        <w:rPr>
+          <w:noProof/>
+        </w:rPr>
+        <w:t>8</w:t>
+      </w:r>
+      <w:r>
+        <w:rPr>
+          <w:noProof/>
+        </w:rPr>
+        <w:fldChar w:fldCharType="end"/>
+      </w:r>
       <w:bookmarkEnd w:id="83"/>
       <w:r>
         <w:t xml:space="preserve">. </w:t>
@@ -19746,25 +19995,51 @@
       <w:r>
         <w:t xml:space="preserve">Table </w:t>
       </w:r>
-      <w:fldSimple w:instr=" STYLEREF 1 \s ">
-        <w:r>
-          <w:rPr>
-            <w:noProof/>
-          </w:rPr>
-          <w:t>3</w:t>
-        </w:r>
-      </w:fldSimple>
+      <w:r>
+        <w:fldChar w:fldCharType="begin"/>
+      </w:r>
+      <w:r>
+        <w:instrText xml:space="preserve"> STYLEREF 1 \s </w:instrText>
+      </w:r>
+      <w:r>
+        <w:fldChar w:fldCharType="separate"/>
+      </w:r>
+      <w:r>
+        <w:rPr>
+          <w:noProof/>
+        </w:rPr>
+        <w:t>3</w:t>
+      </w:r>
+      <w:r>
+        <w:rPr>
+          <w:noProof/>
+        </w:rPr>
+        <w:fldChar w:fldCharType="end"/>
+      </w:r>
       <w:r>
         <w:noBreakHyphen/>
       </w:r>
-      <w:fldSimple w:instr=" SEQ Table \* ARABIC \s 1 ">
-        <w:r>
-          <w:rPr>
-            <w:noProof/>
-          </w:rPr>
-          <w:t>9</w:t>
-        </w:r>
-      </w:fldSimple>
+      <w:r>
+        <w:fldChar w:fldCharType="begin"/>
+      </w:r>
+      <w:r>
+        <w:instrText xml:space="preserve"> SEQ Table \* ARABIC \s 1 </w:instrText>
+      </w:r>
+      <w:r>
+        <w:fldChar w:fldCharType="separate"/>
+      </w:r>
+      <w:r>
+        <w:rPr>
+          <w:noProof/>
+        </w:rPr>
+        <w:t>9</w:t>
+      </w:r>
+      <w:r>
+        <w:rPr>
+          <w:noProof/>
+        </w:rPr>
+        <w:fldChar w:fldCharType="end"/>
+      </w:r>
       <w:bookmarkEnd w:id="85"/>
       <w:r>
         <w:t xml:space="preserve">. </w:t>
@@ -20162,25 +20437,51 @@
       <w:r>
         <w:t xml:space="preserve">Table </w:t>
       </w:r>
-      <w:fldSimple w:instr=" STYLEREF 1 \s ">
-        <w:r>
-          <w:rPr>
-            <w:noProof/>
-          </w:rPr>
-          <w:t>3</w:t>
-        </w:r>
-      </w:fldSimple>
+      <w:r>
+        <w:fldChar w:fldCharType="begin"/>
+      </w:r>
+      <w:r>
+        <w:instrText xml:space="preserve"> STYLEREF 1 \s </w:instrText>
+      </w:r>
+      <w:r>
+        <w:fldChar w:fldCharType="separate"/>
+      </w:r>
+      <w:r>
+        <w:rPr>
+          <w:noProof/>
+        </w:rPr>
+        <w:t>3</w:t>
+      </w:r>
+      <w:r>
+        <w:rPr>
+          <w:noProof/>
+        </w:rPr>
+        <w:fldChar w:fldCharType="end"/>
+      </w:r>
       <w:r>
         <w:noBreakHyphen/>
       </w:r>
-      <w:fldSimple w:instr=" SEQ Table \* ARABIC \s 1 ">
-        <w:r>
-          <w:rPr>
-            <w:noProof/>
-          </w:rPr>
-          <w:t>10</w:t>
-        </w:r>
-      </w:fldSimple>
+      <w:r>
+        <w:fldChar w:fldCharType="begin"/>
+      </w:r>
+      <w:r>
+        <w:instrText xml:space="preserve"> SEQ Table \* ARABIC \s 1 </w:instrText>
+      </w:r>
+      <w:r>
+        <w:fldChar w:fldCharType="separate"/>
+      </w:r>
+      <w:r>
+        <w:rPr>
+          <w:noProof/>
+        </w:rPr>
+        <w:t>10</w:t>
+      </w:r>
+      <w:r>
+        <w:rPr>
+          <w:noProof/>
+        </w:rPr>
+        <w:fldChar w:fldCharType="end"/>
+      </w:r>
       <w:bookmarkEnd w:id="87"/>
       <w:r>
         <w:t xml:space="preserve">. </w:t>
@@ -21248,7 +21549,7 @@
 </file>
 
 <file path=word/comments.xml><?xml version="1.0" encoding="utf-8"?>
-<w:comments xmlns:wpc="http://schemas.microsoft.com/office/word/2010/wordprocessingCanvas" xmlns:mo="http://schemas.microsoft.com/office/mac/office/2008/main" xmlns:mc="http://schemas.openxmlformats.org/markup-compatibility/2006" xmlns:mv="urn:schemas-microsoft-com:mac:vml" xmlns:o="urn:schemas-microsoft-com:office:office" xmlns:r="http://schemas.openxmlformats.org/officeDocument/2006/relationships" xmlns:m="http://schemas.openxmlformats.org/officeDocument/2006/math" xmlns:v="urn:schemas-microsoft-com:vml" xmlns:wp14="http://schemas.microsoft.com/office/word/2010/wordprocessingDrawing" xmlns:wp="http://schemas.openxmlformats.org/drawingml/2006/wordprocessingDrawing" xmlns:w10="urn:schemas-microsoft-com:office:word" xmlns:w="http://schemas.openxmlformats.org/wordprocessingml/2006/main" xmlns:w14="http://schemas.microsoft.com/office/word/2010/wordml" xmlns:w15="http://schemas.microsoft.com/office/word/2012/wordml" xmlns:wpg="http://schemas.microsoft.com/office/word/2010/wordprocessingGroup" xmlns:wpi="http://schemas.microsoft.com/office/word/2010/wordprocessingInk" xmlns:wne="http://schemas.microsoft.com/office/word/2006/wordml" xmlns:wps="http://schemas.microsoft.com/office/word/2010/wordprocessingShape" mc:Ignorable="w14 w15 wp14">
+<w:comments xmlns:wpc="http://schemas.microsoft.com/office/word/2010/wordprocessingCanvas" xmlns:mc="http://schemas.openxmlformats.org/markup-compatibility/2006" xmlns:o="urn:schemas-microsoft-com:office:office" xmlns:r="http://schemas.openxmlformats.org/officeDocument/2006/relationships" xmlns:m="http://schemas.openxmlformats.org/officeDocument/2006/math" xmlns:v="urn:schemas-microsoft-com:vml" xmlns:wp14="http://schemas.microsoft.com/office/word/2010/wordprocessingDrawing" xmlns:wp="http://schemas.openxmlformats.org/drawingml/2006/wordprocessingDrawing" xmlns:w10="urn:schemas-microsoft-com:office:word" xmlns:w="http://schemas.openxmlformats.org/wordprocessingml/2006/main" xmlns:w14="http://schemas.microsoft.com/office/word/2010/wordml" xmlns:w15="http://schemas.microsoft.com/office/word/2012/wordml" xmlns:wpg="http://schemas.microsoft.com/office/word/2010/wordprocessingGroup" xmlns:wpi="http://schemas.microsoft.com/office/word/2010/wordprocessingInk" xmlns:wne="http://schemas.microsoft.com/office/word/2006/wordml" xmlns:wps="http://schemas.microsoft.com/office/word/2010/wordprocessingShape" mc:Ignorable="w14 w15 wp14">
   <w:comment w:id="3" w:author="Rothenberg, David B." w:date="2015-11-18T16:21:00Z" w:initials="RDB">
     <w:p>
       <w:pPr>
@@ -21269,13 +21570,13 @@
 </file>
 
 <file path=word/commentsExtended.xml><?xml version="1.0" encoding="utf-8"?>
-<w15:commentsEx xmlns:wpc="http://schemas.microsoft.com/office/word/2010/wordprocessingCanvas" xmlns:mo="http://schemas.microsoft.com/office/mac/office/2008/main" xmlns:mc="http://schemas.openxmlformats.org/markup-compatibility/2006" xmlns:mv="urn:schemas-microsoft-com:mac:vml" xmlns:o="urn:schemas-microsoft-com:office:office" xmlns:r="http://schemas.openxmlformats.org/officeDocument/2006/relationships" xmlns:m="http://schemas.openxmlformats.org/officeDocument/2006/math" xmlns:v="urn:schemas-microsoft-com:vml" xmlns:wp14="http://schemas.microsoft.com/office/word/2010/wordprocessingDrawing" xmlns:wp="http://schemas.openxmlformats.org/drawingml/2006/wordprocessingDrawing" xmlns:w10="urn:schemas-microsoft-com:office:word" xmlns:w="http://schemas.openxmlformats.org/wordprocessingml/2006/main" xmlns:w14="http://schemas.microsoft.com/office/word/2010/wordml" xmlns:w15="http://schemas.microsoft.com/office/word/2012/wordml" xmlns:wpg="http://schemas.microsoft.com/office/word/2010/wordprocessingGroup" xmlns:wpi="http://schemas.microsoft.com/office/word/2010/wordprocessingInk" xmlns:wne="http://schemas.microsoft.com/office/word/2006/wordml" xmlns:wps="http://schemas.microsoft.com/office/word/2010/wordprocessingShape" mc:Ignorable="w14 w15 wp14">
+<w15:commentsEx xmlns:wpc="http://schemas.microsoft.com/office/word/2010/wordprocessingCanvas" xmlns:mc="http://schemas.openxmlformats.org/markup-compatibility/2006" xmlns:o="urn:schemas-microsoft-com:office:office" xmlns:r="http://schemas.openxmlformats.org/officeDocument/2006/relationships" xmlns:m="http://schemas.openxmlformats.org/officeDocument/2006/math" xmlns:v="urn:schemas-microsoft-com:vml" xmlns:wp14="http://schemas.microsoft.com/office/word/2010/wordprocessingDrawing" xmlns:wp="http://schemas.openxmlformats.org/drawingml/2006/wordprocessingDrawing" xmlns:w10="urn:schemas-microsoft-com:office:word" xmlns:w="http://schemas.openxmlformats.org/wordprocessingml/2006/main" xmlns:w14="http://schemas.microsoft.com/office/word/2010/wordml" xmlns:w15="http://schemas.microsoft.com/office/word/2012/wordml" xmlns:wpg="http://schemas.microsoft.com/office/word/2010/wordprocessingGroup" xmlns:wpi="http://schemas.microsoft.com/office/word/2010/wordprocessingInk" xmlns:wne="http://schemas.microsoft.com/office/word/2006/wordml" xmlns:wps="http://schemas.microsoft.com/office/word/2010/wordprocessingShape" mc:Ignorable="w14 w15 wp14">
   <w15:commentEx w15:paraId="61A9DBAE" w15:done="0"/>
 </w15:commentsEx>
 </file>
 
 <file path=word/endnotes.xml><?xml version="1.0" encoding="utf-8"?>
-<w:endnotes xmlns:wpc="http://schemas.microsoft.com/office/word/2010/wordprocessingCanvas" xmlns:mo="http://schemas.microsoft.com/office/mac/office/2008/main" xmlns:mc="http://schemas.openxmlformats.org/markup-compatibility/2006" xmlns:mv="urn:schemas-microsoft-com:mac:vml" xmlns:o="urn:schemas-microsoft-com:office:office" xmlns:r="http://schemas.openxmlformats.org/officeDocument/2006/relationships" xmlns:m="http://schemas.openxmlformats.org/officeDocument/2006/math" xmlns:v="urn:schemas-microsoft-com:vml" xmlns:wp14="http://schemas.microsoft.com/office/word/2010/wordprocessingDrawing" xmlns:wp="http://schemas.openxmlformats.org/drawingml/2006/wordprocessingDrawing" xmlns:w10="urn:schemas-microsoft-com:office:word" xmlns:w="http://schemas.openxmlformats.org/wordprocessingml/2006/main" xmlns:w14="http://schemas.microsoft.com/office/word/2010/wordml" xmlns:w15="http://schemas.microsoft.com/office/word/2012/wordml" xmlns:wpg="http://schemas.microsoft.com/office/word/2010/wordprocessingGroup" xmlns:wpi="http://schemas.microsoft.com/office/word/2010/wordprocessingInk" xmlns:wne="http://schemas.microsoft.com/office/word/2006/wordml" xmlns:wps="http://schemas.microsoft.com/office/word/2010/wordprocessingShape" mc:Ignorable="w14 w15 wp14">
+<w:endnotes xmlns:wpc="http://schemas.microsoft.com/office/word/2010/wordprocessingCanvas" xmlns:mc="http://schemas.openxmlformats.org/markup-compatibility/2006" xmlns:o="urn:schemas-microsoft-com:office:office" xmlns:r="http://schemas.openxmlformats.org/officeDocument/2006/relationships" xmlns:m="http://schemas.openxmlformats.org/officeDocument/2006/math" xmlns:v="urn:schemas-microsoft-com:vml" xmlns:wp14="http://schemas.microsoft.com/office/word/2010/wordprocessingDrawing" xmlns:wp="http://schemas.openxmlformats.org/drawingml/2006/wordprocessingDrawing" xmlns:w10="urn:schemas-microsoft-com:office:word" xmlns:w="http://schemas.openxmlformats.org/wordprocessingml/2006/main" xmlns:w14="http://schemas.microsoft.com/office/word/2010/wordml" xmlns:w15="http://schemas.microsoft.com/office/word/2012/wordml" xmlns:wpg="http://schemas.microsoft.com/office/word/2010/wordprocessingGroup" xmlns:wpi="http://schemas.microsoft.com/office/word/2010/wordprocessingInk" xmlns:wne="http://schemas.microsoft.com/office/word/2006/wordml" xmlns:wps="http://schemas.microsoft.com/office/word/2010/wordprocessingShape" mc:Ignorable="w14 w15 wp14">
   <w:endnote w:type="separator" w:id="-1">
     <w:p>
       <w:r>
@@ -21294,7 +21595,7 @@
 </file>
 
 <file path=word/footer1.xml><?xml version="1.0" encoding="utf-8"?>
-<w:ftr xmlns:wpc="http://schemas.microsoft.com/office/word/2010/wordprocessingCanvas" xmlns:mo="http://schemas.microsoft.com/office/mac/office/2008/main" xmlns:mc="http://schemas.openxmlformats.org/markup-compatibility/2006" xmlns:mv="urn:schemas-microsoft-com:mac:vml" xmlns:o="urn:schemas-microsoft-com:office:office" xmlns:r="http://schemas.openxmlformats.org/officeDocument/2006/relationships" xmlns:m="http://schemas.openxmlformats.org/officeDocument/2006/math" xmlns:v="urn:schemas-microsoft-com:vml" xmlns:wp14="http://schemas.microsoft.com/office/word/2010/wordprocessingDrawing" xmlns:wp="http://schemas.openxmlformats.org/drawingml/2006/wordprocessingDrawing" xmlns:w10="urn:schemas-microsoft-com:office:word" xmlns:w="http://schemas.openxmlformats.org/wordprocessingml/2006/main" xmlns:w14="http://schemas.microsoft.com/office/word/2010/wordml" xmlns:w15="http://schemas.microsoft.com/office/word/2012/wordml" xmlns:wpg="http://schemas.microsoft.com/office/word/2010/wordprocessingGroup" xmlns:wpi="http://schemas.microsoft.com/office/word/2010/wordprocessingInk" xmlns:wne="http://schemas.microsoft.com/office/word/2006/wordml" xmlns:wps="http://schemas.microsoft.com/office/word/2010/wordprocessingShape" mc:Ignorable="w14 w15 wp14">
+<w:ftr xmlns:wpc="http://schemas.microsoft.com/office/word/2010/wordprocessingCanvas" xmlns:mc="http://schemas.openxmlformats.org/markup-compatibility/2006" xmlns:o="urn:schemas-microsoft-com:office:office" xmlns:r="http://schemas.openxmlformats.org/officeDocument/2006/relationships" xmlns:m="http://schemas.openxmlformats.org/officeDocument/2006/math" xmlns:v="urn:schemas-microsoft-com:vml" xmlns:wp14="http://schemas.microsoft.com/office/word/2010/wordprocessingDrawing" xmlns:wp="http://schemas.openxmlformats.org/drawingml/2006/wordprocessingDrawing" xmlns:w10="urn:schemas-microsoft-com:office:word" xmlns:w="http://schemas.openxmlformats.org/wordprocessingml/2006/main" xmlns:w14="http://schemas.microsoft.com/office/word/2010/wordml" xmlns:w15="http://schemas.microsoft.com/office/word/2012/wordml" xmlns:wpg="http://schemas.microsoft.com/office/word/2010/wordprocessingGroup" xmlns:wpi="http://schemas.microsoft.com/office/word/2010/wordprocessingInk" xmlns:wne="http://schemas.microsoft.com/office/word/2006/wordml" xmlns:wps="http://schemas.microsoft.com/office/word/2010/wordprocessingShape" mc:Ignorable="w14 w15 wp14">
   <w:p>
     <w:pPr>
       <w:pStyle w:val="Footer"/>
@@ -21532,7 +21833,7 @@
 </file>
 
 <file path=word/footer2.xml><?xml version="1.0" encoding="utf-8"?>
-<w:ftr xmlns:wpc="http://schemas.microsoft.com/office/word/2010/wordprocessingCanvas" xmlns:mo="http://schemas.microsoft.com/office/mac/office/2008/main" xmlns:mc="http://schemas.openxmlformats.org/markup-compatibility/2006" xmlns:mv="urn:schemas-microsoft-com:mac:vml" xmlns:o="urn:schemas-microsoft-com:office:office" xmlns:r="http://schemas.openxmlformats.org/officeDocument/2006/relationships" xmlns:m="http://schemas.openxmlformats.org/officeDocument/2006/math" xmlns:v="urn:schemas-microsoft-com:vml" xmlns:wp14="http://schemas.microsoft.com/office/word/2010/wordprocessingDrawing" xmlns:wp="http://schemas.openxmlformats.org/drawingml/2006/wordprocessingDrawing" xmlns:w10="urn:schemas-microsoft-com:office:word" xmlns:w="http://schemas.openxmlformats.org/wordprocessingml/2006/main" xmlns:w14="http://schemas.microsoft.com/office/word/2010/wordml" xmlns:w15="http://schemas.microsoft.com/office/word/2012/wordml" xmlns:wpg="http://schemas.microsoft.com/office/word/2010/wordprocessingGroup" xmlns:wpi="http://schemas.microsoft.com/office/word/2010/wordprocessingInk" xmlns:wne="http://schemas.microsoft.com/office/word/2006/wordml" xmlns:wps="http://schemas.microsoft.com/office/word/2010/wordprocessingShape" mc:Ignorable="w14 w15 wp14">
+<w:ftr xmlns:wpc="http://schemas.microsoft.com/office/word/2010/wordprocessingCanvas" xmlns:mc="http://schemas.openxmlformats.org/markup-compatibility/2006" xmlns:o="urn:schemas-microsoft-com:office:office" xmlns:r="http://schemas.openxmlformats.org/officeDocument/2006/relationships" xmlns:m="http://schemas.openxmlformats.org/officeDocument/2006/math" xmlns:v="urn:schemas-microsoft-com:vml" xmlns:wp14="http://schemas.microsoft.com/office/word/2010/wordprocessingDrawing" xmlns:wp="http://schemas.openxmlformats.org/drawingml/2006/wordprocessingDrawing" xmlns:w10="urn:schemas-microsoft-com:office:word" xmlns:w="http://schemas.openxmlformats.org/wordprocessingml/2006/main" xmlns:w14="http://schemas.microsoft.com/office/word/2010/wordml" xmlns:w15="http://schemas.microsoft.com/office/word/2012/wordml" xmlns:wpg="http://schemas.microsoft.com/office/word/2010/wordprocessingGroup" xmlns:wpi="http://schemas.microsoft.com/office/word/2010/wordprocessingInk" xmlns:wne="http://schemas.microsoft.com/office/word/2006/wordml" xmlns:wps="http://schemas.microsoft.com/office/word/2010/wordprocessingShape" mc:Ignorable="w14 w15 wp14">
   <w:p>
     <w:pPr>
       <w:pStyle w:val="Footer"/>
@@ -21699,7 +22000,7 @@
         <w:sz w:val="16"/>
         <w:szCs w:val="16"/>
       </w:rPr>
-      <w:t>17</w:t>
+      <w:t>19</w:t>
     </w:r>
     <w:r>
       <w:rPr>
@@ -21763,7 +22064,7 @@
 </file>
 
 <file path=word/footnotes.xml><?xml version="1.0" encoding="utf-8"?>
-<w:footnotes xmlns:wpc="http://schemas.microsoft.com/office/word/2010/wordprocessingCanvas" xmlns:mo="http://schemas.microsoft.com/office/mac/office/2008/main" xmlns:mc="http://schemas.openxmlformats.org/markup-compatibility/2006" xmlns:mv="urn:schemas-microsoft-com:mac:vml" xmlns:o="urn:schemas-microsoft-com:office:office" xmlns:r="http://schemas.openxmlformats.org/officeDocument/2006/relationships" xmlns:m="http://schemas.openxmlformats.org/officeDocument/2006/math" xmlns:v="urn:schemas-microsoft-com:vml" xmlns:wp14="http://schemas.microsoft.com/office/word/2010/wordprocessingDrawing" xmlns:wp="http://schemas.openxmlformats.org/drawingml/2006/wordprocessingDrawing" xmlns:w10="urn:schemas-microsoft-com:office:word" xmlns:w="http://schemas.openxmlformats.org/wordprocessingml/2006/main" xmlns:w14="http://schemas.microsoft.com/office/word/2010/wordml" xmlns:w15="http://schemas.microsoft.com/office/word/2012/wordml" xmlns:wpg="http://schemas.microsoft.com/office/word/2010/wordprocessingGroup" xmlns:wpi="http://schemas.microsoft.com/office/word/2010/wordprocessingInk" xmlns:wne="http://schemas.microsoft.com/office/word/2006/wordml" xmlns:wps="http://schemas.microsoft.com/office/word/2010/wordprocessingShape" mc:Ignorable="w14 w15 wp14">
+<w:footnotes xmlns:wpc="http://schemas.microsoft.com/office/word/2010/wordprocessingCanvas" xmlns:mc="http://schemas.openxmlformats.org/markup-compatibility/2006" xmlns:o="urn:schemas-microsoft-com:office:office" xmlns:r="http://schemas.openxmlformats.org/officeDocument/2006/relationships" xmlns:m="http://schemas.openxmlformats.org/officeDocument/2006/math" xmlns:v="urn:schemas-microsoft-com:vml" xmlns:wp14="http://schemas.microsoft.com/office/word/2010/wordprocessingDrawing" xmlns:wp="http://schemas.openxmlformats.org/drawingml/2006/wordprocessingDrawing" xmlns:w10="urn:schemas-microsoft-com:office:word" xmlns:w="http://schemas.openxmlformats.org/wordprocessingml/2006/main" xmlns:w14="http://schemas.microsoft.com/office/word/2010/wordml" xmlns:w15="http://schemas.microsoft.com/office/word/2012/wordml" xmlns:wpg="http://schemas.microsoft.com/office/word/2010/wordprocessingGroup" xmlns:wpi="http://schemas.microsoft.com/office/word/2010/wordprocessingInk" xmlns:wne="http://schemas.microsoft.com/office/word/2006/wordml" xmlns:wps="http://schemas.microsoft.com/office/word/2010/wordprocessingShape" mc:Ignorable="w14 w15 wp14">
   <w:footnote w:type="separator" w:id="-1">
     <w:p>
       <w:pPr>
@@ -22016,8 +22317,8 @@
 </file>
 
 <file path=word/numbering.xml><?xml version="1.0" encoding="utf-8"?>
-<w:numbering xmlns:wpc="http://schemas.microsoft.com/office/word/2010/wordprocessingCanvas" xmlns:mo="http://schemas.microsoft.com/office/mac/office/2008/main" xmlns:mc="http://schemas.openxmlformats.org/markup-compatibility/2006" xmlns:mv="urn:schemas-microsoft-com:mac:vml" xmlns:o="urn:schemas-microsoft-com:office:office" xmlns:r="http://schemas.openxmlformats.org/officeDocument/2006/relationships" xmlns:m="http://schemas.openxmlformats.org/officeDocument/2006/math" xmlns:v="urn:schemas-microsoft-com:vml" xmlns:wp14="http://schemas.microsoft.com/office/word/2010/wordprocessingDrawing" xmlns:wp="http://schemas.openxmlformats.org/drawingml/2006/wordprocessingDrawing" xmlns:w10="urn:schemas-microsoft-com:office:word" xmlns:w="http://schemas.openxmlformats.org/wordprocessingml/2006/main" xmlns:w14="http://schemas.microsoft.com/office/word/2010/wordml" xmlns:w15="http://schemas.microsoft.com/office/word/2012/wordml" xmlns:wpg="http://schemas.microsoft.com/office/word/2010/wordprocessingGroup" xmlns:wpi="http://schemas.microsoft.com/office/word/2010/wordprocessingInk" xmlns:wne="http://schemas.microsoft.com/office/word/2006/wordml" xmlns:wps="http://schemas.microsoft.com/office/word/2010/wordprocessingShape" mc:Ignorable="w14 w15 wp14">
-  <w:abstractNum w:abstractNumId="0">
+<w:numbering xmlns:wpc="http://schemas.microsoft.com/office/word/2010/wordprocessingCanvas" xmlns:mc="http://schemas.openxmlformats.org/markup-compatibility/2006" xmlns:o="urn:schemas-microsoft-com:office:office" xmlns:r="http://schemas.openxmlformats.org/officeDocument/2006/relationships" xmlns:m="http://schemas.openxmlformats.org/officeDocument/2006/math" xmlns:v="urn:schemas-microsoft-com:vml" xmlns:wp14="http://schemas.microsoft.com/office/word/2010/wordprocessingDrawing" xmlns:wp="http://schemas.openxmlformats.org/drawingml/2006/wordprocessingDrawing" xmlns:w10="urn:schemas-microsoft-com:office:word" xmlns:w="http://schemas.openxmlformats.org/wordprocessingml/2006/main" xmlns:w14="http://schemas.microsoft.com/office/word/2010/wordml" xmlns:w15="http://schemas.microsoft.com/office/word/2012/wordml" xmlns:wpg="http://schemas.microsoft.com/office/word/2010/wordprocessingGroup" xmlns:wpi="http://schemas.microsoft.com/office/word/2010/wordprocessingInk" xmlns:wne="http://schemas.microsoft.com/office/word/2006/wordml" xmlns:wps="http://schemas.microsoft.com/office/word/2010/wordprocessingShape" mc:Ignorable="w14 w15 wp14">
+  <w:abstractNum w:abstractNumId="0" w15:restartNumberingAfterBreak="0">
     <w:nsid w:val="13F02302"/>
     <w:multiLevelType w:val="hybridMultilevel"/>
     <w:tmpl w:val="78AE2B54"/>
@@ -22130,7 +22431,7 @@
       </w:rPr>
     </w:lvl>
   </w:abstractNum>
-  <w:abstractNum w:abstractNumId="1">
+  <w:abstractNum w:abstractNumId="1" w15:restartNumberingAfterBreak="0">
     <w:nsid w:val="254C7D6A"/>
     <w:multiLevelType w:val="hybridMultilevel"/>
     <w:tmpl w:val="25F23880"/>
@@ -22243,7 +22544,7 @@
       </w:rPr>
     </w:lvl>
   </w:abstractNum>
-  <w:abstractNum w:abstractNumId="2">
+  <w:abstractNum w:abstractNumId="2" w15:restartNumberingAfterBreak="0">
     <w:nsid w:val="381C5827"/>
     <w:multiLevelType w:val="multilevel"/>
     <w:tmpl w:val="04090025"/>
@@ -22338,7 +22639,7 @@
       </w:pPr>
     </w:lvl>
   </w:abstractNum>
-  <w:abstractNum w:abstractNumId="3">
+  <w:abstractNum w:abstractNumId="3" w15:restartNumberingAfterBreak="0">
     <w:nsid w:val="5BCA223C"/>
     <w:multiLevelType w:val="hybridMultilevel"/>
     <w:tmpl w:val="13B6770E"/>
@@ -22617,7 +22918,7 @@
 </file>
 
 <file path=word/people.xml><?xml version="1.0" encoding="utf-8"?>
-<w15:people xmlns:wpc="http://schemas.microsoft.com/office/word/2010/wordprocessingCanvas" xmlns:mo="http://schemas.microsoft.com/office/mac/office/2008/main" xmlns:mc="http://schemas.openxmlformats.org/markup-compatibility/2006" xmlns:mv="urn:schemas-microsoft-com:mac:vml" xmlns:o="urn:schemas-microsoft-com:office:office" xmlns:r="http://schemas.openxmlformats.org/officeDocument/2006/relationships" xmlns:m="http://schemas.openxmlformats.org/officeDocument/2006/math" xmlns:v="urn:schemas-microsoft-com:vml" xmlns:wp14="http://schemas.microsoft.com/office/word/2010/wordprocessingDrawing" xmlns:wp="http://schemas.openxmlformats.org/drawingml/2006/wordprocessingDrawing" xmlns:w10="urn:schemas-microsoft-com:office:word" xmlns:w="http://schemas.openxmlformats.org/wordprocessingml/2006/main" xmlns:w14="http://schemas.microsoft.com/office/word/2010/wordml" xmlns:w15="http://schemas.microsoft.com/office/word/2012/wordml" xmlns:wpg="http://schemas.microsoft.com/office/word/2010/wordprocessingGroup" xmlns:wpi="http://schemas.microsoft.com/office/word/2010/wordprocessingInk" xmlns:wne="http://schemas.microsoft.com/office/word/2006/wordml" xmlns:wps="http://schemas.microsoft.com/office/word/2010/wordprocessingShape" mc:Ignorable="w14 w15 wp14">
+<w15:people xmlns:wpc="http://schemas.microsoft.com/office/word/2010/wordprocessingCanvas" xmlns:mc="http://schemas.openxmlformats.org/markup-compatibility/2006" xmlns:o="urn:schemas-microsoft-com:office:office" xmlns:r="http://schemas.openxmlformats.org/officeDocument/2006/relationships" xmlns:m="http://schemas.openxmlformats.org/officeDocument/2006/math" xmlns:v="urn:schemas-microsoft-com:vml" xmlns:wp14="http://schemas.microsoft.com/office/word/2010/wordprocessingDrawing" xmlns:wp="http://schemas.openxmlformats.org/drawingml/2006/wordprocessingDrawing" xmlns:w10="urn:schemas-microsoft-com:office:word" xmlns:w="http://schemas.openxmlformats.org/wordprocessingml/2006/main" xmlns:w14="http://schemas.microsoft.com/office/word/2010/wordml" xmlns:w15="http://schemas.microsoft.com/office/word/2012/wordml" xmlns:wpg="http://schemas.microsoft.com/office/word/2010/wordprocessingGroup" xmlns:wpi="http://schemas.microsoft.com/office/word/2010/wordprocessingInk" xmlns:wne="http://schemas.microsoft.com/office/word/2006/wordml" xmlns:wps="http://schemas.microsoft.com/office/word/2010/wordprocessingShape" mc:Ignorable="w14 w15 wp14">
   <w15:person w15:author="Rothenberg, David B.">
     <w15:presenceInfo w15:providerId="AD" w15:userId="S-1-5-21-1940666338-227100268-1349548132-166577"/>
   </w15:person>
@@ -22636,7 +22937,7 @@
     </w:rPrDefault>
     <w:pPrDefault/>
   </w:docDefaults>
-  <w:latentStyles w:defLockedState="0" w:defUIPriority="99" w:defSemiHidden="0" w:defUnhideWhenUsed="0" w:defQFormat="0" w:count="380">
+  <w:latentStyles w:defLockedState="0" w:defUIPriority="99" w:defSemiHidden="0" w:defUnhideWhenUsed="0" w:defQFormat="0" w:count="371">
     <w:lsdException w:name="Normal" w:uiPriority="0" w:qFormat="1"/>
     <w:lsdException w:name="heading 1" w:uiPriority="9" w:qFormat="1"/>
     <w:lsdException w:name="heading 2" w:semiHidden="1" w:uiPriority="9" w:unhideWhenUsed="1" w:qFormat="1"/>
@@ -23744,7 +24045,6 @@
       <w:spacing w:before="80" w:after="80"/>
     </w:pPr>
     <w:tblPr>
-      <w:tblInd w:w="0" w:type="dxa"/>
       <w:tblBorders>
         <w:top w:val="single" w:sz="4" w:space="0" w:color="auto"/>
         <w:left w:val="single" w:sz="4" w:space="0" w:color="auto"/>
@@ -23753,12 +24053,6 @@
         <w:insideH w:val="single" w:sz="4" w:space="0" w:color="auto"/>
         <w:insideV w:val="single" w:sz="4" w:space="0" w:color="auto"/>
       </w:tblBorders>
-      <w:tblCellMar>
-        <w:top w:w="0" w:type="dxa"/>
-        <w:left w:w="108" w:type="dxa"/>
-        <w:bottom w:w="0" w:type="dxa"/>
-        <w:right w:w="108" w:type="dxa"/>
-      </w:tblCellMar>
     </w:tblPr>
   </w:style>
   <w:style w:type="paragraph" w:customStyle="1" w:styleId="AppendixHeading3">
@@ -23949,13 +24243,6 @@
     <w:tblPr>
       <w:tblStyleRowBandSize w:val="1"/>
       <w:tblStyleColBandSize w:val="1"/>
-      <w:tblInd w:w="0" w:type="dxa"/>
-      <w:tblCellMar>
-        <w:top w:w="0" w:type="dxa"/>
-        <w:left w:w="108" w:type="dxa"/>
-        <w:bottom w:w="0" w:type="dxa"/>
-        <w:right w:w="108" w:type="dxa"/>
-      </w:tblCellMar>
     </w:tblPr>
   </w:style>
   <w:style w:type="paragraph" w:styleId="ListParagraph">
@@ -24238,7 +24525,7 @@
 </file>
 
 <file path=customXml/itemProps1.xml><?xml version="1.0" encoding="utf-8"?>
-<ds:datastoreItem xmlns:ds="http://schemas.openxmlformats.org/officeDocument/2006/customXml" ds:itemID="{3C60AF36-8F09-7C47-B577-50050000376F}">
+<ds:datastoreItem xmlns:ds="http://schemas.openxmlformats.org/officeDocument/2006/customXml" ds:itemID="{5FAE162A-2574-48CA-80A0-8F00A28A9B3F}">
   <ds:schemaRefs>
     <ds:schemaRef ds:uri="http://schemas.openxmlformats.org/officeDocument/2006/bibliography"/>
   </ds:schemaRefs>

--- a/documents/DRAFT-cybox-v2.1.1-wd01-part24-file-object.docx
+++ b/documents/DRAFT-cybox-v2.1.1-wd01-part24-file-object.docx
@@ -9957,62 +9957,33 @@
         <w:t xml:space="preserve"> </w:t>
       </w:r>
       <w:r>
-        <w:t xml:space="preserve">corresponds to the appropriate UML package. The </w:t>
-      </w:r>
-      <w:hyperlink w:anchor="AdditionalArtifacts" w:history="1">
-        <w:r>
-          <w:rPr>
-            <w:rStyle w:val="Hyperlink"/>
-            <w:i/>
-          </w:rPr>
-          <w:t>CybOX Version 2.1.1 Part 1:</w:t>
-        </w:r>
-        <w:r>
-          <w:rPr>
-            <w:rStyle w:val="Hyperlink"/>
-            <w:i/>
-          </w:rPr>
-          <w:t xml:space="preserve"> Overview</w:t>
-        </w:r>
-      </w:hyperlink>
-      <w:r>
-        <w:t xml:space="preserve"> document contains the full list of CybOX packages, along with </w:t>
-      </w:r>
-      <w:r>
-        <w:t xml:space="preserve">the associated prefix notations, descriptions, </w:t>
-      </w:r>
-      <w:r>
-        <w:t xml:space="preserve">and </w:t>
-      </w:r>
-      <w:r>
-        <w:t>examples</w:t>
+        <w:t xml:space="preserve">corresponds to the appropriate UML package. </w:t>
+      </w:r>
+      <w:bookmarkStart w:id="24" w:name="_GoBack"/>
+      <w:bookmarkEnd w:id="24"/>
+    </w:p>
+    <w:p>
+      <w:pPr>
+        <w:spacing w:before="80" w:after="240"/>
+      </w:pPr>
+      <w:r>
+        <w:t xml:space="preserve">The package_prefix for the File data model is </w:t>
+      </w:r>
+      <w:r>
+        <w:rPr>
+          <w:rFonts w:ascii="Courier New" w:hAnsi="Courier New" w:cs="Courier New"/>
+        </w:rPr>
+        <w:t>File</w:t>
+      </w:r>
+      <w:r>
+        <w:rPr>
+          <w:rFonts w:ascii="Courier New" w:hAnsi="Courier New" w:cs="Courier New"/>
+        </w:rPr>
+        <w:t>Obj</w:t>
       </w:r>
       <w:r>
         <w:t xml:space="preserve">. </w:t>
       </w:r>
-    </w:p>
-    <w:p>
-      <w:pPr>
-        <w:spacing w:before="80" w:after="240"/>
-      </w:pPr>
-      <w:r>
-        <w:t xml:space="preserve">The package_prefix for the File data model is </w:t>
-      </w:r>
-      <w:r>
-        <w:rPr>
-          <w:rFonts w:ascii="Courier New" w:hAnsi="Courier New" w:cs="Courier New"/>
-        </w:rPr>
-        <w:t>File</w:t>
-      </w:r>
-      <w:r>
-        <w:rPr>
-          <w:rFonts w:ascii="Courier New" w:hAnsi="Courier New" w:cs="Courier New"/>
-        </w:rPr>
-        <w:t>Obj</w:t>
-      </w:r>
-      <w:r>
-        <w:t xml:space="preserve">. </w:t>
-      </w:r>
       <w:r>
         <w:t xml:space="preserve">Note that in </w:t>
       </w:r>
@@ -10039,24 +10010,24 @@
       <w:pPr>
         <w:pStyle w:val="Heading3"/>
       </w:pPr>
-      <w:bookmarkStart w:id="24" w:name="_Toc426119872"/>
-      <w:bookmarkStart w:id="25" w:name="_Toc437950187"/>
+      <w:bookmarkStart w:id="25" w:name="_Toc426119872"/>
+      <w:bookmarkStart w:id="26" w:name="_Toc437950187"/>
       <w:r>
         <w:t>UML Diagrams</w:t>
       </w:r>
       <w:bookmarkEnd w:id="22"/>
       <w:bookmarkEnd w:id="23"/>
-      <w:bookmarkEnd w:id="24"/>
       <w:bookmarkEnd w:id="25"/>
+      <w:bookmarkEnd w:id="26"/>
     </w:p>
     <w:p>
       <w:pPr>
         <w:spacing w:before="80" w:after="240"/>
       </w:pPr>
-      <w:bookmarkStart w:id="26" w:name="_Toc398719452"/>
-      <w:bookmarkStart w:id="27" w:name="_Toc389570606"/>
-      <w:bookmarkStart w:id="28" w:name="_Toc389581076"/>
-      <w:bookmarkStart w:id="29" w:name="_Ref394436861"/>
+      <w:bookmarkStart w:id="27" w:name="_Toc398719452"/>
+      <w:bookmarkStart w:id="28" w:name="_Toc389570606"/>
+      <w:bookmarkStart w:id="29" w:name="_Toc389581076"/>
+      <w:bookmarkStart w:id="30" w:name="_Ref394436861"/>
       <w:r>
         <w:t xml:space="preserve">This specification makes use of UML diagrams to visually depict relationships between CybOX Language constructs. Note that the diagrams have been extracted directly from the full UML model for CybOX; they have not been constructed purely for inclusion in the specification documents.  Typically, diagrams are included for the primary class of a data model, and for any other class where the visualization of its relationships between other classes would be useful.  This implies that there will be very few diagrams for classes whose only properties are either a data type or a class from the CybOX Common data model.  </w:t>
       </w:r>
@@ -10079,14 +10050,14 @@
       <w:pPr>
         <w:pStyle w:val="Heading4"/>
       </w:pPr>
-      <w:bookmarkStart w:id="30" w:name="_Toc426119873"/>
-      <w:bookmarkStart w:id="31" w:name="_Toc437950188"/>
+      <w:bookmarkStart w:id="31" w:name="_Toc426119873"/>
+      <w:bookmarkStart w:id="32" w:name="_Toc437950188"/>
       <w:r>
         <w:t>Class Properties</w:t>
       </w:r>
-      <w:bookmarkEnd w:id="26"/>
-      <w:bookmarkEnd w:id="30"/>
+      <w:bookmarkEnd w:id="27"/>
       <w:bookmarkEnd w:id="31"/>
+      <w:bookmarkEnd w:id="32"/>
     </w:p>
     <w:p>
       <w:pPr>
@@ -10100,15 +10071,15 @@
       <w:pPr>
         <w:pStyle w:val="Heading4"/>
       </w:pPr>
-      <w:bookmarkStart w:id="32" w:name="_Toc398719453"/>
-      <w:bookmarkStart w:id="33" w:name="_Toc426119874"/>
-      <w:bookmarkStart w:id="34" w:name="_Toc437950189"/>
+      <w:bookmarkStart w:id="33" w:name="_Toc398719453"/>
+      <w:bookmarkStart w:id="34" w:name="_Toc426119874"/>
+      <w:bookmarkStart w:id="35" w:name="_Toc437950189"/>
       <w:r>
         <w:t>Diagram Icons and Arrow Types</w:t>
       </w:r>
-      <w:bookmarkEnd w:id="32"/>
       <w:bookmarkEnd w:id="33"/>
       <w:bookmarkEnd w:id="34"/>
+      <w:bookmarkEnd w:id="35"/>
     </w:p>
     <w:p>
       <w:pPr>
@@ -10202,58 +10173,32 @@
         <w:spacing w:after="120"/>
         <w:jc w:val="center"/>
       </w:pPr>
-      <w:bookmarkStart w:id="35" w:name="_Ref397637630"/>
-      <w:bookmarkStart w:id="36" w:name="_Toc426119876"/>
+      <w:bookmarkStart w:id="36" w:name="_Ref397637630"/>
+      <w:bookmarkStart w:id="37" w:name="_Toc426119876"/>
       <w:r>
         <w:lastRenderedPageBreak/>
         <w:t xml:space="preserve">Table </w:t>
       </w:r>
-      <w:r>
-        <w:fldChar w:fldCharType="begin"/>
-      </w:r>
-      <w:r>
-        <w:instrText xml:space="preserve"> STYLEREF 1 \s </w:instrText>
-      </w:r>
-      <w:r>
-        <w:fldChar w:fldCharType="separate"/>
-      </w:r>
-      <w:r>
-        <w:rPr>
-          <w:noProof/>
-        </w:rPr>
-        <w:t>1</w:t>
-      </w:r>
-      <w:r>
-        <w:rPr>
-          <w:noProof/>
-        </w:rPr>
-        <w:fldChar w:fldCharType="end"/>
-      </w:r>
+      <w:fldSimple w:instr=" STYLEREF 1 \s ">
+        <w:r>
+          <w:rPr>
+            <w:noProof/>
+          </w:rPr>
+          <w:t>1</w:t>
+        </w:r>
+      </w:fldSimple>
       <w:r>
         <w:noBreakHyphen/>
       </w:r>
-      <w:r>
-        <w:fldChar w:fldCharType="begin"/>
-      </w:r>
-      <w:r>
-        <w:instrText xml:space="preserve"> SEQ Table \* ARABIC \s 1 </w:instrText>
-      </w:r>
-      <w:r>
-        <w:fldChar w:fldCharType="separate"/>
-      </w:r>
-      <w:r>
-        <w:rPr>
-          <w:noProof/>
-        </w:rPr>
-        <w:t>1</w:t>
-      </w:r>
-      <w:r>
-        <w:rPr>
-          <w:noProof/>
-        </w:rPr>
-        <w:fldChar w:fldCharType="end"/>
-      </w:r>
-      <w:bookmarkEnd w:id="35"/>
+      <w:fldSimple w:instr=" SEQ Table \* ARABIC \s 1 ">
+        <w:r>
+          <w:rPr>
+            <w:noProof/>
+          </w:rPr>
+          <w:t>1</w:t>
+        </w:r>
+      </w:fldSimple>
+      <w:bookmarkEnd w:id="36"/>
       <w:r>
         <w:t xml:space="preserve">.  </w:t>
       </w:r>
@@ -10500,7 +10445,7 @@
                 <v:shape id="_x0000_i1025" type="#_x0000_t75" style="width:24pt;height:21pt" o:ole="">
                   <v:imagedata r:id="rId26" o:title=""/>
                 </v:shape>
-                <o:OLEObject Type="Embed" ProgID="PBrush" ShapeID="_x0000_i1025" DrawAspect="Content" ObjectID="_1512286796" r:id="rId27"/>
+                <o:OLEObject Type="Embed" ProgID="PBrush" ShapeID="_x0000_i1025" DrawAspect="Content" ObjectID="_1512715498" r:id="rId27"/>
               </w:object>
             </w:r>
           </w:p>
@@ -10656,7 +10601,7 @@
                 <v:shape id="_x0000_i1026" type="#_x0000_t75" style="width:14.25pt;height:14.25pt" o:ole="">
                   <v:imagedata r:id="rId29" o:title=""/>
                 </v:shape>
-                <o:OLEObject Type="Embed" ProgID="PBrush" ShapeID="_x0000_i1026" DrawAspect="Content" ObjectID="_1512286797" r:id="rId30"/>
+                <o:OLEObject Type="Embed" ProgID="PBrush" ShapeID="_x0000_i1026" DrawAspect="Content" ObjectID="_1512715499" r:id="rId30"/>
               </w:object>
             </w:r>
           </w:p>
@@ -10716,7 +10661,7 @@
                 <v:shape id="_x0000_i1027" type="#_x0000_t75" style="width:14.25pt;height:14.25pt" o:ole="">
                   <v:imagedata r:id="rId31" o:title=""/>
                 </v:shape>
-                <o:OLEObject Type="Embed" ProgID="PBrush" ShapeID="_x0000_i1027" DrawAspect="Content" ObjectID="_1512286798" r:id="rId32"/>
+                <o:OLEObject Type="Embed" ProgID="PBrush" ShapeID="_x0000_i1027" DrawAspect="Content" ObjectID="_1512715500" r:id="rId32"/>
               </w:object>
             </w:r>
           </w:p>
@@ -10833,7 +10778,7 @@
                     </wp:anchor>
                   </w:drawing>
                 </mc:Choice>
-                <mc:Fallback xmlns:mv="urn:schemas-microsoft-com:mac:vml" xmlns:mo="http://schemas.microsoft.com/office/mac/office/2008/main">
+                <mc:Fallback xmlns:mo="http://schemas.microsoft.com/office/mac/office/2008/main" xmlns:mv="urn:schemas-microsoft-com:mac:vml">
                   <w:pict>
                     <v:shapetype w14:anchorId="193BA2B5" id="_x0000_t32" coordsize="21600,21600" o:spt="32" o:oned="t" path="m,l21600,21600e" filled="f">
                       <v:path arrowok="t" fillok="f" o:connecttype="none"/>
@@ -10902,7 +10847,7 @@
                 <v:shape id="_x0000_i1028" type="#_x0000_t75" style="width:57.75pt;height:35.25pt" o:ole="">
                   <v:imagedata r:id="rId33" o:title=""/>
                 </v:shape>
-                <o:OLEObject Type="Embed" ProgID="PBrush" ShapeID="_x0000_i1028" DrawAspect="Content" ObjectID="_1512286799" r:id="rId34"/>
+                <o:OLEObject Type="Embed" ProgID="PBrush" ShapeID="_x0000_i1028" DrawAspect="Content" ObjectID="_1512715501" r:id="rId34"/>
               </w:object>
             </w:r>
           </w:p>
@@ -10938,15 +10883,15 @@
       <w:pPr>
         <w:pStyle w:val="Heading3"/>
       </w:pPr>
-      <w:bookmarkStart w:id="37" w:name="_Toc437950190"/>
+      <w:bookmarkStart w:id="38" w:name="_Toc437950190"/>
       <w:r>
         <w:t>Property Table Notation</w:t>
       </w:r>
-      <w:bookmarkEnd w:id="27"/>
       <w:bookmarkEnd w:id="28"/>
       <w:bookmarkEnd w:id="29"/>
-      <w:bookmarkEnd w:id="36"/>
+      <w:bookmarkEnd w:id="30"/>
       <w:bookmarkEnd w:id="37"/>
+      <w:bookmarkEnd w:id="38"/>
     </w:p>
     <w:p>
       <w:pPr>
@@ -11112,15 +11057,15 @@
       <w:pPr>
         <w:pStyle w:val="Heading3"/>
       </w:pPr>
-      <w:bookmarkStart w:id="38" w:name="_Toc412205415"/>
-      <w:bookmarkStart w:id="39" w:name="_Toc426119877"/>
-      <w:bookmarkStart w:id="40" w:name="_Toc437950191"/>
+      <w:bookmarkStart w:id="39" w:name="_Toc412205415"/>
+      <w:bookmarkStart w:id="40" w:name="_Toc426119877"/>
+      <w:bookmarkStart w:id="41" w:name="_Toc437950191"/>
       <w:r>
         <w:t>Property and Class Descriptions</w:t>
       </w:r>
-      <w:bookmarkEnd w:id="38"/>
       <w:bookmarkEnd w:id="39"/>
       <w:bookmarkEnd w:id="40"/>
+      <w:bookmarkEnd w:id="41"/>
     </w:p>
     <w:p>
       <w:pPr>
@@ -11608,15 +11553,15 @@
       <w:pPr>
         <w:pStyle w:val="Heading2"/>
       </w:pPr>
-      <w:bookmarkStart w:id="41" w:name="_Ref428537349"/>
-      <w:bookmarkStart w:id="42" w:name="_Toc427275785"/>
-      <w:bookmarkStart w:id="43" w:name="_Toc437950192"/>
+      <w:bookmarkStart w:id="42" w:name="_Ref428537349"/>
+      <w:bookmarkStart w:id="43" w:name="_Toc427275785"/>
+      <w:bookmarkStart w:id="44" w:name="_Toc437950192"/>
       <w:r>
         <w:t>Terminology</w:t>
       </w:r>
-      <w:bookmarkEnd w:id="41"/>
       <w:bookmarkEnd w:id="42"/>
       <w:bookmarkEnd w:id="43"/>
+      <w:bookmarkEnd w:id="44"/>
     </w:p>
     <w:p>
       <w:r>
@@ -11802,24 +11747,24 @@
       <w:pPr>
         <w:pStyle w:val="Heading2"/>
       </w:pPr>
-      <w:bookmarkStart w:id="44" w:name="_Ref7502892"/>
-      <w:bookmarkStart w:id="45" w:name="_Toc12011611"/>
-      <w:bookmarkStart w:id="46" w:name="_Toc85472894"/>
-      <w:bookmarkStart w:id="47" w:name="_Toc287332008"/>
-      <w:bookmarkStart w:id="48" w:name="_Toc427275786"/>
-      <w:bookmarkStart w:id="49" w:name="_Toc437950193"/>
+      <w:bookmarkStart w:id="45" w:name="_Ref7502892"/>
+      <w:bookmarkStart w:id="46" w:name="_Toc12011611"/>
+      <w:bookmarkStart w:id="47" w:name="_Toc85472894"/>
+      <w:bookmarkStart w:id="48" w:name="_Toc287332008"/>
+      <w:bookmarkStart w:id="49" w:name="_Toc427275786"/>
+      <w:bookmarkStart w:id="50" w:name="_Toc437950193"/>
       <w:r>
         <w:t>Normative</w:t>
       </w:r>
-      <w:bookmarkEnd w:id="44"/>
       <w:bookmarkEnd w:id="45"/>
+      <w:bookmarkEnd w:id="46"/>
       <w:r>
         <w:t xml:space="preserve"> References</w:t>
       </w:r>
-      <w:bookmarkEnd w:id="46"/>
       <w:bookmarkEnd w:id="47"/>
       <w:bookmarkEnd w:id="48"/>
       <w:bookmarkEnd w:id="49"/>
+      <w:bookmarkEnd w:id="50"/>
     </w:p>
     <w:p>
       <w:pPr>
@@ -11831,14 +11776,14 @@
         </w:rPr>
         <w:t>[</w:t>
       </w:r>
-      <w:bookmarkStart w:id="50" w:name="rfc2119"/>
+      <w:bookmarkStart w:id="51" w:name="rfc2119"/>
       <w:r>
         <w:rPr>
           <w:rStyle w:val="Refterm"/>
         </w:rPr>
         <w:t>RFC2119</w:t>
       </w:r>
-      <w:bookmarkEnd w:id="50"/>
+      <w:bookmarkEnd w:id="51"/>
       <w:r>
         <w:rPr>
           <w:rStyle w:val="Refterm"/>
@@ -11871,14 +11816,14 @@
       <w:pPr>
         <w:pStyle w:val="Heading1"/>
       </w:pPr>
-      <w:bookmarkStart w:id="51" w:name="_Ref428537380"/>
-      <w:bookmarkStart w:id="52" w:name="_Toc437950194"/>
+      <w:bookmarkStart w:id="52" w:name="_Ref428537380"/>
+      <w:bookmarkStart w:id="53" w:name="_Toc437950194"/>
       <w:r>
         <w:lastRenderedPageBreak/>
         <w:t>Background Information</w:t>
       </w:r>
-      <w:bookmarkEnd w:id="51"/>
       <w:bookmarkEnd w:id="52"/>
+      <w:bookmarkEnd w:id="53"/>
     </w:p>
     <w:p>
       <w:r>
@@ -11948,13 +11893,13 @@
         <w:spacing w:before="360" w:after="60"/>
         <w:ind w:left="540" w:hanging="540"/>
       </w:pPr>
-      <w:bookmarkStart w:id="53" w:name="_Toc426119879"/>
-      <w:bookmarkStart w:id="54" w:name="_Toc437950195"/>
+      <w:bookmarkStart w:id="54" w:name="_Toc426119879"/>
+      <w:bookmarkStart w:id="55" w:name="_Toc437950195"/>
       <w:r>
         <w:t>Cyber Observables</w:t>
       </w:r>
-      <w:bookmarkEnd w:id="53"/>
       <w:bookmarkEnd w:id="54"/>
+      <w:bookmarkEnd w:id="55"/>
     </w:p>
     <w:p>
       <w:pPr>
@@ -11978,13 +11923,13 @@
         <w:spacing w:before="360" w:after="60"/>
         <w:ind w:left="540" w:hanging="540"/>
       </w:pPr>
-      <w:bookmarkStart w:id="55" w:name="_Toc437950196"/>
-      <w:bookmarkStart w:id="56" w:name="_Toc287332011"/>
-      <w:bookmarkStart w:id="57" w:name="_Toc409437263"/>
+      <w:bookmarkStart w:id="56" w:name="_Toc437950196"/>
+      <w:bookmarkStart w:id="57" w:name="_Toc287332011"/>
+      <w:bookmarkStart w:id="58" w:name="_Toc409437263"/>
       <w:r>
         <w:t>Objects</w:t>
       </w:r>
-      <w:bookmarkEnd w:id="55"/>
+      <w:bookmarkEnd w:id="56"/>
     </w:p>
     <w:p>
       <w:r>
@@ -12005,28 +11950,28 @@
       <w:pPr>
         <w:pStyle w:val="Heading1"/>
       </w:pPr>
-      <w:bookmarkStart w:id="58" w:name="_Ref435627196"/>
-      <w:bookmarkStart w:id="59" w:name="_Ref435627569"/>
-      <w:bookmarkStart w:id="60" w:name="_Ref435627713"/>
-      <w:bookmarkStart w:id="61" w:name="_Toc437950197"/>
+      <w:bookmarkStart w:id="59" w:name="_Ref435627196"/>
+      <w:bookmarkStart w:id="60" w:name="_Ref435627569"/>
+      <w:bookmarkStart w:id="61" w:name="_Ref435627713"/>
+      <w:bookmarkStart w:id="62" w:name="_Toc437950197"/>
       <w:r>
         <w:lastRenderedPageBreak/>
         <w:t>Data Model</w:t>
       </w:r>
-      <w:bookmarkEnd w:id="58"/>
       <w:bookmarkEnd w:id="59"/>
       <w:bookmarkEnd w:id="60"/>
       <w:bookmarkEnd w:id="61"/>
+      <w:bookmarkEnd w:id="62"/>
     </w:p>
     <w:p>
       <w:pPr>
         <w:pStyle w:val="Heading2"/>
       </w:pPr>
-      <w:bookmarkStart w:id="62" w:name="_Toc437950198"/>
+      <w:bookmarkStart w:id="63" w:name="_Toc437950198"/>
       <w:r>
         <w:t>FileObjectType Class</w:t>
       </w:r>
-      <w:bookmarkEnd w:id="62"/>
+      <w:bookmarkEnd w:id="63"/>
     </w:p>
     <w:p>
       <w:pPr>
@@ -12214,57 +12159,31 @@
         <w:spacing w:after="240"/>
         <w:jc w:val="center"/>
       </w:pPr>
-      <w:bookmarkStart w:id="63" w:name="_Ref395023936"/>
+      <w:bookmarkStart w:id="64" w:name="_Ref395023936"/>
       <w:r>
         <w:lastRenderedPageBreak/>
         <w:t xml:space="preserve">Figure </w:t>
       </w:r>
-      <w:r>
-        <w:fldChar w:fldCharType="begin"/>
-      </w:r>
-      <w:r>
-        <w:instrText xml:space="preserve"> STYLEREF 1 \s </w:instrText>
-      </w:r>
-      <w:r>
-        <w:fldChar w:fldCharType="separate"/>
-      </w:r>
-      <w:r>
-        <w:rPr>
-          <w:noProof/>
-        </w:rPr>
-        <w:t>3</w:t>
-      </w:r>
-      <w:r>
-        <w:rPr>
-          <w:noProof/>
-        </w:rPr>
-        <w:fldChar w:fldCharType="end"/>
-      </w:r>
+      <w:fldSimple w:instr=" STYLEREF 1 \s ">
+        <w:r>
+          <w:rPr>
+            <w:noProof/>
+          </w:rPr>
+          <w:t>3</w:t>
+        </w:r>
+      </w:fldSimple>
       <w:r>
         <w:noBreakHyphen/>
       </w:r>
-      <w:r>
-        <w:fldChar w:fldCharType="begin"/>
-      </w:r>
-      <w:r>
-        <w:instrText xml:space="preserve"> SEQ Figure \* ARABIC \s 1 </w:instrText>
-      </w:r>
-      <w:r>
-        <w:fldChar w:fldCharType="separate"/>
-      </w:r>
-      <w:r>
-        <w:rPr>
-          <w:noProof/>
-        </w:rPr>
-        <w:t>1</w:t>
-      </w:r>
-      <w:r>
-        <w:rPr>
-          <w:noProof/>
-        </w:rPr>
-        <w:fldChar w:fldCharType="end"/>
-      </w:r>
-      <w:bookmarkEnd w:id="63"/>
+      <w:fldSimple w:instr=" SEQ Figure \* ARABIC \s 1 ">
+        <w:r>
+          <w:rPr>
+            <w:noProof/>
+          </w:rPr>
+          <w:t>1</w:t>
+        </w:r>
+      </w:fldSimple>
+      <w:bookmarkEnd w:id="64"/>
       <w:r>
         <w:t xml:space="preserve">. UML diagram of the </w:t>
       </w:r>
@@ -12384,56 +12303,30 @@
         <w:pStyle w:val="tablecaption"/>
         <w:jc w:val="center"/>
       </w:pPr>
-      <w:bookmarkStart w:id="64" w:name="_Ref435631641"/>
+      <w:bookmarkStart w:id="65" w:name="_Ref435631641"/>
       <w:r>
         <w:t xml:space="preserve">Table </w:t>
       </w:r>
-      <w:r>
-        <w:fldChar w:fldCharType="begin"/>
-      </w:r>
-      <w:r>
-        <w:instrText xml:space="preserve"> STYLEREF 1 \s </w:instrText>
-      </w:r>
-      <w:r>
-        <w:fldChar w:fldCharType="separate"/>
-      </w:r>
-      <w:r>
-        <w:rPr>
-          <w:noProof/>
-        </w:rPr>
-        <w:t>3</w:t>
-      </w:r>
-      <w:r>
-        <w:rPr>
-          <w:noProof/>
-        </w:rPr>
-        <w:fldChar w:fldCharType="end"/>
-      </w:r>
+      <w:fldSimple w:instr=" STYLEREF 1 \s ">
+        <w:r>
+          <w:rPr>
+            <w:noProof/>
+          </w:rPr>
+          <w:t>3</w:t>
+        </w:r>
+      </w:fldSimple>
       <w:r>
         <w:noBreakHyphen/>
       </w:r>
-      <w:r>
-        <w:fldChar w:fldCharType="begin"/>
-      </w:r>
-      <w:r>
-        <w:instrText xml:space="preserve"> SEQ Table \* ARABIC \s 1 </w:instrText>
-      </w:r>
-      <w:r>
-        <w:fldChar w:fldCharType="separate"/>
-      </w:r>
-      <w:r>
-        <w:rPr>
-          <w:noProof/>
-        </w:rPr>
-        <w:t>1</w:t>
-      </w:r>
-      <w:r>
-        <w:rPr>
-          <w:noProof/>
-        </w:rPr>
-        <w:fldChar w:fldCharType="end"/>
-      </w:r>
-      <w:bookmarkEnd w:id="64"/>
+      <w:fldSimple w:instr=" SEQ Table \* ARABIC \s 1 ">
+        <w:r>
+          <w:rPr>
+            <w:noProof/>
+          </w:rPr>
+          <w:t>1</w:t>
+        </w:r>
+      </w:fldSimple>
+      <w:bookmarkEnd w:id="65"/>
       <w:r>
         <w:t xml:space="preserve">. </w:t>
       </w:r>
@@ -15714,11 +15607,11 @@
       <w:pPr>
         <w:pStyle w:val="Heading2"/>
       </w:pPr>
-      <w:bookmarkStart w:id="65" w:name="_Toc437950199"/>
+      <w:bookmarkStart w:id="66" w:name="_Toc437950199"/>
       <w:r>
         <w:t>FilePathType Class</w:t>
       </w:r>
-      <w:bookmarkEnd w:id="65"/>
+      <w:bookmarkEnd w:id="66"/>
     </w:p>
     <w:p>
       <w:pPr>
@@ -15850,56 +15743,30 @@
         <w:pStyle w:val="tablecaption"/>
         <w:jc w:val="center"/>
       </w:pPr>
-      <w:bookmarkStart w:id="66" w:name="_Ref435634564"/>
+      <w:bookmarkStart w:id="67" w:name="_Ref435634564"/>
       <w:r>
         <w:t xml:space="preserve">Table </w:t>
       </w:r>
-      <w:r>
-        <w:fldChar w:fldCharType="begin"/>
-      </w:r>
-      <w:r>
-        <w:instrText xml:space="preserve"> STYLEREF 1 \s </w:instrText>
-      </w:r>
-      <w:r>
-        <w:fldChar w:fldCharType="separate"/>
-      </w:r>
-      <w:r>
-        <w:rPr>
-          <w:noProof/>
-        </w:rPr>
-        <w:t>3</w:t>
-      </w:r>
-      <w:r>
-        <w:rPr>
-          <w:noProof/>
-        </w:rPr>
-        <w:fldChar w:fldCharType="end"/>
-      </w:r>
+      <w:fldSimple w:instr=" STYLEREF 1 \s ">
+        <w:r>
+          <w:rPr>
+            <w:noProof/>
+          </w:rPr>
+          <w:t>3</w:t>
+        </w:r>
+      </w:fldSimple>
       <w:r>
         <w:noBreakHyphen/>
       </w:r>
-      <w:r>
-        <w:fldChar w:fldCharType="begin"/>
-      </w:r>
-      <w:r>
-        <w:instrText xml:space="preserve"> SEQ Table \* ARABIC \s 1 </w:instrText>
-      </w:r>
-      <w:r>
-        <w:fldChar w:fldCharType="separate"/>
-      </w:r>
-      <w:r>
-        <w:rPr>
-          <w:noProof/>
-        </w:rPr>
-        <w:t>2</w:t>
-      </w:r>
-      <w:r>
-        <w:rPr>
-          <w:noProof/>
-        </w:rPr>
-        <w:fldChar w:fldCharType="end"/>
-      </w:r>
-      <w:bookmarkEnd w:id="66"/>
+      <w:fldSimple w:instr=" SEQ Table \* ARABIC \s 1 ">
+        <w:r>
+          <w:rPr>
+            <w:noProof/>
+          </w:rPr>
+          <w:t>2</w:t>
+        </w:r>
+      </w:fldSimple>
+      <w:bookmarkEnd w:id="67"/>
       <w:r>
         <w:t xml:space="preserve">. </w:t>
       </w:r>
@@ -16152,11 +16019,11 @@
       <w:pPr>
         <w:pStyle w:val="Heading2"/>
       </w:pPr>
-      <w:bookmarkStart w:id="67" w:name="_Toc437950200"/>
+      <w:bookmarkStart w:id="68" w:name="_Toc437950200"/>
       <w:r>
         <w:t>FileAttributeType Class</w:t>
       </w:r>
-      <w:bookmarkEnd w:id="67"/>
+      <w:bookmarkEnd w:id="68"/>
     </w:p>
     <w:p>
       <w:pPr>
@@ -16189,12 +16056,12 @@
       <w:pPr>
         <w:pStyle w:val="Heading2"/>
       </w:pPr>
-      <w:bookmarkStart w:id="68" w:name="_Toc437950201"/>
+      <w:bookmarkStart w:id="69" w:name="_Toc437950201"/>
       <w:r>
         <w:lastRenderedPageBreak/>
         <w:t>FilePermissionsType Class</w:t>
       </w:r>
-      <w:bookmarkEnd w:id="68"/>
+      <w:bookmarkEnd w:id="69"/>
     </w:p>
     <w:p>
       <w:pPr>
@@ -16218,11 +16085,11 @@
       <w:pPr>
         <w:pStyle w:val="Heading2"/>
       </w:pPr>
-      <w:bookmarkStart w:id="69" w:name="_Toc437950202"/>
+      <w:bookmarkStart w:id="70" w:name="_Toc437950202"/>
       <w:r>
         <w:t>PackerListType Class</w:t>
       </w:r>
-      <w:bookmarkEnd w:id="69"/>
+      <w:bookmarkEnd w:id="70"/>
     </w:p>
     <w:p>
       <w:pPr>
@@ -16339,56 +16206,30 @@
         <w:pStyle w:val="tablecaption"/>
         <w:jc w:val="center"/>
       </w:pPr>
-      <w:bookmarkStart w:id="70" w:name="_Ref435634759"/>
+      <w:bookmarkStart w:id="71" w:name="_Ref435634759"/>
       <w:r>
         <w:t xml:space="preserve">Table </w:t>
       </w:r>
-      <w:r>
-        <w:fldChar w:fldCharType="begin"/>
-      </w:r>
-      <w:r>
-        <w:instrText xml:space="preserve"> STYLEREF 1 \s </w:instrText>
-      </w:r>
-      <w:r>
-        <w:fldChar w:fldCharType="separate"/>
-      </w:r>
-      <w:r>
-        <w:rPr>
-          <w:noProof/>
-        </w:rPr>
-        <w:t>3</w:t>
-      </w:r>
-      <w:r>
-        <w:rPr>
-          <w:noProof/>
-        </w:rPr>
-        <w:fldChar w:fldCharType="end"/>
-      </w:r>
+      <w:fldSimple w:instr=" STYLEREF 1 \s ">
+        <w:r>
+          <w:rPr>
+            <w:noProof/>
+          </w:rPr>
+          <w:t>3</w:t>
+        </w:r>
+      </w:fldSimple>
       <w:r>
         <w:noBreakHyphen/>
       </w:r>
-      <w:r>
-        <w:fldChar w:fldCharType="begin"/>
-      </w:r>
-      <w:r>
-        <w:instrText xml:space="preserve"> SEQ Table \* ARABIC \s 1 </w:instrText>
-      </w:r>
-      <w:r>
-        <w:fldChar w:fldCharType="separate"/>
-      </w:r>
-      <w:r>
-        <w:rPr>
-          <w:noProof/>
-        </w:rPr>
-        <w:t>3</w:t>
-      </w:r>
-      <w:r>
-        <w:rPr>
-          <w:noProof/>
-        </w:rPr>
-        <w:fldChar w:fldCharType="end"/>
-      </w:r>
-      <w:bookmarkEnd w:id="70"/>
+      <w:fldSimple w:instr=" SEQ Table \* ARABIC \s 1 ">
+        <w:r>
+          <w:rPr>
+            <w:noProof/>
+          </w:rPr>
+          <w:t>3</w:t>
+        </w:r>
+      </w:fldSimple>
+      <w:bookmarkEnd w:id="71"/>
       <w:r>
         <w:t xml:space="preserve">. </w:t>
       </w:r>
@@ -16632,11 +16473,11 @@
       <w:pPr>
         <w:pStyle w:val="Heading2"/>
       </w:pPr>
-      <w:bookmarkStart w:id="71" w:name="_Toc437950203"/>
+      <w:bookmarkStart w:id="72" w:name="_Toc437950203"/>
       <w:r>
         <w:t>PackerType Class</w:t>
       </w:r>
-      <w:bookmarkEnd w:id="71"/>
+      <w:bookmarkEnd w:id="72"/>
     </w:p>
     <w:p>
       <w:pPr>
@@ -16799,56 +16640,30 @@
       <w:pPr>
         <w:pStyle w:val="Caption"/>
       </w:pPr>
-      <w:bookmarkStart w:id="72" w:name="_Ref437349086"/>
+      <w:bookmarkStart w:id="73" w:name="_Ref437349086"/>
       <w:r>
         <w:t xml:space="preserve">Figure </w:t>
       </w:r>
-      <w:r>
-        <w:fldChar w:fldCharType="begin"/>
-      </w:r>
-      <w:r>
-        <w:instrText xml:space="preserve"> STYLEREF 1 \s </w:instrText>
-      </w:r>
-      <w:r>
-        <w:fldChar w:fldCharType="separate"/>
-      </w:r>
-      <w:r>
-        <w:rPr>
-          <w:noProof/>
-        </w:rPr>
-        <w:t>3</w:t>
-      </w:r>
-      <w:r>
-        <w:rPr>
-          <w:noProof/>
-        </w:rPr>
-        <w:fldChar w:fldCharType="end"/>
-      </w:r>
+      <w:fldSimple w:instr=" STYLEREF 1 \s ">
+        <w:r>
+          <w:rPr>
+            <w:noProof/>
+          </w:rPr>
+          <w:t>3</w:t>
+        </w:r>
+      </w:fldSimple>
       <w:r>
         <w:noBreakHyphen/>
       </w:r>
-      <w:r>
-        <w:fldChar w:fldCharType="begin"/>
-      </w:r>
-      <w:r>
-        <w:instrText xml:space="preserve"> SEQ Figure \* ARABIC \s 1 </w:instrText>
-      </w:r>
-      <w:r>
-        <w:fldChar w:fldCharType="separate"/>
-      </w:r>
-      <w:r>
-        <w:rPr>
-          <w:noProof/>
-        </w:rPr>
-        <w:t>2</w:t>
-      </w:r>
-      <w:r>
-        <w:rPr>
-          <w:noProof/>
-        </w:rPr>
-        <w:fldChar w:fldCharType="end"/>
-      </w:r>
-      <w:bookmarkEnd w:id="72"/>
+      <w:fldSimple w:instr=" SEQ Figure \* ARABIC \s 1 ">
+        <w:r>
+          <w:rPr>
+            <w:noProof/>
+          </w:rPr>
+          <w:t>2</w:t>
+        </w:r>
+      </w:fldSimple>
+      <w:bookmarkEnd w:id="73"/>
       <w:r>
         <w:t xml:space="preserve">. UML diagram of the </w:t>
       </w:r>
@@ -16959,56 +16774,30 @@
         <w:pStyle w:val="tablecaption"/>
         <w:jc w:val="center"/>
       </w:pPr>
-      <w:bookmarkStart w:id="73" w:name="_Ref435634899"/>
+      <w:bookmarkStart w:id="74" w:name="_Ref435634899"/>
       <w:r>
         <w:t xml:space="preserve">Table </w:t>
       </w:r>
-      <w:r>
-        <w:fldChar w:fldCharType="begin"/>
-      </w:r>
-      <w:r>
-        <w:instrText xml:space="preserve"> STYLEREF 1 \s </w:instrText>
-      </w:r>
-      <w:r>
-        <w:fldChar w:fldCharType="separate"/>
-      </w:r>
-      <w:r>
-        <w:rPr>
-          <w:noProof/>
-        </w:rPr>
-        <w:t>3</w:t>
-      </w:r>
-      <w:r>
-        <w:rPr>
-          <w:noProof/>
-        </w:rPr>
-        <w:fldChar w:fldCharType="end"/>
-      </w:r>
+      <w:fldSimple w:instr=" STYLEREF 1 \s ">
+        <w:r>
+          <w:rPr>
+            <w:noProof/>
+          </w:rPr>
+          <w:t>3</w:t>
+        </w:r>
+      </w:fldSimple>
       <w:r>
         <w:noBreakHyphen/>
       </w:r>
-      <w:r>
-        <w:fldChar w:fldCharType="begin"/>
-      </w:r>
-      <w:r>
-        <w:instrText xml:space="preserve"> SEQ Table \* ARABIC \s 1 </w:instrText>
-      </w:r>
-      <w:r>
-        <w:fldChar w:fldCharType="separate"/>
-      </w:r>
-      <w:r>
-        <w:rPr>
-          <w:noProof/>
-        </w:rPr>
-        <w:t>4</w:t>
-      </w:r>
-      <w:r>
-        <w:rPr>
-          <w:noProof/>
-        </w:rPr>
-        <w:fldChar w:fldCharType="end"/>
-      </w:r>
-      <w:bookmarkEnd w:id="73"/>
+      <w:fldSimple w:instr=" SEQ Table \* ARABIC \s 1 ">
+        <w:r>
+          <w:rPr>
+            <w:noProof/>
+          </w:rPr>
+          <w:t>4</w:t>
+        </w:r>
+      </w:fldSimple>
+      <w:bookmarkEnd w:id="74"/>
       <w:r>
         <w:t xml:space="preserve">. </w:t>
       </w:r>
@@ -17878,11 +17667,11 @@
       <w:pPr>
         <w:pStyle w:val="Heading2"/>
       </w:pPr>
-      <w:bookmarkStart w:id="74" w:name="_Toc437950204"/>
+      <w:bookmarkStart w:id="75" w:name="_Toc437950204"/>
       <w:r>
         <w:t xml:space="preserve">PackerClassType </w:t>
       </w:r>
-      <w:bookmarkEnd w:id="74"/>
+      <w:bookmarkEnd w:id="75"/>
       <w:r>
         <w:t>Data Type</w:t>
       </w:r>
@@ -17939,8 +17728,6 @@
       <w:r>
         <w:t>data type</w:t>
       </w:r>
-      <w:bookmarkStart w:id="75" w:name="_GoBack"/>
-      <w:bookmarkEnd w:id="75"/>
       <w:r>
         <w:t>, in order to permit complex (i.e. regular-expression based) specifications.</w:t>
       </w:r>
@@ -18080,51 +17867,25 @@
       <w:r>
         <w:t xml:space="preserve">Table </w:t>
       </w:r>
-      <w:r>
-        <w:fldChar w:fldCharType="begin"/>
-      </w:r>
-      <w:r>
-        <w:instrText xml:space="preserve"> STYLEREF 1 \s </w:instrText>
-      </w:r>
-      <w:r>
-        <w:fldChar w:fldCharType="separate"/>
-      </w:r>
-      <w:r>
-        <w:rPr>
-          <w:noProof/>
-        </w:rPr>
-        <w:t>3</w:t>
-      </w:r>
-      <w:r>
-        <w:rPr>
-          <w:noProof/>
-        </w:rPr>
-        <w:fldChar w:fldCharType="end"/>
-      </w:r>
+      <w:fldSimple w:instr=" STYLEREF 1 \s ">
+        <w:r>
+          <w:rPr>
+            <w:noProof/>
+          </w:rPr>
+          <w:t>3</w:t>
+        </w:r>
+      </w:fldSimple>
       <w:r>
         <w:noBreakHyphen/>
       </w:r>
-      <w:r>
-        <w:fldChar w:fldCharType="begin"/>
-      </w:r>
-      <w:r>
-        <w:instrText xml:space="preserve"> SEQ Table \* ARABIC \s 1 </w:instrText>
-      </w:r>
-      <w:r>
-        <w:fldChar w:fldCharType="separate"/>
-      </w:r>
-      <w:r>
-        <w:rPr>
-          <w:noProof/>
-        </w:rPr>
-        <w:t>5</w:t>
-      </w:r>
-      <w:r>
-        <w:rPr>
-          <w:noProof/>
-        </w:rPr>
-        <w:fldChar w:fldCharType="end"/>
-      </w:r>
+      <w:fldSimple w:instr=" SEQ Table \* ARABIC \s 1 ">
+        <w:r>
+          <w:rPr>
+            <w:noProof/>
+          </w:rPr>
+          <w:t>5</w:t>
+        </w:r>
+      </w:fldSimple>
       <w:bookmarkEnd w:id="77"/>
       <w:r>
         <w:t xml:space="preserve">. </w:t>
@@ -18657,51 +18418,25 @@
       <w:r>
         <w:t xml:space="preserve">Table </w:t>
       </w:r>
-      <w:r>
-        <w:fldChar w:fldCharType="begin"/>
-      </w:r>
-      <w:r>
-        <w:instrText xml:space="preserve"> STYLEREF 1 \s </w:instrText>
-      </w:r>
-      <w:r>
-        <w:fldChar w:fldCharType="separate"/>
-      </w:r>
-      <w:r>
-        <w:rPr>
-          <w:noProof/>
-        </w:rPr>
-        <w:t>3</w:t>
-      </w:r>
-      <w:r>
-        <w:rPr>
-          <w:noProof/>
-        </w:rPr>
-        <w:fldChar w:fldCharType="end"/>
-      </w:r>
+      <w:fldSimple w:instr=" STYLEREF 1 \s ">
+        <w:r>
+          <w:rPr>
+            <w:noProof/>
+          </w:rPr>
+          <w:t>3</w:t>
+        </w:r>
+      </w:fldSimple>
       <w:r>
         <w:noBreakHyphen/>
       </w:r>
-      <w:r>
-        <w:fldChar w:fldCharType="begin"/>
-      </w:r>
-      <w:r>
-        <w:instrText xml:space="preserve"> SEQ Table \* ARABIC \s 1 </w:instrText>
-      </w:r>
-      <w:r>
-        <w:fldChar w:fldCharType="separate"/>
-      </w:r>
-      <w:r>
-        <w:rPr>
-          <w:noProof/>
-        </w:rPr>
-        <w:t>6</w:t>
-      </w:r>
-      <w:r>
-        <w:rPr>
-          <w:noProof/>
-        </w:rPr>
-        <w:fldChar w:fldCharType="end"/>
-      </w:r>
+      <w:fldSimple w:instr=" SEQ Table \* ARABIC \s 1 ">
+        <w:r>
+          <w:rPr>
+            <w:noProof/>
+          </w:rPr>
+          <w:t>6</w:t>
+        </w:r>
+      </w:fldSimple>
       <w:bookmarkEnd w:id="79"/>
       <w:r>
         <w:t xml:space="preserve">. </w:t>
@@ -19083,25 +18818,51 @@
       <w:r>
         <w:t xml:space="preserve">Table </w:t>
       </w:r>
-      <w:fldSimple w:instr=" STYLEREF 1 \s ">
-        <w:r>
-          <w:rPr>
-            <w:noProof/>
-          </w:rPr>
-          <w:t>3</w:t>
-        </w:r>
-      </w:fldSimple>
+      <w:r>
+        <w:fldChar w:fldCharType="begin"/>
+      </w:r>
+      <w:r>
+        <w:instrText xml:space="preserve"> STYLEREF 1 \s </w:instrText>
+      </w:r>
+      <w:r>
+        <w:fldChar w:fldCharType="separate"/>
+      </w:r>
+      <w:r>
+        <w:rPr>
+          <w:noProof/>
+        </w:rPr>
+        <w:t>3</w:t>
+      </w:r>
+      <w:r>
+        <w:rPr>
+          <w:noProof/>
+        </w:rPr>
+        <w:fldChar w:fldCharType="end"/>
+      </w:r>
       <w:r>
         <w:noBreakHyphen/>
       </w:r>
-      <w:fldSimple w:instr=" SEQ Table \* ARABIC \s 1 ">
-        <w:r>
-          <w:rPr>
-            <w:noProof/>
-          </w:rPr>
-          <w:t>7</w:t>
-        </w:r>
-      </w:fldSimple>
+      <w:r>
+        <w:fldChar w:fldCharType="begin"/>
+      </w:r>
+      <w:r>
+        <w:instrText xml:space="preserve"> SEQ Table \* ARABIC \s 1 </w:instrText>
+      </w:r>
+      <w:r>
+        <w:fldChar w:fldCharType="separate"/>
+      </w:r>
+      <w:r>
+        <w:rPr>
+          <w:noProof/>
+        </w:rPr>
+        <w:t>7</w:t>
+      </w:r>
+      <w:r>
+        <w:rPr>
+          <w:noProof/>
+        </w:rPr>
+        <w:fldChar w:fldCharType="end"/>
+      </w:r>
       <w:bookmarkEnd w:id="81"/>
       <w:r>
         <w:t xml:space="preserve">. Properties of the </w:t>
@@ -19577,51 +19338,25 @@
       <w:r>
         <w:t xml:space="preserve">Table </w:t>
       </w:r>
-      <w:r>
-        <w:fldChar w:fldCharType="begin"/>
-      </w:r>
-      <w:r>
-        <w:instrText xml:space="preserve"> STYLEREF 1 \s </w:instrText>
-      </w:r>
-      <w:r>
-        <w:fldChar w:fldCharType="separate"/>
-      </w:r>
-      <w:r>
-        <w:rPr>
-          <w:noProof/>
-        </w:rPr>
-        <w:t>3</w:t>
-      </w:r>
-      <w:r>
-        <w:rPr>
-          <w:noProof/>
-        </w:rPr>
-        <w:fldChar w:fldCharType="end"/>
-      </w:r>
+      <w:fldSimple w:instr=" STYLEREF 1 \s ">
+        <w:r>
+          <w:rPr>
+            <w:noProof/>
+          </w:rPr>
+          <w:t>3</w:t>
+        </w:r>
+      </w:fldSimple>
       <w:r>
         <w:noBreakHyphen/>
       </w:r>
-      <w:r>
-        <w:fldChar w:fldCharType="begin"/>
-      </w:r>
-      <w:r>
-        <w:instrText xml:space="preserve"> SEQ Table \* ARABIC \s 1 </w:instrText>
-      </w:r>
-      <w:r>
-        <w:fldChar w:fldCharType="separate"/>
-      </w:r>
-      <w:r>
-        <w:rPr>
-          <w:noProof/>
-        </w:rPr>
-        <w:t>8</w:t>
-      </w:r>
-      <w:r>
-        <w:rPr>
-          <w:noProof/>
-        </w:rPr>
-        <w:fldChar w:fldCharType="end"/>
-      </w:r>
+      <w:fldSimple w:instr=" SEQ Table \* ARABIC \s 1 ">
+        <w:r>
+          <w:rPr>
+            <w:noProof/>
+          </w:rPr>
+          <w:t>8</w:t>
+        </w:r>
+      </w:fldSimple>
       <w:bookmarkEnd w:id="83"/>
       <w:r>
         <w:t xml:space="preserve">. </w:t>
@@ -19995,51 +19730,25 @@
       <w:r>
         <w:t xml:space="preserve">Table </w:t>
       </w:r>
-      <w:r>
-        <w:fldChar w:fldCharType="begin"/>
-      </w:r>
-      <w:r>
-        <w:instrText xml:space="preserve"> STYLEREF 1 \s </w:instrText>
-      </w:r>
-      <w:r>
-        <w:fldChar w:fldCharType="separate"/>
-      </w:r>
-      <w:r>
-        <w:rPr>
-          <w:noProof/>
-        </w:rPr>
-        <w:t>3</w:t>
-      </w:r>
-      <w:r>
-        <w:rPr>
-          <w:noProof/>
-        </w:rPr>
-        <w:fldChar w:fldCharType="end"/>
-      </w:r>
+      <w:fldSimple w:instr=" STYLEREF 1 \s ">
+        <w:r>
+          <w:rPr>
+            <w:noProof/>
+          </w:rPr>
+          <w:t>3</w:t>
+        </w:r>
+      </w:fldSimple>
       <w:r>
         <w:noBreakHyphen/>
       </w:r>
-      <w:r>
-        <w:fldChar w:fldCharType="begin"/>
-      </w:r>
-      <w:r>
-        <w:instrText xml:space="preserve"> SEQ Table \* ARABIC \s 1 </w:instrText>
-      </w:r>
-      <w:r>
-        <w:fldChar w:fldCharType="separate"/>
-      </w:r>
-      <w:r>
-        <w:rPr>
-          <w:noProof/>
-        </w:rPr>
-        <w:t>9</w:t>
-      </w:r>
-      <w:r>
-        <w:rPr>
-          <w:noProof/>
-        </w:rPr>
-        <w:fldChar w:fldCharType="end"/>
-      </w:r>
+      <w:fldSimple w:instr=" SEQ Table \* ARABIC \s 1 ">
+        <w:r>
+          <w:rPr>
+            <w:noProof/>
+          </w:rPr>
+          <w:t>9</w:t>
+        </w:r>
+      </w:fldSimple>
       <w:bookmarkEnd w:id="85"/>
       <w:r>
         <w:t xml:space="preserve">. </w:t>
@@ -20437,51 +20146,25 @@
       <w:r>
         <w:t xml:space="preserve">Table </w:t>
       </w:r>
-      <w:r>
-        <w:fldChar w:fldCharType="begin"/>
-      </w:r>
-      <w:r>
-        <w:instrText xml:space="preserve"> STYLEREF 1 \s </w:instrText>
-      </w:r>
-      <w:r>
-        <w:fldChar w:fldCharType="separate"/>
-      </w:r>
-      <w:r>
-        <w:rPr>
-          <w:noProof/>
-        </w:rPr>
-        <w:t>3</w:t>
-      </w:r>
-      <w:r>
-        <w:rPr>
-          <w:noProof/>
-        </w:rPr>
-        <w:fldChar w:fldCharType="end"/>
-      </w:r>
+      <w:fldSimple w:instr=" STYLEREF 1 \s ">
+        <w:r>
+          <w:rPr>
+            <w:noProof/>
+          </w:rPr>
+          <w:t>3</w:t>
+        </w:r>
+      </w:fldSimple>
       <w:r>
         <w:noBreakHyphen/>
       </w:r>
-      <w:r>
-        <w:fldChar w:fldCharType="begin"/>
-      </w:r>
-      <w:r>
-        <w:instrText xml:space="preserve"> SEQ Table \* ARABIC \s 1 </w:instrText>
-      </w:r>
-      <w:r>
-        <w:fldChar w:fldCharType="separate"/>
-      </w:r>
-      <w:r>
-        <w:rPr>
-          <w:noProof/>
-        </w:rPr>
-        <w:t>10</w:t>
-      </w:r>
-      <w:r>
-        <w:rPr>
-          <w:noProof/>
-        </w:rPr>
-        <w:fldChar w:fldCharType="end"/>
-      </w:r>
+      <w:fldSimple w:instr=" SEQ Table \* ARABIC \s 1 ">
+        <w:r>
+          <w:rPr>
+            <w:noProof/>
+          </w:rPr>
+          <w:t>10</w:t>
+        </w:r>
+      </w:fldSimple>
       <w:bookmarkEnd w:id="87"/>
       <w:r>
         <w:t xml:space="preserve">. </w:t>
@@ -20977,8 +20660,8 @@
         <w:lastRenderedPageBreak/>
         <w:t>Conformance</w:t>
       </w:r>
-      <w:bookmarkEnd w:id="56"/>
       <w:bookmarkEnd w:id="57"/>
+      <w:bookmarkEnd w:id="58"/>
       <w:bookmarkEnd w:id="88"/>
       <w:bookmarkEnd w:id="89"/>
     </w:p>
@@ -21769,7 +21452,7 @@
         <w:sz w:val="16"/>
         <w:szCs w:val="16"/>
       </w:rPr>
-      <w:t>10</w:t>
+      <w:t>7</w:t>
     </w:r>
     <w:r>
       <w:rPr>
@@ -22000,7 +21683,7 @@
         <w:sz w:val="16"/>
         <w:szCs w:val="16"/>
       </w:rPr>
-      <w:t>19</w:t>
+      <w:t>21</w:t>
     </w:r>
     <w:r>
       <w:rPr>
@@ -24525,7 +24208,7 @@
 </file>
 
 <file path=customXml/itemProps1.xml><?xml version="1.0" encoding="utf-8"?>
-<ds:datastoreItem xmlns:ds="http://schemas.openxmlformats.org/officeDocument/2006/customXml" ds:itemID="{5FAE162A-2574-48CA-80A0-8F00A28A9B3F}">
+<ds:datastoreItem xmlns:ds="http://schemas.openxmlformats.org/officeDocument/2006/customXml" ds:itemID="{5B89E39D-1FEE-4611-8ACB-B13D83AECAA5}">
   <ds:schemaRefs>
     <ds:schemaRef ds:uri="http://schemas.openxmlformats.org/officeDocument/2006/bibliography"/>
   </ds:schemaRefs>

--- a/documents/DRAFT-cybox-v2.1.1-wd01-part24-file-object.docx
+++ b/documents/DRAFT-cybox-v2.1.1-wd01-part24-file-object.docx
@@ -3521,7 +3521,21 @@
         <w:rPr>
           <w:i/>
         </w:rPr>
-        <w:t>Part 54: Unix File Object</w:t>
+        <w:t xml:space="preserve">Part 54: </w:t>
+      </w:r>
+      <w:proofErr w:type="gramStart"/>
+      <w:r>
+        <w:rPr>
+          <w:i/>
+        </w:rPr>
+        <w:t>Unix</w:t>
+      </w:r>
+      <w:proofErr w:type="gramEnd"/>
+      <w:r>
+        <w:rPr>
+          <w:i/>
+        </w:rPr>
+        <w:t xml:space="preserve"> File Object</w:t>
       </w:r>
       <w:r>
         <w:t>. [URI]</w:t>
@@ -3629,7 +3643,21 @@
         <w:rPr>
           <w:i/>
         </w:rPr>
-        <w:t>Part 56: Unix Pipe Object</w:t>
+        <w:t xml:space="preserve">Part 56: </w:t>
+      </w:r>
+      <w:proofErr w:type="gramStart"/>
+      <w:r>
+        <w:rPr>
+          <w:i/>
+        </w:rPr>
+        <w:t>Unix</w:t>
+      </w:r>
+      <w:proofErr w:type="gramEnd"/>
+      <w:r>
+        <w:rPr>
+          <w:i/>
+        </w:rPr>
+        <w:t xml:space="preserve"> Pipe Object</w:t>
       </w:r>
       <w:r>
         <w:t>. [URI]</w:t>
@@ -3683,7 +3711,21 @@
         <w:rPr>
           <w:i/>
         </w:rPr>
-        <w:t>Part 57: Unix Process Object</w:t>
+        <w:t xml:space="preserve">Part 57: </w:t>
+      </w:r>
+      <w:proofErr w:type="gramStart"/>
+      <w:r>
+        <w:rPr>
+          <w:i/>
+        </w:rPr>
+        <w:t>Unix</w:t>
+      </w:r>
+      <w:proofErr w:type="gramEnd"/>
+      <w:r>
+        <w:rPr>
+          <w:i/>
+        </w:rPr>
+        <w:t xml:space="preserve"> Process Object</w:t>
       </w:r>
       <w:r>
         <w:t>. [URI]</w:t>
@@ -3737,7 +3779,21 @@
         <w:rPr>
           <w:i/>
         </w:rPr>
-        <w:t>Part 58: Unix User Account Object</w:t>
+        <w:t xml:space="preserve">Part 58: </w:t>
+      </w:r>
+      <w:proofErr w:type="gramStart"/>
+      <w:r>
+        <w:rPr>
+          <w:i/>
+        </w:rPr>
+        <w:t>Unix</w:t>
+      </w:r>
+      <w:proofErr w:type="gramEnd"/>
+      <w:r>
+        <w:rPr>
+          <w:i/>
+        </w:rPr>
+        <w:t xml:space="preserve"> User Account Object</w:t>
       </w:r>
       <w:r>
         <w:t>. [URI]</w:t>
@@ -3791,7 +3847,21 @@
         <w:rPr>
           <w:i/>
         </w:rPr>
-        <w:t>Part 59: Unix Volume Object</w:t>
+        <w:t xml:space="preserve">Part 59: </w:t>
+      </w:r>
+      <w:proofErr w:type="gramStart"/>
+      <w:r>
+        <w:rPr>
+          <w:i/>
+        </w:rPr>
+        <w:t>Unix</w:t>
+      </w:r>
+      <w:proofErr w:type="gramEnd"/>
+      <w:r>
+        <w:rPr>
+          <w:i/>
+        </w:rPr>
+        <w:t xml:space="preserve"> Volume Object</w:t>
       </w:r>
       <w:r>
         <w:t>. [URI]</w:t>
@@ -5709,7 +5779,15 @@
         <w:pStyle w:val="Titlepageinfodescription"/>
       </w:pPr>
       <w:r>
-        <w:t>This specification is related to:</w:t>
+        <w:t xml:space="preserve">This specification is related </w:t>
+      </w:r>
+      <w:proofErr w:type="gramStart"/>
+      <w:r>
+        <w:t>to</w:t>
+      </w:r>
+      <w:proofErr w:type="gramEnd"/>
+      <w:r>
+        <w:t>:</w:t>
       </w:r>
     </w:p>
     <w:p>
@@ -5847,116 +5925,134 @@
           <w:rStyle w:val="Hyperlink"/>
           <w:color w:val="auto"/>
         </w:rPr>
-        <w:t>Initial publication URI:</w:t>
-      </w:r>
+        <w:t>Initial publication URI</w:t>
+      </w:r>
+      <w:proofErr w:type="gramStart"/>
       <w:r>
         <w:rPr>
           <w:rStyle w:val="Hyperlink"/>
           <w:color w:val="auto"/>
         </w:rPr>
-        <w:br/>
-      </w:r>
+        <w:t>:</w:t>
+      </w:r>
+      <w:proofErr w:type="gramEnd"/>
       <w:r>
         <w:rPr>
           <w:rStyle w:val="Hyperlink"/>
           <w:color w:val="auto"/>
         </w:rPr>
-        <w:t>http://docs.oasis-open.org/</w:t>
+        <w:br/>
       </w:r>
       <w:r>
         <w:rPr>
           <w:rStyle w:val="Hyperlink"/>
           <w:color w:val="auto"/>
         </w:rPr>
-        <w:t>cti</w:t>
+        <w:t>http://docs.oasis-open.org/</w:t>
       </w:r>
       <w:r>
         <w:rPr>
           <w:rStyle w:val="Hyperlink"/>
           <w:color w:val="auto"/>
         </w:rPr>
-        <w:t>/</w:t>
+        <w:t>cti</w:t>
       </w:r>
       <w:r>
         <w:rPr>
           <w:rStyle w:val="Hyperlink"/>
           <w:color w:val="auto"/>
         </w:rPr>
-        <w:t>stix/v1.2.1/csd01/part1-overview/</w:t>
+        <w:t>/</w:t>
       </w:r>
       <w:r>
         <w:rPr>
           <w:rStyle w:val="Hyperlink"/>
           <w:color w:val="auto"/>
         </w:rPr>
-        <w:t>stix-v1.2.1-</w:t>
+        <w:t>stix/v1.2.1/csd01/part1-overview/</w:t>
       </w:r>
       <w:r>
         <w:rPr>
           <w:rStyle w:val="Hyperlink"/>
           <w:color w:val="auto"/>
         </w:rPr>
-        <w:t>cs</w:t>
+        <w:t>stix-v1.2.1-</w:t>
       </w:r>
       <w:r>
         <w:rPr>
           <w:rStyle w:val="Hyperlink"/>
           <w:color w:val="auto"/>
         </w:rPr>
-        <w:t>d01-part1-overview.docx</w:t>
-      </w:r>
-    </w:p>
-    <w:p>
-      <w:pPr>
-        <w:pStyle w:val="Titlepageinfodescription"/>
-      </w:pPr>
+        <w:t>cs</w:t>
+      </w:r>
       <w:r>
         <w:rPr>
           <w:rStyle w:val="Hyperlink"/>
           <w:color w:val="auto"/>
         </w:rPr>
-        <w:t>Permanent “Latest version” URI:</w:t>
-      </w:r>
+        <w:t>d01-part1-overview.docx</w:t>
+      </w:r>
+    </w:p>
+    <w:p>
+      <w:pPr>
+        <w:pStyle w:val="Titlepageinfodescription"/>
+      </w:pPr>
       <w:r>
         <w:rPr>
           <w:rStyle w:val="Hyperlink"/>
           <w:color w:val="auto"/>
         </w:rPr>
-        <w:br/>
-      </w:r>
+        <w:t>Permanent “Latest version” URI</w:t>
+      </w:r>
+      <w:proofErr w:type="gramStart"/>
       <w:r>
         <w:rPr>
           <w:rStyle w:val="Hyperlink"/>
           <w:color w:val="auto"/>
         </w:rPr>
-        <w:t>http://docs.oasis-open.org/</w:t>
-      </w:r>
+        <w:t>:</w:t>
+      </w:r>
+      <w:proofErr w:type="gramEnd"/>
       <w:r>
         <w:rPr>
           <w:rStyle w:val="Hyperlink"/>
           <w:color w:val="auto"/>
         </w:rPr>
-        <w:t>cti</w:t>
+        <w:br/>
       </w:r>
       <w:r>
         <w:rPr>
           <w:rStyle w:val="Hyperlink"/>
           <w:color w:val="auto"/>
         </w:rPr>
-        <w:t>/</w:t>
+        <w:t>http://docs.oasis-open.org/</w:t>
       </w:r>
       <w:r>
         <w:rPr>
           <w:rStyle w:val="Hyperlink"/>
           <w:color w:val="auto"/>
         </w:rPr>
-        <w:t>stix/v1.2.1/</w:t>
+        <w:t>cti</w:t>
       </w:r>
       <w:r>
         <w:rPr>
           <w:rStyle w:val="Hyperlink"/>
           <w:color w:val="auto"/>
         </w:rPr>
+        <w:t>/</w:t>
+      </w:r>
+      <w:r>
+        <w:rPr>
+          <w:rStyle w:val="Hyperlink"/>
+          <w:color w:val="auto"/>
+        </w:rPr>
+        <w:t>stix/v1.2.1/</w:t>
+      </w:r>
+      <w:r>
+        <w:rPr>
+          <w:rStyle w:val="Hyperlink"/>
+          <w:color w:val="auto"/>
+        </w:rPr>
         <w:t>stix-v1.2.1-part1-overview.docx</w:t>
       </w:r>
     </w:p>
@@ -6070,6 +6166,8 @@
         <w:t>Table of Contents</w:t>
       </w:r>
     </w:p>
+    <w:bookmarkStart w:id="4" w:name="_GoBack"/>
+    <w:bookmarkEnd w:id="4"/>
     <w:p>
       <w:pPr>
         <w:pStyle w:val="TOC1"/>
@@ -6090,7 +6188,7 @@
       <w:r>
         <w:fldChar w:fldCharType="separate"/>
       </w:r>
-      <w:hyperlink w:anchor="_Toc437950182" w:history="1">
+      <w:hyperlink w:anchor="_Toc439062495" w:history="1">
         <w:r>
           <w:rPr>
             <w:rStyle w:val="Hyperlink"/>
@@ -6134,7 +6232,7 @@
             <w:noProof/>
             <w:webHidden/>
           </w:rPr>
-          <w:instrText xml:space="preserve"> PAGEREF _Toc437950182 \h </w:instrText>
+          <w:instrText xml:space="preserve"> PAGEREF _Toc439062495 \h </w:instrText>
         </w:r>
         <w:r>
           <w:rPr>
@@ -6180,7 +6278,7 @@
           <w:szCs w:val="22"/>
         </w:rPr>
       </w:pPr>
-      <w:hyperlink w:anchor="_Toc437950183" w:history="1">
+      <w:hyperlink w:anchor="_Toc439062496" w:history="1">
         <w:r>
           <w:rPr>
             <w:rStyle w:val="Hyperlink"/>
@@ -6239,7 +6337,7 @@
             <w:noProof/>
             <w:webHidden/>
           </w:rPr>
-          <w:instrText xml:space="preserve"> PAGEREF _Toc437950183 \h </w:instrText>
+          <w:instrText xml:space="preserve"> PAGEREF _Toc439062496 \h </w:instrText>
         </w:r>
         <w:r>
           <w:rPr>
@@ -6285,7 +6383,7 @@
           <w:szCs w:val="22"/>
         </w:rPr>
       </w:pPr>
-      <w:hyperlink w:anchor="_Toc437950184" w:history="1">
+      <w:hyperlink w:anchor="_Toc439062497" w:history="1">
         <w:r>
           <w:rPr>
             <w:rStyle w:val="Hyperlink"/>
@@ -6329,7 +6427,7 @@
             <w:noProof/>
             <w:webHidden/>
           </w:rPr>
-          <w:instrText xml:space="preserve"> PAGEREF _Toc437950184 \h </w:instrText>
+          <w:instrText xml:space="preserve"> PAGEREF _Toc439062497 \h </w:instrText>
         </w:r>
         <w:r>
           <w:rPr>
@@ -6375,7 +6473,7 @@
           <w:szCs w:val="22"/>
         </w:rPr>
       </w:pPr>
-      <w:hyperlink w:anchor="_Toc437950185" w:history="1">
+      <w:hyperlink w:anchor="_Toc439062498" w:history="1">
         <w:r>
           <w:rPr>
             <w:rStyle w:val="Hyperlink"/>
@@ -6419,7 +6517,7 @@
             <w:noProof/>
             <w:webHidden/>
           </w:rPr>
-          <w:instrText xml:space="preserve"> PAGEREF _Toc437950185 \h </w:instrText>
+          <w:instrText xml:space="preserve"> PAGEREF _Toc439062498 \h </w:instrText>
         </w:r>
         <w:r>
           <w:rPr>
@@ -6465,7 +6563,7 @@
           <w:szCs w:val="22"/>
         </w:rPr>
       </w:pPr>
-      <w:hyperlink w:anchor="_Toc437950186" w:history="1">
+      <w:hyperlink w:anchor="_Toc439062499" w:history="1">
         <w:r>
           <w:rPr>
             <w:rStyle w:val="Hyperlink"/>
@@ -6509,7 +6607,7 @@
             <w:noProof/>
             <w:webHidden/>
           </w:rPr>
-          <w:instrText xml:space="preserve"> PAGEREF _Toc437950186 \h </w:instrText>
+          <w:instrText xml:space="preserve"> PAGEREF _Toc439062499 \h </w:instrText>
         </w:r>
         <w:r>
           <w:rPr>
@@ -6555,7 +6653,7 @@
           <w:szCs w:val="22"/>
         </w:rPr>
       </w:pPr>
-      <w:hyperlink w:anchor="_Toc437950187" w:history="1">
+      <w:hyperlink w:anchor="_Toc439062500" w:history="1">
         <w:r>
           <w:rPr>
             <w:rStyle w:val="Hyperlink"/>
@@ -6599,7 +6697,7 @@
             <w:noProof/>
             <w:webHidden/>
           </w:rPr>
-          <w:instrText xml:space="preserve"> PAGEREF _Toc437950187 \h </w:instrText>
+          <w:instrText xml:space="preserve"> PAGEREF _Toc439062500 \h </w:instrText>
         </w:r>
         <w:r>
           <w:rPr>
@@ -6645,7 +6743,7 @@
           <w:szCs w:val="22"/>
         </w:rPr>
       </w:pPr>
-      <w:hyperlink w:anchor="_Toc437950188" w:history="1">
+      <w:hyperlink w:anchor="_Toc439062501" w:history="1">
         <w:r>
           <w:rPr>
             <w:rStyle w:val="Hyperlink"/>
@@ -6689,7 +6787,7 @@
             <w:noProof/>
             <w:webHidden/>
           </w:rPr>
-          <w:instrText xml:space="preserve"> PAGEREF _Toc437950188 \h </w:instrText>
+          <w:instrText xml:space="preserve"> PAGEREF _Toc439062501 \h </w:instrText>
         </w:r>
         <w:r>
           <w:rPr>
@@ -6735,7 +6833,7 @@
           <w:szCs w:val="22"/>
         </w:rPr>
       </w:pPr>
-      <w:hyperlink w:anchor="_Toc437950189" w:history="1">
+      <w:hyperlink w:anchor="_Toc439062502" w:history="1">
         <w:r>
           <w:rPr>
             <w:rStyle w:val="Hyperlink"/>
@@ -6779,7 +6877,7 @@
             <w:noProof/>
             <w:webHidden/>
           </w:rPr>
-          <w:instrText xml:space="preserve"> PAGEREF _Toc437950189 \h </w:instrText>
+          <w:instrText xml:space="preserve"> PAGEREF _Toc439062502 \h </w:instrText>
         </w:r>
         <w:r>
           <w:rPr>
@@ -6825,7 +6923,7 @@
           <w:szCs w:val="22"/>
         </w:rPr>
       </w:pPr>
-      <w:hyperlink w:anchor="_Toc437950190" w:history="1">
+      <w:hyperlink w:anchor="_Toc439062503" w:history="1">
         <w:r>
           <w:rPr>
             <w:rStyle w:val="Hyperlink"/>
@@ -6869,7 +6967,7 @@
             <w:noProof/>
             <w:webHidden/>
           </w:rPr>
-          <w:instrText xml:space="preserve"> PAGEREF _Toc437950190 \h </w:instrText>
+          <w:instrText xml:space="preserve"> PAGEREF _Toc439062503 \h </w:instrText>
         </w:r>
         <w:r>
           <w:rPr>
@@ -6915,7 +7013,7 @@
           <w:szCs w:val="22"/>
         </w:rPr>
       </w:pPr>
-      <w:hyperlink w:anchor="_Toc437950191" w:history="1">
+      <w:hyperlink w:anchor="_Toc439062504" w:history="1">
         <w:r>
           <w:rPr>
             <w:rStyle w:val="Hyperlink"/>
@@ -6959,7 +7057,7 @@
             <w:noProof/>
             <w:webHidden/>
           </w:rPr>
-          <w:instrText xml:space="preserve"> PAGEREF _Toc437950191 \h </w:instrText>
+          <w:instrText xml:space="preserve"> PAGEREF _Toc439062504 \h </w:instrText>
         </w:r>
         <w:r>
           <w:rPr>
@@ -7005,7 +7103,7 @@
           <w:szCs w:val="22"/>
         </w:rPr>
       </w:pPr>
-      <w:hyperlink w:anchor="_Toc437950192" w:history="1">
+      <w:hyperlink w:anchor="_Toc439062505" w:history="1">
         <w:r>
           <w:rPr>
             <w:rStyle w:val="Hyperlink"/>
@@ -7049,7 +7147,7 @@
             <w:noProof/>
             <w:webHidden/>
           </w:rPr>
-          <w:instrText xml:space="preserve"> PAGEREF _Toc437950192 \h </w:instrText>
+          <w:instrText xml:space="preserve"> PAGEREF _Toc439062505 \h </w:instrText>
         </w:r>
         <w:r>
           <w:rPr>
@@ -7095,7 +7193,7 @@
           <w:szCs w:val="22"/>
         </w:rPr>
       </w:pPr>
-      <w:hyperlink w:anchor="_Toc437950193" w:history="1">
+      <w:hyperlink w:anchor="_Toc439062506" w:history="1">
         <w:r>
           <w:rPr>
             <w:rStyle w:val="Hyperlink"/>
@@ -7139,7 +7237,7 @@
             <w:noProof/>
             <w:webHidden/>
           </w:rPr>
-          <w:instrText xml:space="preserve"> PAGEREF _Toc437950193 \h </w:instrText>
+          <w:instrText xml:space="preserve"> PAGEREF _Toc439062506 \h </w:instrText>
         </w:r>
         <w:r>
           <w:rPr>
@@ -7181,7 +7279,7 @@
           <w:szCs w:val="22"/>
         </w:rPr>
       </w:pPr>
-      <w:hyperlink w:anchor="_Toc437950194" w:history="1">
+      <w:hyperlink w:anchor="_Toc439062507" w:history="1">
         <w:r>
           <w:rPr>
             <w:rStyle w:val="Hyperlink"/>
@@ -7225,7 +7323,7 @@
             <w:noProof/>
             <w:webHidden/>
           </w:rPr>
-          <w:instrText xml:space="preserve"> PAGEREF _Toc437950194 \h </w:instrText>
+          <w:instrText xml:space="preserve"> PAGEREF _Toc439062507 \h </w:instrText>
         </w:r>
         <w:r>
           <w:rPr>
@@ -7271,7 +7369,7 @@
           <w:szCs w:val="22"/>
         </w:rPr>
       </w:pPr>
-      <w:hyperlink w:anchor="_Toc437950195" w:history="1">
+      <w:hyperlink w:anchor="_Toc439062508" w:history="1">
         <w:r>
           <w:rPr>
             <w:rStyle w:val="Hyperlink"/>
@@ -7315,7 +7413,7 @@
             <w:noProof/>
             <w:webHidden/>
           </w:rPr>
-          <w:instrText xml:space="preserve"> PAGEREF _Toc437950195 \h </w:instrText>
+          <w:instrText xml:space="preserve"> PAGEREF _Toc439062508 \h </w:instrText>
         </w:r>
         <w:r>
           <w:rPr>
@@ -7361,7 +7459,7 @@
           <w:szCs w:val="22"/>
         </w:rPr>
       </w:pPr>
-      <w:hyperlink w:anchor="_Toc437950196" w:history="1">
+      <w:hyperlink w:anchor="_Toc439062509" w:history="1">
         <w:r>
           <w:rPr>
             <w:rStyle w:val="Hyperlink"/>
@@ -7405,7 +7503,7 @@
             <w:noProof/>
             <w:webHidden/>
           </w:rPr>
-          <w:instrText xml:space="preserve"> PAGEREF _Toc437950196 \h </w:instrText>
+          <w:instrText xml:space="preserve"> PAGEREF _Toc439062509 \h </w:instrText>
         </w:r>
         <w:r>
           <w:rPr>
@@ -7447,7 +7545,7 @@
           <w:szCs w:val="22"/>
         </w:rPr>
       </w:pPr>
-      <w:hyperlink w:anchor="_Toc437950197" w:history="1">
+      <w:hyperlink w:anchor="_Toc439062510" w:history="1">
         <w:r>
           <w:rPr>
             <w:rStyle w:val="Hyperlink"/>
@@ -7491,7 +7589,7 @@
             <w:noProof/>
             <w:webHidden/>
           </w:rPr>
-          <w:instrText xml:space="preserve"> PAGEREF _Toc437950197 \h </w:instrText>
+          <w:instrText xml:space="preserve"> PAGEREF _Toc439062510 \h </w:instrText>
         </w:r>
         <w:r>
           <w:rPr>
@@ -7537,7 +7635,7 @@
           <w:szCs w:val="22"/>
         </w:rPr>
       </w:pPr>
-      <w:hyperlink w:anchor="_Toc437950198" w:history="1">
+      <w:hyperlink w:anchor="_Toc439062511" w:history="1">
         <w:r>
           <w:rPr>
             <w:rStyle w:val="Hyperlink"/>
@@ -7581,7 +7679,7 @@
             <w:noProof/>
             <w:webHidden/>
           </w:rPr>
-          <w:instrText xml:space="preserve"> PAGEREF _Toc437950198 \h </w:instrText>
+          <w:instrText xml:space="preserve"> PAGEREF _Toc439062511 \h </w:instrText>
         </w:r>
         <w:r>
           <w:rPr>
@@ -7627,7 +7725,7 @@
           <w:szCs w:val="22"/>
         </w:rPr>
       </w:pPr>
-      <w:hyperlink w:anchor="_Toc437950199" w:history="1">
+      <w:hyperlink w:anchor="_Toc439062512" w:history="1">
         <w:r>
           <w:rPr>
             <w:rStyle w:val="Hyperlink"/>
@@ -7671,7 +7769,7 @@
             <w:noProof/>
             <w:webHidden/>
           </w:rPr>
-          <w:instrText xml:space="preserve"> PAGEREF _Toc437950199 \h </w:instrText>
+          <w:instrText xml:space="preserve"> PAGEREF _Toc439062512 \h </w:instrText>
         </w:r>
         <w:r>
           <w:rPr>
@@ -7717,7 +7815,7 @@
           <w:szCs w:val="22"/>
         </w:rPr>
       </w:pPr>
-      <w:hyperlink w:anchor="_Toc437950200" w:history="1">
+      <w:hyperlink w:anchor="_Toc439062513" w:history="1">
         <w:r>
           <w:rPr>
             <w:rStyle w:val="Hyperlink"/>
@@ -7761,7 +7859,7 @@
             <w:noProof/>
             <w:webHidden/>
           </w:rPr>
-          <w:instrText xml:space="preserve"> PAGEREF _Toc437950200 \h </w:instrText>
+          <w:instrText xml:space="preserve"> PAGEREF _Toc439062513 \h </w:instrText>
         </w:r>
         <w:r>
           <w:rPr>
@@ -7807,7 +7905,7 @@
           <w:szCs w:val="22"/>
         </w:rPr>
       </w:pPr>
-      <w:hyperlink w:anchor="_Toc437950201" w:history="1">
+      <w:hyperlink w:anchor="_Toc439062514" w:history="1">
         <w:r>
           <w:rPr>
             <w:rStyle w:val="Hyperlink"/>
@@ -7851,7 +7949,7 @@
             <w:noProof/>
             <w:webHidden/>
           </w:rPr>
-          <w:instrText xml:space="preserve"> PAGEREF _Toc437950201 \h </w:instrText>
+          <w:instrText xml:space="preserve"> PAGEREF _Toc439062514 \h </w:instrText>
         </w:r>
         <w:r>
           <w:rPr>
@@ -7897,7 +7995,7 @@
           <w:szCs w:val="22"/>
         </w:rPr>
       </w:pPr>
-      <w:hyperlink w:anchor="_Toc437950202" w:history="1">
+      <w:hyperlink w:anchor="_Toc439062515" w:history="1">
         <w:r>
           <w:rPr>
             <w:rStyle w:val="Hyperlink"/>
@@ -7941,7 +8039,7 @@
             <w:noProof/>
             <w:webHidden/>
           </w:rPr>
-          <w:instrText xml:space="preserve"> PAGEREF _Toc437950202 \h </w:instrText>
+          <w:instrText xml:space="preserve"> PAGEREF _Toc439062515 \h </w:instrText>
         </w:r>
         <w:r>
           <w:rPr>
@@ -7987,7 +8085,7 @@
           <w:szCs w:val="22"/>
         </w:rPr>
       </w:pPr>
-      <w:hyperlink w:anchor="_Toc437950203" w:history="1">
+      <w:hyperlink w:anchor="_Toc439062516" w:history="1">
         <w:r>
           <w:rPr>
             <w:rStyle w:val="Hyperlink"/>
@@ -8031,7 +8129,7 @@
             <w:noProof/>
             <w:webHidden/>
           </w:rPr>
-          <w:instrText xml:space="preserve"> PAGEREF _Toc437950203 \h </w:instrText>
+          <w:instrText xml:space="preserve"> PAGEREF _Toc439062516 \h </w:instrText>
         </w:r>
         <w:r>
           <w:rPr>
@@ -8077,7 +8175,7 @@
           <w:szCs w:val="22"/>
         </w:rPr>
       </w:pPr>
-      <w:hyperlink w:anchor="_Toc437950204" w:history="1">
+      <w:hyperlink w:anchor="_Toc439062517" w:history="1">
         <w:r>
           <w:rPr>
             <w:rStyle w:val="Hyperlink"/>
@@ -8100,7 +8198,7 @@
             <w:rStyle w:val="Hyperlink"/>
             <w:noProof/>
           </w:rPr>
-          <w:t>PackerClassType Class</w:t>
+          <w:t>PackerClassType Data Type</w:t>
         </w:r>
         <w:r>
           <w:rPr>
@@ -8121,7 +8219,7 @@
             <w:noProof/>
             <w:webHidden/>
           </w:rPr>
-          <w:instrText xml:space="preserve"> PAGEREF _Toc437950204 \h </w:instrText>
+          <w:instrText xml:space="preserve"> PAGEREF _Toc439062517 \h </w:instrText>
         </w:r>
         <w:r>
           <w:rPr>
@@ -8167,7 +8265,7 @@
           <w:szCs w:val="22"/>
         </w:rPr>
       </w:pPr>
-      <w:hyperlink w:anchor="_Toc437950205" w:history="1">
+      <w:hyperlink w:anchor="_Toc439062518" w:history="1">
         <w:r>
           <w:rPr>
             <w:rStyle w:val="Hyperlink"/>
@@ -8211,7 +8309,7 @@
             <w:noProof/>
             <w:webHidden/>
           </w:rPr>
-          <w:instrText xml:space="preserve"> PAGEREF _Toc437950205 \h </w:instrText>
+          <w:instrText xml:space="preserve"> PAGEREF _Toc439062518 \h </w:instrText>
         </w:r>
         <w:r>
           <w:rPr>
@@ -8257,7 +8355,7 @@
           <w:szCs w:val="22"/>
         </w:rPr>
       </w:pPr>
-      <w:hyperlink w:anchor="_Toc437950206" w:history="1">
+      <w:hyperlink w:anchor="_Toc439062519" w:history="1">
         <w:r>
           <w:rPr>
             <w:rStyle w:val="Hyperlink"/>
@@ -8301,7 +8399,7 @@
             <w:noProof/>
             <w:webHidden/>
           </w:rPr>
-          <w:instrText xml:space="preserve"> PAGEREF _Toc437950206 \h </w:instrText>
+          <w:instrText xml:space="preserve"> PAGEREF _Toc439062519 \h </w:instrText>
         </w:r>
         <w:r>
           <w:rPr>
@@ -8347,7 +8445,7 @@
           <w:szCs w:val="22"/>
         </w:rPr>
       </w:pPr>
-      <w:hyperlink w:anchor="_Toc437950207" w:history="1">
+      <w:hyperlink w:anchor="_Toc439062520" w:history="1">
         <w:r>
           <w:rPr>
             <w:rStyle w:val="Hyperlink"/>
@@ -8391,7 +8489,7 @@
             <w:noProof/>
             <w:webHidden/>
           </w:rPr>
-          <w:instrText xml:space="preserve"> PAGEREF _Toc437950207 \h </w:instrText>
+          <w:instrText xml:space="preserve"> PAGEREF _Toc439062520 \h </w:instrText>
         </w:r>
         <w:r>
           <w:rPr>
@@ -8437,7 +8535,7 @@
           <w:szCs w:val="22"/>
         </w:rPr>
       </w:pPr>
-      <w:hyperlink w:anchor="_Toc437950208" w:history="1">
+      <w:hyperlink w:anchor="_Toc439062521" w:history="1">
         <w:r>
           <w:rPr>
             <w:rStyle w:val="Hyperlink"/>
@@ -8481,7 +8579,7 @@
             <w:noProof/>
             <w:webHidden/>
           </w:rPr>
-          <w:instrText xml:space="preserve"> PAGEREF _Toc437950208 \h </w:instrText>
+          <w:instrText xml:space="preserve"> PAGEREF _Toc439062521 \h </w:instrText>
         </w:r>
         <w:r>
           <w:rPr>
@@ -8527,7 +8625,7 @@
           <w:szCs w:val="22"/>
         </w:rPr>
       </w:pPr>
-      <w:hyperlink w:anchor="_Toc437950209" w:history="1">
+      <w:hyperlink w:anchor="_Toc439062522" w:history="1">
         <w:r>
           <w:rPr>
             <w:rStyle w:val="Hyperlink"/>
@@ -8571,7 +8669,7 @@
             <w:noProof/>
             <w:webHidden/>
           </w:rPr>
-          <w:instrText xml:space="preserve"> PAGEREF _Toc437950209 \h </w:instrText>
+          <w:instrText xml:space="preserve"> PAGEREF _Toc439062522 \h </w:instrText>
         </w:r>
         <w:r>
           <w:rPr>
@@ -8617,7 +8715,7 @@
           <w:szCs w:val="22"/>
         </w:rPr>
       </w:pPr>
-      <w:hyperlink w:anchor="_Toc437950210" w:history="1">
+      <w:hyperlink w:anchor="_Toc439062523" w:history="1">
         <w:r>
           <w:rPr>
             <w:rStyle w:val="Hyperlink"/>
@@ -8661,7 +8759,7 @@
             <w:noProof/>
             <w:webHidden/>
           </w:rPr>
-          <w:instrText xml:space="preserve"> PAGEREF _Toc437950210 \h </w:instrText>
+          <w:instrText xml:space="preserve"> PAGEREF _Toc439062523 \h </w:instrText>
         </w:r>
         <w:r>
           <w:rPr>
@@ -8703,7 +8801,7 @@
           <w:szCs w:val="22"/>
         </w:rPr>
       </w:pPr>
-      <w:hyperlink w:anchor="_Toc437950211" w:history="1">
+      <w:hyperlink w:anchor="_Toc439062524" w:history="1">
         <w:r>
           <w:rPr>
             <w:rStyle w:val="Hyperlink"/>
@@ -8747,7 +8845,7 @@
             <w:noProof/>
             <w:webHidden/>
           </w:rPr>
-          <w:instrText xml:space="preserve"> PAGEREF _Toc437950211 \h </w:instrText>
+          <w:instrText xml:space="preserve"> PAGEREF _Toc439062524 \h </w:instrText>
         </w:r>
         <w:r>
           <w:rPr>
@@ -8789,7 +8887,7 @@
           <w:szCs w:val="22"/>
         </w:rPr>
       </w:pPr>
-      <w:hyperlink w:anchor="_Toc437950212" w:history="1">
+      <w:hyperlink w:anchor="_Toc439062525" w:history="1">
         <w:r>
           <w:rPr>
             <w:rStyle w:val="Hyperlink"/>
@@ -8816,7 +8914,7 @@
             <w:noProof/>
             <w:webHidden/>
           </w:rPr>
-          <w:instrText xml:space="preserve"> PAGEREF _Toc437950212 \h </w:instrText>
+          <w:instrText xml:space="preserve"> PAGEREF _Toc439062525 \h </w:instrText>
         </w:r>
         <w:r>
           <w:rPr>
@@ -8858,7 +8956,7 @@
           <w:szCs w:val="22"/>
         </w:rPr>
       </w:pPr>
-      <w:hyperlink w:anchor="_Toc437950213" w:history="1">
+      <w:hyperlink w:anchor="_Toc439062526" w:history="1">
         <w:r>
           <w:rPr>
             <w:rStyle w:val="Hyperlink"/>
@@ -8885,7 +8983,7 @@
             <w:noProof/>
             <w:webHidden/>
           </w:rPr>
-          <w:instrText xml:space="preserve"> PAGEREF _Toc437950213 \h </w:instrText>
+          <w:instrText xml:space="preserve"> PAGEREF _Toc439062526 \h </w:instrText>
         </w:r>
         <w:r>
           <w:rPr>
@@ -8931,15 +9029,15 @@
       <w:pPr>
         <w:pStyle w:val="Heading1"/>
       </w:pPr>
-      <w:bookmarkStart w:id="4" w:name="_Toc424631595"/>
-      <w:bookmarkStart w:id="5" w:name="_Toc437950182"/>
+      <w:bookmarkStart w:id="5" w:name="_Toc424631595"/>
+      <w:bookmarkStart w:id="6" w:name="_Toc439062495"/>
       <w:bookmarkEnd w:id="0"/>
       <w:r>
         <w:lastRenderedPageBreak/>
         <w:t>Introduction</w:t>
       </w:r>
-      <w:bookmarkEnd w:id="4"/>
       <w:bookmarkEnd w:id="5"/>
+      <w:bookmarkEnd w:id="6"/>
     </w:p>
     <w:p>
       <w:pPr>
@@ -9003,7 +9101,7 @@
         <w:spacing w:after="240"/>
         <w:ind w:right="-270"/>
       </w:pPr>
-      <w:bookmarkStart w:id="6" w:name="_Toc401131317"/>
+      <w:bookmarkStart w:id="7" w:name="_Toc401131317"/>
       <w:r>
         <w:t xml:space="preserve">In Section </w:t>
       </w:r>
@@ -9034,6 +9132,7 @@
         </w:rPr>
         <w:fldChar w:fldCharType="separate"/>
       </w:r>
+      <w:proofErr w:type="gramStart"/>
       <w:r>
         <w:rPr>
           <w:b/>
@@ -9041,6 +9140,7 @@
         </w:rPr>
         <w:t>1.1</w:t>
       </w:r>
+      <w:proofErr w:type="gramEnd"/>
       <w:r>
         <w:rPr>
           <w:b/>
@@ -9193,7 +9293,7 @@
       <w:r>
         <w:t xml:space="preserve">. </w:t>
       </w:r>
-      <w:bookmarkEnd w:id="6"/>
+      <w:bookmarkEnd w:id="7"/>
       <w:r>
         <w:t xml:space="preserve">In Section </w:t>
       </w:r>
@@ -9246,7 +9346,23 @@
         <w:fldChar w:fldCharType="end"/>
       </w:r>
       <w:r>
-        <w:t xml:space="preserve">, we give background information necessary to fully understand the File Object data model. We present the File Object data model specification details in Section </w:t>
+        <w:t xml:space="preserve">, we give background information necessary </w:t>
+      </w:r>
+      <w:proofErr w:type="gramStart"/>
+      <w:r>
+        <w:t>to fully understand</w:t>
+      </w:r>
+      <w:proofErr w:type="gramEnd"/>
+      <w:r>
+        <w:t xml:space="preserve"> the File Object data model. We present the File Object </w:t>
+      </w:r>
+      <w:proofErr w:type="gramStart"/>
+      <w:r>
+        <w:t>data model specification details</w:t>
+      </w:r>
+      <w:proofErr w:type="gramEnd"/>
+      <w:r>
+        <w:t xml:space="preserve"> in Section </w:t>
       </w:r>
       <w:r>
         <w:rPr>
@@ -9362,11 +9478,11 @@
       <w:pPr>
         <w:pStyle w:val="Heading2"/>
       </w:pPr>
-      <w:bookmarkStart w:id="7" w:name="_Toc412205405"/>
-      <w:bookmarkStart w:id="8" w:name="_Ref412300941"/>
-      <w:bookmarkStart w:id="9" w:name="_Ref412622367"/>
-      <w:bookmarkStart w:id="10" w:name="_Toc424631596"/>
-      <w:bookmarkStart w:id="11" w:name="_Toc437950183"/>
+      <w:bookmarkStart w:id="8" w:name="_Toc412205405"/>
+      <w:bookmarkStart w:id="9" w:name="_Ref412300941"/>
+      <w:bookmarkStart w:id="10" w:name="_Ref412622367"/>
+      <w:bookmarkStart w:id="11" w:name="_Toc424631596"/>
+      <w:bookmarkStart w:id="12" w:name="_Toc439062496"/>
       <w:r>
         <w:t>CybOX</w:t>
       </w:r>
@@ -9379,11 +9495,11 @@
       <w:r>
         <w:t xml:space="preserve"> Specification Documents</w:t>
       </w:r>
-      <w:bookmarkEnd w:id="7"/>
       <w:bookmarkEnd w:id="8"/>
       <w:bookmarkEnd w:id="9"/>
       <w:bookmarkEnd w:id="10"/>
       <w:bookmarkEnd w:id="11"/>
+      <w:bookmarkEnd w:id="12"/>
     </w:p>
     <w:p>
       <w:pPr>
@@ -9494,15 +9610,15 @@
         <w:spacing w:before="360" w:after="60"/>
         <w:ind w:left="540" w:hanging="540"/>
       </w:pPr>
-      <w:bookmarkStart w:id="12" w:name="_Ref394437867"/>
-      <w:bookmarkStart w:id="13" w:name="_Toc426119868"/>
-      <w:bookmarkStart w:id="14" w:name="_Toc437950184"/>
+      <w:bookmarkStart w:id="13" w:name="_Ref394437867"/>
+      <w:bookmarkStart w:id="14" w:name="_Toc426119868"/>
+      <w:bookmarkStart w:id="15" w:name="_Toc439062497"/>
       <w:r>
         <w:t>Document Conventions</w:t>
       </w:r>
-      <w:bookmarkEnd w:id="12"/>
       <w:bookmarkEnd w:id="13"/>
       <w:bookmarkEnd w:id="14"/>
+      <w:bookmarkEnd w:id="15"/>
     </w:p>
     <w:p>
       <w:r>
@@ -9517,17 +9633,17 @@
         </w:tabs>
         <w:spacing w:before="360" w:after="60"/>
       </w:pPr>
-      <w:bookmarkStart w:id="15" w:name="_Toc389570603"/>
-      <w:bookmarkStart w:id="16" w:name="_Toc389581073"/>
-      <w:bookmarkStart w:id="17" w:name="_Toc426119870"/>
-      <w:bookmarkStart w:id="18" w:name="_Toc437950185"/>
+      <w:bookmarkStart w:id="16" w:name="_Toc389570603"/>
+      <w:bookmarkStart w:id="17" w:name="_Toc389581073"/>
+      <w:bookmarkStart w:id="18" w:name="_Toc426119870"/>
+      <w:bookmarkStart w:id="19" w:name="_Toc439062498"/>
       <w:r>
         <w:t>Fonts</w:t>
       </w:r>
-      <w:bookmarkEnd w:id="15"/>
       <w:bookmarkEnd w:id="16"/>
       <w:bookmarkEnd w:id="17"/>
       <w:bookmarkEnd w:id="18"/>
+      <w:bookmarkEnd w:id="19"/>
     </w:p>
     <w:p>
       <w:pPr>
@@ -9762,7 +9878,25 @@
           <w:sz w:val="20"/>
           <w:szCs w:val="20"/>
         </w:rPr>
-        <w:t xml:space="preserve">cyboxCommon:BaseObjectPropertyType </w:t>
+        <w:t>cyboxCommon</w:t>
+      </w:r>
+      <w:proofErr w:type="gramStart"/>
+      <w:r>
+        <w:rPr>
+          <w:rFonts w:ascii="Courier New" w:hAnsi="Courier New" w:cs="Courier New"/>
+          <w:sz w:val="20"/>
+          <w:szCs w:val="20"/>
+        </w:rPr>
+        <w:t>:BaseObjectPropertyType</w:t>
+      </w:r>
+      <w:proofErr w:type="gramEnd"/>
+      <w:r>
+        <w:rPr>
+          <w:rFonts w:ascii="Courier New" w:hAnsi="Courier New" w:cs="Courier New"/>
+          <w:sz w:val="20"/>
+          <w:szCs w:val="20"/>
+        </w:rPr>
+        <w:t xml:space="preserve"> </w:t>
       </w:r>
     </w:p>
     <w:p>
@@ -9911,22 +10045,22 @@
       <w:pPr>
         <w:pStyle w:val="Heading3"/>
       </w:pPr>
-      <w:bookmarkStart w:id="19" w:name="_Ref394486021"/>
-      <w:bookmarkStart w:id="20" w:name="_Toc426119871"/>
-      <w:bookmarkStart w:id="21" w:name="_Toc437950186"/>
+      <w:bookmarkStart w:id="20" w:name="_Ref394486021"/>
+      <w:bookmarkStart w:id="21" w:name="_Toc426119871"/>
+      <w:bookmarkStart w:id="22" w:name="_Toc439062499"/>
       <w:r>
         <w:t>UML Package References</w:t>
       </w:r>
-      <w:bookmarkEnd w:id="19"/>
       <w:bookmarkEnd w:id="20"/>
       <w:bookmarkEnd w:id="21"/>
+      <w:bookmarkEnd w:id="22"/>
     </w:p>
     <w:p>
       <w:pPr>
         <w:spacing w:before="80" w:after="240"/>
       </w:pPr>
-      <w:bookmarkStart w:id="22" w:name="_Toc389570605"/>
-      <w:bookmarkStart w:id="23" w:name="_Toc389581075"/>
+      <w:bookmarkStart w:id="23" w:name="_Toc389570605"/>
+      <w:bookmarkStart w:id="24" w:name="_Toc389581075"/>
       <w:r>
         <w:t xml:space="preserve">Each CybOX data model is captured in a different UML package (e.g., Core package) where the packages together compose the full CybOX UML model.  To refer to a particular class of a specific package, we use the format </w:t>
       </w:r>
@@ -9935,19 +10069,28 @@
           <w:rFonts w:ascii="Courier New" w:hAnsi="Courier New" w:cs="Courier New"/>
           <w:sz w:val="22"/>
         </w:rPr>
-        <w:t>package_prefix:class</w:t>
-      </w:r>
-      <w:r>
-        <w:t>, where</w:t>
-      </w:r>
-      <w:r>
-        <w:t xml:space="preserve"> </w:t>
-      </w:r>
+        <w:t>package_prefix</w:t>
+      </w:r>
+      <w:proofErr w:type="gramStart"/>
       <w:r>
         <w:rPr>
           <w:rFonts w:ascii="Courier New" w:hAnsi="Courier New" w:cs="Courier New"/>
           <w:sz w:val="22"/>
         </w:rPr>
+        <w:t>:class</w:t>
+      </w:r>
+      <w:proofErr w:type="gramEnd"/>
+      <w:r>
+        <w:t>, where</w:t>
+      </w:r>
+      <w:r>
+        <w:t xml:space="preserve"> </w:t>
+      </w:r>
+      <w:r>
+        <w:rPr>
+          <w:rFonts w:ascii="Courier New" w:hAnsi="Courier New" w:cs="Courier New"/>
+          <w:sz w:val="22"/>
+        </w:rPr>
         <w:t>package_prefix</w:t>
       </w:r>
       <w:r>
@@ -9959,64 +10102,62 @@
       <w:r>
         <w:t xml:space="preserve">corresponds to the appropriate UML package. </w:t>
       </w:r>
-      <w:bookmarkStart w:id="24" w:name="_GoBack"/>
+    </w:p>
+    <w:p>
+      <w:pPr>
+        <w:spacing w:before="80" w:after="240"/>
+      </w:pPr>
+      <w:r>
+        <w:t xml:space="preserve">The package_prefix for the File data model is </w:t>
+      </w:r>
+      <w:r>
+        <w:rPr>
+          <w:rFonts w:ascii="Courier New" w:hAnsi="Courier New" w:cs="Courier New"/>
+        </w:rPr>
+        <w:t>File</w:t>
+      </w:r>
+      <w:r>
+        <w:rPr>
+          <w:rFonts w:ascii="Courier New" w:hAnsi="Courier New" w:cs="Courier New"/>
+        </w:rPr>
+        <w:t>Obj</w:t>
+      </w:r>
+      <w:r>
+        <w:t xml:space="preserve">. </w:t>
+      </w:r>
+      <w:r>
+        <w:t xml:space="preserve">Note that in </w:t>
+      </w:r>
+      <w:r>
+        <w:t>this</w:t>
+      </w:r>
+      <w:r>
+        <w:t xml:space="preserve"> specification document, we do not explicitly specify the package prefix for any classes that </w:t>
+      </w:r>
+      <w:r>
+        <w:t xml:space="preserve">originate from the </w:t>
+      </w:r>
+      <w:r>
+        <w:t>File Object</w:t>
+      </w:r>
+      <w:r>
+        <w:t xml:space="preserve"> </w:t>
+      </w:r>
+      <w:r>
+        <w:t xml:space="preserve">data model.  </w:t>
+      </w:r>
+    </w:p>
+    <w:p>
+      <w:pPr>
+        <w:pStyle w:val="Heading3"/>
+      </w:pPr>
+      <w:bookmarkStart w:id="25" w:name="_Toc426119872"/>
+      <w:bookmarkStart w:id="26" w:name="_Toc439062500"/>
+      <w:r>
+        <w:t>UML Diagrams</w:t>
+      </w:r>
+      <w:bookmarkEnd w:id="23"/>
       <w:bookmarkEnd w:id="24"/>
-    </w:p>
-    <w:p>
-      <w:pPr>
-        <w:spacing w:before="80" w:after="240"/>
-      </w:pPr>
-      <w:r>
-        <w:t xml:space="preserve">The package_prefix for the File data model is </w:t>
-      </w:r>
-      <w:r>
-        <w:rPr>
-          <w:rFonts w:ascii="Courier New" w:hAnsi="Courier New" w:cs="Courier New"/>
-        </w:rPr>
-        <w:t>File</w:t>
-      </w:r>
-      <w:r>
-        <w:rPr>
-          <w:rFonts w:ascii="Courier New" w:hAnsi="Courier New" w:cs="Courier New"/>
-        </w:rPr>
-        <w:t>Obj</w:t>
-      </w:r>
-      <w:r>
-        <w:t xml:space="preserve">. </w:t>
-      </w:r>
-      <w:r>
-        <w:t xml:space="preserve">Note that in </w:t>
-      </w:r>
-      <w:r>
-        <w:t>this</w:t>
-      </w:r>
-      <w:r>
-        <w:t xml:space="preserve"> specification document, we do not explicitly specify the package prefix for any classes that </w:t>
-      </w:r>
-      <w:r>
-        <w:t xml:space="preserve">originate from the </w:t>
-      </w:r>
-      <w:r>
-        <w:t>File Object</w:t>
-      </w:r>
-      <w:r>
-        <w:t xml:space="preserve"> </w:t>
-      </w:r>
-      <w:r>
-        <w:t xml:space="preserve">data model.  </w:t>
-      </w:r>
-    </w:p>
-    <w:p>
-      <w:pPr>
-        <w:pStyle w:val="Heading3"/>
-      </w:pPr>
-      <w:bookmarkStart w:id="25" w:name="_Toc426119872"/>
-      <w:bookmarkStart w:id="26" w:name="_Toc437950187"/>
-      <w:r>
-        <w:t>UML Diagrams</w:t>
-      </w:r>
-      <w:bookmarkEnd w:id="22"/>
-      <w:bookmarkEnd w:id="23"/>
       <w:bookmarkEnd w:id="25"/>
       <w:bookmarkEnd w:id="26"/>
     </w:p>
@@ -10029,7 +10170,15 @@
       <w:bookmarkStart w:id="29" w:name="_Toc389581076"/>
       <w:bookmarkStart w:id="30" w:name="_Ref394436861"/>
       <w:r>
-        <w:t xml:space="preserve">This specification makes use of UML diagrams to visually depict relationships between CybOX Language constructs. Note that the diagrams have been extracted directly from the full UML model for CybOX; they have not been constructed purely for inclusion in the specification documents.  Typically, diagrams are included for the primary class of a data model, and for any other class where the visualization of its relationships between other classes would be useful.  This implies that there will be very few diagrams for classes whose only properties are either a data type or a class from the CybOX Common data model.  </w:t>
+        <w:t xml:space="preserve">This specification makes use of UML diagrams </w:t>
+      </w:r>
+      <w:proofErr w:type="gramStart"/>
+      <w:r>
+        <w:t>to visually depict</w:t>
+      </w:r>
+      <w:proofErr w:type="gramEnd"/>
+      <w:r>
+        <w:t xml:space="preserve"> relationships between CybOX Language constructs. Note that the diagrams have been extracted directly from the full UML model for CybOX; they have not been constructed purely for inclusion in the specification documents.  Typically, diagrams are included for the primary class of a data model, and for any other class where the visualization of its relationships between other classes would be useful.  This implies that there will be very few diagrams for classes whose only properties are either a data type or a class from the CybOX Common data model.  </w:t>
       </w:r>
       <w:r>
         <w:t>Other diagrams that are included correspond to classes that specialize a superclass and abstract or generalized classes that are extended by one or more subclasses</w:t>
@@ -10051,7 +10200,7 @@
         <w:pStyle w:val="Heading4"/>
       </w:pPr>
       <w:bookmarkStart w:id="31" w:name="_Toc426119873"/>
-      <w:bookmarkStart w:id="32" w:name="_Toc437950188"/>
+      <w:bookmarkStart w:id="32" w:name="_Toc439062501"/>
       <w:r>
         <w:t>Class Properties</w:t>
       </w:r>
@@ -10073,7 +10222,7 @@
       </w:pPr>
       <w:bookmarkStart w:id="33" w:name="_Toc398719453"/>
       <w:bookmarkStart w:id="34" w:name="_Toc426119874"/>
-      <w:bookmarkStart w:id="35" w:name="_Toc437950189"/>
+      <w:bookmarkStart w:id="35" w:name="_Toc439062502"/>
       <w:r>
         <w:t>Diagram Icons and Arrow Types</w:t>
       </w:r>
@@ -10179,25 +10328,51 @@
         <w:lastRenderedPageBreak/>
         <w:t xml:space="preserve">Table </w:t>
       </w:r>
-      <w:fldSimple w:instr=" STYLEREF 1 \s ">
-        <w:r>
-          <w:rPr>
-            <w:noProof/>
-          </w:rPr>
-          <w:t>1</w:t>
-        </w:r>
-      </w:fldSimple>
+      <w:r>
+        <w:fldChar w:fldCharType="begin"/>
+      </w:r>
+      <w:r>
+        <w:instrText xml:space="preserve"> STYLEREF 1 \s </w:instrText>
+      </w:r>
+      <w:r>
+        <w:fldChar w:fldCharType="separate"/>
+      </w:r>
+      <w:r>
+        <w:rPr>
+          <w:noProof/>
+        </w:rPr>
+        <w:t>1</w:t>
+      </w:r>
+      <w:r>
+        <w:rPr>
+          <w:noProof/>
+        </w:rPr>
+        <w:fldChar w:fldCharType="end"/>
+      </w:r>
       <w:r>
         <w:noBreakHyphen/>
       </w:r>
-      <w:fldSimple w:instr=" SEQ Table \* ARABIC \s 1 ">
-        <w:r>
-          <w:rPr>
-            <w:noProof/>
-          </w:rPr>
-          <w:t>1</w:t>
-        </w:r>
-      </w:fldSimple>
+      <w:r>
+        <w:fldChar w:fldCharType="begin"/>
+      </w:r>
+      <w:r>
+        <w:instrText xml:space="preserve"> SEQ Table \* ARABIC \s 1 </w:instrText>
+      </w:r>
+      <w:r>
+        <w:fldChar w:fldCharType="separate"/>
+      </w:r>
+      <w:r>
+        <w:rPr>
+          <w:noProof/>
+        </w:rPr>
+        <w:t>1</w:t>
+      </w:r>
+      <w:r>
+        <w:rPr>
+          <w:noProof/>
+        </w:rPr>
+        <w:fldChar w:fldCharType="end"/>
+      </w:r>
       <w:bookmarkEnd w:id="36"/>
       <w:r>
         <w:t xml:space="preserve">.  </w:t>
@@ -10445,7 +10620,7 @@
                 <v:shape id="_x0000_i1025" type="#_x0000_t75" style="width:24pt;height:21pt" o:ole="">
                   <v:imagedata r:id="rId26" o:title=""/>
                 </v:shape>
-                <o:OLEObject Type="Embed" ProgID="PBrush" ShapeID="_x0000_i1025" DrawAspect="Content" ObjectID="_1512715498" r:id="rId27"/>
+                <o:OLEObject Type="Embed" ProgID="PBrush" ShapeID="_x0000_i1025" DrawAspect="Content" ObjectID="_1512804377" r:id="rId27"/>
               </w:object>
             </w:r>
           </w:p>
@@ -10601,7 +10776,7 @@
                 <v:shape id="_x0000_i1026" type="#_x0000_t75" style="width:14.25pt;height:14.25pt" o:ole="">
                   <v:imagedata r:id="rId29" o:title=""/>
                 </v:shape>
-                <o:OLEObject Type="Embed" ProgID="PBrush" ShapeID="_x0000_i1026" DrawAspect="Content" ObjectID="_1512715499" r:id="rId30"/>
+                <o:OLEObject Type="Embed" ProgID="PBrush" ShapeID="_x0000_i1026" DrawAspect="Content" ObjectID="_1512804378" r:id="rId30"/>
               </w:object>
             </w:r>
           </w:p>
@@ -10661,7 +10836,7 @@
                 <v:shape id="_x0000_i1027" type="#_x0000_t75" style="width:14.25pt;height:14.25pt" o:ole="">
                   <v:imagedata r:id="rId31" o:title=""/>
                 </v:shape>
-                <o:OLEObject Type="Embed" ProgID="PBrush" ShapeID="_x0000_i1027" DrawAspect="Content" ObjectID="_1512715500" r:id="rId32"/>
+                <o:OLEObject Type="Embed" ProgID="PBrush" ShapeID="_x0000_i1027" DrawAspect="Content" ObjectID="_1512804379" r:id="rId32"/>
               </w:object>
             </w:r>
           </w:p>
@@ -10778,7 +10953,7 @@
                     </wp:anchor>
                   </w:drawing>
                 </mc:Choice>
-                <mc:Fallback xmlns:mo="http://schemas.microsoft.com/office/mac/office/2008/main" xmlns:mv="urn:schemas-microsoft-com:mac:vml">
+                <mc:Fallback xmlns:mv="urn:schemas-microsoft-com:mac:vml" xmlns:mo="http://schemas.microsoft.com/office/mac/office/2008/main">
                   <w:pict>
                     <v:shapetype w14:anchorId="193BA2B5" id="_x0000_t32" coordsize="21600,21600" o:spt="32" o:oned="t" path="m,l21600,21600e" filled="f">
                       <v:path arrowok="t" fillok="f" o:connecttype="none"/>
@@ -10847,7 +11022,7 @@
                 <v:shape id="_x0000_i1028" type="#_x0000_t75" style="width:57.75pt;height:35.25pt" o:ole="">
                   <v:imagedata r:id="rId33" o:title=""/>
                 </v:shape>
-                <o:OLEObject Type="Embed" ProgID="PBrush" ShapeID="_x0000_i1028" DrawAspect="Content" ObjectID="_1512715501" r:id="rId34"/>
+                <o:OLEObject Type="Embed" ProgID="PBrush" ShapeID="_x0000_i1028" DrawAspect="Content" ObjectID="_1512804380" r:id="rId34"/>
               </w:object>
             </w:r>
           </w:p>
@@ -10883,7 +11058,7 @@
       <w:pPr>
         <w:pStyle w:val="Heading3"/>
       </w:pPr>
-      <w:bookmarkStart w:id="38" w:name="_Toc437950190"/>
+      <w:bookmarkStart w:id="38" w:name="_Toc439062503"/>
       <w:r>
         <w:t>Property Table Notation</w:t>
       </w:r>
@@ -11059,7 +11234,7 @@
       </w:pPr>
       <w:bookmarkStart w:id="39" w:name="_Toc412205415"/>
       <w:bookmarkStart w:id="40" w:name="_Toc426119877"/>
-      <w:bookmarkStart w:id="41" w:name="_Toc437950191"/>
+      <w:bookmarkStart w:id="41" w:name="_Toc439062504"/>
       <w:r>
         <w:t>Property and Class Descriptions</w:t>
       </w:r>
@@ -11445,8 +11620,13 @@
             <w:r>
               <w:t xml:space="preserve">potentially </w:t>
             </w:r>
-            <w:r>
-              <w:t>leverage to obfuscate the Observable</w:t>
+            <w:proofErr w:type="gramStart"/>
+            <w:r>
+              <w:t>leverage</w:t>
+            </w:r>
+            <w:proofErr w:type="gramEnd"/>
+            <w:r>
+              <w:t xml:space="preserve"> to obfuscate the Observable</w:t>
             </w:r>
             <w:r>
               <w:rPr>
@@ -11491,7 +11671,15 @@
           </w:tcPr>
           <w:p>
             <w:r>
-              <w:t>Used to clearly and precisely identify particular instances or values associated with a property.  Often used for properties that are defined by a controlled vocabulary or enumeration; typically used for properties that take on only a single value.</w:t>
+              <w:t xml:space="preserve">Used </w:t>
+            </w:r>
+            <w:proofErr w:type="gramStart"/>
+            <w:r>
+              <w:t>to clearly and precisely identify</w:t>
+            </w:r>
+            <w:proofErr w:type="gramEnd"/>
+            <w:r>
+              <w:t xml:space="preserve"> particular instances or values associated with a property.  Often used for properties that are defined by a controlled vocabulary or enumeration; typically used for properties that take on only a single value.</w:t>
             </w:r>
           </w:p>
         </w:tc>
@@ -11555,7 +11743,7 @@
       </w:pPr>
       <w:bookmarkStart w:id="42" w:name="_Ref428537349"/>
       <w:bookmarkStart w:id="43" w:name="_Toc427275785"/>
-      <w:bookmarkStart w:id="44" w:name="_Toc437950192"/>
+      <w:bookmarkStart w:id="44" w:name="_Toc439062505"/>
       <w:r>
         <w:t>Terminology</w:t>
       </w:r>
@@ -11752,7 +11940,7 @@
       <w:bookmarkStart w:id="47" w:name="_Toc85472894"/>
       <w:bookmarkStart w:id="48" w:name="_Toc287332008"/>
       <w:bookmarkStart w:id="49" w:name="_Toc427275786"/>
-      <w:bookmarkStart w:id="50" w:name="_Toc437950193"/>
+      <w:bookmarkStart w:id="50" w:name="_Toc439062506"/>
       <w:r>
         <w:t>Normative</w:t>
       </w:r>
@@ -11817,7 +12005,7 @@
         <w:pStyle w:val="Heading1"/>
       </w:pPr>
       <w:bookmarkStart w:id="52" w:name="_Ref428537380"/>
-      <w:bookmarkStart w:id="53" w:name="_Toc437950194"/>
+      <w:bookmarkStart w:id="53" w:name="_Toc439062507"/>
       <w:r>
         <w:lastRenderedPageBreak/>
         <w:t>Background Information</w:t>
@@ -11827,7 +12015,15 @@
     </w:p>
     <w:p>
       <w:r>
-        <w:t>In this section, we provide high level information about the File Object data model that is necessary to fully understand the specification details given in Section</w:t>
+        <w:t xml:space="preserve">In this section, we provide high level information about the File Object data model that is necessary </w:t>
+      </w:r>
+      <w:proofErr w:type="gramStart"/>
+      <w:r>
+        <w:t>to fully understand</w:t>
+      </w:r>
+      <w:proofErr w:type="gramEnd"/>
+      <w:r>
+        <w:t xml:space="preserve"> the specification details given in Section</w:t>
       </w:r>
       <w:r>
         <w:t xml:space="preserve"> </w:t>
@@ -11894,7 +12090,7 @@
         <w:ind w:left="540" w:hanging="540"/>
       </w:pPr>
       <w:bookmarkStart w:id="54" w:name="_Toc426119879"/>
-      <w:bookmarkStart w:id="55" w:name="_Toc437950195"/>
+      <w:bookmarkStart w:id="55" w:name="_Toc439062508"/>
       <w:r>
         <w:t>Cyber Observables</w:t>
       </w:r>
@@ -11911,7 +12107,15 @@
     </w:p>
     <w:p>
       <w:r>
-        <w:t>A cyber observable is different than a cyber indicator. A cyber observable is a statement of fact, capturing what was observed or could be observed in the cyber operational domain. Cyber indicators are cyber observable patterns, such as a registry key value associated with a known bad actor or a spoofed email address used on a particular date.</w:t>
+        <w:t xml:space="preserve">A cyber observable is different </w:t>
+      </w:r>
+      <w:proofErr w:type="gramStart"/>
+      <w:r>
+        <w:t>than</w:t>
+      </w:r>
+      <w:proofErr w:type="gramEnd"/>
+      <w:r>
+        <w:t xml:space="preserve"> a cyber indicator. A cyber observable is a statement of fact, capturing what was observed or could be observed in the cyber operational domain. Cyber indicators are cyber observable patterns, such as a registry key value associated with a known bad actor or a spoofed email address used on a particular date.</w:t>
       </w:r>
     </w:p>
     <w:p>
@@ -11923,13 +12127,13 @@
         <w:spacing w:before="360" w:after="60"/>
         <w:ind w:left="540" w:hanging="540"/>
       </w:pPr>
-      <w:bookmarkStart w:id="56" w:name="_Toc437950196"/>
-      <w:bookmarkStart w:id="57" w:name="_Toc287332011"/>
-      <w:bookmarkStart w:id="58" w:name="_Toc409437263"/>
+      <w:bookmarkStart w:id="56" w:name="_Toc287332011"/>
+      <w:bookmarkStart w:id="57" w:name="_Toc409437263"/>
+      <w:bookmarkStart w:id="58" w:name="_Toc439062509"/>
       <w:r>
         <w:t>Objects</w:t>
       </w:r>
-      <w:bookmarkEnd w:id="56"/>
+      <w:bookmarkEnd w:id="58"/>
     </w:p>
     <w:p>
       <w:r>
@@ -11953,7 +12157,7 @@
       <w:bookmarkStart w:id="59" w:name="_Ref435627196"/>
       <w:bookmarkStart w:id="60" w:name="_Ref435627569"/>
       <w:bookmarkStart w:id="61" w:name="_Ref435627713"/>
-      <w:bookmarkStart w:id="62" w:name="_Toc437950197"/>
+      <w:bookmarkStart w:id="62" w:name="_Toc439062510"/>
       <w:r>
         <w:lastRenderedPageBreak/>
         <w:t>Data Model</w:t>
@@ -11967,7 +12171,7 @@
       <w:pPr>
         <w:pStyle w:val="Heading2"/>
       </w:pPr>
-      <w:bookmarkStart w:id="63" w:name="_Toc437950198"/>
+      <w:bookmarkStart w:id="63" w:name="_Toc439062511"/>
       <w:r>
         <w:t>FileObjectType Class</w:t>
       </w:r>
@@ -12164,25 +12368,51 @@
         <w:lastRenderedPageBreak/>
         <w:t xml:space="preserve">Figure </w:t>
       </w:r>
-      <w:fldSimple w:instr=" STYLEREF 1 \s ">
-        <w:r>
-          <w:rPr>
-            <w:noProof/>
-          </w:rPr>
-          <w:t>3</w:t>
-        </w:r>
-      </w:fldSimple>
+      <w:r>
+        <w:fldChar w:fldCharType="begin"/>
+      </w:r>
+      <w:r>
+        <w:instrText xml:space="preserve"> STYLEREF 1 \s </w:instrText>
+      </w:r>
+      <w:r>
+        <w:fldChar w:fldCharType="separate"/>
+      </w:r>
+      <w:r>
+        <w:rPr>
+          <w:noProof/>
+        </w:rPr>
+        <w:t>3</w:t>
+      </w:r>
+      <w:r>
+        <w:rPr>
+          <w:noProof/>
+        </w:rPr>
+        <w:fldChar w:fldCharType="end"/>
+      </w:r>
       <w:r>
         <w:noBreakHyphen/>
       </w:r>
-      <w:fldSimple w:instr=" SEQ Figure \* ARABIC \s 1 ">
-        <w:r>
-          <w:rPr>
-            <w:noProof/>
-          </w:rPr>
-          <w:t>1</w:t>
-        </w:r>
-      </w:fldSimple>
+      <w:r>
+        <w:fldChar w:fldCharType="begin"/>
+      </w:r>
+      <w:r>
+        <w:instrText xml:space="preserve"> SEQ Figure \* ARABIC \s 1 </w:instrText>
+      </w:r>
+      <w:r>
+        <w:fldChar w:fldCharType="separate"/>
+      </w:r>
+      <w:r>
+        <w:rPr>
+          <w:noProof/>
+        </w:rPr>
+        <w:t>1</w:t>
+      </w:r>
+      <w:r>
+        <w:rPr>
+          <w:noProof/>
+        </w:rPr>
+        <w:fldChar w:fldCharType="end"/>
+      </w:r>
       <w:bookmarkEnd w:id="64"/>
       <w:r>
         <w:t xml:space="preserve">. UML diagram of the </w:t>
@@ -12307,25 +12537,51 @@
       <w:r>
         <w:t xml:space="preserve">Table </w:t>
       </w:r>
-      <w:fldSimple w:instr=" STYLEREF 1 \s ">
-        <w:r>
-          <w:rPr>
-            <w:noProof/>
-          </w:rPr>
-          <w:t>3</w:t>
-        </w:r>
-      </w:fldSimple>
+      <w:r>
+        <w:fldChar w:fldCharType="begin"/>
+      </w:r>
+      <w:r>
+        <w:instrText xml:space="preserve"> STYLEREF 1 \s </w:instrText>
+      </w:r>
+      <w:r>
+        <w:fldChar w:fldCharType="separate"/>
+      </w:r>
+      <w:r>
+        <w:rPr>
+          <w:noProof/>
+        </w:rPr>
+        <w:t>3</w:t>
+      </w:r>
+      <w:r>
+        <w:rPr>
+          <w:noProof/>
+        </w:rPr>
+        <w:fldChar w:fldCharType="end"/>
+      </w:r>
       <w:r>
         <w:noBreakHyphen/>
       </w:r>
-      <w:fldSimple w:instr=" SEQ Table \* ARABIC \s 1 ">
-        <w:r>
-          <w:rPr>
-            <w:noProof/>
-          </w:rPr>
-          <w:t>1</w:t>
-        </w:r>
-      </w:fldSimple>
+      <w:r>
+        <w:fldChar w:fldCharType="begin"/>
+      </w:r>
+      <w:r>
+        <w:instrText xml:space="preserve"> SEQ Table \* ARABIC \s 1 </w:instrText>
+      </w:r>
+      <w:r>
+        <w:fldChar w:fldCharType="separate"/>
+      </w:r>
+      <w:r>
+        <w:rPr>
+          <w:noProof/>
+        </w:rPr>
+        <w:t>1</w:t>
+      </w:r>
+      <w:r>
+        <w:rPr>
+          <w:noProof/>
+        </w:rPr>
+        <w:fldChar w:fldCharType="end"/>
+      </w:r>
       <w:bookmarkEnd w:id="65"/>
       <w:r>
         <w:t xml:space="preserve">. </w:t>
@@ -14661,7 +14917,15 @@
               <w:t>Packer_List</w:t>
             </w:r>
             <w:r>
-              <w:t xml:space="preserve"> property specifies any packers that the file may be packed with. The term 'packer' here refers things like archivers and installers.</w:t>
+              <w:t xml:space="preserve"> property specifies any packers that the file may be packed </w:t>
+            </w:r>
+            <w:proofErr w:type="gramStart"/>
+            <w:r>
+              <w:t>with</w:t>
+            </w:r>
+            <w:proofErr w:type="gramEnd"/>
+            <w:r>
+              <w:t>. The term 'packer' here refers things like archivers and installers.</w:t>
             </w:r>
           </w:p>
         </w:tc>
@@ -15607,7 +15871,7 @@
       <w:pPr>
         <w:pStyle w:val="Heading2"/>
       </w:pPr>
-      <w:bookmarkStart w:id="66" w:name="_Toc437950199"/>
+      <w:bookmarkStart w:id="66" w:name="_Toc439062512"/>
       <w:r>
         <w:t>FilePathType Class</w:t>
       </w:r>
@@ -15747,25 +16011,51 @@
       <w:r>
         <w:t xml:space="preserve">Table </w:t>
       </w:r>
-      <w:fldSimple w:instr=" STYLEREF 1 \s ">
-        <w:r>
-          <w:rPr>
-            <w:noProof/>
-          </w:rPr>
-          <w:t>3</w:t>
-        </w:r>
-      </w:fldSimple>
+      <w:r>
+        <w:fldChar w:fldCharType="begin"/>
+      </w:r>
+      <w:r>
+        <w:instrText xml:space="preserve"> STYLEREF 1 \s </w:instrText>
+      </w:r>
+      <w:r>
+        <w:fldChar w:fldCharType="separate"/>
+      </w:r>
+      <w:r>
+        <w:rPr>
+          <w:noProof/>
+        </w:rPr>
+        <w:t>3</w:t>
+      </w:r>
+      <w:r>
+        <w:rPr>
+          <w:noProof/>
+        </w:rPr>
+        <w:fldChar w:fldCharType="end"/>
+      </w:r>
       <w:r>
         <w:noBreakHyphen/>
       </w:r>
-      <w:fldSimple w:instr=" SEQ Table \* ARABIC \s 1 ">
-        <w:r>
-          <w:rPr>
-            <w:noProof/>
-          </w:rPr>
-          <w:t>2</w:t>
-        </w:r>
-      </w:fldSimple>
+      <w:r>
+        <w:fldChar w:fldCharType="begin"/>
+      </w:r>
+      <w:r>
+        <w:instrText xml:space="preserve"> SEQ Table \* ARABIC \s 1 </w:instrText>
+      </w:r>
+      <w:r>
+        <w:fldChar w:fldCharType="separate"/>
+      </w:r>
+      <w:r>
+        <w:rPr>
+          <w:noProof/>
+        </w:rPr>
+        <w:t>2</w:t>
+      </w:r>
+      <w:r>
+        <w:rPr>
+          <w:noProof/>
+        </w:rPr>
+        <w:fldChar w:fldCharType="end"/>
+      </w:r>
       <w:bookmarkEnd w:id="67"/>
       <w:r>
         <w:t xml:space="preserve">. </w:t>
@@ -16019,7 +16309,7 @@
       <w:pPr>
         <w:pStyle w:val="Heading2"/>
       </w:pPr>
-      <w:bookmarkStart w:id="68" w:name="_Toc437950200"/>
+      <w:bookmarkStart w:id="68" w:name="_Toc439062513"/>
       <w:r>
         <w:t>FileAttributeType Class</w:t>
       </w:r>
@@ -16056,7 +16346,7 @@
       <w:pPr>
         <w:pStyle w:val="Heading2"/>
       </w:pPr>
-      <w:bookmarkStart w:id="69" w:name="_Toc437950201"/>
+      <w:bookmarkStart w:id="69" w:name="_Toc439062514"/>
       <w:r>
         <w:lastRenderedPageBreak/>
         <w:t>FilePermissionsType Class</w:t>
@@ -16085,7 +16375,7 @@
       <w:pPr>
         <w:pStyle w:val="Heading2"/>
       </w:pPr>
-      <w:bookmarkStart w:id="70" w:name="_Toc437950202"/>
+      <w:bookmarkStart w:id="70" w:name="_Toc439062515"/>
       <w:r>
         <w:t>PackerListType Class</w:t>
       </w:r>
@@ -16210,25 +16500,51 @@
       <w:r>
         <w:t xml:space="preserve">Table </w:t>
       </w:r>
-      <w:fldSimple w:instr=" STYLEREF 1 \s ">
-        <w:r>
-          <w:rPr>
-            <w:noProof/>
-          </w:rPr>
-          <w:t>3</w:t>
-        </w:r>
-      </w:fldSimple>
+      <w:r>
+        <w:fldChar w:fldCharType="begin"/>
+      </w:r>
+      <w:r>
+        <w:instrText xml:space="preserve"> STYLEREF 1 \s </w:instrText>
+      </w:r>
+      <w:r>
+        <w:fldChar w:fldCharType="separate"/>
+      </w:r>
+      <w:r>
+        <w:rPr>
+          <w:noProof/>
+        </w:rPr>
+        <w:t>3</w:t>
+      </w:r>
+      <w:r>
+        <w:rPr>
+          <w:noProof/>
+        </w:rPr>
+        <w:fldChar w:fldCharType="end"/>
+      </w:r>
       <w:r>
         <w:noBreakHyphen/>
       </w:r>
-      <w:fldSimple w:instr=" SEQ Table \* ARABIC \s 1 ">
-        <w:r>
-          <w:rPr>
-            <w:noProof/>
-          </w:rPr>
-          <w:t>3</w:t>
-        </w:r>
-      </w:fldSimple>
+      <w:r>
+        <w:fldChar w:fldCharType="begin"/>
+      </w:r>
+      <w:r>
+        <w:instrText xml:space="preserve"> SEQ Table \* ARABIC \s 1 </w:instrText>
+      </w:r>
+      <w:r>
+        <w:fldChar w:fldCharType="separate"/>
+      </w:r>
+      <w:r>
+        <w:rPr>
+          <w:noProof/>
+        </w:rPr>
+        <w:t>3</w:t>
+      </w:r>
+      <w:r>
+        <w:rPr>
+          <w:noProof/>
+        </w:rPr>
+        <w:fldChar w:fldCharType="end"/>
+      </w:r>
       <w:bookmarkEnd w:id="71"/>
       <w:r>
         <w:t xml:space="preserve">. </w:t>
@@ -16473,7 +16789,7 @@
       <w:pPr>
         <w:pStyle w:val="Heading2"/>
       </w:pPr>
-      <w:bookmarkStart w:id="72" w:name="_Toc437950203"/>
+      <w:bookmarkStart w:id="72" w:name="_Toc439062516"/>
       <w:r>
         <w:t>PackerType Class</w:t>
       </w:r>
@@ -16644,25 +16960,51 @@
       <w:r>
         <w:t xml:space="preserve">Figure </w:t>
       </w:r>
-      <w:fldSimple w:instr=" STYLEREF 1 \s ">
-        <w:r>
-          <w:rPr>
-            <w:noProof/>
-          </w:rPr>
-          <w:t>3</w:t>
-        </w:r>
-      </w:fldSimple>
+      <w:r>
+        <w:fldChar w:fldCharType="begin"/>
+      </w:r>
+      <w:r>
+        <w:instrText xml:space="preserve"> STYLEREF 1 \s </w:instrText>
+      </w:r>
+      <w:r>
+        <w:fldChar w:fldCharType="separate"/>
+      </w:r>
+      <w:r>
+        <w:rPr>
+          <w:noProof/>
+        </w:rPr>
+        <w:t>3</w:t>
+      </w:r>
+      <w:r>
+        <w:rPr>
+          <w:noProof/>
+        </w:rPr>
+        <w:fldChar w:fldCharType="end"/>
+      </w:r>
       <w:r>
         <w:noBreakHyphen/>
       </w:r>
-      <w:fldSimple w:instr=" SEQ Figure \* ARABIC \s 1 ">
-        <w:r>
-          <w:rPr>
-            <w:noProof/>
-          </w:rPr>
-          <w:t>2</w:t>
-        </w:r>
-      </w:fldSimple>
+      <w:r>
+        <w:fldChar w:fldCharType="begin"/>
+      </w:r>
+      <w:r>
+        <w:instrText xml:space="preserve"> SEQ Figure \* ARABIC \s 1 </w:instrText>
+      </w:r>
+      <w:r>
+        <w:fldChar w:fldCharType="separate"/>
+      </w:r>
+      <w:r>
+        <w:rPr>
+          <w:noProof/>
+        </w:rPr>
+        <w:t>2</w:t>
+      </w:r>
+      <w:r>
+        <w:rPr>
+          <w:noProof/>
+        </w:rPr>
+        <w:fldChar w:fldCharType="end"/>
+      </w:r>
       <w:bookmarkEnd w:id="73"/>
       <w:r>
         <w:t xml:space="preserve">. UML diagram of the </w:t>
@@ -16778,25 +17120,51 @@
       <w:r>
         <w:t xml:space="preserve">Table </w:t>
       </w:r>
-      <w:fldSimple w:instr=" STYLEREF 1 \s ">
-        <w:r>
-          <w:rPr>
-            <w:noProof/>
-          </w:rPr>
-          <w:t>3</w:t>
-        </w:r>
-      </w:fldSimple>
+      <w:r>
+        <w:fldChar w:fldCharType="begin"/>
+      </w:r>
+      <w:r>
+        <w:instrText xml:space="preserve"> STYLEREF 1 \s </w:instrText>
+      </w:r>
+      <w:r>
+        <w:fldChar w:fldCharType="separate"/>
+      </w:r>
+      <w:r>
+        <w:rPr>
+          <w:noProof/>
+        </w:rPr>
+        <w:t>3</w:t>
+      </w:r>
+      <w:r>
+        <w:rPr>
+          <w:noProof/>
+        </w:rPr>
+        <w:fldChar w:fldCharType="end"/>
+      </w:r>
       <w:r>
         <w:noBreakHyphen/>
       </w:r>
-      <w:fldSimple w:instr=" SEQ Table \* ARABIC \s 1 ">
-        <w:r>
-          <w:rPr>
-            <w:noProof/>
-          </w:rPr>
-          <w:t>4</w:t>
-        </w:r>
-      </w:fldSimple>
+      <w:r>
+        <w:fldChar w:fldCharType="begin"/>
+      </w:r>
+      <w:r>
+        <w:instrText xml:space="preserve"> SEQ Table \* ARABIC \s 1 </w:instrText>
+      </w:r>
+      <w:r>
+        <w:fldChar w:fldCharType="separate"/>
+      </w:r>
+      <w:r>
+        <w:rPr>
+          <w:noProof/>
+        </w:rPr>
+        <w:t>4</w:t>
+      </w:r>
+      <w:r>
+        <w:rPr>
+          <w:noProof/>
+        </w:rPr>
+        <w:fldChar w:fldCharType="end"/>
+      </w:r>
       <w:bookmarkEnd w:id="74"/>
       <w:r>
         <w:t xml:space="preserve">. </w:t>
@@ -17656,7 +18024,15 @@
               <w:t>EP_Jump_Codes</w:t>
             </w:r>
             <w:r>
-              <w:t xml:space="preserve"> property characterizes the entry point jump codes of the packer.</w:t>
+              <w:t xml:space="preserve"> property characterizes the </w:t>
+            </w:r>
+            <w:proofErr w:type="gramStart"/>
+            <w:r>
+              <w:t>entry point jump codes</w:t>
+            </w:r>
+            <w:proofErr w:type="gramEnd"/>
+            <w:r>
+              <w:t xml:space="preserve"> of the packer.</w:t>
             </w:r>
           </w:p>
         </w:tc>
@@ -17667,14 +18043,14 @@
       <w:pPr>
         <w:pStyle w:val="Heading2"/>
       </w:pPr>
-      <w:bookmarkStart w:id="75" w:name="_Toc437950204"/>
+      <w:bookmarkStart w:id="75" w:name="_Toc439062517"/>
       <w:r>
         <w:t xml:space="preserve">PackerClassType </w:t>
       </w:r>
+      <w:r>
+        <w:t>Data Type</w:t>
+      </w:r>
       <w:bookmarkEnd w:id="75"/>
-      <w:r>
-        <w:t>Data Type</w:t>
-      </w:r>
     </w:p>
     <w:p>
       <w:r>
@@ -17736,7 +18112,7 @@
       <w:pPr>
         <w:pStyle w:val="Heading2"/>
       </w:pPr>
-      <w:bookmarkStart w:id="76" w:name="_Toc437950205"/>
+      <w:bookmarkStart w:id="76" w:name="_Toc439062518"/>
       <w:r>
         <w:t>EPJumpCodeType Class</w:t>
       </w:r>
@@ -17867,25 +18243,51 @@
       <w:r>
         <w:t xml:space="preserve">Table </w:t>
       </w:r>
-      <w:fldSimple w:instr=" STYLEREF 1 \s ">
-        <w:r>
-          <w:rPr>
-            <w:noProof/>
-          </w:rPr>
-          <w:t>3</w:t>
-        </w:r>
-      </w:fldSimple>
+      <w:r>
+        <w:fldChar w:fldCharType="begin"/>
+      </w:r>
+      <w:r>
+        <w:instrText xml:space="preserve"> STYLEREF 1 \s </w:instrText>
+      </w:r>
+      <w:r>
+        <w:fldChar w:fldCharType="separate"/>
+      </w:r>
+      <w:r>
+        <w:rPr>
+          <w:noProof/>
+        </w:rPr>
+        <w:t>3</w:t>
+      </w:r>
+      <w:r>
+        <w:rPr>
+          <w:noProof/>
+        </w:rPr>
+        <w:fldChar w:fldCharType="end"/>
+      </w:r>
       <w:r>
         <w:noBreakHyphen/>
       </w:r>
-      <w:fldSimple w:instr=" SEQ Table \* ARABIC \s 1 ">
-        <w:r>
-          <w:rPr>
-            <w:noProof/>
-          </w:rPr>
-          <w:t>5</w:t>
-        </w:r>
-      </w:fldSimple>
+      <w:r>
+        <w:fldChar w:fldCharType="begin"/>
+      </w:r>
+      <w:r>
+        <w:instrText xml:space="preserve"> SEQ Table \* ARABIC \s 1 </w:instrText>
+      </w:r>
+      <w:r>
+        <w:fldChar w:fldCharType="separate"/>
+      </w:r>
+      <w:r>
+        <w:rPr>
+          <w:noProof/>
+        </w:rPr>
+        <w:t>5</w:t>
+      </w:r>
+      <w:r>
+        <w:rPr>
+          <w:noProof/>
+        </w:rPr>
+        <w:fldChar w:fldCharType="end"/>
+      </w:r>
       <w:bookmarkEnd w:id="77"/>
       <w:r>
         <w:t xml:space="preserve">. </w:t>
@@ -18145,7 +18547,15 @@
               <w:t xml:space="preserve"> property specified t</w:t>
             </w:r>
             <w:r>
-              <w:t xml:space="preserve">he frequency that a jump instruction is found to be immediately followed by another jump instruction within the </w:t>
+              <w:t xml:space="preserve">he frequency that a jump instruction </w:t>
+            </w:r>
+            <w:proofErr w:type="gramStart"/>
+            <w:r>
+              <w:t>is found to be immediately followed</w:t>
+            </w:r>
+            <w:proofErr w:type="gramEnd"/>
+            <w:r>
+              <w:t xml:space="preserve"> by another jump instruction within the </w:t>
             </w:r>
             <w:r>
               <w:t>PE (</w:t>
@@ -18287,7 +18697,7 @@
       <w:pPr>
         <w:pStyle w:val="Heading2"/>
       </w:pPr>
-      <w:bookmarkStart w:id="78" w:name="_Toc437950206"/>
+      <w:bookmarkStart w:id="78" w:name="_Toc439062519"/>
       <w:r>
         <w:t>EntryPointSignatureListType Class</w:t>
       </w:r>
@@ -18418,25 +18828,51 @@
       <w:r>
         <w:t xml:space="preserve">Table </w:t>
       </w:r>
-      <w:fldSimple w:instr=" STYLEREF 1 \s ">
-        <w:r>
-          <w:rPr>
-            <w:noProof/>
-          </w:rPr>
-          <w:t>3</w:t>
-        </w:r>
-      </w:fldSimple>
+      <w:r>
+        <w:fldChar w:fldCharType="begin"/>
+      </w:r>
+      <w:r>
+        <w:instrText xml:space="preserve"> STYLEREF 1 \s </w:instrText>
+      </w:r>
+      <w:r>
+        <w:fldChar w:fldCharType="separate"/>
+      </w:r>
+      <w:r>
+        <w:rPr>
+          <w:noProof/>
+        </w:rPr>
+        <w:t>3</w:t>
+      </w:r>
+      <w:r>
+        <w:rPr>
+          <w:noProof/>
+        </w:rPr>
+        <w:fldChar w:fldCharType="end"/>
+      </w:r>
       <w:r>
         <w:noBreakHyphen/>
       </w:r>
-      <w:fldSimple w:instr=" SEQ Table \* ARABIC \s 1 ">
-        <w:r>
-          <w:rPr>
-            <w:noProof/>
-          </w:rPr>
-          <w:t>6</w:t>
-        </w:r>
-      </w:fldSimple>
+      <w:r>
+        <w:fldChar w:fldCharType="begin"/>
+      </w:r>
+      <w:r>
+        <w:instrText xml:space="preserve"> SEQ Table \* ARABIC \s 1 </w:instrText>
+      </w:r>
+      <w:r>
+        <w:fldChar w:fldCharType="separate"/>
+      </w:r>
+      <w:r>
+        <w:rPr>
+          <w:noProof/>
+        </w:rPr>
+        <w:t>6</w:t>
+      </w:r>
+      <w:r>
+        <w:rPr>
+          <w:noProof/>
+        </w:rPr>
+        <w:fldChar w:fldCharType="end"/>
+      </w:r>
       <w:bookmarkEnd w:id="79"/>
       <w:r>
         <w:t xml:space="preserve">. </w:t>
@@ -18696,7 +19132,7 @@
       <w:pPr>
         <w:pStyle w:val="Heading2"/>
       </w:pPr>
-      <w:bookmarkStart w:id="80" w:name="_Toc437950207"/>
+      <w:bookmarkStart w:id="80" w:name="_Toc439062520"/>
       <w:r>
         <w:t>EntryPointSignatureType Class</w:t>
       </w:r>
@@ -18818,51 +19254,25 @@
       <w:r>
         <w:t xml:space="preserve">Table </w:t>
       </w:r>
-      <w:r>
-        <w:fldChar w:fldCharType="begin"/>
-      </w:r>
-      <w:r>
-        <w:instrText xml:space="preserve"> STYLEREF 1 \s </w:instrText>
-      </w:r>
-      <w:r>
-        <w:fldChar w:fldCharType="separate"/>
-      </w:r>
-      <w:r>
-        <w:rPr>
-          <w:noProof/>
-        </w:rPr>
-        <w:t>3</w:t>
-      </w:r>
-      <w:r>
-        <w:rPr>
-          <w:noProof/>
-        </w:rPr>
-        <w:fldChar w:fldCharType="end"/>
-      </w:r>
+      <w:fldSimple w:instr=" STYLEREF 1 \s ">
+        <w:r>
+          <w:rPr>
+            <w:noProof/>
+          </w:rPr>
+          <w:t>3</w:t>
+        </w:r>
+      </w:fldSimple>
       <w:r>
         <w:noBreakHyphen/>
       </w:r>
-      <w:r>
-        <w:fldChar w:fldCharType="begin"/>
-      </w:r>
-      <w:r>
-        <w:instrText xml:space="preserve"> SEQ Table \* ARABIC \s 1 </w:instrText>
-      </w:r>
-      <w:r>
-        <w:fldChar w:fldCharType="separate"/>
-      </w:r>
-      <w:r>
-        <w:rPr>
-          <w:noProof/>
-        </w:rPr>
-        <w:t>7</w:t>
-      </w:r>
-      <w:r>
-        <w:rPr>
-          <w:noProof/>
-        </w:rPr>
-        <w:fldChar w:fldCharType="end"/>
-      </w:r>
+      <w:fldSimple w:instr=" SEQ Table \* ARABIC \s 1 ">
+        <w:r>
+          <w:rPr>
+            <w:noProof/>
+          </w:rPr>
+          <w:t>7</w:t>
+        </w:r>
+      </w:fldSimple>
       <w:bookmarkEnd w:id="81"/>
       <w:r>
         <w:t xml:space="preserve">. Properties of the </w:t>
@@ -19206,7 +19616,7 @@
       <w:pPr>
         <w:pStyle w:val="Heading2"/>
       </w:pPr>
-      <w:bookmarkStart w:id="82" w:name="_Toc437950208"/>
+      <w:bookmarkStart w:id="82" w:name="_Toc439062521"/>
       <w:r>
         <w:lastRenderedPageBreak/>
         <w:t>SymLinksListType Class</w:t>
@@ -19338,25 +19748,51 @@
       <w:r>
         <w:t xml:space="preserve">Table </w:t>
       </w:r>
-      <w:fldSimple w:instr=" STYLEREF 1 \s ">
-        <w:r>
-          <w:rPr>
-            <w:noProof/>
-          </w:rPr>
-          <w:t>3</w:t>
-        </w:r>
-      </w:fldSimple>
+      <w:r>
+        <w:fldChar w:fldCharType="begin"/>
+      </w:r>
+      <w:r>
+        <w:instrText xml:space="preserve"> STYLEREF 1 \s </w:instrText>
+      </w:r>
+      <w:r>
+        <w:fldChar w:fldCharType="separate"/>
+      </w:r>
+      <w:r>
+        <w:rPr>
+          <w:noProof/>
+        </w:rPr>
+        <w:t>3</w:t>
+      </w:r>
+      <w:r>
+        <w:rPr>
+          <w:noProof/>
+        </w:rPr>
+        <w:fldChar w:fldCharType="end"/>
+      </w:r>
       <w:r>
         <w:noBreakHyphen/>
       </w:r>
-      <w:fldSimple w:instr=" SEQ Table \* ARABIC \s 1 ">
-        <w:r>
-          <w:rPr>
-            <w:noProof/>
-          </w:rPr>
-          <w:t>8</w:t>
-        </w:r>
-      </w:fldSimple>
+      <w:r>
+        <w:fldChar w:fldCharType="begin"/>
+      </w:r>
+      <w:r>
+        <w:instrText xml:space="preserve"> SEQ Table \* ARABIC \s 1 </w:instrText>
+      </w:r>
+      <w:r>
+        <w:fldChar w:fldCharType="separate"/>
+      </w:r>
+      <w:r>
+        <w:rPr>
+          <w:noProof/>
+        </w:rPr>
+        <w:t>8</w:t>
+      </w:r>
+      <w:r>
+        <w:rPr>
+          <w:noProof/>
+        </w:rPr>
+        <w:fldChar w:fldCharType="end"/>
+      </w:r>
       <w:bookmarkEnd w:id="83"/>
       <w:r>
         <w:t xml:space="preserve">. </w:t>
@@ -19623,7 +20059,7 @@
       <w:pPr>
         <w:pStyle w:val="Heading2"/>
       </w:pPr>
-      <w:bookmarkStart w:id="84" w:name="_Toc437950209"/>
+      <w:bookmarkStart w:id="84" w:name="_Toc439062522"/>
       <w:r>
         <w:t>DetectedTypeEnum Enumeration</w:t>
       </w:r>
@@ -19730,25 +20166,51 @@
       <w:r>
         <w:t xml:space="preserve">Table </w:t>
       </w:r>
-      <w:fldSimple w:instr=" STYLEREF 1 \s ">
-        <w:r>
-          <w:rPr>
-            <w:noProof/>
-          </w:rPr>
-          <w:t>3</w:t>
-        </w:r>
-      </w:fldSimple>
+      <w:r>
+        <w:fldChar w:fldCharType="begin"/>
+      </w:r>
+      <w:r>
+        <w:instrText xml:space="preserve"> STYLEREF 1 \s </w:instrText>
+      </w:r>
+      <w:r>
+        <w:fldChar w:fldCharType="separate"/>
+      </w:r>
+      <w:r>
+        <w:rPr>
+          <w:noProof/>
+        </w:rPr>
+        <w:t>3</w:t>
+      </w:r>
+      <w:r>
+        <w:rPr>
+          <w:noProof/>
+        </w:rPr>
+        <w:fldChar w:fldCharType="end"/>
+      </w:r>
       <w:r>
         <w:noBreakHyphen/>
       </w:r>
-      <w:fldSimple w:instr=" SEQ Table \* ARABIC \s 1 ">
-        <w:r>
-          <w:rPr>
-            <w:noProof/>
-          </w:rPr>
-          <w:t>9</w:t>
-        </w:r>
-      </w:fldSimple>
+      <w:r>
+        <w:fldChar w:fldCharType="begin"/>
+      </w:r>
+      <w:r>
+        <w:instrText xml:space="preserve"> SEQ Table \* ARABIC \s 1 </w:instrText>
+      </w:r>
+      <w:r>
+        <w:fldChar w:fldCharType="separate"/>
+      </w:r>
+      <w:r>
+        <w:rPr>
+          <w:noProof/>
+        </w:rPr>
+        <w:t>9</w:t>
+      </w:r>
+      <w:r>
+        <w:rPr>
+          <w:noProof/>
+        </w:rPr>
+        <w:fldChar w:fldCharType="end"/>
+      </w:r>
       <w:bookmarkEnd w:id="85"/>
       <w:r>
         <w:t xml:space="preserve">. </w:t>
@@ -20039,7 +20501,7 @@
       <w:pPr>
         <w:pStyle w:val="Heading2"/>
       </w:pPr>
-      <w:bookmarkStart w:id="86" w:name="_Toc437950210"/>
+      <w:bookmarkStart w:id="86" w:name="_Toc439062523"/>
       <w:r>
         <w:t>PackerClassEnum Enumeration</w:t>
       </w:r>
@@ -20146,25 +20608,54 @@
       <w:r>
         <w:t xml:space="preserve">Table </w:t>
       </w:r>
-      <w:fldSimple w:instr=" STYLEREF 1 \s ">
-        <w:r>
-          <w:rPr>
-            <w:noProof/>
-          </w:rPr>
-          <w:t>3</w:t>
-        </w:r>
-      </w:fldSimple>
+      <w:r>
+        <w:fldChar w:fldCharType="begin"/>
+      </w:r>
+      <w:r>
+        <w:instrText xml:space="preserve"> STYLEREF 1 \s </w:instrText>
+      </w:r>
+      <w:r>
+        <w:fldChar w:fldCharType="separate"/>
+      </w:r>
+      <w:r>
+        <w:rPr>
+          <w:noProof/>
+        </w:rPr>
+        <w:t>3</w:t>
+      </w:r>
+      <w:r>
+        <w:rPr>
+          <w:noProof/>
+        </w:rPr>
+        <w:fldChar w:fldCharType="end"/>
+      </w:r>
       <w:r>
         <w:noBreakHyphen/>
       </w:r>
-      <w:fldSimple w:instr=" SEQ Table \* ARABIC \s 1 ">
-        <w:r>
-          <w:rPr>
-            <w:noProof/>
-          </w:rPr>
-          <w:t>10</w:t>
-        </w:r>
-      </w:fldSimple>
+      <w:r>
+        <w:fldChar w:fldCharType="begin"/>
+      </w:r>
+      <w:r>
+        <w:instrText xml:space="preserve"> SEQ Table \* ARABIC \</w:instrText>
+      </w:r>
+      <w:r>
+        <w:instrText xml:space="preserve">s 1 </w:instrText>
+      </w:r>
+      <w:r>
+        <w:fldChar w:fldCharType="separate"/>
+      </w:r>
+      <w:r>
+        <w:rPr>
+          <w:noProof/>
+        </w:rPr>
+        <w:t>10</w:t>
+      </w:r>
+      <w:r>
+        <w:rPr>
+          <w:noProof/>
+        </w:rPr>
+        <w:fldChar w:fldCharType="end"/>
+      </w:r>
       <w:bookmarkEnd w:id="87"/>
       <w:r>
         <w:t xml:space="preserve">. </w:t>
@@ -20655,13 +21146,13 @@
         <w:pStyle w:val="Heading1"/>
       </w:pPr>
       <w:bookmarkStart w:id="88" w:name="_Ref428537416"/>
-      <w:bookmarkStart w:id="89" w:name="_Toc437950211"/>
+      <w:bookmarkStart w:id="89" w:name="_Toc439062524"/>
       <w:r>
         <w:lastRenderedPageBreak/>
         <w:t>Conformance</w:t>
       </w:r>
+      <w:bookmarkEnd w:id="56"/>
       <w:bookmarkEnd w:id="57"/>
-      <w:bookmarkEnd w:id="58"/>
       <w:bookmarkEnd w:id="88"/>
       <w:bookmarkEnd w:id="89"/>
     </w:p>
@@ -20708,7 +21199,7 @@
       <w:bookmarkStart w:id="90" w:name="_Toc85472897"/>
       <w:bookmarkStart w:id="91" w:name="_Toc287332012"/>
       <w:bookmarkStart w:id="92" w:name="_Toc409437264"/>
-      <w:bookmarkStart w:id="93" w:name="_Toc437950212"/>
+      <w:bookmarkStart w:id="93" w:name="_Toc439062525"/>
       <w:r>
         <w:lastRenderedPageBreak/>
         <w:t>Acknowledgments</w:t>
@@ -20722,9 +21213,11 @@
       <w:pPr>
         <w:spacing w:after="240"/>
       </w:pPr>
+      <w:proofErr w:type="gramStart"/>
       <w:r>
         <w:t>The following individuals have participated in the creation of this specification and are gratefully acknowledged:</w:t>
       </w:r>
+      <w:proofErr w:type="gramEnd"/>
     </w:p>
     <w:p>
       <w:pPr>
@@ -21068,7 +21561,7 @@
       <w:bookmarkStart w:id="94" w:name="_Toc85472898"/>
       <w:bookmarkStart w:id="95" w:name="_Toc287332014"/>
       <w:bookmarkStart w:id="96" w:name="_Toc409437269"/>
-      <w:bookmarkStart w:id="97" w:name="_Toc437950213"/>
+      <w:bookmarkStart w:id="97" w:name="_Toc439062526"/>
       <w:r>
         <w:lastRenderedPageBreak/>
         <w:t>Revision History</w:t>
@@ -21452,7 +21945,7 @@
         <w:sz w:val="16"/>
         <w:szCs w:val="16"/>
       </w:rPr>
-      <w:t>7</w:t>
+      <w:t>10</w:t>
     </w:r>
     <w:r>
       <w:rPr>
@@ -24208,7 +24701,7 @@
 </file>
 
 <file path=customXml/itemProps1.xml><?xml version="1.0" encoding="utf-8"?>
-<ds:datastoreItem xmlns:ds="http://schemas.openxmlformats.org/officeDocument/2006/customXml" ds:itemID="{5B89E39D-1FEE-4611-8ACB-B13D83AECAA5}">
+<ds:datastoreItem xmlns:ds="http://schemas.openxmlformats.org/officeDocument/2006/customXml" ds:itemID="{0DF5EE59-EDE4-47C9-81D5-C1ADD74239C9}">
   <ds:schemaRefs>
     <ds:schemaRef ds:uri="http://schemas.openxmlformats.org/officeDocument/2006/bibliography"/>
   </ds:schemaRefs>
